--- a/HESTIA_Guidebook.docx
+++ b/HESTIA_Guidebook.docx
@@ -59,7 +59,7 @@
           <w:noProof/>
         </w:rPr>
         <w:drawing>
-          <wp:anchor distT="0" distB="0" distL="114300" distR="114300" simplePos="0" relativeHeight="251658240" behindDoc="0" locked="0" layoutInCell="1" allowOverlap="1" wp14:anchorId="141A5627" wp14:editId="7791FDC5">
+          <wp:anchor distT="0" distB="0" distL="114300" distR="114300" simplePos="0" relativeHeight="251658240" behindDoc="0" locked="0" layoutInCell="1" allowOverlap="1" wp14:anchorId="141A5627" wp14:editId="295DEFC4">
             <wp:simplePos x="0" y="0"/>
             <wp:positionH relativeFrom="margin">
               <wp:align>center</wp:align>
@@ -84,7 +84,7 @@
                     </pic:cNvPicPr>
                   </pic:nvPicPr>
                   <pic:blipFill rotWithShape="1">
-                    <a:blip r:embed="rId5" cstate="print">
+                    <a:blip r:embed="rId6" cstate="print">
                       <a:extLst>
                         <a:ext uri="{28A0092B-C50C-407E-A947-70E740481C1C}">
                           <a14:useLocalDpi xmlns:a14="http://schemas.microsoft.com/office/drawing/2010/main" val="0"/>
@@ -171,6 +171,7 @@
               <w:noProof/>
               <w:sz w:val="22"/>
               <w:szCs w:val="28"/>
+              <w:lang w:eastAsia="en-US"/>
             </w:rPr>
           </w:pPr>
           <w:r>
@@ -182,7 +183,7 @@
           <w:r>
             <w:fldChar w:fldCharType="separate"/>
           </w:r>
-          <w:hyperlink w:anchor="_Toc155711033" w:history="1">
+          <w:hyperlink w:anchor="_Toc155819732" w:history="1">
             <w:r>
               <w:rPr>
                 <w:rStyle w:val="Hyperlink"/>
@@ -209,7 +210,151 @@
                 <w:noProof/>
                 <w:webHidden/>
               </w:rPr>
-              <w:instrText xml:space="preserve"> PAGEREF _Toc155711033 \h </w:instrText>
+              <w:instrText xml:space="preserve"> PAGEREF _Toc155819732 \h </w:instrText>
+            </w:r>
+            <w:r>
+              <w:rPr>
+                <w:noProof/>
+                <w:webHidden/>
+              </w:rPr>
+            </w:r>
+            <w:r>
+              <w:rPr>
+                <w:noProof/>
+                <w:webHidden/>
+              </w:rPr>
+              <w:fldChar w:fldCharType="separate"/>
+            </w:r>
+            <w:r>
+              <w:rPr>
+                <w:noProof/>
+                <w:webHidden/>
+              </w:rPr>
+              <w:t>3</w:t>
+            </w:r>
+            <w:r>
+              <w:rPr>
+                <w:noProof/>
+                <w:webHidden/>
+              </w:rPr>
+              <w:fldChar w:fldCharType="end"/>
+            </w:r>
+          </w:hyperlink>
+        </w:p>
+        <w:p>
+          <w:pPr>
+            <w:pStyle w:val="TOC2"/>
+            <w:tabs>
+              <w:tab w:val="right" w:leader="dot" w:pos="9350"/>
+            </w:tabs>
+            <w:rPr>
+              <w:rFonts w:asciiTheme="minorHAnsi" w:hAnsiTheme="minorHAnsi" w:cstheme="minorBidi"/>
+              <w:noProof/>
+              <w:sz w:val="22"/>
+              <w:szCs w:val="28"/>
+              <w:lang w:eastAsia="en-US"/>
+            </w:rPr>
+          </w:pPr>
+          <w:hyperlink w:anchor="_Toc155819733" w:history="1">
+            <w:r>
+              <w:rPr>
+                <w:rStyle w:val="Hyperlink"/>
+                <w:noProof/>
+              </w:rPr>
+              <w:t>Hardware Preparation</w:t>
+            </w:r>
+            <w:r>
+              <w:rPr>
+                <w:noProof/>
+                <w:webHidden/>
+              </w:rPr>
+              <w:tab/>
+            </w:r>
+            <w:r>
+              <w:rPr>
+                <w:noProof/>
+                <w:webHidden/>
+              </w:rPr>
+              <w:fldChar w:fldCharType="begin"/>
+            </w:r>
+            <w:r>
+              <w:rPr>
+                <w:noProof/>
+                <w:webHidden/>
+              </w:rPr>
+              <w:instrText xml:space="preserve"> PAGEREF _Toc155819733 \h </w:instrText>
+            </w:r>
+            <w:r>
+              <w:rPr>
+                <w:noProof/>
+                <w:webHidden/>
+              </w:rPr>
+            </w:r>
+            <w:r>
+              <w:rPr>
+                <w:noProof/>
+                <w:webHidden/>
+              </w:rPr>
+              <w:fldChar w:fldCharType="separate"/>
+            </w:r>
+            <w:r>
+              <w:rPr>
+                <w:noProof/>
+                <w:webHidden/>
+              </w:rPr>
+              <w:t>3</w:t>
+            </w:r>
+            <w:r>
+              <w:rPr>
+                <w:noProof/>
+                <w:webHidden/>
+              </w:rPr>
+              <w:fldChar w:fldCharType="end"/>
+            </w:r>
+          </w:hyperlink>
+        </w:p>
+        <w:p>
+          <w:pPr>
+            <w:pStyle w:val="TOC2"/>
+            <w:tabs>
+              <w:tab w:val="right" w:leader="dot" w:pos="9350"/>
+            </w:tabs>
+            <w:rPr>
+              <w:rFonts w:asciiTheme="minorHAnsi" w:hAnsiTheme="minorHAnsi" w:cstheme="minorBidi"/>
+              <w:noProof/>
+              <w:sz w:val="22"/>
+              <w:szCs w:val="28"/>
+              <w:lang w:eastAsia="en-US"/>
+            </w:rPr>
+          </w:pPr>
+          <w:hyperlink w:anchor="_Toc155819734" w:history="1">
+            <w:r>
+              <w:rPr>
+                <w:rStyle w:val="Hyperlink"/>
+                <w:noProof/>
+              </w:rPr>
+              <w:t>Software Preparation</w:t>
+            </w:r>
+            <w:r>
+              <w:rPr>
+                <w:noProof/>
+                <w:webHidden/>
+              </w:rPr>
+              <w:tab/>
+            </w:r>
+            <w:r>
+              <w:rPr>
+                <w:noProof/>
+                <w:webHidden/>
+              </w:rPr>
+              <w:fldChar w:fldCharType="begin"/>
+            </w:r>
+            <w:r>
+              <w:rPr>
+                <w:noProof/>
+                <w:webHidden/>
+              </w:rPr>
+              <w:instrText xml:space="preserve"> PAGEREF _Toc155819734 \h </w:instrText>
             </w:r>
             <w:r>
               <w:rPr>
@@ -251,9 +396,10 @@
               <w:noProof/>
               <w:sz w:val="22"/>
               <w:szCs w:val="28"/>
+              <w:lang w:eastAsia="en-US"/>
             </w:rPr>
           </w:pPr>
-          <w:hyperlink w:anchor="_Toc155711034" w:history="1">
+          <w:hyperlink w:anchor="_Toc155819735" w:history="1">
             <w:r>
               <w:rPr>
                 <w:rStyle w:val="Hyperlink"/>
@@ -280,7 +426,223 @@
                 <w:noProof/>
                 <w:webHidden/>
               </w:rPr>
-              <w:instrText xml:space="preserve"> PAGEREF _Toc155711034 \h </w:instrText>
+              <w:instrText xml:space="preserve"> PAGEREF _Toc155819735 \h </w:instrText>
+            </w:r>
+            <w:r>
+              <w:rPr>
+                <w:noProof/>
+                <w:webHidden/>
+              </w:rPr>
+            </w:r>
+            <w:r>
+              <w:rPr>
+                <w:noProof/>
+                <w:webHidden/>
+              </w:rPr>
+              <w:fldChar w:fldCharType="separate"/>
+            </w:r>
+            <w:r>
+              <w:rPr>
+                <w:noProof/>
+                <w:webHidden/>
+              </w:rPr>
+              <w:t>4</w:t>
+            </w:r>
+            <w:r>
+              <w:rPr>
+                <w:noProof/>
+                <w:webHidden/>
+              </w:rPr>
+              <w:fldChar w:fldCharType="end"/>
+            </w:r>
+          </w:hyperlink>
+        </w:p>
+        <w:p>
+          <w:pPr>
+            <w:pStyle w:val="TOC2"/>
+            <w:tabs>
+              <w:tab w:val="right" w:leader="dot" w:pos="9350"/>
+            </w:tabs>
+            <w:rPr>
+              <w:rFonts w:asciiTheme="minorHAnsi" w:hAnsiTheme="minorHAnsi" w:cstheme="minorBidi"/>
+              <w:noProof/>
+              <w:sz w:val="22"/>
+              <w:szCs w:val="28"/>
+              <w:lang w:eastAsia="en-US"/>
+            </w:rPr>
+          </w:pPr>
+          <w:hyperlink w:anchor="_Toc155819736" w:history="1">
+            <w:r>
+              <w:rPr>
+                <w:rStyle w:val="Hyperlink"/>
+                <w:noProof/>
+              </w:rPr>
+              <w:t>Mechanical Part</w:t>
+            </w:r>
+            <w:r>
+              <w:rPr>
+                <w:noProof/>
+                <w:webHidden/>
+              </w:rPr>
+              <w:tab/>
+            </w:r>
+            <w:r>
+              <w:rPr>
+                <w:noProof/>
+                <w:webHidden/>
+              </w:rPr>
+              <w:fldChar w:fldCharType="begin"/>
+            </w:r>
+            <w:r>
+              <w:rPr>
+                <w:noProof/>
+                <w:webHidden/>
+              </w:rPr>
+              <w:instrText xml:space="preserve"> PAGEREF _Toc155819736 \h </w:instrText>
+            </w:r>
+            <w:r>
+              <w:rPr>
+                <w:noProof/>
+                <w:webHidden/>
+              </w:rPr>
+            </w:r>
+            <w:r>
+              <w:rPr>
+                <w:noProof/>
+                <w:webHidden/>
+              </w:rPr>
+              <w:fldChar w:fldCharType="separate"/>
+            </w:r>
+            <w:r>
+              <w:rPr>
+                <w:noProof/>
+                <w:webHidden/>
+              </w:rPr>
+              <w:t>4</w:t>
+            </w:r>
+            <w:r>
+              <w:rPr>
+                <w:noProof/>
+                <w:webHidden/>
+              </w:rPr>
+              <w:fldChar w:fldCharType="end"/>
+            </w:r>
+          </w:hyperlink>
+        </w:p>
+        <w:p>
+          <w:pPr>
+            <w:pStyle w:val="TOC2"/>
+            <w:tabs>
+              <w:tab w:val="right" w:leader="dot" w:pos="9350"/>
+            </w:tabs>
+            <w:rPr>
+              <w:rFonts w:asciiTheme="minorHAnsi" w:hAnsiTheme="minorHAnsi" w:cstheme="minorBidi"/>
+              <w:noProof/>
+              <w:sz w:val="22"/>
+              <w:szCs w:val="28"/>
+              <w:lang w:eastAsia="en-US"/>
+            </w:rPr>
+          </w:pPr>
+          <w:hyperlink w:anchor="_Toc155819737" w:history="1">
+            <w:r>
+              <w:rPr>
+                <w:rStyle w:val="Hyperlink"/>
+                <w:noProof/>
+              </w:rPr>
+              <w:t>Programming</w:t>
+            </w:r>
+            <w:r>
+              <w:rPr>
+                <w:noProof/>
+                <w:webHidden/>
+              </w:rPr>
+              <w:tab/>
+            </w:r>
+            <w:r>
+              <w:rPr>
+                <w:noProof/>
+                <w:webHidden/>
+              </w:rPr>
+              <w:fldChar w:fldCharType="begin"/>
+            </w:r>
+            <w:r>
+              <w:rPr>
+                <w:noProof/>
+                <w:webHidden/>
+              </w:rPr>
+              <w:instrText xml:space="preserve"> PAGEREF _Toc155819737 \h </w:instrText>
+            </w:r>
+            <w:r>
+              <w:rPr>
+                <w:noProof/>
+                <w:webHidden/>
+              </w:rPr>
+            </w:r>
+            <w:r>
+              <w:rPr>
+                <w:noProof/>
+                <w:webHidden/>
+              </w:rPr>
+              <w:fldChar w:fldCharType="separate"/>
+            </w:r>
+            <w:r>
+              <w:rPr>
+                <w:noProof/>
+                <w:webHidden/>
+              </w:rPr>
+              <w:t>4</w:t>
+            </w:r>
+            <w:r>
+              <w:rPr>
+                <w:noProof/>
+                <w:webHidden/>
+              </w:rPr>
+              <w:fldChar w:fldCharType="end"/>
+            </w:r>
+          </w:hyperlink>
+        </w:p>
+        <w:p>
+          <w:pPr>
+            <w:pStyle w:val="TOC2"/>
+            <w:tabs>
+              <w:tab w:val="right" w:leader="dot" w:pos="9350"/>
+            </w:tabs>
+            <w:rPr>
+              <w:rFonts w:asciiTheme="minorHAnsi" w:hAnsiTheme="minorHAnsi" w:cstheme="minorBidi"/>
+              <w:noProof/>
+              <w:sz w:val="22"/>
+              <w:szCs w:val="28"/>
+              <w:lang w:eastAsia="en-US"/>
+            </w:rPr>
+          </w:pPr>
+          <w:hyperlink w:anchor="_Toc155819738" w:history="1">
+            <w:r>
+              <w:rPr>
+                <w:rStyle w:val="Hyperlink"/>
+                <w:noProof/>
+              </w:rPr>
+              <w:t>Communication Part</w:t>
+            </w:r>
+            <w:r>
+              <w:rPr>
+                <w:noProof/>
+                <w:webHidden/>
+              </w:rPr>
+              <w:tab/>
+            </w:r>
+            <w:r>
+              <w:rPr>
+                <w:noProof/>
+                <w:webHidden/>
+              </w:rPr>
+              <w:fldChar w:fldCharType="begin"/>
+            </w:r>
+            <w:r>
+              <w:rPr>
+                <w:noProof/>
+                <w:webHidden/>
+              </w:rPr>
+              <w:instrText xml:space="preserve"> PAGEREF _Toc155819738 \h </w:instrText>
             </w:r>
             <w:r>
               <w:rPr>
@@ -322,15 +684,16 @@
               <w:noProof/>
               <w:sz w:val="22"/>
               <w:szCs w:val="28"/>
+              <w:lang w:eastAsia="en-US"/>
             </w:rPr>
           </w:pPr>
-          <w:hyperlink w:anchor="_Toc155711035" w:history="1">
+          <w:hyperlink w:anchor="_Toc155819739" w:history="1">
             <w:r>
               <w:rPr>
                 <w:rStyle w:val="Hyperlink"/>
                 <w:noProof/>
               </w:rPr>
-              <w:t>Arduino</w:t>
+              <w:t>Troubleshoot</w:t>
             </w:r>
             <w:r>
               <w:rPr>
@@ -351,7 +714,7 @@
                 <w:noProof/>
                 <w:webHidden/>
               </w:rPr>
-              <w:instrText xml:space="preserve"> PAGEREF _Toc155711035 \h </w:instrText>
+              <w:instrText xml:space="preserve"> PAGEREF _Toc155819739 \h </w:instrText>
             </w:r>
             <w:r>
               <w:rPr>
@@ -393,15 +756,16 @@
               <w:noProof/>
               <w:sz w:val="22"/>
               <w:szCs w:val="28"/>
+              <w:lang w:eastAsia="en-US"/>
             </w:rPr>
           </w:pPr>
-          <w:hyperlink w:anchor="_Toc155711036" w:history="1">
+          <w:hyperlink w:anchor="_Toc155819740" w:history="1">
             <w:r>
               <w:rPr>
                 <w:rStyle w:val="Hyperlink"/>
                 <w:noProof/>
               </w:rPr>
-              <w:t>Communication Part</w:t>
+              <w:t>Warning and Caution</w:t>
             </w:r>
             <w:r>
               <w:rPr>
@@ -422,7 +786,7 @@
                 <w:noProof/>
                 <w:webHidden/>
               </w:rPr>
-              <w:instrText xml:space="preserve"> PAGEREF _Toc155711036 \h </w:instrText>
+              <w:instrText xml:space="preserve"> PAGEREF _Toc155819740 \h </w:instrText>
             </w:r>
             <w:r>
               <w:rPr>
@@ -474,12 +838,13 @@
     <w:p>
       <w:pPr>
         <w:pStyle w:val="Heading1"/>
+        <w:shd w:val="clear" w:color="auto" w:fill="BFBFBF" w:themeFill="background1" w:themeFillShade="BF"/>
         <w:rPr>
           <w:sz w:val="40"/>
           <w:szCs w:val="40"/>
         </w:rPr>
       </w:pPr>
-      <w:bookmarkStart w:id="0" w:name="_Toc155711033"/>
+      <w:bookmarkStart w:id="0" w:name="_Toc155819732"/>
       <w:r>
         <w:rPr>
           <w:sz w:val="40"/>
@@ -494,37 +859,100 @@
       <w:pPr>
         <w:pStyle w:val="Heading2"/>
       </w:pPr>
-      <w:r>
-        <w:t>CANSAT Part</w:t>
-      </w:r>
+      <w:bookmarkStart w:id="1" w:name="_Toc155819733"/>
+      <w:r>
+        <w:t>Hardware</w:t>
+      </w:r>
+      <w:r>
+        <w:t xml:space="preserve"> P</w:t>
+      </w:r>
+      <w:r>
+        <w:t>reparation</w:t>
+      </w:r>
+      <w:bookmarkEnd w:id="1"/>
     </w:p>
     <w:p/>
     <w:p>
-      <w:proofErr w:type="spellStart"/>
-      <w:r>
-        <w:t>Jbl</w:t>
-      </w:r>
-      <w:proofErr w:type="spellEnd"/>
+      <w:pPr>
+        <w:pStyle w:val="ListParagraph"/>
+        <w:numPr>
+          <w:ilvl w:val="0"/>
+          <w:numId w:val="3"/>
+        </w:numPr>
+        <w:spacing w:line="480" w:lineRule="auto"/>
+      </w:pPr>
+      <w:r>
+        <w:t xml:space="preserve">Check and count </w:t>
+      </w:r>
+      <w:r>
+        <w:t>body part</w:t>
+      </w:r>
+      <w:r>
+        <w:t xml:space="preserve"> in the package</w:t>
+      </w:r>
+    </w:p>
+    <w:p>
+      <w:pPr>
+        <w:pStyle w:val="ListParagraph"/>
+        <w:numPr>
+          <w:ilvl w:val="0"/>
+          <w:numId w:val="3"/>
+        </w:numPr>
+        <w:rPr>
+          <w:rFonts w:cstheme="minorBidi"/>
+        </w:rPr>
+      </w:pPr>
     </w:p>
     <w:p/>
     <w:p>
       <w:pPr>
         <w:pStyle w:val="Heading2"/>
       </w:pPr>
-      <w:r>
-        <w:t>Install Application</w:t>
-      </w:r>
-      <w:r>
-        <w:t xml:space="preserve"> in your device</w:t>
-      </w:r>
+      <w:bookmarkStart w:id="2" w:name="_Toc155819734"/>
+      <w:r>
+        <w:t>Software Preparation</w:t>
+      </w:r>
+      <w:bookmarkEnd w:id="2"/>
     </w:p>
     <w:p/>
     <w:p>
-      <w:r>
-        <w:t>Asda</w:t>
-      </w:r>
+      <w:pPr>
+        <w:pStyle w:val="ListParagraph"/>
+        <w:numPr>
+          <w:ilvl w:val="0"/>
+          <w:numId w:val="4"/>
+        </w:numPr>
+        <w:spacing w:line="480" w:lineRule="auto"/>
+      </w:pPr>
+      <w:r>
+        <w:t xml:space="preserve">We must have </w:t>
+      </w:r>
+      <w:r>
+        <w:t xml:space="preserve">2 </w:t>
+      </w:r>
+      <w:proofErr w:type="gramStart"/>
+      <w:r>
+        <w:t>application</w:t>
+      </w:r>
+      <w:proofErr w:type="gramEnd"/>
+      <w:r>
+        <w:t xml:space="preserve"> (Visual Studio code, Arduino ide</w:t>
+      </w:r>
+      <w:r>
+        <w:t>)</w:t>
+      </w:r>
+    </w:p>
+    <w:p>
+      <w:pPr>
+        <w:pStyle w:val="ListParagraph"/>
+        <w:numPr>
+          <w:ilvl w:val="0"/>
+          <w:numId w:val="4"/>
+        </w:numPr>
+      </w:pPr>
     </w:p>
     <w:p/>
+    <w:p/>
     <w:p>
       <w:r>
         <w:br w:type="page"/>
@@ -533,12 +961,14 @@
     <w:p>
       <w:pPr>
         <w:pStyle w:val="Heading1"/>
+        <w:shd w:val="clear" w:color="auto" w:fill="BFBFBF" w:themeFill="background1" w:themeFillShade="BF"/>
         <w:rPr>
+          <w:rFonts w:cstheme="minorBidi"/>
           <w:sz w:val="40"/>
           <w:szCs w:val="40"/>
         </w:rPr>
       </w:pPr>
-      <w:bookmarkStart w:id="1" w:name="_Toc155711034"/>
+      <w:bookmarkStart w:id="3" w:name="_Toc155819735"/>
       <w:r>
         <w:rPr>
           <w:sz w:val="40"/>
@@ -547,12 +977,13 @@
         <w:lastRenderedPageBreak/>
         <w:t>Setup</w:t>
       </w:r>
-      <w:bookmarkEnd w:id="1"/>
+      <w:bookmarkEnd w:id="3"/>
     </w:p>
     <w:p>
       <w:pPr>
         <w:pStyle w:val="Heading2"/>
       </w:pPr>
+      <w:bookmarkStart w:id="4" w:name="_Toc155819736"/>
       <w:r>
         <w:t>M</w:t>
       </w:r>
@@ -562,6 +993,7 @@
       <w:r>
         <w:t>chanical Part</w:t>
       </w:r>
+      <w:bookmarkEnd w:id="4"/>
     </w:p>
     <w:p/>
     <w:p>
@@ -577,36 +1009,108 @@
       <w:pPr>
         <w:pStyle w:val="Heading2"/>
       </w:pPr>
+      <w:bookmarkStart w:id="5" w:name="_Toc155819737"/>
       <w:r>
         <w:t>Pro</w:t>
       </w:r>
       <w:r>
-        <w:t xml:space="preserve">gramming </w:t>
-      </w:r>
-      <w:r>
-        <w:t xml:space="preserve">and Communication </w:t>
+        <w:t>gramming</w:t>
+      </w:r>
+      <w:bookmarkEnd w:id="5"/>
+      <w:r>
+        <w:t xml:space="preserve"> </w:t>
+      </w:r>
+    </w:p>
+    <w:p/>
+    <w:p>
+      <w:pPr>
+        <w:pStyle w:val="ListParagraph"/>
+        <w:numPr>
+          <w:ilvl w:val="0"/>
+          <w:numId w:val="5"/>
+        </w:numPr>
+        <w:spacing w:line="480" w:lineRule="auto"/>
+      </w:pPr>
+      <w:proofErr w:type="spellStart"/>
+      <w:r>
+        <w:t>Gffgdf</w:t>
+      </w:r>
+      <w:proofErr w:type="spellEnd"/>
+    </w:p>
+    <w:p>
+      <w:pPr>
+        <w:pStyle w:val="ListParagraph"/>
+        <w:numPr>
+          <w:ilvl w:val="0"/>
+          <w:numId w:val="5"/>
+        </w:numPr>
+        <w:spacing w:line="480" w:lineRule="auto"/>
+      </w:pPr>
+      <w:proofErr w:type="spellStart"/>
+      <w:r>
+        <w:t>dasd</w:t>
+      </w:r>
+      <w:proofErr w:type="spellEnd"/>
+    </w:p>
+    <w:p/>
+    <w:p>
+      <w:pPr>
+        <w:pStyle w:val="Heading2"/>
+      </w:pPr>
+      <w:bookmarkStart w:id="6" w:name="_Toc155819738"/>
+      <w:r>
+        <w:t xml:space="preserve">Communication </w:t>
       </w:r>
       <w:r>
         <w:t>Part</w:t>
       </w:r>
+      <w:bookmarkEnd w:id="6"/>
     </w:p>
     <w:p/>
     <w:p>
-      <w:r>
-        <w:t xml:space="preserve">1.Open the </w:t>
+      <w:pPr>
+        <w:pStyle w:val="ListParagraph"/>
+        <w:numPr>
+          <w:ilvl w:val="0"/>
+          <w:numId w:val="2"/>
+        </w:numPr>
+        <w:spacing w:line="480" w:lineRule="auto"/>
+      </w:pPr>
+      <w:r>
+        <w:t xml:space="preserve">Open the </w:t>
       </w:r>
       <w:proofErr w:type="gramStart"/>
       <w:r>
-        <w:t>program ”visual</w:t>
+        <w:t>program ”</w:t>
+      </w:r>
+      <w:r>
+        <w:t>V</w:t>
+      </w:r>
+      <w:r>
+        <w:t>isual</w:t>
       </w:r>
       <w:proofErr w:type="gramEnd"/>
       <w:r>
-        <w:t xml:space="preserve"> studio code”</w:t>
-      </w:r>
-    </w:p>
-    <w:p>
-      <w:r>
-        <w:t xml:space="preserve">2.Click </w:t>
+        <w:t xml:space="preserve"> </w:t>
+      </w:r>
+      <w:r>
+        <w:t>S</w:t>
+      </w:r>
+      <w:r>
+        <w:t>tudio code”</w:t>
+      </w:r>
+    </w:p>
+    <w:p>
+      <w:pPr>
+        <w:pStyle w:val="ListParagraph"/>
+        <w:numPr>
+          <w:ilvl w:val="0"/>
+          <w:numId w:val="2"/>
+        </w:numPr>
+        <w:spacing w:line="480" w:lineRule="auto"/>
+      </w:pPr>
+      <w:r>
+        <w:t xml:space="preserve">Click </w:t>
       </w:r>
       <w:r>
         <w:t xml:space="preserve">file </w:t>
@@ -616,120 +1120,181 @@
       </w:r>
     </w:p>
     <w:p>
-      <w:r>
-        <w:t>3.Select open folder</w:t>
-      </w:r>
-    </w:p>
-    <w:p>
-      <w:r>
-        <w:t>4.Navigate file “Communication Part</w:t>
+      <w:pPr>
+        <w:pStyle w:val="ListParagraph"/>
+        <w:numPr>
+          <w:ilvl w:val="0"/>
+          <w:numId w:val="2"/>
+        </w:numPr>
+        <w:spacing w:line="480" w:lineRule="auto"/>
+      </w:pPr>
+      <w:r>
+        <w:t>Select open folder</w:t>
+      </w:r>
+    </w:p>
+    <w:p>
+      <w:pPr>
+        <w:pStyle w:val="ListParagraph"/>
+        <w:numPr>
+          <w:ilvl w:val="0"/>
+          <w:numId w:val="2"/>
+        </w:numPr>
+        <w:spacing w:line="480" w:lineRule="auto"/>
+      </w:pPr>
+      <w:r>
+        <w:t>Navigate file “Communication Part</w:t>
+      </w:r>
+      <w:r>
+        <w:t>”</w:t>
+      </w:r>
+    </w:p>
+    <w:p>
+      <w:pPr>
+        <w:pStyle w:val="ListParagraph"/>
+        <w:numPr>
+          <w:ilvl w:val="0"/>
+          <w:numId w:val="2"/>
+        </w:numPr>
+        <w:spacing w:line="480" w:lineRule="auto"/>
+      </w:pPr>
+      <w:r>
+        <w:t>Select file “Ground Station.py”</w:t>
+      </w:r>
+    </w:p>
+    <w:p>
+      <w:pPr>
+        <w:pStyle w:val="ListParagraph"/>
+        <w:numPr>
+          <w:ilvl w:val="0"/>
+          <w:numId w:val="2"/>
+        </w:numPr>
+        <w:spacing w:line="480" w:lineRule="auto"/>
+      </w:pPr>
+      <w:r>
+        <w:t xml:space="preserve">Open </w:t>
+      </w:r>
+      <w:r>
+        <w:t>T</w:t>
+      </w:r>
+      <w:r>
+        <w:t>erminal</w:t>
+      </w:r>
+    </w:p>
+    <w:p>
+      <w:pPr>
+        <w:pStyle w:val="ListParagraph"/>
+        <w:numPr>
+          <w:ilvl w:val="0"/>
+          <w:numId w:val="2"/>
+        </w:numPr>
+        <w:spacing w:line="480" w:lineRule="auto"/>
+      </w:pPr>
+      <w:r>
+        <w:t>Find the “</w:t>
+      </w:r>
+      <w:r>
+        <w:t>S</w:t>
+      </w:r>
+      <w:r>
+        <w:t>etting</w:t>
+      </w:r>
+      <w:r>
+        <w:t xml:space="preserve"> </w:t>
+      </w:r>
+      <w:r>
+        <w:t xml:space="preserve">port </w:t>
+      </w:r>
+      <w:r>
+        <w:t>and</w:t>
+      </w:r>
+      <w:r>
+        <w:t xml:space="preserve"> Baud</w:t>
+      </w:r>
+      <w:r>
+        <w:t xml:space="preserve"> </w:t>
+      </w:r>
+      <w:r>
+        <w:t>rate</w:t>
+      </w:r>
+      <w:r>
+        <w:t>”</w:t>
+      </w:r>
+    </w:p>
+    <w:p>
+      <w:pPr>
+        <w:pStyle w:val="ListParagraph"/>
+        <w:numPr>
+          <w:ilvl w:val="0"/>
+          <w:numId w:val="2"/>
+        </w:numPr>
+        <w:spacing w:line="480" w:lineRule="auto"/>
+      </w:pPr>
+      <w:r>
+        <w:t xml:space="preserve">Edit setting port and baud rate </w:t>
+      </w:r>
+    </w:p>
+    <w:p>
+      <w:pPr>
+        <w:pStyle w:val="ListParagraph"/>
+        <w:numPr>
+          <w:ilvl w:val="0"/>
+          <w:numId w:val="2"/>
+        </w:numPr>
+        <w:spacing w:line="480" w:lineRule="auto"/>
+      </w:pPr>
+      <w:r>
+        <w:t xml:space="preserve">Run the file </w:t>
+      </w:r>
+    </w:p>
+    <w:p>
+      <w:pPr>
+        <w:pStyle w:val="ListParagraph"/>
+        <w:numPr>
+          <w:ilvl w:val="0"/>
+          <w:numId w:val="2"/>
+        </w:numPr>
+        <w:spacing w:line="480" w:lineRule="auto"/>
+      </w:pPr>
+      <w:r>
+        <w:t>Open the link in the</w:t>
+      </w:r>
+    </w:p>
+    <w:p>
+      <w:pPr>
+        <w:pStyle w:val="ListParagraph"/>
+        <w:numPr>
+          <w:ilvl w:val="0"/>
+          <w:numId w:val="2"/>
+        </w:numPr>
+        <w:spacing w:line="480" w:lineRule="auto"/>
+      </w:pPr>
+      <w:r>
+        <w:t xml:space="preserve">Wait for 10 second for </w:t>
+      </w:r>
+      <w:r>
+        <w:t>calibrate</w:t>
       </w:r>
     </w:p>
     <w:p/>
     <w:p>
-      <w:r>
-        <w:br w:type="page"/>
-      </w:r>
-    </w:p>
-    <w:p>
       <w:pPr>
         <w:pStyle w:val="Heading1"/>
+        <w:shd w:val="clear" w:color="auto" w:fill="BFBFBF" w:themeFill="background1" w:themeFillShade="BF"/>
         <w:rPr>
           <w:sz w:val="40"/>
           <w:szCs w:val="40"/>
         </w:rPr>
       </w:pPr>
-      <w:bookmarkStart w:id="2" w:name="_Toc155711035"/>
+      <w:bookmarkStart w:id="7" w:name="_Toc155819739"/>
       <w:r>
         <w:rPr>
           <w:sz w:val="40"/>
           <w:szCs w:val="40"/>
         </w:rPr>
         <w:lastRenderedPageBreak/>
-        <w:t>Arduino</w:t>
-      </w:r>
-      <w:bookmarkEnd w:id="2"/>
-    </w:p>
-    <w:p>
-      <w:pPr>
-        <w:rPr>
-          <w:b/>
-          <w:bCs/>
-          <w:sz w:val="32"/>
-          <w:szCs w:val="40"/>
-        </w:rPr>
-      </w:pPr>
-      <w:r>
-        <w:br w:type="page"/>
-      </w:r>
-    </w:p>
-    <w:p>
-      <w:pPr>
-        <w:pStyle w:val="Heading1"/>
-        <w:rPr>
-          <w:sz w:val="40"/>
-          <w:szCs w:val="40"/>
-        </w:rPr>
-      </w:pPr>
-      <w:bookmarkStart w:id="3" w:name="_Toc155711036"/>
-      <w:r>
-        <w:rPr>
-          <w:sz w:val="40"/>
-          <w:szCs w:val="40"/>
-        </w:rPr>
-        <w:lastRenderedPageBreak/>
-        <w:t>Communication Part</w:t>
-      </w:r>
-      <w:bookmarkEnd w:id="3"/>
-    </w:p>
-    <w:p>
-      <w:pPr>
-        <w:rPr>
-          <w:b/>
-          <w:bCs/>
-          <w:sz w:val="32"/>
-          <w:szCs w:val="40"/>
-        </w:rPr>
-      </w:pPr>
-      <w:r>
-        <w:br w:type="page"/>
-      </w:r>
-      <w:r>
-        <w:rPr>
-          <w:b/>
-          <w:bCs/>
-          <w:sz w:val="32"/>
-          <w:szCs w:val="40"/>
-        </w:rPr>
-        <w:lastRenderedPageBreak/>
-        <w:br w:type="page"/>
-      </w:r>
-    </w:p>
-    <w:p>
-      <w:pPr>
-        <w:rPr>
-          <w:b/>
-          <w:bCs/>
-          <w:sz w:val="32"/>
-          <w:szCs w:val="40"/>
-        </w:rPr>
-      </w:pPr>
-    </w:p>
-    <w:p>
-      <w:pPr>
-        <w:pStyle w:val="Heading1"/>
-        <w:rPr>
-          <w:sz w:val="40"/>
-          <w:szCs w:val="40"/>
-        </w:rPr>
-      </w:pPr>
-      <w:r>
-        <w:rPr>
-          <w:sz w:val="40"/>
-          <w:szCs w:val="40"/>
-        </w:rPr>
         <w:t>Troubleshoot</w:t>
       </w:r>
+      <w:bookmarkEnd w:id="7"/>
     </w:p>
     <w:p>
       <w:pPr>
@@ -751,18 +1316,28 @@
     <w:p>
       <w:pPr>
         <w:pStyle w:val="Heading1"/>
+        <w:shd w:val="clear" w:color="auto" w:fill="BFBFBF" w:themeFill="background1" w:themeFillShade="BF"/>
         <w:rPr>
           <w:sz w:val="40"/>
           <w:szCs w:val="40"/>
         </w:rPr>
       </w:pPr>
+      <w:bookmarkStart w:id="8" w:name="_Toc155819740"/>
       <w:r>
         <w:rPr>
           <w:sz w:val="40"/>
           <w:szCs w:val="40"/>
         </w:rPr>
         <w:lastRenderedPageBreak/>
-        <w:t xml:space="preserve">Warning and Caution </w:t>
+        <w:t>Warning and Caution</w:t>
+      </w:r>
+      <w:bookmarkEnd w:id="8"/>
+      <w:r>
+        <w:rPr>
+          <w:sz w:val="40"/>
+          <w:szCs w:val="40"/>
+        </w:rPr>
+        <w:t xml:space="preserve"> </w:t>
       </w:r>
     </w:p>
     <w:sectPr>
@@ -773,6 +1348,482 @@
     </w:sectPr>
   </w:body>
 </w:document>
+</file>
+
+<file path=word/numbering.xml><?xml version="1.0" encoding="utf-8"?>
+<w:numbering xmlns:wpc="http://schemas.microsoft.com/office/word/2010/wordprocessingCanvas" xmlns:cx="http://schemas.microsoft.com/office/drawing/2014/chartex" xmlns:cx1="http://schemas.microsoft.com/office/drawing/2015/9/8/chartex" xmlns:cx2="http://schemas.microsoft.com/office/drawing/2015/10/21/chartex" xmlns:cx3="http://schemas.microsoft.com/office/drawing/2016/5/9/chartex" xmlns:cx4="http://schemas.microsoft.com/office/drawing/2016/5/10/chartex" xmlns:cx5="http://schemas.microsoft.com/office/drawing/2016/5/11/chartex" xmlns:cx6="http://schemas.microsoft.com/office/drawing/2016/5/12/chartex" xmlns:cx7="http://schemas.microsoft.com/office/drawing/2016/5/13/chartex" xmlns:cx8="http://schemas.microsoft.com/office/drawing/2016/5/14/chartex" xmlns:mc="http://schemas.openxmlformats.org/markup-compatibility/2006" xmlns:aink="http://schemas.microsoft.com/office/drawing/2016/ink" xmlns:am3d="http://schemas.microsoft.com/office/drawing/2017/model3d" xmlns:o="urn:schemas-microsoft-com:office:office" xmlns:oel="http://schemas.microsoft.com/office/2019/extlst" xmlns:r="http://schemas.openxmlformats.org/officeDocument/2006/relationships" xmlns:m="http://schemas.openxmlformats.org/officeDocument/2006/math" xmlns:v="urn:schemas-microsoft-com:vml" xmlns:wp14="http://schemas.microsoft.com/office/word/2010/wordprocessingDrawing" xmlns:wp="http://schemas.openxmlformats.org/drawingml/2006/wordprocessingDrawing" xmlns:w10="urn:schemas-microsoft-com:office:word" xmlns:w="http://schemas.openxmlformats.org/wordprocessingml/2006/main" xmlns:w14="http://schemas.microsoft.com/office/word/2010/wordml" xmlns:w15="http://schemas.microsoft.com/office/word/2012/wordml" xmlns:w16cex="http://schemas.microsoft.com/office/word/2018/wordml/cex" xmlns:w16cid="http://schemas.microsoft.com/office/word/2016/wordml/cid" xmlns:w16="http://schemas.microsoft.com/office/word/2018/wordml" xmlns:w16sdtdh="http://schemas.microsoft.com/office/word/2020/wordml/sdtdatahash" xmlns:w16se="http://schemas.microsoft.com/office/word/2015/wordml/symex" xmlns:wpg="http://schemas.microsoft.com/office/word/2010/wordprocessingGroup" xmlns:wpi="http://schemas.microsoft.com/office/word/2010/wordprocessingInk" xmlns:wne="http://schemas.microsoft.com/office/word/2006/wordml" xmlns:wps="http://schemas.microsoft.com/office/word/2010/wordprocessingShape" mc:Ignorable="w14 w15 w16se w16cid w16 w16cex w16sdtdh wp14">
+  <w:abstractNum w:abstractNumId="0" w15:restartNumberingAfterBreak="0">
+    <w:nsid w:val="16545761"/>
+    <w:multiLevelType w:val="hybridMultilevel"/>
+    <w:tmpl w:val="4A10C108"/>
+    <w:lvl w:ilvl="0" w:tplc="D89ECA66">
+      <w:numFmt w:val="bullet"/>
+      <w:lvlText w:val="-"/>
+      <w:lvlJc w:val="left"/>
+      <w:pPr>
+        <w:ind w:left="720" w:hanging="360"/>
+      </w:pPr>
+      <w:rPr>
+        <w:rFonts w:ascii="Arial" w:eastAsiaTheme="minorEastAsia" w:hAnsi="Arial" w:cs="Arial" w:hint="default"/>
+      </w:rPr>
+    </w:lvl>
+    <w:lvl w:ilvl="1" w:tplc="04090003" w:tentative="1">
+      <w:start w:val="1"/>
+      <w:numFmt w:val="bullet"/>
+      <w:lvlText w:val="o"/>
+      <w:lvlJc w:val="left"/>
+      <w:pPr>
+        <w:ind w:left="1440" w:hanging="360"/>
+      </w:pPr>
+      <w:rPr>
+        <w:rFonts w:ascii="Courier New" w:hAnsi="Courier New" w:cs="Courier New" w:hint="default"/>
+      </w:rPr>
+    </w:lvl>
+    <w:lvl w:ilvl="2" w:tplc="04090005" w:tentative="1">
+      <w:start w:val="1"/>
+      <w:numFmt w:val="bullet"/>
+      <w:lvlText w:val=""/>
+      <w:lvlJc w:val="left"/>
+      <w:pPr>
+        <w:ind w:left="2160" w:hanging="360"/>
+      </w:pPr>
+      <w:rPr>
+        <w:rFonts w:ascii="Wingdings" w:hAnsi="Wingdings" w:hint="default"/>
+      </w:rPr>
+    </w:lvl>
+    <w:lvl w:ilvl="3" w:tplc="04090001" w:tentative="1">
+      <w:start w:val="1"/>
+      <w:numFmt w:val="bullet"/>
+      <w:lvlText w:val=""/>
+      <w:lvlJc w:val="left"/>
+      <w:pPr>
+        <w:ind w:left="2880" w:hanging="360"/>
+      </w:pPr>
+      <w:rPr>
+        <w:rFonts w:ascii="Symbol" w:hAnsi="Symbol" w:hint="default"/>
+      </w:rPr>
+    </w:lvl>
+    <w:lvl w:ilvl="4" w:tplc="04090003" w:tentative="1">
+      <w:start w:val="1"/>
+      <w:numFmt w:val="bullet"/>
+      <w:lvlText w:val="o"/>
+      <w:lvlJc w:val="left"/>
+      <w:pPr>
+        <w:ind w:left="3600" w:hanging="360"/>
+      </w:pPr>
+      <w:rPr>
+        <w:rFonts w:ascii="Courier New" w:hAnsi="Courier New" w:cs="Courier New" w:hint="default"/>
+      </w:rPr>
+    </w:lvl>
+    <w:lvl w:ilvl="5" w:tplc="04090005" w:tentative="1">
+      <w:start w:val="1"/>
+      <w:numFmt w:val="bullet"/>
+      <w:lvlText w:val=""/>
+      <w:lvlJc w:val="left"/>
+      <w:pPr>
+        <w:ind w:left="4320" w:hanging="360"/>
+      </w:pPr>
+      <w:rPr>
+        <w:rFonts w:ascii="Wingdings" w:hAnsi="Wingdings" w:hint="default"/>
+      </w:rPr>
+    </w:lvl>
+    <w:lvl w:ilvl="6" w:tplc="04090001" w:tentative="1">
+      <w:start w:val="1"/>
+      <w:numFmt w:val="bullet"/>
+      <w:lvlText w:val=""/>
+      <w:lvlJc w:val="left"/>
+      <w:pPr>
+        <w:ind w:left="5040" w:hanging="360"/>
+      </w:pPr>
+      <w:rPr>
+        <w:rFonts w:ascii="Symbol" w:hAnsi="Symbol" w:hint="default"/>
+      </w:rPr>
+    </w:lvl>
+    <w:lvl w:ilvl="7" w:tplc="04090003" w:tentative="1">
+      <w:start w:val="1"/>
+      <w:numFmt w:val="bullet"/>
+      <w:lvlText w:val="o"/>
+      <w:lvlJc w:val="left"/>
+      <w:pPr>
+        <w:ind w:left="5760" w:hanging="360"/>
+      </w:pPr>
+      <w:rPr>
+        <w:rFonts w:ascii="Courier New" w:hAnsi="Courier New" w:cs="Courier New" w:hint="default"/>
+      </w:rPr>
+    </w:lvl>
+    <w:lvl w:ilvl="8" w:tplc="04090005" w:tentative="1">
+      <w:start w:val="1"/>
+      <w:numFmt w:val="bullet"/>
+      <w:lvlText w:val=""/>
+      <w:lvlJc w:val="left"/>
+      <w:pPr>
+        <w:ind w:left="6480" w:hanging="360"/>
+      </w:pPr>
+      <w:rPr>
+        <w:rFonts w:ascii="Wingdings" w:hAnsi="Wingdings" w:hint="default"/>
+      </w:rPr>
+    </w:lvl>
+  </w:abstractNum>
+  <w:abstractNum w:abstractNumId="1" w15:restartNumberingAfterBreak="0">
+    <w:nsid w:val="1F6F1F98"/>
+    <w:multiLevelType w:val="hybridMultilevel"/>
+    <w:tmpl w:val="9B3CD0FC"/>
+    <w:lvl w:ilvl="0" w:tplc="0409000F">
+      <w:start w:val="1"/>
+      <w:numFmt w:val="decimal"/>
+      <w:lvlText w:val="%1."/>
+      <w:lvlJc w:val="left"/>
+      <w:pPr>
+        <w:ind w:left="720" w:hanging="360"/>
+      </w:pPr>
+    </w:lvl>
+    <w:lvl w:ilvl="1" w:tplc="04090019" w:tentative="1">
+      <w:start w:val="1"/>
+      <w:numFmt w:val="lowerLetter"/>
+      <w:lvlText w:val="%2."/>
+      <w:lvlJc w:val="left"/>
+      <w:pPr>
+        <w:ind w:left="1440" w:hanging="360"/>
+      </w:pPr>
+    </w:lvl>
+    <w:lvl w:ilvl="2" w:tplc="0409001B" w:tentative="1">
+      <w:start w:val="1"/>
+      <w:numFmt w:val="lowerRoman"/>
+      <w:lvlText w:val="%3."/>
+      <w:lvlJc w:val="right"/>
+      <w:pPr>
+        <w:ind w:left="2160" w:hanging="180"/>
+      </w:pPr>
+    </w:lvl>
+    <w:lvl w:ilvl="3" w:tplc="0409000F" w:tentative="1">
+      <w:start w:val="1"/>
+      <w:numFmt w:val="decimal"/>
+      <w:lvlText w:val="%4."/>
+      <w:lvlJc w:val="left"/>
+      <w:pPr>
+        <w:ind w:left="2880" w:hanging="360"/>
+      </w:pPr>
+    </w:lvl>
+    <w:lvl w:ilvl="4" w:tplc="04090019" w:tentative="1">
+      <w:start w:val="1"/>
+      <w:numFmt w:val="lowerLetter"/>
+      <w:lvlText w:val="%5."/>
+      <w:lvlJc w:val="left"/>
+      <w:pPr>
+        <w:ind w:left="3600" w:hanging="360"/>
+      </w:pPr>
+    </w:lvl>
+    <w:lvl w:ilvl="5" w:tplc="0409001B" w:tentative="1">
+      <w:start w:val="1"/>
+      <w:numFmt w:val="lowerRoman"/>
+      <w:lvlText w:val="%6."/>
+      <w:lvlJc w:val="right"/>
+      <w:pPr>
+        <w:ind w:left="4320" w:hanging="180"/>
+      </w:pPr>
+    </w:lvl>
+    <w:lvl w:ilvl="6" w:tplc="0409000F" w:tentative="1">
+      <w:start w:val="1"/>
+      <w:numFmt w:val="decimal"/>
+      <w:lvlText w:val="%7."/>
+      <w:lvlJc w:val="left"/>
+      <w:pPr>
+        <w:ind w:left="5040" w:hanging="360"/>
+      </w:pPr>
+    </w:lvl>
+    <w:lvl w:ilvl="7" w:tplc="04090019" w:tentative="1">
+      <w:start w:val="1"/>
+      <w:numFmt w:val="lowerLetter"/>
+      <w:lvlText w:val="%8."/>
+      <w:lvlJc w:val="left"/>
+      <w:pPr>
+        <w:ind w:left="5760" w:hanging="360"/>
+      </w:pPr>
+    </w:lvl>
+    <w:lvl w:ilvl="8" w:tplc="0409001B" w:tentative="1">
+      <w:start w:val="1"/>
+      <w:numFmt w:val="lowerRoman"/>
+      <w:lvlText w:val="%9."/>
+      <w:lvlJc w:val="right"/>
+      <w:pPr>
+        <w:ind w:left="6480" w:hanging="180"/>
+      </w:pPr>
+    </w:lvl>
+  </w:abstractNum>
+  <w:abstractNum w:abstractNumId="2" w15:restartNumberingAfterBreak="0">
+    <w:nsid w:val="39123809"/>
+    <w:multiLevelType w:val="hybridMultilevel"/>
+    <w:tmpl w:val="F2D0A33A"/>
+    <w:lvl w:ilvl="0" w:tplc="0409000F">
+      <w:start w:val="1"/>
+      <w:numFmt w:val="decimal"/>
+      <w:lvlText w:val="%1."/>
+      <w:lvlJc w:val="left"/>
+      <w:pPr>
+        <w:ind w:left="720" w:hanging="360"/>
+      </w:pPr>
+    </w:lvl>
+    <w:lvl w:ilvl="1" w:tplc="04090019" w:tentative="1">
+      <w:start w:val="1"/>
+      <w:numFmt w:val="lowerLetter"/>
+      <w:lvlText w:val="%2."/>
+      <w:lvlJc w:val="left"/>
+      <w:pPr>
+        <w:ind w:left="1440" w:hanging="360"/>
+      </w:pPr>
+    </w:lvl>
+    <w:lvl w:ilvl="2" w:tplc="0409001B" w:tentative="1">
+      <w:start w:val="1"/>
+      <w:numFmt w:val="lowerRoman"/>
+      <w:lvlText w:val="%3."/>
+      <w:lvlJc w:val="right"/>
+      <w:pPr>
+        <w:ind w:left="2160" w:hanging="180"/>
+      </w:pPr>
+    </w:lvl>
+    <w:lvl w:ilvl="3" w:tplc="0409000F" w:tentative="1">
+      <w:start w:val="1"/>
+      <w:numFmt w:val="decimal"/>
+      <w:lvlText w:val="%4."/>
+      <w:lvlJc w:val="left"/>
+      <w:pPr>
+        <w:ind w:left="2880" w:hanging="360"/>
+      </w:pPr>
+    </w:lvl>
+    <w:lvl w:ilvl="4" w:tplc="04090019" w:tentative="1">
+      <w:start w:val="1"/>
+      <w:numFmt w:val="lowerLetter"/>
+      <w:lvlText w:val="%5."/>
+      <w:lvlJc w:val="left"/>
+      <w:pPr>
+        <w:ind w:left="3600" w:hanging="360"/>
+      </w:pPr>
+    </w:lvl>
+    <w:lvl w:ilvl="5" w:tplc="0409001B" w:tentative="1">
+      <w:start w:val="1"/>
+      <w:numFmt w:val="lowerRoman"/>
+      <w:lvlText w:val="%6."/>
+      <w:lvlJc w:val="right"/>
+      <w:pPr>
+        <w:ind w:left="4320" w:hanging="180"/>
+      </w:pPr>
+    </w:lvl>
+    <w:lvl w:ilvl="6" w:tplc="0409000F" w:tentative="1">
+      <w:start w:val="1"/>
+      <w:numFmt w:val="decimal"/>
+      <w:lvlText w:val="%7."/>
+      <w:lvlJc w:val="left"/>
+      <w:pPr>
+        <w:ind w:left="5040" w:hanging="360"/>
+      </w:pPr>
+    </w:lvl>
+    <w:lvl w:ilvl="7" w:tplc="04090019" w:tentative="1">
+      <w:start w:val="1"/>
+      <w:numFmt w:val="lowerLetter"/>
+      <w:lvlText w:val="%8."/>
+      <w:lvlJc w:val="left"/>
+      <w:pPr>
+        <w:ind w:left="5760" w:hanging="360"/>
+      </w:pPr>
+    </w:lvl>
+    <w:lvl w:ilvl="8" w:tplc="0409001B" w:tentative="1">
+      <w:start w:val="1"/>
+      <w:numFmt w:val="lowerRoman"/>
+      <w:lvlText w:val="%9."/>
+      <w:lvlJc w:val="right"/>
+      <w:pPr>
+        <w:ind w:left="6480" w:hanging="180"/>
+      </w:pPr>
+    </w:lvl>
+  </w:abstractNum>
+  <w:abstractNum w:abstractNumId="3" w15:restartNumberingAfterBreak="0">
+    <w:nsid w:val="5F5D47D3"/>
+    <w:multiLevelType w:val="hybridMultilevel"/>
+    <w:tmpl w:val="37565208"/>
+    <w:lvl w:ilvl="0" w:tplc="0409000F">
+      <w:start w:val="1"/>
+      <w:numFmt w:val="decimal"/>
+      <w:lvlText w:val="%1."/>
+      <w:lvlJc w:val="left"/>
+      <w:pPr>
+        <w:ind w:left="720" w:hanging="360"/>
+      </w:pPr>
+    </w:lvl>
+    <w:lvl w:ilvl="1" w:tplc="04090019" w:tentative="1">
+      <w:start w:val="1"/>
+      <w:numFmt w:val="lowerLetter"/>
+      <w:lvlText w:val="%2."/>
+      <w:lvlJc w:val="left"/>
+      <w:pPr>
+        <w:ind w:left="1440" w:hanging="360"/>
+      </w:pPr>
+    </w:lvl>
+    <w:lvl w:ilvl="2" w:tplc="0409001B" w:tentative="1">
+      <w:start w:val="1"/>
+      <w:numFmt w:val="lowerRoman"/>
+      <w:lvlText w:val="%3."/>
+      <w:lvlJc w:val="right"/>
+      <w:pPr>
+        <w:ind w:left="2160" w:hanging="180"/>
+      </w:pPr>
+    </w:lvl>
+    <w:lvl w:ilvl="3" w:tplc="0409000F" w:tentative="1">
+      <w:start w:val="1"/>
+      <w:numFmt w:val="decimal"/>
+      <w:lvlText w:val="%4."/>
+      <w:lvlJc w:val="left"/>
+      <w:pPr>
+        <w:ind w:left="2880" w:hanging="360"/>
+      </w:pPr>
+    </w:lvl>
+    <w:lvl w:ilvl="4" w:tplc="04090019" w:tentative="1">
+      <w:start w:val="1"/>
+      <w:numFmt w:val="lowerLetter"/>
+      <w:lvlText w:val="%5."/>
+      <w:lvlJc w:val="left"/>
+      <w:pPr>
+        <w:ind w:left="3600" w:hanging="360"/>
+      </w:pPr>
+    </w:lvl>
+    <w:lvl w:ilvl="5" w:tplc="0409001B" w:tentative="1">
+      <w:start w:val="1"/>
+      <w:numFmt w:val="lowerRoman"/>
+      <w:lvlText w:val="%6."/>
+      <w:lvlJc w:val="right"/>
+      <w:pPr>
+        <w:ind w:left="4320" w:hanging="180"/>
+      </w:pPr>
+    </w:lvl>
+    <w:lvl w:ilvl="6" w:tplc="0409000F" w:tentative="1">
+      <w:start w:val="1"/>
+      <w:numFmt w:val="decimal"/>
+      <w:lvlText w:val="%7."/>
+      <w:lvlJc w:val="left"/>
+      <w:pPr>
+        <w:ind w:left="5040" w:hanging="360"/>
+      </w:pPr>
+    </w:lvl>
+    <w:lvl w:ilvl="7" w:tplc="04090019" w:tentative="1">
+      <w:start w:val="1"/>
+      <w:numFmt w:val="lowerLetter"/>
+      <w:lvlText w:val="%8."/>
+      <w:lvlJc w:val="left"/>
+      <w:pPr>
+        <w:ind w:left="5760" w:hanging="360"/>
+      </w:pPr>
+    </w:lvl>
+    <w:lvl w:ilvl="8" w:tplc="0409001B" w:tentative="1">
+      <w:start w:val="1"/>
+      <w:numFmt w:val="lowerRoman"/>
+      <w:lvlText w:val="%9."/>
+      <w:lvlJc w:val="right"/>
+      <w:pPr>
+        <w:ind w:left="6480" w:hanging="180"/>
+      </w:pPr>
+    </w:lvl>
+  </w:abstractNum>
+  <w:abstractNum w:abstractNumId="4" w15:restartNumberingAfterBreak="0">
+    <w:nsid w:val="64456B7C"/>
+    <w:multiLevelType w:val="hybridMultilevel"/>
+    <w:tmpl w:val="9404CA7E"/>
+    <w:lvl w:ilvl="0" w:tplc="0409000F">
+      <w:start w:val="1"/>
+      <w:numFmt w:val="decimal"/>
+      <w:lvlText w:val="%1."/>
+      <w:lvlJc w:val="left"/>
+      <w:pPr>
+        <w:ind w:left="720" w:hanging="360"/>
+      </w:pPr>
+    </w:lvl>
+    <w:lvl w:ilvl="1" w:tplc="04090019" w:tentative="1">
+      <w:start w:val="1"/>
+      <w:numFmt w:val="lowerLetter"/>
+      <w:lvlText w:val="%2."/>
+      <w:lvlJc w:val="left"/>
+      <w:pPr>
+        <w:ind w:left="1440" w:hanging="360"/>
+      </w:pPr>
+    </w:lvl>
+    <w:lvl w:ilvl="2" w:tplc="0409001B" w:tentative="1">
+      <w:start w:val="1"/>
+      <w:numFmt w:val="lowerRoman"/>
+      <w:lvlText w:val="%3."/>
+      <w:lvlJc w:val="right"/>
+      <w:pPr>
+        <w:ind w:left="2160" w:hanging="180"/>
+      </w:pPr>
+    </w:lvl>
+    <w:lvl w:ilvl="3" w:tplc="0409000F" w:tentative="1">
+      <w:start w:val="1"/>
+      <w:numFmt w:val="decimal"/>
+      <w:lvlText w:val="%4."/>
+      <w:lvlJc w:val="left"/>
+      <w:pPr>
+        <w:ind w:left="2880" w:hanging="360"/>
+      </w:pPr>
+    </w:lvl>
+    <w:lvl w:ilvl="4" w:tplc="04090019" w:tentative="1">
+      <w:start w:val="1"/>
+      <w:numFmt w:val="lowerLetter"/>
+      <w:lvlText w:val="%5."/>
+      <w:lvlJc w:val="left"/>
+      <w:pPr>
+        <w:ind w:left="3600" w:hanging="360"/>
+      </w:pPr>
+    </w:lvl>
+    <w:lvl w:ilvl="5" w:tplc="0409001B" w:tentative="1">
+      <w:start w:val="1"/>
+      <w:numFmt w:val="lowerRoman"/>
+      <w:lvlText w:val="%6."/>
+      <w:lvlJc w:val="right"/>
+      <w:pPr>
+        <w:ind w:left="4320" w:hanging="180"/>
+      </w:pPr>
+    </w:lvl>
+    <w:lvl w:ilvl="6" w:tplc="0409000F" w:tentative="1">
+      <w:start w:val="1"/>
+      <w:numFmt w:val="decimal"/>
+      <w:lvlText w:val="%7."/>
+      <w:lvlJc w:val="left"/>
+      <w:pPr>
+        <w:ind w:left="5040" w:hanging="360"/>
+      </w:pPr>
+    </w:lvl>
+    <w:lvl w:ilvl="7" w:tplc="04090019" w:tentative="1">
+      <w:start w:val="1"/>
+      <w:numFmt w:val="lowerLetter"/>
+      <w:lvlText w:val="%8."/>
+      <w:lvlJc w:val="left"/>
+      <w:pPr>
+        <w:ind w:left="5760" w:hanging="360"/>
+      </w:pPr>
+    </w:lvl>
+    <w:lvl w:ilvl="8" w:tplc="0409001B" w:tentative="1">
+      <w:start w:val="1"/>
+      <w:numFmt w:val="lowerRoman"/>
+      <w:lvlText w:val="%9."/>
+      <w:lvlJc w:val="right"/>
+      <w:pPr>
+        <w:ind w:left="6480" w:hanging="180"/>
+      </w:pPr>
+    </w:lvl>
+  </w:abstractNum>
+  <w:num w:numId="1" w16cid:durableId="312296895">
+    <w:abstractNumId w:val="0"/>
+  </w:num>
+  <w:num w:numId="2" w16cid:durableId="317613869">
+    <w:abstractNumId w:val="4"/>
+  </w:num>
+  <w:num w:numId="3" w16cid:durableId="138159070">
+    <w:abstractNumId w:val="2"/>
+  </w:num>
+  <w:num w:numId="4" w16cid:durableId="575553590">
+    <w:abstractNumId w:val="1"/>
+  </w:num>
+  <w:num w:numId="5" w16cid:durableId="2004820922">
+    <w:abstractNumId w:val="3"/>
+  </w:num>
+</w:numbering>
 </file>
 
 <file path=word/styles.xml><?xml version="1.0" encoding="utf-8"?>
@@ -1189,9 +2240,8 @@
     <w:link w:val="Heading1Char"/>
     <w:uiPriority w:val="9"/>
     <w:qFormat/>
-    <w:rsid w:val="00506874"/>
+    <w:rsid w:val="00D050F2"/>
     <w:pPr>
-      <w:jc w:val="center"/>
       <w:outlineLvl w:val="0"/>
     </w:pPr>
     <w:rPr>
@@ -1327,7 +2377,7 @@
     <w:basedOn w:val="DefaultParagraphFont"/>
     <w:link w:val="Heading1"/>
     <w:uiPriority w:val="9"/>
-    <w:rsid w:val="00506874"/>
+    <w:rsid w:val="00D050F2"/>
     <w:rPr>
       <w:rFonts w:ascii="Arial" w:hAnsi="Arial" w:cs="Arial"/>
       <w:b/>
@@ -1348,7 +2398,6 @@
       <w:keepNext/>
       <w:keepLines/>
       <w:spacing w:before="240" w:after="0"/>
-      <w:jc w:val="left"/>
       <w:outlineLvl w:val="9"/>
     </w:pPr>
     <w:rPr>
@@ -1412,6 +2461,36 @@
       <w:rFonts w:asciiTheme="majorHAnsi" w:eastAsiaTheme="majorEastAsia" w:hAnsiTheme="majorHAnsi" w:cstheme="majorBidi"/>
       <w:sz w:val="24"/>
       <w:szCs w:val="30"/>
+    </w:rPr>
+  </w:style>
+  <w:style w:type="paragraph" w:styleId="TOC2">
+    <w:name w:val="toc 2"/>
+    <w:basedOn w:val="Normal"/>
+    <w:next w:val="Normal"/>
+    <w:autoRedefine/>
+    <w:uiPriority w:val="39"/>
+    <w:unhideWhenUsed/>
+    <w:rsid w:val="00B81668"/>
+    <w:pPr>
+      <w:spacing w:after="100"/>
+      <w:ind w:left="240"/>
+    </w:pPr>
+    <w:rPr>
+      <w:rFonts w:cs="Cordia New"/>
+    </w:rPr>
+  </w:style>
+  <w:style w:type="paragraph" w:styleId="ListParagraph">
+    <w:name w:val="List Paragraph"/>
+    <w:basedOn w:val="Normal"/>
+    <w:uiPriority w:val="34"/>
+    <w:qFormat/>
+    <w:rsid w:val="00B70C53"/>
+    <w:pPr>
+      <w:ind w:left="720"/>
+      <w:contextualSpacing/>
+    </w:pPr>
+    <w:rPr>
+      <w:rFonts w:cs="Cordia New"/>
     </w:rPr>
   </w:style>
 </w:styles>

--- a/HESTIA_Guidebook.docx
+++ b/HESTIA_Guidebook.docx
@@ -59,7 +59,7 @@
           <w:noProof/>
         </w:rPr>
         <w:drawing>
-          <wp:anchor distT="0" distB="0" distL="114300" distR="114300" simplePos="0" relativeHeight="251658240" behindDoc="0" locked="0" layoutInCell="1" allowOverlap="1" wp14:anchorId="141A5627" wp14:editId="295DEFC4">
+          <wp:anchor distT="0" distB="0" distL="114300" distR="114300" simplePos="0" relativeHeight="251658240" behindDoc="0" locked="0" layoutInCell="1" allowOverlap="1" wp14:anchorId="141A5627" wp14:editId="7EF04B49">
             <wp:simplePos x="0" y="0"/>
             <wp:positionH relativeFrom="margin">
               <wp:align>center</wp:align>
@@ -84,7 +84,7 @@
                     </pic:cNvPicPr>
                   </pic:nvPicPr>
                   <pic:blipFill rotWithShape="1">
-                    <a:blip r:embed="rId6" cstate="print">
+                    <a:blip r:embed="rId8" cstate="print">
                       <a:extLst>
                         <a:ext uri="{28A0092B-C50C-407E-A947-70E740481C1C}">
                           <a14:useLocalDpi xmlns:a14="http://schemas.microsoft.com/office/drawing/2010/main" val="0"/>
@@ -925,22 +925,27 @@
         <w:spacing w:line="480" w:lineRule="auto"/>
       </w:pPr>
       <w:r>
-        <w:t xml:space="preserve">We must have </w:t>
-      </w:r>
-      <w:r>
-        <w:t xml:space="preserve">2 </w:t>
-      </w:r>
-      <w:proofErr w:type="gramStart"/>
-      <w:r>
-        <w:t>application</w:t>
-      </w:r>
-      <w:proofErr w:type="gramEnd"/>
-      <w:r>
-        <w:t xml:space="preserve"> (Visual Studio code, Arduino ide</w:t>
-      </w:r>
-      <w:r>
-        <w:t>)</w:t>
-      </w:r>
+        <w:t xml:space="preserve">Install </w:t>
+      </w:r>
+      <w:hyperlink r:id="rId9" w:history="1">
+        <w:r>
+          <w:rPr>
+            <w:rStyle w:val="Hyperlink"/>
+          </w:rPr>
+          <w:t>Visual Studio Code</w:t>
+        </w:r>
+      </w:hyperlink>
+      <w:r>
+        <w:t xml:space="preserve"> and </w:t>
+      </w:r>
+      <w:hyperlink r:id="rId10" w:history="1">
+        <w:r>
+          <w:rPr>
+            <w:rStyle w:val="Hyperlink"/>
+          </w:rPr>
+          <w:t>Arduino IDE</w:t>
+        </w:r>
+      </w:hyperlink>
     </w:p>
     <w:p>
       <w:pPr>
@@ -949,6 +954,128 @@
           <w:ilvl w:val="0"/>
           <w:numId w:val="4"/>
         </w:numPr>
+        <w:spacing w:line="480" w:lineRule="auto"/>
+      </w:pPr>
+      <w:r>
+        <w:t>Open Arduino IDE</w:t>
+      </w:r>
+    </w:p>
+    <w:p>
+      <w:pPr>
+        <w:pStyle w:val="ListParagraph"/>
+        <w:numPr>
+          <w:ilvl w:val="0"/>
+          <w:numId w:val="4"/>
+        </w:numPr>
+        <w:spacing w:line="480" w:lineRule="auto"/>
+      </w:pPr>
+      <w:r>
+        <w:t xml:space="preserve">Search and </w:t>
+      </w:r>
+      <w:r>
+        <w:t>Install libraries by selecting library manager on the left side</w:t>
+      </w:r>
+      <w:r>
+        <w:t xml:space="preserve"> </w:t>
+      </w:r>
+    </w:p>
+    <w:p>
+      <w:pPr>
+        <w:pStyle w:val="ListParagraph"/>
+        <w:numPr>
+          <w:ilvl w:val="0"/>
+          <w:numId w:val="11"/>
+        </w:numPr>
+        <w:spacing w:line="480" w:lineRule="auto"/>
+      </w:pPr>
+      <w:r>
+        <w:t xml:space="preserve">“MS5611 by Rob </w:t>
+      </w:r>
+      <w:proofErr w:type="spellStart"/>
+      <w:r>
+        <w:t>Tillaart</w:t>
+      </w:r>
+      <w:proofErr w:type="spellEnd"/>
+      <w:r>
+        <w:t xml:space="preserve"> </w:t>
+      </w:r>
+      <w:hyperlink r:id="rId11" w:history="1">
+        <w:r>
+          <w:rPr>
+            <w:rStyle w:val="Hyperlink"/>
+          </w:rPr>
+          <w:t>rob.tillaart@gmail.com</w:t>
+        </w:r>
+      </w:hyperlink>
+    </w:p>
+    <w:p>
+      <w:pPr>
+        <w:pStyle w:val="ListParagraph"/>
+        <w:numPr>
+          <w:ilvl w:val="0"/>
+          <w:numId w:val="11"/>
+        </w:numPr>
+        <w:spacing w:line="480" w:lineRule="auto"/>
+      </w:pPr>
+      <w:r>
+        <w:t>“MPU6050 by Electronic Cats”</w:t>
+      </w:r>
+    </w:p>
+    <w:p>
+      <w:pPr>
+        <w:pStyle w:val="ListParagraph"/>
+        <w:numPr>
+          <w:ilvl w:val="0"/>
+          <w:numId w:val="11"/>
+        </w:numPr>
+        <w:spacing w:line="480" w:lineRule="auto"/>
+      </w:pPr>
+      <w:r>
+        <w:t>“Adafruit GFX Library by Adafruit”</w:t>
+      </w:r>
+    </w:p>
+    <w:p>
+      <w:pPr>
+        <w:pStyle w:val="ListParagraph"/>
+        <w:numPr>
+          <w:ilvl w:val="0"/>
+          <w:numId w:val="11"/>
+        </w:numPr>
+        <w:spacing w:line="480" w:lineRule="auto"/>
+      </w:pPr>
+      <w:r>
+        <w:t>“Adafruit SSD1306 by Adafruit”</w:t>
+      </w:r>
+    </w:p>
+    <w:p>
+      <w:pPr>
+        <w:pStyle w:val="ListParagraph"/>
+        <w:numPr>
+          <w:ilvl w:val="0"/>
+          <w:numId w:val="11"/>
+        </w:numPr>
+        <w:spacing w:line="480" w:lineRule="auto"/>
+      </w:pPr>
+      <w:r>
+        <w:t>“LoRa by Sandeep Mistry &lt;Sandeep.mistry@gmail.com&gt;”</w:t>
+      </w:r>
+    </w:p>
+    <w:p>
+      <w:pPr>
+        <w:pStyle w:val="ListParagraph"/>
+        <w:numPr>
+          <w:ilvl w:val="0"/>
+          <w:numId w:val="4"/>
+        </w:numPr>
+        <w:spacing w:line="480" w:lineRule="auto"/>
+      </w:pPr>
+      <w:r>
+        <w:t xml:space="preserve">Open Visual Studio Code </w:t>
+      </w:r>
+    </w:p>
+    <w:p>
+      <w:pPr>
+        <w:spacing w:line="480" w:lineRule="auto"/>
       </w:pPr>
     </w:p>
     <w:p/>
@@ -1020,6 +1147,9 @@
       <w:r>
         <w:t xml:space="preserve"> </w:t>
       </w:r>
+      <w:r>
+        <w:t>Part</w:t>
+      </w:r>
     </w:p>
     <w:p/>
     <w:p>
@@ -1031,11 +1161,12 @@
         </w:numPr>
         <w:spacing w:line="480" w:lineRule="auto"/>
       </w:pPr>
-      <w:proofErr w:type="spellStart"/>
-      <w:r>
-        <w:t>Gffgdf</w:t>
-      </w:r>
-      <w:proofErr w:type="spellEnd"/>
+      <w:r>
+        <w:t>Open Arduino ID</w:t>
+      </w:r>
+      <w:r>
+        <w:t>E</w:t>
+      </w:r>
     </w:p>
     <w:p>
       <w:pPr>
@@ -1046,11 +1177,172 @@
         </w:numPr>
         <w:spacing w:line="480" w:lineRule="auto"/>
       </w:pPr>
+      <w:r>
+        <w:t>Click file at the top left corner</w:t>
+      </w:r>
+    </w:p>
+    <w:p>
+      <w:pPr>
+        <w:pStyle w:val="ListParagraph"/>
+        <w:numPr>
+          <w:ilvl w:val="0"/>
+          <w:numId w:val="5"/>
+        </w:numPr>
+        <w:spacing w:line="480" w:lineRule="auto"/>
+      </w:pPr>
+      <w:r>
+        <w:t>Select open… or Press ctrl + O</w:t>
+      </w:r>
+    </w:p>
+    <w:p>
+      <w:pPr>
+        <w:pStyle w:val="ListParagraph"/>
+        <w:numPr>
+          <w:ilvl w:val="0"/>
+          <w:numId w:val="5"/>
+        </w:numPr>
+        <w:spacing w:line="480" w:lineRule="auto"/>
+      </w:pPr>
+      <w:r>
+        <w:t>Select “</w:t>
+      </w:r>
       <w:proofErr w:type="spellStart"/>
       <w:r>
-        <w:t>dasd</w:t>
+        <w:t>Transmittercansat.ino</w:t>
       </w:r>
       <w:proofErr w:type="spellEnd"/>
+      <w:r>
+        <w:t>”</w:t>
+      </w:r>
+    </w:p>
+    <w:p>
+      <w:pPr>
+        <w:pStyle w:val="ListParagraph"/>
+        <w:numPr>
+          <w:ilvl w:val="0"/>
+          <w:numId w:val="5"/>
+        </w:numPr>
+        <w:spacing w:line="480" w:lineRule="auto"/>
+      </w:pPr>
+      <w:r>
+        <w:t>Connect the USB Cable with the board</w:t>
+      </w:r>
+    </w:p>
+    <w:p>
+      <w:pPr>
+        <w:pStyle w:val="ListParagraph"/>
+        <w:numPr>
+          <w:ilvl w:val="0"/>
+          <w:numId w:val="5"/>
+        </w:numPr>
+        <w:spacing w:line="480" w:lineRule="auto"/>
+      </w:pPr>
+      <w:r>
+        <w:t>Connect the USB Cable with the computer</w:t>
+      </w:r>
+    </w:p>
+    <w:p>
+      <w:pPr>
+        <w:pStyle w:val="ListParagraph"/>
+        <w:numPr>
+          <w:ilvl w:val="0"/>
+          <w:numId w:val="5"/>
+        </w:numPr>
+        <w:spacing w:line="480" w:lineRule="auto"/>
+      </w:pPr>
+      <w:r>
+        <w:t xml:space="preserve">Select “Atmel atmega328pb </w:t>
+      </w:r>
+      <w:proofErr w:type="spellStart"/>
+      <w:r>
+        <w:t>Xplained</w:t>
+      </w:r>
+      <w:proofErr w:type="spellEnd"/>
+      <w:r>
+        <w:t xml:space="preserve"> mini” board and port (depends on the computer COM Port)</w:t>
+      </w:r>
+    </w:p>
+    <w:p>
+      <w:pPr>
+        <w:pStyle w:val="ListParagraph"/>
+        <w:numPr>
+          <w:ilvl w:val="0"/>
+          <w:numId w:val="5"/>
+        </w:numPr>
+        <w:spacing w:line="480" w:lineRule="auto"/>
+      </w:pPr>
+      <w:r>
+        <w:t>Install libraries by selecting library manager on the left side</w:t>
+      </w:r>
+      <w:r>
+        <w:t xml:space="preserve"> here </w:t>
+      </w:r>
+    </w:p>
+    <w:p>
+      <w:pPr>
+        <w:pStyle w:val="ListParagraph"/>
+        <w:numPr>
+          <w:ilvl w:val="0"/>
+          <w:numId w:val="7"/>
+        </w:numPr>
+        <w:spacing w:line="480" w:lineRule="auto"/>
+      </w:pPr>
+      <w:r>
+        <w:t xml:space="preserve">MS5611 by Rob </w:t>
+      </w:r>
+      <w:proofErr w:type="spellStart"/>
+      <w:r>
+        <w:t>Tillaart</w:t>
+      </w:r>
+      <w:proofErr w:type="spellEnd"/>
+      <w:r>
+        <w:t xml:space="preserve"> &lt;rob.tillaart@gmail.com&gt;</w:t>
+      </w:r>
+    </w:p>
+    <w:p>
+      <w:pPr>
+        <w:pStyle w:val="ListParagraph"/>
+        <w:numPr>
+          <w:ilvl w:val="0"/>
+          <w:numId w:val="7"/>
+        </w:numPr>
+        <w:spacing w:line="480" w:lineRule="auto"/>
+      </w:pPr>
+      <w:r>
+        <w:t>MPU6050 by Electronic Cats</w:t>
+      </w:r>
+    </w:p>
+    <w:p>
+      <w:pPr>
+        <w:pStyle w:val="ListParagraph"/>
+        <w:numPr>
+          <w:ilvl w:val="0"/>
+          <w:numId w:val="5"/>
+        </w:numPr>
+        <w:spacing w:line="480" w:lineRule="auto"/>
+      </w:pPr>
+      <w:r>
+        <w:t>Verify code</w:t>
+      </w:r>
+    </w:p>
+    <w:p>
+      <w:pPr>
+        <w:pStyle w:val="ListParagraph"/>
+        <w:numPr>
+          <w:ilvl w:val="0"/>
+          <w:numId w:val="5"/>
+        </w:numPr>
+        <w:spacing w:line="480" w:lineRule="auto"/>
+      </w:pPr>
+      <w:r>
+        <w:t>Upload code</w:t>
+      </w:r>
+    </w:p>
+    <w:p>
+      <w:pPr>
+        <w:pStyle w:val="ListParagraph"/>
+        <w:spacing w:line="480" w:lineRule="auto"/>
+      </w:pPr>
     </w:p>
     <w:p/>
     <w:p>
@@ -1077,21 +1369,13 @@
         <w:spacing w:line="480" w:lineRule="auto"/>
       </w:pPr>
       <w:r>
-        <w:t xml:space="preserve">Open the </w:t>
-      </w:r>
-      <w:proofErr w:type="gramStart"/>
-      <w:r>
-        <w:t>program ”</w:t>
+        <w:t>Open the program ”</w:t>
       </w:r>
       <w:r>
         <w:t>V</w:t>
       </w:r>
       <w:r>
-        <w:t>isual</w:t>
-      </w:r>
-      <w:proofErr w:type="gramEnd"/>
-      <w:r>
-        <w:t xml:space="preserve"> </w:t>
+        <w:t xml:space="preserve">isual </w:t>
       </w:r>
       <w:r>
         <w:t>S</w:t>
@@ -1110,6 +1394,7 @@
         <w:spacing w:line="480" w:lineRule="auto"/>
       </w:pPr>
       <w:r>
+        <w:lastRenderedPageBreak/>
         <w:t xml:space="preserve">Click </w:t>
       </w:r>
       <w:r>
@@ -1291,7 +1576,6 @@
           <w:sz w:val="40"/>
           <w:szCs w:val="40"/>
         </w:rPr>
-        <w:lastRenderedPageBreak/>
         <w:t>Troubleshoot</w:t>
       </w:r>
       <w:bookmarkEnd w:id="7"/>
@@ -1341,6 +1625,7 @@
       </w:r>
     </w:p>
     <w:sectPr>
+      <w:footerReference w:type="default" r:id="rId12"/>
       <w:pgSz w:w="12240" w:h="15840"/>
       <w:pgMar w:top="1440" w:right="1440" w:bottom="1440" w:left="1440" w:header="720" w:footer="720" w:gutter="0"/>
       <w:cols w:space="720"/>
@@ -1350,9 +1635,220 @@
 </w:document>
 </file>
 
+<file path=word/endnotes.xml><?xml version="1.0" encoding="utf-8"?>
+<w:endnotes xmlns:wpc="http://schemas.microsoft.com/office/word/2010/wordprocessingCanvas" xmlns:cx="http://schemas.microsoft.com/office/drawing/2014/chartex" xmlns:cx1="http://schemas.microsoft.com/office/drawing/2015/9/8/chartex" xmlns:cx2="http://schemas.microsoft.com/office/drawing/2015/10/21/chartex" xmlns:cx3="http://schemas.microsoft.com/office/drawing/2016/5/9/chartex" xmlns:cx4="http://schemas.microsoft.com/office/drawing/2016/5/10/chartex" xmlns:cx5="http://schemas.microsoft.com/office/drawing/2016/5/11/chartex" xmlns:cx6="http://schemas.microsoft.com/office/drawing/2016/5/12/chartex" xmlns:cx7="http://schemas.microsoft.com/office/drawing/2016/5/13/chartex" xmlns:cx8="http://schemas.microsoft.com/office/drawing/2016/5/14/chartex" xmlns:mc="http://schemas.openxmlformats.org/markup-compatibility/2006" xmlns:aink="http://schemas.microsoft.com/office/drawing/2016/ink" xmlns:am3d="http://schemas.microsoft.com/office/drawing/2017/model3d" xmlns:o="urn:schemas-microsoft-com:office:office" xmlns:oel="http://schemas.microsoft.com/office/2019/extlst" xmlns:r="http://schemas.openxmlformats.org/officeDocument/2006/relationships" xmlns:m="http://schemas.openxmlformats.org/officeDocument/2006/math" xmlns:v="urn:schemas-microsoft-com:vml" xmlns:wp14="http://schemas.microsoft.com/office/word/2010/wordprocessingDrawing" xmlns:wp="http://schemas.openxmlformats.org/drawingml/2006/wordprocessingDrawing" xmlns:w10="urn:schemas-microsoft-com:office:word" xmlns:w="http://schemas.openxmlformats.org/wordprocessingml/2006/main" xmlns:w14="http://schemas.microsoft.com/office/word/2010/wordml" xmlns:w15="http://schemas.microsoft.com/office/word/2012/wordml" xmlns:w16cex="http://schemas.microsoft.com/office/word/2018/wordml/cex" xmlns:w16cid="http://schemas.microsoft.com/office/word/2016/wordml/cid" xmlns:w16="http://schemas.microsoft.com/office/word/2018/wordml" xmlns:w16sdtdh="http://schemas.microsoft.com/office/word/2020/wordml/sdtdatahash" xmlns:w16se="http://schemas.microsoft.com/office/word/2015/wordml/symex" xmlns:wpg="http://schemas.microsoft.com/office/word/2010/wordprocessingGroup" xmlns:wpi="http://schemas.microsoft.com/office/word/2010/wordprocessingInk" xmlns:wne="http://schemas.microsoft.com/office/word/2006/wordml" xmlns:wps="http://schemas.microsoft.com/office/word/2010/wordprocessingShape" mc:Ignorable="w14 w15 w16se w16cid w16 w16cex w16sdtdh wp14">
+  <w:endnote w:type="separator" w:id="-1">
+    <w:p>
+      <w:pPr>
+        <w:spacing w:after="0" w:line="240" w:lineRule="auto"/>
+      </w:pPr>
+      <w:r>
+        <w:separator/>
+      </w:r>
+    </w:p>
+  </w:endnote>
+  <w:endnote w:type="continuationSeparator" w:id="0">
+    <w:p>
+      <w:pPr>
+        <w:spacing w:after="0" w:line="240" w:lineRule="auto"/>
+      </w:pPr>
+      <w:r>
+        <w:continuationSeparator/>
+      </w:r>
+    </w:p>
+  </w:endnote>
+</w:endnotes>
+</file>
+
+<file path=word/footer1.xml><?xml version="1.0" encoding="utf-8"?>
+<w:ftr xmlns:wpc="http://schemas.microsoft.com/office/word/2010/wordprocessingCanvas" xmlns:cx="http://schemas.microsoft.com/office/drawing/2014/chartex" xmlns:cx1="http://schemas.microsoft.com/office/drawing/2015/9/8/chartex" xmlns:cx2="http://schemas.microsoft.com/office/drawing/2015/10/21/chartex" xmlns:cx3="http://schemas.microsoft.com/office/drawing/2016/5/9/chartex" xmlns:cx4="http://schemas.microsoft.com/office/drawing/2016/5/10/chartex" xmlns:cx5="http://schemas.microsoft.com/office/drawing/2016/5/11/chartex" xmlns:cx6="http://schemas.microsoft.com/office/drawing/2016/5/12/chartex" xmlns:cx7="http://schemas.microsoft.com/office/drawing/2016/5/13/chartex" xmlns:cx8="http://schemas.microsoft.com/office/drawing/2016/5/14/chartex" xmlns:mc="http://schemas.openxmlformats.org/markup-compatibility/2006" xmlns:aink="http://schemas.microsoft.com/office/drawing/2016/ink" xmlns:am3d="http://schemas.microsoft.com/office/drawing/2017/model3d" xmlns:o="urn:schemas-microsoft-com:office:office" xmlns:oel="http://schemas.microsoft.com/office/2019/extlst" xmlns:r="http://schemas.openxmlformats.org/officeDocument/2006/relationships" xmlns:m="http://schemas.openxmlformats.org/officeDocument/2006/math" xmlns:v="urn:schemas-microsoft-com:vml" xmlns:wp14="http://schemas.microsoft.com/office/word/2010/wordprocessingDrawing" xmlns:wp="http://schemas.openxmlformats.org/drawingml/2006/wordprocessingDrawing" xmlns:w10="urn:schemas-microsoft-com:office:word" xmlns:w="http://schemas.openxmlformats.org/wordprocessingml/2006/main" xmlns:w14="http://schemas.microsoft.com/office/word/2010/wordml" xmlns:w15="http://schemas.microsoft.com/office/word/2012/wordml" xmlns:w16cex="http://schemas.microsoft.com/office/word/2018/wordml/cex" xmlns:w16cid="http://schemas.microsoft.com/office/word/2016/wordml/cid" xmlns:w16="http://schemas.microsoft.com/office/word/2018/wordml" xmlns:w16sdtdh="http://schemas.microsoft.com/office/word/2020/wordml/sdtdatahash" xmlns:w16se="http://schemas.microsoft.com/office/word/2015/wordml/symex" xmlns:wpg="http://schemas.microsoft.com/office/word/2010/wordprocessingGroup" xmlns:wpi="http://schemas.microsoft.com/office/word/2010/wordprocessingInk" xmlns:wne="http://schemas.microsoft.com/office/word/2006/wordml" xmlns:wps="http://schemas.microsoft.com/office/word/2010/wordprocessingShape" mc:Ignorable="w14 w15 w16se w16cid w16 w16cex w16sdtdh wp14">
+  <w:sdt>
+    <w:sdtPr>
+      <w:id w:val="-1120910071"/>
+      <w:docPartObj>
+        <w:docPartGallery w:val="Page Numbers (Bottom of Page)"/>
+        <w:docPartUnique/>
+      </w:docPartObj>
+    </w:sdtPr>
+    <w:sdtContent>
+      <w:p>
+        <w:pPr>
+          <w:pStyle w:val="Footer"/>
+          <w:jc w:val="center"/>
+        </w:pPr>
+        <w:r>
+          <w:fldChar w:fldCharType="begin"/>
+        </w:r>
+        <w:r>
+          <w:instrText xml:space="preserve"> PAGE   \* MERGEFORMAT </w:instrText>
+        </w:r>
+        <w:r>
+          <w:fldChar w:fldCharType="separate"/>
+        </w:r>
+        <w:r>
+          <w:rPr>
+            <w:noProof/>
+          </w:rPr>
+          <w:t>2</w:t>
+        </w:r>
+        <w:r>
+          <w:rPr>
+            <w:noProof/>
+          </w:rPr>
+          <w:fldChar w:fldCharType="end"/>
+        </w:r>
+      </w:p>
+    </w:sdtContent>
+  </w:sdt>
+  <w:p>
+    <w:pPr>
+      <w:pStyle w:val="Footer"/>
+    </w:pPr>
+  </w:p>
+</w:ftr>
+</file>
+
+<file path=word/footnotes.xml><?xml version="1.0" encoding="utf-8"?>
+<w:footnotes xmlns:wpc="http://schemas.microsoft.com/office/word/2010/wordprocessingCanvas" xmlns:cx="http://schemas.microsoft.com/office/drawing/2014/chartex" xmlns:cx1="http://schemas.microsoft.com/office/drawing/2015/9/8/chartex" xmlns:cx2="http://schemas.microsoft.com/office/drawing/2015/10/21/chartex" xmlns:cx3="http://schemas.microsoft.com/office/drawing/2016/5/9/chartex" xmlns:cx4="http://schemas.microsoft.com/office/drawing/2016/5/10/chartex" xmlns:cx5="http://schemas.microsoft.com/office/drawing/2016/5/11/chartex" xmlns:cx6="http://schemas.microsoft.com/office/drawing/2016/5/12/chartex" xmlns:cx7="http://schemas.microsoft.com/office/drawing/2016/5/13/chartex" xmlns:cx8="http://schemas.microsoft.com/office/drawing/2016/5/14/chartex" xmlns:mc="http://schemas.openxmlformats.org/markup-compatibility/2006" xmlns:aink="http://schemas.microsoft.com/office/drawing/2016/ink" xmlns:am3d="http://schemas.microsoft.com/office/drawing/2017/model3d" xmlns:o="urn:schemas-microsoft-com:office:office" xmlns:oel="http://schemas.microsoft.com/office/2019/extlst" xmlns:r="http://schemas.openxmlformats.org/officeDocument/2006/relationships" xmlns:m="http://schemas.openxmlformats.org/officeDocument/2006/math" xmlns:v="urn:schemas-microsoft-com:vml" xmlns:wp14="http://schemas.microsoft.com/office/word/2010/wordprocessingDrawing" xmlns:wp="http://schemas.openxmlformats.org/drawingml/2006/wordprocessingDrawing" xmlns:w10="urn:schemas-microsoft-com:office:word" xmlns:w="http://schemas.openxmlformats.org/wordprocessingml/2006/main" xmlns:w14="http://schemas.microsoft.com/office/word/2010/wordml" xmlns:w15="http://schemas.microsoft.com/office/word/2012/wordml" xmlns:w16cex="http://schemas.microsoft.com/office/word/2018/wordml/cex" xmlns:w16cid="http://schemas.microsoft.com/office/word/2016/wordml/cid" xmlns:w16="http://schemas.microsoft.com/office/word/2018/wordml" xmlns:w16sdtdh="http://schemas.microsoft.com/office/word/2020/wordml/sdtdatahash" xmlns:w16se="http://schemas.microsoft.com/office/word/2015/wordml/symex" xmlns:wpg="http://schemas.microsoft.com/office/word/2010/wordprocessingGroup" xmlns:wpi="http://schemas.microsoft.com/office/word/2010/wordprocessingInk" xmlns:wne="http://schemas.microsoft.com/office/word/2006/wordml" xmlns:wps="http://schemas.microsoft.com/office/word/2010/wordprocessingShape" mc:Ignorable="w14 w15 w16se w16cid w16 w16cex w16sdtdh wp14">
+  <w:footnote w:type="separator" w:id="-1">
+    <w:p>
+      <w:pPr>
+        <w:spacing w:after="0" w:line="240" w:lineRule="auto"/>
+      </w:pPr>
+      <w:r>
+        <w:separator/>
+      </w:r>
+    </w:p>
+  </w:footnote>
+  <w:footnote w:type="continuationSeparator" w:id="0">
+    <w:p>
+      <w:pPr>
+        <w:spacing w:after="0" w:line="240" w:lineRule="auto"/>
+      </w:pPr>
+      <w:r>
+        <w:continuationSeparator/>
+      </w:r>
+    </w:p>
+  </w:footnote>
+</w:footnotes>
+</file>
+
 <file path=word/numbering.xml><?xml version="1.0" encoding="utf-8"?>
 <w:numbering xmlns:wpc="http://schemas.microsoft.com/office/word/2010/wordprocessingCanvas" xmlns:cx="http://schemas.microsoft.com/office/drawing/2014/chartex" xmlns:cx1="http://schemas.microsoft.com/office/drawing/2015/9/8/chartex" xmlns:cx2="http://schemas.microsoft.com/office/drawing/2015/10/21/chartex" xmlns:cx3="http://schemas.microsoft.com/office/drawing/2016/5/9/chartex" xmlns:cx4="http://schemas.microsoft.com/office/drawing/2016/5/10/chartex" xmlns:cx5="http://schemas.microsoft.com/office/drawing/2016/5/11/chartex" xmlns:cx6="http://schemas.microsoft.com/office/drawing/2016/5/12/chartex" xmlns:cx7="http://schemas.microsoft.com/office/drawing/2016/5/13/chartex" xmlns:cx8="http://schemas.microsoft.com/office/drawing/2016/5/14/chartex" xmlns:mc="http://schemas.openxmlformats.org/markup-compatibility/2006" xmlns:aink="http://schemas.microsoft.com/office/drawing/2016/ink" xmlns:am3d="http://schemas.microsoft.com/office/drawing/2017/model3d" xmlns:o="urn:schemas-microsoft-com:office:office" xmlns:oel="http://schemas.microsoft.com/office/2019/extlst" xmlns:r="http://schemas.openxmlformats.org/officeDocument/2006/relationships" xmlns:m="http://schemas.openxmlformats.org/officeDocument/2006/math" xmlns:v="urn:schemas-microsoft-com:vml" xmlns:wp14="http://schemas.microsoft.com/office/word/2010/wordprocessingDrawing" xmlns:wp="http://schemas.openxmlformats.org/drawingml/2006/wordprocessingDrawing" xmlns:w10="urn:schemas-microsoft-com:office:word" xmlns:w="http://schemas.openxmlformats.org/wordprocessingml/2006/main" xmlns:w14="http://schemas.microsoft.com/office/word/2010/wordml" xmlns:w15="http://schemas.microsoft.com/office/word/2012/wordml" xmlns:w16cex="http://schemas.microsoft.com/office/word/2018/wordml/cex" xmlns:w16cid="http://schemas.microsoft.com/office/word/2016/wordml/cid" xmlns:w16="http://schemas.microsoft.com/office/word/2018/wordml" xmlns:w16sdtdh="http://schemas.microsoft.com/office/word/2020/wordml/sdtdatahash" xmlns:w16se="http://schemas.microsoft.com/office/word/2015/wordml/symex" xmlns:wpg="http://schemas.microsoft.com/office/word/2010/wordprocessingGroup" xmlns:wpi="http://schemas.microsoft.com/office/word/2010/wordprocessingInk" xmlns:wne="http://schemas.microsoft.com/office/word/2006/wordml" xmlns:wps="http://schemas.microsoft.com/office/word/2010/wordprocessingShape" mc:Ignorable="w14 w15 w16se w16cid w16 w16cex w16sdtdh wp14">
   <w:abstractNum w:abstractNumId="0" w15:restartNumberingAfterBreak="0">
+    <w:nsid w:val="04B42C49"/>
+    <w:multiLevelType w:val="hybridMultilevel"/>
+    <w:tmpl w:val="69A2D4EC"/>
+    <w:lvl w:ilvl="0" w:tplc="04090001">
+      <w:start w:val="1"/>
+      <w:numFmt w:val="bullet"/>
+      <w:lvlText w:val=""/>
+      <w:lvlJc w:val="left"/>
+      <w:pPr>
+        <w:ind w:left="1440" w:hanging="360"/>
+      </w:pPr>
+      <w:rPr>
+        <w:rFonts w:ascii="Symbol" w:hAnsi="Symbol" w:hint="default"/>
+      </w:rPr>
+    </w:lvl>
+    <w:lvl w:ilvl="1" w:tplc="04090003" w:tentative="1">
+      <w:start w:val="1"/>
+      <w:numFmt w:val="bullet"/>
+      <w:lvlText w:val="o"/>
+      <w:lvlJc w:val="left"/>
+      <w:pPr>
+        <w:ind w:left="2160" w:hanging="360"/>
+      </w:pPr>
+      <w:rPr>
+        <w:rFonts w:ascii="Courier New" w:hAnsi="Courier New" w:cs="Courier New" w:hint="default"/>
+      </w:rPr>
+    </w:lvl>
+    <w:lvl w:ilvl="2" w:tplc="04090005" w:tentative="1">
+      <w:start w:val="1"/>
+      <w:numFmt w:val="bullet"/>
+      <w:lvlText w:val=""/>
+      <w:lvlJc w:val="left"/>
+      <w:pPr>
+        <w:ind w:left="2880" w:hanging="360"/>
+      </w:pPr>
+      <w:rPr>
+        <w:rFonts w:ascii="Wingdings" w:hAnsi="Wingdings" w:hint="default"/>
+      </w:rPr>
+    </w:lvl>
+    <w:lvl w:ilvl="3" w:tplc="04090001" w:tentative="1">
+      <w:start w:val="1"/>
+      <w:numFmt w:val="bullet"/>
+      <w:lvlText w:val=""/>
+      <w:lvlJc w:val="left"/>
+      <w:pPr>
+        <w:ind w:left="3600" w:hanging="360"/>
+      </w:pPr>
+      <w:rPr>
+        <w:rFonts w:ascii="Symbol" w:hAnsi="Symbol" w:hint="default"/>
+      </w:rPr>
+    </w:lvl>
+    <w:lvl w:ilvl="4" w:tplc="04090003" w:tentative="1">
+      <w:start w:val="1"/>
+      <w:numFmt w:val="bullet"/>
+      <w:lvlText w:val="o"/>
+      <w:lvlJc w:val="left"/>
+      <w:pPr>
+        <w:ind w:left="4320" w:hanging="360"/>
+      </w:pPr>
+      <w:rPr>
+        <w:rFonts w:ascii="Courier New" w:hAnsi="Courier New" w:cs="Courier New" w:hint="default"/>
+      </w:rPr>
+    </w:lvl>
+    <w:lvl w:ilvl="5" w:tplc="04090005" w:tentative="1">
+      <w:start w:val="1"/>
+      <w:numFmt w:val="bullet"/>
+      <w:lvlText w:val=""/>
+      <w:lvlJc w:val="left"/>
+      <w:pPr>
+        <w:ind w:left="5040" w:hanging="360"/>
+      </w:pPr>
+      <w:rPr>
+        <w:rFonts w:ascii="Wingdings" w:hAnsi="Wingdings" w:hint="default"/>
+      </w:rPr>
+    </w:lvl>
+    <w:lvl w:ilvl="6" w:tplc="04090001" w:tentative="1">
+      <w:start w:val="1"/>
+      <w:numFmt w:val="bullet"/>
+      <w:lvlText w:val=""/>
+      <w:lvlJc w:val="left"/>
+      <w:pPr>
+        <w:ind w:left="5760" w:hanging="360"/>
+      </w:pPr>
+      <w:rPr>
+        <w:rFonts w:ascii="Symbol" w:hAnsi="Symbol" w:hint="default"/>
+      </w:rPr>
+    </w:lvl>
+    <w:lvl w:ilvl="7" w:tplc="04090003" w:tentative="1">
+      <w:start w:val="1"/>
+      <w:numFmt w:val="bullet"/>
+      <w:lvlText w:val="o"/>
+      <w:lvlJc w:val="left"/>
+      <w:pPr>
+        <w:ind w:left="6480" w:hanging="360"/>
+      </w:pPr>
+      <w:rPr>
+        <w:rFonts w:ascii="Courier New" w:hAnsi="Courier New" w:cs="Courier New" w:hint="default"/>
+      </w:rPr>
+    </w:lvl>
+    <w:lvl w:ilvl="8" w:tplc="04090005" w:tentative="1">
+      <w:start w:val="1"/>
+      <w:numFmt w:val="bullet"/>
+      <w:lvlText w:val=""/>
+      <w:lvlJc w:val="left"/>
+      <w:pPr>
+        <w:ind w:left="7200" w:hanging="360"/>
+      </w:pPr>
+      <w:rPr>
+        <w:rFonts w:ascii="Wingdings" w:hAnsi="Wingdings" w:hint="default"/>
+      </w:rPr>
+    </w:lvl>
+  </w:abstractNum>
+  <w:abstractNum w:abstractNumId="1" w15:restartNumberingAfterBreak="0">
     <w:nsid w:val="16545761"/>
     <w:multiLevelType w:val="hybridMultilevel"/>
     <w:tmpl w:val="4A10C108"/>
@@ -1464,7 +1960,7 @@
       </w:rPr>
     </w:lvl>
   </w:abstractNum>
-  <w:abstractNum w:abstractNumId="1" w15:restartNumberingAfterBreak="0">
+  <w:abstractNum w:abstractNumId="2" w15:restartNumberingAfterBreak="0">
     <w:nsid w:val="1F6F1F98"/>
     <w:multiLevelType w:val="hybridMultilevel"/>
     <w:tmpl w:val="9B3CD0FC"/>
@@ -1550,7 +2046,346 @@
       </w:pPr>
     </w:lvl>
   </w:abstractNum>
-  <w:abstractNum w:abstractNumId="2" w15:restartNumberingAfterBreak="0">
+  <w:abstractNum w:abstractNumId="3" w15:restartNumberingAfterBreak="0">
+    <w:nsid w:val="2B756600"/>
+    <w:multiLevelType w:val="hybridMultilevel"/>
+    <w:tmpl w:val="A79CABDA"/>
+    <w:lvl w:ilvl="0" w:tplc="04090001">
+      <w:start w:val="1"/>
+      <w:numFmt w:val="bullet"/>
+      <w:lvlText w:val=""/>
+      <w:lvlJc w:val="left"/>
+      <w:pPr>
+        <w:ind w:left="1440" w:hanging="360"/>
+      </w:pPr>
+      <w:rPr>
+        <w:rFonts w:ascii="Symbol" w:hAnsi="Symbol" w:hint="default"/>
+      </w:rPr>
+    </w:lvl>
+    <w:lvl w:ilvl="1" w:tplc="04090003" w:tentative="1">
+      <w:start w:val="1"/>
+      <w:numFmt w:val="bullet"/>
+      <w:lvlText w:val="o"/>
+      <w:lvlJc w:val="left"/>
+      <w:pPr>
+        <w:ind w:left="2160" w:hanging="360"/>
+      </w:pPr>
+      <w:rPr>
+        <w:rFonts w:ascii="Courier New" w:hAnsi="Courier New" w:cs="Courier New" w:hint="default"/>
+      </w:rPr>
+    </w:lvl>
+    <w:lvl w:ilvl="2" w:tplc="04090005" w:tentative="1">
+      <w:start w:val="1"/>
+      <w:numFmt w:val="bullet"/>
+      <w:lvlText w:val=""/>
+      <w:lvlJc w:val="left"/>
+      <w:pPr>
+        <w:ind w:left="2880" w:hanging="360"/>
+      </w:pPr>
+      <w:rPr>
+        <w:rFonts w:ascii="Wingdings" w:hAnsi="Wingdings" w:hint="default"/>
+      </w:rPr>
+    </w:lvl>
+    <w:lvl w:ilvl="3" w:tplc="04090001" w:tentative="1">
+      <w:start w:val="1"/>
+      <w:numFmt w:val="bullet"/>
+      <w:lvlText w:val=""/>
+      <w:lvlJc w:val="left"/>
+      <w:pPr>
+        <w:ind w:left="3600" w:hanging="360"/>
+      </w:pPr>
+      <w:rPr>
+        <w:rFonts w:ascii="Symbol" w:hAnsi="Symbol" w:hint="default"/>
+      </w:rPr>
+    </w:lvl>
+    <w:lvl w:ilvl="4" w:tplc="04090003" w:tentative="1">
+      <w:start w:val="1"/>
+      <w:numFmt w:val="bullet"/>
+      <w:lvlText w:val="o"/>
+      <w:lvlJc w:val="left"/>
+      <w:pPr>
+        <w:ind w:left="4320" w:hanging="360"/>
+      </w:pPr>
+      <w:rPr>
+        <w:rFonts w:ascii="Courier New" w:hAnsi="Courier New" w:cs="Courier New" w:hint="default"/>
+      </w:rPr>
+    </w:lvl>
+    <w:lvl w:ilvl="5" w:tplc="04090005" w:tentative="1">
+      <w:start w:val="1"/>
+      <w:numFmt w:val="bullet"/>
+      <w:lvlText w:val=""/>
+      <w:lvlJc w:val="left"/>
+      <w:pPr>
+        <w:ind w:left="5040" w:hanging="360"/>
+      </w:pPr>
+      <w:rPr>
+        <w:rFonts w:ascii="Wingdings" w:hAnsi="Wingdings" w:hint="default"/>
+      </w:rPr>
+    </w:lvl>
+    <w:lvl w:ilvl="6" w:tplc="04090001" w:tentative="1">
+      <w:start w:val="1"/>
+      <w:numFmt w:val="bullet"/>
+      <w:lvlText w:val=""/>
+      <w:lvlJc w:val="left"/>
+      <w:pPr>
+        <w:ind w:left="5760" w:hanging="360"/>
+      </w:pPr>
+      <w:rPr>
+        <w:rFonts w:ascii="Symbol" w:hAnsi="Symbol" w:hint="default"/>
+      </w:rPr>
+    </w:lvl>
+    <w:lvl w:ilvl="7" w:tplc="04090003" w:tentative="1">
+      <w:start w:val="1"/>
+      <w:numFmt w:val="bullet"/>
+      <w:lvlText w:val="o"/>
+      <w:lvlJc w:val="left"/>
+      <w:pPr>
+        <w:ind w:left="6480" w:hanging="360"/>
+      </w:pPr>
+      <w:rPr>
+        <w:rFonts w:ascii="Courier New" w:hAnsi="Courier New" w:cs="Courier New" w:hint="default"/>
+      </w:rPr>
+    </w:lvl>
+    <w:lvl w:ilvl="8" w:tplc="04090005" w:tentative="1">
+      <w:start w:val="1"/>
+      <w:numFmt w:val="bullet"/>
+      <w:lvlText w:val=""/>
+      <w:lvlJc w:val="left"/>
+      <w:pPr>
+        <w:ind w:left="7200" w:hanging="360"/>
+      </w:pPr>
+      <w:rPr>
+        <w:rFonts w:ascii="Wingdings" w:hAnsi="Wingdings" w:hint="default"/>
+      </w:rPr>
+    </w:lvl>
+  </w:abstractNum>
+  <w:abstractNum w:abstractNumId="4" w15:restartNumberingAfterBreak="0">
+    <w:nsid w:val="347D568A"/>
+    <w:multiLevelType w:val="hybridMultilevel"/>
+    <w:tmpl w:val="6AEA0886"/>
+    <w:lvl w:ilvl="0" w:tplc="04090001">
+      <w:start w:val="1"/>
+      <w:numFmt w:val="bullet"/>
+      <w:lvlText w:val=""/>
+      <w:lvlJc w:val="left"/>
+      <w:pPr>
+        <w:ind w:left="1440" w:hanging="360"/>
+      </w:pPr>
+      <w:rPr>
+        <w:rFonts w:ascii="Symbol" w:hAnsi="Symbol" w:hint="default"/>
+      </w:rPr>
+    </w:lvl>
+    <w:lvl w:ilvl="1" w:tplc="04090003" w:tentative="1">
+      <w:start w:val="1"/>
+      <w:numFmt w:val="bullet"/>
+      <w:lvlText w:val="o"/>
+      <w:lvlJc w:val="left"/>
+      <w:pPr>
+        <w:ind w:left="2160" w:hanging="360"/>
+      </w:pPr>
+      <w:rPr>
+        <w:rFonts w:ascii="Courier New" w:hAnsi="Courier New" w:cs="Courier New" w:hint="default"/>
+      </w:rPr>
+    </w:lvl>
+    <w:lvl w:ilvl="2" w:tplc="04090005" w:tentative="1">
+      <w:start w:val="1"/>
+      <w:numFmt w:val="bullet"/>
+      <w:lvlText w:val=""/>
+      <w:lvlJc w:val="left"/>
+      <w:pPr>
+        <w:ind w:left="2880" w:hanging="360"/>
+      </w:pPr>
+      <w:rPr>
+        <w:rFonts w:ascii="Wingdings" w:hAnsi="Wingdings" w:hint="default"/>
+      </w:rPr>
+    </w:lvl>
+    <w:lvl w:ilvl="3" w:tplc="04090001" w:tentative="1">
+      <w:start w:val="1"/>
+      <w:numFmt w:val="bullet"/>
+      <w:lvlText w:val=""/>
+      <w:lvlJc w:val="left"/>
+      <w:pPr>
+        <w:ind w:left="3600" w:hanging="360"/>
+      </w:pPr>
+      <w:rPr>
+        <w:rFonts w:ascii="Symbol" w:hAnsi="Symbol" w:hint="default"/>
+      </w:rPr>
+    </w:lvl>
+    <w:lvl w:ilvl="4" w:tplc="04090003" w:tentative="1">
+      <w:start w:val="1"/>
+      <w:numFmt w:val="bullet"/>
+      <w:lvlText w:val="o"/>
+      <w:lvlJc w:val="left"/>
+      <w:pPr>
+        <w:ind w:left="4320" w:hanging="360"/>
+      </w:pPr>
+      <w:rPr>
+        <w:rFonts w:ascii="Courier New" w:hAnsi="Courier New" w:cs="Courier New" w:hint="default"/>
+      </w:rPr>
+    </w:lvl>
+    <w:lvl w:ilvl="5" w:tplc="04090005" w:tentative="1">
+      <w:start w:val="1"/>
+      <w:numFmt w:val="bullet"/>
+      <w:lvlText w:val=""/>
+      <w:lvlJc w:val="left"/>
+      <w:pPr>
+        <w:ind w:left="5040" w:hanging="360"/>
+      </w:pPr>
+      <w:rPr>
+        <w:rFonts w:ascii="Wingdings" w:hAnsi="Wingdings" w:hint="default"/>
+      </w:rPr>
+    </w:lvl>
+    <w:lvl w:ilvl="6" w:tplc="04090001" w:tentative="1">
+      <w:start w:val="1"/>
+      <w:numFmt w:val="bullet"/>
+      <w:lvlText w:val=""/>
+      <w:lvlJc w:val="left"/>
+      <w:pPr>
+        <w:ind w:left="5760" w:hanging="360"/>
+      </w:pPr>
+      <w:rPr>
+        <w:rFonts w:ascii="Symbol" w:hAnsi="Symbol" w:hint="default"/>
+      </w:rPr>
+    </w:lvl>
+    <w:lvl w:ilvl="7" w:tplc="04090003" w:tentative="1">
+      <w:start w:val="1"/>
+      <w:numFmt w:val="bullet"/>
+      <w:lvlText w:val="o"/>
+      <w:lvlJc w:val="left"/>
+      <w:pPr>
+        <w:ind w:left="6480" w:hanging="360"/>
+      </w:pPr>
+      <w:rPr>
+        <w:rFonts w:ascii="Courier New" w:hAnsi="Courier New" w:cs="Courier New" w:hint="default"/>
+      </w:rPr>
+    </w:lvl>
+    <w:lvl w:ilvl="8" w:tplc="04090005" w:tentative="1">
+      <w:start w:val="1"/>
+      <w:numFmt w:val="bullet"/>
+      <w:lvlText w:val=""/>
+      <w:lvlJc w:val="left"/>
+      <w:pPr>
+        <w:ind w:left="7200" w:hanging="360"/>
+      </w:pPr>
+      <w:rPr>
+        <w:rFonts w:ascii="Wingdings" w:hAnsi="Wingdings" w:hint="default"/>
+      </w:rPr>
+    </w:lvl>
+  </w:abstractNum>
+  <w:abstractNum w:abstractNumId="5" w15:restartNumberingAfterBreak="0">
+    <w:nsid w:val="382F1141"/>
+    <w:multiLevelType w:val="hybridMultilevel"/>
+    <w:tmpl w:val="4AE48E68"/>
+    <w:lvl w:ilvl="0" w:tplc="04090001">
+      <w:start w:val="1"/>
+      <w:numFmt w:val="bullet"/>
+      <w:lvlText w:val=""/>
+      <w:lvlJc w:val="left"/>
+      <w:pPr>
+        <w:ind w:left="1440" w:hanging="360"/>
+      </w:pPr>
+      <w:rPr>
+        <w:rFonts w:ascii="Symbol" w:hAnsi="Symbol" w:hint="default"/>
+      </w:rPr>
+    </w:lvl>
+    <w:lvl w:ilvl="1" w:tplc="04090003" w:tentative="1">
+      <w:start w:val="1"/>
+      <w:numFmt w:val="bullet"/>
+      <w:lvlText w:val="o"/>
+      <w:lvlJc w:val="left"/>
+      <w:pPr>
+        <w:ind w:left="2160" w:hanging="360"/>
+      </w:pPr>
+      <w:rPr>
+        <w:rFonts w:ascii="Courier New" w:hAnsi="Courier New" w:cs="Courier New" w:hint="default"/>
+      </w:rPr>
+    </w:lvl>
+    <w:lvl w:ilvl="2" w:tplc="04090005" w:tentative="1">
+      <w:start w:val="1"/>
+      <w:numFmt w:val="bullet"/>
+      <w:lvlText w:val=""/>
+      <w:lvlJc w:val="left"/>
+      <w:pPr>
+        <w:ind w:left="2880" w:hanging="360"/>
+      </w:pPr>
+      <w:rPr>
+        <w:rFonts w:ascii="Wingdings" w:hAnsi="Wingdings" w:hint="default"/>
+      </w:rPr>
+    </w:lvl>
+    <w:lvl w:ilvl="3" w:tplc="04090001" w:tentative="1">
+      <w:start w:val="1"/>
+      <w:numFmt w:val="bullet"/>
+      <w:lvlText w:val=""/>
+      <w:lvlJc w:val="left"/>
+      <w:pPr>
+        <w:ind w:left="3600" w:hanging="360"/>
+      </w:pPr>
+      <w:rPr>
+        <w:rFonts w:ascii="Symbol" w:hAnsi="Symbol" w:hint="default"/>
+      </w:rPr>
+    </w:lvl>
+    <w:lvl w:ilvl="4" w:tplc="04090003" w:tentative="1">
+      <w:start w:val="1"/>
+      <w:numFmt w:val="bullet"/>
+      <w:lvlText w:val="o"/>
+      <w:lvlJc w:val="left"/>
+      <w:pPr>
+        <w:ind w:left="4320" w:hanging="360"/>
+      </w:pPr>
+      <w:rPr>
+        <w:rFonts w:ascii="Courier New" w:hAnsi="Courier New" w:cs="Courier New" w:hint="default"/>
+      </w:rPr>
+    </w:lvl>
+    <w:lvl w:ilvl="5" w:tplc="04090005" w:tentative="1">
+      <w:start w:val="1"/>
+      <w:numFmt w:val="bullet"/>
+      <w:lvlText w:val=""/>
+      <w:lvlJc w:val="left"/>
+      <w:pPr>
+        <w:ind w:left="5040" w:hanging="360"/>
+      </w:pPr>
+      <w:rPr>
+        <w:rFonts w:ascii="Wingdings" w:hAnsi="Wingdings" w:hint="default"/>
+      </w:rPr>
+    </w:lvl>
+    <w:lvl w:ilvl="6" w:tplc="04090001" w:tentative="1">
+      <w:start w:val="1"/>
+      <w:numFmt w:val="bullet"/>
+      <w:lvlText w:val=""/>
+      <w:lvlJc w:val="left"/>
+      <w:pPr>
+        <w:ind w:left="5760" w:hanging="360"/>
+      </w:pPr>
+      <w:rPr>
+        <w:rFonts w:ascii="Symbol" w:hAnsi="Symbol" w:hint="default"/>
+      </w:rPr>
+    </w:lvl>
+    <w:lvl w:ilvl="7" w:tplc="04090003" w:tentative="1">
+      <w:start w:val="1"/>
+      <w:numFmt w:val="bullet"/>
+      <w:lvlText w:val="o"/>
+      <w:lvlJc w:val="left"/>
+      <w:pPr>
+        <w:ind w:left="6480" w:hanging="360"/>
+      </w:pPr>
+      <w:rPr>
+        <w:rFonts w:ascii="Courier New" w:hAnsi="Courier New" w:cs="Courier New" w:hint="default"/>
+      </w:rPr>
+    </w:lvl>
+    <w:lvl w:ilvl="8" w:tplc="04090005" w:tentative="1">
+      <w:start w:val="1"/>
+      <w:numFmt w:val="bullet"/>
+      <w:lvlText w:val=""/>
+      <w:lvlJc w:val="left"/>
+      <w:pPr>
+        <w:ind w:left="7200" w:hanging="360"/>
+      </w:pPr>
+      <w:rPr>
+        <w:rFonts w:ascii="Wingdings" w:hAnsi="Wingdings" w:hint="default"/>
+      </w:rPr>
+    </w:lvl>
+  </w:abstractNum>
+  <w:abstractNum w:abstractNumId="6" w15:restartNumberingAfterBreak="0">
     <w:nsid w:val="39123809"/>
     <w:multiLevelType w:val="hybridMultilevel"/>
     <w:tmpl w:val="F2D0A33A"/>
@@ -1636,7 +2471,120 @@
       </w:pPr>
     </w:lvl>
   </w:abstractNum>
-  <w:abstractNum w:abstractNumId="3" w15:restartNumberingAfterBreak="0">
+  <w:abstractNum w:abstractNumId="7" w15:restartNumberingAfterBreak="0">
+    <w:nsid w:val="3F2A72AB"/>
+    <w:multiLevelType w:val="hybridMultilevel"/>
+    <w:tmpl w:val="C91CBDA6"/>
+    <w:lvl w:ilvl="0" w:tplc="04090001">
+      <w:start w:val="1"/>
+      <w:numFmt w:val="bullet"/>
+      <w:lvlText w:val=""/>
+      <w:lvlJc w:val="left"/>
+      <w:pPr>
+        <w:ind w:left="1440" w:hanging="360"/>
+      </w:pPr>
+      <w:rPr>
+        <w:rFonts w:ascii="Symbol" w:hAnsi="Symbol" w:hint="default"/>
+      </w:rPr>
+    </w:lvl>
+    <w:lvl w:ilvl="1" w:tplc="04090003" w:tentative="1">
+      <w:start w:val="1"/>
+      <w:numFmt w:val="bullet"/>
+      <w:lvlText w:val="o"/>
+      <w:lvlJc w:val="left"/>
+      <w:pPr>
+        <w:ind w:left="2160" w:hanging="360"/>
+      </w:pPr>
+      <w:rPr>
+        <w:rFonts w:ascii="Courier New" w:hAnsi="Courier New" w:cs="Courier New" w:hint="default"/>
+      </w:rPr>
+    </w:lvl>
+    <w:lvl w:ilvl="2" w:tplc="04090005" w:tentative="1">
+      <w:start w:val="1"/>
+      <w:numFmt w:val="bullet"/>
+      <w:lvlText w:val=""/>
+      <w:lvlJc w:val="left"/>
+      <w:pPr>
+        <w:ind w:left="2880" w:hanging="360"/>
+      </w:pPr>
+      <w:rPr>
+        <w:rFonts w:ascii="Wingdings" w:hAnsi="Wingdings" w:hint="default"/>
+      </w:rPr>
+    </w:lvl>
+    <w:lvl w:ilvl="3" w:tplc="04090001" w:tentative="1">
+      <w:start w:val="1"/>
+      <w:numFmt w:val="bullet"/>
+      <w:lvlText w:val=""/>
+      <w:lvlJc w:val="left"/>
+      <w:pPr>
+        <w:ind w:left="3600" w:hanging="360"/>
+      </w:pPr>
+      <w:rPr>
+        <w:rFonts w:ascii="Symbol" w:hAnsi="Symbol" w:hint="default"/>
+      </w:rPr>
+    </w:lvl>
+    <w:lvl w:ilvl="4" w:tplc="04090003" w:tentative="1">
+      <w:start w:val="1"/>
+      <w:numFmt w:val="bullet"/>
+      <w:lvlText w:val="o"/>
+      <w:lvlJc w:val="left"/>
+      <w:pPr>
+        <w:ind w:left="4320" w:hanging="360"/>
+      </w:pPr>
+      <w:rPr>
+        <w:rFonts w:ascii="Courier New" w:hAnsi="Courier New" w:cs="Courier New" w:hint="default"/>
+      </w:rPr>
+    </w:lvl>
+    <w:lvl w:ilvl="5" w:tplc="04090005" w:tentative="1">
+      <w:start w:val="1"/>
+      <w:numFmt w:val="bullet"/>
+      <w:lvlText w:val=""/>
+      <w:lvlJc w:val="left"/>
+      <w:pPr>
+        <w:ind w:left="5040" w:hanging="360"/>
+      </w:pPr>
+      <w:rPr>
+        <w:rFonts w:ascii="Wingdings" w:hAnsi="Wingdings" w:hint="default"/>
+      </w:rPr>
+    </w:lvl>
+    <w:lvl w:ilvl="6" w:tplc="04090001" w:tentative="1">
+      <w:start w:val="1"/>
+      <w:numFmt w:val="bullet"/>
+      <w:lvlText w:val=""/>
+      <w:lvlJc w:val="left"/>
+      <w:pPr>
+        <w:ind w:left="5760" w:hanging="360"/>
+      </w:pPr>
+      <w:rPr>
+        <w:rFonts w:ascii="Symbol" w:hAnsi="Symbol" w:hint="default"/>
+      </w:rPr>
+    </w:lvl>
+    <w:lvl w:ilvl="7" w:tplc="04090003" w:tentative="1">
+      <w:start w:val="1"/>
+      <w:numFmt w:val="bullet"/>
+      <w:lvlText w:val="o"/>
+      <w:lvlJc w:val="left"/>
+      <w:pPr>
+        <w:ind w:left="6480" w:hanging="360"/>
+      </w:pPr>
+      <w:rPr>
+        <w:rFonts w:ascii="Courier New" w:hAnsi="Courier New" w:cs="Courier New" w:hint="default"/>
+      </w:rPr>
+    </w:lvl>
+    <w:lvl w:ilvl="8" w:tplc="04090005" w:tentative="1">
+      <w:start w:val="1"/>
+      <w:numFmt w:val="bullet"/>
+      <w:lvlText w:val=""/>
+      <w:lvlJc w:val="left"/>
+      <w:pPr>
+        <w:ind w:left="7200" w:hanging="360"/>
+      </w:pPr>
+      <w:rPr>
+        <w:rFonts w:ascii="Wingdings" w:hAnsi="Wingdings" w:hint="default"/>
+      </w:rPr>
+    </w:lvl>
+  </w:abstractNum>
+  <w:abstractNum w:abstractNumId="8" w15:restartNumberingAfterBreak="0">
     <w:nsid w:val="5F5D47D3"/>
     <w:multiLevelType w:val="hybridMultilevel"/>
     <w:tmpl w:val="37565208"/>
@@ -1722,7 +2670,7 @@
       </w:pPr>
     </w:lvl>
   </w:abstractNum>
-  <w:abstractNum w:abstractNumId="4" w15:restartNumberingAfterBreak="0">
+  <w:abstractNum w:abstractNumId="9" w15:restartNumberingAfterBreak="0">
     <w:nsid w:val="64456B7C"/>
     <w:multiLevelType w:val="hybridMultilevel"/>
     <w:tmpl w:val="9404CA7E"/>
@@ -1808,20 +2756,151 @@
       </w:pPr>
     </w:lvl>
   </w:abstractNum>
+  <w:abstractNum w:abstractNumId="10" w15:restartNumberingAfterBreak="0">
+    <w:nsid w:val="72B25E10"/>
+    <w:multiLevelType w:val="hybridMultilevel"/>
+    <w:tmpl w:val="97D403D8"/>
+    <w:lvl w:ilvl="0" w:tplc="04090001">
+      <w:start w:val="1"/>
+      <w:numFmt w:val="bullet"/>
+      <w:lvlText w:val=""/>
+      <w:lvlJc w:val="left"/>
+      <w:pPr>
+        <w:ind w:left="1440" w:hanging="360"/>
+      </w:pPr>
+      <w:rPr>
+        <w:rFonts w:ascii="Symbol" w:hAnsi="Symbol" w:hint="default"/>
+      </w:rPr>
+    </w:lvl>
+    <w:lvl w:ilvl="1" w:tplc="04090003" w:tentative="1">
+      <w:start w:val="1"/>
+      <w:numFmt w:val="bullet"/>
+      <w:lvlText w:val="o"/>
+      <w:lvlJc w:val="left"/>
+      <w:pPr>
+        <w:ind w:left="2160" w:hanging="360"/>
+      </w:pPr>
+      <w:rPr>
+        <w:rFonts w:ascii="Courier New" w:hAnsi="Courier New" w:cs="Courier New" w:hint="default"/>
+      </w:rPr>
+    </w:lvl>
+    <w:lvl w:ilvl="2" w:tplc="04090005" w:tentative="1">
+      <w:start w:val="1"/>
+      <w:numFmt w:val="bullet"/>
+      <w:lvlText w:val=""/>
+      <w:lvlJc w:val="left"/>
+      <w:pPr>
+        <w:ind w:left="2880" w:hanging="360"/>
+      </w:pPr>
+      <w:rPr>
+        <w:rFonts w:ascii="Wingdings" w:hAnsi="Wingdings" w:hint="default"/>
+      </w:rPr>
+    </w:lvl>
+    <w:lvl w:ilvl="3" w:tplc="04090001" w:tentative="1">
+      <w:start w:val="1"/>
+      <w:numFmt w:val="bullet"/>
+      <w:lvlText w:val=""/>
+      <w:lvlJc w:val="left"/>
+      <w:pPr>
+        <w:ind w:left="3600" w:hanging="360"/>
+      </w:pPr>
+      <w:rPr>
+        <w:rFonts w:ascii="Symbol" w:hAnsi="Symbol" w:hint="default"/>
+      </w:rPr>
+    </w:lvl>
+    <w:lvl w:ilvl="4" w:tplc="04090003" w:tentative="1">
+      <w:start w:val="1"/>
+      <w:numFmt w:val="bullet"/>
+      <w:lvlText w:val="o"/>
+      <w:lvlJc w:val="left"/>
+      <w:pPr>
+        <w:ind w:left="4320" w:hanging="360"/>
+      </w:pPr>
+      <w:rPr>
+        <w:rFonts w:ascii="Courier New" w:hAnsi="Courier New" w:cs="Courier New" w:hint="default"/>
+      </w:rPr>
+    </w:lvl>
+    <w:lvl w:ilvl="5" w:tplc="04090005" w:tentative="1">
+      <w:start w:val="1"/>
+      <w:numFmt w:val="bullet"/>
+      <w:lvlText w:val=""/>
+      <w:lvlJc w:val="left"/>
+      <w:pPr>
+        <w:ind w:left="5040" w:hanging="360"/>
+      </w:pPr>
+      <w:rPr>
+        <w:rFonts w:ascii="Wingdings" w:hAnsi="Wingdings" w:hint="default"/>
+      </w:rPr>
+    </w:lvl>
+    <w:lvl w:ilvl="6" w:tplc="04090001" w:tentative="1">
+      <w:start w:val="1"/>
+      <w:numFmt w:val="bullet"/>
+      <w:lvlText w:val=""/>
+      <w:lvlJc w:val="left"/>
+      <w:pPr>
+        <w:ind w:left="5760" w:hanging="360"/>
+      </w:pPr>
+      <w:rPr>
+        <w:rFonts w:ascii="Symbol" w:hAnsi="Symbol" w:hint="default"/>
+      </w:rPr>
+    </w:lvl>
+    <w:lvl w:ilvl="7" w:tplc="04090003" w:tentative="1">
+      <w:start w:val="1"/>
+      <w:numFmt w:val="bullet"/>
+      <w:lvlText w:val="o"/>
+      <w:lvlJc w:val="left"/>
+      <w:pPr>
+        <w:ind w:left="6480" w:hanging="360"/>
+      </w:pPr>
+      <w:rPr>
+        <w:rFonts w:ascii="Courier New" w:hAnsi="Courier New" w:cs="Courier New" w:hint="default"/>
+      </w:rPr>
+    </w:lvl>
+    <w:lvl w:ilvl="8" w:tplc="04090005" w:tentative="1">
+      <w:start w:val="1"/>
+      <w:numFmt w:val="bullet"/>
+      <w:lvlText w:val=""/>
+      <w:lvlJc w:val="left"/>
+      <w:pPr>
+        <w:ind w:left="7200" w:hanging="360"/>
+      </w:pPr>
+      <w:rPr>
+        <w:rFonts w:ascii="Wingdings" w:hAnsi="Wingdings" w:hint="default"/>
+      </w:rPr>
+    </w:lvl>
+  </w:abstractNum>
   <w:num w:numId="1" w16cid:durableId="312296895">
+    <w:abstractNumId w:val="1"/>
+  </w:num>
+  <w:num w:numId="2" w16cid:durableId="317613869">
+    <w:abstractNumId w:val="9"/>
+  </w:num>
+  <w:num w:numId="3" w16cid:durableId="138159070">
+    <w:abstractNumId w:val="6"/>
+  </w:num>
+  <w:num w:numId="4" w16cid:durableId="575553590">
+    <w:abstractNumId w:val="2"/>
+  </w:num>
+  <w:num w:numId="5" w16cid:durableId="2004820922">
+    <w:abstractNumId w:val="8"/>
+  </w:num>
+  <w:num w:numId="6" w16cid:durableId="1106535074">
+    <w:abstractNumId w:val="4"/>
+  </w:num>
+  <w:num w:numId="7" w16cid:durableId="1282229160">
+    <w:abstractNumId w:val="7"/>
+  </w:num>
+  <w:num w:numId="8" w16cid:durableId="753555476">
+    <w:abstractNumId w:val="5"/>
+  </w:num>
+  <w:num w:numId="9" w16cid:durableId="31392267">
     <w:abstractNumId w:val="0"/>
   </w:num>
-  <w:num w:numId="2" w16cid:durableId="317613869">
-    <w:abstractNumId w:val="4"/>
+  <w:num w:numId="10" w16cid:durableId="1059280168">
+    <w:abstractNumId w:val="3"/>
   </w:num>
-  <w:num w:numId="3" w16cid:durableId="138159070">
-    <w:abstractNumId w:val="2"/>
-  </w:num>
-  <w:num w:numId="4" w16cid:durableId="575553590">
-    <w:abstractNumId w:val="1"/>
-  </w:num>
-  <w:num w:numId="5" w16cid:durableId="2004820922">
-    <w:abstractNumId w:val="3"/>
+  <w:num w:numId="11" w16cid:durableId="1073232829">
+    <w:abstractNumId w:val="10"/>
   </w:num>
 </w:numbering>
 </file>
@@ -2493,6 +3572,90 @@
       <w:rFonts w:cs="Cordia New"/>
     </w:rPr>
   </w:style>
+  <w:style w:type="character" w:styleId="UnresolvedMention">
+    <w:name w:val="Unresolved Mention"/>
+    <w:basedOn w:val="DefaultParagraphFont"/>
+    <w:uiPriority w:val="99"/>
+    <w:semiHidden/>
+    <w:unhideWhenUsed/>
+    <w:rsid w:val="008311A4"/>
+    <w:rPr>
+      <w:color w:val="605E5C"/>
+      <w:shd w:val="clear" w:color="auto" w:fill="E1DFDD"/>
+    </w:rPr>
+  </w:style>
+  <w:style w:type="paragraph" w:styleId="Header">
+    <w:name w:val="header"/>
+    <w:basedOn w:val="Normal"/>
+    <w:link w:val="HeaderChar"/>
+    <w:uiPriority w:val="99"/>
+    <w:unhideWhenUsed/>
+    <w:rsid w:val="002A0439"/>
+    <w:pPr>
+      <w:tabs>
+        <w:tab w:val="center" w:pos="4513"/>
+        <w:tab w:val="right" w:pos="9026"/>
+      </w:tabs>
+      <w:spacing w:after="0" w:line="240" w:lineRule="auto"/>
+    </w:pPr>
+    <w:rPr>
+      <w:rFonts w:cs="Cordia New"/>
+    </w:rPr>
+  </w:style>
+  <w:style w:type="character" w:customStyle="1" w:styleId="HeaderChar">
+    <w:name w:val="Header Char"/>
+    <w:basedOn w:val="DefaultParagraphFont"/>
+    <w:link w:val="Header"/>
+    <w:uiPriority w:val="99"/>
+    <w:rsid w:val="002A0439"/>
+    <w:rPr>
+      <w:rFonts w:ascii="Arial" w:hAnsi="Arial" w:cs="Cordia New"/>
+      <w:sz w:val="24"/>
+      <w:szCs w:val="32"/>
+    </w:rPr>
+  </w:style>
+  <w:style w:type="paragraph" w:styleId="Footer">
+    <w:name w:val="footer"/>
+    <w:basedOn w:val="Normal"/>
+    <w:link w:val="FooterChar"/>
+    <w:uiPriority w:val="99"/>
+    <w:unhideWhenUsed/>
+    <w:rsid w:val="002A0439"/>
+    <w:pPr>
+      <w:tabs>
+        <w:tab w:val="center" w:pos="4513"/>
+        <w:tab w:val="right" w:pos="9026"/>
+      </w:tabs>
+      <w:spacing w:after="0" w:line="240" w:lineRule="auto"/>
+    </w:pPr>
+    <w:rPr>
+      <w:rFonts w:cs="Cordia New"/>
+    </w:rPr>
+  </w:style>
+  <w:style w:type="character" w:customStyle="1" w:styleId="FooterChar">
+    <w:name w:val="Footer Char"/>
+    <w:basedOn w:val="DefaultParagraphFont"/>
+    <w:link w:val="Footer"/>
+    <w:uiPriority w:val="99"/>
+    <w:rsid w:val="002A0439"/>
+    <w:rPr>
+      <w:rFonts w:ascii="Arial" w:hAnsi="Arial" w:cs="Cordia New"/>
+      <w:sz w:val="24"/>
+      <w:szCs w:val="32"/>
+    </w:rPr>
+  </w:style>
+  <w:style w:type="character" w:styleId="FollowedHyperlink">
+    <w:name w:val="FollowedHyperlink"/>
+    <w:basedOn w:val="DefaultParagraphFont"/>
+    <w:uiPriority w:val="99"/>
+    <w:semiHidden/>
+    <w:unhideWhenUsed/>
+    <w:rsid w:val="00E61BEC"/>
+    <w:rPr>
+      <w:color w:val="954F72" w:themeColor="followedHyperlink"/>
+      <w:u w:val="single"/>
+    </w:rPr>
+  </w:style>
 </w:styles>
 </file>
 

--- a/HESTIA_Guidebook.docx
+++ b/HESTIA_Guidebook.docx
@@ -59,7 +59,7 @@
           <w:noProof/>
         </w:rPr>
         <w:drawing>
-          <wp:anchor distT="0" distB="0" distL="114300" distR="114300" simplePos="0" relativeHeight="251658240" behindDoc="0" locked="0" layoutInCell="1" allowOverlap="1" wp14:anchorId="141A5627" wp14:editId="7EF04B49">
+          <wp:anchor distT="0" distB="0" distL="114300" distR="114300" simplePos="0" relativeHeight="251658240" behindDoc="0" locked="0" layoutInCell="1" allowOverlap="1" wp14:anchorId="141A5627" wp14:editId="58CD02CE">
             <wp:simplePos x="0" y="0"/>
             <wp:positionH relativeFrom="margin">
               <wp:align>center</wp:align>
@@ -155,8 +155,14 @@
         <w:p>
           <w:pPr>
             <w:pStyle w:val="TOCHeading"/>
+            <w:rPr>
+              <w:rFonts w:asciiTheme="minorHAnsi" w:hAnsiTheme="minorHAnsi" w:cstheme="minorHAnsi"/>
+            </w:rPr>
           </w:pPr>
           <w:r>
+            <w:rPr>
+              <w:rFonts w:asciiTheme="minorHAnsi" w:hAnsiTheme="minorHAnsi" w:cstheme="minorHAnsi"/>
+            </w:rPr>
             <w:t>Contents</w:t>
           </w:r>
         </w:p>
@@ -171,7 +177,6 @@
               <w:noProof/>
               <w:sz w:val="22"/>
               <w:szCs w:val="28"/>
-              <w:lang w:eastAsia="en-US"/>
             </w:rPr>
           </w:pPr>
           <w:r>
@@ -183,7 +188,7 @@
           <w:r>
             <w:fldChar w:fldCharType="separate"/>
           </w:r>
-          <w:hyperlink w:anchor="_Toc155819732" w:history="1">
+          <w:hyperlink w:anchor="_Toc155968146" w:history="1">
             <w:r>
               <w:rPr>
                 <w:rStyle w:val="Hyperlink"/>
@@ -210,7 +215,7 @@
                 <w:noProof/>
                 <w:webHidden/>
               </w:rPr>
-              <w:instrText xml:space="preserve"> PAGEREF _Toc155819732 \h </w:instrText>
+              <w:instrText xml:space="preserve"> PAGEREF _Toc155968146 \h </w:instrText>
             </w:r>
             <w:r>
               <w:rPr>
@@ -252,10 +257,9 @@
               <w:noProof/>
               <w:sz w:val="22"/>
               <w:szCs w:val="28"/>
-              <w:lang w:eastAsia="en-US"/>
             </w:rPr>
           </w:pPr>
-          <w:hyperlink w:anchor="_Toc155819733" w:history="1">
+          <w:hyperlink w:anchor="_Toc155968147" w:history="1">
             <w:r>
               <w:rPr>
                 <w:rStyle w:val="Hyperlink"/>
@@ -282,7 +286,7 @@
                 <w:noProof/>
                 <w:webHidden/>
               </w:rPr>
-              <w:instrText xml:space="preserve"> PAGEREF _Toc155819733 \h </w:instrText>
+              <w:instrText xml:space="preserve"> PAGEREF _Toc155968147 \h </w:instrText>
             </w:r>
             <w:r>
               <w:rPr>
@@ -324,10 +328,9 @@
               <w:noProof/>
               <w:sz w:val="22"/>
               <w:szCs w:val="28"/>
-              <w:lang w:eastAsia="en-US"/>
             </w:rPr>
           </w:pPr>
-          <w:hyperlink w:anchor="_Toc155819734" w:history="1">
+          <w:hyperlink w:anchor="_Toc155968148" w:history="1">
             <w:r>
               <w:rPr>
                 <w:rStyle w:val="Hyperlink"/>
@@ -354,7 +357,7 @@
                 <w:noProof/>
                 <w:webHidden/>
               </w:rPr>
-              <w:instrText xml:space="preserve"> PAGEREF _Toc155819734 \h </w:instrText>
+              <w:instrText xml:space="preserve"> PAGEREF _Toc155968148 \h </w:instrText>
             </w:r>
             <w:r>
               <w:rPr>
@@ -374,7 +377,78 @@
                 <w:noProof/>
                 <w:webHidden/>
               </w:rPr>
-              <w:t>3</w:t>
+              <w:t>4</w:t>
+            </w:r>
+            <w:r>
+              <w:rPr>
+                <w:noProof/>
+                <w:webHidden/>
+              </w:rPr>
+              <w:fldChar w:fldCharType="end"/>
+            </w:r>
+          </w:hyperlink>
+        </w:p>
+        <w:p>
+          <w:pPr>
+            <w:pStyle w:val="TOC2"/>
+            <w:tabs>
+              <w:tab w:val="right" w:leader="dot" w:pos="9350"/>
+            </w:tabs>
+            <w:rPr>
+              <w:rFonts w:asciiTheme="minorHAnsi" w:hAnsiTheme="minorHAnsi" w:cstheme="minorBidi"/>
+              <w:noProof/>
+              <w:sz w:val="22"/>
+              <w:szCs w:val="28"/>
+            </w:rPr>
+          </w:pPr>
+          <w:hyperlink w:anchor="_Toc155968149" w:history="1">
+            <w:r>
+              <w:rPr>
+                <w:rStyle w:val="Hyperlink"/>
+                <w:noProof/>
+              </w:rPr>
+              <w:t>Communication Preparation</w:t>
+            </w:r>
+            <w:r>
+              <w:rPr>
+                <w:noProof/>
+                <w:webHidden/>
+              </w:rPr>
+              <w:tab/>
+            </w:r>
+            <w:r>
+              <w:rPr>
+                <w:noProof/>
+                <w:webHidden/>
+              </w:rPr>
+              <w:fldChar w:fldCharType="begin"/>
+            </w:r>
+            <w:r>
+              <w:rPr>
+                <w:noProof/>
+                <w:webHidden/>
+              </w:rPr>
+              <w:instrText xml:space="preserve"> PAGEREF _Toc155968149 \h </w:instrText>
+            </w:r>
+            <w:r>
+              <w:rPr>
+                <w:noProof/>
+                <w:webHidden/>
+              </w:rPr>
+            </w:r>
+            <w:r>
+              <w:rPr>
+                <w:noProof/>
+                <w:webHidden/>
+              </w:rPr>
+              <w:fldChar w:fldCharType="separate"/>
+            </w:r>
+            <w:r>
+              <w:rPr>
+                <w:noProof/>
+                <w:webHidden/>
+              </w:rPr>
+              <w:t>5</w:t>
             </w:r>
             <w:r>
               <w:rPr>
@@ -396,10 +470,9 @@
               <w:noProof/>
               <w:sz w:val="22"/>
               <w:szCs w:val="28"/>
-              <w:lang w:eastAsia="en-US"/>
             </w:rPr>
           </w:pPr>
-          <w:hyperlink w:anchor="_Toc155819735" w:history="1">
+          <w:hyperlink w:anchor="_Toc155968150" w:history="1">
             <w:r>
               <w:rPr>
                 <w:rStyle w:val="Hyperlink"/>
@@ -426,7 +499,7 @@
                 <w:noProof/>
                 <w:webHidden/>
               </w:rPr>
-              <w:instrText xml:space="preserve"> PAGEREF _Toc155819735 \h </w:instrText>
+              <w:instrText xml:space="preserve"> PAGEREF _Toc155968150 \h </w:instrText>
             </w:r>
             <w:r>
               <w:rPr>
@@ -446,7 +519,7 @@
                 <w:noProof/>
                 <w:webHidden/>
               </w:rPr>
-              <w:t>4</w:t>
+              <w:t>6</w:t>
             </w:r>
             <w:r>
               <w:rPr>
@@ -468,10 +541,9 @@
               <w:noProof/>
               <w:sz w:val="22"/>
               <w:szCs w:val="28"/>
-              <w:lang w:eastAsia="en-US"/>
             </w:rPr>
           </w:pPr>
-          <w:hyperlink w:anchor="_Toc155819736" w:history="1">
+          <w:hyperlink w:anchor="_Toc155968151" w:history="1">
             <w:r>
               <w:rPr>
                 <w:rStyle w:val="Hyperlink"/>
@@ -498,7 +570,7 @@
                 <w:noProof/>
                 <w:webHidden/>
               </w:rPr>
-              <w:instrText xml:space="preserve"> PAGEREF _Toc155819736 \h </w:instrText>
+              <w:instrText xml:space="preserve"> PAGEREF _Toc155968151 \h </w:instrText>
             </w:r>
             <w:r>
               <w:rPr>
@@ -518,7 +590,7 @@
                 <w:noProof/>
                 <w:webHidden/>
               </w:rPr>
-              <w:t>4</w:t>
+              <w:t>6</w:t>
             </w:r>
             <w:r>
               <w:rPr>
@@ -540,16 +612,15 @@
               <w:noProof/>
               <w:sz w:val="22"/>
               <w:szCs w:val="28"/>
-              <w:lang w:eastAsia="en-US"/>
             </w:rPr>
           </w:pPr>
-          <w:hyperlink w:anchor="_Toc155819737" w:history="1">
+          <w:hyperlink w:anchor="_Toc155968152" w:history="1">
             <w:r>
               <w:rPr>
                 <w:rStyle w:val="Hyperlink"/>
                 <w:noProof/>
               </w:rPr>
-              <w:t>Programming</w:t>
+              <w:t>Programming Part</w:t>
             </w:r>
             <w:r>
               <w:rPr>
@@ -570,7 +641,7 @@
                 <w:noProof/>
                 <w:webHidden/>
               </w:rPr>
-              <w:instrText xml:space="preserve"> PAGEREF _Toc155819737 \h </w:instrText>
+              <w:instrText xml:space="preserve"> PAGEREF _Toc155968152 \h </w:instrText>
             </w:r>
             <w:r>
               <w:rPr>
@@ -590,7 +661,7 @@
                 <w:noProof/>
                 <w:webHidden/>
               </w:rPr>
-              <w:t>4</w:t>
+              <w:t>7</w:t>
             </w:r>
             <w:r>
               <w:rPr>
@@ -612,10 +683,9 @@
               <w:noProof/>
               <w:sz w:val="22"/>
               <w:szCs w:val="28"/>
-              <w:lang w:eastAsia="en-US"/>
             </w:rPr>
           </w:pPr>
-          <w:hyperlink w:anchor="_Toc155819738" w:history="1">
+          <w:hyperlink w:anchor="_Toc155968153" w:history="1">
             <w:r>
               <w:rPr>
                 <w:rStyle w:val="Hyperlink"/>
@@ -642,7 +712,7 @@
                 <w:noProof/>
                 <w:webHidden/>
               </w:rPr>
-              <w:instrText xml:space="preserve"> PAGEREF _Toc155819738 \h </w:instrText>
+              <w:instrText xml:space="preserve"> PAGEREF _Toc155968153 \h </w:instrText>
             </w:r>
             <w:r>
               <w:rPr>
@@ -662,7 +732,7 @@
                 <w:noProof/>
                 <w:webHidden/>
               </w:rPr>
-              <w:t>4</w:t>
+              <w:t>8</w:t>
             </w:r>
             <w:r>
               <w:rPr>
@@ -684,10 +754,9 @@
               <w:noProof/>
               <w:sz w:val="22"/>
               <w:szCs w:val="28"/>
-              <w:lang w:eastAsia="en-US"/>
             </w:rPr>
           </w:pPr>
-          <w:hyperlink w:anchor="_Toc155819739" w:history="1">
+          <w:hyperlink w:anchor="_Toc155968154" w:history="1">
             <w:r>
               <w:rPr>
                 <w:rStyle w:val="Hyperlink"/>
@@ -714,7 +783,7 @@
                 <w:noProof/>
                 <w:webHidden/>
               </w:rPr>
-              <w:instrText xml:space="preserve"> PAGEREF _Toc155819739 \h </w:instrText>
+              <w:instrText xml:space="preserve"> PAGEREF _Toc155968154 \h </w:instrText>
             </w:r>
             <w:r>
               <w:rPr>
@@ -734,7 +803,149 @@
                 <w:noProof/>
                 <w:webHidden/>
               </w:rPr>
-              <w:t>5</w:t>
+              <w:t>9</w:t>
+            </w:r>
+            <w:r>
+              <w:rPr>
+                <w:noProof/>
+                <w:webHidden/>
+              </w:rPr>
+              <w:fldChar w:fldCharType="end"/>
+            </w:r>
+          </w:hyperlink>
+        </w:p>
+        <w:p>
+          <w:pPr>
+            <w:pStyle w:val="TOC2"/>
+            <w:tabs>
+              <w:tab w:val="right" w:leader="dot" w:pos="9350"/>
+            </w:tabs>
+            <w:rPr>
+              <w:rFonts w:asciiTheme="minorHAnsi" w:hAnsiTheme="minorHAnsi" w:cstheme="minorBidi"/>
+              <w:noProof/>
+              <w:sz w:val="22"/>
+              <w:szCs w:val="28"/>
+            </w:rPr>
+          </w:pPr>
+          <w:hyperlink w:anchor="_Toc155968155" w:history="1">
+            <w:r>
+              <w:rPr>
+                <w:rStyle w:val="Hyperlink"/>
+                <w:noProof/>
+              </w:rPr>
+              <w:t>Programming Part</w:t>
+            </w:r>
+            <w:r>
+              <w:rPr>
+                <w:noProof/>
+                <w:webHidden/>
+              </w:rPr>
+              <w:tab/>
+            </w:r>
+            <w:r>
+              <w:rPr>
+                <w:noProof/>
+                <w:webHidden/>
+              </w:rPr>
+              <w:fldChar w:fldCharType="begin"/>
+            </w:r>
+            <w:r>
+              <w:rPr>
+                <w:noProof/>
+                <w:webHidden/>
+              </w:rPr>
+              <w:instrText xml:space="preserve"> PAGEREF _Toc155968155 \h </w:instrText>
+            </w:r>
+            <w:r>
+              <w:rPr>
+                <w:noProof/>
+                <w:webHidden/>
+              </w:rPr>
+            </w:r>
+            <w:r>
+              <w:rPr>
+                <w:noProof/>
+                <w:webHidden/>
+              </w:rPr>
+              <w:fldChar w:fldCharType="separate"/>
+            </w:r>
+            <w:r>
+              <w:rPr>
+                <w:noProof/>
+                <w:webHidden/>
+              </w:rPr>
+              <w:t>9</w:t>
+            </w:r>
+            <w:r>
+              <w:rPr>
+                <w:noProof/>
+                <w:webHidden/>
+              </w:rPr>
+              <w:fldChar w:fldCharType="end"/>
+            </w:r>
+          </w:hyperlink>
+        </w:p>
+        <w:p>
+          <w:pPr>
+            <w:pStyle w:val="TOC2"/>
+            <w:tabs>
+              <w:tab w:val="right" w:leader="dot" w:pos="9350"/>
+            </w:tabs>
+            <w:rPr>
+              <w:rFonts w:asciiTheme="minorHAnsi" w:hAnsiTheme="minorHAnsi" w:cstheme="minorBidi"/>
+              <w:noProof/>
+              <w:sz w:val="22"/>
+              <w:szCs w:val="28"/>
+            </w:rPr>
+          </w:pPr>
+          <w:hyperlink w:anchor="_Toc155968156" w:history="1">
+            <w:r>
+              <w:rPr>
+                <w:rStyle w:val="Hyperlink"/>
+                <w:noProof/>
+              </w:rPr>
+              <w:t>Communication Part</w:t>
+            </w:r>
+            <w:r>
+              <w:rPr>
+                <w:noProof/>
+                <w:webHidden/>
+              </w:rPr>
+              <w:tab/>
+            </w:r>
+            <w:r>
+              <w:rPr>
+                <w:noProof/>
+                <w:webHidden/>
+              </w:rPr>
+              <w:fldChar w:fldCharType="begin"/>
+            </w:r>
+            <w:r>
+              <w:rPr>
+                <w:noProof/>
+                <w:webHidden/>
+              </w:rPr>
+              <w:instrText xml:space="preserve"> PAGEREF _Toc155968156 \h </w:instrText>
+            </w:r>
+            <w:r>
+              <w:rPr>
+                <w:noProof/>
+                <w:webHidden/>
+              </w:rPr>
+            </w:r>
+            <w:r>
+              <w:rPr>
+                <w:noProof/>
+                <w:webHidden/>
+              </w:rPr>
+              <w:fldChar w:fldCharType="separate"/>
+            </w:r>
+            <w:r>
+              <w:rPr>
+                <w:noProof/>
+                <w:webHidden/>
+              </w:rPr>
+              <w:t>9</w:t>
             </w:r>
             <w:r>
               <w:rPr>
@@ -756,10 +967,9 @@
               <w:noProof/>
               <w:sz w:val="22"/>
               <w:szCs w:val="28"/>
-              <w:lang w:eastAsia="en-US"/>
             </w:rPr>
           </w:pPr>
-          <w:hyperlink w:anchor="_Toc155819740" w:history="1">
+          <w:hyperlink w:anchor="_Toc155968157" w:history="1">
             <w:r>
               <w:rPr>
                 <w:rStyle w:val="Hyperlink"/>
@@ -786,7 +996,7 @@
                 <w:noProof/>
                 <w:webHidden/>
               </w:rPr>
-              <w:instrText xml:space="preserve"> PAGEREF _Toc155819740 \h </w:instrText>
+              <w:instrText xml:space="preserve"> PAGEREF _Toc155968157 \h </w:instrText>
             </w:r>
             <w:r>
               <w:rPr>
@@ -806,7 +1016,7 @@
                 <w:noProof/>
                 <w:webHidden/>
               </w:rPr>
-              <w:t>6</w:t>
+              <w:t>10</w:t>
             </w:r>
             <w:r>
               <w:rPr>
@@ -844,7 +1054,7 @@
           <w:szCs w:val="40"/>
         </w:rPr>
       </w:pPr>
-      <w:bookmarkStart w:id="0" w:name="_Toc155819732"/>
+      <w:bookmarkStart w:id="0" w:name="_Toc155968146"/>
       <w:r>
         <w:rPr>
           <w:sz w:val="40"/>
@@ -855,11 +1065,27 @@
       </w:r>
       <w:bookmarkEnd w:id="0"/>
     </w:p>
+    <w:p/>
+    <w:p>
+      <w:pPr>
+        <w:spacing w:line="480" w:lineRule="auto"/>
+      </w:pPr>
+      <w:r>
+        <w:t>In this part</w:t>
+      </w:r>
+      <w:r>
+        <w:t xml:space="preserve"> you can only doing it only one time per PC</w:t>
+      </w:r>
+      <w:r>
+        <w:t xml:space="preserve"> and you must do this before go to setup part</w:t>
+      </w:r>
+    </w:p>
+    <w:p/>
     <w:p>
       <w:pPr>
         <w:pStyle w:val="Heading2"/>
       </w:pPr>
-      <w:bookmarkStart w:id="1" w:name="_Toc155819733"/>
+      <w:bookmarkStart w:id="1" w:name="_Toc155968147"/>
       <w:r>
         <w:t>Hardware</w:t>
       </w:r>
@@ -890,6 +1116,12 @@
       <w:r>
         <w:t xml:space="preserve"> in the package</w:t>
       </w:r>
+      <w:r>
+        <w:t xml:space="preserve"> (Number 1-__)</w:t>
+      </w:r>
+      <w:r>
+        <w:t xml:space="preserve"> </w:t>
+      </w:r>
     </w:p>
     <w:p>
       <w:pPr>
@@ -898,9 +1130,126 @@
           <w:ilvl w:val="0"/>
           <w:numId w:val="3"/>
         </w:numPr>
-        <w:rPr>
-          <w:rFonts w:cstheme="minorBidi"/>
-        </w:rPr>
+        <w:spacing w:line="480" w:lineRule="auto"/>
+      </w:pPr>
+      <w:r>
+        <w:t>J</w:t>
+      </w:r>
+    </w:p>
+    <w:p>
+      <w:pPr>
+        <w:pStyle w:val="ListParagraph"/>
+        <w:numPr>
+          <w:ilvl w:val="0"/>
+          <w:numId w:val="3"/>
+        </w:numPr>
+        <w:spacing w:line="480" w:lineRule="auto"/>
+      </w:pPr>
+      <w:r>
+        <w:t>J</w:t>
+      </w:r>
+    </w:p>
+    <w:p>
+      <w:pPr>
+        <w:pStyle w:val="ListParagraph"/>
+        <w:numPr>
+          <w:ilvl w:val="0"/>
+          <w:numId w:val="3"/>
+        </w:numPr>
+        <w:spacing w:line="480" w:lineRule="auto"/>
+      </w:pPr>
+      <w:r>
+        <w:t>J</w:t>
+      </w:r>
+    </w:p>
+    <w:p>
+      <w:pPr>
+        <w:pStyle w:val="ListParagraph"/>
+        <w:numPr>
+          <w:ilvl w:val="0"/>
+          <w:numId w:val="3"/>
+        </w:numPr>
+        <w:spacing w:line="480" w:lineRule="auto"/>
+      </w:pPr>
+      <w:r>
+        <w:t>J</w:t>
+      </w:r>
+    </w:p>
+    <w:p>
+      <w:pPr>
+        <w:pStyle w:val="ListParagraph"/>
+        <w:numPr>
+          <w:ilvl w:val="0"/>
+          <w:numId w:val="3"/>
+        </w:numPr>
+        <w:spacing w:line="480" w:lineRule="auto"/>
+      </w:pPr>
+      <w:r>
+        <w:t>J</w:t>
+      </w:r>
+    </w:p>
+    <w:p>
+      <w:pPr>
+        <w:pStyle w:val="ListParagraph"/>
+        <w:numPr>
+          <w:ilvl w:val="0"/>
+          <w:numId w:val="3"/>
+        </w:numPr>
+        <w:spacing w:line="480" w:lineRule="auto"/>
+      </w:pPr>
+      <w:r>
+        <w:t>J</w:t>
+      </w:r>
+    </w:p>
+    <w:p>
+      <w:pPr>
+        <w:pStyle w:val="ListParagraph"/>
+        <w:numPr>
+          <w:ilvl w:val="0"/>
+          <w:numId w:val="3"/>
+        </w:numPr>
+        <w:spacing w:line="480" w:lineRule="auto"/>
+      </w:pPr>
+      <w:r>
+        <w:t>J</w:t>
+      </w:r>
+    </w:p>
+    <w:p>
+      <w:pPr>
+        <w:pStyle w:val="ListParagraph"/>
+        <w:numPr>
+          <w:ilvl w:val="0"/>
+          <w:numId w:val="3"/>
+        </w:numPr>
+        <w:spacing w:line="480" w:lineRule="auto"/>
+      </w:pPr>
+      <w:r>
+        <w:t>J</w:t>
+      </w:r>
+    </w:p>
+    <w:p>
+      <w:pPr>
+        <w:spacing w:line="480" w:lineRule="auto"/>
+      </w:pPr>
+    </w:p>
+    <w:p>
+      <w:pPr>
+        <w:spacing w:line="480" w:lineRule="auto"/>
+      </w:pPr>
+    </w:p>
+    <w:p>
+      <w:pPr>
+        <w:spacing w:line="480" w:lineRule="auto"/>
+      </w:pPr>
+    </w:p>
+    <w:p>
+      <w:pPr>
+        <w:spacing w:line="480" w:lineRule="auto"/>
+      </w:pPr>
+    </w:p>
+    <w:p>
+      <w:pPr>
+        <w:spacing w:line="480" w:lineRule="auto"/>
       </w:pPr>
     </w:p>
     <w:p/>
@@ -908,8 +1257,9 @@
       <w:pPr>
         <w:pStyle w:val="Heading2"/>
       </w:pPr>
-      <w:bookmarkStart w:id="2" w:name="_Toc155819734"/>
-      <w:r>
+      <w:bookmarkStart w:id="2" w:name="_Toc155968148"/>
+      <w:r>
+        <w:lastRenderedPageBreak/>
         <w:t>Software Preparation</w:t>
       </w:r>
       <w:bookmarkEnd w:id="2"/>
@@ -928,6 +1278,238 @@
         <w:t xml:space="preserve">Install </w:t>
       </w:r>
       <w:hyperlink r:id="rId9" w:history="1">
+        <w:r>
+          <w:rPr>
+            <w:rStyle w:val="Hyperlink"/>
+          </w:rPr>
+          <w:t>Arduino IDE</w:t>
+        </w:r>
+      </w:hyperlink>
+    </w:p>
+    <w:p>
+      <w:pPr>
+        <w:pStyle w:val="ListParagraph"/>
+        <w:numPr>
+          <w:ilvl w:val="0"/>
+          <w:numId w:val="4"/>
+        </w:numPr>
+        <w:spacing w:line="480" w:lineRule="auto"/>
+      </w:pPr>
+      <w:r>
+        <w:t>Open Arduino IDE</w:t>
+      </w:r>
+    </w:p>
+    <w:p>
+      <w:pPr>
+        <w:pStyle w:val="ListParagraph"/>
+        <w:numPr>
+          <w:ilvl w:val="0"/>
+          <w:numId w:val="4"/>
+        </w:numPr>
+        <w:spacing w:line="480" w:lineRule="auto"/>
+      </w:pPr>
+      <w:r>
+        <w:t xml:space="preserve">Search and </w:t>
+      </w:r>
+      <w:r>
+        <w:t>Install libraries by selecting library manager on the left side</w:t>
+      </w:r>
+      <w:r>
+        <w:t xml:space="preserve"> </w:t>
+      </w:r>
+    </w:p>
+    <w:p>
+      <w:pPr>
+        <w:pStyle w:val="ListParagraph"/>
+        <w:numPr>
+          <w:ilvl w:val="0"/>
+          <w:numId w:val="11"/>
+        </w:numPr>
+        <w:spacing w:line="480" w:lineRule="auto"/>
+      </w:pPr>
+      <w:r>
+        <w:t xml:space="preserve">“MS5611 by Rob </w:t>
+      </w:r>
+      <w:proofErr w:type="spellStart"/>
+      <w:r>
+        <w:t>Tillaart</w:t>
+      </w:r>
+      <w:proofErr w:type="spellEnd"/>
+      <w:r>
+        <w:t xml:space="preserve"> </w:t>
+      </w:r>
+      <w:hyperlink r:id="rId10" w:history="1">
+        <w:r>
+          <w:rPr>
+            <w:rStyle w:val="Hyperlink"/>
+          </w:rPr>
+          <w:t>rob.tillaart</w:t>
+        </w:r>
+        <w:r>
+          <w:rPr>
+            <w:rStyle w:val="Hyperlink"/>
+          </w:rPr>
+          <w:t>@</w:t>
+        </w:r>
+        <w:r>
+          <w:rPr>
+            <w:rStyle w:val="Hyperlink"/>
+          </w:rPr>
+          <w:t>gmail.com</w:t>
+        </w:r>
+      </w:hyperlink>
+      <w:r>
+        <w:rPr>
+          <w:rStyle w:val="Hyperlink"/>
+          <w:color w:val="auto"/>
+          <w:u w:val="none"/>
+        </w:rPr>
+        <w:t xml:space="preserve"> </w:t>
+      </w:r>
+      <w:r>
+        <w:rPr>
+          <w:rStyle w:val="Hyperlink"/>
+          <w:color w:val="auto"/>
+          <w:u w:val="none"/>
+        </w:rPr>
+        <w:t>”</w:t>
+      </w:r>
+    </w:p>
+    <w:p>
+      <w:pPr>
+        <w:pStyle w:val="ListParagraph"/>
+        <w:numPr>
+          <w:ilvl w:val="0"/>
+          <w:numId w:val="11"/>
+        </w:numPr>
+        <w:spacing w:line="480" w:lineRule="auto"/>
+      </w:pPr>
+      <w:r>
+        <w:t>“MPU6050 by Electronic Cats”</w:t>
+      </w:r>
+    </w:p>
+    <w:p>
+      <w:pPr>
+        <w:pStyle w:val="ListParagraph"/>
+        <w:numPr>
+          <w:ilvl w:val="0"/>
+          <w:numId w:val="11"/>
+        </w:numPr>
+        <w:spacing w:line="480" w:lineRule="auto"/>
+      </w:pPr>
+      <w:r>
+        <w:t>“Adafruit GFX Library by Adafruit”</w:t>
+      </w:r>
+    </w:p>
+    <w:p>
+      <w:pPr>
+        <w:pStyle w:val="ListParagraph"/>
+        <w:numPr>
+          <w:ilvl w:val="0"/>
+          <w:numId w:val="11"/>
+        </w:numPr>
+        <w:spacing w:line="480" w:lineRule="auto"/>
+      </w:pPr>
+      <w:r>
+        <w:t>“Adafruit SSD1306 by Adafruit”</w:t>
+      </w:r>
+    </w:p>
+    <w:p>
+      <w:pPr>
+        <w:pStyle w:val="ListParagraph"/>
+        <w:numPr>
+          <w:ilvl w:val="0"/>
+          <w:numId w:val="11"/>
+        </w:numPr>
+        <w:spacing w:line="480" w:lineRule="auto"/>
+      </w:pPr>
+      <w:r>
+        <w:t>“LoRa by Sandeep Mistry &lt;Sandeep.mistry@gmail.com&gt;”</w:t>
+      </w:r>
+    </w:p>
+    <w:p>
+      <w:pPr>
+        <w:spacing w:line="480" w:lineRule="auto"/>
+      </w:pPr>
+    </w:p>
+    <w:p>
+      <w:pPr>
+        <w:spacing w:line="480" w:lineRule="auto"/>
+      </w:pPr>
+    </w:p>
+    <w:p>
+      <w:pPr>
+        <w:spacing w:line="480" w:lineRule="auto"/>
+      </w:pPr>
+    </w:p>
+    <w:p>
+      <w:pPr>
+        <w:spacing w:line="480" w:lineRule="auto"/>
+      </w:pPr>
+    </w:p>
+    <w:p>
+      <w:pPr>
+        <w:spacing w:line="480" w:lineRule="auto"/>
+      </w:pPr>
+    </w:p>
+    <w:p>
+      <w:pPr>
+        <w:spacing w:line="480" w:lineRule="auto"/>
+      </w:pPr>
+    </w:p>
+    <w:p>
+      <w:pPr>
+        <w:spacing w:line="480" w:lineRule="auto"/>
+      </w:pPr>
+    </w:p>
+    <w:p>
+      <w:pPr>
+        <w:spacing w:line="480" w:lineRule="auto"/>
+      </w:pPr>
+    </w:p>
+    <w:p>
+      <w:pPr>
+        <w:spacing w:line="480" w:lineRule="auto"/>
+      </w:pPr>
+    </w:p>
+    <w:p>
+      <w:pPr>
+        <w:spacing w:line="480" w:lineRule="auto"/>
+      </w:pPr>
+    </w:p>
+    <w:p>
+      <w:pPr>
+        <w:pStyle w:val="Heading2"/>
+      </w:pPr>
+      <w:bookmarkStart w:id="3" w:name="_Toc155968149"/>
+      <w:r>
+        <w:lastRenderedPageBreak/>
+        <w:t>Communication Preparation</w:t>
+      </w:r>
+      <w:bookmarkEnd w:id="3"/>
+    </w:p>
+    <w:p/>
+    <w:p>
+      <w:pPr>
+        <w:pStyle w:val="ListParagraph"/>
+        <w:numPr>
+          <w:ilvl w:val="0"/>
+          <w:numId w:val="12"/>
+        </w:numPr>
+        <w:spacing w:line="480" w:lineRule="auto"/>
+        <w:rPr>
+          <w:rStyle w:val="Hyperlink"/>
+          <w:color w:val="auto"/>
+          <w:u w:val="none"/>
+        </w:rPr>
+      </w:pPr>
+      <w:r>
+        <w:t>Install</w:t>
+      </w:r>
+      <w:r>
+        <w:t xml:space="preserve"> </w:t>
+      </w:r>
+      <w:hyperlink r:id="rId11" w:history="1">
         <w:r>
           <w:rPr>
             <w:rStyle w:val="Hyperlink"/>
@@ -935,15 +1517,35 @@
           <w:t>Visual Studio Code</w:t>
         </w:r>
       </w:hyperlink>
-      <w:r>
-        <w:t xml:space="preserve"> and </w:t>
-      </w:r>
-      <w:hyperlink r:id="rId10" w:history="1">
+    </w:p>
+    <w:p>
+      <w:pPr>
+        <w:pStyle w:val="ListParagraph"/>
+        <w:numPr>
+          <w:ilvl w:val="0"/>
+          <w:numId w:val="12"/>
+        </w:numPr>
+        <w:spacing w:line="480" w:lineRule="auto"/>
+        <w:rPr>
+          <w:rStyle w:val="Hyperlink"/>
+          <w:color w:val="auto"/>
+          <w:u w:val="none"/>
+        </w:rPr>
+      </w:pPr>
+      <w:r>
+        <w:rPr>
+          <w:rStyle w:val="Hyperlink"/>
+          <w:color w:val="auto"/>
+          <w:u w:val="none"/>
+        </w:rPr>
+        <w:t xml:space="preserve">Install </w:t>
+      </w:r>
+      <w:hyperlink r:id="rId12" w:history="1">
         <w:r>
           <w:rPr>
             <w:rStyle w:val="Hyperlink"/>
           </w:rPr>
-          <w:t>Arduino IDE</w:t>
+          <w:t>Python</w:t>
         </w:r>
       </w:hyperlink>
     </w:p>
@@ -952,12 +1554,15 @@
         <w:pStyle w:val="ListParagraph"/>
         <w:numPr>
           <w:ilvl w:val="0"/>
-          <w:numId w:val="4"/>
+          <w:numId w:val="12"/>
         </w:numPr>
         <w:spacing w:line="480" w:lineRule="auto"/>
       </w:pPr>
       <w:r>
-        <w:t>Open Arduino IDE</w:t>
+        <w:t xml:space="preserve">Open Visual Studio </w:t>
+      </w:r>
+      <w:r>
+        <w:t>Code</w:t>
       </w:r>
     </w:p>
     <w:p>
@@ -965,18 +1570,12 @@
         <w:pStyle w:val="ListParagraph"/>
         <w:numPr>
           <w:ilvl w:val="0"/>
-          <w:numId w:val="4"/>
+          <w:numId w:val="12"/>
         </w:numPr>
         <w:spacing w:line="480" w:lineRule="auto"/>
       </w:pPr>
       <w:r>
-        <w:t xml:space="preserve">Search and </w:t>
-      </w:r>
-      <w:r>
-        <w:t>Install libraries by selecting library manager on the left side</w:t>
-      </w:r>
-      <w:r>
-        <w:t xml:space="preserve"> </w:t>
+        <w:t>Click “file” at the left corner</w:t>
       </w:r>
     </w:p>
     <w:p>
@@ -984,41 +1583,28 @@
         <w:pStyle w:val="ListParagraph"/>
         <w:numPr>
           <w:ilvl w:val="0"/>
-          <w:numId w:val="11"/>
+          <w:numId w:val="12"/>
         </w:numPr>
         <w:spacing w:line="480" w:lineRule="auto"/>
       </w:pPr>
       <w:r>
-        <w:t xml:space="preserve">“MS5611 by Rob </w:t>
-      </w:r>
-      <w:proofErr w:type="spellStart"/>
-      <w:r>
-        <w:t>Tillaart</w:t>
-      </w:r>
-      <w:proofErr w:type="spellEnd"/>
-      <w:r>
-        <w:t xml:space="preserve"> </w:t>
-      </w:r>
-      <w:hyperlink r:id="rId11" w:history="1">
-        <w:r>
-          <w:rPr>
-            <w:rStyle w:val="Hyperlink"/>
-          </w:rPr>
-          <w:t>rob.tillaart@gmail.com</w:t>
-        </w:r>
-      </w:hyperlink>
+        <w:t>Select “open folder” or you can open by use “Ctrl + Shift + O</w:t>
+      </w:r>
+      <w:r>
+        <w:t>”</w:t>
+      </w:r>
     </w:p>
     <w:p>
       <w:pPr>
         <w:pStyle w:val="ListParagraph"/>
         <w:numPr>
           <w:ilvl w:val="0"/>
-          <w:numId w:val="11"/>
+          <w:numId w:val="12"/>
         </w:numPr>
         <w:spacing w:line="480" w:lineRule="auto"/>
       </w:pPr>
       <w:r>
-        <w:t>“MPU6050 by Electronic Cats”</w:t>
+        <w:t>Navigate file “Communication Part” to the workspace</w:t>
       </w:r>
     </w:p>
     <w:p>
@@ -1026,12 +1612,12 @@
         <w:pStyle w:val="ListParagraph"/>
         <w:numPr>
           <w:ilvl w:val="0"/>
-          <w:numId w:val="11"/>
+          <w:numId w:val="12"/>
         </w:numPr>
         <w:spacing w:line="480" w:lineRule="auto"/>
       </w:pPr>
       <w:r>
-        <w:t>“Adafruit GFX Library by Adafruit”</w:t>
+        <w:t>Click “Select”</w:t>
       </w:r>
     </w:p>
     <w:p>
@@ -1039,12 +1625,12 @@
         <w:pStyle w:val="ListParagraph"/>
         <w:numPr>
           <w:ilvl w:val="0"/>
-          <w:numId w:val="11"/>
+          <w:numId w:val="12"/>
         </w:numPr>
         <w:spacing w:line="480" w:lineRule="auto"/>
       </w:pPr>
       <w:r>
-        <w:t>“Adafruit SSD1306 by Adafruit”</w:t>
+        <w:t>Open the terminal bar in the app</w:t>
       </w:r>
     </w:p>
     <w:p>
@@ -1052,104 +1638,276 @@
         <w:pStyle w:val="ListParagraph"/>
         <w:numPr>
           <w:ilvl w:val="0"/>
-          <w:numId w:val="11"/>
+          <w:numId w:val="12"/>
         </w:numPr>
         <w:spacing w:line="480" w:lineRule="auto"/>
       </w:pPr>
       <w:r>
-        <w:t>“LoRa by Sandeep Mistry &lt;Sandeep.mistry@gmail.com&gt;”</w:t>
-      </w:r>
-    </w:p>
+        <w:rPr>
+          <w:noProof/>
+        </w:rPr>
+        <w:drawing>
+          <wp:anchor distT="0" distB="0" distL="114300" distR="114300" simplePos="0" relativeHeight="251660288" behindDoc="0" locked="0" layoutInCell="1" allowOverlap="1" wp14:anchorId="78C83509" wp14:editId="674E9FBC">
+            <wp:simplePos x="0" y="0"/>
+            <wp:positionH relativeFrom="margin">
+              <wp:posOffset>2567093</wp:posOffset>
+            </wp:positionH>
+            <wp:positionV relativeFrom="paragraph">
+              <wp:posOffset>882015</wp:posOffset>
+            </wp:positionV>
+            <wp:extent cx="3578860" cy="2323465"/>
+            <wp:effectExtent l="0" t="0" r="2540" b="635"/>
+            <wp:wrapTopAndBottom/>
+            <wp:docPr id="4" name="Picture 4"/>
+            <wp:cNvGraphicFramePr>
+              <a:graphicFrameLocks xmlns:a="http://schemas.openxmlformats.org/drawingml/2006/main" noChangeAspect="1"/>
+            </wp:cNvGraphicFramePr>
+            <a:graphic xmlns:a="http://schemas.openxmlformats.org/drawingml/2006/main">
+              <a:graphicData uri="http://schemas.openxmlformats.org/drawingml/2006/picture">
+                <pic:pic xmlns:pic="http://schemas.openxmlformats.org/drawingml/2006/picture">
+                  <pic:nvPicPr>
+                    <pic:cNvPr id="0" name="Picture 2"/>
+                    <pic:cNvPicPr>
+                      <a:picLocks noChangeAspect="1" noChangeArrowheads="1"/>
+                    </pic:cNvPicPr>
+                  </pic:nvPicPr>
+                  <pic:blipFill rotWithShape="1">
+                    <a:blip r:embed="rId13" cstate="print">
+                      <a:extLst>
+                        <a:ext uri="{28A0092B-C50C-407E-A947-70E740481C1C}">
+                          <a14:useLocalDpi xmlns:a14="http://schemas.microsoft.com/office/drawing/2010/main" val="0"/>
+                        </a:ext>
+                      </a:extLst>
+                    </a:blip>
+                    <a:srcRect l="41936" t="23039" r="19872" b="32883"/>
+                    <a:stretch/>
+                  </pic:blipFill>
+                  <pic:spPr bwMode="auto">
+                    <a:xfrm>
+                      <a:off x="0" y="0"/>
+                      <a:ext cx="3578860" cy="2323465"/>
+                    </a:xfrm>
+                    <a:prstGeom prst="rect">
+                      <a:avLst/>
+                    </a:prstGeom>
+                    <a:noFill/>
+                    <a:ln>
+                      <a:noFill/>
+                    </a:ln>
+                    <a:extLst>
+                      <a:ext uri="{53640926-AAD7-44D8-BBD7-CCE9431645EC}">
+                        <a14:shadowObscured xmlns:a14="http://schemas.microsoft.com/office/drawing/2010/main"/>
+                      </a:ext>
+                    </a:extLst>
+                  </pic:spPr>
+                </pic:pic>
+              </a:graphicData>
+            </a:graphic>
+            <wp14:sizeRelH relativeFrom="page">
+              <wp14:pctWidth>0</wp14:pctWidth>
+            </wp14:sizeRelH>
+            <wp14:sizeRelV relativeFrom="page">
+              <wp14:pctHeight>0</wp14:pctHeight>
+            </wp14:sizeRelV>
+          </wp:anchor>
+        </w:drawing>
+      </w:r>
+      <w:r>
+        <w:rPr>
+          <w:noProof/>
+        </w:rPr>
+        <w:drawing>
+          <wp:anchor distT="0" distB="0" distL="114300" distR="114300" simplePos="0" relativeHeight="251659264" behindDoc="0" locked="0" layoutInCell="1" allowOverlap="1" wp14:anchorId="61056B90" wp14:editId="3BDA5B4E">
+            <wp:simplePos x="0" y="0"/>
+            <wp:positionH relativeFrom="column">
+              <wp:posOffset>287655</wp:posOffset>
+            </wp:positionH>
+            <wp:positionV relativeFrom="paragraph">
+              <wp:posOffset>513292</wp:posOffset>
+            </wp:positionV>
+            <wp:extent cx="1743710" cy="4160520"/>
+            <wp:effectExtent l="0" t="0" r="8890" b="0"/>
+            <wp:wrapTopAndBottom/>
+            <wp:docPr id="3" name="Picture 3"/>
+            <wp:cNvGraphicFramePr>
+              <a:graphicFrameLocks xmlns:a="http://schemas.openxmlformats.org/drawingml/2006/main" noChangeAspect="1"/>
+            </wp:cNvGraphicFramePr>
+            <a:graphic xmlns:a="http://schemas.openxmlformats.org/drawingml/2006/main">
+              <a:graphicData uri="http://schemas.openxmlformats.org/drawingml/2006/picture">
+                <pic:pic xmlns:pic="http://schemas.openxmlformats.org/drawingml/2006/picture">
+                  <pic:nvPicPr>
+                    <pic:cNvPr id="0" name="Picture 1"/>
+                    <pic:cNvPicPr>
+                      <a:picLocks noChangeAspect="1" noChangeArrowheads="1"/>
+                    </pic:cNvPicPr>
+                  </pic:nvPicPr>
+                  <pic:blipFill rotWithShape="1">
+                    <a:blip r:embed="rId14" cstate="print">
+                      <a:extLst>
+                        <a:ext uri="{28A0092B-C50C-407E-A947-70E740481C1C}">
+                          <a14:useLocalDpi xmlns:a14="http://schemas.microsoft.com/office/drawing/2010/main" val="0"/>
+                        </a:ext>
+                      </a:extLst>
+                    </a:blip>
+                    <a:srcRect l="3387" t="5859" r="78958" b="19275"/>
+                    <a:stretch/>
+                  </pic:blipFill>
+                  <pic:spPr bwMode="auto">
+                    <a:xfrm>
+                      <a:off x="0" y="0"/>
+                      <a:ext cx="1743710" cy="4160520"/>
+                    </a:xfrm>
+                    <a:prstGeom prst="rect">
+                      <a:avLst/>
+                    </a:prstGeom>
+                    <a:noFill/>
+                    <a:ln>
+                      <a:noFill/>
+                    </a:ln>
+                    <a:extLst>
+                      <a:ext uri="{53640926-AAD7-44D8-BBD7-CCE9431645EC}">
+                        <a14:shadowObscured xmlns:a14="http://schemas.microsoft.com/office/drawing/2010/main"/>
+                      </a:ext>
+                    </a:extLst>
+                  </pic:spPr>
+                </pic:pic>
+              </a:graphicData>
+            </a:graphic>
+            <wp14:sizeRelH relativeFrom="page">
+              <wp14:pctWidth>0</wp14:pctWidth>
+            </wp14:sizeRelH>
+            <wp14:sizeRelV relativeFrom="page">
+              <wp14:pctHeight>0</wp14:pctHeight>
+            </wp14:sizeRelV>
+          </wp:anchor>
+        </w:drawing>
+      </w:r>
+      <w:r>
+        <w:t xml:space="preserve">Install library </w:t>
+      </w:r>
+      <w:r>
+        <w:t xml:space="preserve">by </w:t>
+      </w:r>
+      <w:r>
+        <w:t>type comman</w:t>
+      </w:r>
+      <w:r>
+        <w:t>d</w:t>
+      </w:r>
+      <w:r>
+        <w:t xml:space="preserve"> “pip install -r requirements.txt”</w:t>
+      </w:r>
+      <w:r>
+        <w:t xml:space="preserve"> </w:t>
+      </w:r>
+    </w:p>
+    <w:p>
+      <w:pPr>
+        <w:pStyle w:val="Heading1"/>
+        <w:shd w:val="clear" w:color="auto" w:fill="BFBFBF" w:themeFill="background1" w:themeFillShade="BF"/>
+        <w:rPr>
+          <w:rFonts w:cstheme="minorBidi"/>
+          <w:sz w:val="40"/>
+          <w:szCs w:val="40"/>
+        </w:rPr>
+      </w:pPr>
+      <w:bookmarkStart w:id="4" w:name="_Toc155968150"/>
+      <w:r>
+        <w:rPr>
+          <w:sz w:val="40"/>
+          <w:szCs w:val="40"/>
+        </w:rPr>
+        <w:lastRenderedPageBreak/>
+        <w:t>Setup</w:t>
+      </w:r>
+      <w:bookmarkEnd w:id="4"/>
+    </w:p>
+    <w:p>
+      <w:pPr>
+        <w:pStyle w:val="Heading2"/>
+      </w:pPr>
+      <w:bookmarkStart w:id="5" w:name="_Toc155968151"/>
+      <w:r>
+        <w:t>M</w:t>
+      </w:r>
+      <w:r>
+        <w:t>e</w:t>
+      </w:r>
+      <w:r>
+        <w:t>chanical Part</w:t>
+      </w:r>
+      <w:bookmarkEnd w:id="5"/>
+    </w:p>
+    <w:p/>
     <w:p>
       <w:pPr>
         <w:pStyle w:val="ListParagraph"/>
         <w:numPr>
           <w:ilvl w:val="0"/>
-          <w:numId w:val="4"/>
+          <w:numId w:val="13"/>
         </w:numPr>
         <w:spacing w:line="480" w:lineRule="auto"/>
       </w:pPr>
       <w:r>
-        <w:t xml:space="preserve">Open Visual Studio Code </w:t>
-      </w:r>
-    </w:p>
-    <w:p>
-      <w:pPr>
-        <w:spacing w:line="480" w:lineRule="auto"/>
-      </w:pPr>
+        <w:t>How to</w:t>
+      </w:r>
+      <w:r>
+        <w:t xml:space="preserve"> setup CANSAT</w:t>
+      </w:r>
+    </w:p>
+    <w:p>
+      <w:pPr>
+        <w:pStyle w:val="ListParagraph"/>
+        <w:numPr>
+          <w:ilvl w:val="0"/>
+          <w:numId w:val="13"/>
+        </w:numPr>
+        <w:spacing w:line="480" w:lineRule="auto"/>
+      </w:pPr>
+      <w:r>
+        <w:t>Assemble a</w:t>
+      </w:r>
+      <w:r>
+        <w:t xml:space="preserve"> 1 to 3</w:t>
+      </w:r>
     </w:p>
     <w:p/>
     <w:p/>
-    <w:p>
-      <w:r>
-        <w:br w:type="page"/>
-      </w:r>
-    </w:p>
-    <w:p>
-      <w:pPr>
-        <w:pStyle w:val="Heading1"/>
-        <w:shd w:val="clear" w:color="auto" w:fill="BFBFBF" w:themeFill="background1" w:themeFillShade="BF"/>
-        <w:rPr>
-          <w:rFonts w:cstheme="minorBidi"/>
-          <w:sz w:val="40"/>
-          <w:szCs w:val="40"/>
-        </w:rPr>
-      </w:pPr>
-      <w:bookmarkStart w:id="3" w:name="_Toc155819735"/>
-      <w:r>
-        <w:rPr>
-          <w:sz w:val="40"/>
-          <w:szCs w:val="40"/>
-        </w:rPr>
+    <w:p/>
+    <w:p/>
+    <w:p/>
+    <w:p/>
+    <w:p/>
+    <w:p/>
+    <w:p/>
+    <w:p/>
+    <w:p/>
+    <w:p/>
+    <w:p/>
+    <w:p/>
+    <w:p/>
+    <w:p/>
+    <w:p/>
+    <w:p/>
+    <w:p/>
+    <w:p/>
+    <w:p/>
+    <w:p>
+      <w:pPr>
+        <w:pStyle w:val="Heading2"/>
+      </w:pPr>
+      <w:bookmarkStart w:id="6" w:name="_Toc155968152"/>
+      <w:r>
         <w:lastRenderedPageBreak/>
-        <w:t>Setup</w:t>
-      </w:r>
-      <w:bookmarkEnd w:id="3"/>
-    </w:p>
-    <w:p>
-      <w:pPr>
-        <w:pStyle w:val="Heading2"/>
-      </w:pPr>
-      <w:bookmarkStart w:id="4" w:name="_Toc155819736"/>
-      <w:r>
-        <w:t>M</w:t>
-      </w:r>
-      <w:r>
-        <w:t>e</w:t>
-      </w:r>
-      <w:r>
-        <w:t>chanical Part</w:t>
-      </w:r>
-      <w:bookmarkEnd w:id="4"/>
-    </w:p>
-    <w:p/>
-    <w:p>
-      <w:r>
-        <w:t>How to</w:t>
-      </w:r>
-      <w:r>
-        <w:t xml:space="preserve"> setup CANSAT</w:t>
-      </w:r>
-    </w:p>
-    <w:p/>
-    <w:p>
-      <w:pPr>
-        <w:pStyle w:val="Heading2"/>
-      </w:pPr>
-      <w:bookmarkStart w:id="5" w:name="_Toc155819737"/>
-      <w:r>
         <w:t>Pro</w:t>
       </w:r>
       <w:r>
-        <w:t>gramming</w:t>
-      </w:r>
-      <w:bookmarkEnd w:id="5"/>
-      <w:r>
-        <w:t xml:space="preserve"> </w:t>
+        <w:t xml:space="preserve">gramming </w:t>
       </w:r>
       <w:r>
         <w:t>Part</w:t>
       </w:r>
+      <w:bookmarkEnd w:id="6"/>
     </w:p>
     <w:p/>
     <w:p>
@@ -1225,7 +1983,16 @@
         <w:spacing w:line="480" w:lineRule="auto"/>
       </w:pPr>
       <w:r>
-        <w:t>Connect the USB Cable with the board</w:t>
+        <w:t>Connect the USB Cable</w:t>
+      </w:r>
+      <w:r>
+        <w:t xml:space="preserve"> to</w:t>
+      </w:r>
+      <w:r>
+        <w:t xml:space="preserve"> the board</w:t>
+      </w:r>
+      <w:r>
+        <w:t xml:space="preserve"> and Computer</w:t>
       </w:r>
     </w:p>
     <w:p>
@@ -1238,7 +2005,15 @@
         <w:spacing w:line="480" w:lineRule="auto"/>
       </w:pPr>
       <w:r>
-        <w:t>Connect the USB Cable with the computer</w:t>
+        <w:t xml:space="preserve">Select “Atmel atmega328pb </w:t>
+      </w:r>
+      <w:proofErr w:type="spellStart"/>
+      <w:r>
+        <w:t>Xplained</w:t>
+      </w:r>
+      <w:proofErr w:type="spellEnd"/>
+      <w:r>
+        <w:t xml:space="preserve"> mini” board and port (depends on the computer COM Port)</w:t>
       </w:r>
     </w:p>
     <w:p>
@@ -1251,15 +2026,7 @@
         <w:spacing w:line="480" w:lineRule="auto"/>
       </w:pPr>
       <w:r>
-        <w:t xml:space="preserve">Select “Atmel atmega328pb </w:t>
-      </w:r>
-      <w:proofErr w:type="spellStart"/>
-      <w:r>
-        <w:t>Xplained</w:t>
-      </w:r>
-      <w:proofErr w:type="spellEnd"/>
-      <w:r>
-        <w:t xml:space="preserve"> mini” board and port (depends on the computer COM Port)</w:t>
+        <w:t>Verify code</w:t>
       </w:r>
     </w:p>
     <w:p>
@@ -1272,91 +2039,64 @@
         <w:spacing w:line="480" w:lineRule="auto"/>
       </w:pPr>
       <w:r>
-        <w:t>Install libraries by selecting library manager on the left side</w:t>
-      </w:r>
-      <w:r>
-        <w:t xml:space="preserve"> here </w:t>
-      </w:r>
-    </w:p>
-    <w:p>
-      <w:pPr>
-        <w:pStyle w:val="ListParagraph"/>
-        <w:numPr>
-          <w:ilvl w:val="0"/>
-          <w:numId w:val="7"/>
-        </w:numPr>
-        <w:spacing w:line="480" w:lineRule="auto"/>
-      </w:pPr>
-      <w:r>
-        <w:t xml:space="preserve">MS5611 by Rob </w:t>
+        <w:t>Upload code</w:t>
+      </w:r>
+    </w:p>
+    <w:p>
+      <w:pPr>
+        <w:spacing w:line="480" w:lineRule="auto"/>
+        <w:ind w:left="360"/>
+      </w:pPr>
+      <w:r>
+        <w:t xml:space="preserve">When you upload the </w:t>
+      </w:r>
+      <w:proofErr w:type="gramStart"/>
+      <w:r>
+        <w:t>code</w:t>
+      </w:r>
+      <w:proofErr w:type="gramEnd"/>
+      <w:r>
+        <w:t xml:space="preserve"> </w:t>
+      </w:r>
+      <w:r>
+        <w:t xml:space="preserve">You can connect with </w:t>
       </w:r>
       <w:proofErr w:type="spellStart"/>
       <w:r>
-        <w:t>Tillaart</w:t>
+        <w:t>powerbank</w:t>
       </w:r>
       <w:proofErr w:type="spellEnd"/>
       <w:r>
-        <w:t xml:space="preserve"> &lt;rob.tillaart@gmail.com&gt;</w:t>
-      </w:r>
-    </w:p>
-    <w:p>
-      <w:pPr>
-        <w:pStyle w:val="ListParagraph"/>
-        <w:numPr>
-          <w:ilvl w:val="0"/>
-          <w:numId w:val="7"/>
-        </w:numPr>
-        <w:spacing w:line="480" w:lineRule="auto"/>
-      </w:pPr>
-      <w:r>
-        <w:t>MPU6050 by Electronic Cats</w:t>
-      </w:r>
-    </w:p>
-    <w:p>
-      <w:pPr>
-        <w:pStyle w:val="ListParagraph"/>
-        <w:numPr>
-          <w:ilvl w:val="0"/>
-          <w:numId w:val="5"/>
-        </w:numPr>
-        <w:spacing w:line="480" w:lineRule="auto"/>
-      </w:pPr>
-      <w:r>
-        <w:t>Verify code</w:t>
-      </w:r>
-    </w:p>
-    <w:p>
-      <w:pPr>
-        <w:pStyle w:val="ListParagraph"/>
-        <w:numPr>
-          <w:ilvl w:val="0"/>
-          <w:numId w:val="5"/>
-        </w:numPr>
-        <w:spacing w:line="480" w:lineRule="auto"/>
-      </w:pPr>
-      <w:r>
-        <w:t>Upload code</w:t>
-      </w:r>
-    </w:p>
-    <w:p>
-      <w:pPr>
-        <w:pStyle w:val="ListParagraph"/>
-        <w:spacing w:line="480" w:lineRule="auto"/>
-      </w:pPr>
+        <w:t xml:space="preserve"> or other power supply</w:t>
+      </w:r>
     </w:p>
     <w:p/>
+    <w:p/>
+    <w:p/>
+    <w:p/>
+    <w:p/>
+    <w:p/>
+    <w:p/>
+    <w:p/>
+    <w:p/>
+    <w:p/>
+    <w:p/>
+    <w:p/>
+    <w:p/>
+    <w:p/>
     <w:p>
       <w:pPr>
         <w:pStyle w:val="Heading2"/>
       </w:pPr>
-      <w:bookmarkStart w:id="6" w:name="_Toc155819738"/>
-      <w:r>
+      <w:bookmarkStart w:id="7" w:name="_Toc155968153"/>
+      <w:r>
+        <w:lastRenderedPageBreak/>
         <w:t xml:space="preserve">Communication </w:t>
       </w:r>
       <w:r>
         <w:t>Part</w:t>
       </w:r>
-      <w:bookmarkEnd w:id="6"/>
+      <w:bookmarkEnd w:id="7"/>
     </w:p>
     <w:p/>
     <w:p>
@@ -1369,13 +2109,21 @@
         <w:spacing w:line="480" w:lineRule="auto"/>
       </w:pPr>
       <w:r>
-        <w:t>Open the program ”</w:t>
+        <w:t xml:space="preserve">Open the </w:t>
+      </w:r>
+      <w:proofErr w:type="gramStart"/>
+      <w:r>
+        <w:t>program ”</w:t>
       </w:r>
       <w:r>
         <w:t>V</w:t>
       </w:r>
       <w:r>
-        <w:t xml:space="preserve">isual </w:t>
+        <w:t>isual</w:t>
+      </w:r>
+      <w:proofErr w:type="gramEnd"/>
+      <w:r>
+        <w:t xml:space="preserve"> </w:t>
       </w:r>
       <w:r>
         <w:t>S</w:t>
@@ -1394,14 +2142,7 @@
         <w:spacing w:line="480" w:lineRule="auto"/>
       </w:pPr>
       <w:r>
-        <w:lastRenderedPageBreak/>
-        <w:t xml:space="preserve">Click </w:t>
-      </w:r>
-      <w:r>
-        <w:t xml:space="preserve">file </w:t>
-      </w:r>
-      <w:r>
-        <w:t>at the left corner</w:t>
+        <w:t>Click “file” at the left corner</w:t>
       </w:r>
     </w:p>
     <w:p>
@@ -1414,7 +2155,7 @@
         <w:spacing w:line="480" w:lineRule="auto"/>
       </w:pPr>
       <w:r>
-        <w:t>Select open folder</w:t>
+        <w:t>Select “open folder” or you can open by use “Ctrl + Shift + O”</w:t>
       </w:r>
     </w:p>
     <w:p>
@@ -1427,10 +2168,7 @@
         <w:spacing w:line="480" w:lineRule="auto"/>
       </w:pPr>
       <w:r>
-        <w:t>Navigate file “Communication Part</w:t>
-      </w:r>
-      <w:r>
-        <w:t>”</w:t>
+        <w:t>Navigate file “Communication Part” to the workspace</w:t>
       </w:r>
     </w:p>
     <w:p>
@@ -1443,7 +2181,7 @@
         <w:spacing w:line="480" w:lineRule="auto"/>
       </w:pPr>
       <w:r>
-        <w:t>Select file “Ground Station.py”</w:t>
+        <w:t>Click “Select”</w:t>
       </w:r>
     </w:p>
     <w:p>
@@ -1456,13 +2194,7 @@
         <w:spacing w:line="480" w:lineRule="auto"/>
       </w:pPr>
       <w:r>
-        <w:t xml:space="preserve">Open </w:t>
-      </w:r>
-      <w:r>
-        <w:t>T</w:t>
-      </w:r>
-      <w:r>
-        <w:t>erminal</w:t>
+        <w:t>Select file “Ground Station.py”</w:t>
       </w:r>
     </w:p>
     <w:p>
@@ -1475,34 +2207,13 @@
         <w:spacing w:line="480" w:lineRule="auto"/>
       </w:pPr>
       <w:r>
-        <w:t>Find the “</w:t>
-      </w:r>
-      <w:r>
-        <w:t>S</w:t>
-      </w:r>
-      <w:r>
-        <w:t>etting</w:t>
-      </w:r>
-      <w:r>
-        <w:t xml:space="preserve"> </w:t>
-      </w:r>
-      <w:r>
-        <w:t xml:space="preserve">port </w:t>
-      </w:r>
-      <w:r>
-        <w:t>and</w:t>
-      </w:r>
-      <w:r>
-        <w:t xml:space="preserve"> Baud</w:t>
-      </w:r>
-      <w:r>
-        <w:t xml:space="preserve"> </w:t>
-      </w:r>
-      <w:r>
-        <w:t>rate</w:t>
-      </w:r>
-      <w:r>
-        <w:t>”</w:t>
+        <w:t xml:space="preserve">Open </w:t>
+      </w:r>
+      <w:r>
+        <w:t>T</w:t>
+      </w:r>
+      <w:r>
+        <w:t>erminal</w:t>
       </w:r>
     </w:p>
     <w:p>
@@ -1515,7 +2226,34 @@
         <w:spacing w:line="480" w:lineRule="auto"/>
       </w:pPr>
       <w:r>
-        <w:t xml:space="preserve">Edit setting port and baud rate </w:t>
+        <w:t>Find the “</w:t>
+      </w:r>
+      <w:r>
+        <w:t>S</w:t>
+      </w:r>
+      <w:r>
+        <w:t>etting</w:t>
+      </w:r>
+      <w:r>
+        <w:t xml:space="preserve"> </w:t>
+      </w:r>
+      <w:r>
+        <w:t xml:space="preserve">port </w:t>
+      </w:r>
+      <w:r>
+        <w:t>and</w:t>
+      </w:r>
+      <w:r>
+        <w:t xml:space="preserve"> Baud</w:t>
+      </w:r>
+      <w:r>
+        <w:t xml:space="preserve"> </w:t>
+      </w:r>
+      <w:r>
+        <w:t>rate</w:t>
+      </w:r>
+      <w:r>
+        <w:t>”</w:t>
       </w:r>
     </w:p>
     <w:p>
@@ -1528,7 +2266,7 @@
         <w:spacing w:line="480" w:lineRule="auto"/>
       </w:pPr>
       <w:r>
-        <w:t xml:space="preserve">Run the file </w:t>
+        <w:t>Edit setting port and baud rate</w:t>
       </w:r>
     </w:p>
     <w:p>
@@ -1541,7 +2279,7 @@
         <w:spacing w:line="480" w:lineRule="auto"/>
       </w:pPr>
       <w:r>
-        <w:t>Open the link in the</w:t>
+        <w:t xml:space="preserve">Run the file </w:t>
       </w:r>
     </w:p>
     <w:p>
@@ -1554,11 +2292,231 @@
         <w:spacing w:line="480" w:lineRule="auto"/>
       </w:pPr>
       <w:r>
+        <w:t>Open the link in the</w:t>
+      </w:r>
+      <w:r>
+        <w:t xml:space="preserve"> terminal</w:t>
+      </w:r>
+    </w:p>
+    <w:p>
+      <w:pPr>
+        <w:pStyle w:val="ListParagraph"/>
+        <w:numPr>
+          <w:ilvl w:val="0"/>
+          <w:numId w:val="2"/>
+        </w:numPr>
+        <w:spacing w:line="480" w:lineRule="auto"/>
+      </w:pPr>
+      <w:r>
         <w:t xml:space="preserve">Wait for 10 second for </w:t>
       </w:r>
       <w:r>
         <w:t>calibrate</w:t>
       </w:r>
+    </w:p>
+    <w:p>
+      <w:pPr>
+        <w:spacing w:line="480" w:lineRule="auto"/>
+        <w:ind w:left="360"/>
+      </w:pPr>
+      <w:r>
+        <w:rPr>
+          <w:noProof/>
+        </w:rPr>
+        <w:drawing>
+          <wp:anchor distT="0" distB="0" distL="114300" distR="114300" simplePos="0" relativeHeight="251661312" behindDoc="0" locked="0" layoutInCell="1" allowOverlap="1" wp14:anchorId="50D0B188" wp14:editId="475B6869">
+            <wp:simplePos x="0" y="0"/>
+            <wp:positionH relativeFrom="margin">
+              <wp:posOffset>109643</wp:posOffset>
+            </wp:positionH>
+            <wp:positionV relativeFrom="paragraph">
+              <wp:posOffset>263313</wp:posOffset>
+            </wp:positionV>
+            <wp:extent cx="1422400" cy="3120360"/>
+            <wp:effectExtent l="0" t="0" r="6350" b="4445"/>
+            <wp:wrapNone/>
+            <wp:docPr id="9" name="Picture 9"/>
+            <wp:cNvGraphicFramePr>
+              <a:graphicFrameLocks xmlns:a="http://schemas.openxmlformats.org/drawingml/2006/main" noChangeAspect="1"/>
+            </wp:cNvGraphicFramePr>
+            <a:graphic xmlns:a="http://schemas.openxmlformats.org/drawingml/2006/main">
+              <a:graphicData uri="http://schemas.openxmlformats.org/drawingml/2006/picture">
+                <pic:pic xmlns:pic="http://schemas.openxmlformats.org/drawingml/2006/picture">
+                  <pic:nvPicPr>
+                    <pic:cNvPr id="0" name="Picture 7"/>
+                    <pic:cNvPicPr>
+                      <a:picLocks noChangeAspect="1" noChangeArrowheads="1"/>
+                    </pic:cNvPicPr>
+                  </pic:nvPicPr>
+                  <pic:blipFill rotWithShape="1">
+                    <a:blip r:embed="rId15" cstate="print">
+                      <a:extLst>
+                        <a:ext uri="{28A0092B-C50C-407E-A947-70E740481C1C}">
+                          <a14:useLocalDpi xmlns:a14="http://schemas.microsoft.com/office/drawing/2010/main" val="0"/>
+                        </a:ext>
+                      </a:extLst>
+                    </a:blip>
+                    <a:srcRect l="3278" t="6350" r="77627" b="18984"/>
+                    <a:stretch/>
+                  </pic:blipFill>
+                  <pic:spPr bwMode="auto">
+                    <a:xfrm>
+                      <a:off x="0" y="0"/>
+                      <a:ext cx="1422400" cy="3120360"/>
+                    </a:xfrm>
+                    <a:prstGeom prst="rect">
+                      <a:avLst/>
+                    </a:prstGeom>
+                    <a:noFill/>
+                    <a:ln>
+                      <a:noFill/>
+                    </a:ln>
+                    <a:extLst>
+                      <a:ext uri="{53640926-AAD7-44D8-BBD7-CCE9431645EC}">
+                        <a14:shadowObscured xmlns:a14="http://schemas.microsoft.com/office/drawing/2010/main"/>
+                      </a:ext>
+                    </a:extLst>
+                  </pic:spPr>
+                </pic:pic>
+              </a:graphicData>
+            </a:graphic>
+            <wp14:sizeRelH relativeFrom="page">
+              <wp14:pctWidth>0</wp14:pctWidth>
+            </wp14:sizeRelH>
+            <wp14:sizeRelV relativeFrom="page">
+              <wp14:pctHeight>0</wp14:pctHeight>
+            </wp14:sizeRelV>
+          </wp:anchor>
+        </w:drawing>
+      </w:r>
+      <w:r>
+        <w:t>Every</w:t>
+      </w:r>
+      <w:r>
+        <w:t xml:space="preserve"> </w:t>
+      </w:r>
+      <w:r>
+        <w:t xml:space="preserve">time you </w:t>
+      </w:r>
+      <w:r>
+        <w:t>use and want to</w:t>
+      </w:r>
+      <w:r>
+        <w:t xml:space="preserve"> open it again disconnect and reconnect the receiver</w:t>
+      </w:r>
+      <w:r>
+        <w:t xml:space="preserve"> </w:t>
+      </w:r>
+    </w:p>
+    <w:p>
+      <w:pPr>
+        <w:spacing w:line="480" w:lineRule="auto"/>
+        <w:ind w:left="360"/>
+        <w:rPr>
+          <w:rFonts w:cstheme="minorBidi" w:hint="cs"/>
+          <w:cs/>
+        </w:rPr>
+      </w:pPr>
+      <w:r>
+        <w:rPr>
+          <w:noProof/>
+        </w:rPr>
+        <w:drawing>
+          <wp:anchor distT="0" distB="0" distL="114300" distR="114300" simplePos="0" relativeHeight="251662336" behindDoc="0" locked="0" layoutInCell="1" allowOverlap="1" wp14:anchorId="4CF574A9" wp14:editId="60F917F9">
+            <wp:simplePos x="0" y="0"/>
+            <wp:positionH relativeFrom="column">
+              <wp:posOffset>1981200</wp:posOffset>
+            </wp:positionH>
+            <wp:positionV relativeFrom="paragraph">
+              <wp:posOffset>610235</wp:posOffset>
+            </wp:positionV>
+            <wp:extent cx="4302369" cy="2314287"/>
+            <wp:effectExtent l="0" t="0" r="3175" b="0"/>
+            <wp:wrapTopAndBottom/>
+            <wp:docPr id="10" name="Picture 10"/>
+            <wp:cNvGraphicFramePr>
+              <a:graphicFrameLocks xmlns:a="http://schemas.openxmlformats.org/drawingml/2006/main" noChangeAspect="1"/>
+            </wp:cNvGraphicFramePr>
+            <a:graphic xmlns:a="http://schemas.openxmlformats.org/drawingml/2006/main">
+              <a:graphicData uri="http://schemas.openxmlformats.org/drawingml/2006/picture">
+                <pic:pic xmlns:pic="http://schemas.openxmlformats.org/drawingml/2006/picture">
+                  <pic:nvPicPr>
+                    <pic:cNvPr id="0" name="Picture 8"/>
+                    <pic:cNvPicPr>
+                      <a:picLocks noChangeAspect="1" noChangeArrowheads="1"/>
+                    </pic:cNvPicPr>
+                  </pic:nvPicPr>
+                  <pic:blipFill rotWithShape="1">
+                    <a:blip r:embed="rId16" cstate="print">
+                      <a:extLst>
+                        <a:ext uri="{28A0092B-C50C-407E-A947-70E740481C1C}">
+                          <a14:useLocalDpi xmlns:a14="http://schemas.microsoft.com/office/drawing/2010/main" val="0"/>
+                        </a:ext>
+                      </a:extLst>
+                    </a:blip>
+                    <a:srcRect l="22222" t="16387" r="5359" b="14387"/>
+                    <a:stretch/>
+                  </pic:blipFill>
+                  <pic:spPr bwMode="auto">
+                    <a:xfrm>
+                      <a:off x="0" y="0"/>
+                      <a:ext cx="4302369" cy="2314287"/>
+                    </a:xfrm>
+                    <a:prstGeom prst="rect">
+                      <a:avLst/>
+                    </a:prstGeom>
+                    <a:noFill/>
+                    <a:ln>
+                      <a:noFill/>
+                    </a:ln>
+                    <a:extLst>
+                      <a:ext uri="{53640926-AAD7-44D8-BBD7-CCE9431645EC}">
+                        <a14:shadowObscured xmlns:a14="http://schemas.microsoft.com/office/drawing/2010/main"/>
+                      </a:ext>
+                    </a:extLst>
+                  </pic:spPr>
+                </pic:pic>
+              </a:graphicData>
+            </a:graphic>
+            <wp14:sizeRelH relativeFrom="page">
+              <wp14:pctWidth>0</wp14:pctWidth>
+            </wp14:sizeRelH>
+            <wp14:sizeRelV relativeFrom="page">
+              <wp14:pctHeight>0</wp14:pctHeight>
+            </wp14:sizeRelV>
+          </wp:anchor>
+        </w:drawing>
+      </w:r>
+    </w:p>
+    <w:p>
+      <w:pPr>
+        <w:spacing w:line="480" w:lineRule="auto"/>
+        <w:ind w:left="360"/>
+      </w:pPr>
+    </w:p>
+    <w:p>
+      <w:pPr>
+        <w:spacing w:line="480" w:lineRule="auto"/>
+        <w:ind w:left="360"/>
+      </w:pPr>
+    </w:p>
+    <w:p>
+      <w:pPr>
+        <w:spacing w:line="480" w:lineRule="auto"/>
+        <w:ind w:left="360"/>
+      </w:pPr>
+    </w:p>
+    <w:p>
+      <w:pPr>
+        <w:spacing w:line="480" w:lineRule="auto"/>
+        <w:ind w:left="360"/>
+      </w:pPr>
+    </w:p>
+    <w:p>
+      <w:pPr>
+        <w:spacing w:line="480" w:lineRule="auto"/>
+        <w:ind w:left="360"/>
+      </w:pPr>
     </w:p>
     <w:p/>
     <w:p>
@@ -1570,7 +2528,7 @@
           <w:szCs w:val="40"/>
         </w:rPr>
       </w:pPr>
-      <w:bookmarkStart w:id="7" w:name="_Toc155819739"/>
+      <w:bookmarkStart w:id="8" w:name="_Toc155968154"/>
       <w:r>
         <w:rPr>
           <w:sz w:val="40"/>
@@ -1578,56 +2536,651 @@
         </w:rPr>
         <w:t>Troubleshoot</w:t>
       </w:r>
-      <w:bookmarkEnd w:id="7"/>
-    </w:p>
-    <w:p>
-      <w:pPr>
-        <w:rPr>
-          <w:b/>
-          <w:bCs/>
+      <w:bookmarkEnd w:id="8"/>
+    </w:p>
+    <w:p/>
+    <w:p>
+      <w:pPr>
+        <w:pStyle w:val="Heading2"/>
+      </w:pPr>
+      <w:bookmarkStart w:id="9" w:name="_Toc155968155"/>
+      <w:r>
+        <w:t>Programming Part</w:t>
+      </w:r>
+      <w:bookmarkEnd w:id="9"/>
+    </w:p>
+    <w:p/>
+    <w:p/>
+    <w:p/>
+    <w:p/>
+    <w:p/>
+    <w:p/>
+    <w:p/>
+    <w:p>
+      <w:pPr>
+        <w:pStyle w:val="Heading2"/>
+      </w:pPr>
+      <w:bookmarkStart w:id="10" w:name="_Toc155968156"/>
+      <w:r>
+        <w:t>Communication Part</w:t>
+      </w:r>
+      <w:bookmarkEnd w:id="10"/>
+    </w:p>
+    <w:p/>
+    <w:p/>
+    <w:p>
+      <w:r>
+        <w:drawing>
+          <wp:inline distT="0" distB="0" distL="0" distR="0" wp14:anchorId="6D55C59C" wp14:editId="6222B650">
+            <wp:extent cx="5943600" cy="1087120"/>
+            <wp:effectExtent l="0" t="0" r="0" b="0"/>
+            <wp:docPr id="1" name="Picture 1"/>
+            <wp:cNvGraphicFramePr>
+              <a:graphicFrameLocks xmlns:a="http://schemas.openxmlformats.org/drawingml/2006/main" noChangeAspect="1"/>
+            </wp:cNvGraphicFramePr>
+            <a:graphic xmlns:a="http://schemas.openxmlformats.org/drawingml/2006/main">
+              <a:graphicData uri="http://schemas.openxmlformats.org/drawingml/2006/picture">
+                <pic:pic xmlns:pic="http://schemas.openxmlformats.org/drawingml/2006/picture">
+                  <pic:nvPicPr>
+                    <pic:cNvPr id="1" name=""/>
+                    <pic:cNvPicPr/>
+                  </pic:nvPicPr>
+                  <pic:blipFill>
+                    <a:blip r:embed="rId17"/>
+                    <a:stretch>
+                      <a:fillRect/>
+                    </a:stretch>
+                  </pic:blipFill>
+                  <pic:spPr>
+                    <a:xfrm>
+                      <a:off x="0" y="0"/>
+                      <a:ext cx="5943600" cy="1087120"/>
+                    </a:xfrm>
+                    <a:prstGeom prst="rect">
+                      <a:avLst/>
+                    </a:prstGeom>
+                  </pic:spPr>
+                </pic:pic>
+              </a:graphicData>
+            </a:graphic>
+          </wp:inline>
+        </w:drawing>
+      </w:r>
+      <w:r>
+        <w:br w:type="page"/>
+      </w:r>
+    </w:p>
+    <w:p>
+      <w:pPr>
+        <w:pStyle w:val="Heading1"/>
+        <w:shd w:val="clear" w:color="auto" w:fill="BFBFBF" w:themeFill="background1" w:themeFillShade="BF"/>
+        <w:rPr>
+          <w:rFonts w:cstheme="minorBidi"/>
           <w:sz w:val="40"/>
           <w:szCs w:val="40"/>
         </w:rPr>
       </w:pPr>
+      <w:bookmarkStart w:id="11" w:name="_Toc155968157"/>
       <w:r>
         <w:rPr>
           <w:sz w:val="40"/>
           <w:szCs w:val="40"/>
         </w:rPr>
-        <w:br w:type="page"/>
-      </w:r>
-    </w:p>
-    <w:p>
-      <w:pPr>
-        <w:pStyle w:val="Heading1"/>
-        <w:shd w:val="clear" w:color="auto" w:fill="BFBFBF" w:themeFill="background1" w:themeFillShade="BF"/>
+        <w:lastRenderedPageBreak/>
+        <w:t>Warning and Caution</w:t>
+      </w:r>
+      <w:bookmarkEnd w:id="11"/>
+      <w:r>
         <w:rPr>
           <w:sz w:val="40"/>
           <w:szCs w:val="40"/>
         </w:rPr>
-      </w:pPr>
-      <w:bookmarkStart w:id="8" w:name="_Toc155819740"/>
-      <w:r>
-        <w:rPr>
-          <w:sz w:val="40"/>
-          <w:szCs w:val="40"/>
-        </w:rPr>
-        <w:lastRenderedPageBreak/>
-        <w:t>Warning and Caution</w:t>
-      </w:r>
-      <w:bookmarkEnd w:id="8"/>
-      <w:r>
-        <w:rPr>
-          <w:sz w:val="40"/>
-          <w:szCs w:val="40"/>
-        </w:rPr>
         <w:t xml:space="preserve"> </w:t>
       </w:r>
     </w:p>
+    <w:p>
+      <w:pPr>
+        <w:rPr>
+          <w:rFonts w:cstheme="minorBidi"/>
+        </w:rPr>
+      </w:pPr>
+    </w:p>
+    <w:p>
+      <w:pPr>
+        <w:rPr>
+          <w:rFonts w:cstheme="minorBidi"/>
+        </w:rPr>
+      </w:pPr>
+    </w:p>
+    <w:p>
+      <w:pPr>
+        <w:rPr>
+          <w:rFonts w:cstheme="minorBidi"/>
+        </w:rPr>
+      </w:pPr>
+    </w:p>
+    <w:p>
+      <w:pPr>
+        <w:rPr>
+          <w:rFonts w:cstheme="minorBidi"/>
+        </w:rPr>
+      </w:pPr>
+    </w:p>
+    <w:p>
+      <w:pPr>
+        <w:rPr>
+          <w:rFonts w:cstheme="minorBidi"/>
+        </w:rPr>
+      </w:pPr>
+    </w:p>
+    <w:p>
+      <w:pPr>
+        <w:rPr>
+          <w:rFonts w:cstheme="minorBidi"/>
+        </w:rPr>
+      </w:pPr>
+    </w:p>
+    <w:p>
+      <w:pPr>
+        <w:rPr>
+          <w:rFonts w:cstheme="minorBidi"/>
+        </w:rPr>
+      </w:pPr>
+    </w:p>
+    <w:p>
+      <w:pPr>
+        <w:rPr>
+          <w:rFonts w:cstheme="minorBidi"/>
+        </w:rPr>
+      </w:pPr>
+    </w:p>
+    <w:p>
+      <w:pPr>
+        <w:rPr>
+          <w:rFonts w:cstheme="minorBidi"/>
+        </w:rPr>
+      </w:pPr>
+    </w:p>
+    <w:p>
+      <w:pPr>
+        <w:rPr>
+          <w:rFonts w:cstheme="minorBidi"/>
+        </w:rPr>
+      </w:pPr>
+    </w:p>
+    <w:p>
+      <w:pPr>
+        <w:rPr>
+          <w:rFonts w:cstheme="minorBidi"/>
+        </w:rPr>
+      </w:pPr>
+    </w:p>
+    <w:p>
+      <w:pPr>
+        <w:rPr>
+          <w:rFonts w:cstheme="minorBidi"/>
+        </w:rPr>
+      </w:pPr>
+    </w:p>
+    <w:p>
+      <w:pPr>
+        <w:rPr>
+          <w:rFonts w:cstheme="minorBidi"/>
+        </w:rPr>
+      </w:pPr>
+    </w:p>
+    <w:p>
+      <w:pPr>
+        <w:rPr>
+          <w:rFonts w:cstheme="minorBidi"/>
+        </w:rPr>
+      </w:pPr>
+    </w:p>
+    <w:p>
+      <w:pPr>
+        <w:rPr>
+          <w:rFonts w:cstheme="minorBidi"/>
+        </w:rPr>
+      </w:pPr>
+    </w:p>
+    <w:p>
+      <w:pPr>
+        <w:rPr>
+          <w:rFonts w:cstheme="minorBidi"/>
+        </w:rPr>
+      </w:pPr>
+    </w:p>
+    <w:p>
+      <w:pPr>
+        <w:rPr>
+          <w:rFonts w:cstheme="minorBidi"/>
+        </w:rPr>
+      </w:pPr>
+    </w:p>
+    <w:p>
+      <w:pPr>
+        <w:rPr>
+          <w:rFonts w:cstheme="minorBidi"/>
+        </w:rPr>
+      </w:pPr>
+    </w:p>
+    <w:p>
+      <w:pPr>
+        <w:rPr>
+          <w:rFonts w:cstheme="minorBidi"/>
+        </w:rPr>
+      </w:pPr>
+    </w:p>
+    <w:p>
+      <w:pPr>
+        <w:rPr>
+          <w:rFonts w:cstheme="minorBidi"/>
+        </w:rPr>
+      </w:pPr>
+    </w:p>
+    <w:p>
+      <w:pPr>
+        <w:rPr>
+          <w:rFonts w:cstheme="minorBidi"/>
+        </w:rPr>
+      </w:pPr>
+    </w:p>
+    <w:p>
+      <w:pPr>
+        <w:rPr>
+          <w:rFonts w:cstheme="minorBidi"/>
+        </w:rPr>
+      </w:pPr>
+    </w:p>
+    <w:p>
+      <w:pPr>
+        <w:rPr>
+          <w:rFonts w:cstheme="minorBidi"/>
+        </w:rPr>
+      </w:pPr>
+    </w:p>
+    <w:p>
+      <w:pPr>
+        <w:rPr>
+          <w:rFonts w:cstheme="minorBidi"/>
+        </w:rPr>
+      </w:pPr>
+    </w:p>
+    <w:p>
+      <w:pPr>
+        <w:rPr>
+          <w:rFonts w:cstheme="minorBidi"/>
+        </w:rPr>
+      </w:pPr>
+    </w:p>
+    <w:p>
+      <w:pPr>
+        <w:rPr>
+          <w:rFonts w:cstheme="minorBidi"/>
+        </w:rPr>
+      </w:pPr>
+    </w:p>
+    <w:p>
+      <w:pPr>
+        <w:rPr>
+          <w:rFonts w:cstheme="minorBidi"/>
+        </w:rPr>
+      </w:pPr>
+      <w:r>
+        <w:rPr>
+          <w:rFonts w:cstheme="minorBidi"/>
+        </w:rPr>
+        <w:br w:type="page"/>
+      </w:r>
+    </w:p>
+    <w:p>
+      <w:pPr>
+        <w:rPr>
+          <w:rFonts w:cs="Cordia New"/>
+        </w:rPr>
+      </w:pPr>
+    </w:p>
+    <w:p>
+      <w:pPr>
+        <w:rPr>
+          <w:rFonts w:cs="Cordia New"/>
+        </w:rPr>
+      </w:pPr>
+    </w:p>
+    <w:p>
+      <w:pPr>
+        <w:rPr>
+          <w:rFonts w:cs="Cordia New"/>
+        </w:rPr>
+      </w:pPr>
+    </w:p>
+    <w:p>
+      <w:pPr>
+        <w:rPr>
+          <w:rFonts w:cs="Cordia New"/>
+        </w:rPr>
+      </w:pPr>
+    </w:p>
+    <w:p>
+      <w:pPr>
+        <w:rPr>
+          <w:rFonts w:cs="Cordia New"/>
+        </w:rPr>
+      </w:pPr>
+    </w:p>
+    <w:p>
+      <w:pPr>
+        <w:rPr>
+          <w:rFonts w:cs="Cordia New"/>
+        </w:rPr>
+      </w:pPr>
+    </w:p>
+    <w:p>
+      <w:pPr>
+        <w:rPr>
+          <w:rFonts w:cs="Cordia New"/>
+        </w:rPr>
+      </w:pPr>
+    </w:p>
+    <w:p>
+      <w:pPr>
+        <w:rPr>
+          <w:rFonts w:cs="Cordia New"/>
+        </w:rPr>
+      </w:pPr>
+    </w:p>
+    <w:p>
+      <w:pPr>
+        <w:rPr>
+          <w:rFonts w:cs="Cordia New"/>
+        </w:rPr>
+      </w:pPr>
+    </w:p>
+    <w:p>
+      <w:pPr>
+        <w:rPr>
+          <w:rFonts w:cs="Cordia New"/>
+        </w:rPr>
+      </w:pPr>
+    </w:p>
+    <w:p>
+      <w:pPr>
+        <w:rPr>
+          <w:rFonts w:cs="Cordia New"/>
+        </w:rPr>
+      </w:pPr>
+    </w:p>
+    <w:p>
+      <w:pPr>
+        <w:rPr>
+          <w:rFonts w:cs="Cordia New"/>
+        </w:rPr>
+      </w:pPr>
+    </w:p>
+    <w:p>
+      <w:pPr>
+        <w:rPr>
+          <w:rFonts w:cs="Cordia New"/>
+        </w:rPr>
+      </w:pPr>
+    </w:p>
+    <w:p>
+      <w:pPr>
+        <w:rPr>
+          <w:rFonts w:cs="Cordia New"/>
+        </w:rPr>
+      </w:pPr>
+    </w:p>
+    <w:p>
+      <w:pPr>
+        <w:rPr>
+          <w:rFonts w:cs="Cordia New"/>
+        </w:rPr>
+      </w:pPr>
+    </w:p>
+    <w:p>
+      <w:pPr>
+        <w:rPr>
+          <w:rFonts w:cs="Cordia New"/>
+        </w:rPr>
+      </w:pPr>
+    </w:p>
+    <w:p>
+      <w:pPr>
+        <w:rPr>
+          <w:rFonts w:cs="Cordia New"/>
+        </w:rPr>
+      </w:pPr>
+    </w:p>
+    <w:p>
+      <w:pPr>
+        <w:rPr>
+          <w:rFonts w:cs="Cordia New"/>
+        </w:rPr>
+      </w:pPr>
+    </w:p>
+    <w:p>
+      <w:pPr>
+        <w:rPr>
+          <w:rFonts w:cs="Cordia New"/>
+        </w:rPr>
+      </w:pPr>
+    </w:p>
+    <w:p>
+      <w:pPr>
+        <w:rPr>
+          <w:rFonts w:cs="Cordia New"/>
+        </w:rPr>
+      </w:pPr>
+    </w:p>
+    <w:p>
+      <w:pPr>
+        <w:rPr>
+          <w:rFonts w:cs="Cordia New"/>
+        </w:rPr>
+      </w:pPr>
+    </w:p>
+    <w:p>
+      <w:pPr>
+        <w:rPr>
+          <w:rFonts w:cs="Cordia New"/>
+        </w:rPr>
+      </w:pPr>
+    </w:p>
+    <w:p>
+      <w:pPr>
+        <w:rPr>
+          <w:rFonts w:cs="Cordia New"/>
+        </w:rPr>
+      </w:pPr>
+      <w:r>
+        <w:rPr>
+          <w:rFonts w:cs="Cordia New"/>
+        </w:rPr>
+        <w:t>SPACE AC Institute of Technology</w:t>
+      </w:r>
+    </w:p>
+    <w:p>
+      <w:pPr>
+        <w:rPr>
+          <w:rFonts w:cs="Cordia New"/>
+        </w:rPr>
+      </w:pPr>
+      <w:r>
+        <w:rPr>
+          <w:rFonts w:cs="Cordia New"/>
+          <w:cs/>
+        </w:rPr>
+        <w:t>26</w:t>
+      </w:r>
+      <w:r>
+        <w:rPr>
+          <w:rFonts w:cs="Cordia New"/>
+        </w:rPr>
+        <w:t xml:space="preserve">, </w:t>
+      </w:r>
+      <w:r>
+        <w:rPr>
+          <w:rFonts w:cs="Cordia New"/>
+          <w:cs/>
+        </w:rPr>
+        <w:t xml:space="preserve">40 </w:t>
+      </w:r>
+      <w:proofErr w:type="spellStart"/>
+      <w:r>
+        <w:rPr>
+          <w:rFonts w:cs="Cordia New"/>
+        </w:rPr>
+        <w:t>Charoenkrun</w:t>
+      </w:r>
+      <w:r>
+        <w:rPr>
+          <w:rFonts w:cs="Cordia New"/>
+        </w:rPr>
+        <w:t>g</w:t>
+      </w:r>
+      <w:proofErr w:type="spellEnd"/>
+      <w:r>
+        <w:rPr>
+          <w:rFonts w:cs="Cordia New"/>
+        </w:rPr>
+        <w:t xml:space="preserve"> </w:t>
+      </w:r>
+      <w:proofErr w:type="spellStart"/>
+      <w:r>
+        <w:rPr>
+          <w:rFonts w:cs="Cordia New"/>
+        </w:rPr>
+        <w:t>Bangrak</w:t>
+      </w:r>
+      <w:proofErr w:type="spellEnd"/>
+      <w:r>
+        <w:rPr>
+          <w:rFonts w:cs="Cordia New"/>
+          <w:cs/>
+        </w:rPr>
+        <w:t xml:space="preserve"> </w:t>
+      </w:r>
+      <w:r>
+        <w:rPr>
+          <w:rFonts w:cs="Cordia New"/>
+        </w:rPr>
+        <w:t>Bangkok</w:t>
+      </w:r>
+      <w:r>
+        <w:rPr>
+          <w:rFonts w:cs="Cordia New"/>
+          <w:cs/>
+        </w:rPr>
+        <w:t xml:space="preserve"> 10500</w:t>
+      </w:r>
+      <w:r>
+        <w:rPr>
+          <w:rFonts w:cs="Cordia New"/>
+        </w:rPr>
+        <w:t xml:space="preserve"> </w:t>
+      </w:r>
+    </w:p>
+    <w:p>
+      <w:pPr>
+        <w:rPr>
+          <w:rFonts w:cstheme="minorBidi"/>
+        </w:rPr>
+      </w:pPr>
+      <w:proofErr w:type="gramStart"/>
+      <w:r>
+        <w:rPr>
+          <w:rFonts w:cs="Cordia New"/>
+        </w:rPr>
+        <w:t xml:space="preserve">Tel </w:t>
+      </w:r>
+      <w:r>
+        <w:rPr>
+          <w:rFonts w:cs="Cordia New"/>
+          <w:cs/>
+        </w:rPr>
+        <w:t>:</w:t>
+      </w:r>
+      <w:proofErr w:type="gramEnd"/>
+      <w:r>
+        <w:rPr>
+          <w:rFonts w:cs="Cordia New"/>
+          <w:cs/>
+        </w:rPr>
+        <w:t xml:space="preserve"> </w:t>
+      </w:r>
+      <w:r>
+        <w:rPr>
+          <w:rFonts w:cs="Cordia New"/>
+        </w:rPr>
+        <w:t>063-231-7613</w:t>
+      </w:r>
+    </w:p>
+    <w:p>
+      <w:pPr>
+        <w:rPr>
+          <w:rFonts w:cstheme="minorBidi"/>
+        </w:rPr>
+      </w:pPr>
+      <w:proofErr w:type="gramStart"/>
+      <w:r>
+        <w:rPr>
+          <w:rFonts w:cstheme="minorBidi"/>
+        </w:rPr>
+        <w:t>Email</w:t>
+      </w:r>
+      <w:r>
+        <w:rPr>
+          <w:rFonts w:cstheme="minorBidi"/>
+        </w:rPr>
+        <w:t xml:space="preserve"> </w:t>
+      </w:r>
+      <w:r>
+        <w:rPr>
+          <w:rFonts w:cstheme="minorBidi"/>
+        </w:rPr>
+        <w:t>:</w:t>
+      </w:r>
+      <w:proofErr w:type="gramEnd"/>
+      <w:r>
+        <w:rPr>
+          <w:rFonts w:cstheme="minorBidi"/>
+        </w:rPr>
+        <w:t xml:space="preserve"> </w:t>
+      </w:r>
+      <w:hyperlink r:id="rId18" w:history="1">
+        <w:r>
+          <w:rPr>
+            <w:rStyle w:val="Hyperlink"/>
+            <w:spacing w:val="3"/>
+            <w:szCs w:val="24"/>
+            <w:bdr w:val="none" w:sz="0" w:space="0" w:color="auto" w:frame="1"/>
+            <w:shd w:val="clear" w:color="auto" w:fill="FFFFFF"/>
+          </w:rPr>
+          <w:t>phachara@spaceac.net</w:t>
+        </w:r>
+      </w:hyperlink>
+    </w:p>
+    <w:p>
+      <w:pPr>
+        <w:rPr>
+          <w:rFonts w:cstheme="minorBidi"/>
+        </w:rPr>
+      </w:pPr>
+      <w:hyperlink r:id="rId19" w:history="1">
+        <w:r>
+          <w:rPr>
+            <w:rStyle w:val="Hyperlink"/>
+            <w:rFonts w:cstheme="minorBidi"/>
+          </w:rPr>
+          <w:t>https://spaceac.net</w:t>
+        </w:r>
+      </w:hyperlink>
+    </w:p>
     <w:sectPr>
-      <w:footerReference w:type="default" r:id="rId12"/>
+      <w:footerReference w:type="default" r:id="rId20"/>
       <w:pgSz w:w="12240" w:h="15840"/>
-      <w:pgMar w:top="1440" w:right="1440" w:bottom="1440" w:left="1440" w:header="720" w:footer="720" w:gutter="0"/>
+      <w:pgMar w:top="1440" w:right="1440" w:bottom="1440" w:left="1440" w:header="432" w:footer="432" w:gutter="0"/>
       <w:cols w:space="720"/>
       <w:docGrid w:linePitch="360"/>
     </w:sectPr>
@@ -2585,6 +4138,92 @@
     </w:lvl>
   </w:abstractNum>
   <w:abstractNum w:abstractNumId="8" w15:restartNumberingAfterBreak="0">
+    <w:nsid w:val="4E321DB9"/>
+    <w:multiLevelType w:val="hybridMultilevel"/>
+    <w:tmpl w:val="0D4A1374"/>
+    <w:lvl w:ilvl="0" w:tplc="0409000F">
+      <w:start w:val="1"/>
+      <w:numFmt w:val="decimal"/>
+      <w:lvlText w:val="%1."/>
+      <w:lvlJc w:val="left"/>
+      <w:pPr>
+        <w:ind w:left="720" w:hanging="360"/>
+      </w:pPr>
+    </w:lvl>
+    <w:lvl w:ilvl="1" w:tplc="04090019" w:tentative="1">
+      <w:start w:val="1"/>
+      <w:numFmt w:val="lowerLetter"/>
+      <w:lvlText w:val="%2."/>
+      <w:lvlJc w:val="left"/>
+      <w:pPr>
+        <w:ind w:left="1440" w:hanging="360"/>
+      </w:pPr>
+    </w:lvl>
+    <w:lvl w:ilvl="2" w:tplc="0409001B" w:tentative="1">
+      <w:start w:val="1"/>
+      <w:numFmt w:val="lowerRoman"/>
+      <w:lvlText w:val="%3."/>
+      <w:lvlJc w:val="right"/>
+      <w:pPr>
+        <w:ind w:left="2160" w:hanging="180"/>
+      </w:pPr>
+    </w:lvl>
+    <w:lvl w:ilvl="3" w:tplc="0409000F" w:tentative="1">
+      <w:start w:val="1"/>
+      <w:numFmt w:val="decimal"/>
+      <w:lvlText w:val="%4."/>
+      <w:lvlJc w:val="left"/>
+      <w:pPr>
+        <w:ind w:left="2880" w:hanging="360"/>
+      </w:pPr>
+    </w:lvl>
+    <w:lvl w:ilvl="4" w:tplc="04090019" w:tentative="1">
+      <w:start w:val="1"/>
+      <w:numFmt w:val="lowerLetter"/>
+      <w:lvlText w:val="%5."/>
+      <w:lvlJc w:val="left"/>
+      <w:pPr>
+        <w:ind w:left="3600" w:hanging="360"/>
+      </w:pPr>
+    </w:lvl>
+    <w:lvl w:ilvl="5" w:tplc="0409001B" w:tentative="1">
+      <w:start w:val="1"/>
+      <w:numFmt w:val="lowerRoman"/>
+      <w:lvlText w:val="%6."/>
+      <w:lvlJc w:val="right"/>
+      <w:pPr>
+        <w:ind w:left="4320" w:hanging="180"/>
+      </w:pPr>
+    </w:lvl>
+    <w:lvl w:ilvl="6" w:tplc="0409000F" w:tentative="1">
+      <w:start w:val="1"/>
+      <w:numFmt w:val="decimal"/>
+      <w:lvlText w:val="%7."/>
+      <w:lvlJc w:val="left"/>
+      <w:pPr>
+        <w:ind w:left="5040" w:hanging="360"/>
+      </w:pPr>
+    </w:lvl>
+    <w:lvl w:ilvl="7" w:tplc="04090019" w:tentative="1">
+      <w:start w:val="1"/>
+      <w:numFmt w:val="lowerLetter"/>
+      <w:lvlText w:val="%8."/>
+      <w:lvlJc w:val="left"/>
+      <w:pPr>
+        <w:ind w:left="5760" w:hanging="360"/>
+      </w:pPr>
+    </w:lvl>
+    <w:lvl w:ilvl="8" w:tplc="0409001B" w:tentative="1">
+      <w:start w:val="1"/>
+      <w:numFmt w:val="lowerRoman"/>
+      <w:lvlText w:val="%9."/>
+      <w:lvlJc w:val="right"/>
+      <w:pPr>
+        <w:ind w:left="6480" w:hanging="180"/>
+      </w:pPr>
+    </w:lvl>
+  </w:abstractNum>
+  <w:abstractNum w:abstractNumId="9" w15:restartNumberingAfterBreak="0">
     <w:nsid w:val="5F5D47D3"/>
     <w:multiLevelType w:val="hybridMultilevel"/>
     <w:tmpl w:val="37565208"/>
@@ -2670,7 +4309,7 @@
       </w:pPr>
     </w:lvl>
   </w:abstractNum>
-  <w:abstractNum w:abstractNumId="9" w15:restartNumberingAfterBreak="0">
+  <w:abstractNum w:abstractNumId="10" w15:restartNumberingAfterBreak="0">
     <w:nsid w:val="64456B7C"/>
     <w:multiLevelType w:val="hybridMultilevel"/>
     <w:tmpl w:val="9404CA7E"/>
@@ -2756,7 +4395,7 @@
       </w:pPr>
     </w:lvl>
   </w:abstractNum>
-  <w:abstractNum w:abstractNumId="10" w15:restartNumberingAfterBreak="0">
+  <w:abstractNum w:abstractNumId="11" w15:restartNumberingAfterBreak="0">
     <w:nsid w:val="72B25E10"/>
     <w:multiLevelType w:val="hybridMultilevel"/>
     <w:tmpl w:val="97D403D8"/>
@@ -2867,13 +4506,99 @@
       <w:rPr>
         <w:rFonts w:ascii="Wingdings" w:hAnsi="Wingdings" w:hint="default"/>
       </w:rPr>
+    </w:lvl>
+  </w:abstractNum>
+  <w:abstractNum w:abstractNumId="12" w15:restartNumberingAfterBreak="0">
+    <w:nsid w:val="773213D6"/>
+    <w:multiLevelType w:val="hybridMultilevel"/>
+    <w:tmpl w:val="7A8829A8"/>
+    <w:lvl w:ilvl="0" w:tplc="0409000F">
+      <w:start w:val="1"/>
+      <w:numFmt w:val="decimal"/>
+      <w:lvlText w:val="%1."/>
+      <w:lvlJc w:val="left"/>
+      <w:pPr>
+        <w:ind w:left="720" w:hanging="360"/>
+      </w:pPr>
+    </w:lvl>
+    <w:lvl w:ilvl="1" w:tplc="04090019" w:tentative="1">
+      <w:start w:val="1"/>
+      <w:numFmt w:val="lowerLetter"/>
+      <w:lvlText w:val="%2."/>
+      <w:lvlJc w:val="left"/>
+      <w:pPr>
+        <w:ind w:left="1440" w:hanging="360"/>
+      </w:pPr>
+    </w:lvl>
+    <w:lvl w:ilvl="2" w:tplc="0409001B" w:tentative="1">
+      <w:start w:val="1"/>
+      <w:numFmt w:val="lowerRoman"/>
+      <w:lvlText w:val="%3."/>
+      <w:lvlJc w:val="right"/>
+      <w:pPr>
+        <w:ind w:left="2160" w:hanging="180"/>
+      </w:pPr>
+    </w:lvl>
+    <w:lvl w:ilvl="3" w:tplc="0409000F" w:tentative="1">
+      <w:start w:val="1"/>
+      <w:numFmt w:val="decimal"/>
+      <w:lvlText w:val="%4."/>
+      <w:lvlJc w:val="left"/>
+      <w:pPr>
+        <w:ind w:left="2880" w:hanging="360"/>
+      </w:pPr>
+    </w:lvl>
+    <w:lvl w:ilvl="4" w:tplc="04090019" w:tentative="1">
+      <w:start w:val="1"/>
+      <w:numFmt w:val="lowerLetter"/>
+      <w:lvlText w:val="%5."/>
+      <w:lvlJc w:val="left"/>
+      <w:pPr>
+        <w:ind w:left="3600" w:hanging="360"/>
+      </w:pPr>
+    </w:lvl>
+    <w:lvl w:ilvl="5" w:tplc="0409001B" w:tentative="1">
+      <w:start w:val="1"/>
+      <w:numFmt w:val="lowerRoman"/>
+      <w:lvlText w:val="%6."/>
+      <w:lvlJc w:val="right"/>
+      <w:pPr>
+        <w:ind w:left="4320" w:hanging="180"/>
+      </w:pPr>
+    </w:lvl>
+    <w:lvl w:ilvl="6" w:tplc="0409000F" w:tentative="1">
+      <w:start w:val="1"/>
+      <w:numFmt w:val="decimal"/>
+      <w:lvlText w:val="%7."/>
+      <w:lvlJc w:val="left"/>
+      <w:pPr>
+        <w:ind w:left="5040" w:hanging="360"/>
+      </w:pPr>
+    </w:lvl>
+    <w:lvl w:ilvl="7" w:tplc="04090019" w:tentative="1">
+      <w:start w:val="1"/>
+      <w:numFmt w:val="lowerLetter"/>
+      <w:lvlText w:val="%8."/>
+      <w:lvlJc w:val="left"/>
+      <w:pPr>
+        <w:ind w:left="5760" w:hanging="360"/>
+      </w:pPr>
+    </w:lvl>
+    <w:lvl w:ilvl="8" w:tplc="0409001B" w:tentative="1">
+      <w:start w:val="1"/>
+      <w:numFmt w:val="lowerRoman"/>
+      <w:lvlText w:val="%9."/>
+      <w:lvlJc w:val="right"/>
+      <w:pPr>
+        <w:ind w:left="6480" w:hanging="180"/>
+      </w:pPr>
     </w:lvl>
   </w:abstractNum>
   <w:num w:numId="1" w16cid:durableId="312296895">
     <w:abstractNumId w:val="1"/>
   </w:num>
   <w:num w:numId="2" w16cid:durableId="317613869">
-    <w:abstractNumId w:val="9"/>
+    <w:abstractNumId w:val="10"/>
   </w:num>
   <w:num w:numId="3" w16cid:durableId="138159070">
     <w:abstractNumId w:val="6"/>
@@ -2882,7 +4607,7 @@
     <w:abstractNumId w:val="2"/>
   </w:num>
   <w:num w:numId="5" w16cid:durableId="2004820922">
-    <w:abstractNumId w:val="8"/>
+    <w:abstractNumId w:val="9"/>
   </w:num>
   <w:num w:numId="6" w16cid:durableId="1106535074">
     <w:abstractNumId w:val="4"/>
@@ -2900,7 +4625,13 @@
     <w:abstractNumId w:val="3"/>
   </w:num>
   <w:num w:numId="11" w16cid:durableId="1073232829">
-    <w:abstractNumId w:val="10"/>
+    <w:abstractNumId w:val="11"/>
+  </w:num>
+  <w:num w:numId="12" w16cid:durableId="1882596485">
+    <w:abstractNumId w:val="8"/>
+  </w:num>
+  <w:num w:numId="13" w16cid:durableId="115417059">
+    <w:abstractNumId w:val="12"/>
   </w:num>
 </w:numbering>
 </file>
@@ -3338,7 +5069,7 @@
     <w:uiPriority w:val="9"/>
     <w:unhideWhenUsed/>
     <w:qFormat/>
-    <w:rsid w:val="00E85322"/>
+    <w:rsid w:val="00DA3C9A"/>
     <w:pPr>
       <w:keepNext/>
       <w:keepLines/>
@@ -3348,7 +5079,7 @@
     <w:rPr>
       <w:rFonts w:eastAsiaTheme="majorEastAsia"/>
       <w:color w:val="000000" w:themeColor="text1"/>
-      <w:sz w:val="36"/>
+      <w:sz w:val="32"/>
       <w:szCs w:val="36"/>
     </w:rPr>
   </w:style>
@@ -3521,11 +5252,11 @@
     <w:basedOn w:val="DefaultParagraphFont"/>
     <w:link w:val="Heading2"/>
     <w:uiPriority w:val="9"/>
-    <w:rsid w:val="00E85322"/>
+    <w:rsid w:val="00DA3C9A"/>
     <w:rPr>
       <w:rFonts w:ascii="Arial" w:eastAsiaTheme="majorEastAsia" w:hAnsi="Arial" w:cs="Arial"/>
       <w:color w:val="000000" w:themeColor="text1"/>
-      <w:sz w:val="36"/>
+      <w:sz w:val="32"/>
       <w:szCs w:val="36"/>
     </w:rPr>
   </w:style>

--- a/HESTIA_Guidebook.docx
+++ b/HESTIA_Guidebook.docx
@@ -5,67 +5,51 @@
     <w:p>
       <w:pPr>
         <w:pStyle w:val="NormalWeb"/>
+        <w:spacing w:line="360" w:lineRule="auto"/>
+        <w:rPr>
+          <w:rFonts w:ascii="TH Sarabun New" w:hAnsi="TH Sarabun New" w:cs="TH Sarabun New"/>
+        </w:rPr>
       </w:pPr>
     </w:p>
     <w:p>
       <w:pPr>
         <w:pStyle w:val="NormalWeb"/>
+        <w:spacing w:line="360" w:lineRule="auto"/>
+        <w:rPr>
+          <w:rFonts w:ascii="TH Sarabun New" w:hAnsi="TH Sarabun New" w:cs="TH Sarabun New"/>
+        </w:rPr>
       </w:pPr>
     </w:p>
     <w:p>
       <w:pPr>
         <w:pStyle w:val="NormalWeb"/>
+        <w:spacing w:line="360" w:lineRule="auto"/>
+        <w:rPr>
+          <w:rFonts w:ascii="TH Sarabun New" w:hAnsi="TH Sarabun New" w:cs="TH Sarabun New"/>
+        </w:rPr>
       </w:pPr>
     </w:p>
     <w:p>
       <w:pPr>
         <w:pStyle w:val="NormalWeb"/>
-      </w:pPr>
-    </w:p>
-    <w:p>
-      <w:pPr>
-        <w:pStyle w:val="NormalWeb"/>
-      </w:pPr>
-    </w:p>
-    <w:p>
-      <w:pPr>
-        <w:pStyle w:val="NormalWeb"/>
-      </w:pPr>
-    </w:p>
-    <w:p>
-      <w:pPr>
-        <w:pStyle w:val="NormalWeb"/>
-      </w:pPr>
-    </w:p>
-    <w:p>
-      <w:pPr>
-        <w:pStyle w:val="NormalWeb"/>
-      </w:pPr>
-    </w:p>
-    <w:p>
-      <w:pPr>
-        <w:pStyle w:val="Title"/>
-      </w:pPr>
-      <w:r>
-        <w:t>CANSAT</w:t>
-      </w:r>
-      <w:r>
-        <w:t xml:space="preserve"> Guidebook</w:t>
-      </w:r>
-    </w:p>
-    <w:p>
-      <w:r>
-        <w:rPr>
+        <w:spacing w:line="360" w:lineRule="auto"/>
+        <w:rPr>
+          <w:rFonts w:ascii="TH Sarabun New" w:hAnsi="TH Sarabun New" w:cs="TH Sarabun New"/>
+        </w:rPr>
+      </w:pPr>
+      <w:r>
+        <w:rPr>
+          <w:rFonts w:ascii="TH Sarabun New" w:hAnsi="TH Sarabun New" w:cs="TH Sarabun New"/>
           <w:noProof/>
         </w:rPr>
         <w:drawing>
-          <wp:anchor distT="0" distB="0" distL="114300" distR="114300" simplePos="0" relativeHeight="251658240" behindDoc="0" locked="0" layoutInCell="1" allowOverlap="1" wp14:anchorId="141A5627" wp14:editId="58CD02CE">
+          <wp:anchor distT="0" distB="0" distL="114300" distR="114300" simplePos="0" relativeHeight="251658240" behindDoc="0" locked="0" layoutInCell="1" allowOverlap="1" wp14:anchorId="141A5627" wp14:editId="1DB0B9FA">
             <wp:simplePos x="0" y="0"/>
             <wp:positionH relativeFrom="margin">
               <wp:align>center</wp:align>
             </wp:positionH>
             <wp:positionV relativeFrom="paragraph">
-              <wp:posOffset>5070</wp:posOffset>
+              <wp:posOffset>398356</wp:posOffset>
             </wp:positionV>
             <wp:extent cx="4500245" cy="1661822"/>
             <wp:effectExtent l="0" t="0" r="0" b="0"/>
@@ -124,14 +108,82 @@
           </wp:anchor>
         </w:drawing>
       </w:r>
-      <w:r>
+    </w:p>
+    <w:p>
+      <w:pPr>
+        <w:pStyle w:val="NormalWeb"/>
+        <w:spacing w:line="360" w:lineRule="auto"/>
+        <w:rPr>
+          <w:rFonts w:ascii="TH Sarabun New" w:hAnsi="TH Sarabun New" w:cs="TH Sarabun New"/>
+        </w:rPr>
+      </w:pPr>
+    </w:p>
+    <w:p>
+      <w:pPr>
+        <w:pStyle w:val="NormalWeb"/>
+        <w:spacing w:line="360" w:lineRule="auto"/>
+        <w:rPr>
+          <w:rFonts w:ascii="TH Sarabun New" w:hAnsi="TH Sarabun New" w:cs="TH Sarabun New"/>
+        </w:rPr>
+      </w:pPr>
+    </w:p>
+    <w:p>
+      <w:pPr>
+        <w:pStyle w:val="NormalWeb"/>
+        <w:spacing w:line="360" w:lineRule="auto"/>
+        <w:rPr>
+          <w:rFonts w:ascii="TH Sarabun New" w:hAnsi="TH Sarabun New" w:cs="TH Sarabun New"/>
+        </w:rPr>
+      </w:pPr>
+    </w:p>
+    <w:p>
+      <w:pPr>
+        <w:pStyle w:val="NormalWeb"/>
+        <w:spacing w:line="360" w:lineRule="auto"/>
+        <w:rPr>
+          <w:rFonts w:ascii="TH Sarabun New" w:hAnsi="TH Sarabun New" w:cs="TH Sarabun New"/>
+        </w:rPr>
+      </w:pPr>
+    </w:p>
+    <w:p>
+      <w:pPr>
+        <w:pStyle w:val="Title"/>
+        <w:spacing w:line="360" w:lineRule="auto"/>
+        <w:rPr>
+          <w:rFonts w:ascii="TH Sarabun New" w:hAnsi="TH Sarabun New" w:cs="TH Sarabun New"/>
+        </w:rPr>
+      </w:pPr>
+      <w:r>
+        <w:rPr>
+          <w:rFonts w:ascii="TH Sarabun New" w:hAnsi="TH Sarabun New" w:cs="TH Sarabun New"/>
+        </w:rPr>
+        <w:t>CANSAT</w:t>
+      </w:r>
+      <w:r>
+        <w:rPr>
+          <w:rFonts w:ascii="TH Sarabun New" w:hAnsi="TH Sarabun New" w:cs="TH Sarabun New"/>
+        </w:rPr>
+        <w:t xml:space="preserve"> Guidebook</w:t>
+      </w:r>
+    </w:p>
+    <w:p>
+      <w:pPr>
+        <w:spacing w:line="360" w:lineRule="auto"/>
+        <w:rPr>
+          <w:rFonts w:ascii="TH Sarabun New" w:hAnsi="TH Sarabun New" w:cs="TH Sarabun New"/>
+        </w:rPr>
+      </w:pPr>
+      <w:r>
+        <w:rPr>
+          <w:rFonts w:ascii="TH Sarabun New" w:hAnsi="TH Sarabun New" w:cs="TH Sarabun New"/>
+        </w:rPr>
         <w:br w:type="page"/>
       </w:r>
     </w:p>
     <w:sdt>
       <w:sdtPr>
         <w:rPr>
-          <w:rFonts w:ascii="Arial" w:eastAsiaTheme="minorEastAsia" w:hAnsi="Arial" w:cs="Arial"/>
+          <w:rFonts w:eastAsiaTheme="minorEastAsia"/>
           <w:color w:val="auto"/>
           <w:kern w:val="2"/>
           <w:sz w:val="24"/>
@@ -146,6 +198,7 @@
       </w:sdtPr>
       <w:sdtEndPr>
         <w:rPr>
+          <w:rFonts w:ascii="TH Sarabun New" w:hAnsi="TH Sarabun New" w:cs="TH Sarabun New"/>
           <w:b/>
           <w:bCs/>
           <w:noProof/>
@@ -155,14 +208,8 @@
         <w:p>
           <w:pPr>
             <w:pStyle w:val="TOCHeading"/>
-            <w:rPr>
-              <w:rFonts w:asciiTheme="minorHAnsi" w:hAnsiTheme="minorHAnsi" w:cstheme="minorHAnsi"/>
-            </w:rPr>
           </w:pPr>
           <w:r>
-            <w:rPr>
-              <w:rFonts w:asciiTheme="minorHAnsi" w:hAnsiTheme="minorHAnsi" w:cstheme="minorHAnsi"/>
-            </w:rPr>
             <w:t>Contents</w:t>
           </w:r>
         </w:p>
@@ -172,32 +219,44 @@
             <w:tabs>
               <w:tab w:val="right" w:leader="dot" w:pos="9350"/>
             </w:tabs>
+            <w:spacing w:line="360" w:lineRule="auto"/>
             <w:rPr>
-              <w:rFonts w:asciiTheme="minorHAnsi" w:hAnsiTheme="minorHAnsi" w:cstheme="minorBidi"/>
+              <w:rFonts w:ascii="TH Sarabun New" w:hAnsi="TH Sarabun New" w:cs="TH Sarabun New"/>
               <w:noProof/>
               <w:sz w:val="22"/>
               <w:szCs w:val="28"/>
             </w:rPr>
           </w:pPr>
           <w:r>
+            <w:rPr>
+              <w:rFonts w:ascii="TH Sarabun New" w:hAnsi="TH Sarabun New" w:cs="TH Sarabun New"/>
+            </w:rPr>
             <w:fldChar w:fldCharType="begin"/>
           </w:r>
           <w:r>
+            <w:rPr>
+              <w:rFonts w:ascii="TH Sarabun New" w:hAnsi="TH Sarabun New" w:cs="TH Sarabun New"/>
+            </w:rPr>
             <w:instrText xml:space="preserve"> TOC \o "1-3" \h \z \u </w:instrText>
           </w:r>
           <w:r>
+            <w:rPr>
+              <w:rFonts w:ascii="TH Sarabun New" w:hAnsi="TH Sarabun New" w:cs="TH Sarabun New"/>
+            </w:rPr>
             <w:fldChar w:fldCharType="separate"/>
           </w:r>
           <w:hyperlink w:anchor="_Toc155968146" w:history="1">
             <w:r>
               <w:rPr>
                 <w:rStyle w:val="Hyperlink"/>
+                <w:rFonts w:ascii="TH Sarabun New" w:hAnsi="TH Sarabun New" w:cs="TH Sarabun New"/>
                 <w:noProof/>
               </w:rPr>
               <w:t>Preparation</w:t>
             </w:r>
             <w:r>
               <w:rPr>
+                <w:rFonts w:ascii="TH Sarabun New" w:hAnsi="TH Sarabun New" w:cs="TH Sarabun New"/>
                 <w:noProof/>
                 <w:webHidden/>
               </w:rPr>
@@ -205,6 +264,7 @@
             </w:r>
             <w:r>
               <w:rPr>
+                <w:rFonts w:ascii="TH Sarabun New" w:hAnsi="TH Sarabun New" w:cs="TH Sarabun New"/>
                 <w:noProof/>
                 <w:webHidden/>
               </w:rPr>
@@ -212,6 +272,7 @@
             </w:r>
             <w:r>
               <w:rPr>
+                <w:rFonts w:ascii="TH Sarabun New" w:hAnsi="TH Sarabun New" w:cs="TH Sarabun New"/>
                 <w:noProof/>
                 <w:webHidden/>
               </w:rPr>
@@ -219,12 +280,14 @@
             </w:r>
             <w:r>
               <w:rPr>
-                <w:noProof/>
-                <w:webHidden/>
-              </w:rPr>
-            </w:r>
-            <w:r>
-              <w:rPr>
+                <w:rFonts w:ascii="TH Sarabun New" w:hAnsi="TH Sarabun New" w:cs="TH Sarabun New"/>
+                <w:noProof/>
+                <w:webHidden/>
+              </w:rPr>
+            </w:r>
+            <w:r>
+              <w:rPr>
+                <w:rFonts w:ascii="TH Sarabun New" w:hAnsi="TH Sarabun New" w:cs="TH Sarabun New"/>
                 <w:noProof/>
                 <w:webHidden/>
               </w:rPr>
@@ -232,6 +295,7 @@
             </w:r>
             <w:r>
               <w:rPr>
+                <w:rFonts w:ascii="TH Sarabun New" w:hAnsi="TH Sarabun New" w:cs="TH Sarabun New"/>
                 <w:noProof/>
                 <w:webHidden/>
               </w:rPr>
@@ -239,6 +303,7 @@
             </w:r>
             <w:r>
               <w:rPr>
+                <w:rFonts w:ascii="TH Sarabun New" w:hAnsi="TH Sarabun New" w:cs="TH Sarabun New"/>
                 <w:noProof/>
                 <w:webHidden/>
               </w:rPr>
@@ -252,8 +317,9 @@
             <w:tabs>
               <w:tab w:val="right" w:leader="dot" w:pos="9350"/>
             </w:tabs>
+            <w:spacing w:line="360" w:lineRule="auto"/>
             <w:rPr>
-              <w:rFonts w:asciiTheme="minorHAnsi" w:hAnsiTheme="minorHAnsi" w:cstheme="minorBidi"/>
+              <w:rFonts w:ascii="TH Sarabun New" w:hAnsi="TH Sarabun New" w:cs="TH Sarabun New"/>
               <w:noProof/>
               <w:sz w:val="22"/>
               <w:szCs w:val="28"/>
@@ -263,12 +329,14 @@
             <w:r>
               <w:rPr>
                 <w:rStyle w:val="Hyperlink"/>
+                <w:rFonts w:ascii="TH Sarabun New" w:hAnsi="TH Sarabun New" w:cs="TH Sarabun New"/>
                 <w:noProof/>
               </w:rPr>
               <w:t>Hardware Preparation</w:t>
             </w:r>
             <w:r>
               <w:rPr>
+                <w:rFonts w:ascii="TH Sarabun New" w:hAnsi="TH Sarabun New" w:cs="TH Sarabun New"/>
                 <w:noProof/>
                 <w:webHidden/>
               </w:rPr>
@@ -276,6 +344,7 @@
             </w:r>
             <w:r>
               <w:rPr>
+                <w:rFonts w:ascii="TH Sarabun New" w:hAnsi="TH Sarabun New" w:cs="TH Sarabun New"/>
                 <w:noProof/>
                 <w:webHidden/>
               </w:rPr>
@@ -283,6 +352,7 @@
             </w:r>
             <w:r>
               <w:rPr>
+                <w:rFonts w:ascii="TH Sarabun New" w:hAnsi="TH Sarabun New" w:cs="TH Sarabun New"/>
                 <w:noProof/>
                 <w:webHidden/>
               </w:rPr>
@@ -290,12 +360,14 @@
             </w:r>
             <w:r>
               <w:rPr>
-                <w:noProof/>
-                <w:webHidden/>
-              </w:rPr>
-            </w:r>
-            <w:r>
-              <w:rPr>
+                <w:rFonts w:ascii="TH Sarabun New" w:hAnsi="TH Sarabun New" w:cs="TH Sarabun New"/>
+                <w:noProof/>
+                <w:webHidden/>
+              </w:rPr>
+            </w:r>
+            <w:r>
+              <w:rPr>
+                <w:rFonts w:ascii="TH Sarabun New" w:hAnsi="TH Sarabun New" w:cs="TH Sarabun New"/>
                 <w:noProof/>
                 <w:webHidden/>
               </w:rPr>
@@ -303,6 +375,7 @@
             </w:r>
             <w:r>
               <w:rPr>
+                <w:rFonts w:ascii="TH Sarabun New" w:hAnsi="TH Sarabun New" w:cs="TH Sarabun New"/>
                 <w:noProof/>
                 <w:webHidden/>
               </w:rPr>
@@ -310,6 +383,7 @@
             </w:r>
             <w:r>
               <w:rPr>
+                <w:rFonts w:ascii="TH Sarabun New" w:hAnsi="TH Sarabun New" w:cs="TH Sarabun New"/>
                 <w:noProof/>
                 <w:webHidden/>
               </w:rPr>
@@ -323,8 +397,9 @@
             <w:tabs>
               <w:tab w:val="right" w:leader="dot" w:pos="9350"/>
             </w:tabs>
+            <w:spacing w:line="360" w:lineRule="auto"/>
             <w:rPr>
-              <w:rFonts w:asciiTheme="minorHAnsi" w:hAnsiTheme="minorHAnsi" w:cstheme="minorBidi"/>
+              <w:rFonts w:ascii="TH Sarabun New" w:hAnsi="TH Sarabun New" w:cs="TH Sarabun New"/>
               <w:noProof/>
               <w:sz w:val="22"/>
               <w:szCs w:val="28"/>
@@ -334,12 +409,14 @@
             <w:r>
               <w:rPr>
                 <w:rStyle w:val="Hyperlink"/>
+                <w:rFonts w:ascii="TH Sarabun New" w:hAnsi="TH Sarabun New" w:cs="TH Sarabun New"/>
                 <w:noProof/>
               </w:rPr>
               <w:t>Software Preparation</w:t>
             </w:r>
             <w:r>
               <w:rPr>
+                <w:rFonts w:ascii="TH Sarabun New" w:hAnsi="TH Sarabun New" w:cs="TH Sarabun New"/>
                 <w:noProof/>
                 <w:webHidden/>
               </w:rPr>
@@ -347,6 +424,7 @@
             </w:r>
             <w:r>
               <w:rPr>
+                <w:rFonts w:ascii="TH Sarabun New" w:hAnsi="TH Sarabun New" w:cs="TH Sarabun New"/>
                 <w:noProof/>
                 <w:webHidden/>
               </w:rPr>
@@ -354,6 +432,7 @@
             </w:r>
             <w:r>
               <w:rPr>
+                <w:rFonts w:ascii="TH Sarabun New" w:hAnsi="TH Sarabun New" w:cs="TH Sarabun New"/>
                 <w:noProof/>
                 <w:webHidden/>
               </w:rPr>
@@ -361,12 +440,14 @@
             </w:r>
             <w:r>
               <w:rPr>
-                <w:noProof/>
-                <w:webHidden/>
-              </w:rPr>
-            </w:r>
-            <w:r>
-              <w:rPr>
+                <w:rFonts w:ascii="TH Sarabun New" w:hAnsi="TH Sarabun New" w:cs="TH Sarabun New"/>
+                <w:noProof/>
+                <w:webHidden/>
+              </w:rPr>
+            </w:r>
+            <w:r>
+              <w:rPr>
+                <w:rFonts w:ascii="TH Sarabun New" w:hAnsi="TH Sarabun New" w:cs="TH Sarabun New"/>
                 <w:noProof/>
                 <w:webHidden/>
               </w:rPr>
@@ -374,6 +455,7 @@
             </w:r>
             <w:r>
               <w:rPr>
+                <w:rFonts w:ascii="TH Sarabun New" w:hAnsi="TH Sarabun New" w:cs="TH Sarabun New"/>
                 <w:noProof/>
                 <w:webHidden/>
               </w:rPr>
@@ -381,6 +463,7 @@
             </w:r>
             <w:r>
               <w:rPr>
+                <w:rFonts w:ascii="TH Sarabun New" w:hAnsi="TH Sarabun New" w:cs="TH Sarabun New"/>
                 <w:noProof/>
                 <w:webHidden/>
               </w:rPr>
@@ -394,8 +477,9 @@
             <w:tabs>
               <w:tab w:val="right" w:leader="dot" w:pos="9350"/>
             </w:tabs>
+            <w:spacing w:line="360" w:lineRule="auto"/>
             <w:rPr>
-              <w:rFonts w:asciiTheme="minorHAnsi" w:hAnsiTheme="minorHAnsi" w:cstheme="minorBidi"/>
+              <w:rFonts w:ascii="TH Sarabun New" w:hAnsi="TH Sarabun New" w:cs="TH Sarabun New"/>
               <w:noProof/>
               <w:sz w:val="22"/>
               <w:szCs w:val="28"/>
@@ -405,12 +489,14 @@
             <w:r>
               <w:rPr>
                 <w:rStyle w:val="Hyperlink"/>
+                <w:rFonts w:ascii="TH Sarabun New" w:hAnsi="TH Sarabun New" w:cs="TH Sarabun New"/>
                 <w:noProof/>
               </w:rPr>
               <w:t>Communication Preparation</w:t>
             </w:r>
             <w:r>
               <w:rPr>
+                <w:rFonts w:ascii="TH Sarabun New" w:hAnsi="TH Sarabun New" w:cs="TH Sarabun New"/>
                 <w:noProof/>
                 <w:webHidden/>
               </w:rPr>
@@ -418,6 +504,7 @@
             </w:r>
             <w:r>
               <w:rPr>
+                <w:rFonts w:ascii="TH Sarabun New" w:hAnsi="TH Sarabun New" w:cs="TH Sarabun New"/>
                 <w:noProof/>
                 <w:webHidden/>
               </w:rPr>
@@ -425,6 +512,7 @@
             </w:r>
             <w:r>
               <w:rPr>
+                <w:rFonts w:ascii="TH Sarabun New" w:hAnsi="TH Sarabun New" w:cs="TH Sarabun New"/>
                 <w:noProof/>
                 <w:webHidden/>
               </w:rPr>
@@ -432,12 +520,14 @@
             </w:r>
             <w:r>
               <w:rPr>
-                <w:noProof/>
-                <w:webHidden/>
-              </w:rPr>
-            </w:r>
-            <w:r>
-              <w:rPr>
+                <w:rFonts w:ascii="TH Sarabun New" w:hAnsi="TH Sarabun New" w:cs="TH Sarabun New"/>
+                <w:noProof/>
+                <w:webHidden/>
+              </w:rPr>
+            </w:r>
+            <w:r>
+              <w:rPr>
+                <w:rFonts w:ascii="TH Sarabun New" w:hAnsi="TH Sarabun New" w:cs="TH Sarabun New"/>
                 <w:noProof/>
                 <w:webHidden/>
               </w:rPr>
@@ -445,6 +535,7 @@
             </w:r>
             <w:r>
               <w:rPr>
+                <w:rFonts w:ascii="TH Sarabun New" w:hAnsi="TH Sarabun New" w:cs="TH Sarabun New"/>
                 <w:noProof/>
                 <w:webHidden/>
               </w:rPr>
@@ -452,6 +543,7 @@
             </w:r>
             <w:r>
               <w:rPr>
+                <w:rFonts w:ascii="TH Sarabun New" w:hAnsi="TH Sarabun New" w:cs="TH Sarabun New"/>
                 <w:noProof/>
                 <w:webHidden/>
               </w:rPr>
@@ -465,8 +557,9 @@
             <w:tabs>
               <w:tab w:val="right" w:leader="dot" w:pos="9350"/>
             </w:tabs>
+            <w:spacing w:line="360" w:lineRule="auto"/>
             <w:rPr>
-              <w:rFonts w:asciiTheme="minorHAnsi" w:hAnsiTheme="minorHAnsi" w:cstheme="minorBidi"/>
+              <w:rFonts w:ascii="TH Sarabun New" w:hAnsi="TH Sarabun New" w:cs="TH Sarabun New"/>
               <w:noProof/>
               <w:sz w:val="22"/>
               <w:szCs w:val="28"/>
@@ -476,12 +569,14 @@
             <w:r>
               <w:rPr>
                 <w:rStyle w:val="Hyperlink"/>
+                <w:rFonts w:ascii="TH Sarabun New" w:hAnsi="TH Sarabun New" w:cs="TH Sarabun New"/>
                 <w:noProof/>
               </w:rPr>
               <w:t>Setup</w:t>
             </w:r>
             <w:r>
               <w:rPr>
+                <w:rFonts w:ascii="TH Sarabun New" w:hAnsi="TH Sarabun New" w:cs="TH Sarabun New"/>
                 <w:noProof/>
                 <w:webHidden/>
               </w:rPr>
@@ -489,6 +584,7 @@
             </w:r>
             <w:r>
               <w:rPr>
+                <w:rFonts w:ascii="TH Sarabun New" w:hAnsi="TH Sarabun New" w:cs="TH Sarabun New"/>
                 <w:noProof/>
                 <w:webHidden/>
               </w:rPr>
@@ -496,6 +592,7 @@
             </w:r>
             <w:r>
               <w:rPr>
+                <w:rFonts w:ascii="TH Sarabun New" w:hAnsi="TH Sarabun New" w:cs="TH Sarabun New"/>
                 <w:noProof/>
                 <w:webHidden/>
               </w:rPr>
@@ -503,12 +600,14 @@
             </w:r>
             <w:r>
               <w:rPr>
-                <w:noProof/>
-                <w:webHidden/>
-              </w:rPr>
-            </w:r>
-            <w:r>
-              <w:rPr>
+                <w:rFonts w:ascii="TH Sarabun New" w:hAnsi="TH Sarabun New" w:cs="TH Sarabun New"/>
+                <w:noProof/>
+                <w:webHidden/>
+              </w:rPr>
+            </w:r>
+            <w:r>
+              <w:rPr>
+                <w:rFonts w:ascii="TH Sarabun New" w:hAnsi="TH Sarabun New" w:cs="TH Sarabun New"/>
                 <w:noProof/>
                 <w:webHidden/>
               </w:rPr>
@@ -516,6 +615,7 @@
             </w:r>
             <w:r>
               <w:rPr>
+                <w:rFonts w:ascii="TH Sarabun New" w:hAnsi="TH Sarabun New" w:cs="TH Sarabun New"/>
                 <w:noProof/>
                 <w:webHidden/>
               </w:rPr>
@@ -523,6 +623,7 @@
             </w:r>
             <w:r>
               <w:rPr>
+                <w:rFonts w:ascii="TH Sarabun New" w:hAnsi="TH Sarabun New" w:cs="TH Sarabun New"/>
                 <w:noProof/>
                 <w:webHidden/>
               </w:rPr>
@@ -536,8 +637,9 @@
             <w:tabs>
               <w:tab w:val="right" w:leader="dot" w:pos="9350"/>
             </w:tabs>
+            <w:spacing w:line="360" w:lineRule="auto"/>
             <w:rPr>
-              <w:rFonts w:asciiTheme="minorHAnsi" w:hAnsiTheme="minorHAnsi" w:cstheme="minorBidi"/>
+              <w:rFonts w:ascii="TH Sarabun New" w:hAnsi="TH Sarabun New" w:cs="TH Sarabun New"/>
               <w:noProof/>
               <w:sz w:val="22"/>
               <w:szCs w:val="28"/>
@@ -547,12 +649,14 @@
             <w:r>
               <w:rPr>
                 <w:rStyle w:val="Hyperlink"/>
+                <w:rFonts w:ascii="TH Sarabun New" w:hAnsi="TH Sarabun New" w:cs="TH Sarabun New"/>
                 <w:noProof/>
               </w:rPr>
               <w:t>Mechanical Part</w:t>
             </w:r>
             <w:r>
               <w:rPr>
+                <w:rFonts w:ascii="TH Sarabun New" w:hAnsi="TH Sarabun New" w:cs="TH Sarabun New"/>
                 <w:noProof/>
                 <w:webHidden/>
               </w:rPr>
@@ -560,6 +664,7 @@
             </w:r>
             <w:r>
               <w:rPr>
+                <w:rFonts w:ascii="TH Sarabun New" w:hAnsi="TH Sarabun New" w:cs="TH Sarabun New"/>
                 <w:noProof/>
                 <w:webHidden/>
               </w:rPr>
@@ -567,6 +672,7 @@
             </w:r>
             <w:r>
               <w:rPr>
+                <w:rFonts w:ascii="TH Sarabun New" w:hAnsi="TH Sarabun New" w:cs="TH Sarabun New"/>
                 <w:noProof/>
                 <w:webHidden/>
               </w:rPr>
@@ -574,12 +680,14 @@
             </w:r>
             <w:r>
               <w:rPr>
-                <w:noProof/>
-                <w:webHidden/>
-              </w:rPr>
-            </w:r>
-            <w:r>
-              <w:rPr>
+                <w:rFonts w:ascii="TH Sarabun New" w:hAnsi="TH Sarabun New" w:cs="TH Sarabun New"/>
+                <w:noProof/>
+                <w:webHidden/>
+              </w:rPr>
+            </w:r>
+            <w:r>
+              <w:rPr>
+                <w:rFonts w:ascii="TH Sarabun New" w:hAnsi="TH Sarabun New" w:cs="TH Sarabun New"/>
                 <w:noProof/>
                 <w:webHidden/>
               </w:rPr>
@@ -587,6 +695,7 @@
             </w:r>
             <w:r>
               <w:rPr>
+                <w:rFonts w:ascii="TH Sarabun New" w:hAnsi="TH Sarabun New" w:cs="TH Sarabun New"/>
                 <w:noProof/>
                 <w:webHidden/>
               </w:rPr>
@@ -594,6 +703,7 @@
             </w:r>
             <w:r>
               <w:rPr>
+                <w:rFonts w:ascii="TH Sarabun New" w:hAnsi="TH Sarabun New" w:cs="TH Sarabun New"/>
                 <w:noProof/>
                 <w:webHidden/>
               </w:rPr>
@@ -607,8 +717,9 @@
             <w:tabs>
               <w:tab w:val="right" w:leader="dot" w:pos="9350"/>
             </w:tabs>
+            <w:spacing w:line="360" w:lineRule="auto"/>
             <w:rPr>
-              <w:rFonts w:asciiTheme="minorHAnsi" w:hAnsiTheme="minorHAnsi" w:cstheme="minorBidi"/>
+              <w:rFonts w:ascii="TH Sarabun New" w:hAnsi="TH Sarabun New" w:cs="TH Sarabun New"/>
               <w:noProof/>
               <w:sz w:val="22"/>
               <w:szCs w:val="28"/>
@@ -618,12 +729,14 @@
             <w:r>
               <w:rPr>
                 <w:rStyle w:val="Hyperlink"/>
+                <w:rFonts w:ascii="TH Sarabun New" w:hAnsi="TH Sarabun New" w:cs="TH Sarabun New"/>
                 <w:noProof/>
               </w:rPr>
               <w:t>Programming Part</w:t>
             </w:r>
             <w:r>
               <w:rPr>
+                <w:rFonts w:ascii="TH Sarabun New" w:hAnsi="TH Sarabun New" w:cs="TH Sarabun New"/>
                 <w:noProof/>
                 <w:webHidden/>
               </w:rPr>
@@ -631,6 +744,7 @@
             </w:r>
             <w:r>
               <w:rPr>
+                <w:rFonts w:ascii="TH Sarabun New" w:hAnsi="TH Sarabun New" w:cs="TH Sarabun New"/>
                 <w:noProof/>
                 <w:webHidden/>
               </w:rPr>
@@ -638,6 +752,7 @@
             </w:r>
             <w:r>
               <w:rPr>
+                <w:rFonts w:ascii="TH Sarabun New" w:hAnsi="TH Sarabun New" w:cs="TH Sarabun New"/>
                 <w:noProof/>
                 <w:webHidden/>
               </w:rPr>
@@ -645,12 +760,14 @@
             </w:r>
             <w:r>
               <w:rPr>
-                <w:noProof/>
-                <w:webHidden/>
-              </w:rPr>
-            </w:r>
-            <w:r>
-              <w:rPr>
+                <w:rFonts w:ascii="TH Sarabun New" w:hAnsi="TH Sarabun New" w:cs="TH Sarabun New"/>
+                <w:noProof/>
+                <w:webHidden/>
+              </w:rPr>
+            </w:r>
+            <w:r>
+              <w:rPr>
+                <w:rFonts w:ascii="TH Sarabun New" w:hAnsi="TH Sarabun New" w:cs="TH Sarabun New"/>
                 <w:noProof/>
                 <w:webHidden/>
               </w:rPr>
@@ -658,6 +775,7 @@
             </w:r>
             <w:r>
               <w:rPr>
+                <w:rFonts w:ascii="TH Sarabun New" w:hAnsi="TH Sarabun New" w:cs="TH Sarabun New"/>
                 <w:noProof/>
                 <w:webHidden/>
               </w:rPr>
@@ -665,6 +783,7 @@
             </w:r>
             <w:r>
               <w:rPr>
+                <w:rFonts w:ascii="TH Sarabun New" w:hAnsi="TH Sarabun New" w:cs="TH Sarabun New"/>
                 <w:noProof/>
                 <w:webHidden/>
               </w:rPr>
@@ -678,8 +797,9 @@
             <w:tabs>
               <w:tab w:val="right" w:leader="dot" w:pos="9350"/>
             </w:tabs>
+            <w:spacing w:line="360" w:lineRule="auto"/>
             <w:rPr>
-              <w:rFonts w:asciiTheme="minorHAnsi" w:hAnsiTheme="minorHAnsi" w:cstheme="minorBidi"/>
+              <w:rFonts w:ascii="TH Sarabun New" w:hAnsi="TH Sarabun New" w:cs="TH Sarabun New"/>
               <w:noProof/>
               <w:sz w:val="22"/>
               <w:szCs w:val="28"/>
@@ -689,12 +809,14 @@
             <w:r>
               <w:rPr>
                 <w:rStyle w:val="Hyperlink"/>
+                <w:rFonts w:ascii="TH Sarabun New" w:hAnsi="TH Sarabun New" w:cs="TH Sarabun New"/>
                 <w:noProof/>
               </w:rPr>
               <w:t>Communication Part</w:t>
             </w:r>
             <w:r>
               <w:rPr>
+                <w:rFonts w:ascii="TH Sarabun New" w:hAnsi="TH Sarabun New" w:cs="TH Sarabun New"/>
                 <w:noProof/>
                 <w:webHidden/>
               </w:rPr>
@@ -702,6 +824,7 @@
             </w:r>
             <w:r>
               <w:rPr>
+                <w:rFonts w:ascii="TH Sarabun New" w:hAnsi="TH Sarabun New" w:cs="TH Sarabun New"/>
                 <w:noProof/>
                 <w:webHidden/>
               </w:rPr>
@@ -709,6 +832,7 @@
             </w:r>
             <w:r>
               <w:rPr>
+                <w:rFonts w:ascii="TH Sarabun New" w:hAnsi="TH Sarabun New" w:cs="TH Sarabun New"/>
                 <w:noProof/>
                 <w:webHidden/>
               </w:rPr>
@@ -716,12 +840,14 @@
             </w:r>
             <w:r>
               <w:rPr>
-                <w:noProof/>
-                <w:webHidden/>
-              </w:rPr>
-            </w:r>
-            <w:r>
-              <w:rPr>
+                <w:rFonts w:ascii="TH Sarabun New" w:hAnsi="TH Sarabun New" w:cs="TH Sarabun New"/>
+                <w:noProof/>
+                <w:webHidden/>
+              </w:rPr>
+            </w:r>
+            <w:r>
+              <w:rPr>
+                <w:rFonts w:ascii="TH Sarabun New" w:hAnsi="TH Sarabun New" w:cs="TH Sarabun New"/>
                 <w:noProof/>
                 <w:webHidden/>
               </w:rPr>
@@ -729,6 +855,7 @@
             </w:r>
             <w:r>
               <w:rPr>
+                <w:rFonts w:ascii="TH Sarabun New" w:hAnsi="TH Sarabun New" w:cs="TH Sarabun New"/>
                 <w:noProof/>
                 <w:webHidden/>
               </w:rPr>
@@ -736,6 +863,7 @@
             </w:r>
             <w:r>
               <w:rPr>
+                <w:rFonts w:ascii="TH Sarabun New" w:hAnsi="TH Sarabun New" w:cs="TH Sarabun New"/>
                 <w:noProof/>
                 <w:webHidden/>
               </w:rPr>
@@ -749,8 +877,9 @@
             <w:tabs>
               <w:tab w:val="right" w:leader="dot" w:pos="9350"/>
             </w:tabs>
+            <w:spacing w:line="360" w:lineRule="auto"/>
             <w:rPr>
-              <w:rFonts w:asciiTheme="minorHAnsi" w:hAnsiTheme="minorHAnsi" w:cstheme="minorBidi"/>
+              <w:rFonts w:ascii="TH Sarabun New" w:hAnsi="TH Sarabun New" w:cs="TH Sarabun New"/>
               <w:noProof/>
               <w:sz w:val="22"/>
               <w:szCs w:val="28"/>
@@ -760,12 +889,14 @@
             <w:r>
               <w:rPr>
                 <w:rStyle w:val="Hyperlink"/>
+                <w:rFonts w:ascii="TH Sarabun New" w:hAnsi="TH Sarabun New" w:cs="TH Sarabun New"/>
                 <w:noProof/>
               </w:rPr>
               <w:t>Troubleshoot</w:t>
             </w:r>
             <w:r>
               <w:rPr>
+                <w:rFonts w:ascii="TH Sarabun New" w:hAnsi="TH Sarabun New" w:cs="TH Sarabun New"/>
                 <w:noProof/>
                 <w:webHidden/>
               </w:rPr>
@@ -773,6 +904,7 @@
             </w:r>
             <w:r>
               <w:rPr>
+                <w:rFonts w:ascii="TH Sarabun New" w:hAnsi="TH Sarabun New" w:cs="TH Sarabun New"/>
                 <w:noProof/>
                 <w:webHidden/>
               </w:rPr>
@@ -780,6 +912,7 @@
             </w:r>
             <w:r>
               <w:rPr>
+                <w:rFonts w:ascii="TH Sarabun New" w:hAnsi="TH Sarabun New" w:cs="TH Sarabun New"/>
                 <w:noProof/>
                 <w:webHidden/>
               </w:rPr>
@@ -787,12 +920,14 @@
             </w:r>
             <w:r>
               <w:rPr>
-                <w:noProof/>
-                <w:webHidden/>
-              </w:rPr>
-            </w:r>
-            <w:r>
-              <w:rPr>
+                <w:rFonts w:ascii="TH Sarabun New" w:hAnsi="TH Sarabun New" w:cs="TH Sarabun New"/>
+                <w:noProof/>
+                <w:webHidden/>
+              </w:rPr>
+            </w:r>
+            <w:r>
+              <w:rPr>
+                <w:rFonts w:ascii="TH Sarabun New" w:hAnsi="TH Sarabun New" w:cs="TH Sarabun New"/>
                 <w:noProof/>
                 <w:webHidden/>
               </w:rPr>
@@ -800,6 +935,7 @@
             </w:r>
             <w:r>
               <w:rPr>
+                <w:rFonts w:ascii="TH Sarabun New" w:hAnsi="TH Sarabun New" w:cs="TH Sarabun New"/>
                 <w:noProof/>
                 <w:webHidden/>
               </w:rPr>
@@ -807,6 +943,7 @@
             </w:r>
             <w:r>
               <w:rPr>
+                <w:rFonts w:ascii="TH Sarabun New" w:hAnsi="TH Sarabun New" w:cs="TH Sarabun New"/>
                 <w:noProof/>
                 <w:webHidden/>
               </w:rPr>
@@ -820,8 +957,9 @@
             <w:tabs>
               <w:tab w:val="right" w:leader="dot" w:pos="9350"/>
             </w:tabs>
+            <w:spacing w:line="360" w:lineRule="auto"/>
             <w:rPr>
-              <w:rFonts w:asciiTheme="minorHAnsi" w:hAnsiTheme="minorHAnsi" w:cstheme="minorBidi"/>
+              <w:rFonts w:ascii="TH Sarabun New" w:hAnsi="TH Sarabun New" w:cs="TH Sarabun New"/>
               <w:noProof/>
               <w:sz w:val="22"/>
               <w:szCs w:val="28"/>
@@ -831,12 +969,14 @@
             <w:r>
               <w:rPr>
                 <w:rStyle w:val="Hyperlink"/>
+                <w:rFonts w:ascii="TH Sarabun New" w:hAnsi="TH Sarabun New" w:cs="TH Sarabun New"/>
                 <w:noProof/>
               </w:rPr>
               <w:t>Programming Part</w:t>
             </w:r>
             <w:r>
               <w:rPr>
+                <w:rFonts w:ascii="TH Sarabun New" w:hAnsi="TH Sarabun New" w:cs="TH Sarabun New"/>
                 <w:noProof/>
                 <w:webHidden/>
               </w:rPr>
@@ -844,6 +984,7 @@
             </w:r>
             <w:r>
               <w:rPr>
+                <w:rFonts w:ascii="TH Sarabun New" w:hAnsi="TH Sarabun New" w:cs="TH Sarabun New"/>
                 <w:noProof/>
                 <w:webHidden/>
               </w:rPr>
@@ -851,6 +992,7 @@
             </w:r>
             <w:r>
               <w:rPr>
+                <w:rFonts w:ascii="TH Sarabun New" w:hAnsi="TH Sarabun New" w:cs="TH Sarabun New"/>
                 <w:noProof/>
                 <w:webHidden/>
               </w:rPr>
@@ -858,12 +1000,14 @@
             </w:r>
             <w:r>
               <w:rPr>
-                <w:noProof/>
-                <w:webHidden/>
-              </w:rPr>
-            </w:r>
-            <w:r>
-              <w:rPr>
+                <w:rFonts w:ascii="TH Sarabun New" w:hAnsi="TH Sarabun New" w:cs="TH Sarabun New"/>
+                <w:noProof/>
+                <w:webHidden/>
+              </w:rPr>
+            </w:r>
+            <w:r>
+              <w:rPr>
+                <w:rFonts w:ascii="TH Sarabun New" w:hAnsi="TH Sarabun New" w:cs="TH Sarabun New"/>
                 <w:noProof/>
                 <w:webHidden/>
               </w:rPr>
@@ -871,6 +1015,7 @@
             </w:r>
             <w:r>
               <w:rPr>
+                <w:rFonts w:ascii="TH Sarabun New" w:hAnsi="TH Sarabun New" w:cs="TH Sarabun New"/>
                 <w:noProof/>
                 <w:webHidden/>
               </w:rPr>
@@ -878,6 +1023,7 @@
             </w:r>
             <w:r>
               <w:rPr>
+                <w:rFonts w:ascii="TH Sarabun New" w:hAnsi="TH Sarabun New" w:cs="TH Sarabun New"/>
                 <w:noProof/>
                 <w:webHidden/>
               </w:rPr>
@@ -891,8 +1037,9 @@
             <w:tabs>
               <w:tab w:val="right" w:leader="dot" w:pos="9350"/>
             </w:tabs>
+            <w:spacing w:line="360" w:lineRule="auto"/>
             <w:rPr>
-              <w:rFonts w:asciiTheme="minorHAnsi" w:hAnsiTheme="minorHAnsi" w:cstheme="minorBidi"/>
+              <w:rFonts w:ascii="TH Sarabun New" w:hAnsi="TH Sarabun New" w:cs="TH Sarabun New"/>
               <w:noProof/>
               <w:sz w:val="22"/>
               <w:szCs w:val="28"/>
@@ -902,12 +1049,14 @@
             <w:r>
               <w:rPr>
                 <w:rStyle w:val="Hyperlink"/>
+                <w:rFonts w:ascii="TH Sarabun New" w:hAnsi="TH Sarabun New" w:cs="TH Sarabun New"/>
                 <w:noProof/>
               </w:rPr>
               <w:t>Communication Part</w:t>
             </w:r>
             <w:r>
               <w:rPr>
+                <w:rFonts w:ascii="TH Sarabun New" w:hAnsi="TH Sarabun New" w:cs="TH Sarabun New"/>
                 <w:noProof/>
                 <w:webHidden/>
               </w:rPr>
@@ -915,6 +1064,7 @@
             </w:r>
             <w:r>
               <w:rPr>
+                <w:rFonts w:ascii="TH Sarabun New" w:hAnsi="TH Sarabun New" w:cs="TH Sarabun New"/>
                 <w:noProof/>
                 <w:webHidden/>
               </w:rPr>
@@ -922,6 +1072,7 @@
             </w:r>
             <w:r>
               <w:rPr>
+                <w:rFonts w:ascii="TH Sarabun New" w:hAnsi="TH Sarabun New" w:cs="TH Sarabun New"/>
                 <w:noProof/>
                 <w:webHidden/>
               </w:rPr>
@@ -929,12 +1080,14 @@
             </w:r>
             <w:r>
               <w:rPr>
-                <w:noProof/>
-                <w:webHidden/>
-              </w:rPr>
-            </w:r>
-            <w:r>
-              <w:rPr>
+                <w:rFonts w:ascii="TH Sarabun New" w:hAnsi="TH Sarabun New" w:cs="TH Sarabun New"/>
+                <w:noProof/>
+                <w:webHidden/>
+              </w:rPr>
+            </w:r>
+            <w:r>
+              <w:rPr>
+                <w:rFonts w:ascii="TH Sarabun New" w:hAnsi="TH Sarabun New" w:cs="TH Sarabun New"/>
                 <w:noProof/>
                 <w:webHidden/>
               </w:rPr>
@@ -942,6 +1095,7 @@
             </w:r>
             <w:r>
               <w:rPr>
+                <w:rFonts w:ascii="TH Sarabun New" w:hAnsi="TH Sarabun New" w:cs="TH Sarabun New"/>
                 <w:noProof/>
                 <w:webHidden/>
               </w:rPr>
@@ -949,6 +1103,7 @@
             </w:r>
             <w:r>
               <w:rPr>
+                <w:rFonts w:ascii="TH Sarabun New" w:hAnsi="TH Sarabun New" w:cs="TH Sarabun New"/>
                 <w:noProof/>
                 <w:webHidden/>
               </w:rPr>
@@ -962,8 +1117,9 @@
             <w:tabs>
               <w:tab w:val="right" w:leader="dot" w:pos="9350"/>
             </w:tabs>
+            <w:spacing w:line="360" w:lineRule="auto"/>
             <w:rPr>
-              <w:rFonts w:asciiTheme="minorHAnsi" w:hAnsiTheme="minorHAnsi" w:cstheme="minorBidi"/>
+              <w:rFonts w:ascii="TH Sarabun New" w:hAnsi="TH Sarabun New" w:cs="TH Sarabun New"/>
               <w:noProof/>
               <w:sz w:val="22"/>
               <w:szCs w:val="28"/>
@@ -973,12 +1129,14 @@
             <w:r>
               <w:rPr>
                 <w:rStyle w:val="Hyperlink"/>
+                <w:rFonts w:ascii="TH Sarabun New" w:hAnsi="TH Sarabun New" w:cs="TH Sarabun New"/>
                 <w:noProof/>
               </w:rPr>
               <w:t>Warning and Caution</w:t>
             </w:r>
             <w:r>
               <w:rPr>
+                <w:rFonts w:ascii="TH Sarabun New" w:hAnsi="TH Sarabun New" w:cs="TH Sarabun New"/>
                 <w:noProof/>
                 <w:webHidden/>
               </w:rPr>
@@ -986,6 +1144,7 @@
             </w:r>
             <w:r>
               <w:rPr>
+                <w:rFonts w:ascii="TH Sarabun New" w:hAnsi="TH Sarabun New" w:cs="TH Sarabun New"/>
                 <w:noProof/>
                 <w:webHidden/>
               </w:rPr>
@@ -993,6 +1152,7 @@
             </w:r>
             <w:r>
               <w:rPr>
+                <w:rFonts w:ascii="TH Sarabun New" w:hAnsi="TH Sarabun New" w:cs="TH Sarabun New"/>
                 <w:noProof/>
                 <w:webHidden/>
               </w:rPr>
@@ -1000,12 +1160,14 @@
             </w:r>
             <w:r>
               <w:rPr>
-                <w:noProof/>
-                <w:webHidden/>
-              </w:rPr>
-            </w:r>
-            <w:r>
-              <w:rPr>
+                <w:rFonts w:ascii="TH Sarabun New" w:hAnsi="TH Sarabun New" w:cs="TH Sarabun New"/>
+                <w:noProof/>
+                <w:webHidden/>
+              </w:rPr>
+            </w:r>
+            <w:r>
+              <w:rPr>
+                <w:rFonts w:ascii="TH Sarabun New" w:hAnsi="TH Sarabun New" w:cs="TH Sarabun New"/>
                 <w:noProof/>
                 <w:webHidden/>
               </w:rPr>
@@ -1013,6 +1175,7 @@
             </w:r>
             <w:r>
               <w:rPr>
+                <w:rFonts w:ascii="TH Sarabun New" w:hAnsi="TH Sarabun New" w:cs="TH Sarabun New"/>
                 <w:noProof/>
                 <w:webHidden/>
               </w:rPr>
@@ -1020,6 +1183,7 @@
             </w:r>
             <w:r>
               <w:rPr>
+                <w:rFonts w:ascii="TH Sarabun New" w:hAnsi="TH Sarabun New" w:cs="TH Sarabun New"/>
                 <w:noProof/>
                 <w:webHidden/>
               </w:rPr>
@@ -1028,8 +1192,15 @@
           </w:hyperlink>
         </w:p>
         <w:p>
+          <w:pPr>
+            <w:spacing w:line="360" w:lineRule="auto"/>
+            <w:rPr>
+              <w:rFonts w:ascii="TH Sarabun New" w:hAnsi="TH Sarabun New" w:cs="TH Sarabun New"/>
+            </w:rPr>
+          </w:pPr>
           <w:r>
             <w:rPr>
+              <w:rFonts w:ascii="TH Sarabun New" w:hAnsi="TH Sarabun New" w:cs="TH Sarabun New"/>
               <w:b/>
               <w:bCs/>
               <w:noProof/>
@@ -1039,51 +1210,77 @@
         </w:p>
       </w:sdtContent>
     </w:sdt>
-    <w:p/>
-    <w:p>
-      <w:r>
+    <w:p>
+      <w:pPr>
+        <w:spacing w:line="360" w:lineRule="auto"/>
+        <w:rPr>
+          <w:rFonts w:ascii="TH Sarabun New" w:hAnsi="TH Sarabun New" w:cs="TH Sarabun New"/>
+        </w:rPr>
+      </w:pPr>
+    </w:p>
+    <w:p>
+      <w:pPr>
+        <w:spacing w:line="360" w:lineRule="auto"/>
+        <w:rPr>
+          <w:rFonts w:ascii="TH Sarabun New" w:hAnsi="TH Sarabun New" w:cs="TH Sarabun New"/>
+        </w:rPr>
+      </w:pPr>
+      <w:r>
+        <w:rPr>
+          <w:rFonts w:ascii="TH Sarabun New" w:hAnsi="TH Sarabun New" w:cs="TH Sarabun New"/>
+        </w:rPr>
         <w:br w:type="page"/>
       </w:r>
     </w:p>
     <w:p>
       <w:pPr>
         <w:pStyle w:val="Heading1"/>
-        <w:shd w:val="clear" w:color="auto" w:fill="BFBFBF" w:themeFill="background1" w:themeFillShade="BF"/>
-        <w:rPr>
-          <w:sz w:val="40"/>
-          <w:szCs w:val="40"/>
-        </w:rPr>
       </w:pPr>
       <w:bookmarkStart w:id="0" w:name="_Toc155968146"/>
       <w:r>
-        <w:rPr>
-          <w:sz w:val="40"/>
-          <w:szCs w:val="40"/>
-        </w:rPr>
         <w:lastRenderedPageBreak/>
         <w:t>Preparation</w:t>
       </w:r>
       <w:bookmarkEnd w:id="0"/>
     </w:p>
-    <w:p/>
-    <w:p>
-      <w:pPr>
-        <w:spacing w:line="480" w:lineRule="auto"/>
-      </w:pPr>
-      <w:r>
+    <w:p>
+      <w:pPr>
+        <w:spacing w:line="360" w:lineRule="auto"/>
+        <w:rPr>
+          <w:rFonts w:ascii="TH Sarabun New" w:hAnsi="TH Sarabun New" w:cs="TH Sarabun New"/>
+        </w:rPr>
+      </w:pPr>
+      <w:r>
+        <w:rPr>
+          <w:rFonts w:ascii="TH Sarabun New" w:hAnsi="TH Sarabun New" w:cs="TH Sarabun New"/>
+        </w:rPr>
         <w:t>In this part</w:t>
       </w:r>
       <w:r>
+        <w:rPr>
+          <w:rFonts w:ascii="TH Sarabun New" w:hAnsi="TH Sarabun New" w:cs="TH Sarabun New"/>
+        </w:rPr>
         <w:t xml:space="preserve"> you can only doing it only one time per PC</w:t>
       </w:r>
       <w:r>
+        <w:rPr>
+          <w:rFonts w:ascii="TH Sarabun New" w:hAnsi="TH Sarabun New" w:cs="TH Sarabun New"/>
+        </w:rPr>
         <w:t xml:space="preserve"> and you must do this before go to setup part</w:t>
       </w:r>
-    </w:p>
-    <w:p/>
+      <w:r>
+        <w:rPr>
+          <w:rFonts w:ascii="TH Sarabun New" w:hAnsi="TH Sarabun New" w:cs="TH Sarabun New"/>
+        </w:rPr>
+        <w:t>. Before you go to do you must extract the folder.</w:t>
+      </w:r>
+    </w:p>
     <w:p>
       <w:pPr>
         <w:pStyle w:val="Heading2"/>
+        <w:rPr>
+          <w:rFonts w:hint="cs"/>
+        </w:rPr>
       </w:pPr>
       <w:bookmarkStart w:id="1" w:name="_Toc155968147"/>
       <w:r>
@@ -1097,7 +1294,6 @@
       </w:r>
       <w:bookmarkEnd w:id="1"/>
     </w:p>
-    <w:p/>
     <w:p>
       <w:pPr>
         <w:pStyle w:val="ListParagraph"/>
@@ -1105,21 +1301,39 @@
           <w:ilvl w:val="0"/>
           <w:numId w:val="3"/>
         </w:numPr>
-        <w:spacing w:line="480" w:lineRule="auto"/>
-      </w:pPr>
-      <w:r>
+        <w:spacing w:line="360" w:lineRule="auto"/>
+        <w:rPr>
+          <w:rFonts w:ascii="TH Sarabun New" w:hAnsi="TH Sarabun New" w:cs="TH Sarabun New"/>
+        </w:rPr>
+      </w:pPr>
+      <w:r>
+        <w:rPr>
+          <w:rFonts w:ascii="TH Sarabun New" w:hAnsi="TH Sarabun New" w:cs="TH Sarabun New"/>
+        </w:rPr>
         <w:t xml:space="preserve">Check and count </w:t>
       </w:r>
       <w:r>
+        <w:rPr>
+          <w:rFonts w:ascii="TH Sarabun New" w:hAnsi="TH Sarabun New" w:cs="TH Sarabun New"/>
+        </w:rPr>
         <w:t>body part</w:t>
       </w:r>
       <w:r>
+        <w:rPr>
+          <w:rFonts w:ascii="TH Sarabun New" w:hAnsi="TH Sarabun New" w:cs="TH Sarabun New"/>
+        </w:rPr>
         <w:t xml:space="preserve"> in the package</w:t>
       </w:r>
       <w:r>
+        <w:rPr>
+          <w:rFonts w:ascii="TH Sarabun New" w:hAnsi="TH Sarabun New" w:cs="TH Sarabun New"/>
+        </w:rPr>
         <w:t xml:space="preserve"> (Number 1-__)</w:t>
       </w:r>
       <w:r>
+        <w:rPr>
+          <w:rFonts w:ascii="TH Sarabun New" w:hAnsi="TH Sarabun New" w:cs="TH Sarabun New"/>
+        </w:rPr>
         <w:t xml:space="preserve"> </w:t>
       </w:r>
     </w:p>
@@ -1130,9 +1344,15 @@
           <w:ilvl w:val="0"/>
           <w:numId w:val="3"/>
         </w:numPr>
-        <w:spacing w:line="480" w:lineRule="auto"/>
-      </w:pPr>
-      <w:r>
+        <w:spacing w:line="360" w:lineRule="auto"/>
+        <w:rPr>
+          <w:rFonts w:ascii="TH Sarabun New" w:hAnsi="TH Sarabun New" w:cs="TH Sarabun New"/>
+        </w:rPr>
+      </w:pPr>
+      <w:r>
+        <w:rPr>
+          <w:rFonts w:ascii="TH Sarabun New" w:hAnsi="TH Sarabun New" w:cs="TH Sarabun New"/>
+        </w:rPr>
         <w:t>J</w:t>
       </w:r>
     </w:p>
@@ -1143,9 +1363,15 @@
           <w:ilvl w:val="0"/>
           <w:numId w:val="3"/>
         </w:numPr>
-        <w:spacing w:line="480" w:lineRule="auto"/>
-      </w:pPr>
-      <w:r>
+        <w:spacing w:line="360" w:lineRule="auto"/>
+        <w:rPr>
+          <w:rFonts w:ascii="TH Sarabun New" w:hAnsi="TH Sarabun New" w:cs="TH Sarabun New"/>
+        </w:rPr>
+      </w:pPr>
+      <w:r>
+        <w:rPr>
+          <w:rFonts w:ascii="TH Sarabun New" w:hAnsi="TH Sarabun New" w:cs="TH Sarabun New"/>
+        </w:rPr>
         <w:t>J</w:t>
       </w:r>
     </w:p>
@@ -1156,9 +1382,15 @@
           <w:ilvl w:val="0"/>
           <w:numId w:val="3"/>
         </w:numPr>
-        <w:spacing w:line="480" w:lineRule="auto"/>
-      </w:pPr>
-      <w:r>
+        <w:spacing w:line="360" w:lineRule="auto"/>
+        <w:rPr>
+          <w:rFonts w:ascii="TH Sarabun New" w:hAnsi="TH Sarabun New" w:cs="TH Sarabun New"/>
+        </w:rPr>
+      </w:pPr>
+      <w:r>
+        <w:rPr>
+          <w:rFonts w:ascii="TH Sarabun New" w:hAnsi="TH Sarabun New" w:cs="TH Sarabun New"/>
+        </w:rPr>
         <w:t>J</w:t>
       </w:r>
     </w:p>
@@ -1169,9 +1401,15 @@
           <w:ilvl w:val="0"/>
           <w:numId w:val="3"/>
         </w:numPr>
-        <w:spacing w:line="480" w:lineRule="auto"/>
-      </w:pPr>
-      <w:r>
+        <w:spacing w:line="360" w:lineRule="auto"/>
+        <w:rPr>
+          <w:rFonts w:ascii="TH Sarabun New" w:hAnsi="TH Sarabun New" w:cs="TH Sarabun New"/>
+        </w:rPr>
+      </w:pPr>
+      <w:r>
+        <w:rPr>
+          <w:rFonts w:ascii="TH Sarabun New" w:hAnsi="TH Sarabun New" w:cs="TH Sarabun New"/>
+        </w:rPr>
         <w:t>J</w:t>
       </w:r>
     </w:p>
@@ -1182,9 +1420,15 @@
           <w:ilvl w:val="0"/>
           <w:numId w:val="3"/>
         </w:numPr>
-        <w:spacing w:line="480" w:lineRule="auto"/>
-      </w:pPr>
-      <w:r>
+        <w:spacing w:line="360" w:lineRule="auto"/>
+        <w:rPr>
+          <w:rFonts w:ascii="TH Sarabun New" w:hAnsi="TH Sarabun New" w:cs="TH Sarabun New"/>
+        </w:rPr>
+      </w:pPr>
+      <w:r>
+        <w:rPr>
+          <w:rFonts w:ascii="TH Sarabun New" w:hAnsi="TH Sarabun New" w:cs="TH Sarabun New"/>
+        </w:rPr>
         <w:t>J</w:t>
       </w:r>
     </w:p>
@@ -1195,9 +1439,15 @@
           <w:ilvl w:val="0"/>
           <w:numId w:val="3"/>
         </w:numPr>
-        <w:spacing w:line="480" w:lineRule="auto"/>
-      </w:pPr>
-      <w:r>
+        <w:spacing w:line="360" w:lineRule="auto"/>
+        <w:rPr>
+          <w:rFonts w:ascii="TH Sarabun New" w:hAnsi="TH Sarabun New" w:cs="TH Sarabun New"/>
+        </w:rPr>
+      </w:pPr>
+      <w:r>
+        <w:rPr>
+          <w:rFonts w:ascii="TH Sarabun New" w:hAnsi="TH Sarabun New" w:cs="TH Sarabun New"/>
+        </w:rPr>
         <w:t>J</w:t>
       </w:r>
     </w:p>
@@ -1208,9 +1458,15 @@
           <w:ilvl w:val="0"/>
           <w:numId w:val="3"/>
         </w:numPr>
-        <w:spacing w:line="480" w:lineRule="auto"/>
-      </w:pPr>
-      <w:r>
+        <w:spacing w:line="360" w:lineRule="auto"/>
+        <w:rPr>
+          <w:rFonts w:ascii="TH Sarabun New" w:hAnsi="TH Sarabun New" w:cs="TH Sarabun New"/>
+        </w:rPr>
+      </w:pPr>
+      <w:r>
+        <w:rPr>
+          <w:rFonts w:ascii="TH Sarabun New" w:hAnsi="TH Sarabun New" w:cs="TH Sarabun New"/>
+        </w:rPr>
         <w:t>J</w:t>
       </w:r>
     </w:p>
@@ -1221,50 +1477,87 @@
           <w:ilvl w:val="0"/>
           <w:numId w:val="3"/>
         </w:numPr>
-        <w:spacing w:line="480" w:lineRule="auto"/>
-      </w:pPr>
-      <w:r>
+        <w:spacing w:line="360" w:lineRule="auto"/>
+        <w:rPr>
+          <w:rFonts w:ascii="TH Sarabun New" w:hAnsi="TH Sarabun New" w:cs="TH Sarabun New"/>
+        </w:rPr>
+      </w:pPr>
+      <w:r>
+        <w:rPr>
+          <w:rFonts w:ascii="TH Sarabun New" w:hAnsi="TH Sarabun New" w:cs="TH Sarabun New"/>
+        </w:rPr>
         <w:t>J</w:t>
       </w:r>
     </w:p>
     <w:p>
       <w:pPr>
-        <w:spacing w:line="480" w:lineRule="auto"/>
-      </w:pPr>
-    </w:p>
-    <w:p>
-      <w:pPr>
-        <w:spacing w:line="480" w:lineRule="auto"/>
-      </w:pPr>
-    </w:p>
-    <w:p>
-      <w:pPr>
-        <w:spacing w:line="480" w:lineRule="auto"/>
-      </w:pPr>
-    </w:p>
-    <w:p>
-      <w:pPr>
-        <w:spacing w:line="480" w:lineRule="auto"/>
-      </w:pPr>
-    </w:p>
-    <w:p>
-      <w:pPr>
-        <w:spacing w:line="480" w:lineRule="auto"/>
-      </w:pPr>
-    </w:p>
-    <w:p/>
+        <w:spacing w:line="360" w:lineRule="auto"/>
+        <w:rPr>
+          <w:rFonts w:ascii="TH Sarabun New" w:hAnsi="TH Sarabun New" w:cs="TH Sarabun New"/>
+        </w:rPr>
+      </w:pPr>
+    </w:p>
+    <w:p>
+      <w:pPr>
+        <w:spacing w:line="360" w:lineRule="auto"/>
+        <w:rPr>
+          <w:rFonts w:ascii="TH Sarabun New" w:hAnsi="TH Sarabun New" w:cs="TH Sarabun New"/>
+        </w:rPr>
+      </w:pPr>
+    </w:p>
+    <w:p>
+      <w:pPr>
+        <w:spacing w:line="360" w:lineRule="auto"/>
+        <w:rPr>
+          <w:rFonts w:ascii="TH Sarabun New" w:hAnsi="TH Sarabun New" w:cs="TH Sarabun New"/>
+        </w:rPr>
+      </w:pPr>
+    </w:p>
+    <w:p>
+      <w:pPr>
+        <w:spacing w:line="360" w:lineRule="auto"/>
+        <w:rPr>
+          <w:rFonts w:ascii="TH Sarabun New" w:hAnsi="TH Sarabun New" w:cs="TH Sarabun New"/>
+        </w:rPr>
+      </w:pPr>
+    </w:p>
+    <w:p>
+      <w:pPr>
+        <w:spacing w:line="360" w:lineRule="auto"/>
+        <w:rPr>
+          <w:rFonts w:ascii="TH Sarabun New" w:hAnsi="TH Sarabun New" w:cs="TH Sarabun New"/>
+        </w:rPr>
+      </w:pPr>
+    </w:p>
+    <w:p>
+      <w:pPr>
+        <w:spacing w:line="360" w:lineRule="auto"/>
+        <w:rPr>
+          <w:rFonts w:ascii="TH Sarabun New" w:hAnsi="TH Sarabun New" w:cs="TH Sarabun New"/>
+        </w:rPr>
+      </w:pPr>
+    </w:p>
+    <w:p>
+      <w:pPr>
+        <w:spacing w:line="360" w:lineRule="auto"/>
+        <w:rPr>
+          <w:rFonts w:ascii="TH Sarabun New" w:hAnsi="TH Sarabun New" w:cs="TH Sarabun New" w:hint="cs"/>
+        </w:rPr>
+      </w:pPr>
+    </w:p>
     <w:p>
       <w:pPr>
         <w:pStyle w:val="Heading2"/>
+        <w:rPr>
+          <w:rFonts w:hint="cs"/>
+        </w:rPr>
       </w:pPr>
       <w:bookmarkStart w:id="2" w:name="_Toc155968148"/>
       <w:r>
-        <w:lastRenderedPageBreak/>
         <w:t>Software Preparation</w:t>
       </w:r>
       <w:bookmarkEnd w:id="2"/>
     </w:p>
-    <w:p/>
     <w:p>
       <w:pPr>
         <w:pStyle w:val="ListParagraph"/>
@@ -1272,15 +1565,22 @@
           <w:ilvl w:val="0"/>
           <w:numId w:val="4"/>
         </w:numPr>
-        <w:spacing w:line="480" w:lineRule="auto"/>
-      </w:pPr>
-      <w:r>
+        <w:spacing w:line="360" w:lineRule="auto"/>
+        <w:rPr>
+          <w:rFonts w:ascii="TH Sarabun New" w:hAnsi="TH Sarabun New" w:cs="TH Sarabun New"/>
+        </w:rPr>
+      </w:pPr>
+      <w:r>
+        <w:rPr>
+          <w:rFonts w:ascii="TH Sarabun New" w:hAnsi="TH Sarabun New" w:cs="TH Sarabun New"/>
+        </w:rPr>
         <w:t xml:space="preserve">Install </w:t>
       </w:r>
       <w:hyperlink r:id="rId9" w:history="1">
         <w:r>
           <w:rPr>
             <w:rStyle w:val="Hyperlink"/>
+            <w:rFonts w:ascii="TH Sarabun New" w:hAnsi="TH Sarabun New" w:cs="TH Sarabun New"/>
           </w:rPr>
           <w:t>Arduino IDE</w:t>
         </w:r>
@@ -1293,9 +1593,16 @@
           <w:ilvl w:val="0"/>
           <w:numId w:val="4"/>
         </w:numPr>
-        <w:spacing w:line="480" w:lineRule="auto"/>
-      </w:pPr>
-      <w:r>
+        <w:spacing w:line="360" w:lineRule="auto"/>
+        <w:rPr>
+          <w:rFonts w:ascii="TH Sarabun New" w:hAnsi="TH Sarabun New" w:cs="TH Sarabun New"/>
+        </w:rPr>
+      </w:pPr>
+      <w:r>
+        <w:rPr>
+          <w:rFonts w:ascii="TH Sarabun New" w:hAnsi="TH Sarabun New" w:cs="TH Sarabun New"/>
+        </w:rPr>
+        <w:lastRenderedPageBreak/>
         <w:t>Open Arduino IDE</w:t>
       </w:r>
     </w:p>
@@ -1306,16 +1613,22 @@
           <w:ilvl w:val="0"/>
           <w:numId w:val="4"/>
         </w:numPr>
-        <w:spacing w:line="480" w:lineRule="auto"/>
-      </w:pPr>
-      <w:r>
+        <w:spacing w:line="360" w:lineRule="auto"/>
+        <w:rPr>
+          <w:rFonts w:ascii="TH Sarabun New" w:hAnsi="TH Sarabun New" w:cs="TH Sarabun New"/>
+        </w:rPr>
+      </w:pPr>
+      <w:r>
+        <w:rPr>
+          <w:rFonts w:ascii="TH Sarabun New" w:hAnsi="TH Sarabun New" w:cs="TH Sarabun New"/>
+        </w:rPr>
         <w:t xml:space="preserve">Search and </w:t>
       </w:r>
       <w:r>
-        <w:t>Install libraries by selecting library manager on the left side</w:t>
-      </w:r>
-      <w:r>
-        <w:t xml:space="preserve"> </w:t>
+        <w:rPr>
+          <w:rFonts w:ascii="TH Sarabun New" w:hAnsi="TH Sarabun New" w:cs="TH Sarabun New"/>
+        </w:rPr>
+        <w:t xml:space="preserve">Install libraries by selecting library manager on the left side </w:t>
       </w:r>
     </w:p>
     <w:p>
@@ -1325,42 +1638,30 @@
           <w:ilvl w:val="0"/>
           <w:numId w:val="11"/>
         </w:numPr>
-        <w:spacing w:line="480" w:lineRule="auto"/>
-      </w:pPr>
-      <w:r>
-        <w:t xml:space="preserve">“MS5611 by Rob </w:t>
-      </w:r>
-      <w:proofErr w:type="spellStart"/>
-      <w:r>
-        <w:t>Tillaart</w:t>
-      </w:r>
-      <w:proofErr w:type="spellEnd"/>
-      <w:r>
-        <w:t xml:space="preserve"> </w:t>
+        <w:spacing w:line="360" w:lineRule="auto"/>
+        <w:rPr>
+          <w:rFonts w:ascii="TH Sarabun New" w:hAnsi="TH Sarabun New" w:cs="TH Sarabun New"/>
+        </w:rPr>
+      </w:pPr>
+      <w:r>
+        <w:rPr>
+          <w:rFonts w:ascii="TH Sarabun New" w:hAnsi="TH Sarabun New" w:cs="TH Sarabun New"/>
+        </w:rPr>
+        <w:t xml:space="preserve">“MS5611 by Rob Tillaart </w:t>
       </w:r>
       <w:hyperlink r:id="rId10" w:history="1">
         <w:r>
           <w:rPr>
             <w:rStyle w:val="Hyperlink"/>
+            <w:rFonts w:ascii="TH Sarabun New" w:hAnsi="TH Sarabun New" w:cs="TH Sarabun New"/>
           </w:rPr>
-          <w:t>rob.tillaart</w:t>
-        </w:r>
-        <w:r>
-          <w:rPr>
-            <w:rStyle w:val="Hyperlink"/>
-          </w:rPr>
-          <w:t>@</w:t>
-        </w:r>
-        <w:r>
-          <w:rPr>
-            <w:rStyle w:val="Hyperlink"/>
-          </w:rPr>
-          <w:t>gmail.com</w:t>
+          <w:t>rob.tillaart@gmail.com</w:t>
         </w:r>
       </w:hyperlink>
       <w:r>
         <w:rPr>
           <w:rStyle w:val="Hyperlink"/>
+          <w:rFonts w:ascii="TH Sarabun New" w:hAnsi="TH Sarabun New" w:cs="TH Sarabun New"/>
           <w:color w:val="auto"/>
           <w:u w:val="none"/>
         </w:rPr>
@@ -1369,6 +1670,7 @@
       <w:r>
         <w:rPr>
           <w:rStyle w:val="Hyperlink"/>
+          <w:rFonts w:ascii="TH Sarabun New" w:hAnsi="TH Sarabun New" w:cs="TH Sarabun New"/>
           <w:color w:val="auto"/>
           <w:u w:val="none"/>
         </w:rPr>
@@ -1382,9 +1684,15 @@
           <w:ilvl w:val="0"/>
           <w:numId w:val="11"/>
         </w:numPr>
-        <w:spacing w:line="480" w:lineRule="auto"/>
-      </w:pPr>
-      <w:r>
+        <w:spacing w:line="360" w:lineRule="auto"/>
+        <w:rPr>
+          <w:rFonts w:ascii="TH Sarabun New" w:hAnsi="TH Sarabun New" w:cs="TH Sarabun New"/>
+        </w:rPr>
+      </w:pPr>
+      <w:r>
+        <w:rPr>
+          <w:rFonts w:ascii="TH Sarabun New" w:hAnsi="TH Sarabun New" w:cs="TH Sarabun New"/>
+        </w:rPr>
         <w:t>“MPU6050 by Electronic Cats”</w:t>
       </w:r>
     </w:p>
@@ -1395,9 +1703,15 @@
           <w:ilvl w:val="0"/>
           <w:numId w:val="11"/>
         </w:numPr>
-        <w:spacing w:line="480" w:lineRule="auto"/>
-      </w:pPr>
-      <w:r>
+        <w:spacing w:line="360" w:lineRule="auto"/>
+        <w:rPr>
+          <w:rFonts w:ascii="TH Sarabun New" w:hAnsi="TH Sarabun New" w:cs="TH Sarabun New"/>
+        </w:rPr>
+      </w:pPr>
+      <w:r>
+        <w:rPr>
+          <w:rFonts w:ascii="TH Sarabun New" w:hAnsi="TH Sarabun New" w:cs="TH Sarabun New"/>
+        </w:rPr>
         <w:t>“Adafruit GFX Library by Adafruit”</w:t>
       </w:r>
     </w:p>
@@ -1408,9 +1722,15 @@
           <w:ilvl w:val="0"/>
           <w:numId w:val="11"/>
         </w:numPr>
-        <w:spacing w:line="480" w:lineRule="auto"/>
-      </w:pPr>
-      <w:r>
+        <w:spacing w:line="360" w:lineRule="auto"/>
+        <w:rPr>
+          <w:rFonts w:ascii="TH Sarabun New" w:hAnsi="TH Sarabun New" w:cs="TH Sarabun New"/>
+        </w:rPr>
+      </w:pPr>
+      <w:r>
+        <w:rPr>
+          <w:rFonts w:ascii="TH Sarabun New" w:hAnsi="TH Sarabun New" w:cs="TH Sarabun New"/>
+        </w:rPr>
         <w:t>“Adafruit SSD1306 by Adafruit”</w:t>
       </w:r>
     </w:p>
@@ -1421,74 +1741,127 @@
           <w:ilvl w:val="0"/>
           <w:numId w:val="11"/>
         </w:numPr>
-        <w:spacing w:line="480" w:lineRule="auto"/>
-      </w:pPr>
-      <w:r>
+        <w:spacing w:line="360" w:lineRule="auto"/>
+        <w:rPr>
+          <w:rFonts w:ascii="TH Sarabun New" w:hAnsi="TH Sarabun New" w:cs="TH Sarabun New"/>
+        </w:rPr>
+      </w:pPr>
+      <w:r>
+        <w:rPr>
+          <w:rFonts w:ascii="TH Sarabun New" w:hAnsi="TH Sarabun New" w:cs="TH Sarabun New"/>
+        </w:rPr>
         <w:t>“LoRa by Sandeep Mistry &lt;Sandeep.mistry@gmail.com&gt;”</w:t>
       </w:r>
     </w:p>
     <w:p>
       <w:pPr>
-        <w:spacing w:line="480" w:lineRule="auto"/>
-      </w:pPr>
-    </w:p>
-    <w:p>
-      <w:pPr>
-        <w:spacing w:line="480" w:lineRule="auto"/>
-      </w:pPr>
-    </w:p>
-    <w:p>
-      <w:pPr>
-        <w:spacing w:line="480" w:lineRule="auto"/>
-      </w:pPr>
-    </w:p>
-    <w:p>
-      <w:pPr>
-        <w:spacing w:line="480" w:lineRule="auto"/>
-      </w:pPr>
-    </w:p>
-    <w:p>
-      <w:pPr>
-        <w:spacing w:line="480" w:lineRule="auto"/>
-      </w:pPr>
-    </w:p>
-    <w:p>
-      <w:pPr>
-        <w:spacing w:line="480" w:lineRule="auto"/>
-      </w:pPr>
-    </w:p>
-    <w:p>
-      <w:pPr>
-        <w:spacing w:line="480" w:lineRule="auto"/>
-      </w:pPr>
-    </w:p>
-    <w:p>
-      <w:pPr>
-        <w:spacing w:line="480" w:lineRule="auto"/>
-      </w:pPr>
-    </w:p>
-    <w:p>
-      <w:pPr>
-        <w:spacing w:line="480" w:lineRule="auto"/>
-      </w:pPr>
-    </w:p>
-    <w:p>
-      <w:pPr>
-        <w:spacing w:line="480" w:lineRule="auto"/>
+        <w:spacing w:line="360" w:lineRule="auto"/>
+        <w:rPr>
+          <w:rFonts w:ascii="TH Sarabun New" w:hAnsi="TH Sarabun New" w:cs="TH Sarabun New"/>
+        </w:rPr>
+      </w:pPr>
+    </w:p>
+    <w:p>
+      <w:pPr>
+        <w:spacing w:line="360" w:lineRule="auto"/>
+        <w:rPr>
+          <w:rFonts w:ascii="TH Sarabun New" w:hAnsi="TH Sarabun New" w:cs="TH Sarabun New"/>
+        </w:rPr>
+      </w:pPr>
+    </w:p>
+    <w:p>
+      <w:pPr>
+        <w:spacing w:line="360" w:lineRule="auto"/>
+        <w:rPr>
+          <w:rFonts w:ascii="TH Sarabun New" w:hAnsi="TH Sarabun New" w:cs="TH Sarabun New"/>
+        </w:rPr>
+      </w:pPr>
+    </w:p>
+    <w:p>
+      <w:pPr>
+        <w:spacing w:line="360" w:lineRule="auto"/>
+        <w:rPr>
+          <w:rFonts w:ascii="TH Sarabun New" w:hAnsi="TH Sarabun New" w:cs="TH Sarabun New"/>
+        </w:rPr>
+      </w:pPr>
+    </w:p>
+    <w:p>
+      <w:pPr>
+        <w:spacing w:line="360" w:lineRule="auto"/>
+        <w:rPr>
+          <w:rFonts w:ascii="TH Sarabun New" w:hAnsi="TH Sarabun New" w:cs="TH Sarabun New"/>
+        </w:rPr>
+      </w:pPr>
+    </w:p>
+    <w:p>
+      <w:pPr>
+        <w:spacing w:line="360" w:lineRule="auto"/>
+        <w:rPr>
+          <w:rFonts w:ascii="TH Sarabun New" w:hAnsi="TH Sarabun New" w:cs="TH Sarabun New"/>
+        </w:rPr>
+      </w:pPr>
+    </w:p>
+    <w:p>
+      <w:pPr>
+        <w:spacing w:line="360" w:lineRule="auto"/>
+        <w:rPr>
+          <w:rFonts w:ascii="TH Sarabun New" w:hAnsi="TH Sarabun New" w:cs="TH Sarabun New"/>
+        </w:rPr>
+      </w:pPr>
+    </w:p>
+    <w:p>
+      <w:pPr>
+        <w:spacing w:line="360" w:lineRule="auto"/>
+        <w:rPr>
+          <w:rFonts w:ascii="TH Sarabun New" w:hAnsi="TH Sarabun New" w:cs="TH Sarabun New"/>
+        </w:rPr>
+      </w:pPr>
+    </w:p>
+    <w:p>
+      <w:pPr>
+        <w:spacing w:line="360" w:lineRule="auto"/>
+        <w:rPr>
+          <w:rFonts w:ascii="TH Sarabun New" w:hAnsi="TH Sarabun New" w:cs="TH Sarabun New"/>
+        </w:rPr>
+      </w:pPr>
+    </w:p>
+    <w:p>
+      <w:pPr>
+        <w:spacing w:line="360" w:lineRule="auto"/>
+        <w:rPr>
+          <w:rFonts w:ascii="TH Sarabun New" w:hAnsi="TH Sarabun New" w:cs="TH Sarabun New"/>
+        </w:rPr>
+      </w:pPr>
+    </w:p>
+    <w:p>
+      <w:pPr>
+        <w:spacing w:line="360" w:lineRule="auto"/>
+        <w:rPr>
+          <w:rFonts w:ascii="TH Sarabun New" w:hAnsi="TH Sarabun New" w:cs="TH Sarabun New"/>
+        </w:rPr>
+      </w:pPr>
+    </w:p>
+    <w:p>
+      <w:pPr>
+        <w:spacing w:line="360" w:lineRule="auto"/>
+        <w:rPr>
+          <w:rFonts w:ascii="TH Sarabun New" w:hAnsi="TH Sarabun New" w:cs="TH Sarabun New" w:hint="cs"/>
+        </w:rPr>
       </w:pPr>
     </w:p>
     <w:p>
       <w:pPr>
         <w:pStyle w:val="Heading2"/>
+        <w:rPr>
+          <w:rFonts w:hint="cs"/>
+        </w:rPr>
       </w:pPr>
       <w:bookmarkStart w:id="3" w:name="_Toc155968149"/>
       <w:r>
-        <w:lastRenderedPageBreak/>
         <w:t>Communication Preparation</w:t>
       </w:r>
       <w:bookmarkEnd w:id="3"/>
     </w:p>
-    <w:p/>
     <w:p>
       <w:pPr>
         <w:pStyle w:val="ListParagraph"/>
@@ -1496,23 +1869,31 @@
           <w:ilvl w:val="0"/>
           <w:numId w:val="12"/>
         </w:numPr>
-        <w:spacing w:line="480" w:lineRule="auto"/>
+        <w:spacing w:line="360" w:lineRule="auto"/>
         <w:rPr>
           <w:rStyle w:val="Hyperlink"/>
+          <w:rFonts w:ascii="TH Sarabun New" w:hAnsi="TH Sarabun New" w:cs="TH Sarabun New"/>
           <w:color w:val="auto"/>
           <w:u w:val="none"/>
         </w:rPr>
       </w:pPr>
       <w:r>
+        <w:rPr>
+          <w:rFonts w:ascii="TH Sarabun New" w:hAnsi="TH Sarabun New" w:cs="TH Sarabun New"/>
+        </w:rPr>
         <w:t>Install</w:t>
       </w:r>
       <w:r>
+        <w:rPr>
+          <w:rFonts w:ascii="TH Sarabun New" w:hAnsi="TH Sarabun New" w:cs="TH Sarabun New"/>
+        </w:rPr>
         <w:t xml:space="preserve"> </w:t>
       </w:r>
       <w:hyperlink r:id="rId11" w:history="1">
         <w:r>
           <w:rPr>
             <w:rStyle w:val="Hyperlink"/>
+            <w:rFonts w:ascii="TH Sarabun New" w:hAnsi="TH Sarabun New" w:cs="TH Sarabun New"/>
           </w:rPr>
           <w:t>Visual Studio Code</w:t>
         </w:r>
@@ -1525,9 +1906,10 @@
           <w:ilvl w:val="0"/>
           <w:numId w:val="12"/>
         </w:numPr>
-        <w:spacing w:line="480" w:lineRule="auto"/>
+        <w:spacing w:line="360" w:lineRule="auto"/>
         <w:rPr>
           <w:rStyle w:val="Hyperlink"/>
+          <w:rFonts w:ascii="TH Sarabun New" w:hAnsi="TH Sarabun New" w:cs="TH Sarabun New"/>
           <w:color w:val="auto"/>
           <w:u w:val="none"/>
         </w:rPr>
@@ -1535,6 +1917,7 @@
       <w:r>
         <w:rPr>
           <w:rStyle w:val="Hyperlink"/>
+          <w:rFonts w:ascii="TH Sarabun New" w:hAnsi="TH Sarabun New" w:cs="TH Sarabun New"/>
           <w:color w:val="auto"/>
           <w:u w:val="none"/>
         </w:rPr>
@@ -1544,6 +1927,7 @@
         <w:r>
           <w:rPr>
             <w:rStyle w:val="Hyperlink"/>
+            <w:rFonts w:ascii="TH Sarabun New" w:hAnsi="TH Sarabun New" w:cs="TH Sarabun New"/>
           </w:rPr>
           <w:t>Python</w:t>
         </w:r>
@@ -1556,12 +1940,22 @@
           <w:ilvl w:val="0"/>
           <w:numId w:val="12"/>
         </w:numPr>
-        <w:spacing w:line="480" w:lineRule="auto"/>
-      </w:pPr>
-      <w:r>
+        <w:spacing w:line="360" w:lineRule="auto"/>
+        <w:rPr>
+          <w:rFonts w:ascii="TH Sarabun New" w:hAnsi="TH Sarabun New" w:cs="TH Sarabun New"/>
+        </w:rPr>
+      </w:pPr>
+      <w:r>
+        <w:rPr>
+          <w:rFonts w:ascii="TH Sarabun New" w:hAnsi="TH Sarabun New" w:cs="TH Sarabun New"/>
+        </w:rPr>
+        <w:lastRenderedPageBreak/>
         <w:t xml:space="preserve">Open Visual Studio </w:t>
       </w:r>
       <w:r>
+        <w:rPr>
+          <w:rFonts w:ascii="TH Sarabun New" w:hAnsi="TH Sarabun New" w:cs="TH Sarabun New"/>
+        </w:rPr>
         <w:t>Code</w:t>
       </w:r>
     </w:p>
@@ -1572,9 +1966,15 @@
           <w:ilvl w:val="0"/>
           <w:numId w:val="12"/>
         </w:numPr>
-        <w:spacing w:line="480" w:lineRule="auto"/>
-      </w:pPr>
-      <w:r>
+        <w:spacing w:line="360" w:lineRule="auto"/>
+        <w:rPr>
+          <w:rFonts w:ascii="TH Sarabun New" w:hAnsi="TH Sarabun New" w:cs="TH Sarabun New"/>
+        </w:rPr>
+      </w:pPr>
+      <w:r>
+        <w:rPr>
+          <w:rFonts w:ascii="TH Sarabun New" w:hAnsi="TH Sarabun New" w:cs="TH Sarabun New"/>
+        </w:rPr>
         <w:t>Click “file” at the left corner</w:t>
       </w:r>
     </w:p>
@@ -1585,12 +1985,21 @@
           <w:ilvl w:val="0"/>
           <w:numId w:val="12"/>
         </w:numPr>
-        <w:spacing w:line="480" w:lineRule="auto"/>
-      </w:pPr>
-      <w:r>
+        <w:spacing w:line="360" w:lineRule="auto"/>
+        <w:rPr>
+          <w:rFonts w:ascii="TH Sarabun New" w:hAnsi="TH Sarabun New" w:cs="TH Sarabun New"/>
+        </w:rPr>
+      </w:pPr>
+      <w:r>
+        <w:rPr>
+          <w:rFonts w:ascii="TH Sarabun New" w:hAnsi="TH Sarabun New" w:cs="TH Sarabun New"/>
+        </w:rPr>
         <w:t>Select “open folder” or you can open by use “Ctrl + Shift + O</w:t>
       </w:r>
       <w:r>
+        <w:rPr>
+          <w:rFonts w:ascii="TH Sarabun New" w:hAnsi="TH Sarabun New" w:cs="TH Sarabun New"/>
+        </w:rPr>
         <w:t>”</w:t>
       </w:r>
     </w:p>
@@ -1601,9 +2010,15 @@
           <w:ilvl w:val="0"/>
           <w:numId w:val="12"/>
         </w:numPr>
-        <w:spacing w:line="480" w:lineRule="auto"/>
-      </w:pPr>
-      <w:r>
+        <w:spacing w:line="360" w:lineRule="auto"/>
+        <w:rPr>
+          <w:rFonts w:ascii="TH Sarabun New" w:hAnsi="TH Sarabun New" w:cs="TH Sarabun New"/>
+        </w:rPr>
+      </w:pPr>
+      <w:r>
+        <w:rPr>
+          <w:rFonts w:ascii="TH Sarabun New" w:hAnsi="TH Sarabun New" w:cs="TH Sarabun New"/>
+        </w:rPr>
         <w:t>Navigate file “Communication Part” to the workspace</w:t>
       </w:r>
     </w:p>
@@ -1614,9 +2029,15 @@
           <w:ilvl w:val="0"/>
           <w:numId w:val="12"/>
         </w:numPr>
-        <w:spacing w:line="480" w:lineRule="auto"/>
-      </w:pPr>
-      <w:r>
+        <w:spacing w:line="360" w:lineRule="auto"/>
+        <w:rPr>
+          <w:rFonts w:ascii="TH Sarabun New" w:hAnsi="TH Sarabun New" w:cs="TH Sarabun New"/>
+        </w:rPr>
+      </w:pPr>
+      <w:r>
+        <w:rPr>
+          <w:rFonts w:ascii="TH Sarabun New" w:hAnsi="TH Sarabun New" w:cs="TH Sarabun New"/>
+        </w:rPr>
         <w:t>Click “Select”</w:t>
       </w:r>
     </w:p>
@@ -1627,9 +2048,15 @@
           <w:ilvl w:val="0"/>
           <w:numId w:val="12"/>
         </w:numPr>
-        <w:spacing w:line="480" w:lineRule="auto"/>
-      </w:pPr>
-      <w:r>
+        <w:spacing w:line="360" w:lineRule="auto"/>
+        <w:rPr>
+          <w:rFonts w:ascii="TH Sarabun New" w:hAnsi="TH Sarabun New" w:cs="TH Sarabun New"/>
+        </w:rPr>
+      </w:pPr>
+      <w:r>
+        <w:rPr>
+          <w:rFonts w:ascii="TH Sarabun New" w:hAnsi="TH Sarabun New" w:cs="TH Sarabun New"/>
+        </w:rPr>
         <w:t>Open the terminal bar in the app</w:t>
       </w:r>
     </w:p>
@@ -1640,23 +2067,27 @@
           <w:ilvl w:val="0"/>
           <w:numId w:val="12"/>
         </w:numPr>
-        <w:spacing w:line="480" w:lineRule="auto"/>
-      </w:pPr>
-      <w:r>
-        <w:rPr>
+        <w:spacing w:line="360" w:lineRule="auto"/>
+        <w:rPr>
+          <w:rFonts w:ascii="TH Sarabun New" w:hAnsi="TH Sarabun New" w:cs="TH Sarabun New" w:hint="cs"/>
+        </w:rPr>
+      </w:pPr>
+      <w:r>
+        <w:rPr>
+          <w:rFonts w:ascii="TH Sarabun New" w:hAnsi="TH Sarabun New" w:cs="TH Sarabun New"/>
           <w:noProof/>
         </w:rPr>
         <w:drawing>
-          <wp:anchor distT="0" distB="0" distL="114300" distR="114300" simplePos="0" relativeHeight="251660288" behindDoc="0" locked="0" layoutInCell="1" allowOverlap="1" wp14:anchorId="78C83509" wp14:editId="674E9FBC">
+          <wp:anchor distT="0" distB="0" distL="114300" distR="114300" simplePos="0" relativeHeight="251660288" behindDoc="0" locked="0" layoutInCell="1" allowOverlap="1" wp14:anchorId="78C83509" wp14:editId="1B431FDD">
             <wp:simplePos x="0" y="0"/>
             <wp:positionH relativeFrom="margin">
-              <wp:posOffset>2567093</wp:posOffset>
+              <wp:posOffset>2258695</wp:posOffset>
             </wp:positionH>
             <wp:positionV relativeFrom="paragraph">
-              <wp:posOffset>882015</wp:posOffset>
+              <wp:posOffset>2726055</wp:posOffset>
             </wp:positionV>
-            <wp:extent cx="3578860" cy="2323465"/>
-            <wp:effectExtent l="0" t="0" r="2540" b="635"/>
+            <wp:extent cx="3849370" cy="2499360"/>
+            <wp:effectExtent l="0" t="0" r="0" b="0"/>
             <wp:wrapTopAndBottom/>
             <wp:docPr id="4" name="Picture 4"/>
             <wp:cNvGraphicFramePr>
@@ -1685,7 +2116,7 @@
                   <pic:spPr bwMode="auto">
                     <a:xfrm>
                       <a:off x="0" y="0"/>
-                      <a:ext cx="3578860" cy="2323465"/>
+                      <a:ext cx="3849370" cy="2499360"/>
                     </a:xfrm>
                     <a:prstGeom prst="rect">
                       <a:avLst/>
@@ -1714,16 +2145,17 @@
       </w:r>
       <w:r>
         <w:rPr>
+          <w:rFonts w:ascii="TH Sarabun New" w:hAnsi="TH Sarabun New" w:cs="TH Sarabun New"/>
           <w:noProof/>
         </w:rPr>
         <w:drawing>
-          <wp:anchor distT="0" distB="0" distL="114300" distR="114300" simplePos="0" relativeHeight="251659264" behindDoc="0" locked="0" layoutInCell="1" allowOverlap="1" wp14:anchorId="61056B90" wp14:editId="3BDA5B4E">
+          <wp:anchor distT="0" distB="0" distL="114300" distR="114300" simplePos="0" relativeHeight="251659264" behindDoc="0" locked="0" layoutInCell="1" allowOverlap="1" wp14:anchorId="61056B90" wp14:editId="2156369E">
             <wp:simplePos x="0" y="0"/>
             <wp:positionH relativeFrom="column">
-              <wp:posOffset>287655</wp:posOffset>
+              <wp:posOffset>234315</wp:posOffset>
             </wp:positionH>
             <wp:positionV relativeFrom="paragraph">
-              <wp:posOffset>513292</wp:posOffset>
+              <wp:posOffset>619760</wp:posOffset>
             </wp:positionV>
             <wp:extent cx="1743710" cy="4160520"/>
             <wp:effectExtent l="0" t="0" r="8890" b="0"/>
@@ -1783,51 +2215,59 @@
         </w:drawing>
       </w:r>
       <w:r>
+        <w:rPr>
+          <w:rFonts w:ascii="TH Sarabun New" w:hAnsi="TH Sarabun New" w:cs="TH Sarabun New"/>
+        </w:rPr>
         <w:t xml:space="preserve">Install library </w:t>
       </w:r>
       <w:r>
+        <w:rPr>
+          <w:rFonts w:ascii="TH Sarabun New" w:hAnsi="TH Sarabun New" w:cs="TH Sarabun New"/>
+        </w:rPr>
         <w:t xml:space="preserve">by </w:t>
       </w:r>
       <w:r>
+        <w:rPr>
+          <w:rFonts w:ascii="TH Sarabun New" w:hAnsi="TH Sarabun New" w:cs="TH Sarabun New"/>
+        </w:rPr>
         <w:t>type comman</w:t>
       </w:r>
       <w:r>
+        <w:rPr>
+          <w:rFonts w:ascii="TH Sarabun New" w:hAnsi="TH Sarabun New" w:cs="TH Sarabun New"/>
+        </w:rPr>
         <w:t>d</w:t>
       </w:r>
       <w:r>
+        <w:rPr>
+          <w:rFonts w:ascii="TH Sarabun New" w:hAnsi="TH Sarabun New" w:cs="TH Sarabun New"/>
+        </w:rPr>
         <w:t xml:space="preserve"> “pip install -r requirements.txt”</w:t>
       </w:r>
       <w:r>
+        <w:rPr>
+          <w:rFonts w:ascii="TH Sarabun New" w:hAnsi="TH Sarabun New" w:cs="TH Sarabun New"/>
+        </w:rPr>
         <w:t xml:space="preserve"> </w:t>
       </w:r>
+      <w:bookmarkStart w:id="4" w:name="_Toc155968150"/>
     </w:p>
     <w:p>
       <w:pPr>
         <w:pStyle w:val="Heading1"/>
-        <w:shd w:val="clear" w:color="auto" w:fill="BFBFBF" w:themeFill="background1" w:themeFillShade="BF"/>
-        <w:rPr>
-          <w:rFonts w:cstheme="minorBidi"/>
-          <w:sz w:val="40"/>
-          <w:szCs w:val="40"/>
-        </w:rPr>
-      </w:pPr>
-      <w:bookmarkStart w:id="4" w:name="_Toc155968150"/>
-      <w:r>
-        <w:rPr>
-          <w:sz w:val="40"/>
-          <w:szCs w:val="40"/>
-        </w:rPr>
+      </w:pPr>
+      <w:r>
+        <w:t>Setup</w:t>
+      </w:r>
+      <w:bookmarkEnd w:id="4"/>
+    </w:p>
+    <w:p>
+      <w:pPr>
+        <w:pStyle w:val="Heading2"/>
+      </w:pPr>
+      <w:bookmarkStart w:id="5" w:name="_Toc155968151"/>
+      <w:r>
         <w:lastRenderedPageBreak/>
-        <w:t>Setup</w:t>
-      </w:r>
-      <w:bookmarkEnd w:id="4"/>
-    </w:p>
-    <w:p>
-      <w:pPr>
-        <w:pStyle w:val="Heading2"/>
-      </w:pPr>
-      <w:bookmarkStart w:id="5" w:name="_Toc155968151"/>
-      <w:r>
         <w:t>M</w:t>
       </w:r>
       <w:r>
@@ -1838,7 +2278,6 @@
       </w:r>
       <w:bookmarkEnd w:id="5"/>
     </w:p>
-    <w:p/>
     <w:p>
       <w:pPr>
         <w:pStyle w:val="ListParagraph"/>
@@ -1846,12 +2285,21 @@
           <w:ilvl w:val="0"/>
           <w:numId w:val="13"/>
         </w:numPr>
-        <w:spacing w:line="480" w:lineRule="auto"/>
-      </w:pPr>
-      <w:r>
+        <w:spacing w:line="360" w:lineRule="auto"/>
+        <w:rPr>
+          <w:rFonts w:ascii="TH Sarabun New" w:hAnsi="TH Sarabun New" w:cs="TH Sarabun New"/>
+        </w:rPr>
+      </w:pPr>
+      <w:r>
+        <w:rPr>
+          <w:rFonts w:ascii="TH Sarabun New" w:hAnsi="TH Sarabun New" w:cs="TH Sarabun New"/>
+        </w:rPr>
         <w:t>How to</w:t>
       </w:r>
       <w:r>
+        <w:rPr>
+          <w:rFonts w:ascii="TH Sarabun New" w:hAnsi="TH Sarabun New" w:cs="TH Sarabun New"/>
+        </w:rPr>
         <w:t xml:space="preserve"> setup CANSAT</w:t>
       </w:r>
     </w:p>
@@ -1862,54 +2310,168 @@
           <w:ilvl w:val="0"/>
           <w:numId w:val="13"/>
         </w:numPr>
-        <w:spacing w:line="480" w:lineRule="auto"/>
-      </w:pPr>
-      <w:r>
+        <w:spacing w:line="360" w:lineRule="auto"/>
+        <w:rPr>
+          <w:rFonts w:ascii="TH Sarabun New" w:hAnsi="TH Sarabun New" w:cs="TH Sarabun New"/>
+        </w:rPr>
+      </w:pPr>
+      <w:r>
+        <w:rPr>
+          <w:rFonts w:ascii="TH Sarabun New" w:hAnsi="TH Sarabun New" w:cs="TH Sarabun New"/>
+        </w:rPr>
         <w:t>Assemble a</w:t>
       </w:r>
       <w:r>
+        <w:rPr>
+          <w:rFonts w:ascii="TH Sarabun New" w:hAnsi="TH Sarabun New" w:cs="TH Sarabun New"/>
+        </w:rPr>
         <w:t xml:space="preserve"> 1 to 3</w:t>
       </w:r>
     </w:p>
-    <w:p/>
-    <w:p/>
-    <w:p/>
-    <w:p/>
-    <w:p/>
-    <w:p/>
-    <w:p/>
-    <w:p/>
-    <w:p/>
-    <w:p/>
-    <w:p/>
-    <w:p/>
-    <w:p/>
-    <w:p/>
-    <w:p/>
-    <w:p/>
-    <w:p/>
-    <w:p/>
-    <w:p/>
-    <w:p/>
-    <w:p/>
+    <w:p>
+      <w:pPr>
+        <w:spacing w:line="360" w:lineRule="auto"/>
+        <w:rPr>
+          <w:rFonts w:ascii="TH Sarabun New" w:hAnsi="TH Sarabun New" w:cs="TH Sarabun New"/>
+        </w:rPr>
+      </w:pPr>
+    </w:p>
+    <w:p>
+      <w:pPr>
+        <w:spacing w:line="360" w:lineRule="auto"/>
+        <w:rPr>
+          <w:rFonts w:ascii="TH Sarabun New" w:hAnsi="TH Sarabun New" w:cs="TH Sarabun New"/>
+        </w:rPr>
+      </w:pPr>
+    </w:p>
+    <w:p>
+      <w:pPr>
+        <w:spacing w:line="360" w:lineRule="auto"/>
+        <w:rPr>
+          <w:rFonts w:ascii="TH Sarabun New" w:hAnsi="TH Sarabun New" w:cs="TH Sarabun New"/>
+        </w:rPr>
+      </w:pPr>
+    </w:p>
+    <w:p>
+      <w:pPr>
+        <w:spacing w:line="360" w:lineRule="auto"/>
+        <w:rPr>
+          <w:rFonts w:ascii="TH Sarabun New" w:hAnsi="TH Sarabun New" w:cs="TH Sarabun New"/>
+        </w:rPr>
+      </w:pPr>
+    </w:p>
+    <w:p>
+      <w:pPr>
+        <w:spacing w:line="360" w:lineRule="auto"/>
+        <w:rPr>
+          <w:rFonts w:ascii="TH Sarabun New" w:hAnsi="TH Sarabun New" w:cs="TH Sarabun New"/>
+        </w:rPr>
+      </w:pPr>
+    </w:p>
+    <w:p>
+      <w:pPr>
+        <w:spacing w:line="360" w:lineRule="auto"/>
+        <w:rPr>
+          <w:rFonts w:ascii="TH Sarabun New" w:hAnsi="TH Sarabun New" w:cs="TH Sarabun New"/>
+        </w:rPr>
+      </w:pPr>
+    </w:p>
+    <w:p>
+      <w:pPr>
+        <w:spacing w:line="360" w:lineRule="auto"/>
+        <w:rPr>
+          <w:rFonts w:ascii="TH Sarabun New" w:hAnsi="TH Sarabun New" w:cs="TH Sarabun New"/>
+        </w:rPr>
+      </w:pPr>
+    </w:p>
+    <w:p>
+      <w:pPr>
+        <w:spacing w:line="360" w:lineRule="auto"/>
+        <w:rPr>
+          <w:rFonts w:ascii="TH Sarabun New" w:hAnsi="TH Sarabun New" w:cs="TH Sarabun New"/>
+        </w:rPr>
+      </w:pPr>
+    </w:p>
+    <w:p>
+      <w:pPr>
+        <w:spacing w:line="360" w:lineRule="auto"/>
+        <w:rPr>
+          <w:rFonts w:ascii="TH Sarabun New" w:hAnsi="TH Sarabun New" w:cs="TH Sarabun New"/>
+        </w:rPr>
+      </w:pPr>
+    </w:p>
+    <w:p>
+      <w:pPr>
+        <w:spacing w:line="360" w:lineRule="auto"/>
+        <w:rPr>
+          <w:rFonts w:ascii="TH Sarabun New" w:hAnsi="TH Sarabun New" w:cs="TH Sarabun New"/>
+        </w:rPr>
+      </w:pPr>
+    </w:p>
+    <w:p>
+      <w:pPr>
+        <w:spacing w:line="360" w:lineRule="auto"/>
+        <w:rPr>
+          <w:rFonts w:ascii="TH Sarabun New" w:hAnsi="TH Sarabun New" w:cs="TH Sarabun New"/>
+        </w:rPr>
+      </w:pPr>
+    </w:p>
+    <w:p>
+      <w:pPr>
+        <w:spacing w:line="360" w:lineRule="auto"/>
+        <w:rPr>
+          <w:rFonts w:ascii="TH Sarabun New" w:hAnsi="TH Sarabun New" w:cs="TH Sarabun New"/>
+        </w:rPr>
+      </w:pPr>
+    </w:p>
+    <w:p>
+      <w:pPr>
+        <w:spacing w:line="360" w:lineRule="auto"/>
+        <w:rPr>
+          <w:rFonts w:ascii="TH Sarabun New" w:hAnsi="TH Sarabun New" w:cs="TH Sarabun New"/>
+        </w:rPr>
+      </w:pPr>
+    </w:p>
+    <w:p>
+      <w:pPr>
+        <w:spacing w:line="360" w:lineRule="auto"/>
+        <w:rPr>
+          <w:rFonts w:ascii="TH Sarabun New" w:hAnsi="TH Sarabun New" w:cs="TH Sarabun New"/>
+        </w:rPr>
+      </w:pPr>
+    </w:p>
+    <w:p>
+      <w:pPr>
+        <w:spacing w:line="360" w:lineRule="auto"/>
+        <w:rPr>
+          <w:rFonts w:ascii="TH Sarabun New" w:hAnsi="TH Sarabun New" w:cs="TH Sarabun New"/>
+        </w:rPr>
+      </w:pPr>
+    </w:p>
+    <w:p>
+      <w:pPr>
+        <w:spacing w:line="360" w:lineRule="auto"/>
+        <w:rPr>
+          <w:rFonts w:ascii="TH Sarabun New" w:hAnsi="TH Sarabun New" w:cs="TH Sarabun New" w:hint="cs"/>
+        </w:rPr>
+      </w:pPr>
+    </w:p>
     <w:p>
       <w:pPr>
         <w:pStyle w:val="Heading2"/>
+        <w:rPr>
+          <w:rFonts w:hint="cs"/>
+        </w:rPr>
       </w:pPr>
       <w:bookmarkStart w:id="6" w:name="_Toc155968152"/>
       <w:r>
-        <w:lastRenderedPageBreak/>
-        <w:t>Pro</w:t>
-      </w:r>
-      <w:r>
-        <w:t xml:space="preserve">gramming </w:t>
+        <w:t xml:space="preserve">Programming </w:t>
       </w:r>
       <w:r>
         <w:t>Part</w:t>
       </w:r>
       <w:bookmarkEnd w:id="6"/>
     </w:p>
-    <w:p/>
     <w:p>
       <w:pPr>
         <w:pStyle w:val="ListParagraph"/>
@@ -1917,13 +2479,16 @@
           <w:ilvl w:val="0"/>
           <w:numId w:val="5"/>
         </w:numPr>
-        <w:spacing w:line="480" w:lineRule="auto"/>
-      </w:pPr>
-      <w:r>
-        <w:t>Open Arduino ID</w:t>
-      </w:r>
-      <w:r>
-        <w:t>E</w:t>
+        <w:spacing w:line="360" w:lineRule="auto"/>
+        <w:rPr>
+          <w:rFonts w:ascii="TH Sarabun New" w:hAnsi="TH Sarabun New" w:cs="TH Sarabun New"/>
+        </w:rPr>
+      </w:pPr>
+      <w:r>
+        <w:rPr>
+          <w:rFonts w:ascii="TH Sarabun New" w:hAnsi="TH Sarabun New" w:cs="TH Sarabun New"/>
+        </w:rPr>
+        <w:t>Open Arduino IDE</w:t>
       </w:r>
     </w:p>
     <w:p>
@@ -1933,9 +2498,16 @@
           <w:ilvl w:val="0"/>
           <w:numId w:val="5"/>
         </w:numPr>
-        <w:spacing w:line="480" w:lineRule="auto"/>
-      </w:pPr>
-      <w:r>
+        <w:spacing w:line="360" w:lineRule="auto"/>
+        <w:rPr>
+          <w:rFonts w:ascii="TH Sarabun New" w:hAnsi="TH Sarabun New" w:cs="TH Sarabun New"/>
+        </w:rPr>
+      </w:pPr>
+      <w:r>
+        <w:rPr>
+          <w:rFonts w:ascii="TH Sarabun New" w:hAnsi="TH Sarabun New" w:cs="TH Sarabun New"/>
+        </w:rPr>
+        <w:lastRenderedPageBreak/>
         <w:t>Click file at the top left corner</w:t>
       </w:r>
     </w:p>
@@ -1946,10 +2518,40 @@
           <w:ilvl w:val="0"/>
           <w:numId w:val="5"/>
         </w:numPr>
-        <w:spacing w:line="480" w:lineRule="auto"/>
-      </w:pPr>
-      <w:r>
-        <w:t>Select open… or Press ctrl + O</w:t>
+        <w:spacing w:line="360" w:lineRule="auto"/>
+        <w:rPr>
+          <w:rFonts w:ascii="TH Sarabun New" w:hAnsi="TH Sarabun New" w:cs="TH Sarabun New"/>
+        </w:rPr>
+      </w:pPr>
+      <w:r>
+        <w:rPr>
+          <w:rFonts w:ascii="TH Sarabun New" w:hAnsi="TH Sarabun New" w:cs="TH Sarabun New"/>
+        </w:rPr>
+        <w:t xml:space="preserve">Select </w:t>
+      </w:r>
+      <w:r>
+        <w:rPr>
+          <w:rFonts w:ascii="TH Sarabun New" w:hAnsi="TH Sarabun New" w:cs="TH Sarabun New"/>
+        </w:rPr>
+        <w:t>“</w:t>
+      </w:r>
+      <w:r>
+        <w:rPr>
+          <w:rFonts w:ascii="TH Sarabun New" w:hAnsi="TH Sarabun New" w:cs="TH Sarabun New"/>
+        </w:rPr>
+        <w:t>open</w:t>
+      </w:r>
+      <w:r>
+        <w:rPr>
+          <w:rFonts w:ascii="TH Sarabun New" w:hAnsi="TH Sarabun New" w:cs="TH Sarabun New"/>
+        </w:rPr>
+        <w:t>”</w:t>
+      </w:r>
+      <w:r>
+        <w:rPr>
+          <w:rFonts w:ascii="TH Sarabun New" w:hAnsi="TH Sarabun New" w:cs="TH Sarabun New"/>
+        </w:rPr>
+        <w:t xml:space="preserve"> or Press ctrl + O</w:t>
       </w:r>
     </w:p>
     <w:p>
@@ -1959,18 +2561,16 @@
           <w:ilvl w:val="0"/>
           <w:numId w:val="5"/>
         </w:numPr>
-        <w:spacing w:line="480" w:lineRule="auto"/>
-      </w:pPr>
-      <w:r>
-        <w:t>Select “</w:t>
-      </w:r>
-      <w:proofErr w:type="spellStart"/>
-      <w:r>
-        <w:t>Transmittercansat.ino</w:t>
-      </w:r>
-      <w:proofErr w:type="spellEnd"/>
-      <w:r>
-        <w:t>”</w:t>
+        <w:spacing w:line="360" w:lineRule="auto"/>
+        <w:rPr>
+          <w:rFonts w:ascii="TH Sarabun New" w:hAnsi="TH Sarabun New" w:cs="TH Sarabun New"/>
+        </w:rPr>
+      </w:pPr>
+      <w:r>
+        <w:rPr>
+          <w:rFonts w:ascii="TH Sarabun New" w:hAnsi="TH Sarabun New" w:cs="TH Sarabun New"/>
+        </w:rPr>
+        <w:t>Select “Transmittercansat.ino”</w:t>
       </w:r>
     </w:p>
     <w:p>
@@ -1980,18 +2580,33 @@
           <w:ilvl w:val="0"/>
           <w:numId w:val="5"/>
         </w:numPr>
-        <w:spacing w:line="480" w:lineRule="auto"/>
-      </w:pPr>
-      <w:r>
+        <w:spacing w:line="360" w:lineRule="auto"/>
+        <w:rPr>
+          <w:rFonts w:ascii="TH Sarabun New" w:hAnsi="TH Sarabun New" w:cs="TH Sarabun New"/>
+        </w:rPr>
+      </w:pPr>
+      <w:r>
+        <w:rPr>
+          <w:rFonts w:ascii="TH Sarabun New" w:hAnsi="TH Sarabun New" w:cs="TH Sarabun New"/>
+        </w:rPr>
         <w:t>Connect the USB Cable</w:t>
       </w:r>
       <w:r>
+        <w:rPr>
+          <w:rFonts w:ascii="TH Sarabun New" w:hAnsi="TH Sarabun New" w:cs="TH Sarabun New"/>
+        </w:rPr>
         <w:t xml:space="preserve"> to</w:t>
       </w:r>
       <w:r>
+        <w:rPr>
+          <w:rFonts w:ascii="TH Sarabun New" w:hAnsi="TH Sarabun New" w:cs="TH Sarabun New"/>
+        </w:rPr>
         <w:t xml:space="preserve"> the board</w:t>
       </w:r>
       <w:r>
+        <w:rPr>
+          <w:rFonts w:ascii="TH Sarabun New" w:hAnsi="TH Sarabun New" w:cs="TH Sarabun New"/>
+        </w:rPr>
         <w:t xml:space="preserve"> and Computer</w:t>
       </w:r>
     </w:p>
@@ -2002,18 +2617,16 @@
           <w:ilvl w:val="0"/>
           <w:numId w:val="5"/>
         </w:numPr>
-        <w:spacing w:line="480" w:lineRule="auto"/>
-      </w:pPr>
-      <w:r>
-        <w:t xml:space="preserve">Select “Atmel atmega328pb </w:t>
-      </w:r>
-      <w:proofErr w:type="spellStart"/>
-      <w:r>
-        <w:t>Xplained</w:t>
-      </w:r>
-      <w:proofErr w:type="spellEnd"/>
-      <w:r>
-        <w:t xml:space="preserve"> mini” board and port (depends on the computer COM Port)</w:t>
+        <w:spacing w:line="360" w:lineRule="auto"/>
+        <w:rPr>
+          <w:rFonts w:ascii="TH Sarabun New" w:hAnsi="TH Sarabun New" w:cs="TH Sarabun New"/>
+        </w:rPr>
+      </w:pPr>
+      <w:r>
+        <w:rPr>
+          <w:rFonts w:ascii="TH Sarabun New" w:hAnsi="TH Sarabun New" w:cs="TH Sarabun New"/>
+        </w:rPr>
+        <w:t>Select “Atmel atmega328pb Xplained mini” board and port (depends on the computer COM Port)</w:t>
       </w:r>
     </w:p>
     <w:p>
@@ -2023,9 +2636,15 @@
           <w:ilvl w:val="0"/>
           <w:numId w:val="5"/>
         </w:numPr>
-        <w:spacing w:line="480" w:lineRule="auto"/>
-      </w:pPr>
-      <w:r>
+        <w:spacing w:line="360" w:lineRule="auto"/>
+        <w:rPr>
+          <w:rFonts w:ascii="TH Sarabun New" w:hAnsi="TH Sarabun New" w:cs="TH Sarabun New"/>
+        </w:rPr>
+      </w:pPr>
+      <w:r>
+        <w:rPr>
+          <w:rFonts w:ascii="TH Sarabun New" w:hAnsi="TH Sarabun New" w:cs="TH Sarabun New"/>
+        </w:rPr>
         <w:t>Verify code</w:t>
       </w:r>
     </w:p>
@@ -2036,61 +2655,150 @@
           <w:ilvl w:val="0"/>
           <w:numId w:val="5"/>
         </w:numPr>
-        <w:spacing w:line="480" w:lineRule="auto"/>
-      </w:pPr>
-      <w:r>
+        <w:spacing w:line="360" w:lineRule="auto"/>
+        <w:rPr>
+          <w:rFonts w:ascii="TH Sarabun New" w:hAnsi="TH Sarabun New" w:cs="TH Sarabun New"/>
+        </w:rPr>
+      </w:pPr>
+      <w:r>
+        <w:rPr>
+          <w:rFonts w:ascii="TH Sarabun New" w:hAnsi="TH Sarabun New" w:cs="TH Sarabun New"/>
+        </w:rPr>
         <w:t>Upload code</w:t>
       </w:r>
     </w:p>
     <w:p>
       <w:pPr>
-        <w:spacing w:line="480" w:lineRule="auto"/>
+        <w:spacing w:line="360" w:lineRule="auto"/>
         <w:ind w:left="360"/>
-      </w:pPr>
-      <w:r>
-        <w:t xml:space="preserve">When you upload the </w:t>
-      </w:r>
-      <w:proofErr w:type="gramStart"/>
-      <w:r>
-        <w:t>code</w:t>
-      </w:r>
-      <w:proofErr w:type="gramEnd"/>
-      <w:r>
-        <w:t xml:space="preserve"> </w:t>
-      </w:r>
-      <w:r>
-        <w:t xml:space="preserve">You can connect with </w:t>
-      </w:r>
-      <w:proofErr w:type="spellStart"/>
-      <w:r>
-        <w:t>powerbank</w:t>
-      </w:r>
-      <w:proofErr w:type="spellEnd"/>
-      <w:r>
+        <w:rPr>
+          <w:rFonts w:ascii="TH Sarabun New" w:hAnsi="TH Sarabun New" w:cs="TH Sarabun New"/>
+        </w:rPr>
+      </w:pPr>
+      <w:r>
+        <w:rPr>
+          <w:rFonts w:ascii="TH Sarabun New" w:hAnsi="TH Sarabun New" w:cs="TH Sarabun New"/>
+        </w:rPr>
+        <w:t xml:space="preserve">When you upload the code </w:t>
+      </w:r>
+      <w:r>
+        <w:rPr>
+          <w:rFonts w:ascii="TH Sarabun New" w:hAnsi="TH Sarabun New" w:cs="TH Sarabun New"/>
+        </w:rPr>
+        <w:t>You can connect with powerbank</w:t>
+      </w:r>
+      <w:r>
+        <w:rPr>
+          <w:rFonts w:ascii="TH Sarabun New" w:hAnsi="TH Sarabun New" w:cs="TH Sarabun New"/>
+        </w:rPr>
         <w:t xml:space="preserve"> or other power supply</w:t>
       </w:r>
     </w:p>
-    <w:p/>
-    <w:p/>
-    <w:p/>
-    <w:p/>
-    <w:p/>
-    <w:p/>
-    <w:p/>
-    <w:p/>
-    <w:p/>
-    <w:p/>
-    <w:p/>
-    <w:p/>
-    <w:p/>
-    <w:p/>
+    <w:p>
+      <w:pPr>
+        <w:spacing w:line="360" w:lineRule="auto"/>
+        <w:rPr>
+          <w:rFonts w:ascii="TH Sarabun New" w:hAnsi="TH Sarabun New" w:cs="TH Sarabun New"/>
+        </w:rPr>
+      </w:pPr>
+    </w:p>
+    <w:p>
+      <w:pPr>
+        <w:spacing w:line="360" w:lineRule="auto"/>
+        <w:rPr>
+          <w:rFonts w:ascii="TH Sarabun New" w:hAnsi="TH Sarabun New" w:cs="TH Sarabun New"/>
+        </w:rPr>
+      </w:pPr>
+    </w:p>
+    <w:p>
+      <w:pPr>
+        <w:spacing w:line="360" w:lineRule="auto"/>
+        <w:rPr>
+          <w:rFonts w:ascii="TH Sarabun New" w:hAnsi="TH Sarabun New" w:cs="TH Sarabun New"/>
+        </w:rPr>
+      </w:pPr>
+    </w:p>
+    <w:p>
+      <w:pPr>
+        <w:spacing w:line="360" w:lineRule="auto"/>
+        <w:rPr>
+          <w:rFonts w:ascii="TH Sarabun New" w:hAnsi="TH Sarabun New" w:cs="TH Sarabun New"/>
+        </w:rPr>
+      </w:pPr>
+    </w:p>
+    <w:p>
+      <w:pPr>
+        <w:spacing w:line="360" w:lineRule="auto"/>
+        <w:rPr>
+          <w:rFonts w:ascii="TH Sarabun New" w:hAnsi="TH Sarabun New" w:cs="TH Sarabun New"/>
+        </w:rPr>
+      </w:pPr>
+    </w:p>
+    <w:p>
+      <w:pPr>
+        <w:spacing w:line="360" w:lineRule="auto"/>
+        <w:rPr>
+          <w:rFonts w:ascii="TH Sarabun New" w:hAnsi="TH Sarabun New" w:cs="TH Sarabun New"/>
+        </w:rPr>
+      </w:pPr>
+    </w:p>
+    <w:p>
+      <w:pPr>
+        <w:spacing w:line="360" w:lineRule="auto"/>
+        <w:rPr>
+          <w:rFonts w:ascii="TH Sarabun New" w:hAnsi="TH Sarabun New" w:cs="TH Sarabun New"/>
+        </w:rPr>
+      </w:pPr>
+    </w:p>
+    <w:p>
+      <w:pPr>
+        <w:spacing w:line="360" w:lineRule="auto"/>
+        <w:rPr>
+          <w:rFonts w:ascii="TH Sarabun New" w:hAnsi="TH Sarabun New" w:cs="TH Sarabun New"/>
+        </w:rPr>
+      </w:pPr>
+    </w:p>
+    <w:p>
+      <w:pPr>
+        <w:spacing w:line="360" w:lineRule="auto"/>
+        <w:rPr>
+          <w:rFonts w:ascii="TH Sarabun New" w:hAnsi="TH Sarabun New" w:cs="TH Sarabun New"/>
+        </w:rPr>
+      </w:pPr>
+    </w:p>
+    <w:p>
+      <w:pPr>
+        <w:spacing w:line="360" w:lineRule="auto"/>
+        <w:rPr>
+          <w:rFonts w:ascii="TH Sarabun New" w:hAnsi="TH Sarabun New" w:cs="TH Sarabun New"/>
+        </w:rPr>
+      </w:pPr>
+    </w:p>
+    <w:p>
+      <w:pPr>
+        <w:spacing w:line="360" w:lineRule="auto"/>
+        <w:rPr>
+          <w:rFonts w:ascii="TH Sarabun New" w:hAnsi="TH Sarabun New" w:cs="TH Sarabun New"/>
+        </w:rPr>
+      </w:pPr>
+    </w:p>
+    <w:p>
+      <w:pPr>
+        <w:spacing w:line="360" w:lineRule="auto"/>
+        <w:rPr>
+          <w:rFonts w:ascii="TH Sarabun New" w:hAnsi="TH Sarabun New" w:cs="TH Sarabun New" w:hint="cs"/>
+        </w:rPr>
+      </w:pPr>
+    </w:p>
     <w:p>
       <w:pPr>
         <w:pStyle w:val="Heading2"/>
+        <w:rPr>
+          <w:rFonts w:hint="cs"/>
+        </w:rPr>
       </w:pPr>
       <w:bookmarkStart w:id="7" w:name="_Toc155968153"/>
       <w:r>
-        <w:lastRenderedPageBreak/>
         <w:t xml:space="preserve">Communication </w:t>
       </w:r>
       <w:r>
@@ -2098,7 +2806,6 @@
       </w:r>
       <w:bookmarkEnd w:id="7"/>
     </w:p>
-    <w:p/>
     <w:p>
       <w:pPr>
         <w:pStyle w:val="ListParagraph"/>
@@ -2106,29 +2813,39 @@
           <w:ilvl w:val="0"/>
           <w:numId w:val="2"/>
         </w:numPr>
-        <w:spacing w:line="480" w:lineRule="auto"/>
-      </w:pPr>
-      <w:r>
-        <w:t xml:space="preserve">Open the </w:t>
-      </w:r>
-      <w:proofErr w:type="gramStart"/>
-      <w:r>
-        <w:t>program ”</w:t>
-      </w:r>
-      <w:r>
+        <w:spacing w:line="360" w:lineRule="auto"/>
+        <w:rPr>
+          <w:rFonts w:ascii="TH Sarabun New" w:hAnsi="TH Sarabun New" w:cs="TH Sarabun New"/>
+        </w:rPr>
+      </w:pPr>
+      <w:r>
+        <w:rPr>
+          <w:rFonts w:ascii="TH Sarabun New" w:hAnsi="TH Sarabun New" w:cs="TH Sarabun New"/>
+        </w:rPr>
+        <w:t>Open the program ”</w:t>
+      </w:r>
+      <w:r>
+        <w:rPr>
+          <w:rFonts w:ascii="TH Sarabun New" w:hAnsi="TH Sarabun New" w:cs="TH Sarabun New"/>
+        </w:rPr>
         <w:t>V</w:t>
       </w:r>
       <w:r>
-        <w:t>isual</w:t>
-      </w:r>
-      <w:proofErr w:type="gramEnd"/>
-      <w:r>
-        <w:t xml:space="preserve"> </w:t>
-      </w:r>
-      <w:r>
+        <w:rPr>
+          <w:rFonts w:ascii="TH Sarabun New" w:hAnsi="TH Sarabun New" w:cs="TH Sarabun New"/>
+        </w:rPr>
+        <w:t xml:space="preserve">isual </w:t>
+      </w:r>
+      <w:r>
+        <w:rPr>
+          <w:rFonts w:ascii="TH Sarabun New" w:hAnsi="TH Sarabun New" w:cs="TH Sarabun New"/>
+        </w:rPr>
         <w:t>S</w:t>
       </w:r>
       <w:r>
+        <w:rPr>
+          <w:rFonts w:ascii="TH Sarabun New" w:hAnsi="TH Sarabun New" w:cs="TH Sarabun New"/>
+        </w:rPr>
         <w:t>tudio code”</w:t>
       </w:r>
     </w:p>
@@ -2139,9 +2856,16 @@
           <w:ilvl w:val="0"/>
           <w:numId w:val="2"/>
         </w:numPr>
-        <w:spacing w:line="480" w:lineRule="auto"/>
-      </w:pPr>
-      <w:r>
+        <w:spacing w:line="360" w:lineRule="auto"/>
+        <w:rPr>
+          <w:rFonts w:ascii="TH Sarabun New" w:hAnsi="TH Sarabun New" w:cs="TH Sarabun New"/>
+        </w:rPr>
+      </w:pPr>
+      <w:r>
+        <w:rPr>
+          <w:rFonts w:ascii="TH Sarabun New" w:hAnsi="TH Sarabun New" w:cs="TH Sarabun New"/>
+        </w:rPr>
+        <w:lastRenderedPageBreak/>
         <w:t>Click “file” at the left corner</w:t>
       </w:r>
     </w:p>
@@ -2152,9 +2876,15 @@
           <w:ilvl w:val="0"/>
           <w:numId w:val="2"/>
         </w:numPr>
-        <w:spacing w:line="480" w:lineRule="auto"/>
-      </w:pPr>
-      <w:r>
+        <w:spacing w:line="360" w:lineRule="auto"/>
+        <w:rPr>
+          <w:rFonts w:ascii="TH Sarabun New" w:hAnsi="TH Sarabun New" w:cs="TH Sarabun New"/>
+        </w:rPr>
+      </w:pPr>
+      <w:r>
+        <w:rPr>
+          <w:rFonts w:ascii="TH Sarabun New" w:hAnsi="TH Sarabun New" w:cs="TH Sarabun New"/>
+        </w:rPr>
         <w:t>Select “open folder” or you can open by use “Ctrl + Shift + O”</w:t>
       </w:r>
     </w:p>
@@ -2165,9 +2895,15 @@
           <w:ilvl w:val="0"/>
           <w:numId w:val="2"/>
         </w:numPr>
-        <w:spacing w:line="480" w:lineRule="auto"/>
-      </w:pPr>
-      <w:r>
+        <w:spacing w:line="360" w:lineRule="auto"/>
+        <w:rPr>
+          <w:rFonts w:ascii="TH Sarabun New" w:hAnsi="TH Sarabun New" w:cs="TH Sarabun New"/>
+        </w:rPr>
+      </w:pPr>
+      <w:r>
+        <w:rPr>
+          <w:rFonts w:ascii="TH Sarabun New" w:hAnsi="TH Sarabun New" w:cs="TH Sarabun New"/>
+        </w:rPr>
         <w:t>Navigate file “Communication Part” to the workspace</w:t>
       </w:r>
     </w:p>
@@ -2178,9 +2914,15 @@
           <w:ilvl w:val="0"/>
           <w:numId w:val="2"/>
         </w:numPr>
-        <w:spacing w:line="480" w:lineRule="auto"/>
-      </w:pPr>
-      <w:r>
+        <w:spacing w:line="360" w:lineRule="auto"/>
+        <w:rPr>
+          <w:rFonts w:ascii="TH Sarabun New" w:hAnsi="TH Sarabun New" w:cs="TH Sarabun New"/>
+        </w:rPr>
+      </w:pPr>
+      <w:r>
+        <w:rPr>
+          <w:rFonts w:ascii="TH Sarabun New" w:hAnsi="TH Sarabun New" w:cs="TH Sarabun New"/>
+        </w:rPr>
         <w:t>Click “Select”</w:t>
       </w:r>
     </w:p>
@@ -2191,9 +2933,15 @@
           <w:ilvl w:val="0"/>
           <w:numId w:val="2"/>
         </w:numPr>
-        <w:spacing w:line="480" w:lineRule="auto"/>
-      </w:pPr>
-      <w:r>
+        <w:spacing w:line="360" w:lineRule="auto"/>
+        <w:rPr>
+          <w:rFonts w:ascii="TH Sarabun New" w:hAnsi="TH Sarabun New" w:cs="TH Sarabun New"/>
+        </w:rPr>
+      </w:pPr>
+      <w:r>
+        <w:rPr>
+          <w:rFonts w:ascii="TH Sarabun New" w:hAnsi="TH Sarabun New" w:cs="TH Sarabun New"/>
+        </w:rPr>
         <w:t>Select file “Ground Station.py”</w:t>
       </w:r>
     </w:p>
@@ -2204,15 +2952,27 @@
           <w:ilvl w:val="0"/>
           <w:numId w:val="2"/>
         </w:numPr>
-        <w:spacing w:line="480" w:lineRule="auto"/>
-      </w:pPr>
-      <w:r>
+        <w:spacing w:line="360" w:lineRule="auto"/>
+        <w:rPr>
+          <w:rFonts w:ascii="TH Sarabun New" w:hAnsi="TH Sarabun New" w:cs="TH Sarabun New"/>
+        </w:rPr>
+      </w:pPr>
+      <w:r>
+        <w:rPr>
+          <w:rFonts w:ascii="TH Sarabun New" w:hAnsi="TH Sarabun New" w:cs="TH Sarabun New"/>
+        </w:rPr>
         <w:t xml:space="preserve">Open </w:t>
       </w:r>
       <w:r>
+        <w:rPr>
+          <w:rFonts w:ascii="TH Sarabun New" w:hAnsi="TH Sarabun New" w:cs="TH Sarabun New"/>
+        </w:rPr>
         <w:t>T</w:t>
       </w:r>
       <w:r>
+        <w:rPr>
+          <w:rFonts w:ascii="TH Sarabun New" w:hAnsi="TH Sarabun New" w:cs="TH Sarabun New"/>
+        </w:rPr>
         <w:t>erminal</w:t>
       </w:r>
     </w:p>
@@ -2223,36 +2983,69 @@
           <w:ilvl w:val="0"/>
           <w:numId w:val="2"/>
         </w:numPr>
-        <w:spacing w:line="480" w:lineRule="auto"/>
-      </w:pPr>
-      <w:r>
+        <w:spacing w:line="360" w:lineRule="auto"/>
+        <w:rPr>
+          <w:rFonts w:ascii="TH Sarabun New" w:hAnsi="TH Sarabun New" w:cs="TH Sarabun New"/>
+        </w:rPr>
+      </w:pPr>
+      <w:r>
+        <w:rPr>
+          <w:rFonts w:ascii="TH Sarabun New" w:hAnsi="TH Sarabun New" w:cs="TH Sarabun New"/>
+        </w:rPr>
         <w:t>Find the “</w:t>
       </w:r>
       <w:r>
+        <w:rPr>
+          <w:rFonts w:ascii="TH Sarabun New" w:hAnsi="TH Sarabun New" w:cs="TH Sarabun New"/>
+        </w:rPr>
         <w:t>S</w:t>
       </w:r>
       <w:r>
+        <w:rPr>
+          <w:rFonts w:ascii="TH Sarabun New" w:hAnsi="TH Sarabun New" w:cs="TH Sarabun New"/>
+        </w:rPr>
         <w:t>etting</w:t>
       </w:r>
       <w:r>
+        <w:rPr>
+          <w:rFonts w:ascii="TH Sarabun New" w:hAnsi="TH Sarabun New" w:cs="TH Sarabun New"/>
+        </w:rPr>
         <w:t xml:space="preserve"> </w:t>
       </w:r>
       <w:r>
+        <w:rPr>
+          <w:rFonts w:ascii="TH Sarabun New" w:hAnsi="TH Sarabun New" w:cs="TH Sarabun New"/>
+        </w:rPr>
         <w:t xml:space="preserve">port </w:t>
       </w:r>
       <w:r>
+        <w:rPr>
+          <w:rFonts w:ascii="TH Sarabun New" w:hAnsi="TH Sarabun New" w:cs="TH Sarabun New"/>
+        </w:rPr>
         <w:t>and</w:t>
       </w:r>
       <w:r>
+        <w:rPr>
+          <w:rFonts w:ascii="TH Sarabun New" w:hAnsi="TH Sarabun New" w:cs="TH Sarabun New"/>
+        </w:rPr>
         <w:t xml:space="preserve"> Baud</w:t>
       </w:r>
       <w:r>
+        <w:rPr>
+          <w:rFonts w:ascii="TH Sarabun New" w:hAnsi="TH Sarabun New" w:cs="TH Sarabun New"/>
+        </w:rPr>
         <w:t xml:space="preserve"> </w:t>
       </w:r>
       <w:r>
+        <w:rPr>
+          <w:rFonts w:ascii="TH Sarabun New" w:hAnsi="TH Sarabun New" w:cs="TH Sarabun New"/>
+        </w:rPr>
         <w:t>rate</w:t>
       </w:r>
       <w:r>
+        <w:rPr>
+          <w:rFonts w:ascii="TH Sarabun New" w:hAnsi="TH Sarabun New" w:cs="TH Sarabun New"/>
+        </w:rPr>
         <w:t>”</w:t>
       </w:r>
     </w:p>
@@ -2263,10 +3056,28 @@
           <w:ilvl w:val="0"/>
           <w:numId w:val="2"/>
         </w:numPr>
-        <w:spacing w:line="480" w:lineRule="auto"/>
-      </w:pPr>
-      <w:r>
+        <w:spacing w:line="360" w:lineRule="auto"/>
+        <w:rPr>
+          <w:rFonts w:ascii="TH Sarabun New" w:hAnsi="TH Sarabun New" w:cs="TH Sarabun New"/>
+        </w:rPr>
+      </w:pPr>
+      <w:r>
+        <w:rPr>
+          <w:rFonts w:ascii="TH Sarabun New" w:hAnsi="TH Sarabun New" w:cs="TH Sarabun New"/>
+        </w:rPr>
         <w:t>Edit setting port and baud rate</w:t>
+      </w:r>
+      <w:r>
+        <w:rPr>
+          <w:rFonts w:ascii="TH Sarabun New" w:hAnsi="TH Sarabun New" w:cs="TH Sarabun New"/>
+        </w:rPr>
+        <w:t xml:space="preserve"> (You can check by open Arduino</w:t>
+      </w:r>
+      <w:r>
+        <w:rPr>
+          <w:rFonts w:ascii="TH Sarabun New" w:hAnsi="TH Sarabun New" w:cs="TH Sarabun New"/>
+        </w:rPr>
+        <w:t xml:space="preserve"> and check)</w:t>
       </w:r>
     </w:p>
     <w:p>
@@ -2276,9 +3087,15 @@
           <w:ilvl w:val="0"/>
           <w:numId w:val="2"/>
         </w:numPr>
-        <w:spacing w:line="480" w:lineRule="auto"/>
-      </w:pPr>
-      <w:r>
+        <w:spacing w:line="360" w:lineRule="auto"/>
+        <w:rPr>
+          <w:rFonts w:ascii="TH Sarabun New" w:hAnsi="TH Sarabun New" w:cs="TH Sarabun New"/>
+        </w:rPr>
+      </w:pPr>
+      <w:r>
+        <w:rPr>
+          <w:rFonts w:ascii="TH Sarabun New" w:hAnsi="TH Sarabun New" w:cs="TH Sarabun New"/>
+        </w:rPr>
         <w:t xml:space="preserve">Run the file </w:t>
       </w:r>
     </w:p>
@@ -2289,12 +3106,21 @@
           <w:ilvl w:val="0"/>
           <w:numId w:val="2"/>
         </w:numPr>
-        <w:spacing w:line="480" w:lineRule="auto"/>
-      </w:pPr>
-      <w:r>
+        <w:spacing w:line="360" w:lineRule="auto"/>
+        <w:rPr>
+          <w:rFonts w:ascii="TH Sarabun New" w:hAnsi="TH Sarabun New" w:cs="TH Sarabun New"/>
+        </w:rPr>
+      </w:pPr>
+      <w:r>
+        <w:rPr>
+          <w:rFonts w:ascii="TH Sarabun New" w:hAnsi="TH Sarabun New" w:cs="TH Sarabun New"/>
+        </w:rPr>
         <w:t>Open the link in the</w:t>
       </w:r>
       <w:r>
+        <w:rPr>
+          <w:rFonts w:ascii="TH Sarabun New" w:hAnsi="TH Sarabun New" w:cs="TH Sarabun New"/>
+        </w:rPr>
         <w:t xml:space="preserve"> terminal</w:t>
       </w:r>
     </w:p>
@@ -2305,32 +3131,91 @@
           <w:ilvl w:val="0"/>
           <w:numId w:val="2"/>
         </w:numPr>
-        <w:spacing w:line="480" w:lineRule="auto"/>
-      </w:pPr>
-      <w:r>
+        <w:spacing w:line="360" w:lineRule="auto"/>
+        <w:rPr>
+          <w:rFonts w:ascii="TH Sarabun New" w:hAnsi="TH Sarabun New" w:cs="TH Sarabun New"/>
+        </w:rPr>
+      </w:pPr>
+      <w:r>
+        <w:rPr>
+          <w:rFonts w:ascii="TH Sarabun New" w:hAnsi="TH Sarabun New" w:cs="TH Sarabun New"/>
+        </w:rPr>
         <w:t xml:space="preserve">Wait for 10 second for </w:t>
       </w:r>
       <w:r>
+        <w:rPr>
+          <w:rFonts w:ascii="TH Sarabun New" w:hAnsi="TH Sarabun New" w:cs="TH Sarabun New"/>
+        </w:rPr>
         <w:t>calibrate</w:t>
       </w:r>
     </w:p>
     <w:p>
       <w:pPr>
-        <w:spacing w:line="480" w:lineRule="auto"/>
+        <w:spacing w:line="360" w:lineRule="auto"/>
         <w:ind w:left="360"/>
-      </w:pPr>
-      <w:r>
-        <w:rPr>
+        <w:rPr>
+          <w:rFonts w:ascii="TH Sarabun New" w:hAnsi="TH Sarabun New" w:cs="TH Sarabun New"/>
+        </w:rPr>
+      </w:pPr>
+      <w:r>
+        <w:rPr>
+          <w:rFonts w:ascii="TH Sarabun New" w:hAnsi="TH Sarabun New" w:cs="TH Sarabun New"/>
+        </w:rPr>
+        <w:t>Every</w:t>
+      </w:r>
+      <w:r>
+        <w:rPr>
+          <w:rFonts w:ascii="TH Sarabun New" w:hAnsi="TH Sarabun New" w:cs="TH Sarabun New"/>
+        </w:rPr>
+        <w:t xml:space="preserve"> </w:t>
+      </w:r>
+      <w:r>
+        <w:rPr>
+          <w:rFonts w:ascii="TH Sarabun New" w:hAnsi="TH Sarabun New" w:cs="TH Sarabun New"/>
+        </w:rPr>
+        <w:t xml:space="preserve">time you </w:t>
+      </w:r>
+      <w:r>
+        <w:rPr>
+          <w:rFonts w:ascii="TH Sarabun New" w:hAnsi="TH Sarabun New" w:cs="TH Sarabun New"/>
+        </w:rPr>
+        <w:t>use and want to</w:t>
+      </w:r>
+      <w:r>
+        <w:rPr>
+          <w:rFonts w:ascii="TH Sarabun New" w:hAnsi="TH Sarabun New" w:cs="TH Sarabun New"/>
+        </w:rPr>
+        <w:t xml:space="preserve"> open it again disconnect and reconnect the receiver</w:t>
+      </w:r>
+      <w:r>
+        <w:rPr>
+          <w:rFonts w:ascii="TH Sarabun New" w:hAnsi="TH Sarabun New" w:cs="TH Sarabun New"/>
+        </w:rPr>
+        <w:t xml:space="preserve"> </w:t>
+      </w:r>
+    </w:p>
+    <w:p>
+      <w:pPr>
+        <w:spacing w:line="360" w:lineRule="auto"/>
+        <w:ind w:left="360"/>
+        <w:rPr>
+          <w:rFonts w:ascii="TH Sarabun New" w:hAnsi="TH Sarabun New" w:cs="TH Sarabun New"/>
+          <w:cs/>
+        </w:rPr>
+      </w:pPr>
+      <w:r>
+        <w:rPr>
+          <w:rFonts w:ascii="TH Sarabun New" w:hAnsi="TH Sarabun New" w:cs="TH Sarabun New"/>
           <w:noProof/>
         </w:rPr>
         <w:drawing>
-          <wp:anchor distT="0" distB="0" distL="114300" distR="114300" simplePos="0" relativeHeight="251661312" behindDoc="0" locked="0" layoutInCell="1" allowOverlap="1" wp14:anchorId="50D0B188" wp14:editId="475B6869">
+          <wp:anchor distT="0" distB="0" distL="114300" distR="114300" simplePos="0" relativeHeight="251661312" behindDoc="0" locked="0" layoutInCell="1" allowOverlap="1" wp14:anchorId="50D0B188" wp14:editId="13A90E17">
             <wp:simplePos x="0" y="0"/>
             <wp:positionH relativeFrom="margin">
-              <wp:posOffset>109643</wp:posOffset>
+              <wp:posOffset>109220</wp:posOffset>
             </wp:positionH>
             <wp:positionV relativeFrom="paragraph">
-              <wp:posOffset>263313</wp:posOffset>
+              <wp:posOffset>205468</wp:posOffset>
             </wp:positionV>
             <wp:extent cx="1422400" cy="3120360"/>
             <wp:effectExtent l="0" t="0" r="6350" b="4445"/>
@@ -2389,46 +3274,28 @@
           </wp:anchor>
         </w:drawing>
       </w:r>
-      <w:r>
-        <w:t>Every</w:t>
-      </w:r>
-      <w:r>
-        <w:t xml:space="preserve"> </w:t>
-      </w:r>
-      <w:r>
-        <w:t xml:space="preserve">time you </w:t>
-      </w:r>
-      <w:r>
-        <w:t>use and want to</w:t>
-      </w:r>
-      <w:r>
-        <w:t xml:space="preserve"> open it again disconnect and reconnect the receiver</w:t>
-      </w:r>
-      <w:r>
-        <w:t xml:space="preserve"> </w:t>
-      </w:r>
-    </w:p>
-    <w:p>
-      <w:pPr>
-        <w:spacing w:line="480" w:lineRule="auto"/>
+    </w:p>
+    <w:p>
+      <w:pPr>
+        <w:spacing w:line="360" w:lineRule="auto"/>
         <w:ind w:left="360"/>
         <w:rPr>
-          <w:rFonts w:cstheme="minorBidi" w:hint="cs"/>
-          <w:cs/>
-        </w:rPr>
-      </w:pPr>
-      <w:r>
-        <w:rPr>
+          <w:rFonts w:ascii="TH Sarabun New" w:hAnsi="TH Sarabun New" w:cs="TH Sarabun New"/>
+        </w:rPr>
+      </w:pPr>
+      <w:r>
+        <w:rPr>
+          <w:rFonts w:ascii="TH Sarabun New" w:hAnsi="TH Sarabun New" w:cs="TH Sarabun New"/>
           <w:noProof/>
         </w:rPr>
         <w:drawing>
-          <wp:anchor distT="0" distB="0" distL="114300" distR="114300" simplePos="0" relativeHeight="251662336" behindDoc="0" locked="0" layoutInCell="1" allowOverlap="1" wp14:anchorId="4CF574A9" wp14:editId="60F917F9">
+          <wp:anchor distT="0" distB="0" distL="114300" distR="114300" simplePos="0" relativeHeight="251662336" behindDoc="0" locked="0" layoutInCell="1" allowOverlap="1" wp14:anchorId="4CF574A9" wp14:editId="3DB39A86">
             <wp:simplePos x="0" y="0"/>
             <wp:positionH relativeFrom="column">
-              <wp:posOffset>1981200</wp:posOffset>
+              <wp:posOffset>2002972</wp:posOffset>
             </wp:positionH>
             <wp:positionV relativeFrom="paragraph">
-              <wp:posOffset>610235</wp:posOffset>
+              <wp:posOffset>462098</wp:posOffset>
             </wp:positionV>
             <wp:extent cx="4302369" cy="2314287"/>
             <wp:effectExtent l="0" t="0" r="3175" b="0"/>
@@ -2490,72 +3357,92 @@
     </w:p>
     <w:p>
       <w:pPr>
-        <w:spacing w:line="480" w:lineRule="auto"/>
-        <w:ind w:left="360"/>
-      </w:pPr>
-    </w:p>
-    <w:p>
-      <w:pPr>
-        <w:spacing w:line="480" w:lineRule="auto"/>
-        <w:ind w:left="360"/>
-      </w:pPr>
-    </w:p>
-    <w:p>
-      <w:pPr>
-        <w:spacing w:line="480" w:lineRule="auto"/>
-        <w:ind w:left="360"/>
-      </w:pPr>
-    </w:p>
-    <w:p>
-      <w:pPr>
-        <w:spacing w:line="480" w:lineRule="auto"/>
-        <w:ind w:left="360"/>
-      </w:pPr>
-    </w:p>
-    <w:p>
-      <w:pPr>
-        <w:spacing w:line="480" w:lineRule="auto"/>
-        <w:ind w:left="360"/>
-      </w:pPr>
-    </w:p>
-    <w:p/>
+        <w:spacing w:line="360" w:lineRule="auto"/>
+        <w:rPr>
+          <w:rFonts w:ascii="TH Sarabun New" w:hAnsi="TH Sarabun New" w:cs="TH Sarabun New" w:hint="cs"/>
+        </w:rPr>
+      </w:pPr>
+    </w:p>
     <w:p>
       <w:pPr>
         <w:pStyle w:val="Heading1"/>
-        <w:shd w:val="clear" w:color="auto" w:fill="BFBFBF" w:themeFill="background1" w:themeFillShade="BF"/>
-        <w:rPr>
-          <w:sz w:val="40"/>
-          <w:szCs w:val="40"/>
+        <w:rPr>
+          <w:rFonts w:hint="cs"/>
         </w:rPr>
       </w:pPr>
       <w:bookmarkStart w:id="8" w:name="_Toc155968154"/>
       <w:r>
-        <w:rPr>
-          <w:sz w:val="40"/>
-          <w:szCs w:val="40"/>
-        </w:rPr>
         <w:t>Troubleshoot</w:t>
       </w:r>
       <w:bookmarkEnd w:id="8"/>
     </w:p>
-    <w:p/>
     <w:p>
       <w:pPr>
         <w:pStyle w:val="Heading2"/>
       </w:pPr>
       <w:bookmarkStart w:id="9" w:name="_Toc155968155"/>
       <w:r>
+        <w:lastRenderedPageBreak/>
         <w:t>Programming Part</w:t>
       </w:r>
       <w:bookmarkEnd w:id="9"/>
     </w:p>
-    <w:p/>
-    <w:p/>
-    <w:p/>
-    <w:p/>
-    <w:p/>
-    <w:p/>
-    <w:p/>
+    <w:p>
+      <w:pPr>
+        <w:spacing w:line="360" w:lineRule="auto"/>
+        <w:rPr>
+          <w:rFonts w:ascii="TH Sarabun New" w:hAnsi="TH Sarabun New" w:cs="TH Sarabun New"/>
+        </w:rPr>
+      </w:pPr>
+    </w:p>
+    <w:p>
+      <w:pPr>
+        <w:spacing w:line="360" w:lineRule="auto"/>
+        <w:rPr>
+          <w:rFonts w:ascii="TH Sarabun New" w:hAnsi="TH Sarabun New" w:cs="TH Sarabun New"/>
+        </w:rPr>
+      </w:pPr>
+    </w:p>
+    <w:p>
+      <w:pPr>
+        <w:spacing w:line="360" w:lineRule="auto"/>
+        <w:rPr>
+          <w:rFonts w:ascii="TH Sarabun New" w:hAnsi="TH Sarabun New" w:cs="TH Sarabun New"/>
+        </w:rPr>
+      </w:pPr>
+    </w:p>
+    <w:p>
+      <w:pPr>
+        <w:spacing w:line="360" w:lineRule="auto"/>
+        <w:rPr>
+          <w:rFonts w:ascii="TH Sarabun New" w:hAnsi="TH Sarabun New" w:cs="TH Sarabun New"/>
+        </w:rPr>
+      </w:pPr>
+    </w:p>
+    <w:p>
+      <w:pPr>
+        <w:spacing w:line="360" w:lineRule="auto"/>
+        <w:rPr>
+          <w:rFonts w:ascii="TH Sarabun New" w:hAnsi="TH Sarabun New" w:cs="TH Sarabun New"/>
+        </w:rPr>
+      </w:pPr>
+    </w:p>
+    <w:p>
+      <w:pPr>
+        <w:spacing w:line="360" w:lineRule="auto"/>
+        <w:rPr>
+          <w:rFonts w:ascii="TH Sarabun New" w:hAnsi="TH Sarabun New" w:cs="TH Sarabun New"/>
+        </w:rPr>
+      </w:pPr>
+    </w:p>
+    <w:p>
+      <w:pPr>
+        <w:spacing w:line="360" w:lineRule="auto"/>
+        <w:rPr>
+          <w:rFonts w:ascii="TH Sarabun New" w:hAnsi="TH Sarabun New" w:cs="TH Sarabun New"/>
+        </w:rPr>
+      </w:pPr>
+    </w:p>
     <w:p>
       <w:pPr>
         <w:pStyle w:val="Heading2"/>
@@ -2566,10 +3453,34 @@
       </w:r>
       <w:bookmarkEnd w:id="10"/>
     </w:p>
-    <w:p/>
-    <w:p/>
-    <w:p>
-      <w:r>
+    <w:p>
+      <w:pPr>
+        <w:spacing w:line="360" w:lineRule="auto"/>
+        <w:rPr>
+          <w:rFonts w:ascii="TH Sarabun New" w:hAnsi="TH Sarabun New" w:cs="TH Sarabun New"/>
+        </w:rPr>
+      </w:pPr>
+    </w:p>
+    <w:p>
+      <w:pPr>
+        <w:spacing w:line="360" w:lineRule="auto"/>
+        <w:rPr>
+          <w:rFonts w:ascii="TH Sarabun New" w:hAnsi="TH Sarabun New" w:cs="TH Sarabun New"/>
+        </w:rPr>
+      </w:pPr>
+    </w:p>
+    <w:p>
+      <w:pPr>
+        <w:spacing w:line="360" w:lineRule="auto"/>
+        <w:rPr>
+          <w:rFonts w:ascii="TH Sarabun New" w:hAnsi="TH Sarabun New" w:cs="TH Sarabun New"/>
+        </w:rPr>
+      </w:pPr>
+      <w:r>
+        <w:rPr>
+          <w:rFonts w:ascii="TH Sarabun New" w:hAnsi="TH Sarabun New" w:cs="TH Sarabun New"/>
+          <w:noProof/>
+        </w:rPr>
         <w:drawing>
           <wp:inline distT="0" distB="0" distL="0" distR="0" wp14:anchorId="6D55C59C" wp14:editId="6222B650">
             <wp:extent cx="5943600" cy="1087120"/>
@@ -2607,553 +3518,694 @@
         </w:drawing>
       </w:r>
       <w:r>
+        <w:rPr>
+          <w:rFonts w:ascii="TH Sarabun New" w:hAnsi="TH Sarabun New" w:cs="TH Sarabun New"/>
+        </w:rPr>
         <w:br w:type="page"/>
       </w:r>
     </w:p>
     <w:p>
       <w:pPr>
         <w:pStyle w:val="Heading1"/>
-        <w:shd w:val="clear" w:color="auto" w:fill="BFBFBF" w:themeFill="background1" w:themeFillShade="BF"/>
-        <w:rPr>
-          <w:rFonts w:cstheme="minorBidi"/>
+      </w:pPr>
+      <w:bookmarkStart w:id="11" w:name="_Toc155968157"/>
+      <w:r>
+        <w:lastRenderedPageBreak/>
+        <w:t>Warning and Caution</w:t>
+      </w:r>
+      <w:bookmarkEnd w:id="11"/>
+      <w:r>
+        <w:t xml:space="preserve"> </w:t>
+      </w:r>
+    </w:p>
+    <w:p>
+      <w:pPr>
+        <w:spacing w:line="360" w:lineRule="auto"/>
+        <w:rPr>
+          <w:rFonts w:ascii="TH Sarabun New" w:hAnsi="TH Sarabun New" w:cs="TH Sarabun New"/>
+        </w:rPr>
+      </w:pPr>
+    </w:p>
+    <w:p>
+      <w:pPr>
+        <w:spacing w:line="360" w:lineRule="auto"/>
+        <w:rPr>
+          <w:rFonts w:ascii="TH Sarabun New" w:hAnsi="TH Sarabun New" w:cs="TH Sarabun New"/>
+        </w:rPr>
+      </w:pPr>
+    </w:p>
+    <w:p>
+      <w:pPr>
+        <w:spacing w:line="360" w:lineRule="auto"/>
+        <w:rPr>
+          <w:rFonts w:ascii="TH Sarabun New" w:hAnsi="TH Sarabun New" w:cs="TH Sarabun New"/>
+        </w:rPr>
+      </w:pPr>
+    </w:p>
+    <w:p>
+      <w:pPr>
+        <w:spacing w:line="360" w:lineRule="auto"/>
+        <w:rPr>
+          <w:rFonts w:ascii="TH Sarabun New" w:hAnsi="TH Sarabun New" w:cs="TH Sarabun New"/>
+        </w:rPr>
+      </w:pPr>
+    </w:p>
+    <w:p>
+      <w:pPr>
+        <w:spacing w:line="360" w:lineRule="auto"/>
+        <w:rPr>
+          <w:rFonts w:ascii="TH Sarabun New" w:hAnsi="TH Sarabun New" w:cs="TH Sarabun New"/>
+        </w:rPr>
+      </w:pPr>
+    </w:p>
+    <w:p>
+      <w:pPr>
+        <w:spacing w:line="360" w:lineRule="auto"/>
+        <w:rPr>
+          <w:rFonts w:ascii="TH Sarabun New" w:hAnsi="TH Sarabun New" w:cs="TH Sarabun New"/>
+        </w:rPr>
+      </w:pPr>
+    </w:p>
+    <w:p>
+      <w:pPr>
+        <w:spacing w:line="360" w:lineRule="auto"/>
+        <w:rPr>
+          <w:rFonts w:ascii="TH Sarabun New" w:hAnsi="TH Sarabun New" w:cs="TH Sarabun New"/>
+        </w:rPr>
+      </w:pPr>
+    </w:p>
+    <w:p>
+      <w:pPr>
+        <w:spacing w:line="360" w:lineRule="auto"/>
+        <w:rPr>
+          <w:rFonts w:ascii="TH Sarabun New" w:hAnsi="TH Sarabun New" w:cs="TH Sarabun New"/>
+        </w:rPr>
+      </w:pPr>
+    </w:p>
+    <w:p>
+      <w:pPr>
+        <w:spacing w:line="360" w:lineRule="auto"/>
+        <w:rPr>
+          <w:rFonts w:ascii="TH Sarabun New" w:hAnsi="TH Sarabun New" w:cs="TH Sarabun New"/>
+        </w:rPr>
+      </w:pPr>
+    </w:p>
+    <w:p>
+      <w:pPr>
+        <w:spacing w:line="360" w:lineRule="auto"/>
+        <w:rPr>
+          <w:rFonts w:ascii="TH Sarabun New" w:hAnsi="TH Sarabun New" w:cs="TH Sarabun New"/>
+        </w:rPr>
+      </w:pPr>
+    </w:p>
+    <w:p>
+      <w:pPr>
+        <w:spacing w:line="360" w:lineRule="auto"/>
+        <w:rPr>
+          <w:rFonts w:ascii="TH Sarabun New" w:hAnsi="TH Sarabun New" w:cs="TH Sarabun New"/>
+        </w:rPr>
+      </w:pPr>
+    </w:p>
+    <w:p>
+      <w:pPr>
+        <w:spacing w:line="360" w:lineRule="auto"/>
+        <w:rPr>
+          <w:rFonts w:ascii="TH Sarabun New" w:hAnsi="TH Sarabun New" w:cs="TH Sarabun New"/>
+        </w:rPr>
+      </w:pPr>
+    </w:p>
+    <w:p>
+      <w:pPr>
+        <w:spacing w:line="360" w:lineRule="auto"/>
+        <w:rPr>
+          <w:rFonts w:ascii="TH Sarabun New" w:hAnsi="TH Sarabun New" w:cs="TH Sarabun New"/>
+        </w:rPr>
+      </w:pPr>
+    </w:p>
+    <w:p>
+      <w:pPr>
+        <w:spacing w:line="360" w:lineRule="auto"/>
+        <w:rPr>
+          <w:rFonts w:ascii="TH Sarabun New" w:hAnsi="TH Sarabun New" w:cs="TH Sarabun New"/>
+        </w:rPr>
+      </w:pPr>
+    </w:p>
+    <w:p>
+      <w:pPr>
+        <w:spacing w:line="360" w:lineRule="auto"/>
+        <w:rPr>
+          <w:rFonts w:ascii="TH Sarabun New" w:hAnsi="TH Sarabun New" w:cs="TH Sarabun New"/>
+        </w:rPr>
+      </w:pPr>
+    </w:p>
+    <w:p>
+      <w:pPr>
+        <w:spacing w:line="360" w:lineRule="auto"/>
+        <w:rPr>
+          <w:rFonts w:ascii="TH Sarabun New" w:hAnsi="TH Sarabun New" w:cs="TH Sarabun New"/>
+        </w:rPr>
+      </w:pPr>
+    </w:p>
+    <w:p>
+      <w:pPr>
+        <w:spacing w:line="360" w:lineRule="auto"/>
+        <w:rPr>
+          <w:rFonts w:ascii="TH Sarabun New" w:hAnsi="TH Sarabun New" w:cs="TH Sarabun New"/>
+        </w:rPr>
+      </w:pPr>
+    </w:p>
+    <w:p>
+      <w:pPr>
+        <w:spacing w:line="360" w:lineRule="auto"/>
+        <w:rPr>
+          <w:rFonts w:ascii="TH Sarabun New" w:hAnsi="TH Sarabun New" w:cs="TH Sarabun New"/>
+        </w:rPr>
+      </w:pPr>
+    </w:p>
+    <w:p>
+      <w:pPr>
+        <w:spacing w:line="360" w:lineRule="auto"/>
+        <w:rPr>
+          <w:rFonts w:ascii="TH Sarabun New" w:hAnsi="TH Sarabun New" w:cs="TH Sarabun New"/>
+        </w:rPr>
+      </w:pPr>
+    </w:p>
+    <w:p>
+      <w:pPr>
+        <w:spacing w:line="360" w:lineRule="auto"/>
+        <w:rPr>
+          <w:rFonts w:ascii="TH Sarabun New" w:hAnsi="TH Sarabun New" w:cs="TH Sarabun New"/>
+        </w:rPr>
+      </w:pPr>
+    </w:p>
+    <w:p>
+      <w:pPr>
+        <w:spacing w:line="360" w:lineRule="auto"/>
+        <w:rPr>
+          <w:rFonts w:ascii="TH Sarabun New" w:hAnsi="TH Sarabun New" w:cs="TH Sarabun New"/>
+        </w:rPr>
+      </w:pPr>
+    </w:p>
+    <w:p>
+      <w:pPr>
+        <w:spacing w:line="360" w:lineRule="auto"/>
+        <w:rPr>
+          <w:rFonts w:ascii="TH Sarabun New" w:hAnsi="TH Sarabun New" w:cs="TH Sarabun New"/>
+        </w:rPr>
+      </w:pPr>
+    </w:p>
+    <w:p>
+      <w:pPr>
+        <w:spacing w:line="360" w:lineRule="auto"/>
+        <w:rPr>
+          <w:rFonts w:ascii="TH Sarabun New" w:hAnsi="TH Sarabun New" w:cs="TH Sarabun New"/>
+        </w:rPr>
+      </w:pPr>
+    </w:p>
+    <w:p>
+      <w:pPr>
+        <w:spacing w:line="360" w:lineRule="auto"/>
+        <w:rPr>
+          <w:rFonts w:ascii="TH Sarabun New" w:hAnsi="TH Sarabun New" w:cs="TH Sarabun New"/>
+        </w:rPr>
+      </w:pPr>
+    </w:p>
+    <w:p>
+      <w:pPr>
+        <w:spacing w:line="360" w:lineRule="auto"/>
+        <w:rPr>
+          <w:rFonts w:ascii="TH Sarabun New" w:hAnsi="TH Sarabun New" w:cs="TH Sarabun New"/>
+        </w:rPr>
+      </w:pPr>
+    </w:p>
+    <w:p>
+      <w:pPr>
+        <w:spacing w:line="360" w:lineRule="auto"/>
+        <w:rPr>
+          <w:rFonts w:ascii="TH Sarabun New" w:hAnsi="TH Sarabun New" w:cs="TH Sarabun New"/>
+        </w:rPr>
+      </w:pPr>
+    </w:p>
+    <w:p>
+      <w:pPr>
+        <w:spacing w:line="360" w:lineRule="auto"/>
+        <w:rPr>
+          <w:rFonts w:ascii="TH Sarabun New" w:hAnsi="TH Sarabun New" w:cs="TH Sarabun New"/>
+        </w:rPr>
+      </w:pPr>
+      <w:r>
+        <w:rPr>
+          <w:rFonts w:ascii="TH Sarabun New" w:hAnsi="TH Sarabun New" w:cs="TH Sarabun New"/>
+        </w:rPr>
+        <w:br w:type="page"/>
+      </w:r>
+    </w:p>
+    <w:p>
+      <w:pPr>
+        <w:spacing w:line="360" w:lineRule="auto"/>
+        <w:rPr>
+          <w:rFonts w:ascii="TH Sarabun New" w:hAnsi="TH Sarabun New" w:cs="TH Sarabun New"/>
+        </w:rPr>
+      </w:pPr>
+    </w:p>
+    <w:p>
+      <w:pPr>
+        <w:spacing w:line="360" w:lineRule="auto"/>
+        <w:rPr>
+          <w:rFonts w:ascii="TH Sarabun New" w:hAnsi="TH Sarabun New" w:cs="TH Sarabun New"/>
+        </w:rPr>
+      </w:pPr>
+    </w:p>
+    <w:p>
+      <w:pPr>
+        <w:spacing w:line="360" w:lineRule="auto"/>
+        <w:rPr>
+          <w:rFonts w:ascii="TH Sarabun New" w:hAnsi="TH Sarabun New" w:cs="TH Sarabun New"/>
+        </w:rPr>
+      </w:pPr>
+    </w:p>
+    <w:p>
+      <w:pPr>
+        <w:spacing w:line="360" w:lineRule="auto"/>
+        <w:rPr>
+          <w:rFonts w:ascii="TH Sarabun New" w:hAnsi="TH Sarabun New" w:cs="TH Sarabun New"/>
+        </w:rPr>
+      </w:pPr>
+    </w:p>
+    <w:p>
+      <w:pPr>
+        <w:spacing w:line="360" w:lineRule="auto"/>
+        <w:rPr>
+          <w:rFonts w:ascii="TH Sarabun New" w:hAnsi="TH Sarabun New" w:cs="TH Sarabun New"/>
+        </w:rPr>
+      </w:pPr>
+    </w:p>
+    <w:p>
+      <w:pPr>
+        <w:spacing w:line="360" w:lineRule="auto"/>
+        <w:rPr>
+          <w:rFonts w:ascii="TH Sarabun New" w:hAnsi="TH Sarabun New" w:cs="TH Sarabun New"/>
+        </w:rPr>
+      </w:pPr>
+    </w:p>
+    <w:p>
+      <w:pPr>
+        <w:spacing w:line="360" w:lineRule="auto"/>
+        <w:rPr>
+          <w:rFonts w:ascii="TH Sarabun New" w:hAnsi="TH Sarabun New" w:cs="TH Sarabun New"/>
+        </w:rPr>
+      </w:pPr>
+    </w:p>
+    <w:p>
+      <w:pPr>
+        <w:spacing w:line="360" w:lineRule="auto"/>
+        <w:rPr>
+          <w:rFonts w:ascii="TH Sarabun New" w:hAnsi="TH Sarabun New" w:cs="TH Sarabun New"/>
+        </w:rPr>
+      </w:pPr>
+    </w:p>
+    <w:p>
+      <w:pPr>
+        <w:spacing w:line="360" w:lineRule="auto"/>
+        <w:rPr>
+          <w:rFonts w:ascii="TH Sarabun New" w:hAnsi="TH Sarabun New" w:cs="TH Sarabun New"/>
+        </w:rPr>
+      </w:pPr>
+    </w:p>
+    <w:p>
+      <w:pPr>
+        <w:spacing w:line="360" w:lineRule="auto"/>
+        <w:rPr>
+          <w:rFonts w:ascii="TH Sarabun New" w:hAnsi="TH Sarabun New" w:cs="TH Sarabun New"/>
+        </w:rPr>
+      </w:pPr>
+    </w:p>
+    <w:p>
+      <w:pPr>
+        <w:spacing w:line="360" w:lineRule="auto"/>
+        <w:rPr>
+          <w:rFonts w:ascii="TH Sarabun New" w:hAnsi="TH Sarabun New" w:cs="TH Sarabun New"/>
+        </w:rPr>
+      </w:pPr>
+    </w:p>
+    <w:p>
+      <w:pPr>
+        <w:spacing w:line="360" w:lineRule="auto"/>
+        <w:rPr>
+          <w:rFonts w:ascii="TH Sarabun New" w:hAnsi="TH Sarabun New" w:cs="TH Sarabun New"/>
+        </w:rPr>
+      </w:pPr>
+    </w:p>
+    <w:p>
+      <w:pPr>
+        <w:spacing w:line="360" w:lineRule="auto"/>
+        <w:rPr>
+          <w:rFonts w:ascii="TH Sarabun New" w:hAnsi="TH Sarabun New" w:cs="TH Sarabun New"/>
+        </w:rPr>
+      </w:pPr>
+    </w:p>
+    <w:p>
+      <w:pPr>
+        <w:spacing w:line="360" w:lineRule="auto"/>
+        <w:rPr>
+          <w:rFonts w:ascii="TH Sarabun New" w:hAnsi="TH Sarabun New" w:cs="TH Sarabun New"/>
+        </w:rPr>
+      </w:pPr>
+    </w:p>
+    <w:p>
+      <w:pPr>
+        <w:spacing w:line="360" w:lineRule="auto"/>
+        <w:rPr>
+          <w:rFonts w:ascii="TH Sarabun New" w:hAnsi="TH Sarabun New" w:cs="TH Sarabun New"/>
+        </w:rPr>
+      </w:pPr>
+    </w:p>
+    <w:p>
+      <w:pPr>
+        <w:spacing w:line="360" w:lineRule="auto"/>
+        <w:rPr>
+          <w:rFonts w:ascii="TH Sarabun New" w:hAnsi="TH Sarabun New" w:cs="TH Sarabun New"/>
+        </w:rPr>
+      </w:pPr>
+    </w:p>
+    <w:p>
+      <w:pPr>
+        <w:spacing w:line="360" w:lineRule="auto"/>
+        <w:rPr>
+          <w:rFonts w:ascii="TH Sarabun New" w:hAnsi="TH Sarabun New" w:cs="TH Sarabun New"/>
+        </w:rPr>
+      </w:pPr>
+    </w:p>
+    <w:p>
+      <w:pPr>
+        <w:spacing w:line="360" w:lineRule="auto"/>
+        <w:rPr>
+          <w:rFonts w:ascii="TH Sarabun New" w:hAnsi="TH Sarabun New" w:cs="TH Sarabun New"/>
+        </w:rPr>
+      </w:pPr>
+    </w:p>
+    <w:p>
+      <w:pPr>
+        <w:spacing w:line="360" w:lineRule="auto"/>
+        <w:rPr>
+          <w:rFonts w:ascii="TH Sarabun New" w:hAnsi="TH Sarabun New" w:cs="TH Sarabun New"/>
+        </w:rPr>
+      </w:pPr>
+    </w:p>
+    <w:p>
+      <w:pPr>
+        <w:spacing w:line="360" w:lineRule="auto"/>
+        <w:rPr>
+          <w:rFonts w:ascii="TH Sarabun New" w:hAnsi="TH Sarabun New" w:cs="TH Sarabun New"/>
+        </w:rPr>
+      </w:pPr>
+    </w:p>
+    <w:p>
+      <w:pPr>
+        <w:spacing w:line="360" w:lineRule="auto"/>
+        <w:rPr>
+          <w:rFonts w:ascii="TH Sarabun New" w:hAnsi="TH Sarabun New" w:cs="TH Sarabun New"/>
+        </w:rPr>
+      </w:pPr>
+    </w:p>
+    <w:p>
+      <w:pPr>
+        <w:spacing w:line="360" w:lineRule="auto"/>
+        <w:rPr>
+          <w:rFonts w:ascii="TH Sarabun New" w:hAnsi="TH Sarabun New" w:cs="TH Sarabun New"/>
+        </w:rPr>
+      </w:pPr>
+    </w:p>
+    <w:p>
+      <w:pPr>
+        <w:spacing w:line="360" w:lineRule="auto"/>
+        <w:rPr>
+          <w:rFonts w:ascii="TH Sarabun New" w:hAnsi="TH Sarabun New" w:cs="TH Sarabun New"/>
+        </w:rPr>
+      </w:pPr>
+    </w:p>
+    <w:p>
+      <w:pPr>
+        <w:spacing w:line="360" w:lineRule="auto"/>
+        <w:rPr>
+          <w:rFonts w:ascii="TH Sarabun New" w:hAnsi="TH Sarabun New" w:cs="TH Sarabun New"/>
+        </w:rPr>
+      </w:pPr>
+    </w:p>
+    <w:p>
+      <w:pPr>
+        <w:spacing w:line="360" w:lineRule="auto"/>
+        <w:rPr>
+          <w:rFonts w:ascii="TH Sarabun New" w:hAnsi="TH Sarabun New" w:cs="TH Sarabun New"/>
+        </w:rPr>
+      </w:pPr>
+    </w:p>
+    <w:p>
+      <w:pPr>
+        <w:spacing w:line="360" w:lineRule="auto"/>
+        <w:rPr>
+          <w:rFonts w:ascii="TH Sarabun New" w:hAnsi="TH Sarabun New" w:cs="TH Sarabun New"/>
+        </w:rPr>
+      </w:pPr>
+    </w:p>
+    <w:p>
+      <w:pPr>
+        <w:spacing w:line="360" w:lineRule="auto"/>
+        <w:rPr>
+          <w:rFonts w:ascii="TH Sarabun New" w:hAnsi="TH Sarabun New" w:cs="TH Sarabun New"/>
+        </w:rPr>
+      </w:pPr>
+    </w:p>
+    <w:p>
+      <w:pPr>
+        <w:spacing w:line="360" w:lineRule="auto"/>
+        <w:rPr>
+          <w:rFonts w:ascii="TH Sarabun New" w:hAnsi="TH Sarabun New" w:cs="TH Sarabun New"/>
+        </w:rPr>
+      </w:pPr>
+    </w:p>
+    <w:p>
+      <w:pPr>
+        <w:spacing w:line="360" w:lineRule="auto"/>
+        <w:rPr>
+          <w:rFonts w:ascii="TH Sarabun New" w:hAnsi="TH Sarabun New" w:cs="TH Sarabun New"/>
+        </w:rPr>
+      </w:pPr>
+    </w:p>
+    <w:p>
+      <w:pPr>
+        <w:spacing w:line="360" w:lineRule="auto"/>
+        <w:rPr>
+          <w:rFonts w:ascii="TH Sarabun New" w:hAnsi="TH Sarabun New" w:cs="TH Sarabun New"/>
+        </w:rPr>
+      </w:pPr>
+    </w:p>
+    <w:p>
+      <w:pPr>
+        <w:spacing w:line="360" w:lineRule="auto"/>
+        <w:rPr>
+          <w:rFonts w:ascii="TH Sarabun New" w:hAnsi="TH Sarabun New" w:cs="TH Sarabun New"/>
+        </w:rPr>
+      </w:pPr>
+    </w:p>
+    <w:p>
+      <w:pPr>
+        <w:spacing w:line="360" w:lineRule="auto"/>
+        <w:rPr>
+          <w:rFonts w:ascii="TH Sarabun New" w:hAnsi="TH Sarabun New" w:cs="TH Sarabun New" w:hint="cs"/>
           <w:sz w:val="40"/>
           <w:szCs w:val="40"/>
         </w:rPr>
       </w:pPr>
-      <w:bookmarkStart w:id="11" w:name="_Toc155968157"/>
-      <w:r>
-        <w:rPr>
+    </w:p>
+    <w:p>
+      <w:pPr>
+        <w:spacing w:line="360" w:lineRule="auto"/>
+        <w:rPr>
+          <w:rFonts w:ascii="TH Sarabun New" w:hAnsi="TH Sarabun New" w:cs="TH Sarabun New"/>
           <w:sz w:val="40"/>
           <w:szCs w:val="40"/>
         </w:rPr>
-        <w:lastRenderedPageBreak/>
-        <w:t>Warning and Caution</w:t>
-      </w:r>
-      <w:bookmarkEnd w:id="11"/>
-      <w:r>
-        <w:rPr>
+      </w:pPr>
+      <w:r>
+        <w:rPr>
+          <w:rFonts w:ascii="TH Sarabun New" w:hAnsi="TH Sarabun New" w:cs="TH Sarabun New"/>
           <w:sz w:val="40"/>
           <w:szCs w:val="40"/>
         </w:rPr>
+        <w:t>SPACE AC Institute of Technology</w:t>
+      </w:r>
+    </w:p>
+    <w:p>
+      <w:pPr>
+        <w:spacing w:line="360" w:lineRule="auto"/>
+        <w:rPr>
+          <w:rFonts w:ascii="TH Sarabun New" w:hAnsi="TH Sarabun New" w:cs="TH Sarabun New"/>
+          <w:sz w:val="40"/>
+          <w:szCs w:val="40"/>
+        </w:rPr>
+      </w:pPr>
+      <w:r>
+        <w:rPr>
+          <w:rFonts w:ascii="TH Sarabun New" w:hAnsi="TH Sarabun New" w:cs="TH Sarabun New"/>
+          <w:sz w:val="40"/>
+          <w:szCs w:val="40"/>
+          <w:cs/>
+        </w:rPr>
+        <w:t>26</w:t>
+      </w:r>
+      <w:r>
+        <w:rPr>
+          <w:rFonts w:ascii="TH Sarabun New" w:hAnsi="TH Sarabun New" w:cs="TH Sarabun New"/>
+          <w:sz w:val="40"/>
+          <w:szCs w:val="40"/>
+        </w:rPr>
+        <w:t xml:space="preserve">, </w:t>
+      </w:r>
+      <w:r>
+        <w:rPr>
+          <w:rFonts w:ascii="TH Sarabun New" w:hAnsi="TH Sarabun New" w:cs="TH Sarabun New"/>
+          <w:sz w:val="40"/>
+          <w:szCs w:val="40"/>
+          <w:cs/>
+        </w:rPr>
+        <w:t xml:space="preserve">40 </w:t>
+      </w:r>
+      <w:r>
+        <w:rPr>
+          <w:rFonts w:ascii="TH Sarabun New" w:hAnsi="TH Sarabun New" w:cs="TH Sarabun New"/>
+          <w:sz w:val="40"/>
+          <w:szCs w:val="40"/>
+        </w:rPr>
+        <w:t>Charoenkrun</w:t>
+      </w:r>
+      <w:r>
+        <w:rPr>
+          <w:rFonts w:ascii="TH Sarabun New" w:hAnsi="TH Sarabun New" w:cs="TH Sarabun New"/>
+          <w:sz w:val="40"/>
+          <w:szCs w:val="40"/>
+        </w:rPr>
+        <w:t>g</w:t>
+      </w:r>
+      <w:r>
+        <w:rPr>
+          <w:rFonts w:ascii="TH Sarabun New" w:hAnsi="TH Sarabun New" w:cs="TH Sarabun New"/>
+          <w:sz w:val="40"/>
+          <w:szCs w:val="40"/>
+        </w:rPr>
+        <w:t xml:space="preserve"> Bangrak</w:t>
+      </w:r>
+      <w:r>
+        <w:rPr>
+          <w:rFonts w:ascii="TH Sarabun New" w:hAnsi="TH Sarabun New" w:cs="TH Sarabun New"/>
+          <w:sz w:val="40"/>
+          <w:szCs w:val="40"/>
+          <w:cs/>
+        </w:rPr>
         <w:t xml:space="preserve"> </w:t>
       </w:r>
-    </w:p>
-    <w:p>
-      <w:pPr>
-        <w:rPr>
-          <w:rFonts w:cstheme="minorBidi"/>
-        </w:rPr>
-      </w:pPr>
-    </w:p>
-    <w:p>
-      <w:pPr>
-        <w:rPr>
-          <w:rFonts w:cstheme="minorBidi"/>
-        </w:rPr>
-      </w:pPr>
-    </w:p>
-    <w:p>
-      <w:pPr>
-        <w:rPr>
-          <w:rFonts w:cstheme="minorBidi"/>
-        </w:rPr>
-      </w:pPr>
-    </w:p>
-    <w:p>
-      <w:pPr>
-        <w:rPr>
-          <w:rFonts w:cstheme="minorBidi"/>
-        </w:rPr>
-      </w:pPr>
-    </w:p>
-    <w:p>
-      <w:pPr>
-        <w:rPr>
-          <w:rFonts w:cstheme="minorBidi"/>
-        </w:rPr>
-      </w:pPr>
-    </w:p>
-    <w:p>
-      <w:pPr>
-        <w:rPr>
-          <w:rFonts w:cstheme="minorBidi"/>
-        </w:rPr>
-      </w:pPr>
-    </w:p>
-    <w:p>
-      <w:pPr>
-        <w:rPr>
-          <w:rFonts w:cstheme="minorBidi"/>
-        </w:rPr>
-      </w:pPr>
-    </w:p>
-    <w:p>
-      <w:pPr>
-        <w:rPr>
-          <w:rFonts w:cstheme="minorBidi"/>
-        </w:rPr>
-      </w:pPr>
-    </w:p>
-    <w:p>
-      <w:pPr>
-        <w:rPr>
-          <w:rFonts w:cstheme="minorBidi"/>
-        </w:rPr>
-      </w:pPr>
-    </w:p>
-    <w:p>
-      <w:pPr>
-        <w:rPr>
-          <w:rFonts w:cstheme="minorBidi"/>
-        </w:rPr>
-      </w:pPr>
-    </w:p>
-    <w:p>
-      <w:pPr>
-        <w:rPr>
-          <w:rFonts w:cstheme="minorBidi"/>
-        </w:rPr>
-      </w:pPr>
-    </w:p>
-    <w:p>
-      <w:pPr>
-        <w:rPr>
-          <w:rFonts w:cstheme="minorBidi"/>
-        </w:rPr>
-      </w:pPr>
-    </w:p>
-    <w:p>
-      <w:pPr>
-        <w:rPr>
-          <w:rFonts w:cstheme="minorBidi"/>
-        </w:rPr>
-      </w:pPr>
-    </w:p>
-    <w:p>
-      <w:pPr>
-        <w:rPr>
-          <w:rFonts w:cstheme="minorBidi"/>
-        </w:rPr>
-      </w:pPr>
-    </w:p>
-    <w:p>
-      <w:pPr>
-        <w:rPr>
-          <w:rFonts w:cstheme="minorBidi"/>
-        </w:rPr>
-      </w:pPr>
-    </w:p>
-    <w:p>
-      <w:pPr>
-        <w:rPr>
-          <w:rFonts w:cstheme="minorBidi"/>
-        </w:rPr>
-      </w:pPr>
-    </w:p>
-    <w:p>
-      <w:pPr>
-        <w:rPr>
-          <w:rFonts w:cstheme="minorBidi"/>
-        </w:rPr>
-      </w:pPr>
-    </w:p>
-    <w:p>
-      <w:pPr>
-        <w:rPr>
-          <w:rFonts w:cstheme="minorBidi"/>
-        </w:rPr>
-      </w:pPr>
-    </w:p>
-    <w:p>
-      <w:pPr>
-        <w:rPr>
-          <w:rFonts w:cstheme="minorBidi"/>
-        </w:rPr>
-      </w:pPr>
-    </w:p>
-    <w:p>
-      <w:pPr>
-        <w:rPr>
-          <w:rFonts w:cstheme="minorBidi"/>
-        </w:rPr>
-      </w:pPr>
-    </w:p>
-    <w:p>
-      <w:pPr>
-        <w:rPr>
-          <w:rFonts w:cstheme="minorBidi"/>
-        </w:rPr>
-      </w:pPr>
-    </w:p>
-    <w:p>
-      <w:pPr>
-        <w:rPr>
-          <w:rFonts w:cstheme="minorBidi"/>
-        </w:rPr>
-      </w:pPr>
-    </w:p>
-    <w:p>
-      <w:pPr>
-        <w:rPr>
-          <w:rFonts w:cstheme="minorBidi"/>
-        </w:rPr>
-      </w:pPr>
-    </w:p>
-    <w:p>
-      <w:pPr>
-        <w:rPr>
-          <w:rFonts w:cstheme="minorBidi"/>
-        </w:rPr>
-      </w:pPr>
-    </w:p>
-    <w:p>
-      <w:pPr>
-        <w:rPr>
-          <w:rFonts w:cstheme="minorBidi"/>
-        </w:rPr>
-      </w:pPr>
-    </w:p>
-    <w:p>
-      <w:pPr>
-        <w:rPr>
-          <w:rFonts w:cstheme="minorBidi"/>
-        </w:rPr>
-      </w:pPr>
-    </w:p>
-    <w:p>
-      <w:pPr>
-        <w:rPr>
-          <w:rFonts w:cstheme="minorBidi"/>
-        </w:rPr>
-      </w:pPr>
-      <w:r>
-        <w:rPr>
-          <w:rFonts w:cstheme="minorBidi"/>
-        </w:rPr>
-        <w:br w:type="page"/>
-      </w:r>
-    </w:p>
-    <w:p>
-      <w:pPr>
-        <w:rPr>
-          <w:rFonts w:cs="Cordia New"/>
-        </w:rPr>
-      </w:pPr>
-    </w:p>
-    <w:p>
-      <w:pPr>
-        <w:rPr>
-          <w:rFonts w:cs="Cordia New"/>
-        </w:rPr>
-      </w:pPr>
-    </w:p>
-    <w:p>
-      <w:pPr>
-        <w:rPr>
-          <w:rFonts w:cs="Cordia New"/>
-        </w:rPr>
-      </w:pPr>
-    </w:p>
-    <w:p>
-      <w:pPr>
-        <w:rPr>
-          <w:rFonts w:cs="Cordia New"/>
-        </w:rPr>
-      </w:pPr>
-    </w:p>
-    <w:p>
-      <w:pPr>
-        <w:rPr>
-          <w:rFonts w:cs="Cordia New"/>
-        </w:rPr>
-      </w:pPr>
-    </w:p>
-    <w:p>
-      <w:pPr>
-        <w:rPr>
-          <w:rFonts w:cs="Cordia New"/>
-        </w:rPr>
-      </w:pPr>
-    </w:p>
-    <w:p>
-      <w:pPr>
-        <w:rPr>
-          <w:rFonts w:cs="Cordia New"/>
-        </w:rPr>
-      </w:pPr>
-    </w:p>
-    <w:p>
-      <w:pPr>
-        <w:rPr>
-          <w:rFonts w:cs="Cordia New"/>
-        </w:rPr>
-      </w:pPr>
-    </w:p>
-    <w:p>
-      <w:pPr>
-        <w:rPr>
-          <w:rFonts w:cs="Cordia New"/>
-        </w:rPr>
-      </w:pPr>
-    </w:p>
-    <w:p>
-      <w:pPr>
-        <w:rPr>
-          <w:rFonts w:cs="Cordia New"/>
-        </w:rPr>
-      </w:pPr>
-    </w:p>
-    <w:p>
-      <w:pPr>
-        <w:rPr>
-          <w:rFonts w:cs="Cordia New"/>
-        </w:rPr>
-      </w:pPr>
-    </w:p>
-    <w:p>
-      <w:pPr>
-        <w:rPr>
-          <w:rFonts w:cs="Cordia New"/>
-        </w:rPr>
-      </w:pPr>
-    </w:p>
-    <w:p>
-      <w:pPr>
-        <w:rPr>
-          <w:rFonts w:cs="Cordia New"/>
-        </w:rPr>
-      </w:pPr>
-    </w:p>
-    <w:p>
-      <w:pPr>
-        <w:rPr>
-          <w:rFonts w:cs="Cordia New"/>
-        </w:rPr>
-      </w:pPr>
-    </w:p>
-    <w:p>
-      <w:pPr>
-        <w:rPr>
-          <w:rFonts w:cs="Cordia New"/>
-        </w:rPr>
-      </w:pPr>
-    </w:p>
-    <w:p>
-      <w:pPr>
-        <w:rPr>
-          <w:rFonts w:cs="Cordia New"/>
-        </w:rPr>
-      </w:pPr>
-    </w:p>
-    <w:p>
-      <w:pPr>
-        <w:rPr>
-          <w:rFonts w:cs="Cordia New"/>
-        </w:rPr>
-      </w:pPr>
-    </w:p>
-    <w:p>
-      <w:pPr>
-        <w:rPr>
-          <w:rFonts w:cs="Cordia New"/>
-        </w:rPr>
-      </w:pPr>
-    </w:p>
-    <w:p>
-      <w:pPr>
-        <w:rPr>
-          <w:rFonts w:cs="Cordia New"/>
-        </w:rPr>
-      </w:pPr>
-    </w:p>
-    <w:p>
-      <w:pPr>
-        <w:rPr>
-          <w:rFonts w:cs="Cordia New"/>
-        </w:rPr>
-      </w:pPr>
-    </w:p>
-    <w:p>
-      <w:pPr>
-        <w:rPr>
-          <w:rFonts w:cs="Cordia New"/>
-        </w:rPr>
-      </w:pPr>
-    </w:p>
-    <w:p>
-      <w:pPr>
-        <w:rPr>
-          <w:rFonts w:cs="Cordia New"/>
-        </w:rPr>
-      </w:pPr>
-    </w:p>
-    <w:p>
-      <w:pPr>
-        <w:rPr>
-          <w:rFonts w:cs="Cordia New"/>
-        </w:rPr>
-      </w:pPr>
-      <w:r>
-        <w:rPr>
-          <w:rFonts w:cs="Cordia New"/>
-        </w:rPr>
-        <w:t>SPACE AC Institute of Technology</w:t>
-      </w:r>
-    </w:p>
-    <w:p>
-      <w:pPr>
-        <w:rPr>
-          <w:rFonts w:cs="Cordia New"/>
-        </w:rPr>
-      </w:pPr>
-      <w:r>
-        <w:rPr>
-          <w:rFonts w:cs="Cordia New"/>
+      <w:r>
+        <w:rPr>
+          <w:rFonts w:ascii="TH Sarabun New" w:hAnsi="TH Sarabun New" w:cs="TH Sarabun New"/>
+          <w:sz w:val="40"/>
+          <w:szCs w:val="40"/>
+        </w:rPr>
+        <w:t>Bangkok</w:t>
+      </w:r>
+      <w:r>
+        <w:rPr>
+          <w:rFonts w:ascii="TH Sarabun New" w:hAnsi="TH Sarabun New" w:cs="TH Sarabun New"/>
+          <w:sz w:val="40"/>
+          <w:szCs w:val="40"/>
           <w:cs/>
         </w:rPr>
-        <w:t>26</w:t>
-      </w:r>
-      <w:r>
-        <w:rPr>
-          <w:rFonts w:cs="Cordia New"/>
-        </w:rPr>
-        <w:t xml:space="preserve">, </w:t>
-      </w:r>
-      <w:r>
-        <w:rPr>
-          <w:rFonts w:cs="Cordia New"/>
+        <w:t xml:space="preserve"> 10500</w:t>
+      </w:r>
+      <w:r>
+        <w:rPr>
+          <w:rFonts w:ascii="TH Sarabun New" w:hAnsi="TH Sarabun New" w:cs="TH Sarabun New"/>
+          <w:sz w:val="40"/>
+          <w:szCs w:val="40"/>
+        </w:rPr>
+        <w:t xml:space="preserve"> </w:t>
+      </w:r>
+    </w:p>
+    <w:p>
+      <w:pPr>
+        <w:spacing w:line="360" w:lineRule="auto"/>
+        <w:rPr>
+          <w:rFonts w:ascii="TH Sarabun New" w:hAnsi="TH Sarabun New" w:cs="TH Sarabun New"/>
+          <w:sz w:val="40"/>
+          <w:szCs w:val="40"/>
+        </w:rPr>
+      </w:pPr>
+      <w:r>
+        <w:rPr>
+          <w:rFonts w:ascii="TH Sarabun New" w:hAnsi="TH Sarabun New" w:cs="TH Sarabun New"/>
+          <w:sz w:val="40"/>
+          <w:szCs w:val="40"/>
+        </w:rPr>
+        <w:t xml:space="preserve">Tel </w:t>
+      </w:r>
+      <w:r>
+        <w:rPr>
+          <w:rFonts w:ascii="TH Sarabun New" w:hAnsi="TH Sarabun New" w:cs="TH Sarabun New"/>
+          <w:sz w:val="40"/>
+          <w:szCs w:val="40"/>
           <w:cs/>
         </w:rPr>
-        <w:t xml:space="preserve">40 </w:t>
-      </w:r>
-      <w:proofErr w:type="spellStart"/>
-      <w:r>
-        <w:rPr>
-          <w:rFonts w:cs="Cordia New"/>
-        </w:rPr>
-        <w:t>Charoenkrun</w:t>
-      </w:r>
-      <w:r>
-        <w:rPr>
-          <w:rFonts w:cs="Cordia New"/>
-        </w:rPr>
-        <w:t>g</w:t>
-      </w:r>
-      <w:proofErr w:type="spellEnd"/>
-      <w:r>
-        <w:rPr>
-          <w:rFonts w:cs="Cordia New"/>
+        <w:t xml:space="preserve">: </w:t>
+      </w:r>
+      <w:r>
+        <w:rPr>
+          <w:rFonts w:ascii="TH Sarabun New" w:hAnsi="TH Sarabun New" w:cs="TH Sarabun New"/>
+          <w:sz w:val="40"/>
+          <w:szCs w:val="40"/>
+        </w:rPr>
+        <w:t>063-231-7613</w:t>
+      </w:r>
+    </w:p>
+    <w:p>
+      <w:pPr>
+        <w:spacing w:line="360" w:lineRule="auto"/>
+        <w:rPr>
+          <w:rFonts w:ascii="TH Sarabun New" w:hAnsi="TH Sarabun New" w:cs="TH Sarabun New"/>
+          <w:sz w:val="40"/>
+          <w:szCs w:val="40"/>
+        </w:rPr>
+      </w:pPr>
+      <w:r>
+        <w:rPr>
+          <w:rFonts w:ascii="TH Sarabun New" w:hAnsi="TH Sarabun New" w:cs="TH Sarabun New"/>
+          <w:sz w:val="40"/>
+          <w:szCs w:val="40"/>
+        </w:rPr>
+        <w:t>Email</w:t>
+      </w:r>
+      <w:r>
+        <w:rPr>
+          <w:rFonts w:ascii="TH Sarabun New" w:hAnsi="TH Sarabun New" w:cs="TH Sarabun New"/>
+          <w:sz w:val="40"/>
+          <w:szCs w:val="40"/>
         </w:rPr>
         <w:t xml:space="preserve"> </w:t>
       </w:r>
-      <w:proofErr w:type="spellStart"/>
-      <w:r>
-        <w:rPr>
-          <w:rFonts w:cs="Cordia New"/>
-        </w:rPr>
-        <w:t>Bangrak</w:t>
-      </w:r>
-      <w:proofErr w:type="spellEnd"/>
-      <w:r>
-        <w:rPr>
-          <w:rFonts w:cs="Cordia New"/>
-          <w:cs/>
-        </w:rPr>
-        <w:t xml:space="preserve"> </w:t>
-      </w:r>
-      <w:r>
-        <w:rPr>
-          <w:rFonts w:cs="Cordia New"/>
-        </w:rPr>
-        <w:t>Bangkok</w:t>
-      </w:r>
-      <w:r>
-        <w:rPr>
-          <w:rFonts w:cs="Cordia New"/>
-          <w:cs/>
-        </w:rPr>
-        <w:t xml:space="preserve"> 10500</w:t>
-      </w:r>
-      <w:r>
-        <w:rPr>
-          <w:rFonts w:cs="Cordia New"/>
-        </w:rPr>
-        <w:t xml:space="preserve"> </w:t>
-      </w:r>
-    </w:p>
-    <w:p>
-      <w:pPr>
-        <w:rPr>
-          <w:rFonts w:cstheme="minorBidi"/>
-        </w:rPr>
-      </w:pPr>
-      <w:proofErr w:type="gramStart"/>
-      <w:r>
-        <w:rPr>
-          <w:rFonts w:cs="Cordia New"/>
-        </w:rPr>
-        <w:t xml:space="preserve">Tel </w:t>
-      </w:r>
-      <w:r>
-        <w:rPr>
-          <w:rFonts w:cs="Cordia New"/>
-          <w:cs/>
-        </w:rPr>
-        <w:t>:</w:t>
-      </w:r>
-      <w:proofErr w:type="gramEnd"/>
-      <w:r>
-        <w:rPr>
-          <w:rFonts w:cs="Cordia New"/>
-          <w:cs/>
-        </w:rPr>
-        <w:t xml:space="preserve"> </w:t>
-      </w:r>
-      <w:r>
-        <w:rPr>
-          <w:rFonts w:cs="Cordia New"/>
-        </w:rPr>
-        <w:t>063-231-7613</w:t>
-      </w:r>
-    </w:p>
-    <w:p>
-      <w:pPr>
-        <w:rPr>
-          <w:rFonts w:cstheme="minorBidi"/>
-        </w:rPr>
-      </w:pPr>
-      <w:proofErr w:type="gramStart"/>
-      <w:r>
-        <w:rPr>
-          <w:rFonts w:cstheme="minorBidi"/>
-        </w:rPr>
-        <w:t>Email</w:t>
-      </w:r>
-      <w:r>
-        <w:rPr>
-          <w:rFonts w:cstheme="minorBidi"/>
-        </w:rPr>
-        <w:t xml:space="preserve"> </w:t>
-      </w:r>
-      <w:r>
-        <w:rPr>
-          <w:rFonts w:cstheme="minorBidi"/>
-        </w:rPr>
-        <w:t>:</w:t>
-      </w:r>
-      <w:proofErr w:type="gramEnd"/>
-      <w:r>
-        <w:rPr>
-          <w:rFonts w:cstheme="minorBidi"/>
-        </w:rPr>
-        <w:t xml:space="preserve"> </w:t>
+      <w:r>
+        <w:rPr>
+          <w:rFonts w:ascii="TH Sarabun New" w:hAnsi="TH Sarabun New" w:cs="TH Sarabun New"/>
+          <w:sz w:val="40"/>
+          <w:szCs w:val="40"/>
+        </w:rPr>
+        <w:t xml:space="preserve">: </w:t>
       </w:r>
       <w:hyperlink r:id="rId18" w:history="1">
         <w:r>
           <w:rPr>
             <w:rStyle w:val="Hyperlink"/>
+            <w:rFonts w:ascii="TH Sarabun New" w:hAnsi="TH Sarabun New" w:cs="TH Sarabun New"/>
             <w:spacing w:val="3"/>
-            <w:szCs w:val="24"/>
+            <w:sz w:val="40"/>
+            <w:szCs w:val="40"/>
             <w:bdr w:val="none" w:sz="0" w:space="0" w:color="auto" w:frame="1"/>
             <w:shd w:val="clear" w:color="auto" w:fill="FFFFFF"/>
           </w:rPr>
@@ -3163,15 +4215,20 @@
     </w:p>
     <w:p>
       <w:pPr>
-        <w:rPr>
-          <w:rFonts w:cstheme="minorBidi"/>
+        <w:spacing w:line="360" w:lineRule="auto"/>
+        <w:rPr>
+          <w:rFonts w:ascii="TH Sarabun New" w:hAnsi="TH Sarabun New" w:cs="TH Sarabun New"/>
+          <w:sz w:val="40"/>
+          <w:szCs w:val="40"/>
         </w:rPr>
       </w:pPr>
       <w:hyperlink r:id="rId19" w:history="1">
         <w:r>
           <w:rPr>
             <w:rStyle w:val="Hyperlink"/>
-            <w:rFonts w:cstheme="minorBidi"/>
+            <w:rFonts w:ascii="TH Sarabun New" w:hAnsi="TH Sarabun New" w:cs="TH Sarabun New"/>
+            <w:sz w:val="40"/>
+            <w:szCs w:val="40"/>
           </w:rPr>
           <w:t>https://spaceac.net</w:t>
         </w:r>
@@ -5050,15 +6107,18 @@
     <w:link w:val="Heading1Char"/>
     <w:uiPriority w:val="9"/>
     <w:qFormat/>
-    <w:rsid w:val="00D050F2"/>
+    <w:rsid w:val="003F5E7F"/>
     <w:pPr>
+      <w:shd w:val="clear" w:color="auto" w:fill="BFBFBF" w:themeFill="background1" w:themeFillShade="BF"/>
+      <w:spacing w:line="360" w:lineRule="auto"/>
       <w:outlineLvl w:val="0"/>
     </w:pPr>
     <w:rPr>
+      <w:rFonts w:ascii="TH Sarabun New" w:hAnsi="TH Sarabun New" w:cs="TH Sarabun New"/>
       <w:b/>
       <w:bCs/>
-      <w:sz w:val="32"/>
-      <w:szCs w:val="48"/>
+      <w:sz w:val="40"/>
+      <w:szCs w:val="40"/>
     </w:rPr>
   </w:style>
   <w:style w:type="paragraph" w:styleId="Heading2">
@@ -5069,15 +6129,15 @@
     <w:uiPriority w:val="9"/>
     <w:unhideWhenUsed/>
     <w:qFormat/>
-    <w:rsid w:val="00DA3C9A"/>
+    <w:rsid w:val="003F5E7F"/>
     <w:pPr>
       <w:keepNext/>
       <w:keepLines/>
-      <w:spacing w:before="40" w:after="0"/>
+      <w:spacing w:before="40" w:after="0" w:line="360" w:lineRule="auto"/>
       <w:outlineLvl w:val="1"/>
     </w:pPr>
     <w:rPr>
-      <w:rFonts w:eastAsiaTheme="majorEastAsia"/>
+      <w:rFonts w:ascii="TH Sarabun New" w:eastAsiaTheme="majorEastAsia" w:hAnsi="TH Sarabun New" w:cs="TH Sarabun New"/>
       <w:color w:val="000000" w:themeColor="text1"/>
       <w:sz w:val="32"/>
       <w:szCs w:val="36"/>
@@ -5187,13 +6247,14 @@
     <w:basedOn w:val="DefaultParagraphFont"/>
     <w:link w:val="Heading1"/>
     <w:uiPriority w:val="9"/>
-    <w:rsid w:val="00D050F2"/>
+    <w:rsid w:val="003F5E7F"/>
     <w:rPr>
-      <w:rFonts w:ascii="Arial" w:hAnsi="Arial" w:cs="Arial"/>
+      <w:rFonts w:ascii="TH Sarabun New" w:hAnsi="TH Sarabun New" w:cs="TH Sarabun New"/>
       <w:b/>
       <w:bCs/>
-      <w:sz w:val="32"/>
-      <w:szCs w:val="48"/>
+      <w:sz w:val="40"/>
+      <w:szCs w:val="40"/>
+      <w:shd w:val="clear" w:color="auto" w:fill="BFBFBF" w:themeFill="background1" w:themeFillShade="BF"/>
     </w:rPr>
   </w:style>
   <w:style w:type="paragraph" w:styleId="TOCHeading">
@@ -5252,9 +6313,9 @@
     <w:basedOn w:val="DefaultParagraphFont"/>
     <w:link w:val="Heading2"/>
     <w:uiPriority w:val="9"/>
-    <w:rsid w:val="00DA3C9A"/>
+    <w:rsid w:val="003F5E7F"/>
     <w:rPr>
-      <w:rFonts w:ascii="Arial" w:eastAsiaTheme="majorEastAsia" w:hAnsi="Arial" w:cs="Arial"/>
+      <w:rFonts w:ascii="TH Sarabun New" w:eastAsiaTheme="majorEastAsia" w:hAnsi="TH Sarabun New" w:cs="TH Sarabun New"/>
       <w:color w:val="000000" w:themeColor="text1"/>
       <w:sz w:val="32"/>
       <w:szCs w:val="36"/>

--- a/HESTIA_Guidebook.docx
+++ b/HESTIA_Guidebook.docx
@@ -5,51 +5,34 @@
     <w:p>
       <w:pPr>
         <w:pStyle w:val="NormalWeb"/>
-        <w:spacing w:line="360" w:lineRule="auto"/>
+      </w:pPr>
+    </w:p>
+    <w:p>
+      <w:pPr>
+        <w:pStyle w:val="NormalWeb"/>
+      </w:pPr>
+    </w:p>
+    <w:p>
+      <w:pPr>
+        <w:pStyle w:val="NormalWeb"/>
+      </w:pPr>
+    </w:p>
+    <w:p>
+      <w:pPr>
+        <w:pStyle w:val="NormalWeb"/>
+      </w:pPr>
+      <w:r>
         <w:rPr>
-          <w:rFonts w:ascii="TH Sarabun New" w:hAnsi="TH Sarabun New" w:cs="TH Sarabun New"/>
-        </w:rPr>
-      </w:pPr>
-    </w:p>
-    <w:p>
-      <w:pPr>
-        <w:pStyle w:val="NormalWeb"/>
-        <w:spacing w:line="360" w:lineRule="auto"/>
-        <w:rPr>
-          <w:rFonts w:ascii="TH Sarabun New" w:hAnsi="TH Sarabun New" w:cs="TH Sarabun New"/>
-        </w:rPr>
-      </w:pPr>
-    </w:p>
-    <w:p>
-      <w:pPr>
-        <w:pStyle w:val="NormalWeb"/>
-        <w:spacing w:line="360" w:lineRule="auto"/>
-        <w:rPr>
-          <w:rFonts w:ascii="TH Sarabun New" w:hAnsi="TH Sarabun New" w:cs="TH Sarabun New"/>
-        </w:rPr>
-      </w:pPr>
-    </w:p>
-    <w:p>
-      <w:pPr>
-        <w:pStyle w:val="NormalWeb"/>
-        <w:spacing w:line="360" w:lineRule="auto"/>
-        <w:rPr>
-          <w:rFonts w:ascii="TH Sarabun New" w:hAnsi="TH Sarabun New" w:cs="TH Sarabun New"/>
-        </w:rPr>
-      </w:pPr>
-      <w:r>
-        <w:rPr>
-          <w:rFonts w:ascii="TH Sarabun New" w:hAnsi="TH Sarabun New" w:cs="TH Sarabun New"/>
           <w:noProof/>
         </w:rPr>
         <w:drawing>
-          <wp:anchor distT="0" distB="0" distL="114300" distR="114300" simplePos="0" relativeHeight="251658240" behindDoc="0" locked="0" layoutInCell="1" allowOverlap="1" wp14:anchorId="141A5627" wp14:editId="1DB0B9FA">
+          <wp:anchor distT="0" distB="0" distL="114300" distR="114300" simplePos="0" relativeHeight="251658240" behindDoc="0" locked="0" layoutInCell="1" allowOverlap="1" wp14:anchorId="141A5627" wp14:editId="4ED4F636">
             <wp:simplePos x="0" y="0"/>
             <wp:positionH relativeFrom="margin">
-              <wp:align>center</wp:align>
+              <wp:posOffset>721360</wp:posOffset>
             </wp:positionH>
             <wp:positionV relativeFrom="paragraph">
-              <wp:posOffset>398356</wp:posOffset>
+              <wp:posOffset>9525</wp:posOffset>
             </wp:positionV>
             <wp:extent cx="4500245" cy="1661822"/>
             <wp:effectExtent l="0" t="0" r="0" b="0"/>
@@ -112,78 +95,49 @@
     <w:p>
       <w:pPr>
         <w:pStyle w:val="NormalWeb"/>
-        <w:spacing w:line="360" w:lineRule="auto"/>
+      </w:pPr>
+    </w:p>
+    <w:p>
+      <w:pPr>
+        <w:pStyle w:val="NormalWeb"/>
+      </w:pPr>
+    </w:p>
+    <w:p>
+      <w:pPr>
+        <w:pStyle w:val="NormalWeb"/>
+      </w:pPr>
+    </w:p>
+    <w:p>
+      <w:pPr>
+        <w:pStyle w:val="NormalWeb"/>
+      </w:pPr>
+    </w:p>
+    <w:p>
+      <w:pPr>
+        <w:pStyle w:val="Title"/>
+      </w:pPr>
+      <w:r>
+        <w:t>CANSAT</w:t>
+      </w:r>
+      <w:r>
+        <w:t xml:space="preserve"> Guidebook</w:t>
+      </w:r>
+    </w:p>
+    <w:p>
+      <w:pPr>
         <w:rPr>
-          <w:rFonts w:ascii="TH Sarabun New" w:hAnsi="TH Sarabun New" w:cs="TH Sarabun New"/>
+          <w:rFonts w:cstheme="minorBidi" w:hint="cs"/>
+          <w:cs/>
         </w:rPr>
       </w:pPr>
-    </w:p>
-    <w:p>
-      <w:pPr>
-        <w:pStyle w:val="NormalWeb"/>
-        <w:spacing w:line="360" w:lineRule="auto"/>
-        <w:rPr>
-          <w:rFonts w:ascii="TH Sarabun New" w:hAnsi="TH Sarabun New" w:cs="TH Sarabun New"/>
-        </w:rPr>
-      </w:pPr>
-    </w:p>
-    <w:p>
-      <w:pPr>
-        <w:pStyle w:val="NormalWeb"/>
-        <w:spacing w:line="360" w:lineRule="auto"/>
-        <w:rPr>
-          <w:rFonts w:ascii="TH Sarabun New" w:hAnsi="TH Sarabun New" w:cs="TH Sarabun New"/>
-        </w:rPr>
-      </w:pPr>
-    </w:p>
-    <w:p>
-      <w:pPr>
-        <w:pStyle w:val="NormalWeb"/>
-        <w:spacing w:line="360" w:lineRule="auto"/>
-        <w:rPr>
-          <w:rFonts w:ascii="TH Sarabun New" w:hAnsi="TH Sarabun New" w:cs="TH Sarabun New"/>
-        </w:rPr>
-      </w:pPr>
-    </w:p>
-    <w:p>
-      <w:pPr>
-        <w:pStyle w:val="Title"/>
-        <w:spacing w:line="360" w:lineRule="auto"/>
-        <w:rPr>
-          <w:rFonts w:ascii="TH Sarabun New" w:hAnsi="TH Sarabun New" w:cs="TH Sarabun New"/>
-        </w:rPr>
-      </w:pPr>
-      <w:r>
-        <w:rPr>
-          <w:rFonts w:ascii="TH Sarabun New" w:hAnsi="TH Sarabun New" w:cs="TH Sarabun New"/>
-        </w:rPr>
-        <w:t>CANSAT</w:t>
-      </w:r>
-      <w:r>
-        <w:rPr>
-          <w:rFonts w:ascii="TH Sarabun New" w:hAnsi="TH Sarabun New" w:cs="TH Sarabun New"/>
-        </w:rPr>
-        <w:t xml:space="preserve"> Guidebook</w:t>
-      </w:r>
-    </w:p>
-    <w:p>
-      <w:pPr>
-        <w:spacing w:line="360" w:lineRule="auto"/>
-        <w:rPr>
-          <w:rFonts w:ascii="TH Sarabun New" w:hAnsi="TH Sarabun New" w:cs="TH Sarabun New"/>
-        </w:rPr>
-      </w:pPr>
-      <w:r>
-        <w:rPr>
-          <w:rFonts w:ascii="TH Sarabun New" w:hAnsi="TH Sarabun New" w:cs="TH Sarabun New"/>
-        </w:rPr>
+      <w:r>
         <w:br w:type="page"/>
       </w:r>
     </w:p>
     <w:sdt>
       <w:sdtPr>
         <w:rPr>
-          <w:rFonts w:eastAsiaTheme="minorEastAsia"/>
+          <w:rFonts w:ascii="Arial" w:eastAsiaTheme="minorEastAsia" w:hAnsi="Arial" w:cs="Arial"/>
           <w:color w:val="auto"/>
           <w:kern w:val="2"/>
           <w:sz w:val="24"/>
@@ -198,9 +152,7 @@
       </w:sdtPr>
       <w:sdtEndPr>
         <w:rPr>
-          <w:rFonts w:ascii="TH Sarabun New" w:hAnsi="TH Sarabun New" w:cs="TH Sarabun New"/>
-          <w:b/>
-          <w:bCs/>
+          <w:rFonts w:ascii="TH Sarabun New" w:hAnsi="TH Sarabun New"/>
           <w:noProof/>
         </w:rPr>
       </w:sdtEndPr>
@@ -219,44 +171,32 @@
             <w:tabs>
               <w:tab w:val="right" w:leader="dot" w:pos="9350"/>
             </w:tabs>
-            <w:spacing w:line="360" w:lineRule="auto"/>
             <w:rPr>
-              <w:rFonts w:ascii="TH Sarabun New" w:hAnsi="TH Sarabun New" w:cs="TH Sarabun New"/>
+              <w:rFonts w:asciiTheme="minorHAnsi" w:hAnsiTheme="minorHAnsi" w:cstheme="minorBidi"/>
               <w:noProof/>
               <w:sz w:val="22"/>
               <w:szCs w:val="28"/>
             </w:rPr>
           </w:pPr>
           <w:r>
-            <w:rPr>
-              <w:rFonts w:ascii="TH Sarabun New" w:hAnsi="TH Sarabun New" w:cs="TH Sarabun New"/>
-            </w:rPr>
             <w:fldChar w:fldCharType="begin"/>
           </w:r>
           <w:r>
-            <w:rPr>
-              <w:rFonts w:ascii="TH Sarabun New" w:hAnsi="TH Sarabun New" w:cs="TH Sarabun New"/>
-            </w:rPr>
             <w:instrText xml:space="preserve"> TOC \o "1-3" \h \z \u </w:instrText>
           </w:r>
           <w:r>
-            <w:rPr>
-              <w:rFonts w:ascii="TH Sarabun New" w:hAnsi="TH Sarabun New" w:cs="TH Sarabun New"/>
-            </w:rPr>
             <w:fldChar w:fldCharType="separate"/>
           </w:r>
-          <w:hyperlink w:anchor="_Toc155968146" w:history="1">
+          <w:hyperlink w:anchor="_Toc156206400" w:history="1">
             <w:r>
               <w:rPr>
                 <w:rStyle w:val="Hyperlink"/>
-                <w:rFonts w:ascii="TH Sarabun New" w:hAnsi="TH Sarabun New" w:cs="TH Sarabun New"/>
                 <w:noProof/>
               </w:rPr>
               <w:t>Preparation</w:t>
             </w:r>
             <w:r>
               <w:rPr>
-                <w:rFonts w:ascii="TH Sarabun New" w:hAnsi="TH Sarabun New" w:cs="TH Sarabun New"/>
                 <w:noProof/>
                 <w:webHidden/>
               </w:rPr>
@@ -264,7 +204,6 @@
             </w:r>
             <w:r>
               <w:rPr>
-                <w:rFonts w:ascii="TH Sarabun New" w:hAnsi="TH Sarabun New" w:cs="TH Sarabun New"/>
                 <w:noProof/>
                 <w:webHidden/>
               </w:rPr>
@@ -272,22 +211,19 @@
             </w:r>
             <w:r>
               <w:rPr>
-                <w:rFonts w:ascii="TH Sarabun New" w:hAnsi="TH Sarabun New" w:cs="TH Sarabun New"/>
-                <w:noProof/>
-                <w:webHidden/>
-              </w:rPr>
-              <w:instrText xml:space="preserve"> PAGEREF _Toc155968146 \h </w:instrText>
-            </w:r>
-            <w:r>
-              <w:rPr>
-                <w:rFonts w:ascii="TH Sarabun New" w:hAnsi="TH Sarabun New" w:cs="TH Sarabun New"/>
-                <w:noProof/>
-                <w:webHidden/>
-              </w:rPr>
-            </w:r>
-            <w:r>
-              <w:rPr>
-                <w:rFonts w:ascii="TH Sarabun New" w:hAnsi="TH Sarabun New" w:cs="TH Sarabun New"/>
+                <w:noProof/>
+                <w:webHidden/>
+              </w:rPr>
+              <w:instrText xml:space="preserve"> PAGEREF _Toc156206400 \h </w:instrText>
+            </w:r>
+            <w:r>
+              <w:rPr>
+                <w:noProof/>
+                <w:webHidden/>
+              </w:rPr>
+            </w:r>
+            <w:r>
+              <w:rPr>
                 <w:noProof/>
                 <w:webHidden/>
               </w:rPr>
@@ -295,7 +231,6 @@
             </w:r>
             <w:r>
               <w:rPr>
-                <w:rFonts w:ascii="TH Sarabun New" w:hAnsi="TH Sarabun New" w:cs="TH Sarabun New"/>
                 <w:noProof/>
                 <w:webHidden/>
               </w:rPr>
@@ -303,7 +238,6 @@
             </w:r>
             <w:r>
               <w:rPr>
-                <w:rFonts w:ascii="TH Sarabun New" w:hAnsi="TH Sarabun New" w:cs="TH Sarabun New"/>
                 <w:noProof/>
                 <w:webHidden/>
               </w:rPr>
@@ -317,26 +251,23 @@
             <w:tabs>
               <w:tab w:val="right" w:leader="dot" w:pos="9350"/>
             </w:tabs>
-            <w:spacing w:line="360" w:lineRule="auto"/>
             <w:rPr>
-              <w:rFonts w:ascii="TH Sarabun New" w:hAnsi="TH Sarabun New" w:cs="TH Sarabun New"/>
+              <w:rFonts w:asciiTheme="minorHAnsi" w:hAnsiTheme="minorHAnsi" w:cstheme="minorBidi"/>
               <w:noProof/>
               <w:sz w:val="22"/>
               <w:szCs w:val="28"/>
             </w:rPr>
           </w:pPr>
-          <w:hyperlink w:anchor="_Toc155968147" w:history="1">
+          <w:hyperlink w:anchor="_Toc156206401" w:history="1">
             <w:r>
               <w:rPr>
                 <w:rStyle w:val="Hyperlink"/>
-                <w:rFonts w:ascii="TH Sarabun New" w:hAnsi="TH Sarabun New" w:cs="TH Sarabun New"/>
                 <w:noProof/>
               </w:rPr>
               <w:t>Hardware Preparation</w:t>
             </w:r>
             <w:r>
               <w:rPr>
-                <w:rFonts w:ascii="TH Sarabun New" w:hAnsi="TH Sarabun New" w:cs="TH Sarabun New"/>
                 <w:noProof/>
                 <w:webHidden/>
               </w:rPr>
@@ -344,7 +275,6 @@
             </w:r>
             <w:r>
               <w:rPr>
-                <w:rFonts w:ascii="TH Sarabun New" w:hAnsi="TH Sarabun New" w:cs="TH Sarabun New"/>
                 <w:noProof/>
                 <w:webHidden/>
               </w:rPr>
@@ -352,22 +282,19 @@
             </w:r>
             <w:r>
               <w:rPr>
-                <w:rFonts w:ascii="TH Sarabun New" w:hAnsi="TH Sarabun New" w:cs="TH Sarabun New"/>
-                <w:noProof/>
-                <w:webHidden/>
-              </w:rPr>
-              <w:instrText xml:space="preserve"> PAGEREF _Toc155968147 \h </w:instrText>
-            </w:r>
-            <w:r>
-              <w:rPr>
-                <w:rFonts w:ascii="TH Sarabun New" w:hAnsi="TH Sarabun New" w:cs="TH Sarabun New"/>
-                <w:noProof/>
-                <w:webHidden/>
-              </w:rPr>
-            </w:r>
-            <w:r>
-              <w:rPr>
-                <w:rFonts w:ascii="TH Sarabun New" w:hAnsi="TH Sarabun New" w:cs="TH Sarabun New"/>
+                <w:noProof/>
+                <w:webHidden/>
+              </w:rPr>
+              <w:instrText xml:space="preserve"> PAGEREF _Toc156206401 \h </w:instrText>
+            </w:r>
+            <w:r>
+              <w:rPr>
+                <w:noProof/>
+                <w:webHidden/>
+              </w:rPr>
+            </w:r>
+            <w:r>
+              <w:rPr>
                 <w:noProof/>
                 <w:webHidden/>
               </w:rPr>
@@ -375,7 +302,6 @@
             </w:r>
             <w:r>
               <w:rPr>
-                <w:rFonts w:ascii="TH Sarabun New" w:hAnsi="TH Sarabun New" w:cs="TH Sarabun New"/>
                 <w:noProof/>
                 <w:webHidden/>
               </w:rPr>
@@ -383,7 +309,6 @@
             </w:r>
             <w:r>
               <w:rPr>
-                <w:rFonts w:ascii="TH Sarabun New" w:hAnsi="TH Sarabun New" w:cs="TH Sarabun New"/>
                 <w:noProof/>
                 <w:webHidden/>
               </w:rPr>
@@ -397,26 +322,23 @@
             <w:tabs>
               <w:tab w:val="right" w:leader="dot" w:pos="9350"/>
             </w:tabs>
-            <w:spacing w:line="360" w:lineRule="auto"/>
             <w:rPr>
-              <w:rFonts w:ascii="TH Sarabun New" w:hAnsi="TH Sarabun New" w:cs="TH Sarabun New"/>
+              <w:rFonts w:asciiTheme="minorHAnsi" w:hAnsiTheme="minorHAnsi" w:cstheme="minorBidi"/>
               <w:noProof/>
               <w:sz w:val="22"/>
               <w:szCs w:val="28"/>
             </w:rPr>
           </w:pPr>
-          <w:hyperlink w:anchor="_Toc155968148" w:history="1">
+          <w:hyperlink w:anchor="_Toc156206402" w:history="1">
             <w:r>
               <w:rPr>
                 <w:rStyle w:val="Hyperlink"/>
-                <w:rFonts w:ascii="TH Sarabun New" w:hAnsi="TH Sarabun New" w:cs="TH Sarabun New"/>
                 <w:noProof/>
               </w:rPr>
               <w:t>Software Preparation</w:t>
             </w:r>
             <w:r>
               <w:rPr>
-                <w:rFonts w:ascii="TH Sarabun New" w:hAnsi="TH Sarabun New" w:cs="TH Sarabun New"/>
                 <w:noProof/>
                 <w:webHidden/>
               </w:rPr>
@@ -424,7 +346,6 @@
             </w:r>
             <w:r>
               <w:rPr>
-                <w:rFonts w:ascii="TH Sarabun New" w:hAnsi="TH Sarabun New" w:cs="TH Sarabun New"/>
                 <w:noProof/>
                 <w:webHidden/>
               </w:rPr>
@@ -432,22 +353,19 @@
             </w:r>
             <w:r>
               <w:rPr>
-                <w:rFonts w:ascii="TH Sarabun New" w:hAnsi="TH Sarabun New" w:cs="TH Sarabun New"/>
-                <w:noProof/>
-                <w:webHidden/>
-              </w:rPr>
-              <w:instrText xml:space="preserve"> PAGEREF _Toc155968148 \h </w:instrText>
-            </w:r>
-            <w:r>
-              <w:rPr>
-                <w:rFonts w:ascii="TH Sarabun New" w:hAnsi="TH Sarabun New" w:cs="TH Sarabun New"/>
-                <w:noProof/>
-                <w:webHidden/>
-              </w:rPr>
-            </w:r>
-            <w:r>
-              <w:rPr>
-                <w:rFonts w:ascii="TH Sarabun New" w:hAnsi="TH Sarabun New" w:cs="TH Sarabun New"/>
+                <w:noProof/>
+                <w:webHidden/>
+              </w:rPr>
+              <w:instrText xml:space="preserve"> PAGEREF _Toc156206402 \h </w:instrText>
+            </w:r>
+            <w:r>
+              <w:rPr>
+                <w:noProof/>
+                <w:webHidden/>
+              </w:rPr>
+            </w:r>
+            <w:r>
+              <w:rPr>
                 <w:noProof/>
                 <w:webHidden/>
               </w:rPr>
@@ -455,15 +373,13 @@
             </w:r>
             <w:r>
               <w:rPr>
-                <w:rFonts w:ascii="TH Sarabun New" w:hAnsi="TH Sarabun New" w:cs="TH Sarabun New"/>
-                <w:noProof/>
-                <w:webHidden/>
-              </w:rPr>
-              <w:t>4</w:t>
-            </w:r>
-            <w:r>
-              <w:rPr>
-                <w:rFonts w:ascii="TH Sarabun New" w:hAnsi="TH Sarabun New" w:cs="TH Sarabun New"/>
+                <w:noProof/>
+                <w:webHidden/>
+              </w:rPr>
+              <w:t>3</w:t>
+            </w:r>
+            <w:r>
+              <w:rPr>
                 <w:noProof/>
                 <w:webHidden/>
               </w:rPr>
@@ -477,26 +393,23 @@
             <w:tabs>
               <w:tab w:val="right" w:leader="dot" w:pos="9350"/>
             </w:tabs>
-            <w:spacing w:line="360" w:lineRule="auto"/>
             <w:rPr>
-              <w:rFonts w:ascii="TH Sarabun New" w:hAnsi="TH Sarabun New" w:cs="TH Sarabun New"/>
+              <w:rFonts w:asciiTheme="minorHAnsi" w:hAnsiTheme="minorHAnsi" w:cstheme="minorBidi"/>
               <w:noProof/>
               <w:sz w:val="22"/>
               <w:szCs w:val="28"/>
             </w:rPr>
           </w:pPr>
-          <w:hyperlink w:anchor="_Toc155968149" w:history="1">
+          <w:hyperlink w:anchor="_Toc156206403" w:history="1">
             <w:r>
               <w:rPr>
                 <w:rStyle w:val="Hyperlink"/>
-                <w:rFonts w:ascii="TH Sarabun New" w:hAnsi="TH Sarabun New" w:cs="TH Sarabun New"/>
                 <w:noProof/>
               </w:rPr>
               <w:t>Communication Preparation</w:t>
             </w:r>
             <w:r>
               <w:rPr>
-                <w:rFonts w:ascii="TH Sarabun New" w:hAnsi="TH Sarabun New" w:cs="TH Sarabun New"/>
                 <w:noProof/>
                 <w:webHidden/>
               </w:rPr>
@@ -504,7 +417,6 @@
             </w:r>
             <w:r>
               <w:rPr>
-                <w:rFonts w:ascii="TH Sarabun New" w:hAnsi="TH Sarabun New" w:cs="TH Sarabun New"/>
                 <w:noProof/>
                 <w:webHidden/>
               </w:rPr>
@@ -512,22 +424,19 @@
             </w:r>
             <w:r>
               <w:rPr>
-                <w:rFonts w:ascii="TH Sarabun New" w:hAnsi="TH Sarabun New" w:cs="TH Sarabun New"/>
-                <w:noProof/>
-                <w:webHidden/>
-              </w:rPr>
-              <w:instrText xml:space="preserve"> PAGEREF _Toc155968149 \h </w:instrText>
-            </w:r>
-            <w:r>
-              <w:rPr>
-                <w:rFonts w:ascii="TH Sarabun New" w:hAnsi="TH Sarabun New" w:cs="TH Sarabun New"/>
-                <w:noProof/>
-                <w:webHidden/>
-              </w:rPr>
-            </w:r>
-            <w:r>
-              <w:rPr>
-                <w:rFonts w:ascii="TH Sarabun New" w:hAnsi="TH Sarabun New" w:cs="TH Sarabun New"/>
+                <w:noProof/>
+                <w:webHidden/>
+              </w:rPr>
+              <w:instrText xml:space="preserve"> PAGEREF _Toc156206403 \h </w:instrText>
+            </w:r>
+            <w:r>
+              <w:rPr>
+                <w:noProof/>
+                <w:webHidden/>
+              </w:rPr>
+            </w:r>
+            <w:r>
+              <w:rPr>
                 <w:noProof/>
                 <w:webHidden/>
               </w:rPr>
@@ -535,15 +444,13 @@
             </w:r>
             <w:r>
               <w:rPr>
-                <w:rFonts w:ascii="TH Sarabun New" w:hAnsi="TH Sarabun New" w:cs="TH Sarabun New"/>
-                <w:noProof/>
-                <w:webHidden/>
-              </w:rPr>
-              <w:t>5</w:t>
-            </w:r>
-            <w:r>
-              <w:rPr>
-                <w:rFonts w:ascii="TH Sarabun New" w:hAnsi="TH Sarabun New" w:cs="TH Sarabun New"/>
+                <w:noProof/>
+                <w:webHidden/>
+              </w:rPr>
+              <w:t>4</w:t>
+            </w:r>
+            <w:r>
+              <w:rPr>
                 <w:noProof/>
                 <w:webHidden/>
               </w:rPr>
@@ -557,26 +464,23 @@
             <w:tabs>
               <w:tab w:val="right" w:leader="dot" w:pos="9350"/>
             </w:tabs>
-            <w:spacing w:line="360" w:lineRule="auto"/>
             <w:rPr>
-              <w:rFonts w:ascii="TH Sarabun New" w:hAnsi="TH Sarabun New" w:cs="TH Sarabun New"/>
+              <w:rFonts w:asciiTheme="minorHAnsi" w:hAnsiTheme="minorHAnsi" w:cstheme="minorBidi"/>
               <w:noProof/>
               <w:sz w:val="22"/>
               <w:szCs w:val="28"/>
             </w:rPr>
           </w:pPr>
-          <w:hyperlink w:anchor="_Toc155968150" w:history="1">
+          <w:hyperlink w:anchor="_Toc156206404" w:history="1">
             <w:r>
               <w:rPr>
                 <w:rStyle w:val="Hyperlink"/>
-                <w:rFonts w:ascii="TH Sarabun New" w:hAnsi="TH Sarabun New" w:cs="TH Sarabun New"/>
                 <w:noProof/>
               </w:rPr>
               <w:t>Setup</w:t>
             </w:r>
             <w:r>
               <w:rPr>
-                <w:rFonts w:ascii="TH Sarabun New" w:hAnsi="TH Sarabun New" w:cs="TH Sarabun New"/>
                 <w:noProof/>
                 <w:webHidden/>
               </w:rPr>
@@ -584,7 +488,6 @@
             </w:r>
             <w:r>
               <w:rPr>
-                <w:rFonts w:ascii="TH Sarabun New" w:hAnsi="TH Sarabun New" w:cs="TH Sarabun New"/>
                 <w:noProof/>
                 <w:webHidden/>
               </w:rPr>
@@ -592,22 +495,19 @@
             </w:r>
             <w:r>
               <w:rPr>
-                <w:rFonts w:ascii="TH Sarabun New" w:hAnsi="TH Sarabun New" w:cs="TH Sarabun New"/>
-                <w:noProof/>
-                <w:webHidden/>
-              </w:rPr>
-              <w:instrText xml:space="preserve"> PAGEREF _Toc155968150 \h </w:instrText>
-            </w:r>
-            <w:r>
-              <w:rPr>
-                <w:rFonts w:ascii="TH Sarabun New" w:hAnsi="TH Sarabun New" w:cs="TH Sarabun New"/>
-                <w:noProof/>
-                <w:webHidden/>
-              </w:rPr>
-            </w:r>
-            <w:r>
-              <w:rPr>
-                <w:rFonts w:ascii="TH Sarabun New" w:hAnsi="TH Sarabun New" w:cs="TH Sarabun New"/>
+                <w:noProof/>
+                <w:webHidden/>
+              </w:rPr>
+              <w:instrText xml:space="preserve"> PAGEREF _Toc156206404 \h </w:instrText>
+            </w:r>
+            <w:r>
+              <w:rPr>
+                <w:noProof/>
+                <w:webHidden/>
+              </w:rPr>
+            </w:r>
+            <w:r>
+              <w:rPr>
                 <w:noProof/>
                 <w:webHidden/>
               </w:rPr>
@@ -615,15 +515,13 @@
             </w:r>
             <w:r>
               <w:rPr>
-                <w:rFonts w:ascii="TH Sarabun New" w:hAnsi="TH Sarabun New" w:cs="TH Sarabun New"/>
-                <w:noProof/>
-                <w:webHidden/>
-              </w:rPr>
-              <w:t>6</w:t>
-            </w:r>
-            <w:r>
-              <w:rPr>
-                <w:rFonts w:ascii="TH Sarabun New" w:hAnsi="TH Sarabun New" w:cs="TH Sarabun New"/>
+                <w:noProof/>
+                <w:webHidden/>
+              </w:rPr>
+              <w:t>5</w:t>
+            </w:r>
+            <w:r>
+              <w:rPr>
                 <w:noProof/>
                 <w:webHidden/>
               </w:rPr>
@@ -637,26 +535,23 @@
             <w:tabs>
               <w:tab w:val="right" w:leader="dot" w:pos="9350"/>
             </w:tabs>
-            <w:spacing w:line="360" w:lineRule="auto"/>
             <w:rPr>
-              <w:rFonts w:ascii="TH Sarabun New" w:hAnsi="TH Sarabun New" w:cs="TH Sarabun New"/>
+              <w:rFonts w:asciiTheme="minorHAnsi" w:hAnsiTheme="minorHAnsi" w:cstheme="minorBidi"/>
               <w:noProof/>
               <w:sz w:val="22"/>
               <w:szCs w:val="28"/>
             </w:rPr>
           </w:pPr>
-          <w:hyperlink w:anchor="_Toc155968151" w:history="1">
+          <w:hyperlink w:anchor="_Toc156206405" w:history="1">
             <w:r>
               <w:rPr>
                 <w:rStyle w:val="Hyperlink"/>
-                <w:rFonts w:ascii="TH Sarabun New" w:hAnsi="TH Sarabun New" w:cs="TH Sarabun New"/>
                 <w:noProof/>
               </w:rPr>
               <w:t>Mechanical Part</w:t>
             </w:r>
             <w:r>
               <w:rPr>
-                <w:rFonts w:ascii="TH Sarabun New" w:hAnsi="TH Sarabun New" w:cs="TH Sarabun New"/>
                 <w:noProof/>
                 <w:webHidden/>
               </w:rPr>
@@ -664,7 +559,6 @@
             </w:r>
             <w:r>
               <w:rPr>
-                <w:rFonts w:ascii="TH Sarabun New" w:hAnsi="TH Sarabun New" w:cs="TH Sarabun New"/>
                 <w:noProof/>
                 <w:webHidden/>
               </w:rPr>
@@ -672,22 +566,19 @@
             </w:r>
             <w:r>
               <w:rPr>
-                <w:rFonts w:ascii="TH Sarabun New" w:hAnsi="TH Sarabun New" w:cs="TH Sarabun New"/>
-                <w:noProof/>
-                <w:webHidden/>
-              </w:rPr>
-              <w:instrText xml:space="preserve"> PAGEREF _Toc155968151 \h </w:instrText>
-            </w:r>
-            <w:r>
-              <w:rPr>
-                <w:rFonts w:ascii="TH Sarabun New" w:hAnsi="TH Sarabun New" w:cs="TH Sarabun New"/>
-                <w:noProof/>
-                <w:webHidden/>
-              </w:rPr>
-            </w:r>
-            <w:r>
-              <w:rPr>
-                <w:rFonts w:ascii="TH Sarabun New" w:hAnsi="TH Sarabun New" w:cs="TH Sarabun New"/>
+                <w:noProof/>
+                <w:webHidden/>
+              </w:rPr>
+              <w:instrText xml:space="preserve"> PAGEREF _Toc156206405 \h </w:instrText>
+            </w:r>
+            <w:r>
+              <w:rPr>
+                <w:noProof/>
+                <w:webHidden/>
+              </w:rPr>
+            </w:r>
+            <w:r>
+              <w:rPr>
                 <w:noProof/>
                 <w:webHidden/>
               </w:rPr>
@@ -695,15 +586,13 @@
             </w:r>
             <w:r>
               <w:rPr>
-                <w:rFonts w:ascii="TH Sarabun New" w:hAnsi="TH Sarabun New" w:cs="TH Sarabun New"/>
-                <w:noProof/>
-                <w:webHidden/>
-              </w:rPr>
-              <w:t>6</w:t>
-            </w:r>
-            <w:r>
-              <w:rPr>
-                <w:rFonts w:ascii="TH Sarabun New" w:hAnsi="TH Sarabun New" w:cs="TH Sarabun New"/>
+                <w:noProof/>
+                <w:webHidden/>
+              </w:rPr>
+              <w:t>5</w:t>
+            </w:r>
+            <w:r>
+              <w:rPr>
                 <w:noProof/>
                 <w:webHidden/>
               </w:rPr>
@@ -717,26 +606,23 @@
             <w:tabs>
               <w:tab w:val="right" w:leader="dot" w:pos="9350"/>
             </w:tabs>
-            <w:spacing w:line="360" w:lineRule="auto"/>
             <w:rPr>
-              <w:rFonts w:ascii="TH Sarabun New" w:hAnsi="TH Sarabun New" w:cs="TH Sarabun New"/>
+              <w:rFonts w:asciiTheme="minorHAnsi" w:hAnsiTheme="minorHAnsi" w:cstheme="minorBidi"/>
               <w:noProof/>
               <w:sz w:val="22"/>
               <w:szCs w:val="28"/>
             </w:rPr>
           </w:pPr>
-          <w:hyperlink w:anchor="_Toc155968152" w:history="1">
+          <w:hyperlink w:anchor="_Toc156206406" w:history="1">
             <w:r>
               <w:rPr>
                 <w:rStyle w:val="Hyperlink"/>
-                <w:rFonts w:ascii="TH Sarabun New" w:hAnsi="TH Sarabun New" w:cs="TH Sarabun New"/>
                 <w:noProof/>
               </w:rPr>
               <w:t>Programming Part</w:t>
             </w:r>
             <w:r>
               <w:rPr>
-                <w:rFonts w:ascii="TH Sarabun New" w:hAnsi="TH Sarabun New" w:cs="TH Sarabun New"/>
                 <w:noProof/>
                 <w:webHidden/>
               </w:rPr>
@@ -744,7 +630,6 @@
             </w:r>
             <w:r>
               <w:rPr>
-                <w:rFonts w:ascii="TH Sarabun New" w:hAnsi="TH Sarabun New" w:cs="TH Sarabun New"/>
                 <w:noProof/>
                 <w:webHidden/>
               </w:rPr>
@@ -752,22 +637,19 @@
             </w:r>
             <w:r>
               <w:rPr>
-                <w:rFonts w:ascii="TH Sarabun New" w:hAnsi="TH Sarabun New" w:cs="TH Sarabun New"/>
-                <w:noProof/>
-                <w:webHidden/>
-              </w:rPr>
-              <w:instrText xml:space="preserve"> PAGEREF _Toc155968152 \h </w:instrText>
-            </w:r>
-            <w:r>
-              <w:rPr>
-                <w:rFonts w:ascii="TH Sarabun New" w:hAnsi="TH Sarabun New" w:cs="TH Sarabun New"/>
-                <w:noProof/>
-                <w:webHidden/>
-              </w:rPr>
-            </w:r>
-            <w:r>
-              <w:rPr>
-                <w:rFonts w:ascii="TH Sarabun New" w:hAnsi="TH Sarabun New" w:cs="TH Sarabun New"/>
+                <w:noProof/>
+                <w:webHidden/>
+              </w:rPr>
+              <w:instrText xml:space="preserve"> PAGEREF _Toc156206406 \h </w:instrText>
+            </w:r>
+            <w:r>
+              <w:rPr>
+                <w:noProof/>
+                <w:webHidden/>
+              </w:rPr>
+            </w:r>
+            <w:r>
+              <w:rPr>
                 <w:noProof/>
                 <w:webHidden/>
               </w:rPr>
@@ -775,15 +657,13 @@
             </w:r>
             <w:r>
               <w:rPr>
-                <w:rFonts w:ascii="TH Sarabun New" w:hAnsi="TH Sarabun New" w:cs="TH Sarabun New"/>
-                <w:noProof/>
-                <w:webHidden/>
-              </w:rPr>
-              <w:t>7</w:t>
-            </w:r>
-            <w:r>
-              <w:rPr>
-                <w:rFonts w:ascii="TH Sarabun New" w:hAnsi="TH Sarabun New" w:cs="TH Sarabun New"/>
+                <w:noProof/>
+                <w:webHidden/>
+              </w:rPr>
+              <w:t>6</w:t>
+            </w:r>
+            <w:r>
+              <w:rPr>
                 <w:noProof/>
                 <w:webHidden/>
               </w:rPr>
@@ -797,26 +677,23 @@
             <w:tabs>
               <w:tab w:val="right" w:leader="dot" w:pos="9350"/>
             </w:tabs>
-            <w:spacing w:line="360" w:lineRule="auto"/>
             <w:rPr>
-              <w:rFonts w:ascii="TH Sarabun New" w:hAnsi="TH Sarabun New" w:cs="TH Sarabun New"/>
+              <w:rFonts w:asciiTheme="minorHAnsi" w:hAnsiTheme="minorHAnsi" w:cstheme="minorBidi"/>
               <w:noProof/>
               <w:sz w:val="22"/>
               <w:szCs w:val="28"/>
             </w:rPr>
           </w:pPr>
-          <w:hyperlink w:anchor="_Toc155968153" w:history="1">
+          <w:hyperlink w:anchor="_Toc156206407" w:history="1">
             <w:r>
               <w:rPr>
                 <w:rStyle w:val="Hyperlink"/>
-                <w:rFonts w:ascii="TH Sarabun New" w:hAnsi="TH Sarabun New" w:cs="TH Sarabun New"/>
                 <w:noProof/>
               </w:rPr>
               <w:t>Communication Part</w:t>
             </w:r>
             <w:r>
               <w:rPr>
-                <w:rFonts w:ascii="TH Sarabun New" w:hAnsi="TH Sarabun New" w:cs="TH Sarabun New"/>
                 <w:noProof/>
                 <w:webHidden/>
               </w:rPr>
@@ -824,7 +701,6 @@
             </w:r>
             <w:r>
               <w:rPr>
-                <w:rFonts w:ascii="TH Sarabun New" w:hAnsi="TH Sarabun New" w:cs="TH Sarabun New"/>
                 <w:noProof/>
                 <w:webHidden/>
               </w:rPr>
@@ -832,22 +708,19 @@
             </w:r>
             <w:r>
               <w:rPr>
-                <w:rFonts w:ascii="TH Sarabun New" w:hAnsi="TH Sarabun New" w:cs="TH Sarabun New"/>
-                <w:noProof/>
-                <w:webHidden/>
-              </w:rPr>
-              <w:instrText xml:space="preserve"> PAGEREF _Toc155968153 \h </w:instrText>
-            </w:r>
-            <w:r>
-              <w:rPr>
-                <w:rFonts w:ascii="TH Sarabun New" w:hAnsi="TH Sarabun New" w:cs="TH Sarabun New"/>
-                <w:noProof/>
-                <w:webHidden/>
-              </w:rPr>
-            </w:r>
-            <w:r>
-              <w:rPr>
-                <w:rFonts w:ascii="TH Sarabun New" w:hAnsi="TH Sarabun New" w:cs="TH Sarabun New"/>
+                <w:noProof/>
+                <w:webHidden/>
+              </w:rPr>
+              <w:instrText xml:space="preserve"> PAGEREF _Toc156206407 \h </w:instrText>
+            </w:r>
+            <w:r>
+              <w:rPr>
+                <w:noProof/>
+                <w:webHidden/>
+              </w:rPr>
+            </w:r>
+            <w:r>
+              <w:rPr>
                 <w:noProof/>
                 <w:webHidden/>
               </w:rPr>
@@ -855,15 +728,13 @@
             </w:r>
             <w:r>
               <w:rPr>
-                <w:rFonts w:ascii="TH Sarabun New" w:hAnsi="TH Sarabun New" w:cs="TH Sarabun New"/>
-                <w:noProof/>
-                <w:webHidden/>
-              </w:rPr>
-              <w:t>8</w:t>
-            </w:r>
-            <w:r>
-              <w:rPr>
-                <w:rFonts w:ascii="TH Sarabun New" w:hAnsi="TH Sarabun New" w:cs="TH Sarabun New"/>
+                <w:noProof/>
+                <w:webHidden/>
+              </w:rPr>
+              <w:t>7</w:t>
+            </w:r>
+            <w:r>
+              <w:rPr>
                 <w:noProof/>
                 <w:webHidden/>
               </w:rPr>
@@ -877,26 +748,23 @@
             <w:tabs>
               <w:tab w:val="right" w:leader="dot" w:pos="9350"/>
             </w:tabs>
-            <w:spacing w:line="360" w:lineRule="auto"/>
             <w:rPr>
-              <w:rFonts w:ascii="TH Sarabun New" w:hAnsi="TH Sarabun New" w:cs="TH Sarabun New"/>
+              <w:rFonts w:asciiTheme="minorHAnsi" w:hAnsiTheme="minorHAnsi" w:cstheme="minorBidi"/>
               <w:noProof/>
               <w:sz w:val="22"/>
               <w:szCs w:val="28"/>
             </w:rPr>
           </w:pPr>
-          <w:hyperlink w:anchor="_Toc155968154" w:history="1">
+          <w:hyperlink w:anchor="_Toc156206408" w:history="1">
             <w:r>
               <w:rPr>
                 <w:rStyle w:val="Hyperlink"/>
-                <w:rFonts w:ascii="TH Sarabun New" w:hAnsi="TH Sarabun New" w:cs="TH Sarabun New"/>
                 <w:noProof/>
               </w:rPr>
               <w:t>Troubleshoot</w:t>
             </w:r>
             <w:r>
               <w:rPr>
-                <w:rFonts w:ascii="TH Sarabun New" w:hAnsi="TH Sarabun New" w:cs="TH Sarabun New"/>
                 <w:noProof/>
                 <w:webHidden/>
               </w:rPr>
@@ -904,7 +772,6 @@
             </w:r>
             <w:r>
               <w:rPr>
-                <w:rFonts w:ascii="TH Sarabun New" w:hAnsi="TH Sarabun New" w:cs="TH Sarabun New"/>
                 <w:noProof/>
                 <w:webHidden/>
               </w:rPr>
@@ -912,22 +779,19 @@
             </w:r>
             <w:r>
               <w:rPr>
-                <w:rFonts w:ascii="TH Sarabun New" w:hAnsi="TH Sarabun New" w:cs="TH Sarabun New"/>
-                <w:noProof/>
-                <w:webHidden/>
-              </w:rPr>
-              <w:instrText xml:space="preserve"> PAGEREF _Toc155968154 \h </w:instrText>
-            </w:r>
-            <w:r>
-              <w:rPr>
-                <w:rFonts w:ascii="TH Sarabun New" w:hAnsi="TH Sarabun New" w:cs="TH Sarabun New"/>
-                <w:noProof/>
-                <w:webHidden/>
-              </w:rPr>
-            </w:r>
-            <w:r>
-              <w:rPr>
-                <w:rFonts w:ascii="TH Sarabun New" w:hAnsi="TH Sarabun New" w:cs="TH Sarabun New"/>
+                <w:noProof/>
+                <w:webHidden/>
+              </w:rPr>
+              <w:instrText xml:space="preserve"> PAGEREF _Toc156206408 \h </w:instrText>
+            </w:r>
+            <w:r>
+              <w:rPr>
+                <w:noProof/>
+                <w:webHidden/>
+              </w:rPr>
+            </w:r>
+            <w:r>
+              <w:rPr>
                 <w:noProof/>
                 <w:webHidden/>
               </w:rPr>
@@ -935,15 +799,13 @@
             </w:r>
             <w:r>
               <w:rPr>
-                <w:rFonts w:ascii="TH Sarabun New" w:hAnsi="TH Sarabun New" w:cs="TH Sarabun New"/>
-                <w:noProof/>
-                <w:webHidden/>
-              </w:rPr>
-              <w:t>9</w:t>
-            </w:r>
-            <w:r>
-              <w:rPr>
-                <w:rFonts w:ascii="TH Sarabun New" w:hAnsi="TH Sarabun New" w:cs="TH Sarabun New"/>
+                <w:noProof/>
+                <w:webHidden/>
+              </w:rPr>
+              <w:t>8</w:t>
+            </w:r>
+            <w:r>
+              <w:rPr>
                 <w:noProof/>
                 <w:webHidden/>
               </w:rPr>
@@ -957,26 +819,23 @@
             <w:tabs>
               <w:tab w:val="right" w:leader="dot" w:pos="9350"/>
             </w:tabs>
-            <w:spacing w:line="360" w:lineRule="auto"/>
             <w:rPr>
-              <w:rFonts w:ascii="TH Sarabun New" w:hAnsi="TH Sarabun New" w:cs="TH Sarabun New"/>
+              <w:rFonts w:asciiTheme="minorHAnsi" w:hAnsiTheme="minorHAnsi" w:cstheme="minorBidi"/>
               <w:noProof/>
               <w:sz w:val="22"/>
               <w:szCs w:val="28"/>
             </w:rPr>
           </w:pPr>
-          <w:hyperlink w:anchor="_Toc155968155" w:history="1">
+          <w:hyperlink w:anchor="_Toc156206409" w:history="1">
             <w:r>
               <w:rPr>
                 <w:rStyle w:val="Hyperlink"/>
-                <w:rFonts w:ascii="TH Sarabun New" w:hAnsi="TH Sarabun New" w:cs="TH Sarabun New"/>
                 <w:noProof/>
               </w:rPr>
               <w:t>Programming Part</w:t>
             </w:r>
             <w:r>
               <w:rPr>
-                <w:rFonts w:ascii="TH Sarabun New" w:hAnsi="TH Sarabun New" w:cs="TH Sarabun New"/>
                 <w:noProof/>
                 <w:webHidden/>
               </w:rPr>
@@ -984,7 +843,6 @@
             </w:r>
             <w:r>
               <w:rPr>
-                <w:rFonts w:ascii="TH Sarabun New" w:hAnsi="TH Sarabun New" w:cs="TH Sarabun New"/>
                 <w:noProof/>
                 <w:webHidden/>
               </w:rPr>
@@ -992,22 +850,19 @@
             </w:r>
             <w:r>
               <w:rPr>
-                <w:rFonts w:ascii="TH Sarabun New" w:hAnsi="TH Sarabun New" w:cs="TH Sarabun New"/>
-                <w:noProof/>
-                <w:webHidden/>
-              </w:rPr>
-              <w:instrText xml:space="preserve"> PAGEREF _Toc155968155 \h </w:instrText>
-            </w:r>
-            <w:r>
-              <w:rPr>
-                <w:rFonts w:ascii="TH Sarabun New" w:hAnsi="TH Sarabun New" w:cs="TH Sarabun New"/>
-                <w:noProof/>
-                <w:webHidden/>
-              </w:rPr>
-            </w:r>
-            <w:r>
-              <w:rPr>
-                <w:rFonts w:ascii="TH Sarabun New" w:hAnsi="TH Sarabun New" w:cs="TH Sarabun New"/>
+                <w:noProof/>
+                <w:webHidden/>
+              </w:rPr>
+              <w:instrText xml:space="preserve"> PAGEREF _Toc156206409 \h </w:instrText>
+            </w:r>
+            <w:r>
+              <w:rPr>
+                <w:noProof/>
+                <w:webHidden/>
+              </w:rPr>
+            </w:r>
+            <w:r>
+              <w:rPr>
                 <w:noProof/>
                 <w:webHidden/>
               </w:rPr>
@@ -1015,15 +870,13 @@
             </w:r>
             <w:r>
               <w:rPr>
-                <w:rFonts w:ascii="TH Sarabun New" w:hAnsi="TH Sarabun New" w:cs="TH Sarabun New"/>
-                <w:noProof/>
-                <w:webHidden/>
-              </w:rPr>
-              <w:t>9</w:t>
-            </w:r>
-            <w:r>
-              <w:rPr>
-                <w:rFonts w:ascii="TH Sarabun New" w:hAnsi="TH Sarabun New" w:cs="TH Sarabun New"/>
+                <w:noProof/>
+                <w:webHidden/>
+              </w:rPr>
+              <w:t>8</w:t>
+            </w:r>
+            <w:r>
+              <w:rPr>
                 <w:noProof/>
                 <w:webHidden/>
               </w:rPr>
@@ -1037,26 +890,23 @@
             <w:tabs>
               <w:tab w:val="right" w:leader="dot" w:pos="9350"/>
             </w:tabs>
-            <w:spacing w:line="360" w:lineRule="auto"/>
             <w:rPr>
-              <w:rFonts w:ascii="TH Sarabun New" w:hAnsi="TH Sarabun New" w:cs="TH Sarabun New"/>
+              <w:rFonts w:asciiTheme="minorHAnsi" w:hAnsiTheme="minorHAnsi" w:cstheme="minorBidi"/>
               <w:noProof/>
               <w:sz w:val="22"/>
               <w:szCs w:val="28"/>
             </w:rPr>
           </w:pPr>
-          <w:hyperlink w:anchor="_Toc155968156" w:history="1">
+          <w:hyperlink w:anchor="_Toc156206410" w:history="1">
             <w:r>
               <w:rPr>
                 <w:rStyle w:val="Hyperlink"/>
-                <w:rFonts w:ascii="TH Sarabun New" w:hAnsi="TH Sarabun New" w:cs="TH Sarabun New"/>
                 <w:noProof/>
               </w:rPr>
               <w:t>Communication Part</w:t>
             </w:r>
             <w:r>
               <w:rPr>
-                <w:rFonts w:ascii="TH Sarabun New" w:hAnsi="TH Sarabun New" w:cs="TH Sarabun New"/>
                 <w:noProof/>
                 <w:webHidden/>
               </w:rPr>
@@ -1064,7 +914,6 @@
             </w:r>
             <w:r>
               <w:rPr>
-                <w:rFonts w:ascii="TH Sarabun New" w:hAnsi="TH Sarabun New" w:cs="TH Sarabun New"/>
                 <w:noProof/>
                 <w:webHidden/>
               </w:rPr>
@@ -1072,22 +921,19 @@
             </w:r>
             <w:r>
               <w:rPr>
-                <w:rFonts w:ascii="TH Sarabun New" w:hAnsi="TH Sarabun New" w:cs="TH Sarabun New"/>
-                <w:noProof/>
-                <w:webHidden/>
-              </w:rPr>
-              <w:instrText xml:space="preserve"> PAGEREF _Toc155968156 \h </w:instrText>
-            </w:r>
-            <w:r>
-              <w:rPr>
-                <w:rFonts w:ascii="TH Sarabun New" w:hAnsi="TH Sarabun New" w:cs="TH Sarabun New"/>
-                <w:noProof/>
-                <w:webHidden/>
-              </w:rPr>
-            </w:r>
-            <w:r>
-              <w:rPr>
-                <w:rFonts w:ascii="TH Sarabun New" w:hAnsi="TH Sarabun New" w:cs="TH Sarabun New"/>
+                <w:noProof/>
+                <w:webHidden/>
+              </w:rPr>
+              <w:instrText xml:space="preserve"> PAGEREF _Toc156206410 \h </w:instrText>
+            </w:r>
+            <w:r>
+              <w:rPr>
+                <w:noProof/>
+                <w:webHidden/>
+              </w:rPr>
+            </w:r>
+            <w:r>
+              <w:rPr>
                 <w:noProof/>
                 <w:webHidden/>
               </w:rPr>
@@ -1095,7 +941,6 @@
             </w:r>
             <w:r>
               <w:rPr>
-                <w:rFonts w:ascii="TH Sarabun New" w:hAnsi="TH Sarabun New" w:cs="TH Sarabun New"/>
                 <w:noProof/>
                 <w:webHidden/>
               </w:rPr>
@@ -1103,7 +948,6 @@
             </w:r>
             <w:r>
               <w:rPr>
-                <w:rFonts w:ascii="TH Sarabun New" w:hAnsi="TH Sarabun New" w:cs="TH Sarabun New"/>
                 <w:noProof/>
                 <w:webHidden/>
               </w:rPr>
@@ -1117,26 +961,23 @@
             <w:tabs>
               <w:tab w:val="right" w:leader="dot" w:pos="9350"/>
             </w:tabs>
-            <w:spacing w:line="360" w:lineRule="auto"/>
             <w:rPr>
-              <w:rFonts w:ascii="TH Sarabun New" w:hAnsi="TH Sarabun New" w:cs="TH Sarabun New"/>
+              <w:rFonts w:asciiTheme="minorHAnsi" w:hAnsiTheme="minorHAnsi" w:cstheme="minorBidi"/>
               <w:noProof/>
               <w:sz w:val="22"/>
               <w:szCs w:val="28"/>
             </w:rPr>
           </w:pPr>
-          <w:hyperlink w:anchor="_Toc155968157" w:history="1">
+          <w:hyperlink w:anchor="_Toc156206411" w:history="1">
             <w:r>
               <w:rPr>
                 <w:rStyle w:val="Hyperlink"/>
-                <w:rFonts w:ascii="TH Sarabun New" w:hAnsi="TH Sarabun New" w:cs="TH Sarabun New"/>
                 <w:noProof/>
               </w:rPr>
               <w:t>Warning and Caution</w:t>
             </w:r>
             <w:r>
               <w:rPr>
-                <w:rFonts w:ascii="TH Sarabun New" w:hAnsi="TH Sarabun New" w:cs="TH Sarabun New"/>
                 <w:noProof/>
                 <w:webHidden/>
               </w:rPr>
@@ -1144,7 +985,6 @@
             </w:r>
             <w:r>
               <w:rPr>
-                <w:rFonts w:ascii="TH Sarabun New" w:hAnsi="TH Sarabun New" w:cs="TH Sarabun New"/>
                 <w:noProof/>
                 <w:webHidden/>
               </w:rPr>
@@ -1152,22 +992,19 @@
             </w:r>
             <w:r>
               <w:rPr>
-                <w:rFonts w:ascii="TH Sarabun New" w:hAnsi="TH Sarabun New" w:cs="TH Sarabun New"/>
-                <w:noProof/>
-                <w:webHidden/>
-              </w:rPr>
-              <w:instrText xml:space="preserve"> PAGEREF _Toc155968157 \h </w:instrText>
-            </w:r>
-            <w:r>
-              <w:rPr>
-                <w:rFonts w:ascii="TH Sarabun New" w:hAnsi="TH Sarabun New" w:cs="TH Sarabun New"/>
-                <w:noProof/>
-                <w:webHidden/>
-              </w:rPr>
-            </w:r>
-            <w:r>
-              <w:rPr>
-                <w:rFonts w:ascii="TH Sarabun New" w:hAnsi="TH Sarabun New" w:cs="TH Sarabun New"/>
+                <w:noProof/>
+                <w:webHidden/>
+              </w:rPr>
+              <w:instrText xml:space="preserve"> PAGEREF _Toc156206411 \h </w:instrText>
+            </w:r>
+            <w:r>
+              <w:rPr>
+                <w:noProof/>
+                <w:webHidden/>
+              </w:rPr>
+            </w:r>
+            <w:r>
+              <w:rPr>
                 <w:noProof/>
                 <w:webHidden/>
               </w:rPr>
@@ -1175,7 +1012,6 @@
             </w:r>
             <w:r>
               <w:rPr>
-                <w:rFonts w:ascii="TH Sarabun New" w:hAnsi="TH Sarabun New" w:cs="TH Sarabun New"/>
                 <w:noProof/>
                 <w:webHidden/>
               </w:rPr>
@@ -1183,7 +1019,6 @@
             </w:r>
             <w:r>
               <w:rPr>
-                <w:rFonts w:ascii="TH Sarabun New" w:hAnsi="TH Sarabun New" w:cs="TH Sarabun New"/>
                 <w:noProof/>
                 <w:webHidden/>
               </w:rPr>
@@ -1193,16 +1028,78 @@
         </w:p>
         <w:p>
           <w:pPr>
-            <w:spacing w:line="360" w:lineRule="auto"/>
+            <w:pStyle w:val="TOC2"/>
+            <w:tabs>
+              <w:tab w:val="right" w:leader="dot" w:pos="9350"/>
+            </w:tabs>
             <w:rPr>
-              <w:rFonts w:ascii="TH Sarabun New" w:hAnsi="TH Sarabun New" w:cs="TH Sarabun New"/>
+              <w:rFonts w:asciiTheme="minorHAnsi" w:hAnsiTheme="minorHAnsi" w:cstheme="minorBidi"/>
+              <w:noProof/>
+              <w:sz w:val="22"/>
+              <w:szCs w:val="28"/>
             </w:rPr>
           </w:pPr>
+          <w:hyperlink w:anchor="_Toc156206412" w:history="1">
+            <w:r>
+              <w:rPr>
+                <w:rStyle w:val="Hyperlink"/>
+                <w:noProof/>
+              </w:rPr>
+              <w:t>Sasaaaa</w:t>
+            </w:r>
+            <w:r>
+              <w:rPr>
+                <w:noProof/>
+                <w:webHidden/>
+              </w:rPr>
+              <w:tab/>
+            </w:r>
+            <w:r>
+              <w:rPr>
+                <w:noProof/>
+                <w:webHidden/>
+              </w:rPr>
+              <w:fldChar w:fldCharType="begin"/>
+            </w:r>
+            <w:r>
+              <w:rPr>
+                <w:noProof/>
+                <w:webHidden/>
+              </w:rPr>
+              <w:instrText xml:space="preserve"> PAGEREF _Toc156206412 \h </w:instrText>
+            </w:r>
+            <w:r>
+              <w:rPr>
+                <w:noProof/>
+                <w:webHidden/>
+              </w:rPr>
+            </w:r>
+            <w:r>
+              <w:rPr>
+                <w:noProof/>
+                <w:webHidden/>
+              </w:rPr>
+              <w:fldChar w:fldCharType="separate"/>
+            </w:r>
+            <w:r>
+              <w:rPr>
+                <w:noProof/>
+                <w:webHidden/>
+              </w:rPr>
+              <w:t>10</w:t>
+            </w:r>
+            <w:r>
+              <w:rPr>
+                <w:noProof/>
+                <w:webHidden/>
+              </w:rPr>
+              <w:fldChar w:fldCharType="end"/>
+            </w:r>
+          </w:hyperlink>
+        </w:p>
+        <w:p>
           <w:r>
             <w:rPr>
-              <w:rFonts w:ascii="TH Sarabun New" w:hAnsi="TH Sarabun New" w:cs="TH Sarabun New"/>
-              <w:b/>
-              <w:bCs/>
               <w:noProof/>
             </w:rPr>
             <w:fldChar w:fldCharType="end"/>
@@ -1210,25 +1107,9 @@
         </w:p>
       </w:sdtContent>
     </w:sdt>
-    <w:p>
-      <w:pPr>
-        <w:spacing w:line="360" w:lineRule="auto"/>
-        <w:rPr>
-          <w:rFonts w:ascii="TH Sarabun New" w:hAnsi="TH Sarabun New" w:cs="TH Sarabun New"/>
-        </w:rPr>
-      </w:pPr>
-    </w:p>
-    <w:p>
-      <w:pPr>
-        <w:spacing w:line="360" w:lineRule="auto"/>
-        <w:rPr>
-          <w:rFonts w:ascii="TH Sarabun New" w:hAnsi="TH Sarabun New" w:cs="TH Sarabun New"/>
-        </w:rPr>
-      </w:pPr>
-      <w:r>
-        <w:rPr>
-          <w:rFonts w:ascii="TH Sarabun New" w:hAnsi="TH Sarabun New" w:cs="TH Sarabun New"/>
-        </w:rPr>
+    <w:p/>
+    <w:p>
+      <w:r>
         <w:br w:type="page"/>
       </w:r>
     </w:p>
@@ -1236,7 +1117,7 @@
       <w:pPr>
         <w:pStyle w:val="Heading1"/>
       </w:pPr>
-      <w:bookmarkStart w:id="0" w:name="_Toc155968146"/>
+      <w:bookmarkStart w:id="0" w:name="_Toc156206400"/>
       <w:r>
         <w:lastRenderedPageBreak/>
         <w:t>Preparation</w:t>
@@ -1244,45 +1125,24 @@
       <w:bookmarkEnd w:id="0"/>
     </w:p>
     <w:p>
-      <w:pPr>
-        <w:spacing w:line="360" w:lineRule="auto"/>
-        <w:rPr>
-          <w:rFonts w:ascii="TH Sarabun New" w:hAnsi="TH Sarabun New" w:cs="TH Sarabun New"/>
-        </w:rPr>
-      </w:pPr>
-      <w:r>
-        <w:rPr>
-          <w:rFonts w:ascii="TH Sarabun New" w:hAnsi="TH Sarabun New" w:cs="TH Sarabun New"/>
-        </w:rPr>
+      <w:r>
         <w:t>In this part</w:t>
       </w:r>
       <w:r>
-        <w:rPr>
-          <w:rFonts w:ascii="TH Sarabun New" w:hAnsi="TH Sarabun New" w:cs="TH Sarabun New"/>
-        </w:rPr>
         <w:t xml:space="preserve"> you can only doing it only one time per PC</w:t>
       </w:r>
       <w:r>
-        <w:rPr>
-          <w:rFonts w:ascii="TH Sarabun New" w:hAnsi="TH Sarabun New" w:cs="TH Sarabun New"/>
-        </w:rPr>
         <w:t xml:space="preserve"> and you must do this before go to setup part</w:t>
       </w:r>
       <w:r>
-        <w:rPr>
-          <w:rFonts w:ascii="TH Sarabun New" w:hAnsi="TH Sarabun New" w:cs="TH Sarabun New"/>
-        </w:rPr>
         <w:t>. Before you go to do you must extract the folder.</w:t>
       </w:r>
     </w:p>
     <w:p>
       <w:pPr>
         <w:pStyle w:val="Heading2"/>
-        <w:rPr>
-          <w:rFonts w:hint="cs"/>
-        </w:rPr>
-      </w:pPr>
-      <w:bookmarkStart w:id="1" w:name="_Toc155968147"/>
+      </w:pPr>
+      <w:bookmarkStart w:id="1" w:name="_Toc156206401"/>
       <w:r>
         <w:t>Hardware</w:t>
       </w:r>
@@ -1301,39 +1161,20 @@
           <w:ilvl w:val="0"/>
           <w:numId w:val="3"/>
         </w:numPr>
-        <w:spacing w:line="360" w:lineRule="auto"/>
-        <w:rPr>
-          <w:rFonts w:ascii="TH Sarabun New" w:hAnsi="TH Sarabun New" w:cs="TH Sarabun New"/>
-        </w:rPr>
-      </w:pPr>
-      <w:r>
-        <w:rPr>
-          <w:rFonts w:ascii="TH Sarabun New" w:hAnsi="TH Sarabun New" w:cs="TH Sarabun New"/>
-        </w:rPr>
+      </w:pPr>
+      <w:r>
         <w:t xml:space="preserve">Check and count </w:t>
       </w:r>
       <w:r>
-        <w:rPr>
-          <w:rFonts w:ascii="TH Sarabun New" w:hAnsi="TH Sarabun New" w:cs="TH Sarabun New"/>
-        </w:rPr>
         <w:t>body part</w:t>
       </w:r>
       <w:r>
-        <w:rPr>
-          <w:rFonts w:ascii="TH Sarabun New" w:hAnsi="TH Sarabun New" w:cs="TH Sarabun New"/>
-        </w:rPr>
         <w:t xml:space="preserve"> in the package</w:t>
       </w:r>
       <w:r>
-        <w:rPr>
-          <w:rFonts w:ascii="TH Sarabun New" w:hAnsi="TH Sarabun New" w:cs="TH Sarabun New"/>
-        </w:rPr>
         <w:t xml:space="preserve"> (Number 1-__)</w:t>
       </w:r>
       <w:r>
-        <w:rPr>
-          <w:rFonts w:ascii="TH Sarabun New" w:hAnsi="TH Sarabun New" w:cs="TH Sarabun New"/>
-        </w:rPr>
         <w:t xml:space="preserve"> </w:t>
       </w:r>
     </w:p>
@@ -1344,16 +1185,9 @@
           <w:ilvl w:val="0"/>
           <w:numId w:val="3"/>
         </w:numPr>
-        <w:spacing w:line="360" w:lineRule="auto"/>
-        <w:rPr>
-          <w:rFonts w:ascii="TH Sarabun New" w:hAnsi="TH Sarabun New" w:cs="TH Sarabun New"/>
-        </w:rPr>
-      </w:pPr>
-      <w:r>
-        <w:rPr>
-          <w:rFonts w:ascii="TH Sarabun New" w:hAnsi="TH Sarabun New" w:cs="TH Sarabun New"/>
-        </w:rPr>
-        <w:t>J</w:t>
+      </w:pPr>
+      <w:r>
+        <w:t>Combine Number 1 with Number 2</w:t>
       </w:r>
     </w:p>
     <w:p>
@@ -1363,15 +1197,8 @@
           <w:ilvl w:val="0"/>
           <w:numId w:val="3"/>
         </w:numPr>
-        <w:spacing w:line="360" w:lineRule="auto"/>
-        <w:rPr>
-          <w:rFonts w:ascii="TH Sarabun New" w:hAnsi="TH Sarabun New" w:cs="TH Sarabun New"/>
-        </w:rPr>
-      </w:pPr>
-      <w:r>
-        <w:rPr>
-          <w:rFonts w:ascii="TH Sarabun New" w:hAnsi="TH Sarabun New" w:cs="TH Sarabun New"/>
-        </w:rPr>
+      </w:pPr>
+      <w:r>
         <w:t>J</w:t>
       </w:r>
     </w:p>
@@ -1382,15 +1209,8 @@
           <w:ilvl w:val="0"/>
           <w:numId w:val="3"/>
         </w:numPr>
-        <w:spacing w:line="360" w:lineRule="auto"/>
-        <w:rPr>
-          <w:rFonts w:ascii="TH Sarabun New" w:hAnsi="TH Sarabun New" w:cs="TH Sarabun New"/>
-        </w:rPr>
-      </w:pPr>
-      <w:r>
-        <w:rPr>
-          <w:rFonts w:ascii="TH Sarabun New" w:hAnsi="TH Sarabun New" w:cs="TH Sarabun New"/>
-        </w:rPr>
+      </w:pPr>
+      <w:r>
         <w:t>J</w:t>
       </w:r>
     </w:p>
@@ -1401,15 +1221,8 @@
           <w:ilvl w:val="0"/>
           <w:numId w:val="3"/>
         </w:numPr>
-        <w:spacing w:line="360" w:lineRule="auto"/>
-        <w:rPr>
-          <w:rFonts w:ascii="TH Sarabun New" w:hAnsi="TH Sarabun New" w:cs="TH Sarabun New"/>
-        </w:rPr>
-      </w:pPr>
-      <w:r>
-        <w:rPr>
-          <w:rFonts w:ascii="TH Sarabun New" w:hAnsi="TH Sarabun New" w:cs="TH Sarabun New"/>
-        </w:rPr>
+      </w:pPr>
+      <w:r>
         <w:t>J</w:t>
       </w:r>
     </w:p>
@@ -1420,15 +1233,8 @@
           <w:ilvl w:val="0"/>
           <w:numId w:val="3"/>
         </w:numPr>
-        <w:spacing w:line="360" w:lineRule="auto"/>
-        <w:rPr>
-          <w:rFonts w:ascii="TH Sarabun New" w:hAnsi="TH Sarabun New" w:cs="TH Sarabun New"/>
-        </w:rPr>
-      </w:pPr>
-      <w:r>
-        <w:rPr>
-          <w:rFonts w:ascii="TH Sarabun New" w:hAnsi="TH Sarabun New" w:cs="TH Sarabun New"/>
-        </w:rPr>
+      </w:pPr>
+      <w:r>
         <w:t>J</w:t>
       </w:r>
     </w:p>
@@ -1439,15 +1245,8 @@
           <w:ilvl w:val="0"/>
           <w:numId w:val="3"/>
         </w:numPr>
-        <w:spacing w:line="360" w:lineRule="auto"/>
-        <w:rPr>
-          <w:rFonts w:ascii="TH Sarabun New" w:hAnsi="TH Sarabun New" w:cs="TH Sarabun New"/>
-        </w:rPr>
-      </w:pPr>
-      <w:r>
-        <w:rPr>
-          <w:rFonts w:ascii="TH Sarabun New" w:hAnsi="TH Sarabun New" w:cs="TH Sarabun New"/>
-        </w:rPr>
+      </w:pPr>
+      <w:r>
         <w:t>J</w:t>
       </w:r>
     </w:p>
@@ -1458,102 +1257,75 @@
           <w:ilvl w:val="0"/>
           <w:numId w:val="3"/>
         </w:numPr>
-        <w:spacing w:line="360" w:lineRule="auto"/>
+      </w:pPr>
+      <w:r>
+        <w:t>J</w:t>
+      </w:r>
+    </w:p>
+    <w:p/>
+    <w:p/>
+    <w:p/>
+    <w:p/>
+    <w:p/>
+    <w:p/>
+    <w:p/>
+    <w:p/>
+    <w:p>
+      <w:pPr>
         <w:rPr>
-          <w:rFonts w:ascii="TH Sarabun New" w:hAnsi="TH Sarabun New" w:cs="TH Sarabun New"/>
+          <w:rFonts w:cstheme="minorBidi"/>
         </w:rPr>
       </w:pPr>
-      <w:r>
+    </w:p>
+    <w:p>
+      <w:pPr>
         <w:rPr>
-          <w:rFonts w:ascii="TH Sarabun New" w:hAnsi="TH Sarabun New" w:cs="TH Sarabun New"/>
+          <w:rFonts w:cstheme="minorBidi"/>
         </w:rPr>
-        <w:t>J</w:t>
-      </w:r>
-    </w:p>
-    <w:p>
-      <w:pPr>
-        <w:pStyle w:val="ListParagraph"/>
-        <w:numPr>
-          <w:ilvl w:val="0"/>
-          <w:numId w:val="3"/>
-        </w:numPr>
-        <w:spacing w:line="360" w:lineRule="auto"/>
+      </w:pPr>
+    </w:p>
+    <w:p>
+      <w:pPr>
         <w:rPr>
-          <w:rFonts w:ascii="TH Sarabun New" w:hAnsi="TH Sarabun New" w:cs="TH Sarabun New"/>
+          <w:rFonts w:cstheme="minorBidi"/>
         </w:rPr>
       </w:pPr>
-      <w:r>
+    </w:p>
+    <w:p>
+      <w:pPr>
         <w:rPr>
-          <w:rFonts w:ascii="TH Sarabun New" w:hAnsi="TH Sarabun New" w:cs="TH Sarabun New"/>
+          <w:rFonts w:cstheme="minorBidi"/>
         </w:rPr>
-        <w:t>J</w:t>
-      </w:r>
-    </w:p>
-    <w:p>
-      <w:pPr>
-        <w:spacing w:line="360" w:lineRule="auto"/>
+      </w:pPr>
+    </w:p>
+    <w:p>
+      <w:pPr>
         <w:rPr>
-          <w:rFonts w:ascii="TH Sarabun New" w:hAnsi="TH Sarabun New" w:cs="TH Sarabun New"/>
+          <w:rFonts w:cstheme="minorBidi"/>
         </w:rPr>
       </w:pPr>
     </w:p>
     <w:p>
       <w:pPr>
-        <w:spacing w:line="360" w:lineRule="auto"/>
         <w:rPr>
-          <w:rFonts w:ascii="TH Sarabun New" w:hAnsi="TH Sarabun New" w:cs="TH Sarabun New"/>
+          <w:rFonts w:cstheme="minorBidi"/>
         </w:rPr>
       </w:pPr>
     </w:p>
     <w:p>
       <w:pPr>
-        <w:spacing w:line="360" w:lineRule="auto"/>
         <w:rPr>
-          <w:rFonts w:ascii="TH Sarabun New" w:hAnsi="TH Sarabun New" w:cs="TH Sarabun New"/>
+          <w:rFonts w:cstheme="minorBidi" w:hint="cs"/>
         </w:rPr>
       </w:pPr>
     </w:p>
     <w:p>
       <w:pPr>
-        <w:spacing w:line="360" w:lineRule="auto"/>
-        <w:rPr>
-          <w:rFonts w:ascii="TH Sarabun New" w:hAnsi="TH Sarabun New" w:cs="TH Sarabun New"/>
-        </w:rPr>
-      </w:pPr>
-    </w:p>
-    <w:p>
-      <w:pPr>
-        <w:spacing w:line="360" w:lineRule="auto"/>
-        <w:rPr>
-          <w:rFonts w:ascii="TH Sarabun New" w:hAnsi="TH Sarabun New" w:cs="TH Sarabun New"/>
-        </w:rPr>
-      </w:pPr>
-    </w:p>
-    <w:p>
-      <w:pPr>
-        <w:spacing w:line="360" w:lineRule="auto"/>
-        <w:rPr>
-          <w:rFonts w:ascii="TH Sarabun New" w:hAnsi="TH Sarabun New" w:cs="TH Sarabun New"/>
-        </w:rPr>
-      </w:pPr>
-    </w:p>
-    <w:p>
-      <w:pPr>
-        <w:spacing w:line="360" w:lineRule="auto"/>
-        <w:rPr>
-          <w:rFonts w:ascii="TH Sarabun New" w:hAnsi="TH Sarabun New" w:cs="TH Sarabun New" w:hint="cs"/>
-        </w:rPr>
-      </w:pPr>
-    </w:p>
-    <w:p>
-      <w:pPr>
         <w:pStyle w:val="Heading2"/>
-        <w:rPr>
-          <w:rFonts w:hint="cs"/>
-        </w:rPr>
-      </w:pPr>
-      <w:bookmarkStart w:id="2" w:name="_Toc155968148"/>
-      <w:r>
+      </w:pPr>
+      <w:bookmarkStart w:id="2" w:name="_Toc156206402"/>
+      <w:r>
+        <w:lastRenderedPageBreak/>
         <w:t>Software Preparation</w:t>
       </w:r>
       <w:bookmarkEnd w:id="2"/>
@@ -1565,14 +1337,13 @@
           <w:ilvl w:val="0"/>
           <w:numId w:val="4"/>
         </w:numPr>
-        <w:spacing w:line="360" w:lineRule="auto"/>
         <w:rPr>
-          <w:rFonts w:ascii="TH Sarabun New" w:hAnsi="TH Sarabun New" w:cs="TH Sarabun New"/>
+          <w:rFonts w:cs="TH Sarabun New"/>
         </w:rPr>
       </w:pPr>
       <w:r>
         <w:rPr>
-          <w:rFonts w:ascii="TH Sarabun New" w:hAnsi="TH Sarabun New" w:cs="TH Sarabun New"/>
+          <w:rFonts w:cs="TH Sarabun New"/>
         </w:rPr>
         <w:t xml:space="preserve">Install </w:t>
       </w:r>
@@ -1580,7 +1351,7 @@
         <w:r>
           <w:rPr>
             <w:rStyle w:val="Hyperlink"/>
-            <w:rFonts w:ascii="TH Sarabun New" w:hAnsi="TH Sarabun New" w:cs="TH Sarabun New"/>
+            <w:rFonts w:cs="TH Sarabun New"/>
           </w:rPr>
           <w:t>Arduino IDE</w:t>
         </w:r>
@@ -1593,16 +1364,8 @@
           <w:ilvl w:val="0"/>
           <w:numId w:val="4"/>
         </w:numPr>
-        <w:spacing w:line="360" w:lineRule="auto"/>
-        <w:rPr>
-          <w:rFonts w:ascii="TH Sarabun New" w:hAnsi="TH Sarabun New" w:cs="TH Sarabun New"/>
-        </w:rPr>
-      </w:pPr>
-      <w:r>
-        <w:rPr>
-          <w:rFonts w:ascii="TH Sarabun New" w:hAnsi="TH Sarabun New" w:cs="TH Sarabun New"/>
-        </w:rPr>
-        <w:lastRenderedPageBreak/>
+      </w:pPr>
+      <w:r>
         <w:t>Open Arduino IDE</w:t>
       </w:r>
     </w:p>
@@ -1613,21 +1376,11 @@
           <w:ilvl w:val="0"/>
           <w:numId w:val="4"/>
         </w:numPr>
-        <w:spacing w:line="360" w:lineRule="auto"/>
-        <w:rPr>
-          <w:rFonts w:ascii="TH Sarabun New" w:hAnsi="TH Sarabun New" w:cs="TH Sarabun New"/>
-        </w:rPr>
-      </w:pPr>
-      <w:r>
-        <w:rPr>
-          <w:rFonts w:ascii="TH Sarabun New" w:hAnsi="TH Sarabun New" w:cs="TH Sarabun New"/>
-        </w:rPr>
+      </w:pPr>
+      <w:r>
         <w:t xml:space="preserve">Search and </w:t>
       </w:r>
       <w:r>
-        <w:rPr>
-          <w:rFonts w:ascii="TH Sarabun New" w:hAnsi="TH Sarabun New" w:cs="TH Sarabun New"/>
-        </w:rPr>
         <w:t xml:space="preserve">Install libraries by selecting library manager on the left side </w:t>
       </w:r>
     </w:p>
@@ -1638,22 +1391,23 @@
           <w:ilvl w:val="0"/>
           <w:numId w:val="11"/>
         </w:numPr>
-        <w:spacing w:line="360" w:lineRule="auto"/>
-        <w:rPr>
-          <w:rFonts w:ascii="TH Sarabun New" w:hAnsi="TH Sarabun New" w:cs="TH Sarabun New"/>
-        </w:rPr>
-      </w:pPr>
-      <w:r>
-        <w:rPr>
-          <w:rFonts w:ascii="TH Sarabun New" w:hAnsi="TH Sarabun New" w:cs="TH Sarabun New"/>
-        </w:rPr>
-        <w:t xml:space="preserve">“MS5611 by Rob Tillaart </w:t>
+      </w:pPr>
+      <w:r>
+        <w:t xml:space="preserve">“MS5611 by Rob </w:t>
+      </w:r>
+      <w:proofErr w:type="spellStart"/>
+      <w:r>
+        <w:t>Tillaart</w:t>
+      </w:r>
+      <w:proofErr w:type="spellEnd"/>
+      <w:r>
+        <w:t xml:space="preserve"> </w:t>
       </w:r>
       <w:hyperlink r:id="rId10" w:history="1">
         <w:r>
           <w:rPr>
             <w:rStyle w:val="Hyperlink"/>
-            <w:rFonts w:ascii="TH Sarabun New" w:hAnsi="TH Sarabun New" w:cs="TH Sarabun New"/>
+            <w:rFonts w:cs="TH Sarabun New"/>
           </w:rPr>
           <w:t>rob.tillaart@gmail.com</w:t>
         </w:r>
@@ -1661,7 +1415,7 @@
       <w:r>
         <w:rPr>
           <w:rStyle w:val="Hyperlink"/>
-          <w:rFonts w:ascii="TH Sarabun New" w:hAnsi="TH Sarabun New" w:cs="TH Sarabun New"/>
+          <w:rFonts w:cs="TH Sarabun New"/>
           <w:color w:val="auto"/>
           <w:u w:val="none"/>
         </w:rPr>
@@ -1670,7 +1424,7 @@
       <w:r>
         <w:rPr>
           <w:rStyle w:val="Hyperlink"/>
-          <w:rFonts w:ascii="TH Sarabun New" w:hAnsi="TH Sarabun New" w:cs="TH Sarabun New"/>
+          <w:rFonts w:cs="TH Sarabun New"/>
           <w:color w:val="auto"/>
           <w:u w:val="none"/>
         </w:rPr>
@@ -1684,15 +1438,8 @@
           <w:ilvl w:val="0"/>
           <w:numId w:val="11"/>
         </w:numPr>
-        <w:spacing w:line="360" w:lineRule="auto"/>
-        <w:rPr>
-          <w:rFonts w:ascii="TH Sarabun New" w:hAnsi="TH Sarabun New" w:cs="TH Sarabun New"/>
-        </w:rPr>
-      </w:pPr>
-      <w:r>
-        <w:rPr>
-          <w:rFonts w:ascii="TH Sarabun New" w:hAnsi="TH Sarabun New" w:cs="TH Sarabun New"/>
-        </w:rPr>
+      </w:pPr>
+      <w:r>
         <w:t>“MPU6050 by Electronic Cats”</w:t>
       </w:r>
     </w:p>
@@ -1703,15 +1450,8 @@
           <w:ilvl w:val="0"/>
           <w:numId w:val="11"/>
         </w:numPr>
-        <w:spacing w:line="360" w:lineRule="auto"/>
-        <w:rPr>
-          <w:rFonts w:ascii="TH Sarabun New" w:hAnsi="TH Sarabun New" w:cs="TH Sarabun New"/>
-        </w:rPr>
-      </w:pPr>
-      <w:r>
-        <w:rPr>
-          <w:rFonts w:ascii="TH Sarabun New" w:hAnsi="TH Sarabun New" w:cs="TH Sarabun New"/>
-        </w:rPr>
+      </w:pPr>
+      <w:r>
         <w:t>“Adafruit GFX Library by Adafruit”</w:t>
       </w:r>
     </w:p>
@@ -1722,15 +1462,8 @@
           <w:ilvl w:val="0"/>
           <w:numId w:val="11"/>
         </w:numPr>
-        <w:spacing w:line="360" w:lineRule="auto"/>
-        <w:rPr>
-          <w:rFonts w:ascii="TH Sarabun New" w:hAnsi="TH Sarabun New" w:cs="TH Sarabun New"/>
-        </w:rPr>
-      </w:pPr>
-      <w:r>
-        <w:rPr>
-          <w:rFonts w:ascii="TH Sarabun New" w:hAnsi="TH Sarabun New" w:cs="TH Sarabun New"/>
-        </w:rPr>
+      </w:pPr>
+      <w:r>
         <w:t>“Adafruit SSD1306 by Adafruit”</w:t>
       </w:r>
     </w:p>
@@ -1741,355 +1474,29 @@
           <w:ilvl w:val="0"/>
           <w:numId w:val="11"/>
         </w:numPr>
-        <w:spacing w:line="360" w:lineRule="auto"/>
+      </w:pPr>
+      <w:r>
+        <w:t>“LoRa by Sandeep Mistry &lt;Sandeep.mistry@gmail.com&gt;”</w:t>
+      </w:r>
+    </w:p>
+    <w:p>
+      <w:r>
         <w:rPr>
-          <w:rFonts w:ascii="TH Sarabun New" w:hAnsi="TH Sarabun New" w:cs="TH Sarabun New"/>
-        </w:rPr>
-      </w:pPr>
-      <w:r>
-        <w:rPr>
-          <w:rFonts w:ascii="TH Sarabun New" w:hAnsi="TH Sarabun New" w:cs="TH Sarabun New"/>
-        </w:rPr>
-        <w:t>“LoRa by Sandeep Mistry &lt;Sandeep.mistry@gmail.com&gt;”</w:t>
-      </w:r>
-    </w:p>
-    <w:p>
-      <w:pPr>
-        <w:spacing w:line="360" w:lineRule="auto"/>
-        <w:rPr>
-          <w:rFonts w:ascii="TH Sarabun New" w:hAnsi="TH Sarabun New" w:cs="TH Sarabun New"/>
-        </w:rPr>
-      </w:pPr>
-    </w:p>
-    <w:p>
-      <w:pPr>
-        <w:spacing w:line="360" w:lineRule="auto"/>
-        <w:rPr>
-          <w:rFonts w:ascii="TH Sarabun New" w:hAnsi="TH Sarabun New" w:cs="TH Sarabun New"/>
-        </w:rPr>
-      </w:pPr>
-    </w:p>
-    <w:p>
-      <w:pPr>
-        <w:spacing w:line="360" w:lineRule="auto"/>
-        <w:rPr>
-          <w:rFonts w:ascii="TH Sarabun New" w:hAnsi="TH Sarabun New" w:cs="TH Sarabun New"/>
-        </w:rPr>
-      </w:pPr>
-    </w:p>
-    <w:p>
-      <w:pPr>
-        <w:spacing w:line="360" w:lineRule="auto"/>
-        <w:rPr>
-          <w:rFonts w:ascii="TH Sarabun New" w:hAnsi="TH Sarabun New" w:cs="TH Sarabun New"/>
-        </w:rPr>
-      </w:pPr>
-    </w:p>
-    <w:p>
-      <w:pPr>
-        <w:spacing w:line="360" w:lineRule="auto"/>
-        <w:rPr>
-          <w:rFonts w:ascii="TH Sarabun New" w:hAnsi="TH Sarabun New" w:cs="TH Sarabun New"/>
-        </w:rPr>
-      </w:pPr>
-    </w:p>
-    <w:p>
-      <w:pPr>
-        <w:spacing w:line="360" w:lineRule="auto"/>
-        <w:rPr>
-          <w:rFonts w:ascii="TH Sarabun New" w:hAnsi="TH Sarabun New" w:cs="TH Sarabun New"/>
-        </w:rPr>
-      </w:pPr>
-    </w:p>
-    <w:p>
-      <w:pPr>
-        <w:spacing w:line="360" w:lineRule="auto"/>
-        <w:rPr>
-          <w:rFonts w:ascii="TH Sarabun New" w:hAnsi="TH Sarabun New" w:cs="TH Sarabun New"/>
-        </w:rPr>
-      </w:pPr>
-    </w:p>
-    <w:p>
-      <w:pPr>
-        <w:spacing w:line="360" w:lineRule="auto"/>
-        <w:rPr>
-          <w:rFonts w:ascii="TH Sarabun New" w:hAnsi="TH Sarabun New" w:cs="TH Sarabun New"/>
-        </w:rPr>
-      </w:pPr>
-    </w:p>
-    <w:p>
-      <w:pPr>
-        <w:spacing w:line="360" w:lineRule="auto"/>
-        <w:rPr>
-          <w:rFonts w:ascii="TH Sarabun New" w:hAnsi="TH Sarabun New" w:cs="TH Sarabun New"/>
-        </w:rPr>
-      </w:pPr>
-    </w:p>
-    <w:p>
-      <w:pPr>
-        <w:spacing w:line="360" w:lineRule="auto"/>
-        <w:rPr>
-          <w:rFonts w:ascii="TH Sarabun New" w:hAnsi="TH Sarabun New" w:cs="TH Sarabun New"/>
-        </w:rPr>
-      </w:pPr>
-    </w:p>
-    <w:p>
-      <w:pPr>
-        <w:spacing w:line="360" w:lineRule="auto"/>
-        <w:rPr>
-          <w:rFonts w:ascii="TH Sarabun New" w:hAnsi="TH Sarabun New" w:cs="TH Sarabun New"/>
-        </w:rPr>
-      </w:pPr>
-    </w:p>
-    <w:p>
-      <w:pPr>
-        <w:spacing w:line="360" w:lineRule="auto"/>
-        <w:rPr>
-          <w:rFonts w:ascii="TH Sarabun New" w:hAnsi="TH Sarabun New" w:cs="TH Sarabun New" w:hint="cs"/>
-        </w:rPr>
-      </w:pPr>
-    </w:p>
-    <w:p>
-      <w:pPr>
-        <w:pStyle w:val="Heading2"/>
-        <w:rPr>
-          <w:rFonts w:hint="cs"/>
-        </w:rPr>
-      </w:pPr>
-      <w:bookmarkStart w:id="3" w:name="_Toc155968149"/>
-      <w:r>
-        <w:t>Communication Preparation</w:t>
-      </w:r>
-      <w:bookmarkEnd w:id="3"/>
-    </w:p>
-    <w:p>
-      <w:pPr>
-        <w:pStyle w:val="ListParagraph"/>
-        <w:numPr>
-          <w:ilvl w:val="0"/>
-          <w:numId w:val="12"/>
-        </w:numPr>
-        <w:spacing w:line="360" w:lineRule="auto"/>
-        <w:rPr>
-          <w:rStyle w:val="Hyperlink"/>
-          <w:rFonts w:ascii="TH Sarabun New" w:hAnsi="TH Sarabun New" w:cs="TH Sarabun New"/>
-          <w:color w:val="auto"/>
-          <w:u w:val="none"/>
-        </w:rPr>
-      </w:pPr>
-      <w:r>
-        <w:rPr>
-          <w:rFonts w:ascii="TH Sarabun New" w:hAnsi="TH Sarabun New" w:cs="TH Sarabun New"/>
-        </w:rPr>
-        <w:t>Install</w:t>
-      </w:r>
-      <w:r>
-        <w:rPr>
-          <w:rFonts w:ascii="TH Sarabun New" w:hAnsi="TH Sarabun New" w:cs="TH Sarabun New"/>
-        </w:rPr>
-        <w:t xml:space="preserve"> </w:t>
-      </w:r>
-      <w:hyperlink r:id="rId11" w:history="1">
-        <w:r>
-          <w:rPr>
-            <w:rStyle w:val="Hyperlink"/>
-            <w:rFonts w:ascii="TH Sarabun New" w:hAnsi="TH Sarabun New" w:cs="TH Sarabun New"/>
-          </w:rPr>
-          <w:t>Visual Studio Code</w:t>
-        </w:r>
-      </w:hyperlink>
-    </w:p>
-    <w:p>
-      <w:pPr>
-        <w:pStyle w:val="ListParagraph"/>
-        <w:numPr>
-          <w:ilvl w:val="0"/>
-          <w:numId w:val="12"/>
-        </w:numPr>
-        <w:spacing w:line="360" w:lineRule="auto"/>
-        <w:rPr>
-          <w:rStyle w:val="Hyperlink"/>
-          <w:rFonts w:ascii="TH Sarabun New" w:hAnsi="TH Sarabun New" w:cs="TH Sarabun New"/>
-          <w:color w:val="auto"/>
-          <w:u w:val="none"/>
-        </w:rPr>
-      </w:pPr>
-      <w:r>
-        <w:rPr>
-          <w:rStyle w:val="Hyperlink"/>
-          <w:rFonts w:ascii="TH Sarabun New" w:hAnsi="TH Sarabun New" w:cs="TH Sarabun New"/>
-          <w:color w:val="auto"/>
-          <w:u w:val="none"/>
-        </w:rPr>
-        <w:t xml:space="preserve">Install </w:t>
-      </w:r>
-      <w:hyperlink r:id="rId12" w:history="1">
-        <w:r>
-          <w:rPr>
-            <w:rStyle w:val="Hyperlink"/>
-            <w:rFonts w:ascii="TH Sarabun New" w:hAnsi="TH Sarabun New" w:cs="TH Sarabun New"/>
-          </w:rPr>
-          <w:t>Python</w:t>
-        </w:r>
-      </w:hyperlink>
-    </w:p>
-    <w:p>
-      <w:pPr>
-        <w:pStyle w:val="ListParagraph"/>
-        <w:numPr>
-          <w:ilvl w:val="0"/>
-          <w:numId w:val="12"/>
-        </w:numPr>
-        <w:spacing w:line="360" w:lineRule="auto"/>
-        <w:rPr>
-          <w:rFonts w:ascii="TH Sarabun New" w:hAnsi="TH Sarabun New" w:cs="TH Sarabun New"/>
-        </w:rPr>
-      </w:pPr>
-      <w:r>
-        <w:rPr>
-          <w:rFonts w:ascii="TH Sarabun New" w:hAnsi="TH Sarabun New" w:cs="TH Sarabun New"/>
-        </w:rPr>
-        <w:lastRenderedPageBreak/>
-        <w:t xml:space="preserve">Open Visual Studio </w:t>
-      </w:r>
-      <w:r>
-        <w:rPr>
-          <w:rFonts w:ascii="TH Sarabun New" w:hAnsi="TH Sarabun New" w:cs="TH Sarabun New"/>
-        </w:rPr>
-        <w:t>Code</w:t>
-      </w:r>
-    </w:p>
-    <w:p>
-      <w:pPr>
-        <w:pStyle w:val="ListParagraph"/>
-        <w:numPr>
-          <w:ilvl w:val="0"/>
-          <w:numId w:val="12"/>
-        </w:numPr>
-        <w:spacing w:line="360" w:lineRule="auto"/>
-        <w:rPr>
-          <w:rFonts w:ascii="TH Sarabun New" w:hAnsi="TH Sarabun New" w:cs="TH Sarabun New"/>
-        </w:rPr>
-      </w:pPr>
-      <w:r>
-        <w:rPr>
-          <w:rFonts w:ascii="TH Sarabun New" w:hAnsi="TH Sarabun New" w:cs="TH Sarabun New"/>
-        </w:rPr>
-        <w:t>Click “file” at the left corner</w:t>
-      </w:r>
-    </w:p>
-    <w:p>
-      <w:pPr>
-        <w:pStyle w:val="ListParagraph"/>
-        <w:numPr>
-          <w:ilvl w:val="0"/>
-          <w:numId w:val="12"/>
-        </w:numPr>
-        <w:spacing w:line="360" w:lineRule="auto"/>
-        <w:rPr>
-          <w:rFonts w:ascii="TH Sarabun New" w:hAnsi="TH Sarabun New" w:cs="TH Sarabun New"/>
-        </w:rPr>
-      </w:pPr>
-      <w:r>
-        <w:rPr>
-          <w:rFonts w:ascii="TH Sarabun New" w:hAnsi="TH Sarabun New" w:cs="TH Sarabun New"/>
-        </w:rPr>
-        <w:t>Select “open folder” or you can open by use “Ctrl + Shift + O</w:t>
-      </w:r>
-      <w:r>
-        <w:rPr>
-          <w:rFonts w:ascii="TH Sarabun New" w:hAnsi="TH Sarabun New" w:cs="TH Sarabun New"/>
-        </w:rPr>
-        <w:t>”</w:t>
-      </w:r>
-    </w:p>
-    <w:p>
-      <w:pPr>
-        <w:pStyle w:val="ListParagraph"/>
-        <w:numPr>
-          <w:ilvl w:val="0"/>
-          <w:numId w:val="12"/>
-        </w:numPr>
-        <w:spacing w:line="360" w:lineRule="auto"/>
-        <w:rPr>
-          <w:rFonts w:ascii="TH Sarabun New" w:hAnsi="TH Sarabun New" w:cs="TH Sarabun New"/>
-        </w:rPr>
-      </w:pPr>
-      <w:r>
-        <w:rPr>
-          <w:rFonts w:ascii="TH Sarabun New" w:hAnsi="TH Sarabun New" w:cs="TH Sarabun New"/>
-        </w:rPr>
-        <w:t>Navigate file “Communication Part” to the workspace</w:t>
-      </w:r>
-    </w:p>
-    <w:p>
-      <w:pPr>
-        <w:pStyle w:val="ListParagraph"/>
-        <w:numPr>
-          <w:ilvl w:val="0"/>
-          <w:numId w:val="12"/>
-        </w:numPr>
-        <w:spacing w:line="360" w:lineRule="auto"/>
-        <w:rPr>
-          <w:rFonts w:ascii="TH Sarabun New" w:hAnsi="TH Sarabun New" w:cs="TH Sarabun New"/>
-        </w:rPr>
-      </w:pPr>
-      <w:r>
-        <w:rPr>
-          <w:rFonts w:ascii="TH Sarabun New" w:hAnsi="TH Sarabun New" w:cs="TH Sarabun New"/>
-        </w:rPr>
-        <w:t>Click “Select”</w:t>
-      </w:r>
-    </w:p>
-    <w:p>
-      <w:pPr>
-        <w:pStyle w:val="ListParagraph"/>
-        <w:numPr>
-          <w:ilvl w:val="0"/>
-          <w:numId w:val="12"/>
-        </w:numPr>
-        <w:spacing w:line="360" w:lineRule="auto"/>
-        <w:rPr>
-          <w:rFonts w:ascii="TH Sarabun New" w:hAnsi="TH Sarabun New" w:cs="TH Sarabun New"/>
-        </w:rPr>
-      </w:pPr>
-      <w:r>
-        <w:rPr>
-          <w:rFonts w:ascii="TH Sarabun New" w:hAnsi="TH Sarabun New" w:cs="TH Sarabun New"/>
-        </w:rPr>
-        <w:t>Open the terminal bar in the app</w:t>
-      </w:r>
-    </w:p>
-    <w:p>
-      <w:pPr>
-        <w:pStyle w:val="ListParagraph"/>
-        <w:numPr>
-          <w:ilvl w:val="0"/>
-          <w:numId w:val="12"/>
-        </w:numPr>
-        <w:spacing w:line="360" w:lineRule="auto"/>
-        <w:rPr>
-          <w:rFonts w:ascii="TH Sarabun New" w:hAnsi="TH Sarabun New" w:cs="TH Sarabun New" w:hint="cs"/>
-        </w:rPr>
-      </w:pPr>
-      <w:r>
-        <w:rPr>
-          <w:rFonts w:ascii="TH Sarabun New" w:hAnsi="TH Sarabun New" w:cs="TH Sarabun New"/>
           <w:noProof/>
         </w:rPr>
         <w:drawing>
-          <wp:anchor distT="0" distB="0" distL="114300" distR="114300" simplePos="0" relativeHeight="251660288" behindDoc="0" locked="0" layoutInCell="1" allowOverlap="1" wp14:anchorId="78C83509" wp14:editId="1B431FDD">
+          <wp:anchor distT="0" distB="0" distL="114300" distR="114300" simplePos="0" relativeHeight="251670528" behindDoc="0" locked="0" layoutInCell="1" allowOverlap="1" wp14:anchorId="7485DBB6" wp14:editId="360F9CE0">
             <wp:simplePos x="0" y="0"/>
-            <wp:positionH relativeFrom="margin">
-              <wp:posOffset>2258695</wp:posOffset>
+            <wp:positionH relativeFrom="column">
+              <wp:posOffset>-82550</wp:posOffset>
             </wp:positionH>
             <wp:positionV relativeFrom="paragraph">
-              <wp:posOffset>2726055</wp:posOffset>
+              <wp:posOffset>270510</wp:posOffset>
             </wp:positionV>
-            <wp:extent cx="3849370" cy="2499360"/>
-            <wp:effectExtent l="0" t="0" r="0" b="0"/>
-            <wp:wrapTopAndBottom/>
-            <wp:docPr id="4" name="Picture 4"/>
+            <wp:extent cx="6076950" cy="3047834"/>
+            <wp:effectExtent l="0" t="0" r="0" b="635"/>
+            <wp:wrapNone/>
+            <wp:docPr id="19" name="Picture 19"/>
             <wp:cNvGraphicFramePr>
               <a:graphicFrameLocks xmlns:a="http://schemas.openxmlformats.org/drawingml/2006/main" noChangeAspect="1"/>
             </wp:cNvGraphicFramePr>
@@ -2097,26 +1504,26 @@
               <a:graphicData uri="http://schemas.openxmlformats.org/drawingml/2006/picture">
                 <pic:pic xmlns:pic="http://schemas.openxmlformats.org/drawingml/2006/picture">
                   <pic:nvPicPr>
-                    <pic:cNvPr id="0" name="Picture 2"/>
+                    <pic:cNvPr id="0" name="Picture 17"/>
                     <pic:cNvPicPr>
                       <a:picLocks noChangeAspect="1" noChangeArrowheads="1"/>
                     </pic:cNvPicPr>
                   </pic:nvPicPr>
                   <pic:blipFill rotWithShape="1">
-                    <a:blip r:embed="rId13" cstate="print">
+                    <a:blip r:embed="rId11">
                       <a:extLst>
                         <a:ext uri="{28A0092B-C50C-407E-A947-70E740481C1C}">
                           <a14:useLocalDpi xmlns:a14="http://schemas.microsoft.com/office/drawing/2010/main" val="0"/>
                         </a:ext>
                       </a:extLst>
                     </a:blip>
-                    <a:srcRect l="41936" t="23039" r="19872" b="32883"/>
+                    <a:srcRect t="3702" r="26389" b="30476"/>
                     <a:stretch/>
                   </pic:blipFill>
                   <pic:spPr bwMode="auto">
                     <a:xfrm>
                       <a:off x="0" y="0"/>
-                      <a:ext cx="3849370" cy="2499360"/>
+                      <a:ext cx="6077263" cy="3047991"/>
                     </a:xfrm>
                     <a:prstGeom prst="rect">
                       <a:avLst/>
@@ -2143,19 +1550,244 @@
           </wp:anchor>
         </w:drawing>
       </w:r>
-      <w:r>
+    </w:p>
+    <w:p/>
+    <w:p/>
+    <w:p/>
+    <w:p/>
+    <w:p/>
+    <w:p/>
+    <w:p/>
+    <w:p/>
+    <w:p/>
+    <w:p/>
+    <w:p>
+      <w:pPr>
         <w:rPr>
-          <w:rFonts w:ascii="TH Sarabun New" w:hAnsi="TH Sarabun New" w:cs="TH Sarabun New"/>
+          <w:rFonts w:cstheme="minorBidi"/>
+        </w:rPr>
+      </w:pPr>
+    </w:p>
+    <w:p>
+      <w:pPr>
+        <w:rPr>
+          <w:rFonts w:cstheme="minorBidi"/>
+        </w:rPr>
+      </w:pPr>
+    </w:p>
+    <w:p>
+      <w:pPr>
+        <w:rPr>
+          <w:rFonts w:cstheme="minorBidi"/>
+        </w:rPr>
+      </w:pPr>
+    </w:p>
+    <w:p>
+      <w:pPr>
+        <w:rPr>
+          <w:rFonts w:cstheme="minorBidi"/>
+        </w:rPr>
+      </w:pPr>
+    </w:p>
+    <w:p>
+      <w:pPr>
+        <w:rPr>
+          <w:rFonts w:cstheme="minorBidi"/>
+        </w:rPr>
+      </w:pPr>
+    </w:p>
+    <w:p>
+      <w:pPr>
+        <w:rPr>
+          <w:rFonts w:cstheme="minorBidi"/>
+        </w:rPr>
+      </w:pPr>
+    </w:p>
+    <w:p>
+      <w:pPr>
+        <w:rPr>
+          <w:rFonts w:cstheme="minorBidi" w:hint="cs"/>
+        </w:rPr>
+      </w:pPr>
+    </w:p>
+    <w:p>
+      <w:pPr>
+        <w:pStyle w:val="Heading2"/>
+      </w:pPr>
+      <w:bookmarkStart w:id="3" w:name="_Toc156206403"/>
+      <w:r>
+        <w:lastRenderedPageBreak/>
+        <w:t>Communication Preparation</w:t>
+      </w:r>
+      <w:bookmarkEnd w:id="3"/>
+    </w:p>
+    <w:p>
+      <w:pPr>
+        <w:pStyle w:val="ListParagraph"/>
+        <w:numPr>
+          <w:ilvl w:val="0"/>
+          <w:numId w:val="12"/>
+        </w:numPr>
+        <w:rPr>
+          <w:rStyle w:val="Hyperlink"/>
+          <w:rFonts w:cs="TH Sarabun New"/>
+          <w:color w:val="auto"/>
+          <w:u w:val="none"/>
+        </w:rPr>
+      </w:pPr>
+      <w:r>
+        <w:rPr>
+          <w:rFonts w:cs="TH Sarabun New"/>
+        </w:rPr>
+        <w:t>Install</w:t>
+      </w:r>
+      <w:r>
+        <w:rPr>
+          <w:rFonts w:cs="TH Sarabun New"/>
+        </w:rPr>
+        <w:t xml:space="preserve"> </w:t>
+      </w:r>
+      <w:hyperlink r:id="rId12" w:history="1">
+        <w:r>
+          <w:rPr>
+            <w:rStyle w:val="Hyperlink"/>
+            <w:rFonts w:cs="TH Sarabun New"/>
+          </w:rPr>
+          <w:t>Visual Studio Code</w:t>
+        </w:r>
+      </w:hyperlink>
+    </w:p>
+    <w:p>
+      <w:pPr>
+        <w:pStyle w:val="ListParagraph"/>
+        <w:numPr>
+          <w:ilvl w:val="0"/>
+          <w:numId w:val="12"/>
+        </w:numPr>
+        <w:rPr>
+          <w:rStyle w:val="Hyperlink"/>
+          <w:rFonts w:cs="TH Sarabun New"/>
+          <w:color w:val="auto"/>
+          <w:u w:val="none"/>
+        </w:rPr>
+      </w:pPr>
+      <w:r>
+        <w:rPr>
+          <w:rStyle w:val="Hyperlink"/>
+          <w:rFonts w:cs="TH Sarabun New"/>
+          <w:color w:val="auto"/>
+          <w:u w:val="none"/>
+        </w:rPr>
+        <w:t xml:space="preserve">Install </w:t>
+      </w:r>
+      <w:hyperlink r:id="rId13" w:history="1">
+        <w:r>
+          <w:rPr>
+            <w:rStyle w:val="Hyperlink"/>
+            <w:rFonts w:cs="TH Sarabun New"/>
+          </w:rPr>
+          <w:t>Python</w:t>
+        </w:r>
+      </w:hyperlink>
+    </w:p>
+    <w:p>
+      <w:pPr>
+        <w:pStyle w:val="ListParagraph"/>
+        <w:numPr>
+          <w:ilvl w:val="0"/>
+          <w:numId w:val="12"/>
+        </w:numPr>
+      </w:pPr>
+      <w:r>
+        <w:t xml:space="preserve">Open Visual Studio </w:t>
+      </w:r>
+      <w:r>
+        <w:t>Code</w:t>
+      </w:r>
+    </w:p>
+    <w:p>
+      <w:pPr>
+        <w:pStyle w:val="ListParagraph"/>
+        <w:numPr>
+          <w:ilvl w:val="0"/>
+          <w:numId w:val="12"/>
+        </w:numPr>
+      </w:pPr>
+      <w:r>
+        <w:t>Click “file” at the left corner</w:t>
+      </w:r>
+    </w:p>
+    <w:p>
+      <w:pPr>
+        <w:pStyle w:val="ListParagraph"/>
+        <w:numPr>
+          <w:ilvl w:val="0"/>
+          <w:numId w:val="12"/>
+        </w:numPr>
+      </w:pPr>
+      <w:r>
+        <w:t>Select “open folder” or you can open by use “Ctrl + Shift + O</w:t>
+      </w:r>
+      <w:r>
+        <w:t>”</w:t>
+      </w:r>
+    </w:p>
+    <w:p>
+      <w:pPr>
+        <w:pStyle w:val="ListParagraph"/>
+        <w:numPr>
+          <w:ilvl w:val="0"/>
+          <w:numId w:val="12"/>
+        </w:numPr>
+      </w:pPr>
+      <w:r>
+        <w:t>Navigate file “Communication Part” to the workspace</w:t>
+      </w:r>
+    </w:p>
+    <w:p>
+      <w:pPr>
+        <w:pStyle w:val="ListParagraph"/>
+        <w:numPr>
+          <w:ilvl w:val="0"/>
+          <w:numId w:val="12"/>
+        </w:numPr>
+      </w:pPr>
+      <w:r>
+        <w:t>Click “Select”</w:t>
+      </w:r>
+    </w:p>
+    <w:p>
+      <w:pPr>
+        <w:pStyle w:val="ListParagraph"/>
+        <w:numPr>
+          <w:ilvl w:val="0"/>
+          <w:numId w:val="12"/>
+        </w:numPr>
+      </w:pPr>
+      <w:r>
+        <w:t>Open the terminal bar in the app</w:t>
+      </w:r>
+    </w:p>
+    <w:p>
+      <w:pPr>
+        <w:pStyle w:val="ListParagraph"/>
+        <w:numPr>
+          <w:ilvl w:val="0"/>
+          <w:numId w:val="12"/>
+        </w:numPr>
+      </w:pPr>
+      <w:r>
+        <w:rPr>
           <w:noProof/>
         </w:rPr>
         <w:drawing>
-          <wp:anchor distT="0" distB="0" distL="114300" distR="114300" simplePos="0" relativeHeight="251659264" behindDoc="0" locked="0" layoutInCell="1" allowOverlap="1" wp14:anchorId="61056B90" wp14:editId="2156369E">
+          <wp:anchor distT="0" distB="0" distL="114300" distR="114300" simplePos="0" relativeHeight="251659264" behindDoc="0" locked="0" layoutInCell="1" allowOverlap="1" wp14:anchorId="61056B90" wp14:editId="042A0D07">
             <wp:simplePos x="0" y="0"/>
             <wp:positionH relativeFrom="column">
-              <wp:posOffset>234315</wp:posOffset>
+              <wp:posOffset>158115</wp:posOffset>
             </wp:positionH>
             <wp:positionV relativeFrom="paragraph">
-              <wp:posOffset>619760</wp:posOffset>
+              <wp:posOffset>558800</wp:posOffset>
             </wp:positionV>
             <wp:extent cx="1743710" cy="4160520"/>
             <wp:effectExtent l="0" t="0" r="8890" b="0"/>
@@ -2216,58 +1848,126 @@
       </w:r>
       <w:r>
         <w:rPr>
-          <w:rFonts w:ascii="TH Sarabun New" w:hAnsi="TH Sarabun New" w:cs="TH Sarabun New"/>
+          <w:noProof/>
         </w:rPr>
+        <w:drawing>
+          <wp:anchor distT="0" distB="0" distL="114300" distR="114300" simplePos="0" relativeHeight="251660288" behindDoc="0" locked="0" layoutInCell="1" allowOverlap="1" wp14:anchorId="78C83509" wp14:editId="7F83E6F6">
+            <wp:simplePos x="0" y="0"/>
+            <wp:positionH relativeFrom="margin">
+              <wp:posOffset>2243455</wp:posOffset>
+            </wp:positionH>
+            <wp:positionV relativeFrom="paragraph">
+              <wp:posOffset>3358515</wp:posOffset>
+            </wp:positionV>
+            <wp:extent cx="3849370" cy="2499360"/>
+            <wp:effectExtent l="0" t="0" r="0" b="0"/>
+            <wp:wrapTopAndBottom/>
+            <wp:docPr id="4" name="Picture 4"/>
+            <wp:cNvGraphicFramePr>
+              <a:graphicFrameLocks xmlns:a="http://schemas.openxmlformats.org/drawingml/2006/main" noChangeAspect="1"/>
+            </wp:cNvGraphicFramePr>
+            <a:graphic xmlns:a="http://schemas.openxmlformats.org/drawingml/2006/main">
+              <a:graphicData uri="http://schemas.openxmlformats.org/drawingml/2006/picture">
+                <pic:pic xmlns:pic="http://schemas.openxmlformats.org/drawingml/2006/picture">
+                  <pic:nvPicPr>
+                    <pic:cNvPr id="0" name="Picture 2"/>
+                    <pic:cNvPicPr>
+                      <a:picLocks noChangeAspect="1" noChangeArrowheads="1"/>
+                    </pic:cNvPicPr>
+                  </pic:nvPicPr>
+                  <pic:blipFill rotWithShape="1">
+                    <a:blip r:embed="rId15" cstate="print">
+                      <a:extLst>
+                        <a:ext uri="{28A0092B-C50C-407E-A947-70E740481C1C}">
+                          <a14:useLocalDpi xmlns:a14="http://schemas.microsoft.com/office/drawing/2010/main" val="0"/>
+                        </a:ext>
+                      </a:extLst>
+                    </a:blip>
+                    <a:srcRect l="41936" t="23039" r="19872" b="32883"/>
+                    <a:stretch/>
+                  </pic:blipFill>
+                  <pic:spPr bwMode="auto">
+                    <a:xfrm>
+                      <a:off x="0" y="0"/>
+                      <a:ext cx="3849370" cy="2499360"/>
+                    </a:xfrm>
+                    <a:prstGeom prst="rect">
+                      <a:avLst/>
+                    </a:prstGeom>
+                    <a:noFill/>
+                    <a:ln>
+                      <a:noFill/>
+                    </a:ln>
+                    <a:extLst>
+                      <a:ext uri="{53640926-AAD7-44D8-BBD7-CCE9431645EC}">
+                        <a14:shadowObscured xmlns:a14="http://schemas.microsoft.com/office/drawing/2010/main"/>
+                      </a:ext>
+                    </a:extLst>
+                  </pic:spPr>
+                </pic:pic>
+              </a:graphicData>
+            </a:graphic>
+            <wp14:sizeRelH relativeFrom="page">
+              <wp14:pctWidth>0</wp14:pctWidth>
+            </wp14:sizeRelH>
+            <wp14:sizeRelV relativeFrom="page">
+              <wp14:pctHeight>0</wp14:pctHeight>
+            </wp14:sizeRelV>
+          </wp:anchor>
+        </w:drawing>
+      </w:r>
+      <w:r>
         <w:t xml:space="preserve">Install library </w:t>
       </w:r>
       <w:r>
-        <w:rPr>
-          <w:rFonts w:ascii="TH Sarabun New" w:hAnsi="TH Sarabun New" w:cs="TH Sarabun New"/>
-        </w:rPr>
         <w:t xml:space="preserve">by </w:t>
       </w:r>
       <w:r>
-        <w:rPr>
-          <w:rFonts w:ascii="TH Sarabun New" w:hAnsi="TH Sarabun New" w:cs="TH Sarabun New"/>
-        </w:rPr>
         <w:t>type comman</w:t>
       </w:r>
       <w:r>
-        <w:rPr>
-          <w:rFonts w:ascii="TH Sarabun New" w:hAnsi="TH Sarabun New" w:cs="TH Sarabun New"/>
-        </w:rPr>
         <w:t>d</w:t>
       </w:r>
       <w:r>
-        <w:rPr>
-          <w:rFonts w:ascii="TH Sarabun New" w:hAnsi="TH Sarabun New" w:cs="TH Sarabun New"/>
-        </w:rPr>
         <w:t xml:space="preserve"> “pip install -r requirements.txt”</w:t>
       </w:r>
       <w:r>
-        <w:rPr>
-          <w:rFonts w:ascii="TH Sarabun New" w:hAnsi="TH Sarabun New" w:cs="TH Sarabun New"/>
-        </w:rPr>
         <w:t xml:space="preserve"> </w:t>
       </w:r>
-      <w:bookmarkStart w:id="4" w:name="_Toc155968150"/>
     </w:p>
     <w:p>
       <w:pPr>
         <w:pStyle w:val="Heading1"/>
       </w:pPr>
-      <w:r>
+      <w:bookmarkStart w:id="4" w:name="_Toc156206404"/>
+      <w:r>
+        <w:lastRenderedPageBreak/>
         <w:t>Setup</w:t>
       </w:r>
       <w:bookmarkEnd w:id="4"/>
     </w:p>
     <w:p>
+      <w:r>
+        <w:t xml:space="preserve">In this part you need to do </w:t>
+      </w:r>
+      <w:proofErr w:type="spellStart"/>
+      <w:r>
+        <w:t>everytime</w:t>
+      </w:r>
+      <w:proofErr w:type="spellEnd"/>
+      <w:r>
+        <w:t xml:space="preserve"> before </w:t>
+      </w:r>
+      <w:r>
+        <w:t>start to use it</w:t>
+      </w:r>
+    </w:p>
+    <w:p>
       <w:pPr>
         <w:pStyle w:val="Heading2"/>
       </w:pPr>
-      <w:bookmarkStart w:id="5" w:name="_Toc155968151"/>
-      <w:r>
-        <w:lastRenderedPageBreak/>
+      <w:bookmarkStart w:id="5" w:name="_Toc156206405"/>
+      <w:r>
         <w:t>M</w:t>
       </w:r>
       <w:r>
@@ -2285,21 +1985,11 @@
           <w:ilvl w:val="0"/>
           <w:numId w:val="13"/>
         </w:numPr>
-        <w:spacing w:line="360" w:lineRule="auto"/>
-        <w:rPr>
-          <w:rFonts w:ascii="TH Sarabun New" w:hAnsi="TH Sarabun New" w:cs="TH Sarabun New"/>
-        </w:rPr>
-      </w:pPr>
-      <w:r>
-        <w:rPr>
-          <w:rFonts w:ascii="TH Sarabun New" w:hAnsi="TH Sarabun New" w:cs="TH Sarabun New"/>
-        </w:rPr>
+      </w:pPr>
+      <w:r>
         <w:t>How to</w:t>
       </w:r>
       <w:r>
-        <w:rPr>
-          <w:rFonts w:ascii="TH Sarabun New" w:hAnsi="TH Sarabun New" w:cs="TH Sarabun New"/>
-        </w:rPr>
         <w:t xml:space="preserve"> setup CANSAT</w:t>
       </w:r>
     </w:p>
@@ -2310,161 +2000,64 @@
           <w:ilvl w:val="0"/>
           <w:numId w:val="13"/>
         </w:numPr>
-        <w:spacing w:line="360" w:lineRule="auto"/>
+      </w:pPr>
+      <w:r>
+        <w:t>Assemble a</w:t>
+      </w:r>
+      <w:r>
+        <w:t xml:space="preserve"> 1 to 3</w:t>
+      </w:r>
+    </w:p>
+    <w:p/>
+    <w:p/>
+    <w:p/>
+    <w:p/>
+    <w:p/>
+    <w:p/>
+    <w:p/>
+    <w:p/>
+    <w:p/>
+    <w:p/>
+    <w:p/>
+    <w:p/>
+    <w:p/>
+    <w:p/>
+    <w:p>
+      <w:pPr>
         <w:rPr>
-          <w:rFonts w:ascii="TH Sarabun New" w:hAnsi="TH Sarabun New" w:cs="TH Sarabun New"/>
+          <w:rFonts w:cstheme="minorBidi"/>
         </w:rPr>
       </w:pPr>
-      <w:r>
+    </w:p>
+    <w:p>
+      <w:pPr>
         <w:rPr>
-          <w:rFonts w:ascii="TH Sarabun New" w:hAnsi="TH Sarabun New" w:cs="TH Sarabun New"/>
+          <w:rFonts w:cstheme="minorBidi"/>
         </w:rPr>
-        <w:t>Assemble a</w:t>
-      </w:r>
-      <w:r>
+      </w:pPr>
+    </w:p>
+    <w:p>
+      <w:pPr>
         <w:rPr>
-          <w:rFonts w:ascii="TH Sarabun New" w:hAnsi="TH Sarabun New" w:cs="TH Sarabun New"/>
+          <w:rFonts w:cstheme="minorBidi"/>
         </w:rPr>
-        <w:t xml:space="preserve"> 1 to 3</w:t>
-      </w:r>
-    </w:p>
-    <w:p>
-      <w:pPr>
-        <w:spacing w:line="360" w:lineRule="auto"/>
+      </w:pPr>
+    </w:p>
+    <w:p>
+      <w:pPr>
         <w:rPr>
-          <w:rFonts w:ascii="TH Sarabun New" w:hAnsi="TH Sarabun New" w:cs="TH Sarabun New"/>
+          <w:rFonts w:cstheme="minorBidi" w:hint="cs"/>
         </w:rPr>
       </w:pPr>
     </w:p>
-    <w:p>
-      <w:pPr>
-        <w:spacing w:line="360" w:lineRule="auto"/>
-        <w:rPr>
-          <w:rFonts w:ascii="TH Sarabun New" w:hAnsi="TH Sarabun New" w:cs="TH Sarabun New"/>
-        </w:rPr>
-      </w:pPr>
-    </w:p>
-    <w:p>
-      <w:pPr>
-        <w:spacing w:line="360" w:lineRule="auto"/>
-        <w:rPr>
-          <w:rFonts w:ascii="TH Sarabun New" w:hAnsi="TH Sarabun New" w:cs="TH Sarabun New"/>
-        </w:rPr>
-      </w:pPr>
-    </w:p>
-    <w:p>
-      <w:pPr>
-        <w:spacing w:line="360" w:lineRule="auto"/>
-        <w:rPr>
-          <w:rFonts w:ascii="TH Sarabun New" w:hAnsi="TH Sarabun New" w:cs="TH Sarabun New"/>
-        </w:rPr>
-      </w:pPr>
-    </w:p>
-    <w:p>
-      <w:pPr>
-        <w:spacing w:line="360" w:lineRule="auto"/>
-        <w:rPr>
-          <w:rFonts w:ascii="TH Sarabun New" w:hAnsi="TH Sarabun New" w:cs="TH Sarabun New"/>
-        </w:rPr>
-      </w:pPr>
-    </w:p>
-    <w:p>
-      <w:pPr>
-        <w:spacing w:line="360" w:lineRule="auto"/>
-        <w:rPr>
-          <w:rFonts w:ascii="TH Sarabun New" w:hAnsi="TH Sarabun New" w:cs="TH Sarabun New"/>
-        </w:rPr>
-      </w:pPr>
-    </w:p>
-    <w:p>
-      <w:pPr>
-        <w:spacing w:line="360" w:lineRule="auto"/>
-        <w:rPr>
-          <w:rFonts w:ascii="TH Sarabun New" w:hAnsi="TH Sarabun New" w:cs="TH Sarabun New"/>
-        </w:rPr>
-      </w:pPr>
-    </w:p>
-    <w:p>
-      <w:pPr>
-        <w:spacing w:line="360" w:lineRule="auto"/>
-        <w:rPr>
-          <w:rFonts w:ascii="TH Sarabun New" w:hAnsi="TH Sarabun New" w:cs="TH Sarabun New"/>
-        </w:rPr>
-      </w:pPr>
-    </w:p>
-    <w:p>
-      <w:pPr>
-        <w:spacing w:line="360" w:lineRule="auto"/>
-        <w:rPr>
-          <w:rFonts w:ascii="TH Sarabun New" w:hAnsi="TH Sarabun New" w:cs="TH Sarabun New"/>
-        </w:rPr>
-      </w:pPr>
-    </w:p>
-    <w:p>
-      <w:pPr>
-        <w:spacing w:line="360" w:lineRule="auto"/>
-        <w:rPr>
-          <w:rFonts w:ascii="TH Sarabun New" w:hAnsi="TH Sarabun New" w:cs="TH Sarabun New"/>
-        </w:rPr>
-      </w:pPr>
-    </w:p>
-    <w:p>
-      <w:pPr>
-        <w:spacing w:line="360" w:lineRule="auto"/>
-        <w:rPr>
-          <w:rFonts w:ascii="TH Sarabun New" w:hAnsi="TH Sarabun New" w:cs="TH Sarabun New"/>
-        </w:rPr>
-      </w:pPr>
-    </w:p>
-    <w:p>
-      <w:pPr>
-        <w:spacing w:line="360" w:lineRule="auto"/>
-        <w:rPr>
-          <w:rFonts w:ascii="TH Sarabun New" w:hAnsi="TH Sarabun New" w:cs="TH Sarabun New"/>
-        </w:rPr>
-      </w:pPr>
-    </w:p>
-    <w:p>
-      <w:pPr>
-        <w:spacing w:line="360" w:lineRule="auto"/>
-        <w:rPr>
-          <w:rFonts w:ascii="TH Sarabun New" w:hAnsi="TH Sarabun New" w:cs="TH Sarabun New"/>
-        </w:rPr>
-      </w:pPr>
-    </w:p>
-    <w:p>
-      <w:pPr>
-        <w:spacing w:line="360" w:lineRule="auto"/>
-        <w:rPr>
-          <w:rFonts w:ascii="TH Sarabun New" w:hAnsi="TH Sarabun New" w:cs="TH Sarabun New"/>
-        </w:rPr>
-      </w:pPr>
-    </w:p>
-    <w:p>
-      <w:pPr>
-        <w:spacing w:line="360" w:lineRule="auto"/>
-        <w:rPr>
-          <w:rFonts w:ascii="TH Sarabun New" w:hAnsi="TH Sarabun New" w:cs="TH Sarabun New"/>
-        </w:rPr>
-      </w:pPr>
-    </w:p>
-    <w:p>
-      <w:pPr>
-        <w:spacing w:line="360" w:lineRule="auto"/>
-        <w:rPr>
-          <w:rFonts w:ascii="TH Sarabun New" w:hAnsi="TH Sarabun New" w:cs="TH Sarabun New" w:hint="cs"/>
-        </w:rPr>
-      </w:pPr>
-    </w:p>
+    <w:p/>
     <w:p>
       <w:pPr>
         <w:pStyle w:val="Heading2"/>
-        <w:rPr>
-          <w:rFonts w:hint="cs"/>
-        </w:rPr>
-      </w:pPr>
-      <w:bookmarkStart w:id="6" w:name="_Toc155968152"/>
-      <w:r>
+      </w:pPr>
+      <w:bookmarkStart w:id="6" w:name="_Toc156206406"/>
+      <w:r>
+        <w:lastRenderedPageBreak/>
         <w:t xml:space="preserve">Programming </w:t>
       </w:r>
       <w:r>
@@ -2479,15 +2072,8 @@
           <w:ilvl w:val="0"/>
           <w:numId w:val="5"/>
         </w:numPr>
-        <w:spacing w:line="360" w:lineRule="auto"/>
-        <w:rPr>
-          <w:rFonts w:ascii="TH Sarabun New" w:hAnsi="TH Sarabun New" w:cs="TH Sarabun New"/>
-        </w:rPr>
-      </w:pPr>
-      <w:r>
-        <w:rPr>
-          <w:rFonts w:ascii="TH Sarabun New" w:hAnsi="TH Sarabun New" w:cs="TH Sarabun New"/>
-        </w:rPr>
+      </w:pPr>
+      <w:r>
         <w:t>Open Arduino IDE</w:t>
       </w:r>
     </w:p>
@@ -2498,16 +2084,8 @@
           <w:ilvl w:val="0"/>
           <w:numId w:val="5"/>
         </w:numPr>
-        <w:spacing w:line="360" w:lineRule="auto"/>
-        <w:rPr>
-          <w:rFonts w:ascii="TH Sarabun New" w:hAnsi="TH Sarabun New" w:cs="TH Sarabun New"/>
-        </w:rPr>
-      </w:pPr>
-      <w:r>
-        <w:rPr>
-          <w:rFonts w:ascii="TH Sarabun New" w:hAnsi="TH Sarabun New" w:cs="TH Sarabun New"/>
-        </w:rPr>
-        <w:lastRenderedPageBreak/>
+      </w:pPr>
+      <w:r>
         <w:t>Click file at the top left corner</w:t>
       </w:r>
     </w:p>
@@ -2518,39 +2096,20 @@
           <w:ilvl w:val="0"/>
           <w:numId w:val="5"/>
         </w:numPr>
-        <w:spacing w:line="360" w:lineRule="auto"/>
-        <w:rPr>
-          <w:rFonts w:ascii="TH Sarabun New" w:hAnsi="TH Sarabun New" w:cs="TH Sarabun New"/>
-        </w:rPr>
-      </w:pPr>
-      <w:r>
-        <w:rPr>
-          <w:rFonts w:ascii="TH Sarabun New" w:hAnsi="TH Sarabun New" w:cs="TH Sarabun New"/>
-        </w:rPr>
+      </w:pPr>
+      <w:r>
         <w:t xml:space="preserve">Select </w:t>
       </w:r>
       <w:r>
-        <w:rPr>
-          <w:rFonts w:ascii="TH Sarabun New" w:hAnsi="TH Sarabun New" w:cs="TH Sarabun New"/>
-        </w:rPr>
         <w:t>“</w:t>
       </w:r>
       <w:r>
-        <w:rPr>
-          <w:rFonts w:ascii="TH Sarabun New" w:hAnsi="TH Sarabun New" w:cs="TH Sarabun New"/>
-        </w:rPr>
         <w:t>open</w:t>
       </w:r>
       <w:r>
-        <w:rPr>
-          <w:rFonts w:ascii="TH Sarabun New" w:hAnsi="TH Sarabun New" w:cs="TH Sarabun New"/>
-        </w:rPr>
         <w:t>”</w:t>
       </w:r>
       <w:r>
-        <w:rPr>
-          <w:rFonts w:ascii="TH Sarabun New" w:hAnsi="TH Sarabun New" w:cs="TH Sarabun New"/>
-        </w:rPr>
         <w:t xml:space="preserve"> or Press ctrl + O</w:t>
       </w:r>
     </w:p>
@@ -2561,16 +2120,17 @@
           <w:ilvl w:val="0"/>
           <w:numId w:val="5"/>
         </w:numPr>
-        <w:spacing w:line="360" w:lineRule="auto"/>
-        <w:rPr>
-          <w:rFonts w:ascii="TH Sarabun New" w:hAnsi="TH Sarabun New" w:cs="TH Sarabun New"/>
-        </w:rPr>
-      </w:pPr>
-      <w:r>
-        <w:rPr>
-          <w:rFonts w:ascii="TH Sarabun New" w:hAnsi="TH Sarabun New" w:cs="TH Sarabun New"/>
-        </w:rPr>
-        <w:t>Select “Transmittercansat.ino”</w:t>
+      </w:pPr>
+      <w:r>
+        <w:t>Select “</w:t>
+      </w:r>
+      <w:proofErr w:type="spellStart"/>
+      <w:r>
+        <w:t>Transmittercansat.ino</w:t>
+      </w:r>
+      <w:proofErr w:type="spellEnd"/>
+      <w:r>
+        <w:t>”</w:t>
       </w:r>
     </w:p>
     <w:p>
@@ -2580,33 +2140,17 @@
           <w:ilvl w:val="0"/>
           <w:numId w:val="5"/>
         </w:numPr>
-        <w:spacing w:line="360" w:lineRule="auto"/>
-        <w:rPr>
-          <w:rFonts w:ascii="TH Sarabun New" w:hAnsi="TH Sarabun New" w:cs="TH Sarabun New"/>
-        </w:rPr>
-      </w:pPr>
-      <w:r>
-        <w:rPr>
-          <w:rFonts w:ascii="TH Sarabun New" w:hAnsi="TH Sarabun New" w:cs="TH Sarabun New"/>
-        </w:rPr>
+      </w:pPr>
+      <w:r>
         <w:t>Connect the USB Cable</w:t>
       </w:r>
       <w:r>
-        <w:rPr>
-          <w:rFonts w:ascii="TH Sarabun New" w:hAnsi="TH Sarabun New" w:cs="TH Sarabun New"/>
-        </w:rPr>
         <w:t xml:space="preserve"> to</w:t>
       </w:r>
       <w:r>
-        <w:rPr>
-          <w:rFonts w:ascii="TH Sarabun New" w:hAnsi="TH Sarabun New" w:cs="TH Sarabun New"/>
-        </w:rPr>
         <w:t xml:space="preserve"> the board</w:t>
       </w:r>
       <w:r>
-        <w:rPr>
-          <w:rFonts w:ascii="TH Sarabun New" w:hAnsi="TH Sarabun New" w:cs="TH Sarabun New"/>
-        </w:rPr>
         <w:t xml:space="preserve"> and Computer</w:t>
       </w:r>
     </w:p>
@@ -2617,16 +2161,17 @@
           <w:ilvl w:val="0"/>
           <w:numId w:val="5"/>
         </w:numPr>
-        <w:spacing w:line="360" w:lineRule="auto"/>
-        <w:rPr>
-          <w:rFonts w:ascii="TH Sarabun New" w:hAnsi="TH Sarabun New" w:cs="TH Sarabun New"/>
-        </w:rPr>
-      </w:pPr>
-      <w:r>
-        <w:rPr>
-          <w:rFonts w:ascii="TH Sarabun New" w:hAnsi="TH Sarabun New" w:cs="TH Sarabun New"/>
-        </w:rPr>
-        <w:t>Select “Atmel atmega328pb Xplained mini” board and port (depends on the computer COM Port)</w:t>
+      </w:pPr>
+      <w:r>
+        <w:t xml:space="preserve">Select “Atmel atmega328pb </w:t>
+      </w:r>
+      <w:proofErr w:type="spellStart"/>
+      <w:r>
+        <w:t>Xplained</w:t>
+      </w:r>
+      <w:proofErr w:type="spellEnd"/>
+      <w:r>
+        <w:t xml:space="preserve"> mini” board and port (depends on the computer COM Port)</w:t>
       </w:r>
     </w:p>
     <w:p>
@@ -2636,15 +2181,8 @@
           <w:ilvl w:val="0"/>
           <w:numId w:val="5"/>
         </w:numPr>
-        <w:spacing w:line="360" w:lineRule="auto"/>
-        <w:rPr>
-          <w:rFonts w:ascii="TH Sarabun New" w:hAnsi="TH Sarabun New" w:cs="TH Sarabun New"/>
-        </w:rPr>
-      </w:pPr>
-      <w:r>
-        <w:rPr>
-          <w:rFonts w:ascii="TH Sarabun New" w:hAnsi="TH Sarabun New" w:cs="TH Sarabun New"/>
-        </w:rPr>
+      </w:pPr>
+      <w:r>
         <w:t>Verify code</w:t>
       </w:r>
     </w:p>
@@ -2655,150 +2193,264 @@
           <w:ilvl w:val="0"/>
           <w:numId w:val="5"/>
         </w:numPr>
-        <w:spacing w:line="360" w:lineRule="auto"/>
+      </w:pPr>
+      <w:r>
+        <w:t>Upload code</w:t>
+      </w:r>
+    </w:p>
+    <w:p>
+      <w:r>
+        <w:t xml:space="preserve">When you upload the </w:t>
+      </w:r>
+      <w:proofErr w:type="gramStart"/>
+      <w:r>
+        <w:t>code</w:t>
+      </w:r>
+      <w:proofErr w:type="gramEnd"/>
+      <w:r>
+        <w:t xml:space="preserve"> </w:t>
+      </w:r>
+      <w:r>
+        <w:t xml:space="preserve">You can connect with </w:t>
+      </w:r>
+      <w:proofErr w:type="spellStart"/>
+      <w:r>
+        <w:t>powerbank</w:t>
+      </w:r>
+      <w:proofErr w:type="spellEnd"/>
+      <w:r>
+        <w:t xml:space="preserve"> or other power supply</w:t>
+      </w:r>
+    </w:p>
+    <w:p>
+      <w:r>
         <w:rPr>
-          <w:rFonts w:ascii="TH Sarabun New" w:hAnsi="TH Sarabun New" w:cs="TH Sarabun New"/>
+          <w:noProof/>
         </w:rPr>
-      </w:pPr>
+        <w:drawing>
+          <wp:anchor distT="0" distB="0" distL="114300" distR="114300" simplePos="0" relativeHeight="251668480" behindDoc="0" locked="0" layoutInCell="1" allowOverlap="1" wp14:anchorId="1CEED36E" wp14:editId="544E1A30">
+            <wp:simplePos x="0" y="0"/>
+            <wp:positionH relativeFrom="column">
+              <wp:posOffset>1866900</wp:posOffset>
+            </wp:positionH>
+            <wp:positionV relativeFrom="paragraph">
+              <wp:posOffset>97789</wp:posOffset>
+            </wp:positionV>
+            <wp:extent cx="4495800" cy="2614275"/>
+            <wp:effectExtent l="0" t="0" r="0" b="0"/>
+            <wp:wrapNone/>
+            <wp:docPr id="13" name="Picture 13"/>
+            <wp:cNvGraphicFramePr>
+              <a:graphicFrameLocks xmlns:a="http://schemas.openxmlformats.org/drawingml/2006/main" noChangeAspect="1"/>
+            </wp:cNvGraphicFramePr>
+            <a:graphic xmlns:a="http://schemas.openxmlformats.org/drawingml/2006/main">
+              <a:graphicData uri="http://schemas.openxmlformats.org/drawingml/2006/picture">
+                <pic:pic xmlns:pic="http://schemas.openxmlformats.org/drawingml/2006/picture">
+                  <pic:nvPicPr>
+                    <pic:cNvPr id="0" name="Picture 11"/>
+                    <pic:cNvPicPr>
+                      <a:picLocks noChangeAspect="1" noChangeArrowheads="1"/>
+                    </pic:cNvPicPr>
+                  </pic:nvPicPr>
+                  <pic:blipFill rotWithShape="1">
+                    <a:blip r:embed="rId16" cstate="print">
+                      <a:extLst>
+                        <a:ext uri="{28A0092B-C50C-407E-A947-70E740481C1C}">
+                          <a14:useLocalDpi xmlns:a14="http://schemas.microsoft.com/office/drawing/2010/main" val="0"/>
+                        </a:ext>
+                      </a:extLst>
+                    </a:blip>
+                    <a:srcRect l="23321" t="14936" r="35180" b="42181"/>
+                    <a:stretch/>
+                  </pic:blipFill>
+                  <pic:spPr bwMode="auto">
+                    <a:xfrm>
+                      <a:off x="0" y="0"/>
+                      <a:ext cx="4503897" cy="2618983"/>
+                    </a:xfrm>
+                    <a:prstGeom prst="rect">
+                      <a:avLst/>
+                    </a:prstGeom>
+                    <a:noFill/>
+                    <a:ln>
+                      <a:noFill/>
+                    </a:ln>
+                    <a:extLst>
+                      <a:ext uri="{53640926-AAD7-44D8-BBD7-CCE9431645EC}">
+                        <a14:shadowObscured xmlns:a14="http://schemas.microsoft.com/office/drawing/2010/main"/>
+                      </a:ext>
+                    </a:extLst>
+                  </pic:spPr>
+                </pic:pic>
+              </a:graphicData>
+            </a:graphic>
+            <wp14:sizeRelH relativeFrom="page">
+              <wp14:pctWidth>0</wp14:pctWidth>
+            </wp14:sizeRelH>
+            <wp14:sizeRelV relativeFrom="page">
+              <wp14:pctHeight>0</wp14:pctHeight>
+            </wp14:sizeRelV>
+          </wp:anchor>
+        </w:drawing>
+      </w:r>
+    </w:p>
+    <w:p/>
+    <w:p>
       <w:r>
         <w:rPr>
-          <w:rFonts w:ascii="TH Sarabun New" w:hAnsi="TH Sarabun New" w:cs="TH Sarabun New"/>
+          <w:noProof/>
         </w:rPr>
-        <w:t>Upload code</w:t>
-      </w:r>
-    </w:p>
-    <w:p>
-      <w:pPr>
-        <w:spacing w:line="360" w:lineRule="auto"/>
-        <w:ind w:left="360"/>
+        <w:drawing>
+          <wp:anchor distT="0" distB="0" distL="114300" distR="114300" simplePos="0" relativeHeight="251667456" behindDoc="0" locked="0" layoutInCell="1" allowOverlap="1" wp14:anchorId="04D0BC5F" wp14:editId="1E32D6A3">
+            <wp:simplePos x="0" y="0"/>
+            <wp:positionH relativeFrom="column">
+              <wp:posOffset>-438785</wp:posOffset>
+            </wp:positionH>
+            <wp:positionV relativeFrom="paragraph">
+              <wp:posOffset>161290</wp:posOffset>
+            </wp:positionV>
+            <wp:extent cx="2143125" cy="2697780"/>
+            <wp:effectExtent l="0" t="0" r="0" b="7620"/>
+            <wp:wrapNone/>
+            <wp:docPr id="14" name="Picture 14"/>
+            <wp:cNvGraphicFramePr>
+              <a:graphicFrameLocks xmlns:a="http://schemas.openxmlformats.org/drawingml/2006/main" noChangeAspect="1"/>
+            </wp:cNvGraphicFramePr>
+            <a:graphic xmlns:a="http://schemas.openxmlformats.org/drawingml/2006/main">
+              <a:graphicData uri="http://schemas.openxmlformats.org/drawingml/2006/picture">
+                <pic:pic xmlns:pic="http://schemas.openxmlformats.org/drawingml/2006/picture">
+                  <pic:nvPicPr>
+                    <pic:cNvPr id="0" name="Picture 12"/>
+                    <pic:cNvPicPr>
+                      <a:picLocks noChangeAspect="1" noChangeArrowheads="1"/>
+                    </pic:cNvPicPr>
+                  </pic:nvPicPr>
+                  <pic:blipFill rotWithShape="1">
+                    <a:blip r:embed="rId17" cstate="print">
+                      <a:extLst>
+                        <a:ext uri="{28A0092B-C50C-407E-A947-70E740481C1C}">
+                          <a14:useLocalDpi xmlns:a14="http://schemas.microsoft.com/office/drawing/2010/main" val="0"/>
+                        </a:ext>
+                      </a:extLst>
+                    </a:blip>
+                    <a:srcRect l="11939" t="7547" r="58327" b="25947"/>
+                    <a:stretch/>
+                  </pic:blipFill>
+                  <pic:spPr bwMode="auto">
+                    <a:xfrm>
+                      <a:off x="0" y="0"/>
+                      <a:ext cx="2143125" cy="2697780"/>
+                    </a:xfrm>
+                    <a:prstGeom prst="rect">
+                      <a:avLst/>
+                    </a:prstGeom>
+                    <a:noFill/>
+                    <a:ln>
+                      <a:noFill/>
+                    </a:ln>
+                    <a:extLst>
+                      <a:ext uri="{53640926-AAD7-44D8-BBD7-CCE9431645EC}">
+                        <a14:shadowObscured xmlns:a14="http://schemas.microsoft.com/office/drawing/2010/main"/>
+                      </a:ext>
+                    </a:extLst>
+                  </pic:spPr>
+                </pic:pic>
+              </a:graphicData>
+            </a:graphic>
+            <wp14:sizeRelH relativeFrom="page">
+              <wp14:pctWidth>0</wp14:pctWidth>
+            </wp14:sizeRelH>
+            <wp14:sizeRelV relativeFrom="page">
+              <wp14:pctHeight>0</wp14:pctHeight>
+            </wp14:sizeRelV>
+          </wp:anchor>
+        </w:drawing>
+      </w:r>
+    </w:p>
+    <w:p/>
+    <w:p/>
+    <w:p/>
+    <w:p/>
+    <w:p/>
+    <w:p>
+      <w:r>
         <w:rPr>
-          <w:rFonts w:ascii="TH Sarabun New" w:hAnsi="TH Sarabun New" w:cs="TH Sarabun New"/>
+          <w:noProof/>
         </w:rPr>
-      </w:pPr>
-      <w:r>
-        <w:rPr>
-          <w:rFonts w:ascii="TH Sarabun New" w:hAnsi="TH Sarabun New" w:cs="TH Sarabun New"/>
-        </w:rPr>
-        <w:t xml:space="preserve">When you upload the code </w:t>
-      </w:r>
-      <w:r>
-        <w:rPr>
-          <w:rFonts w:ascii="TH Sarabun New" w:hAnsi="TH Sarabun New" w:cs="TH Sarabun New"/>
-        </w:rPr>
-        <w:t>You can connect with powerbank</w:t>
-      </w:r>
-      <w:r>
-        <w:rPr>
-          <w:rFonts w:ascii="TH Sarabun New" w:hAnsi="TH Sarabun New" w:cs="TH Sarabun New"/>
-        </w:rPr>
-        <w:t xml:space="preserve"> or other power supply</w:t>
-      </w:r>
-    </w:p>
-    <w:p>
-      <w:pPr>
-        <w:spacing w:line="360" w:lineRule="auto"/>
-        <w:rPr>
-          <w:rFonts w:ascii="TH Sarabun New" w:hAnsi="TH Sarabun New" w:cs="TH Sarabun New"/>
-        </w:rPr>
-      </w:pPr>
-    </w:p>
-    <w:p>
-      <w:pPr>
-        <w:spacing w:line="360" w:lineRule="auto"/>
-        <w:rPr>
-          <w:rFonts w:ascii="TH Sarabun New" w:hAnsi="TH Sarabun New" w:cs="TH Sarabun New"/>
-        </w:rPr>
-      </w:pPr>
-    </w:p>
-    <w:p>
-      <w:pPr>
-        <w:spacing w:line="360" w:lineRule="auto"/>
-        <w:rPr>
-          <w:rFonts w:ascii="TH Sarabun New" w:hAnsi="TH Sarabun New" w:cs="TH Sarabun New"/>
-        </w:rPr>
-      </w:pPr>
-    </w:p>
-    <w:p>
-      <w:pPr>
-        <w:spacing w:line="360" w:lineRule="auto"/>
-        <w:rPr>
-          <w:rFonts w:ascii="TH Sarabun New" w:hAnsi="TH Sarabun New" w:cs="TH Sarabun New"/>
-        </w:rPr>
-      </w:pPr>
-    </w:p>
-    <w:p>
-      <w:pPr>
-        <w:spacing w:line="360" w:lineRule="auto"/>
-        <w:rPr>
-          <w:rFonts w:ascii="TH Sarabun New" w:hAnsi="TH Sarabun New" w:cs="TH Sarabun New"/>
-        </w:rPr>
-      </w:pPr>
-    </w:p>
-    <w:p>
-      <w:pPr>
-        <w:spacing w:line="360" w:lineRule="auto"/>
-        <w:rPr>
-          <w:rFonts w:ascii="TH Sarabun New" w:hAnsi="TH Sarabun New" w:cs="TH Sarabun New"/>
-        </w:rPr>
-      </w:pPr>
-    </w:p>
-    <w:p>
-      <w:pPr>
-        <w:spacing w:line="360" w:lineRule="auto"/>
-        <w:rPr>
-          <w:rFonts w:ascii="TH Sarabun New" w:hAnsi="TH Sarabun New" w:cs="TH Sarabun New"/>
-        </w:rPr>
-      </w:pPr>
-    </w:p>
-    <w:p>
-      <w:pPr>
-        <w:spacing w:line="360" w:lineRule="auto"/>
-        <w:rPr>
-          <w:rFonts w:ascii="TH Sarabun New" w:hAnsi="TH Sarabun New" w:cs="TH Sarabun New"/>
-        </w:rPr>
-      </w:pPr>
-    </w:p>
-    <w:p>
-      <w:pPr>
-        <w:spacing w:line="360" w:lineRule="auto"/>
-        <w:rPr>
-          <w:rFonts w:ascii="TH Sarabun New" w:hAnsi="TH Sarabun New" w:cs="TH Sarabun New"/>
-        </w:rPr>
-      </w:pPr>
-    </w:p>
-    <w:p>
-      <w:pPr>
-        <w:spacing w:line="360" w:lineRule="auto"/>
-        <w:rPr>
-          <w:rFonts w:ascii="TH Sarabun New" w:hAnsi="TH Sarabun New" w:cs="TH Sarabun New"/>
-        </w:rPr>
-      </w:pPr>
-    </w:p>
-    <w:p>
-      <w:pPr>
-        <w:spacing w:line="360" w:lineRule="auto"/>
-        <w:rPr>
-          <w:rFonts w:ascii="TH Sarabun New" w:hAnsi="TH Sarabun New" w:cs="TH Sarabun New"/>
-        </w:rPr>
-      </w:pPr>
-    </w:p>
-    <w:p>
-      <w:pPr>
-        <w:spacing w:line="360" w:lineRule="auto"/>
-        <w:rPr>
-          <w:rFonts w:ascii="TH Sarabun New" w:hAnsi="TH Sarabun New" w:cs="TH Sarabun New" w:hint="cs"/>
-        </w:rPr>
-      </w:pPr>
+        <w:drawing>
+          <wp:anchor distT="0" distB="0" distL="114300" distR="114300" simplePos="0" relativeHeight="251669504" behindDoc="0" locked="0" layoutInCell="1" allowOverlap="1" wp14:anchorId="4A955155" wp14:editId="53336C69">
+            <wp:simplePos x="0" y="0"/>
+            <wp:positionH relativeFrom="column">
+              <wp:posOffset>2686050</wp:posOffset>
+            </wp:positionH>
+            <wp:positionV relativeFrom="paragraph">
+              <wp:posOffset>293370</wp:posOffset>
+            </wp:positionV>
+            <wp:extent cx="2771775" cy="2790254"/>
+            <wp:effectExtent l="0" t="0" r="0" b="0"/>
+            <wp:wrapTopAndBottom/>
+            <wp:docPr id="17" name="Picture 17"/>
+            <wp:cNvGraphicFramePr>
+              <a:graphicFrameLocks xmlns:a="http://schemas.openxmlformats.org/drawingml/2006/main" noChangeAspect="1"/>
+            </wp:cNvGraphicFramePr>
+            <a:graphic xmlns:a="http://schemas.openxmlformats.org/drawingml/2006/main">
+              <a:graphicData uri="http://schemas.openxmlformats.org/drawingml/2006/picture">
+                <pic:pic xmlns:pic="http://schemas.openxmlformats.org/drawingml/2006/picture">
+                  <pic:nvPicPr>
+                    <pic:cNvPr id="0" name="Picture 15"/>
+                    <pic:cNvPicPr>
+                      <a:picLocks noChangeAspect="1" noChangeArrowheads="1"/>
+                    </pic:cNvPicPr>
+                  </pic:nvPicPr>
+                  <pic:blipFill rotWithShape="1">
+                    <a:blip r:embed="rId18">
+                      <a:extLst>
+                        <a:ext uri="{28A0092B-C50C-407E-A947-70E740481C1C}">
+                          <a14:useLocalDpi xmlns:a14="http://schemas.microsoft.com/office/drawing/2010/main" val="0"/>
+                        </a:ext>
+                      </a:extLst>
+                    </a:blip>
+                    <a:srcRect r="75962" b="56980"/>
+                    <a:stretch/>
+                  </pic:blipFill>
+                  <pic:spPr bwMode="auto">
+                    <a:xfrm>
+                      <a:off x="0" y="0"/>
+                      <a:ext cx="2771775" cy="2790254"/>
+                    </a:xfrm>
+                    <a:prstGeom prst="rect">
+                      <a:avLst/>
+                    </a:prstGeom>
+                    <a:noFill/>
+                    <a:ln>
+                      <a:noFill/>
+                    </a:ln>
+                    <a:extLst>
+                      <a:ext uri="{53640926-AAD7-44D8-BBD7-CCE9431645EC}">
+                        <a14:shadowObscured xmlns:a14="http://schemas.microsoft.com/office/drawing/2010/main"/>
+                      </a:ext>
+                    </a:extLst>
+                  </pic:spPr>
+                </pic:pic>
+              </a:graphicData>
+            </a:graphic>
+            <wp14:sizeRelH relativeFrom="page">
+              <wp14:pctWidth>0</wp14:pctWidth>
+            </wp14:sizeRelH>
+            <wp14:sizeRelV relativeFrom="page">
+              <wp14:pctHeight>0</wp14:pctHeight>
+            </wp14:sizeRelV>
+          </wp:anchor>
+        </w:drawing>
+      </w:r>
     </w:p>
     <w:p>
       <w:pPr>
         <w:pStyle w:val="Heading2"/>
-        <w:rPr>
-          <w:rFonts w:hint="cs"/>
-        </w:rPr>
-      </w:pPr>
-      <w:bookmarkStart w:id="7" w:name="_Toc155968153"/>
-      <w:r>
+      </w:pPr>
+      <w:bookmarkStart w:id="7" w:name="_Toc156206407"/>
+      <w:r>
+        <w:lastRenderedPageBreak/>
         <w:t xml:space="preserve">Communication </w:t>
       </w:r>
       <w:r>
@@ -2813,39 +2465,28 @@
           <w:ilvl w:val="0"/>
           <w:numId w:val="2"/>
         </w:numPr>
-        <w:spacing w:line="360" w:lineRule="auto"/>
-        <w:rPr>
-          <w:rFonts w:ascii="TH Sarabun New" w:hAnsi="TH Sarabun New" w:cs="TH Sarabun New"/>
-        </w:rPr>
-      </w:pPr>
-      <w:r>
-        <w:rPr>
-          <w:rFonts w:ascii="TH Sarabun New" w:hAnsi="TH Sarabun New" w:cs="TH Sarabun New"/>
-        </w:rPr>
-        <w:t>Open the program ”</w:t>
-      </w:r>
-      <w:r>
-        <w:rPr>
-          <w:rFonts w:ascii="TH Sarabun New" w:hAnsi="TH Sarabun New" w:cs="TH Sarabun New"/>
-        </w:rPr>
+      </w:pPr>
+      <w:r>
+        <w:t xml:space="preserve">Open the </w:t>
+      </w:r>
+      <w:proofErr w:type="gramStart"/>
+      <w:r>
+        <w:t>program ”</w:t>
+      </w:r>
+      <w:r>
         <w:t>V</w:t>
       </w:r>
       <w:r>
-        <w:rPr>
-          <w:rFonts w:ascii="TH Sarabun New" w:hAnsi="TH Sarabun New" w:cs="TH Sarabun New"/>
-        </w:rPr>
-        <w:t xml:space="preserve">isual </w:t>
-      </w:r>
-      <w:r>
-        <w:rPr>
-          <w:rFonts w:ascii="TH Sarabun New" w:hAnsi="TH Sarabun New" w:cs="TH Sarabun New"/>
-        </w:rPr>
+        <w:t>isual</w:t>
+      </w:r>
+      <w:proofErr w:type="gramEnd"/>
+      <w:r>
+        <w:t xml:space="preserve"> </w:t>
+      </w:r>
+      <w:r>
         <w:t>S</w:t>
       </w:r>
       <w:r>
-        <w:rPr>
-          <w:rFonts w:ascii="TH Sarabun New" w:hAnsi="TH Sarabun New" w:cs="TH Sarabun New"/>
-        </w:rPr>
         <w:t>tudio code”</w:t>
       </w:r>
     </w:p>
@@ -2856,16 +2497,8 @@
           <w:ilvl w:val="0"/>
           <w:numId w:val="2"/>
         </w:numPr>
-        <w:spacing w:line="360" w:lineRule="auto"/>
-        <w:rPr>
-          <w:rFonts w:ascii="TH Sarabun New" w:hAnsi="TH Sarabun New" w:cs="TH Sarabun New"/>
-        </w:rPr>
-      </w:pPr>
-      <w:r>
-        <w:rPr>
-          <w:rFonts w:ascii="TH Sarabun New" w:hAnsi="TH Sarabun New" w:cs="TH Sarabun New"/>
-        </w:rPr>
-        <w:lastRenderedPageBreak/>
+      </w:pPr>
+      <w:r>
         <w:t>Click “file” at the left corner</w:t>
       </w:r>
     </w:p>
@@ -2876,15 +2509,8 @@
           <w:ilvl w:val="0"/>
           <w:numId w:val="2"/>
         </w:numPr>
-        <w:spacing w:line="360" w:lineRule="auto"/>
-        <w:rPr>
-          <w:rFonts w:ascii="TH Sarabun New" w:hAnsi="TH Sarabun New" w:cs="TH Sarabun New"/>
-        </w:rPr>
-      </w:pPr>
-      <w:r>
-        <w:rPr>
-          <w:rFonts w:ascii="TH Sarabun New" w:hAnsi="TH Sarabun New" w:cs="TH Sarabun New"/>
-        </w:rPr>
+      </w:pPr>
+      <w:r>
         <w:t>Select “open folder” or you can open by use “Ctrl + Shift + O”</w:t>
       </w:r>
     </w:p>
@@ -2895,15 +2521,8 @@
           <w:ilvl w:val="0"/>
           <w:numId w:val="2"/>
         </w:numPr>
-        <w:spacing w:line="360" w:lineRule="auto"/>
-        <w:rPr>
-          <w:rFonts w:ascii="TH Sarabun New" w:hAnsi="TH Sarabun New" w:cs="TH Sarabun New"/>
-        </w:rPr>
-      </w:pPr>
-      <w:r>
-        <w:rPr>
-          <w:rFonts w:ascii="TH Sarabun New" w:hAnsi="TH Sarabun New" w:cs="TH Sarabun New"/>
-        </w:rPr>
+      </w:pPr>
+      <w:r>
         <w:t>Navigate file “Communication Part” to the workspace</w:t>
       </w:r>
     </w:p>
@@ -2914,15 +2533,8 @@
           <w:ilvl w:val="0"/>
           <w:numId w:val="2"/>
         </w:numPr>
-        <w:spacing w:line="360" w:lineRule="auto"/>
-        <w:rPr>
-          <w:rFonts w:ascii="TH Sarabun New" w:hAnsi="TH Sarabun New" w:cs="TH Sarabun New"/>
-        </w:rPr>
-      </w:pPr>
-      <w:r>
-        <w:rPr>
-          <w:rFonts w:ascii="TH Sarabun New" w:hAnsi="TH Sarabun New" w:cs="TH Sarabun New"/>
-        </w:rPr>
+      </w:pPr>
+      <w:r>
         <w:t>Click “Select”</w:t>
       </w:r>
     </w:p>
@@ -2933,15 +2545,8 @@
           <w:ilvl w:val="0"/>
           <w:numId w:val="2"/>
         </w:numPr>
-        <w:spacing w:line="360" w:lineRule="auto"/>
-        <w:rPr>
-          <w:rFonts w:ascii="TH Sarabun New" w:hAnsi="TH Sarabun New" w:cs="TH Sarabun New"/>
-        </w:rPr>
-      </w:pPr>
-      <w:r>
-        <w:rPr>
-          <w:rFonts w:ascii="TH Sarabun New" w:hAnsi="TH Sarabun New" w:cs="TH Sarabun New"/>
-        </w:rPr>
+      </w:pPr>
+      <w:r>
         <w:t>Select file “Ground Station.py”</w:t>
       </w:r>
     </w:p>
@@ -2952,27 +2557,14 @@
           <w:ilvl w:val="0"/>
           <w:numId w:val="2"/>
         </w:numPr>
-        <w:spacing w:line="360" w:lineRule="auto"/>
-        <w:rPr>
-          <w:rFonts w:ascii="TH Sarabun New" w:hAnsi="TH Sarabun New" w:cs="TH Sarabun New"/>
-        </w:rPr>
-      </w:pPr>
-      <w:r>
-        <w:rPr>
-          <w:rFonts w:ascii="TH Sarabun New" w:hAnsi="TH Sarabun New" w:cs="TH Sarabun New"/>
-        </w:rPr>
+      </w:pPr>
+      <w:r>
         <w:t xml:space="preserve">Open </w:t>
       </w:r>
       <w:r>
-        <w:rPr>
-          <w:rFonts w:ascii="TH Sarabun New" w:hAnsi="TH Sarabun New" w:cs="TH Sarabun New"/>
-        </w:rPr>
         <w:t>T</w:t>
       </w:r>
       <w:r>
-        <w:rPr>
-          <w:rFonts w:ascii="TH Sarabun New" w:hAnsi="TH Sarabun New" w:cs="TH Sarabun New"/>
-        </w:rPr>
         <w:t>erminal</w:t>
       </w:r>
     </w:p>
@@ -2983,69 +2575,35 @@
           <w:ilvl w:val="0"/>
           <w:numId w:val="2"/>
         </w:numPr>
-        <w:spacing w:line="360" w:lineRule="auto"/>
-        <w:rPr>
-          <w:rFonts w:ascii="TH Sarabun New" w:hAnsi="TH Sarabun New" w:cs="TH Sarabun New"/>
-        </w:rPr>
-      </w:pPr>
-      <w:r>
-        <w:rPr>
-          <w:rFonts w:ascii="TH Sarabun New" w:hAnsi="TH Sarabun New" w:cs="TH Sarabun New"/>
-        </w:rPr>
+      </w:pPr>
+      <w:r>
         <w:t>Find the “</w:t>
       </w:r>
       <w:r>
-        <w:rPr>
-          <w:rFonts w:ascii="TH Sarabun New" w:hAnsi="TH Sarabun New" w:cs="TH Sarabun New"/>
-        </w:rPr>
         <w:t>S</w:t>
       </w:r>
       <w:r>
-        <w:rPr>
-          <w:rFonts w:ascii="TH Sarabun New" w:hAnsi="TH Sarabun New" w:cs="TH Sarabun New"/>
-        </w:rPr>
         <w:t>etting</w:t>
       </w:r>
       <w:r>
-        <w:rPr>
-          <w:rFonts w:ascii="TH Sarabun New" w:hAnsi="TH Sarabun New" w:cs="TH Sarabun New"/>
-        </w:rPr>
         <w:t xml:space="preserve"> </w:t>
       </w:r>
       <w:r>
-        <w:rPr>
-          <w:rFonts w:ascii="TH Sarabun New" w:hAnsi="TH Sarabun New" w:cs="TH Sarabun New"/>
-        </w:rPr>
         <w:t xml:space="preserve">port </w:t>
       </w:r>
       <w:r>
-        <w:rPr>
-          <w:rFonts w:ascii="TH Sarabun New" w:hAnsi="TH Sarabun New" w:cs="TH Sarabun New"/>
-        </w:rPr>
         <w:t>and</w:t>
       </w:r>
       <w:r>
-        <w:rPr>
-          <w:rFonts w:ascii="TH Sarabun New" w:hAnsi="TH Sarabun New" w:cs="TH Sarabun New"/>
-        </w:rPr>
         <w:t xml:space="preserve"> Baud</w:t>
       </w:r>
       <w:r>
-        <w:rPr>
-          <w:rFonts w:ascii="TH Sarabun New" w:hAnsi="TH Sarabun New" w:cs="TH Sarabun New"/>
-        </w:rPr>
         <w:t xml:space="preserve"> </w:t>
       </w:r>
       <w:r>
-        <w:rPr>
-          <w:rFonts w:ascii="TH Sarabun New" w:hAnsi="TH Sarabun New" w:cs="TH Sarabun New"/>
-        </w:rPr>
         <w:t>rate</w:t>
       </w:r>
       <w:r>
-        <w:rPr>
-          <w:rFonts w:ascii="TH Sarabun New" w:hAnsi="TH Sarabun New" w:cs="TH Sarabun New"/>
-        </w:rPr>
         <w:t>”</w:t>
       </w:r>
     </w:p>
@@ -3056,27 +2614,14 @@
           <w:ilvl w:val="0"/>
           <w:numId w:val="2"/>
         </w:numPr>
-        <w:spacing w:line="360" w:lineRule="auto"/>
-        <w:rPr>
-          <w:rFonts w:ascii="TH Sarabun New" w:hAnsi="TH Sarabun New" w:cs="TH Sarabun New"/>
-        </w:rPr>
-      </w:pPr>
-      <w:r>
-        <w:rPr>
-          <w:rFonts w:ascii="TH Sarabun New" w:hAnsi="TH Sarabun New" w:cs="TH Sarabun New"/>
-        </w:rPr>
+      </w:pPr>
+      <w:r>
         <w:t>Edit setting port and baud rate</w:t>
       </w:r>
       <w:r>
-        <w:rPr>
-          <w:rFonts w:ascii="TH Sarabun New" w:hAnsi="TH Sarabun New" w:cs="TH Sarabun New"/>
-        </w:rPr>
         <w:t xml:space="preserve"> (You can check by open Arduino</w:t>
       </w:r>
       <w:r>
-        <w:rPr>
-          <w:rFonts w:ascii="TH Sarabun New" w:hAnsi="TH Sarabun New" w:cs="TH Sarabun New"/>
-        </w:rPr>
         <w:t xml:space="preserve"> and check)</w:t>
       </w:r>
     </w:p>
@@ -3087,15 +2632,8 @@
           <w:ilvl w:val="0"/>
           <w:numId w:val="2"/>
         </w:numPr>
-        <w:spacing w:line="360" w:lineRule="auto"/>
-        <w:rPr>
-          <w:rFonts w:ascii="TH Sarabun New" w:hAnsi="TH Sarabun New" w:cs="TH Sarabun New"/>
-        </w:rPr>
-      </w:pPr>
-      <w:r>
-        <w:rPr>
-          <w:rFonts w:ascii="TH Sarabun New" w:hAnsi="TH Sarabun New" w:cs="TH Sarabun New"/>
-        </w:rPr>
+      </w:pPr>
+      <w:r>
         <w:t xml:space="preserve">Run the file </w:t>
       </w:r>
     </w:p>
@@ -3106,21 +2644,11 @@
           <w:ilvl w:val="0"/>
           <w:numId w:val="2"/>
         </w:numPr>
-        <w:spacing w:line="360" w:lineRule="auto"/>
-        <w:rPr>
-          <w:rFonts w:ascii="TH Sarabun New" w:hAnsi="TH Sarabun New" w:cs="TH Sarabun New"/>
-        </w:rPr>
-      </w:pPr>
-      <w:r>
-        <w:rPr>
-          <w:rFonts w:ascii="TH Sarabun New" w:hAnsi="TH Sarabun New" w:cs="TH Sarabun New"/>
-        </w:rPr>
+      </w:pPr>
+      <w:r>
         <w:t>Open the link in the</w:t>
       </w:r>
       <w:r>
-        <w:rPr>
-          <w:rFonts w:ascii="TH Sarabun New" w:hAnsi="TH Sarabun New" w:cs="TH Sarabun New"/>
-        </w:rPr>
         <w:t xml:space="preserve"> terminal</w:t>
       </w:r>
     </w:p>
@@ -3131,95 +2659,127 @@
           <w:ilvl w:val="0"/>
           <w:numId w:val="2"/>
         </w:numPr>
-        <w:spacing w:line="360" w:lineRule="auto"/>
+      </w:pPr>
+      <w:r>
+        <w:t xml:space="preserve">Wait for 10 second for </w:t>
+      </w:r>
+      <w:r>
+        <w:t>calibrate</w:t>
+      </w:r>
+    </w:p>
+    <w:p>
+      <w:r>
+        <w:t>**</w:t>
+      </w:r>
+      <w:r>
+        <w:t>Every</w:t>
+      </w:r>
+      <w:r>
+        <w:t xml:space="preserve"> </w:t>
+      </w:r>
+      <w:r>
+        <w:t xml:space="preserve">time you </w:t>
+      </w:r>
+      <w:r>
+        <w:t>use and want to</w:t>
+      </w:r>
+      <w:r>
+        <w:t xml:space="preserve"> open it again disconnect and reconnect the receiver</w:t>
+      </w:r>
+      <w:r>
+        <w:t>**</w:t>
+      </w:r>
+    </w:p>
+    <w:p>
+      <w:r>
         <w:rPr>
-          <w:rFonts w:ascii="TH Sarabun New" w:hAnsi="TH Sarabun New" w:cs="TH Sarabun New"/>
-        </w:rPr>
-      </w:pPr>
-      <w:r>
-        <w:rPr>
-          <w:rFonts w:ascii="TH Sarabun New" w:hAnsi="TH Sarabun New" w:cs="TH Sarabun New"/>
-        </w:rPr>
-        <w:t xml:space="preserve">Wait for 10 second for </w:t>
-      </w:r>
-      <w:r>
-        <w:rPr>
-          <w:rFonts w:ascii="TH Sarabun New" w:hAnsi="TH Sarabun New" w:cs="TH Sarabun New"/>
-        </w:rPr>
-        <w:t>calibrate</w:t>
-      </w:r>
-    </w:p>
-    <w:p>
-      <w:pPr>
-        <w:spacing w:line="360" w:lineRule="auto"/>
-        <w:ind w:left="360"/>
-        <w:rPr>
-          <w:rFonts w:ascii="TH Sarabun New" w:hAnsi="TH Sarabun New" w:cs="TH Sarabun New"/>
-        </w:rPr>
-      </w:pPr>
-      <w:r>
-        <w:rPr>
-          <w:rFonts w:ascii="TH Sarabun New" w:hAnsi="TH Sarabun New" w:cs="TH Sarabun New"/>
-        </w:rPr>
-        <w:t>Every</w:t>
-      </w:r>
-      <w:r>
-        <w:rPr>
-          <w:rFonts w:ascii="TH Sarabun New" w:hAnsi="TH Sarabun New" w:cs="TH Sarabun New"/>
-        </w:rPr>
-        <w:t xml:space="preserve"> </w:t>
-      </w:r>
-      <w:r>
-        <w:rPr>
-          <w:rFonts w:ascii="TH Sarabun New" w:hAnsi="TH Sarabun New" w:cs="TH Sarabun New"/>
-        </w:rPr>
-        <w:t xml:space="preserve">time you </w:t>
-      </w:r>
-      <w:r>
-        <w:rPr>
-          <w:rFonts w:ascii="TH Sarabun New" w:hAnsi="TH Sarabun New" w:cs="TH Sarabun New"/>
-        </w:rPr>
-        <w:t>use and want to</w:t>
-      </w:r>
-      <w:r>
-        <w:rPr>
-          <w:rFonts w:ascii="TH Sarabun New" w:hAnsi="TH Sarabun New" w:cs="TH Sarabun New"/>
-        </w:rPr>
-        <w:t xml:space="preserve"> open it again disconnect and reconnect the receiver</w:t>
-      </w:r>
-      <w:r>
-        <w:rPr>
-          <w:rFonts w:ascii="TH Sarabun New" w:hAnsi="TH Sarabun New" w:cs="TH Sarabun New"/>
-        </w:rPr>
-        <w:t xml:space="preserve"> </w:t>
-      </w:r>
-    </w:p>
-    <w:p>
-      <w:pPr>
-        <w:spacing w:line="360" w:lineRule="auto"/>
-        <w:ind w:left="360"/>
-        <w:rPr>
-          <w:rFonts w:ascii="TH Sarabun New" w:hAnsi="TH Sarabun New" w:cs="TH Sarabun New"/>
-          <w:cs/>
-        </w:rPr>
-      </w:pPr>
-      <w:r>
-        <w:rPr>
-          <w:rFonts w:ascii="TH Sarabun New" w:hAnsi="TH Sarabun New" w:cs="TH Sarabun New"/>
           <w:noProof/>
         </w:rPr>
         <w:drawing>
-          <wp:anchor distT="0" distB="0" distL="114300" distR="114300" simplePos="0" relativeHeight="251661312" behindDoc="0" locked="0" layoutInCell="1" allowOverlap="1" wp14:anchorId="50D0B188" wp14:editId="13A90E17">
+          <wp:anchor distT="0" distB="0" distL="114300" distR="114300" simplePos="0" relativeHeight="251662336" behindDoc="0" locked="0" layoutInCell="1" allowOverlap="1" wp14:anchorId="4CF574A9" wp14:editId="36EDF934">
+            <wp:simplePos x="0" y="0"/>
+            <wp:positionH relativeFrom="column">
+              <wp:posOffset>1916333</wp:posOffset>
+            </wp:positionH>
+            <wp:positionV relativeFrom="paragraph">
+              <wp:posOffset>366932</wp:posOffset>
+            </wp:positionV>
+            <wp:extent cx="4302125" cy="2313940"/>
+            <wp:effectExtent l="0" t="0" r="3175" b="0"/>
+            <wp:wrapNone/>
+            <wp:docPr id="10" name="Picture 10"/>
+            <wp:cNvGraphicFramePr>
+              <a:graphicFrameLocks xmlns:a="http://schemas.openxmlformats.org/drawingml/2006/main" noChangeAspect="1"/>
+            </wp:cNvGraphicFramePr>
+            <a:graphic xmlns:a="http://schemas.openxmlformats.org/drawingml/2006/main">
+              <a:graphicData uri="http://schemas.openxmlformats.org/drawingml/2006/picture">
+                <pic:pic xmlns:pic="http://schemas.openxmlformats.org/drawingml/2006/picture">
+                  <pic:nvPicPr>
+                    <pic:cNvPr id="0" name="Picture 8"/>
+                    <pic:cNvPicPr>
+                      <a:picLocks noChangeAspect="1" noChangeArrowheads="1"/>
+                    </pic:cNvPicPr>
+                  </pic:nvPicPr>
+                  <pic:blipFill rotWithShape="1">
+                    <a:blip r:embed="rId19" cstate="print">
+                      <a:extLst>
+                        <a:ext uri="{28A0092B-C50C-407E-A947-70E740481C1C}">
+                          <a14:useLocalDpi xmlns:a14="http://schemas.microsoft.com/office/drawing/2010/main" val="0"/>
+                        </a:ext>
+                      </a:extLst>
+                    </a:blip>
+                    <a:srcRect l="22222" t="16387" r="5359" b="14387"/>
+                    <a:stretch/>
+                  </pic:blipFill>
+                  <pic:spPr bwMode="auto">
+                    <a:xfrm>
+                      <a:off x="0" y="0"/>
+                      <a:ext cx="4302125" cy="2313940"/>
+                    </a:xfrm>
+                    <a:prstGeom prst="rect">
+                      <a:avLst/>
+                    </a:prstGeom>
+                    <a:noFill/>
+                    <a:ln>
+                      <a:noFill/>
+                    </a:ln>
+                    <a:extLst>
+                      <a:ext uri="{53640926-AAD7-44D8-BBD7-CCE9431645EC}">
+                        <a14:shadowObscured xmlns:a14="http://schemas.microsoft.com/office/drawing/2010/main"/>
+                      </a:ext>
+                    </a:extLst>
+                  </pic:spPr>
+                </pic:pic>
+              </a:graphicData>
+            </a:graphic>
+            <wp14:sizeRelH relativeFrom="page">
+              <wp14:pctWidth>0</wp14:pctWidth>
+            </wp14:sizeRelH>
+            <wp14:sizeRelV relativeFrom="page">
+              <wp14:pctHeight>0</wp14:pctHeight>
+            </wp14:sizeRelV>
+          </wp:anchor>
+        </w:drawing>
+      </w:r>
+      <w:r>
+        <w:t>**</w:t>
+      </w:r>
+      <w:r>
+        <w:rPr>
+          <w:noProof/>
+        </w:rPr>
+        <w:drawing>
+          <wp:anchor distT="0" distB="0" distL="114300" distR="114300" simplePos="0" relativeHeight="251661312" behindDoc="0" locked="0" layoutInCell="1" allowOverlap="1" wp14:anchorId="50D0B188" wp14:editId="69A77D7F">
             <wp:simplePos x="0" y="0"/>
             <wp:positionH relativeFrom="margin">
-              <wp:posOffset>109220</wp:posOffset>
+              <wp:posOffset>129540</wp:posOffset>
             </wp:positionH>
             <wp:positionV relativeFrom="paragraph">
-              <wp:posOffset>205468</wp:posOffset>
+              <wp:posOffset>241300</wp:posOffset>
             </wp:positionV>
             <wp:extent cx="1422400" cy="3120360"/>
             <wp:effectExtent l="0" t="0" r="6350" b="4445"/>
-            <wp:wrapNone/>
+            <wp:wrapTopAndBottom/>
             <wp:docPr id="9" name="Picture 9"/>
             <wp:cNvGraphicFramePr>
               <a:graphicFrameLocks xmlns:a="http://schemas.openxmlformats.org/drawingml/2006/main" noChangeAspect="1"/>
@@ -3234,7 +2794,7 @@
                     </pic:cNvPicPr>
                   </pic:nvPicPr>
                   <pic:blipFill rotWithShape="1">
-                    <a:blip r:embed="rId15" cstate="print">
+                    <a:blip r:embed="rId20" cstate="print">
                       <a:extLst>
                         <a:ext uri="{28A0092B-C50C-407E-A947-70E740481C1C}">
                           <a14:useLocalDpi xmlns:a14="http://schemas.microsoft.com/office/drawing/2010/main" val="0"/>
@@ -3274,33 +2834,167 @@
           </wp:anchor>
         </w:drawing>
       </w:r>
-    </w:p>
-    <w:p>
-      <w:pPr>
-        <w:spacing w:line="360" w:lineRule="auto"/>
-        <w:ind w:left="360"/>
+      <w:r>
+        <w:t xml:space="preserve">You need to connect to </w:t>
+      </w:r>
+      <w:r>
+        <w:t>run the Programming part before run the Communication part</w:t>
+      </w:r>
+      <w:r>
+        <w:t>**</w:t>
+      </w:r>
+    </w:p>
+    <w:p/>
+    <w:p/>
+    <w:p/>
+    <w:p>
+      <w:pPr>
         <w:rPr>
-          <w:rFonts w:ascii="TH Sarabun New" w:hAnsi="TH Sarabun New" w:cs="TH Sarabun New"/>
+          <w:rFonts w:hint="cs"/>
         </w:rPr>
       </w:pPr>
+    </w:p>
+    <w:p>
+      <w:pPr>
+        <w:pStyle w:val="Heading1"/>
+      </w:pPr>
+      <w:bookmarkStart w:id="8" w:name="_Toc156206408"/>
+      <w:r>
+        <w:lastRenderedPageBreak/>
+        <w:t>Troubleshoot</w:t>
+      </w:r>
+      <w:bookmarkEnd w:id="8"/>
+    </w:p>
+    <w:p>
+      <w:pPr>
+        <w:pStyle w:val="Heading2"/>
+      </w:pPr>
+      <w:bookmarkStart w:id="9" w:name="_Toc156206409"/>
+      <w:r>
+        <w:t>Programming Part</w:t>
+      </w:r>
+      <w:bookmarkEnd w:id="9"/>
+    </w:p>
+    <w:p>
+      <w:pPr>
+        <w:pStyle w:val="ListParagraph"/>
+        <w:numPr>
+          <w:ilvl w:val="0"/>
+          <w:numId w:val="15"/>
+        </w:numPr>
+      </w:pPr>
+      <w:r>
+        <w:t>"</w:t>
+      </w:r>
+      <w:r>
+        <w:t>Upload Error</w:t>
+      </w:r>
+      <w:r>
+        <w:t>”</w:t>
+      </w:r>
+      <w:r>
+        <w:t xml:space="preserve"> </w:t>
+      </w:r>
+      <w:r>
+        <w:t xml:space="preserve">Reinstall the driver of MCU by </w:t>
+      </w:r>
+    </w:p>
+    <w:p>
+      <w:pPr>
+        <w:pStyle w:val="ListParagraph"/>
+        <w:numPr>
+          <w:ilvl w:val="0"/>
+          <w:numId w:val="16"/>
+        </w:numPr>
+      </w:pPr>
+      <w:r>
+        <w:t>Select the “CH341SER” folder</w:t>
+      </w:r>
+    </w:p>
+    <w:p>
+      <w:pPr>
+        <w:pStyle w:val="ListParagraph"/>
+        <w:numPr>
+          <w:ilvl w:val="0"/>
+          <w:numId w:val="16"/>
+        </w:numPr>
+      </w:pPr>
+      <w:r>
+        <w:t>Select</w:t>
+      </w:r>
+      <w:r>
+        <w:t xml:space="preserve"> and Open</w:t>
+      </w:r>
+      <w:r>
+        <w:t xml:space="preserve"> “SETUP”</w:t>
+      </w:r>
+    </w:p>
+    <w:p>
+      <w:pPr>
+        <w:pStyle w:val="ListParagraph"/>
+        <w:numPr>
+          <w:ilvl w:val="0"/>
+          <w:numId w:val="16"/>
+        </w:numPr>
+      </w:pPr>
+      <w:r>
+        <w:t>Select “UNINSTALL”</w:t>
+      </w:r>
+    </w:p>
+    <w:p>
+      <w:pPr>
+        <w:pStyle w:val="ListParagraph"/>
+        <w:numPr>
+          <w:ilvl w:val="0"/>
+          <w:numId w:val="16"/>
+        </w:numPr>
+      </w:pPr>
+      <w:r>
+        <w:t>Select “INSTALL”</w:t>
+      </w:r>
+    </w:p>
+    <w:p>
+      <w:pPr>
+        <w:pStyle w:val="ListParagraph"/>
+        <w:numPr>
+          <w:ilvl w:val="0"/>
+          <w:numId w:val="16"/>
+        </w:numPr>
+      </w:pPr>
+      <w:r>
+        <w:t>Pull out the USB Cable</w:t>
+      </w:r>
+    </w:p>
+    <w:p>
+      <w:pPr>
+        <w:pStyle w:val="ListParagraph"/>
+        <w:numPr>
+          <w:ilvl w:val="0"/>
+          <w:numId w:val="16"/>
+        </w:numPr>
+      </w:pPr>
+      <w:r>
+        <w:t>Connect the USB Cable to the computer again</w:t>
+      </w:r>
+    </w:p>
+    <w:p>
       <w:r>
         <w:rPr>
-          <w:rFonts w:ascii="TH Sarabun New" w:hAnsi="TH Sarabun New" w:cs="TH Sarabun New"/>
           <w:noProof/>
         </w:rPr>
         <w:drawing>
-          <wp:anchor distT="0" distB="0" distL="114300" distR="114300" simplePos="0" relativeHeight="251662336" behindDoc="0" locked="0" layoutInCell="1" allowOverlap="1" wp14:anchorId="4CF574A9" wp14:editId="3DB39A86">
+          <wp:anchor distT="0" distB="0" distL="114300" distR="114300" simplePos="0" relativeHeight="251663360" behindDoc="0" locked="0" layoutInCell="1" allowOverlap="1" wp14:anchorId="2F0ABAD8" wp14:editId="7140FB4B">
             <wp:simplePos x="0" y="0"/>
-            <wp:positionH relativeFrom="column">
-              <wp:posOffset>2002972</wp:posOffset>
+            <wp:positionH relativeFrom="margin">
+              <wp:posOffset>439469</wp:posOffset>
             </wp:positionH>
             <wp:positionV relativeFrom="paragraph">
-              <wp:posOffset>462098</wp:posOffset>
+              <wp:posOffset>3370</wp:posOffset>
             </wp:positionV>
-            <wp:extent cx="4302369" cy="2314287"/>
-            <wp:effectExtent l="0" t="0" r="3175" b="0"/>
-            <wp:wrapTopAndBottom/>
-            <wp:docPr id="10" name="Picture 10"/>
+            <wp:extent cx="4443046" cy="1068198"/>
+            <wp:effectExtent l="0" t="0" r="0" b="0"/>
+            <wp:wrapNone/>
+            <wp:docPr id="2" name="Picture 2"/>
             <wp:cNvGraphicFramePr>
               <a:graphicFrameLocks xmlns:a="http://schemas.openxmlformats.org/drawingml/2006/main" noChangeAspect="1"/>
             </wp:cNvGraphicFramePr>
@@ -3308,26 +3002,26 @@
               <a:graphicData uri="http://schemas.openxmlformats.org/drawingml/2006/picture">
                 <pic:pic xmlns:pic="http://schemas.openxmlformats.org/drawingml/2006/picture">
                   <pic:nvPicPr>
-                    <pic:cNvPr id="0" name="Picture 8"/>
+                    <pic:cNvPr id="0" name="Picture 1"/>
                     <pic:cNvPicPr>
                       <a:picLocks noChangeAspect="1" noChangeArrowheads="1"/>
                     </pic:cNvPicPr>
                   </pic:nvPicPr>
                   <pic:blipFill rotWithShape="1">
-                    <a:blip r:embed="rId16" cstate="print">
+                    <a:blip r:embed="rId21" cstate="print">
                       <a:extLst>
                         <a:ext uri="{28A0092B-C50C-407E-A947-70E740481C1C}">
                           <a14:useLocalDpi xmlns:a14="http://schemas.microsoft.com/office/drawing/2010/main" val="0"/>
                         </a:ext>
                       </a:extLst>
                     </a:blip>
-                    <a:srcRect l="22222" t="16387" r="5359" b="14387"/>
+                    <a:srcRect l="3554" t="56852" b="6052"/>
                     <a:stretch/>
                   </pic:blipFill>
                   <pic:spPr bwMode="auto">
                     <a:xfrm>
                       <a:off x="0" y="0"/>
-                      <a:ext cx="4302369" cy="2314287"/>
+                      <a:ext cx="4443046" cy="1068198"/>
                     </a:xfrm>
                     <a:prstGeom prst="rect">
                       <a:avLst/>
@@ -3355,136 +3049,221 @@
         </w:drawing>
       </w:r>
     </w:p>
-    <w:p>
-      <w:pPr>
-        <w:spacing w:line="360" w:lineRule="auto"/>
+    <w:p/>
+    <w:p/>
+    <w:p>
+      <w:r>
         <w:rPr>
-          <w:rFonts w:ascii="TH Sarabun New" w:hAnsi="TH Sarabun New" w:cs="TH Sarabun New" w:hint="cs"/>
-        </w:rPr>
-      </w:pPr>
-    </w:p>
-    <w:p>
-      <w:pPr>
-        <w:pStyle w:val="Heading1"/>
-        <w:rPr>
-          <w:rFonts w:hint="cs"/>
-        </w:rPr>
-      </w:pPr>
-      <w:bookmarkStart w:id="8" w:name="_Toc155968154"/>
-      <w:r>
-        <w:t>Troubleshoot</w:t>
-      </w:r>
-      <w:bookmarkEnd w:id="8"/>
-    </w:p>
-    <w:p>
-      <w:pPr>
-        <w:pStyle w:val="Heading2"/>
-      </w:pPr>
-      <w:bookmarkStart w:id="9" w:name="_Toc155968155"/>
-      <w:r>
-        <w:lastRenderedPageBreak/>
-        <w:t>Programming Part</w:t>
-      </w:r>
-      <w:bookmarkEnd w:id="9"/>
-    </w:p>
-    <w:p>
-      <w:pPr>
-        <w:spacing w:line="360" w:lineRule="auto"/>
-        <w:rPr>
-          <w:rFonts w:ascii="TH Sarabun New" w:hAnsi="TH Sarabun New" w:cs="TH Sarabun New"/>
-        </w:rPr>
-      </w:pPr>
-    </w:p>
-    <w:p>
-      <w:pPr>
-        <w:spacing w:line="360" w:lineRule="auto"/>
-        <w:rPr>
-          <w:rFonts w:ascii="TH Sarabun New" w:hAnsi="TH Sarabun New" w:cs="TH Sarabun New"/>
-        </w:rPr>
-      </w:pPr>
-    </w:p>
-    <w:p>
-      <w:pPr>
-        <w:spacing w:line="360" w:lineRule="auto"/>
-        <w:rPr>
-          <w:rFonts w:ascii="TH Sarabun New" w:hAnsi="TH Sarabun New" w:cs="TH Sarabun New"/>
-        </w:rPr>
-      </w:pPr>
-    </w:p>
-    <w:p>
-      <w:pPr>
-        <w:spacing w:line="360" w:lineRule="auto"/>
-        <w:rPr>
-          <w:rFonts w:ascii="TH Sarabun New" w:hAnsi="TH Sarabun New" w:cs="TH Sarabun New"/>
-        </w:rPr>
-      </w:pPr>
-    </w:p>
-    <w:p>
-      <w:pPr>
-        <w:spacing w:line="360" w:lineRule="auto"/>
-        <w:rPr>
-          <w:rFonts w:ascii="TH Sarabun New" w:hAnsi="TH Sarabun New" w:cs="TH Sarabun New"/>
-        </w:rPr>
-      </w:pPr>
-    </w:p>
-    <w:p>
-      <w:pPr>
-        <w:spacing w:line="360" w:lineRule="auto"/>
-        <w:rPr>
-          <w:rFonts w:ascii="TH Sarabun New" w:hAnsi="TH Sarabun New" w:cs="TH Sarabun New"/>
-        </w:rPr>
-      </w:pPr>
-    </w:p>
-    <w:p>
-      <w:pPr>
-        <w:spacing w:line="360" w:lineRule="auto"/>
-        <w:rPr>
-          <w:rFonts w:ascii="TH Sarabun New" w:hAnsi="TH Sarabun New" w:cs="TH Sarabun New"/>
-        </w:rPr>
-      </w:pPr>
-    </w:p>
-    <w:p>
-      <w:pPr>
-        <w:pStyle w:val="Heading2"/>
-      </w:pPr>
-      <w:bookmarkStart w:id="10" w:name="_Toc155968156"/>
-      <w:r>
-        <w:t>Communication Part</w:t>
-      </w:r>
-      <w:bookmarkEnd w:id="10"/>
-    </w:p>
-    <w:p>
-      <w:pPr>
-        <w:spacing w:line="360" w:lineRule="auto"/>
-        <w:rPr>
-          <w:rFonts w:ascii="TH Sarabun New" w:hAnsi="TH Sarabun New" w:cs="TH Sarabun New"/>
-        </w:rPr>
-      </w:pPr>
-    </w:p>
-    <w:p>
-      <w:pPr>
-        <w:spacing w:line="360" w:lineRule="auto"/>
-        <w:rPr>
-          <w:rFonts w:ascii="TH Sarabun New" w:hAnsi="TH Sarabun New" w:cs="TH Sarabun New"/>
-        </w:rPr>
-      </w:pPr>
-    </w:p>
-    <w:p>
-      <w:pPr>
-        <w:spacing w:line="360" w:lineRule="auto"/>
-        <w:rPr>
-          <w:rFonts w:ascii="TH Sarabun New" w:hAnsi="TH Sarabun New" w:cs="TH Sarabun New"/>
-        </w:rPr>
-      </w:pPr>
-      <w:r>
-        <w:rPr>
-          <w:rFonts w:ascii="TH Sarabun New" w:hAnsi="TH Sarabun New" w:cs="TH Sarabun New"/>
           <w:noProof/>
         </w:rPr>
         <w:drawing>
-          <wp:inline distT="0" distB="0" distL="0" distR="0" wp14:anchorId="6D55C59C" wp14:editId="6222B650">
-            <wp:extent cx="5943600" cy="1087120"/>
+          <wp:anchor distT="0" distB="0" distL="114300" distR="114300" simplePos="0" relativeHeight="251664384" behindDoc="0" locked="0" layoutInCell="1" allowOverlap="1" wp14:anchorId="2484017F" wp14:editId="261546D1">
+            <wp:simplePos x="0" y="0"/>
+            <wp:positionH relativeFrom="margin">
+              <wp:posOffset>-414216</wp:posOffset>
+            </wp:positionH>
+            <wp:positionV relativeFrom="paragraph">
+              <wp:posOffset>288241</wp:posOffset>
+            </wp:positionV>
+            <wp:extent cx="3209925" cy="1971675"/>
+            <wp:effectExtent l="0" t="0" r="9525" b="9525"/>
+            <wp:wrapNone/>
+            <wp:docPr id="7" name="Picture 7"/>
+            <wp:cNvGraphicFramePr>
+              <a:graphicFrameLocks xmlns:a="http://schemas.openxmlformats.org/drawingml/2006/main" noChangeAspect="1"/>
+            </wp:cNvGraphicFramePr>
+            <a:graphic xmlns:a="http://schemas.openxmlformats.org/drawingml/2006/main">
+              <a:graphicData uri="http://schemas.openxmlformats.org/drawingml/2006/picture">
+                <pic:pic xmlns:pic="http://schemas.openxmlformats.org/drawingml/2006/picture">
+                  <pic:nvPicPr>
+                    <pic:cNvPr id="0" name="Picture 7"/>
+                    <pic:cNvPicPr>
+                      <a:picLocks noChangeAspect="1" noChangeArrowheads="1"/>
+                    </pic:cNvPicPr>
+                  </pic:nvPicPr>
+                  <pic:blipFill rotWithShape="1">
+                    <a:blip r:embed="rId22" cstate="print">
+                      <a:extLst>
+                        <a:ext uri="{28A0092B-C50C-407E-A947-70E740481C1C}">
+                          <a14:useLocalDpi xmlns:a14="http://schemas.microsoft.com/office/drawing/2010/main" val="0"/>
+                        </a:ext>
+                      </a:extLst>
+                    </a:blip>
+                    <a:srcRect l="27244" t="21083" r="18749" b="19943"/>
+                    <a:stretch/>
+                  </pic:blipFill>
+                  <pic:spPr bwMode="auto">
+                    <a:xfrm>
+                      <a:off x="0" y="0"/>
+                      <a:ext cx="3209925" cy="1971675"/>
+                    </a:xfrm>
+                    <a:prstGeom prst="rect">
+                      <a:avLst/>
+                    </a:prstGeom>
+                    <a:noFill/>
+                    <a:ln>
+                      <a:noFill/>
+                    </a:ln>
+                    <a:extLst>
+                      <a:ext uri="{53640926-AAD7-44D8-BBD7-CCE9431645EC}">
+                        <a14:shadowObscured xmlns:a14="http://schemas.microsoft.com/office/drawing/2010/main"/>
+                      </a:ext>
+                    </a:extLst>
+                  </pic:spPr>
+                </pic:pic>
+              </a:graphicData>
+            </a:graphic>
+            <wp14:sizeRelH relativeFrom="page">
+              <wp14:pctWidth>0</wp14:pctWidth>
+            </wp14:sizeRelH>
+            <wp14:sizeRelV relativeFrom="page">
+              <wp14:pctHeight>0</wp14:pctHeight>
+            </wp14:sizeRelV>
+          </wp:anchor>
+        </w:drawing>
+      </w:r>
+    </w:p>
+    <w:p>
+      <w:r>
+        <w:rPr>
+          <w:noProof/>
+        </w:rPr>
+        <w:drawing>
+          <wp:anchor distT="0" distB="0" distL="114300" distR="114300" simplePos="0" relativeHeight="251665408" behindDoc="0" locked="0" layoutInCell="1" allowOverlap="1" wp14:anchorId="511BFF03" wp14:editId="7026E062">
+            <wp:simplePos x="0" y="0"/>
+            <wp:positionH relativeFrom="column">
+              <wp:posOffset>3296236</wp:posOffset>
+            </wp:positionH>
+            <wp:positionV relativeFrom="paragraph">
+              <wp:posOffset>6692</wp:posOffset>
+            </wp:positionV>
+            <wp:extent cx="2876550" cy="1828800"/>
             <wp:effectExtent l="0" t="0" r="0" b="0"/>
+            <wp:wrapNone/>
+            <wp:docPr id="8" name="Picture 8"/>
+            <wp:cNvGraphicFramePr>
+              <a:graphicFrameLocks xmlns:a="http://schemas.openxmlformats.org/drawingml/2006/main" noChangeAspect="1"/>
+            </wp:cNvGraphicFramePr>
+            <a:graphic xmlns:a="http://schemas.openxmlformats.org/drawingml/2006/main">
+              <a:graphicData uri="http://schemas.openxmlformats.org/drawingml/2006/picture">
+                <pic:pic xmlns:pic="http://schemas.openxmlformats.org/drawingml/2006/picture">
+                  <pic:nvPicPr>
+                    <pic:cNvPr id="0" name="Picture 8"/>
+                    <pic:cNvPicPr>
+                      <a:picLocks noChangeAspect="1" noChangeArrowheads="1"/>
+                    </pic:cNvPicPr>
+                  </pic:nvPicPr>
+                  <pic:blipFill rotWithShape="1">
+                    <a:blip r:embed="rId23" cstate="print">
+                      <a:extLst>
+                        <a:ext uri="{28A0092B-C50C-407E-A947-70E740481C1C}">
+                          <a14:useLocalDpi xmlns:a14="http://schemas.microsoft.com/office/drawing/2010/main" val="0"/>
+                        </a:ext>
+                      </a:extLst>
+                    </a:blip>
+                    <a:srcRect l="30128" t="24215" r="21474" b="21083"/>
+                    <a:stretch/>
+                  </pic:blipFill>
+                  <pic:spPr bwMode="auto">
+                    <a:xfrm>
+                      <a:off x="0" y="0"/>
+                      <a:ext cx="2876550" cy="1828800"/>
+                    </a:xfrm>
+                    <a:prstGeom prst="rect">
+                      <a:avLst/>
+                    </a:prstGeom>
+                    <a:noFill/>
+                    <a:ln>
+                      <a:noFill/>
+                    </a:ln>
+                    <a:extLst>
+                      <a:ext uri="{53640926-AAD7-44D8-BBD7-CCE9431645EC}">
+                        <a14:shadowObscured xmlns:a14="http://schemas.microsoft.com/office/drawing/2010/main"/>
+                      </a:ext>
+                    </a:extLst>
+                  </pic:spPr>
+                </pic:pic>
+              </a:graphicData>
+            </a:graphic>
+            <wp14:sizeRelH relativeFrom="page">
+              <wp14:pctWidth>0</wp14:pctWidth>
+            </wp14:sizeRelH>
+            <wp14:sizeRelV relativeFrom="page">
+              <wp14:pctHeight>0</wp14:pctHeight>
+            </wp14:sizeRelV>
+          </wp:anchor>
+        </w:drawing>
+      </w:r>
+    </w:p>
+    <w:p/>
+    <w:p/>
+    <w:p/>
+    <w:p/>
+    <w:p/>
+    <w:p>
+      <w:pPr>
+        <w:pStyle w:val="Heading2"/>
+      </w:pPr>
+      <w:bookmarkStart w:id="10" w:name="_Toc156206410"/>
+      <w:r>
+        <w:t>Communication Part</w:t>
+      </w:r>
+      <w:bookmarkEnd w:id="10"/>
+    </w:p>
+    <w:p>
+      <w:pPr>
+        <w:pStyle w:val="ListParagraph"/>
+        <w:numPr>
+          <w:ilvl w:val="0"/>
+          <w:numId w:val="24"/>
+        </w:numPr>
+      </w:pPr>
+      <w:r>
+        <w:t>“</w:t>
+      </w:r>
+      <w:r>
+        <w:t>Permission Error</w:t>
+      </w:r>
+      <w:r>
+        <w:t xml:space="preserve">” </w:t>
+      </w:r>
+    </w:p>
+    <w:p>
+      <w:pPr>
+        <w:pStyle w:val="ListParagraph"/>
+        <w:numPr>
+          <w:ilvl w:val="0"/>
+          <w:numId w:val="25"/>
+        </w:numPr>
+      </w:pPr>
+      <w:r>
+        <w:t xml:space="preserve">Disconnect receiver port and reconnect it </w:t>
+      </w:r>
+    </w:p>
+    <w:p>
+      <w:pPr>
+        <w:pStyle w:val="ListParagraph"/>
+        <w:numPr>
+          <w:ilvl w:val="0"/>
+          <w:numId w:val="25"/>
+        </w:numPr>
+      </w:pPr>
+      <w:r>
+        <w:rPr>
+          <w:noProof/>
+        </w:rPr>
+        <w:drawing>
+          <wp:anchor distT="0" distB="0" distL="114300" distR="114300" simplePos="0" relativeHeight="251671552" behindDoc="0" locked="0" layoutInCell="1" allowOverlap="1" wp14:anchorId="6D55C59C" wp14:editId="64717FCE">
+            <wp:simplePos x="0" y="0"/>
+            <wp:positionH relativeFrom="margin">
+              <wp:align>left</wp:align>
+            </wp:positionH>
+            <wp:positionV relativeFrom="paragraph">
+              <wp:posOffset>282429</wp:posOffset>
+            </wp:positionV>
+            <wp:extent cx="5398477" cy="987414"/>
+            <wp:effectExtent l="0" t="0" r="0" b="3810"/>
+            <wp:wrapNone/>
             <wp:docPr id="1" name="Picture 1"/>
             <wp:cNvGraphicFramePr>
               <a:graphicFrameLocks xmlns:a="http://schemas.openxmlformats.org/drawingml/2006/main" noChangeAspect="1"/>
@@ -3497,7 +3276,13 @@
                     <pic:cNvPicPr/>
                   </pic:nvPicPr>
                   <pic:blipFill>
-                    <a:blip r:embed="rId17"/>
+                    <a:blip r:embed="rId24" cstate="print">
+                      <a:extLst>
+                        <a:ext uri="{28A0092B-C50C-407E-A947-70E740481C1C}">
+                          <a14:useLocalDpi xmlns:a14="http://schemas.microsoft.com/office/drawing/2010/main" val="0"/>
+                        </a:ext>
+                      </a:extLst>
+                    </a:blip>
                     <a:stretch>
                       <a:fillRect/>
                     </a:stretch>
@@ -3505,7 +3290,7 @@
                   <pic:spPr>
                     <a:xfrm>
                       <a:off x="0" y="0"/>
-                      <a:ext cx="5943600" cy="1087120"/>
+                      <a:ext cx="5398477" cy="987414"/>
                     </a:xfrm>
                     <a:prstGeom prst="rect">
                       <a:avLst/>
@@ -3514,698 +3299,430 @@
                 </pic:pic>
               </a:graphicData>
             </a:graphic>
-          </wp:inline>
+            <wp14:sizeRelH relativeFrom="page">
+              <wp14:pctWidth>0</wp14:pctWidth>
+            </wp14:sizeRelH>
+            <wp14:sizeRelV relativeFrom="page">
+              <wp14:pctHeight>0</wp14:pctHeight>
+            </wp14:sizeRelV>
+          </wp:anchor>
         </w:drawing>
       </w:r>
       <w:r>
+        <w:t xml:space="preserve">If it doesn’t display, Restart your device </w:t>
+      </w:r>
+      <w:r>
+        <w:t xml:space="preserve">and </w:t>
+      </w:r>
+      <w:r>
+        <w:t>setup</w:t>
+      </w:r>
+      <w:r>
+        <w:t xml:space="preserve"> again</w:t>
+      </w:r>
+      <w:r>
+        <w:t>.</w:t>
+      </w:r>
+    </w:p>
+    <w:p>
+      <w:r>
+        <w:br w:type="page"/>
+      </w:r>
+    </w:p>
+    <w:p>
+      <w:pPr>
+        <w:pStyle w:val="Heading1"/>
+      </w:pPr>
+      <w:bookmarkStart w:id="11" w:name="_Toc156206411"/>
+      <w:r>
+        <w:lastRenderedPageBreak/>
+        <w:t>O</w:t>
+      </w:r>
+      <w:r>
+        <w:t>bligation</w:t>
+      </w:r>
+      <w:r>
+        <w:t xml:space="preserve"> </w:t>
+      </w:r>
+      <w:r>
+        <w:t>and Caution</w:t>
+      </w:r>
+      <w:bookmarkEnd w:id="11"/>
+      <w:r>
+        <w:t xml:space="preserve"> </w:t>
+      </w:r>
+    </w:p>
+    <w:p>
+      <w:pPr>
+        <w:pStyle w:val="Heading2"/>
+      </w:pPr>
+      <w:r>
+        <w:t>Obligation</w:t>
+      </w:r>
+    </w:p>
+    <w:p>
+      <w:pPr>
+        <w:pStyle w:val="ListParagraph"/>
+        <w:numPr>
+          <w:ilvl w:val="0"/>
+          <w:numId w:val="22"/>
+        </w:numPr>
+      </w:pPr>
+      <w:r>
+        <w:t>Turn off the switch and unplug when not in us</w:t>
+      </w:r>
+      <w:r>
+        <w:t>e</w:t>
+      </w:r>
+      <w:r>
+        <w:t>.</w:t>
+      </w:r>
+    </w:p>
+    <w:p>
+      <w:pPr>
+        <w:pStyle w:val="ListParagraph"/>
+        <w:numPr>
+          <w:ilvl w:val="0"/>
+          <w:numId w:val="22"/>
+        </w:numPr>
         <w:rPr>
-          <w:rFonts w:ascii="TH Sarabun New" w:hAnsi="TH Sarabun New" w:cs="TH Sarabun New"/>
+          <w:cs/>
         </w:rPr>
-        <w:br w:type="page"/>
-      </w:r>
-    </w:p>
-    <w:p>
-      <w:pPr>
-        <w:pStyle w:val="Heading1"/>
-      </w:pPr>
-      <w:bookmarkStart w:id="11" w:name="_Toc155968157"/>
-      <w:r>
-        <w:lastRenderedPageBreak/>
-        <w:t>Warning and Caution</w:t>
-      </w:r>
-      <w:bookmarkEnd w:id="11"/>
-      <w:r>
+      </w:pPr>
+      <w:r>
+        <w:t>After use, store it in a bag and keep it dry.</w:t>
+      </w:r>
+    </w:p>
+    <w:p>
+      <w:pPr>
+        <w:pStyle w:val="Heading2"/>
+      </w:pPr>
+      <w:r>
+        <w:t>Caution</w:t>
+      </w:r>
+    </w:p>
+    <w:p>
+      <w:pPr>
+        <w:pStyle w:val="ListParagraph"/>
+        <w:numPr>
+          <w:ilvl w:val="0"/>
+          <w:numId w:val="21"/>
+        </w:numPr>
+      </w:pPr>
+      <w:r>
+        <w:t>If any issues arise beyond what is covered in the manual, please contact and send the item for repair to the service center.</w:t>
+      </w:r>
+    </w:p>
+    <w:p>
+      <w:pPr>
+        <w:pStyle w:val="ListParagraph"/>
+        <w:numPr>
+          <w:ilvl w:val="0"/>
+          <w:numId w:val="21"/>
+        </w:numPr>
+      </w:pPr>
+      <w:r>
+        <w:t>Do not use steam cleaners or high-pressure water sprayers to clean the equipment, as it may cause electric shock.</w:t>
+      </w:r>
+    </w:p>
+    <w:p>
+      <w:pPr>
+        <w:pStyle w:val="ListParagraph"/>
+        <w:numPr>
+          <w:ilvl w:val="0"/>
+          <w:numId w:val="21"/>
+        </w:numPr>
+        <w:rPr>
+          <w:rFonts w:hint="cs"/>
+        </w:rPr>
+      </w:pPr>
+      <w:r>
+        <w:t xml:space="preserve">Children under </w:t>
+      </w:r>
+      <w:r>
+        <w:t>8 years old</w:t>
+      </w:r>
+      <w:r>
+        <w:rPr>
+          <w:cs/>
+        </w:rPr>
         <w:t xml:space="preserve"> </w:t>
       </w:r>
-    </w:p>
-    <w:p>
-      <w:pPr>
-        <w:spacing w:line="360" w:lineRule="auto"/>
+      <w:r>
+        <w:t xml:space="preserve">should receive advice, and there should </w:t>
+      </w:r>
+      <w:r>
+        <w:t>have adult give advice during use.</w:t>
+      </w:r>
+      <w:r>
+        <w:t xml:space="preserve"> </w:t>
+      </w:r>
+    </w:p>
+    <w:p>
+      <w:pPr>
+        <w:pStyle w:val="ListParagraph"/>
+        <w:numPr>
+          <w:ilvl w:val="0"/>
+          <w:numId w:val="21"/>
+        </w:numPr>
+      </w:pPr>
+      <w:r>
+        <w:t>Do not use make anything that make spark occur</w:t>
+      </w:r>
+      <w:r>
+        <w:t>.</w:t>
+      </w:r>
+    </w:p>
+    <w:p>
+      <w:pPr>
+        <w:pStyle w:val="ListParagraph"/>
+        <w:numPr>
+          <w:ilvl w:val="0"/>
+          <w:numId w:val="21"/>
+        </w:numPr>
+      </w:pPr>
+      <w:r>
+        <w:t xml:space="preserve">Do not touch the </w:t>
+      </w:r>
+      <w:r>
+        <w:t>c</w:t>
+      </w:r>
+      <w:r>
+        <w:t>i</w:t>
+      </w:r>
+      <w:r>
+        <w:t>rcuit</w:t>
+      </w:r>
+      <w:r>
+        <w:t xml:space="preserve"> with wet or dirty hands.</w:t>
+      </w:r>
+    </w:p>
+    <w:p/>
+    <w:p/>
+    <w:p/>
+    <w:p/>
+    <w:p/>
+    <w:p/>
+    <w:p/>
+    <w:p/>
+    <w:p/>
+    <w:p/>
+    <w:p/>
+    <w:p/>
+    <w:p/>
+    <w:p/>
+    <w:p/>
+    <w:p/>
+    <w:p/>
+    <w:p/>
+    <w:p/>
+    <w:p/>
+    <w:p/>
+    <w:p/>
+    <w:p/>
+    <w:p/>
+    <w:p/>
+    <w:p/>
+    <w:p/>
+    <w:p/>
+    <w:p/>
+    <w:p/>
+    <w:p/>
+    <w:p/>
+    <w:p/>
+    <w:p/>
+    <w:p>
+      <w:pPr>
         <w:rPr>
-          <w:rFonts w:ascii="TH Sarabun New" w:hAnsi="TH Sarabun New" w:cs="TH Sarabun New"/>
+          <w:rFonts w:cs="TH Sarabun New"/>
+          <w:sz w:val="32"/>
         </w:rPr>
       </w:pPr>
-    </w:p>
-    <w:p>
-      <w:pPr>
-        <w:spacing w:line="360" w:lineRule="auto"/>
+      <w:r>
         <w:rPr>
-          <w:rFonts w:ascii="TH Sarabun New" w:hAnsi="TH Sarabun New" w:cs="TH Sarabun New"/>
-        </w:rPr>
-      </w:pPr>
-    </w:p>
-    <w:p>
-      <w:pPr>
-        <w:spacing w:line="360" w:lineRule="auto"/>
-        <w:rPr>
-          <w:rFonts w:ascii="TH Sarabun New" w:hAnsi="TH Sarabun New" w:cs="TH Sarabun New"/>
-        </w:rPr>
-      </w:pPr>
-    </w:p>
-    <w:p>
-      <w:pPr>
-        <w:spacing w:line="360" w:lineRule="auto"/>
-        <w:rPr>
-          <w:rFonts w:ascii="TH Sarabun New" w:hAnsi="TH Sarabun New" w:cs="TH Sarabun New"/>
-        </w:rPr>
-      </w:pPr>
-    </w:p>
-    <w:p>
-      <w:pPr>
-        <w:spacing w:line="360" w:lineRule="auto"/>
-        <w:rPr>
-          <w:rFonts w:ascii="TH Sarabun New" w:hAnsi="TH Sarabun New" w:cs="TH Sarabun New"/>
-        </w:rPr>
-      </w:pPr>
-    </w:p>
-    <w:p>
-      <w:pPr>
-        <w:spacing w:line="360" w:lineRule="auto"/>
-        <w:rPr>
-          <w:rFonts w:ascii="TH Sarabun New" w:hAnsi="TH Sarabun New" w:cs="TH Sarabun New"/>
-        </w:rPr>
-      </w:pPr>
-    </w:p>
-    <w:p>
-      <w:pPr>
-        <w:spacing w:line="360" w:lineRule="auto"/>
-        <w:rPr>
-          <w:rFonts w:ascii="TH Sarabun New" w:hAnsi="TH Sarabun New" w:cs="TH Sarabun New"/>
-        </w:rPr>
-      </w:pPr>
-    </w:p>
-    <w:p>
-      <w:pPr>
-        <w:spacing w:line="360" w:lineRule="auto"/>
-        <w:rPr>
-          <w:rFonts w:ascii="TH Sarabun New" w:hAnsi="TH Sarabun New" w:cs="TH Sarabun New"/>
-        </w:rPr>
-      </w:pPr>
-    </w:p>
-    <w:p>
-      <w:pPr>
-        <w:spacing w:line="360" w:lineRule="auto"/>
-        <w:rPr>
-          <w:rFonts w:ascii="TH Sarabun New" w:hAnsi="TH Sarabun New" w:cs="TH Sarabun New"/>
-        </w:rPr>
-      </w:pPr>
-    </w:p>
-    <w:p>
-      <w:pPr>
-        <w:spacing w:line="360" w:lineRule="auto"/>
-        <w:rPr>
-          <w:rFonts w:ascii="TH Sarabun New" w:hAnsi="TH Sarabun New" w:cs="TH Sarabun New"/>
-        </w:rPr>
-      </w:pPr>
-    </w:p>
-    <w:p>
-      <w:pPr>
-        <w:spacing w:line="360" w:lineRule="auto"/>
-        <w:rPr>
-          <w:rFonts w:ascii="TH Sarabun New" w:hAnsi="TH Sarabun New" w:cs="TH Sarabun New"/>
-        </w:rPr>
-      </w:pPr>
-    </w:p>
-    <w:p>
-      <w:pPr>
-        <w:spacing w:line="360" w:lineRule="auto"/>
-        <w:rPr>
-          <w:rFonts w:ascii="TH Sarabun New" w:hAnsi="TH Sarabun New" w:cs="TH Sarabun New"/>
-        </w:rPr>
-      </w:pPr>
-    </w:p>
-    <w:p>
-      <w:pPr>
-        <w:spacing w:line="360" w:lineRule="auto"/>
-        <w:rPr>
-          <w:rFonts w:ascii="TH Sarabun New" w:hAnsi="TH Sarabun New" w:cs="TH Sarabun New"/>
-        </w:rPr>
-      </w:pPr>
-    </w:p>
-    <w:p>
-      <w:pPr>
-        <w:spacing w:line="360" w:lineRule="auto"/>
-        <w:rPr>
-          <w:rFonts w:ascii="TH Sarabun New" w:hAnsi="TH Sarabun New" w:cs="TH Sarabun New"/>
-        </w:rPr>
-      </w:pPr>
-    </w:p>
-    <w:p>
-      <w:pPr>
-        <w:spacing w:line="360" w:lineRule="auto"/>
-        <w:rPr>
-          <w:rFonts w:ascii="TH Sarabun New" w:hAnsi="TH Sarabun New" w:cs="TH Sarabun New"/>
-        </w:rPr>
-      </w:pPr>
-    </w:p>
-    <w:p>
-      <w:pPr>
-        <w:spacing w:line="360" w:lineRule="auto"/>
-        <w:rPr>
-          <w:rFonts w:ascii="TH Sarabun New" w:hAnsi="TH Sarabun New" w:cs="TH Sarabun New"/>
-        </w:rPr>
-      </w:pPr>
-    </w:p>
-    <w:p>
-      <w:pPr>
-        <w:spacing w:line="360" w:lineRule="auto"/>
-        <w:rPr>
-          <w:rFonts w:ascii="TH Sarabun New" w:hAnsi="TH Sarabun New" w:cs="TH Sarabun New"/>
-        </w:rPr>
-      </w:pPr>
-    </w:p>
-    <w:p>
-      <w:pPr>
-        <w:spacing w:line="360" w:lineRule="auto"/>
-        <w:rPr>
-          <w:rFonts w:ascii="TH Sarabun New" w:hAnsi="TH Sarabun New" w:cs="TH Sarabun New"/>
-        </w:rPr>
-      </w:pPr>
-    </w:p>
-    <w:p>
-      <w:pPr>
-        <w:spacing w:line="360" w:lineRule="auto"/>
-        <w:rPr>
-          <w:rFonts w:ascii="TH Sarabun New" w:hAnsi="TH Sarabun New" w:cs="TH Sarabun New"/>
-        </w:rPr>
-      </w:pPr>
-    </w:p>
-    <w:p>
-      <w:pPr>
-        <w:spacing w:line="360" w:lineRule="auto"/>
-        <w:rPr>
-          <w:rFonts w:ascii="TH Sarabun New" w:hAnsi="TH Sarabun New" w:cs="TH Sarabun New"/>
-        </w:rPr>
-      </w:pPr>
-    </w:p>
-    <w:p>
-      <w:pPr>
-        <w:spacing w:line="360" w:lineRule="auto"/>
-        <w:rPr>
-          <w:rFonts w:ascii="TH Sarabun New" w:hAnsi="TH Sarabun New" w:cs="TH Sarabun New"/>
-        </w:rPr>
-      </w:pPr>
-    </w:p>
-    <w:p>
-      <w:pPr>
-        <w:spacing w:line="360" w:lineRule="auto"/>
-        <w:rPr>
-          <w:rFonts w:ascii="TH Sarabun New" w:hAnsi="TH Sarabun New" w:cs="TH Sarabun New"/>
-        </w:rPr>
-      </w:pPr>
-    </w:p>
-    <w:p>
-      <w:pPr>
-        <w:spacing w:line="360" w:lineRule="auto"/>
-        <w:rPr>
-          <w:rFonts w:ascii="TH Sarabun New" w:hAnsi="TH Sarabun New" w:cs="TH Sarabun New"/>
-        </w:rPr>
-      </w:pPr>
-    </w:p>
-    <w:p>
-      <w:pPr>
-        <w:spacing w:line="360" w:lineRule="auto"/>
-        <w:rPr>
-          <w:rFonts w:ascii="TH Sarabun New" w:hAnsi="TH Sarabun New" w:cs="TH Sarabun New"/>
-        </w:rPr>
-      </w:pPr>
-    </w:p>
-    <w:p>
-      <w:pPr>
-        <w:spacing w:line="360" w:lineRule="auto"/>
-        <w:rPr>
-          <w:rFonts w:ascii="TH Sarabun New" w:hAnsi="TH Sarabun New" w:cs="TH Sarabun New"/>
-        </w:rPr>
-      </w:pPr>
-    </w:p>
-    <w:p>
-      <w:pPr>
-        <w:spacing w:line="360" w:lineRule="auto"/>
-        <w:rPr>
-          <w:rFonts w:ascii="TH Sarabun New" w:hAnsi="TH Sarabun New" w:cs="TH Sarabun New"/>
-        </w:rPr>
-      </w:pPr>
-    </w:p>
-    <w:p>
-      <w:pPr>
-        <w:spacing w:line="360" w:lineRule="auto"/>
-        <w:rPr>
-          <w:rFonts w:ascii="TH Sarabun New" w:hAnsi="TH Sarabun New" w:cs="TH Sarabun New"/>
-        </w:rPr>
-      </w:pPr>
-      <w:r>
-        <w:rPr>
-          <w:rFonts w:ascii="TH Sarabun New" w:hAnsi="TH Sarabun New" w:cs="TH Sarabun New"/>
-        </w:rPr>
-        <w:br w:type="page"/>
-      </w:r>
-    </w:p>
-    <w:p>
-      <w:pPr>
-        <w:spacing w:line="360" w:lineRule="auto"/>
-        <w:rPr>
-          <w:rFonts w:ascii="TH Sarabun New" w:hAnsi="TH Sarabun New" w:cs="TH Sarabun New"/>
-        </w:rPr>
-      </w:pPr>
-    </w:p>
-    <w:p>
-      <w:pPr>
-        <w:spacing w:line="360" w:lineRule="auto"/>
-        <w:rPr>
-          <w:rFonts w:ascii="TH Sarabun New" w:hAnsi="TH Sarabun New" w:cs="TH Sarabun New"/>
-        </w:rPr>
-      </w:pPr>
-    </w:p>
-    <w:p>
-      <w:pPr>
-        <w:spacing w:line="360" w:lineRule="auto"/>
-        <w:rPr>
-          <w:rFonts w:ascii="TH Sarabun New" w:hAnsi="TH Sarabun New" w:cs="TH Sarabun New"/>
-        </w:rPr>
-      </w:pPr>
-    </w:p>
-    <w:p>
-      <w:pPr>
-        <w:spacing w:line="360" w:lineRule="auto"/>
-        <w:rPr>
-          <w:rFonts w:ascii="TH Sarabun New" w:hAnsi="TH Sarabun New" w:cs="TH Sarabun New"/>
-        </w:rPr>
-      </w:pPr>
-    </w:p>
-    <w:p>
-      <w:pPr>
-        <w:spacing w:line="360" w:lineRule="auto"/>
-        <w:rPr>
-          <w:rFonts w:ascii="TH Sarabun New" w:hAnsi="TH Sarabun New" w:cs="TH Sarabun New"/>
-        </w:rPr>
-      </w:pPr>
-    </w:p>
-    <w:p>
-      <w:pPr>
-        <w:spacing w:line="360" w:lineRule="auto"/>
-        <w:rPr>
-          <w:rFonts w:ascii="TH Sarabun New" w:hAnsi="TH Sarabun New" w:cs="TH Sarabun New"/>
-        </w:rPr>
-      </w:pPr>
-    </w:p>
-    <w:p>
-      <w:pPr>
-        <w:spacing w:line="360" w:lineRule="auto"/>
-        <w:rPr>
-          <w:rFonts w:ascii="TH Sarabun New" w:hAnsi="TH Sarabun New" w:cs="TH Sarabun New"/>
-        </w:rPr>
-      </w:pPr>
-    </w:p>
-    <w:p>
-      <w:pPr>
-        <w:spacing w:line="360" w:lineRule="auto"/>
-        <w:rPr>
-          <w:rFonts w:ascii="TH Sarabun New" w:hAnsi="TH Sarabun New" w:cs="TH Sarabun New"/>
-        </w:rPr>
-      </w:pPr>
-    </w:p>
-    <w:p>
-      <w:pPr>
-        <w:spacing w:line="360" w:lineRule="auto"/>
-        <w:rPr>
-          <w:rFonts w:ascii="TH Sarabun New" w:hAnsi="TH Sarabun New" w:cs="TH Sarabun New"/>
-        </w:rPr>
-      </w:pPr>
-    </w:p>
-    <w:p>
-      <w:pPr>
-        <w:spacing w:line="360" w:lineRule="auto"/>
-        <w:rPr>
-          <w:rFonts w:ascii="TH Sarabun New" w:hAnsi="TH Sarabun New" w:cs="TH Sarabun New"/>
-        </w:rPr>
-      </w:pPr>
-    </w:p>
-    <w:p>
-      <w:pPr>
-        <w:spacing w:line="360" w:lineRule="auto"/>
-        <w:rPr>
-          <w:rFonts w:ascii="TH Sarabun New" w:hAnsi="TH Sarabun New" w:cs="TH Sarabun New"/>
-        </w:rPr>
-      </w:pPr>
-    </w:p>
-    <w:p>
-      <w:pPr>
-        <w:spacing w:line="360" w:lineRule="auto"/>
-        <w:rPr>
-          <w:rFonts w:ascii="TH Sarabun New" w:hAnsi="TH Sarabun New" w:cs="TH Sarabun New"/>
-        </w:rPr>
-      </w:pPr>
-    </w:p>
-    <w:p>
-      <w:pPr>
-        <w:spacing w:line="360" w:lineRule="auto"/>
-        <w:rPr>
-          <w:rFonts w:ascii="TH Sarabun New" w:hAnsi="TH Sarabun New" w:cs="TH Sarabun New"/>
-        </w:rPr>
-      </w:pPr>
-    </w:p>
-    <w:p>
-      <w:pPr>
-        <w:spacing w:line="360" w:lineRule="auto"/>
-        <w:rPr>
-          <w:rFonts w:ascii="TH Sarabun New" w:hAnsi="TH Sarabun New" w:cs="TH Sarabun New"/>
-        </w:rPr>
-      </w:pPr>
-    </w:p>
-    <w:p>
-      <w:pPr>
-        <w:spacing w:line="360" w:lineRule="auto"/>
-        <w:rPr>
-          <w:rFonts w:ascii="TH Sarabun New" w:hAnsi="TH Sarabun New" w:cs="TH Sarabun New"/>
-        </w:rPr>
-      </w:pPr>
-    </w:p>
-    <w:p>
-      <w:pPr>
-        <w:spacing w:line="360" w:lineRule="auto"/>
-        <w:rPr>
-          <w:rFonts w:ascii="TH Sarabun New" w:hAnsi="TH Sarabun New" w:cs="TH Sarabun New"/>
-        </w:rPr>
-      </w:pPr>
-    </w:p>
-    <w:p>
-      <w:pPr>
-        <w:spacing w:line="360" w:lineRule="auto"/>
-        <w:rPr>
-          <w:rFonts w:ascii="TH Sarabun New" w:hAnsi="TH Sarabun New" w:cs="TH Sarabun New"/>
-        </w:rPr>
-      </w:pPr>
-    </w:p>
-    <w:p>
-      <w:pPr>
-        <w:spacing w:line="360" w:lineRule="auto"/>
-        <w:rPr>
-          <w:rFonts w:ascii="TH Sarabun New" w:hAnsi="TH Sarabun New" w:cs="TH Sarabun New"/>
-        </w:rPr>
-      </w:pPr>
-    </w:p>
-    <w:p>
-      <w:pPr>
-        <w:spacing w:line="360" w:lineRule="auto"/>
-        <w:rPr>
-          <w:rFonts w:ascii="TH Sarabun New" w:hAnsi="TH Sarabun New" w:cs="TH Sarabun New"/>
-        </w:rPr>
-      </w:pPr>
-    </w:p>
-    <w:p>
-      <w:pPr>
-        <w:spacing w:line="360" w:lineRule="auto"/>
-        <w:rPr>
-          <w:rFonts w:ascii="TH Sarabun New" w:hAnsi="TH Sarabun New" w:cs="TH Sarabun New"/>
-        </w:rPr>
-      </w:pPr>
-    </w:p>
-    <w:p>
-      <w:pPr>
-        <w:spacing w:line="360" w:lineRule="auto"/>
-        <w:rPr>
-          <w:rFonts w:ascii="TH Sarabun New" w:hAnsi="TH Sarabun New" w:cs="TH Sarabun New"/>
-        </w:rPr>
-      </w:pPr>
-    </w:p>
-    <w:p>
-      <w:pPr>
-        <w:spacing w:line="360" w:lineRule="auto"/>
-        <w:rPr>
-          <w:rFonts w:ascii="TH Sarabun New" w:hAnsi="TH Sarabun New" w:cs="TH Sarabun New"/>
-        </w:rPr>
-      </w:pPr>
-    </w:p>
-    <w:p>
-      <w:pPr>
-        <w:spacing w:line="360" w:lineRule="auto"/>
-        <w:rPr>
-          <w:rFonts w:ascii="TH Sarabun New" w:hAnsi="TH Sarabun New" w:cs="TH Sarabun New"/>
-        </w:rPr>
-      </w:pPr>
-    </w:p>
-    <w:p>
-      <w:pPr>
-        <w:spacing w:line="360" w:lineRule="auto"/>
-        <w:rPr>
-          <w:rFonts w:ascii="TH Sarabun New" w:hAnsi="TH Sarabun New" w:cs="TH Sarabun New"/>
-        </w:rPr>
-      </w:pPr>
-    </w:p>
-    <w:p>
-      <w:pPr>
-        <w:spacing w:line="360" w:lineRule="auto"/>
-        <w:rPr>
-          <w:rFonts w:ascii="TH Sarabun New" w:hAnsi="TH Sarabun New" w:cs="TH Sarabun New"/>
-        </w:rPr>
-      </w:pPr>
-    </w:p>
-    <w:p>
-      <w:pPr>
-        <w:spacing w:line="360" w:lineRule="auto"/>
-        <w:rPr>
-          <w:rFonts w:ascii="TH Sarabun New" w:hAnsi="TH Sarabun New" w:cs="TH Sarabun New"/>
-        </w:rPr>
-      </w:pPr>
-    </w:p>
-    <w:p>
-      <w:pPr>
-        <w:spacing w:line="360" w:lineRule="auto"/>
-        <w:rPr>
-          <w:rFonts w:ascii="TH Sarabun New" w:hAnsi="TH Sarabun New" w:cs="TH Sarabun New"/>
-        </w:rPr>
-      </w:pPr>
-    </w:p>
-    <w:p>
-      <w:pPr>
-        <w:spacing w:line="360" w:lineRule="auto"/>
-        <w:rPr>
-          <w:rFonts w:ascii="TH Sarabun New" w:hAnsi="TH Sarabun New" w:cs="TH Sarabun New"/>
-        </w:rPr>
-      </w:pPr>
-    </w:p>
-    <w:p>
-      <w:pPr>
-        <w:spacing w:line="360" w:lineRule="auto"/>
-        <w:rPr>
-          <w:rFonts w:ascii="TH Sarabun New" w:hAnsi="TH Sarabun New" w:cs="TH Sarabun New"/>
-        </w:rPr>
-      </w:pPr>
-    </w:p>
-    <w:p>
-      <w:pPr>
-        <w:spacing w:line="360" w:lineRule="auto"/>
-        <w:rPr>
-          <w:rFonts w:ascii="TH Sarabun New" w:hAnsi="TH Sarabun New" w:cs="TH Sarabun New"/>
-        </w:rPr>
-      </w:pPr>
-    </w:p>
-    <w:p>
-      <w:pPr>
-        <w:spacing w:line="360" w:lineRule="auto"/>
-        <w:rPr>
-          <w:rFonts w:ascii="TH Sarabun New" w:hAnsi="TH Sarabun New" w:cs="TH Sarabun New"/>
-        </w:rPr>
-      </w:pPr>
-    </w:p>
-    <w:p>
-      <w:pPr>
-        <w:spacing w:line="360" w:lineRule="auto"/>
-        <w:rPr>
-          <w:rFonts w:ascii="TH Sarabun New" w:hAnsi="TH Sarabun New" w:cs="TH Sarabun New" w:hint="cs"/>
-          <w:sz w:val="40"/>
-          <w:szCs w:val="40"/>
-        </w:rPr>
-      </w:pPr>
-    </w:p>
-    <w:p>
-      <w:pPr>
-        <w:spacing w:line="360" w:lineRule="auto"/>
-        <w:rPr>
-          <w:rFonts w:ascii="TH Sarabun New" w:hAnsi="TH Sarabun New" w:cs="TH Sarabun New"/>
-          <w:sz w:val="40"/>
-          <w:szCs w:val="40"/>
-        </w:rPr>
-      </w:pPr>
-      <w:r>
-        <w:rPr>
-          <w:rFonts w:ascii="TH Sarabun New" w:hAnsi="TH Sarabun New" w:cs="TH Sarabun New"/>
-          <w:sz w:val="40"/>
-          <w:szCs w:val="40"/>
+          <w:rFonts w:cs="TH Sarabun New"/>
+          <w:sz w:val="32"/>
         </w:rPr>
         <w:t>SPACE AC Institute of Technology</w:t>
       </w:r>
     </w:p>
     <w:p>
       <w:pPr>
-        <w:spacing w:line="360" w:lineRule="auto"/>
         <w:rPr>
-          <w:rFonts w:ascii="TH Sarabun New" w:hAnsi="TH Sarabun New" w:cs="TH Sarabun New"/>
-          <w:sz w:val="40"/>
-          <w:szCs w:val="40"/>
+          <w:rFonts w:cs="TH Sarabun New"/>
+          <w:sz w:val="32"/>
         </w:rPr>
       </w:pPr>
       <w:r>
         <w:rPr>
-          <w:rFonts w:ascii="TH Sarabun New" w:hAnsi="TH Sarabun New" w:cs="TH Sarabun New"/>
-          <w:sz w:val="40"/>
-          <w:szCs w:val="40"/>
+          <w:rFonts w:cs="TH Sarabun New"/>
+          <w:sz w:val="32"/>
           <w:cs/>
         </w:rPr>
         <w:t>26</w:t>
       </w:r>
       <w:r>
         <w:rPr>
-          <w:rFonts w:ascii="TH Sarabun New" w:hAnsi="TH Sarabun New" w:cs="TH Sarabun New"/>
-          <w:sz w:val="40"/>
-          <w:szCs w:val="40"/>
+          <w:rFonts w:cs="TH Sarabun New"/>
+          <w:sz w:val="32"/>
         </w:rPr>
         <w:t xml:space="preserve">, </w:t>
       </w:r>
       <w:r>
         <w:rPr>
-          <w:rFonts w:ascii="TH Sarabun New" w:hAnsi="TH Sarabun New" w:cs="TH Sarabun New"/>
-          <w:sz w:val="40"/>
-          <w:szCs w:val="40"/>
+          <w:rFonts w:cs="TH Sarabun New"/>
+          <w:sz w:val="32"/>
           <w:cs/>
         </w:rPr>
         <w:t xml:space="preserve">40 </w:t>
       </w:r>
+      <w:proofErr w:type="spellStart"/>
       <w:r>
         <w:rPr>
-          <w:rFonts w:ascii="TH Sarabun New" w:hAnsi="TH Sarabun New" w:cs="TH Sarabun New"/>
-          <w:sz w:val="40"/>
-          <w:szCs w:val="40"/>
+          <w:rFonts w:cs="TH Sarabun New"/>
+          <w:sz w:val="32"/>
         </w:rPr>
         <w:t>Charoenkrun</w:t>
       </w:r>
       <w:r>
         <w:rPr>
-          <w:rFonts w:ascii="TH Sarabun New" w:hAnsi="TH Sarabun New" w:cs="TH Sarabun New"/>
-          <w:sz w:val="40"/>
-          <w:szCs w:val="40"/>
+          <w:rFonts w:cs="TH Sarabun New"/>
+          <w:sz w:val="32"/>
         </w:rPr>
         <w:t>g</w:t>
       </w:r>
+      <w:proofErr w:type="spellEnd"/>
       <w:r>
         <w:rPr>
-          <w:rFonts w:ascii="TH Sarabun New" w:hAnsi="TH Sarabun New" w:cs="TH Sarabun New"/>
-          <w:sz w:val="40"/>
-          <w:szCs w:val="40"/>
+          <w:rFonts w:cs="TH Sarabun New"/>
+          <w:sz w:val="32"/>
         </w:rPr>
-        <w:t xml:space="preserve"> Bangrak</w:t>
-      </w:r>
+        <w:t xml:space="preserve"> </w:t>
+      </w:r>
+      <w:proofErr w:type="spellStart"/>
       <w:r>
         <w:rPr>
-          <w:rFonts w:ascii="TH Sarabun New" w:hAnsi="TH Sarabun New" w:cs="TH Sarabun New"/>
-          <w:sz w:val="40"/>
-          <w:szCs w:val="40"/>
+          <w:rFonts w:cs="TH Sarabun New"/>
+          <w:sz w:val="32"/>
+        </w:rPr>
+        <w:t>Bangrak</w:t>
+      </w:r>
+      <w:proofErr w:type="spellEnd"/>
+      <w:r>
+        <w:rPr>
+          <w:rFonts w:cs="TH Sarabun New"/>
+          <w:sz w:val="32"/>
           <w:cs/>
         </w:rPr>
         <w:t xml:space="preserve"> </w:t>
       </w:r>
       <w:r>
         <w:rPr>
-          <w:rFonts w:ascii="TH Sarabun New" w:hAnsi="TH Sarabun New" w:cs="TH Sarabun New"/>
-          <w:sz w:val="40"/>
-          <w:szCs w:val="40"/>
+          <w:rFonts w:cs="TH Sarabun New"/>
+          <w:sz w:val="32"/>
         </w:rPr>
         <w:t>Bangkok</w:t>
       </w:r>
       <w:r>
         <w:rPr>
-          <w:rFonts w:ascii="TH Sarabun New" w:hAnsi="TH Sarabun New" w:cs="TH Sarabun New"/>
-          <w:sz w:val="40"/>
-          <w:szCs w:val="40"/>
+          <w:rFonts w:cs="TH Sarabun New"/>
+          <w:sz w:val="32"/>
           <w:cs/>
         </w:rPr>
         <w:t xml:space="preserve"> 10500</w:t>
       </w:r>
       <w:r>
         <w:rPr>
-          <w:rFonts w:ascii="TH Sarabun New" w:hAnsi="TH Sarabun New" w:cs="TH Sarabun New"/>
-          <w:sz w:val="40"/>
-          <w:szCs w:val="40"/>
+          <w:rFonts w:cs="TH Sarabun New"/>
+          <w:sz w:val="32"/>
         </w:rPr>
         <w:t xml:space="preserve"> </w:t>
       </w:r>
     </w:p>
     <w:p>
       <w:pPr>
-        <w:spacing w:line="360" w:lineRule="auto"/>
         <w:rPr>
-          <w:rFonts w:ascii="TH Sarabun New" w:hAnsi="TH Sarabun New" w:cs="TH Sarabun New"/>
-          <w:sz w:val="40"/>
-          <w:szCs w:val="40"/>
+          <w:rFonts w:cs="TH Sarabun New"/>
+          <w:sz w:val="32"/>
         </w:rPr>
       </w:pPr>
+      <w:proofErr w:type="gramStart"/>
       <w:r>
         <w:rPr>
-          <w:rFonts w:ascii="TH Sarabun New" w:hAnsi="TH Sarabun New" w:cs="TH Sarabun New"/>
-          <w:sz w:val="40"/>
-          <w:szCs w:val="40"/>
+          <w:rFonts w:cs="TH Sarabun New"/>
+          <w:sz w:val="32"/>
         </w:rPr>
         <w:t xml:space="preserve">Tel </w:t>
       </w:r>
       <w:r>
         <w:rPr>
-          <w:rFonts w:ascii="TH Sarabun New" w:hAnsi="TH Sarabun New" w:cs="TH Sarabun New"/>
-          <w:sz w:val="40"/>
-          <w:szCs w:val="40"/>
+          <w:rFonts w:cs="TH Sarabun New"/>
+          <w:sz w:val="32"/>
           <w:cs/>
         </w:rPr>
-        <w:t xml:space="preserve">: </w:t>
-      </w:r>
+        <w:t>:</w:t>
+      </w:r>
+      <w:proofErr w:type="gramEnd"/>
       <w:r>
         <w:rPr>
-          <w:rFonts w:ascii="TH Sarabun New" w:hAnsi="TH Sarabun New" w:cs="TH Sarabun New"/>
-          <w:sz w:val="40"/>
-          <w:szCs w:val="40"/>
+          <w:rFonts w:cs="TH Sarabun New"/>
+          <w:sz w:val="32"/>
+          <w:cs/>
+        </w:rPr>
+        <w:t xml:space="preserve"> </w:t>
+      </w:r>
+      <w:r>
+        <w:rPr>
+          <w:rFonts w:cs="TH Sarabun New"/>
+          <w:sz w:val="32"/>
         </w:rPr>
         <w:t>063-231-7613</w:t>
       </w:r>
     </w:p>
     <w:p>
       <w:pPr>
-        <w:spacing w:line="360" w:lineRule="auto"/>
         <w:rPr>
-          <w:rFonts w:ascii="TH Sarabun New" w:hAnsi="TH Sarabun New" w:cs="TH Sarabun New"/>
-          <w:sz w:val="40"/>
-          <w:szCs w:val="40"/>
+          <w:rFonts w:cs="TH Sarabun New"/>
+          <w:sz w:val="32"/>
         </w:rPr>
       </w:pPr>
+      <w:proofErr w:type="gramStart"/>
       <w:r>
         <w:rPr>
-          <w:rFonts w:ascii="TH Sarabun New" w:hAnsi="TH Sarabun New" w:cs="TH Sarabun New"/>
-          <w:sz w:val="40"/>
-          <w:szCs w:val="40"/>
+          <w:rFonts w:cs="TH Sarabun New"/>
+          <w:sz w:val="32"/>
         </w:rPr>
         <w:t>Email</w:t>
       </w:r>
       <w:r>
         <w:rPr>
-          <w:rFonts w:ascii="TH Sarabun New" w:hAnsi="TH Sarabun New" w:cs="TH Sarabun New"/>
-          <w:sz w:val="40"/>
-          <w:szCs w:val="40"/>
+          <w:rFonts w:cs="TH Sarabun New"/>
+          <w:sz w:val="32"/>
         </w:rPr>
         <w:t xml:space="preserve"> </w:t>
       </w:r>
       <w:r>
         <w:rPr>
-          <w:rFonts w:ascii="TH Sarabun New" w:hAnsi="TH Sarabun New" w:cs="TH Sarabun New"/>
-          <w:sz w:val="40"/>
-          <w:szCs w:val="40"/>
+          <w:rFonts w:cs="TH Sarabun New"/>
+          <w:sz w:val="32"/>
         </w:rPr>
-        <w:t xml:space="preserve">: </w:t>
-      </w:r>
-      <w:hyperlink r:id="rId18" w:history="1">
+        <w:t>:</w:t>
+      </w:r>
+      <w:proofErr w:type="gramEnd"/>
+      <w:r>
+        <w:rPr>
+          <w:rFonts w:cs="TH Sarabun New"/>
+          <w:sz w:val="32"/>
+        </w:rPr>
+        <w:t xml:space="preserve"> </w:t>
+      </w:r>
+      <w:hyperlink r:id="rId25" w:history="1">
         <w:r>
           <w:rPr>
             <w:rStyle w:val="Hyperlink"/>
-            <w:rFonts w:ascii="TH Sarabun New" w:hAnsi="TH Sarabun New" w:cs="TH Sarabun New"/>
+            <w:rFonts w:cs="TH Sarabun New"/>
             <w:spacing w:val="3"/>
-            <w:sz w:val="40"/>
-            <w:szCs w:val="40"/>
+            <w:sz w:val="32"/>
             <w:bdr w:val="none" w:sz="0" w:space="0" w:color="auto" w:frame="1"/>
             <w:shd w:val="clear" w:color="auto" w:fill="FFFFFF"/>
           </w:rPr>
@@ -4215,27 +3732,24 @@
     </w:p>
     <w:p>
       <w:pPr>
-        <w:spacing w:line="360" w:lineRule="auto"/>
         <w:rPr>
-          <w:rFonts w:ascii="TH Sarabun New" w:hAnsi="TH Sarabun New" w:cs="TH Sarabun New"/>
-          <w:sz w:val="40"/>
-          <w:szCs w:val="40"/>
+          <w:rFonts w:cs="TH Sarabun New"/>
+          <w:sz w:val="32"/>
         </w:rPr>
       </w:pPr>
-      <w:hyperlink r:id="rId19" w:history="1">
+      <w:hyperlink r:id="rId26" w:history="1">
         <w:r>
           <w:rPr>
             <w:rStyle w:val="Hyperlink"/>
-            <w:rFonts w:ascii="TH Sarabun New" w:hAnsi="TH Sarabun New" w:cs="TH Sarabun New"/>
-            <w:sz w:val="40"/>
-            <w:szCs w:val="40"/>
+            <w:rFonts w:cs="TH Sarabun New"/>
+            <w:sz w:val="32"/>
           </w:rPr>
           <w:t>https://spaceac.net</w:t>
         </w:r>
       </w:hyperlink>
     </w:p>
     <w:sectPr>
-      <w:footerReference w:type="default" r:id="rId20"/>
+      <w:footerReference w:type="default" r:id="rId27"/>
       <w:pgSz w:w="12240" w:h="15840"/>
       <w:pgMar w:top="1440" w:right="1440" w:bottom="1440" w:left="1440" w:header="432" w:footer="432" w:gutter="0"/>
       <w:cols w:space="720"/>
@@ -4249,9 +3763,6 @@
 <w:endnotes xmlns:wpc="http://schemas.microsoft.com/office/word/2010/wordprocessingCanvas" xmlns:cx="http://schemas.microsoft.com/office/drawing/2014/chartex" xmlns:cx1="http://schemas.microsoft.com/office/drawing/2015/9/8/chartex" xmlns:cx2="http://schemas.microsoft.com/office/drawing/2015/10/21/chartex" xmlns:cx3="http://schemas.microsoft.com/office/drawing/2016/5/9/chartex" xmlns:cx4="http://schemas.microsoft.com/office/drawing/2016/5/10/chartex" xmlns:cx5="http://schemas.microsoft.com/office/drawing/2016/5/11/chartex" xmlns:cx6="http://schemas.microsoft.com/office/drawing/2016/5/12/chartex" xmlns:cx7="http://schemas.microsoft.com/office/drawing/2016/5/13/chartex" xmlns:cx8="http://schemas.microsoft.com/office/drawing/2016/5/14/chartex" xmlns:mc="http://schemas.openxmlformats.org/markup-compatibility/2006" xmlns:aink="http://schemas.microsoft.com/office/drawing/2016/ink" xmlns:am3d="http://schemas.microsoft.com/office/drawing/2017/model3d" xmlns:o="urn:schemas-microsoft-com:office:office" xmlns:oel="http://schemas.microsoft.com/office/2019/extlst" xmlns:r="http://schemas.openxmlformats.org/officeDocument/2006/relationships" xmlns:m="http://schemas.openxmlformats.org/officeDocument/2006/math" xmlns:v="urn:schemas-microsoft-com:vml" xmlns:wp14="http://schemas.microsoft.com/office/word/2010/wordprocessingDrawing" xmlns:wp="http://schemas.openxmlformats.org/drawingml/2006/wordprocessingDrawing" xmlns:w10="urn:schemas-microsoft-com:office:word" xmlns:w="http://schemas.openxmlformats.org/wordprocessingml/2006/main" xmlns:w14="http://schemas.microsoft.com/office/word/2010/wordml" xmlns:w15="http://schemas.microsoft.com/office/word/2012/wordml" xmlns:w16cex="http://schemas.microsoft.com/office/word/2018/wordml/cex" xmlns:w16cid="http://schemas.microsoft.com/office/word/2016/wordml/cid" xmlns:w16="http://schemas.microsoft.com/office/word/2018/wordml" xmlns:w16sdtdh="http://schemas.microsoft.com/office/word/2020/wordml/sdtdatahash" xmlns:w16se="http://schemas.microsoft.com/office/word/2015/wordml/symex" xmlns:wpg="http://schemas.microsoft.com/office/word/2010/wordprocessingGroup" xmlns:wpi="http://schemas.microsoft.com/office/word/2010/wordprocessingInk" xmlns:wne="http://schemas.microsoft.com/office/word/2006/wordml" xmlns:wps="http://schemas.microsoft.com/office/word/2010/wordprocessingShape" mc:Ignorable="w14 w15 w16se w16cid w16 w16cex w16sdtdh wp14">
   <w:endnote w:type="separator" w:id="-1">
     <w:p>
-      <w:pPr>
-        <w:spacing w:after="0" w:line="240" w:lineRule="auto"/>
-      </w:pPr>
       <w:r>
         <w:separator/>
       </w:r>
@@ -4259,9 +3770,6 @@
   </w:endnote>
   <w:endnote w:type="continuationSeparator" w:id="0">
     <w:p>
-      <w:pPr>
-        <w:spacing w:after="0" w:line="240" w:lineRule="auto"/>
-      </w:pPr>
       <w:r>
         <w:continuationSeparator/>
       </w:r>
@@ -4322,9 +3830,6 @@
 <w:footnotes xmlns:wpc="http://schemas.microsoft.com/office/word/2010/wordprocessingCanvas" xmlns:cx="http://schemas.microsoft.com/office/drawing/2014/chartex" xmlns:cx1="http://schemas.microsoft.com/office/drawing/2015/9/8/chartex" xmlns:cx2="http://schemas.microsoft.com/office/drawing/2015/10/21/chartex" xmlns:cx3="http://schemas.microsoft.com/office/drawing/2016/5/9/chartex" xmlns:cx4="http://schemas.microsoft.com/office/drawing/2016/5/10/chartex" xmlns:cx5="http://schemas.microsoft.com/office/drawing/2016/5/11/chartex" xmlns:cx6="http://schemas.microsoft.com/office/drawing/2016/5/12/chartex" xmlns:cx7="http://schemas.microsoft.com/office/drawing/2016/5/13/chartex" xmlns:cx8="http://schemas.microsoft.com/office/drawing/2016/5/14/chartex" xmlns:mc="http://schemas.openxmlformats.org/markup-compatibility/2006" xmlns:aink="http://schemas.microsoft.com/office/drawing/2016/ink" xmlns:am3d="http://schemas.microsoft.com/office/drawing/2017/model3d" xmlns:o="urn:schemas-microsoft-com:office:office" xmlns:oel="http://schemas.microsoft.com/office/2019/extlst" xmlns:r="http://schemas.openxmlformats.org/officeDocument/2006/relationships" xmlns:m="http://schemas.openxmlformats.org/officeDocument/2006/math" xmlns:v="urn:schemas-microsoft-com:vml" xmlns:wp14="http://schemas.microsoft.com/office/word/2010/wordprocessingDrawing" xmlns:wp="http://schemas.openxmlformats.org/drawingml/2006/wordprocessingDrawing" xmlns:w10="urn:schemas-microsoft-com:office:word" xmlns:w="http://schemas.openxmlformats.org/wordprocessingml/2006/main" xmlns:w14="http://schemas.microsoft.com/office/word/2010/wordml" xmlns:w15="http://schemas.microsoft.com/office/word/2012/wordml" xmlns:w16cex="http://schemas.microsoft.com/office/word/2018/wordml/cex" xmlns:w16cid="http://schemas.microsoft.com/office/word/2016/wordml/cid" xmlns:w16="http://schemas.microsoft.com/office/word/2018/wordml" xmlns:w16sdtdh="http://schemas.microsoft.com/office/word/2020/wordml/sdtdatahash" xmlns:w16se="http://schemas.microsoft.com/office/word/2015/wordml/symex" xmlns:wpg="http://schemas.microsoft.com/office/word/2010/wordprocessingGroup" xmlns:wpi="http://schemas.microsoft.com/office/word/2010/wordprocessingInk" xmlns:wne="http://schemas.microsoft.com/office/word/2006/wordml" xmlns:wps="http://schemas.microsoft.com/office/word/2010/wordprocessingShape" mc:Ignorable="w14 w15 w16se w16cid w16 w16cex w16sdtdh wp14">
   <w:footnote w:type="separator" w:id="-1">
     <w:p>
-      <w:pPr>
-        <w:spacing w:after="0" w:line="240" w:lineRule="auto"/>
-      </w:pPr>
       <w:r>
         <w:separator/>
       </w:r>
@@ -4332,9 +3837,6 @@
   </w:footnote>
   <w:footnote w:type="continuationSeparator" w:id="0">
     <w:p>
-      <w:pPr>
-        <w:spacing w:after="0" w:line="240" w:lineRule="auto"/>
-      </w:pPr>
       <w:r>
         <w:continuationSeparator/>
       </w:r>
@@ -4346,6 +3848,181 @@
 <file path=word/numbering.xml><?xml version="1.0" encoding="utf-8"?>
 <w:numbering xmlns:wpc="http://schemas.microsoft.com/office/word/2010/wordprocessingCanvas" xmlns:cx="http://schemas.microsoft.com/office/drawing/2014/chartex" xmlns:cx1="http://schemas.microsoft.com/office/drawing/2015/9/8/chartex" xmlns:cx2="http://schemas.microsoft.com/office/drawing/2015/10/21/chartex" xmlns:cx3="http://schemas.microsoft.com/office/drawing/2016/5/9/chartex" xmlns:cx4="http://schemas.microsoft.com/office/drawing/2016/5/10/chartex" xmlns:cx5="http://schemas.microsoft.com/office/drawing/2016/5/11/chartex" xmlns:cx6="http://schemas.microsoft.com/office/drawing/2016/5/12/chartex" xmlns:cx7="http://schemas.microsoft.com/office/drawing/2016/5/13/chartex" xmlns:cx8="http://schemas.microsoft.com/office/drawing/2016/5/14/chartex" xmlns:mc="http://schemas.openxmlformats.org/markup-compatibility/2006" xmlns:aink="http://schemas.microsoft.com/office/drawing/2016/ink" xmlns:am3d="http://schemas.microsoft.com/office/drawing/2017/model3d" xmlns:o="urn:schemas-microsoft-com:office:office" xmlns:oel="http://schemas.microsoft.com/office/2019/extlst" xmlns:r="http://schemas.openxmlformats.org/officeDocument/2006/relationships" xmlns:m="http://schemas.openxmlformats.org/officeDocument/2006/math" xmlns:v="urn:schemas-microsoft-com:vml" xmlns:wp14="http://schemas.microsoft.com/office/word/2010/wordprocessingDrawing" xmlns:wp="http://schemas.openxmlformats.org/drawingml/2006/wordprocessingDrawing" xmlns:w10="urn:schemas-microsoft-com:office:word" xmlns:w="http://schemas.openxmlformats.org/wordprocessingml/2006/main" xmlns:w14="http://schemas.microsoft.com/office/word/2010/wordml" xmlns:w15="http://schemas.microsoft.com/office/word/2012/wordml" xmlns:w16cex="http://schemas.microsoft.com/office/word/2018/wordml/cex" xmlns:w16cid="http://schemas.microsoft.com/office/word/2016/wordml/cid" xmlns:w16="http://schemas.microsoft.com/office/word/2018/wordml" xmlns:w16sdtdh="http://schemas.microsoft.com/office/word/2020/wordml/sdtdatahash" xmlns:w16se="http://schemas.microsoft.com/office/word/2015/wordml/symex" xmlns:wpg="http://schemas.microsoft.com/office/word/2010/wordprocessingGroup" xmlns:wpi="http://schemas.microsoft.com/office/word/2010/wordprocessingInk" xmlns:wne="http://schemas.microsoft.com/office/word/2006/wordml" xmlns:wps="http://schemas.microsoft.com/office/word/2010/wordprocessingShape" mc:Ignorable="w14 w15 w16se w16cid w16 w16cex w16sdtdh wp14">
   <w:abstractNum w:abstractNumId="0" w15:restartNumberingAfterBreak="0">
+    <w:nsid w:val="001B3B0B"/>
+    <w:multiLevelType w:val="hybridMultilevel"/>
+    <w:tmpl w:val="94D6532C"/>
+    <w:lvl w:ilvl="0" w:tplc="5808BACC">
+      <w:start w:val="1"/>
+      <w:numFmt w:val="decimal"/>
+      <w:lvlText w:val="%1."/>
+      <w:lvlJc w:val="left"/>
+      <w:pPr>
+        <w:ind w:left="1080" w:hanging="360"/>
+      </w:pPr>
+      <w:rPr>
+        <w:rFonts w:hint="default"/>
+      </w:rPr>
+    </w:lvl>
+    <w:lvl w:ilvl="1" w:tplc="04090019" w:tentative="1">
+      <w:start w:val="1"/>
+      <w:numFmt w:val="lowerLetter"/>
+      <w:lvlText w:val="%2."/>
+      <w:lvlJc w:val="left"/>
+      <w:pPr>
+        <w:ind w:left="1800" w:hanging="360"/>
+      </w:pPr>
+    </w:lvl>
+    <w:lvl w:ilvl="2" w:tplc="0409001B" w:tentative="1">
+      <w:start w:val="1"/>
+      <w:numFmt w:val="lowerRoman"/>
+      <w:lvlText w:val="%3."/>
+      <w:lvlJc w:val="right"/>
+      <w:pPr>
+        <w:ind w:left="2520" w:hanging="180"/>
+      </w:pPr>
+    </w:lvl>
+    <w:lvl w:ilvl="3" w:tplc="0409000F" w:tentative="1">
+      <w:start w:val="1"/>
+      <w:numFmt w:val="decimal"/>
+      <w:lvlText w:val="%4."/>
+      <w:lvlJc w:val="left"/>
+      <w:pPr>
+        <w:ind w:left="3240" w:hanging="360"/>
+      </w:pPr>
+    </w:lvl>
+    <w:lvl w:ilvl="4" w:tplc="04090019" w:tentative="1">
+      <w:start w:val="1"/>
+      <w:numFmt w:val="lowerLetter"/>
+      <w:lvlText w:val="%5."/>
+      <w:lvlJc w:val="left"/>
+      <w:pPr>
+        <w:ind w:left="3960" w:hanging="360"/>
+      </w:pPr>
+    </w:lvl>
+    <w:lvl w:ilvl="5" w:tplc="0409001B" w:tentative="1">
+      <w:start w:val="1"/>
+      <w:numFmt w:val="lowerRoman"/>
+      <w:lvlText w:val="%6."/>
+      <w:lvlJc w:val="right"/>
+      <w:pPr>
+        <w:ind w:left="4680" w:hanging="180"/>
+      </w:pPr>
+    </w:lvl>
+    <w:lvl w:ilvl="6" w:tplc="0409000F" w:tentative="1">
+      <w:start w:val="1"/>
+      <w:numFmt w:val="decimal"/>
+      <w:lvlText w:val="%7."/>
+      <w:lvlJc w:val="left"/>
+      <w:pPr>
+        <w:ind w:left="5400" w:hanging="360"/>
+      </w:pPr>
+    </w:lvl>
+    <w:lvl w:ilvl="7" w:tplc="04090019" w:tentative="1">
+      <w:start w:val="1"/>
+      <w:numFmt w:val="lowerLetter"/>
+      <w:lvlText w:val="%8."/>
+      <w:lvlJc w:val="left"/>
+      <w:pPr>
+        <w:ind w:left="6120" w:hanging="360"/>
+      </w:pPr>
+    </w:lvl>
+    <w:lvl w:ilvl="8" w:tplc="0409001B" w:tentative="1">
+      <w:start w:val="1"/>
+      <w:numFmt w:val="lowerRoman"/>
+      <w:lvlText w:val="%9."/>
+      <w:lvlJc w:val="right"/>
+      <w:pPr>
+        <w:ind w:left="6840" w:hanging="180"/>
+      </w:pPr>
+    </w:lvl>
+  </w:abstractNum>
+  <w:abstractNum w:abstractNumId="1" w15:restartNumberingAfterBreak="0">
+    <w:nsid w:val="02E95791"/>
+    <w:multiLevelType w:val="hybridMultilevel"/>
+    <w:tmpl w:val="5930F260"/>
+    <w:lvl w:ilvl="0" w:tplc="0409000F">
+      <w:start w:val="1"/>
+      <w:numFmt w:val="decimal"/>
+      <w:lvlText w:val="%1."/>
+      <w:lvlJc w:val="left"/>
+      <w:pPr>
+        <w:ind w:left="720" w:hanging="360"/>
+      </w:pPr>
+    </w:lvl>
+    <w:lvl w:ilvl="1" w:tplc="04090019" w:tentative="1">
+      <w:start w:val="1"/>
+      <w:numFmt w:val="lowerLetter"/>
+      <w:lvlText w:val="%2."/>
+      <w:lvlJc w:val="left"/>
+      <w:pPr>
+        <w:ind w:left="1440" w:hanging="360"/>
+      </w:pPr>
+    </w:lvl>
+    <w:lvl w:ilvl="2" w:tplc="0409001B" w:tentative="1">
+      <w:start w:val="1"/>
+      <w:numFmt w:val="lowerRoman"/>
+      <w:lvlText w:val="%3."/>
+      <w:lvlJc w:val="right"/>
+      <w:pPr>
+        <w:ind w:left="2160" w:hanging="180"/>
+      </w:pPr>
+    </w:lvl>
+    <w:lvl w:ilvl="3" w:tplc="0409000F" w:tentative="1">
+      <w:start w:val="1"/>
+      <w:numFmt w:val="decimal"/>
+      <w:lvlText w:val="%4."/>
+      <w:lvlJc w:val="left"/>
+      <w:pPr>
+        <w:ind w:left="2880" w:hanging="360"/>
+      </w:pPr>
+    </w:lvl>
+    <w:lvl w:ilvl="4" w:tplc="04090019" w:tentative="1">
+      <w:start w:val="1"/>
+      <w:numFmt w:val="lowerLetter"/>
+      <w:lvlText w:val="%5."/>
+      <w:lvlJc w:val="left"/>
+      <w:pPr>
+        <w:ind w:left="3600" w:hanging="360"/>
+      </w:pPr>
+    </w:lvl>
+    <w:lvl w:ilvl="5" w:tplc="0409001B" w:tentative="1">
+      <w:start w:val="1"/>
+      <w:numFmt w:val="lowerRoman"/>
+      <w:lvlText w:val="%6."/>
+      <w:lvlJc w:val="right"/>
+      <w:pPr>
+        <w:ind w:left="4320" w:hanging="180"/>
+      </w:pPr>
+    </w:lvl>
+    <w:lvl w:ilvl="6" w:tplc="0409000F" w:tentative="1">
+      <w:start w:val="1"/>
+      <w:numFmt w:val="decimal"/>
+      <w:lvlText w:val="%7."/>
+      <w:lvlJc w:val="left"/>
+      <w:pPr>
+        <w:ind w:left="5040" w:hanging="360"/>
+      </w:pPr>
+    </w:lvl>
+    <w:lvl w:ilvl="7" w:tplc="04090019" w:tentative="1">
+      <w:start w:val="1"/>
+      <w:numFmt w:val="lowerLetter"/>
+      <w:lvlText w:val="%8."/>
+      <w:lvlJc w:val="left"/>
+      <w:pPr>
+        <w:ind w:left="5760" w:hanging="360"/>
+      </w:pPr>
+    </w:lvl>
+    <w:lvl w:ilvl="8" w:tplc="0409001B" w:tentative="1">
+      <w:start w:val="1"/>
+      <w:numFmt w:val="lowerRoman"/>
+      <w:lvlText w:val="%9."/>
+      <w:lvlJc w:val="right"/>
+      <w:pPr>
+        <w:ind w:left="6480" w:hanging="180"/>
+      </w:pPr>
+    </w:lvl>
+  </w:abstractNum>
+  <w:abstractNum w:abstractNumId="2" w15:restartNumberingAfterBreak="0">
     <w:nsid w:val="04B42C49"/>
     <w:multiLevelType w:val="hybridMultilevel"/>
     <w:tmpl w:val="69A2D4EC"/>
@@ -4458,7 +4135,7 @@
       </w:rPr>
     </w:lvl>
   </w:abstractNum>
-  <w:abstractNum w:abstractNumId="1" w15:restartNumberingAfterBreak="0">
+  <w:abstractNum w:abstractNumId="3" w15:restartNumberingAfterBreak="0">
     <w:nsid w:val="16545761"/>
     <w:multiLevelType w:val="hybridMultilevel"/>
     <w:tmpl w:val="4A10C108"/>
@@ -4570,7 +4247,232 @@
       </w:rPr>
     </w:lvl>
   </w:abstractNum>
-  <w:abstractNum w:abstractNumId="2" w15:restartNumberingAfterBreak="0">
+  <w:abstractNum w:abstractNumId="4" w15:restartNumberingAfterBreak="0">
+    <w:nsid w:val="1743257C"/>
+    <w:multiLevelType w:val="hybridMultilevel"/>
+    <w:tmpl w:val="0A9EB0F4"/>
+    <w:lvl w:ilvl="0" w:tplc="4F32A5B8">
+      <w:numFmt w:val="bullet"/>
+      <w:lvlText w:val="-"/>
+      <w:lvlJc w:val="left"/>
+      <w:pPr>
+        <w:ind w:left="720" w:hanging="360"/>
+      </w:pPr>
+      <w:rPr>
+        <w:rFonts w:ascii="TH Sarabun New" w:eastAsiaTheme="minorEastAsia" w:hAnsi="TH Sarabun New" w:cs="TH Sarabun New" w:hint="default"/>
+      </w:rPr>
+    </w:lvl>
+    <w:lvl w:ilvl="1" w:tplc="04090003" w:tentative="1">
+      <w:start w:val="1"/>
+      <w:numFmt w:val="bullet"/>
+      <w:lvlText w:val="o"/>
+      <w:lvlJc w:val="left"/>
+      <w:pPr>
+        <w:ind w:left="1440" w:hanging="360"/>
+      </w:pPr>
+      <w:rPr>
+        <w:rFonts w:ascii="Courier New" w:hAnsi="Courier New" w:cs="Courier New" w:hint="default"/>
+      </w:rPr>
+    </w:lvl>
+    <w:lvl w:ilvl="2" w:tplc="04090005" w:tentative="1">
+      <w:start w:val="1"/>
+      <w:numFmt w:val="bullet"/>
+      <w:lvlText w:val=""/>
+      <w:lvlJc w:val="left"/>
+      <w:pPr>
+        <w:ind w:left="2160" w:hanging="360"/>
+      </w:pPr>
+      <w:rPr>
+        <w:rFonts w:ascii="Wingdings" w:hAnsi="Wingdings" w:hint="default"/>
+      </w:rPr>
+    </w:lvl>
+    <w:lvl w:ilvl="3" w:tplc="04090001" w:tentative="1">
+      <w:start w:val="1"/>
+      <w:numFmt w:val="bullet"/>
+      <w:lvlText w:val=""/>
+      <w:lvlJc w:val="left"/>
+      <w:pPr>
+        <w:ind w:left="2880" w:hanging="360"/>
+      </w:pPr>
+      <w:rPr>
+        <w:rFonts w:ascii="Symbol" w:hAnsi="Symbol" w:hint="default"/>
+      </w:rPr>
+    </w:lvl>
+    <w:lvl w:ilvl="4" w:tplc="04090003" w:tentative="1">
+      <w:start w:val="1"/>
+      <w:numFmt w:val="bullet"/>
+      <w:lvlText w:val="o"/>
+      <w:lvlJc w:val="left"/>
+      <w:pPr>
+        <w:ind w:left="3600" w:hanging="360"/>
+      </w:pPr>
+      <w:rPr>
+        <w:rFonts w:ascii="Courier New" w:hAnsi="Courier New" w:cs="Courier New" w:hint="default"/>
+      </w:rPr>
+    </w:lvl>
+    <w:lvl w:ilvl="5" w:tplc="04090005" w:tentative="1">
+      <w:start w:val="1"/>
+      <w:numFmt w:val="bullet"/>
+      <w:lvlText w:val=""/>
+      <w:lvlJc w:val="left"/>
+      <w:pPr>
+        <w:ind w:left="4320" w:hanging="360"/>
+      </w:pPr>
+      <w:rPr>
+        <w:rFonts w:ascii="Wingdings" w:hAnsi="Wingdings" w:hint="default"/>
+      </w:rPr>
+    </w:lvl>
+    <w:lvl w:ilvl="6" w:tplc="04090001" w:tentative="1">
+      <w:start w:val="1"/>
+      <w:numFmt w:val="bullet"/>
+      <w:lvlText w:val=""/>
+      <w:lvlJc w:val="left"/>
+      <w:pPr>
+        <w:ind w:left="5040" w:hanging="360"/>
+      </w:pPr>
+      <w:rPr>
+        <w:rFonts w:ascii="Symbol" w:hAnsi="Symbol" w:hint="default"/>
+      </w:rPr>
+    </w:lvl>
+    <w:lvl w:ilvl="7" w:tplc="04090003" w:tentative="1">
+      <w:start w:val="1"/>
+      <w:numFmt w:val="bullet"/>
+      <w:lvlText w:val="o"/>
+      <w:lvlJc w:val="left"/>
+      <w:pPr>
+        <w:ind w:left="5760" w:hanging="360"/>
+      </w:pPr>
+      <w:rPr>
+        <w:rFonts w:ascii="Courier New" w:hAnsi="Courier New" w:cs="Courier New" w:hint="default"/>
+      </w:rPr>
+    </w:lvl>
+    <w:lvl w:ilvl="8" w:tplc="04090005" w:tentative="1">
+      <w:start w:val="1"/>
+      <w:numFmt w:val="bullet"/>
+      <w:lvlText w:val=""/>
+      <w:lvlJc w:val="left"/>
+      <w:pPr>
+        <w:ind w:left="6480" w:hanging="360"/>
+      </w:pPr>
+      <w:rPr>
+        <w:rFonts w:ascii="Wingdings" w:hAnsi="Wingdings" w:hint="default"/>
+      </w:rPr>
+    </w:lvl>
+  </w:abstractNum>
+  <w:abstractNum w:abstractNumId="5" w15:restartNumberingAfterBreak="0">
+    <w:nsid w:val="1C9F35F4"/>
+    <w:multiLevelType w:val="hybridMultilevel"/>
+    <w:tmpl w:val="2B165598"/>
+    <w:lvl w:ilvl="0" w:tplc="04090001">
+      <w:start w:val="1"/>
+      <w:numFmt w:val="bullet"/>
+      <w:lvlText w:val=""/>
+      <w:lvlJc w:val="left"/>
+      <w:pPr>
+        <w:ind w:left="720" w:hanging="360"/>
+      </w:pPr>
+      <w:rPr>
+        <w:rFonts w:ascii="Symbol" w:hAnsi="Symbol" w:hint="default"/>
+      </w:rPr>
+    </w:lvl>
+    <w:lvl w:ilvl="1" w:tplc="04090003" w:tentative="1">
+      <w:start w:val="1"/>
+      <w:numFmt w:val="bullet"/>
+      <w:lvlText w:val="o"/>
+      <w:lvlJc w:val="left"/>
+      <w:pPr>
+        <w:ind w:left="1440" w:hanging="360"/>
+      </w:pPr>
+      <w:rPr>
+        <w:rFonts w:ascii="Courier New" w:hAnsi="Courier New" w:cs="Courier New" w:hint="default"/>
+      </w:rPr>
+    </w:lvl>
+    <w:lvl w:ilvl="2" w:tplc="04090005" w:tentative="1">
+      <w:start w:val="1"/>
+      <w:numFmt w:val="bullet"/>
+      <w:lvlText w:val=""/>
+      <w:lvlJc w:val="left"/>
+      <w:pPr>
+        <w:ind w:left="2160" w:hanging="360"/>
+      </w:pPr>
+      <w:rPr>
+        <w:rFonts w:ascii="Wingdings" w:hAnsi="Wingdings" w:hint="default"/>
+      </w:rPr>
+    </w:lvl>
+    <w:lvl w:ilvl="3" w:tplc="04090001" w:tentative="1">
+      <w:start w:val="1"/>
+      <w:numFmt w:val="bullet"/>
+      <w:lvlText w:val=""/>
+      <w:lvlJc w:val="left"/>
+      <w:pPr>
+        <w:ind w:left="2880" w:hanging="360"/>
+      </w:pPr>
+      <w:rPr>
+        <w:rFonts w:ascii="Symbol" w:hAnsi="Symbol" w:hint="default"/>
+      </w:rPr>
+    </w:lvl>
+    <w:lvl w:ilvl="4" w:tplc="04090003" w:tentative="1">
+      <w:start w:val="1"/>
+      <w:numFmt w:val="bullet"/>
+      <w:lvlText w:val="o"/>
+      <w:lvlJc w:val="left"/>
+      <w:pPr>
+        <w:ind w:left="3600" w:hanging="360"/>
+      </w:pPr>
+      <w:rPr>
+        <w:rFonts w:ascii="Courier New" w:hAnsi="Courier New" w:cs="Courier New" w:hint="default"/>
+      </w:rPr>
+    </w:lvl>
+    <w:lvl w:ilvl="5" w:tplc="04090005" w:tentative="1">
+      <w:start w:val="1"/>
+      <w:numFmt w:val="bullet"/>
+      <w:lvlText w:val=""/>
+      <w:lvlJc w:val="left"/>
+      <w:pPr>
+        <w:ind w:left="4320" w:hanging="360"/>
+      </w:pPr>
+      <w:rPr>
+        <w:rFonts w:ascii="Wingdings" w:hAnsi="Wingdings" w:hint="default"/>
+      </w:rPr>
+    </w:lvl>
+    <w:lvl w:ilvl="6" w:tplc="04090001" w:tentative="1">
+      <w:start w:val="1"/>
+      <w:numFmt w:val="bullet"/>
+      <w:lvlText w:val=""/>
+      <w:lvlJc w:val="left"/>
+      <w:pPr>
+        <w:ind w:left="5040" w:hanging="360"/>
+      </w:pPr>
+      <w:rPr>
+        <w:rFonts w:ascii="Symbol" w:hAnsi="Symbol" w:hint="default"/>
+      </w:rPr>
+    </w:lvl>
+    <w:lvl w:ilvl="7" w:tplc="04090003" w:tentative="1">
+      <w:start w:val="1"/>
+      <w:numFmt w:val="bullet"/>
+      <w:lvlText w:val="o"/>
+      <w:lvlJc w:val="left"/>
+      <w:pPr>
+        <w:ind w:left="5760" w:hanging="360"/>
+      </w:pPr>
+      <w:rPr>
+        <w:rFonts w:ascii="Courier New" w:hAnsi="Courier New" w:cs="Courier New" w:hint="default"/>
+      </w:rPr>
+    </w:lvl>
+    <w:lvl w:ilvl="8" w:tplc="04090005" w:tentative="1">
+      <w:start w:val="1"/>
+      <w:numFmt w:val="bullet"/>
+      <w:lvlText w:val=""/>
+      <w:lvlJc w:val="left"/>
+      <w:pPr>
+        <w:ind w:left="6480" w:hanging="360"/>
+      </w:pPr>
+      <w:rPr>
+        <w:rFonts w:ascii="Wingdings" w:hAnsi="Wingdings" w:hint="default"/>
+      </w:rPr>
+    </w:lvl>
+  </w:abstractNum>
+  <w:abstractNum w:abstractNumId="6" w15:restartNumberingAfterBreak="0">
     <w:nsid w:val="1F6F1F98"/>
     <w:multiLevelType w:val="hybridMultilevel"/>
     <w:tmpl w:val="9B3CD0FC"/>
@@ -4656,7 +4558,346 @@
       </w:pPr>
     </w:lvl>
   </w:abstractNum>
-  <w:abstractNum w:abstractNumId="3" w15:restartNumberingAfterBreak="0">
+  <w:abstractNum w:abstractNumId="7" w15:restartNumberingAfterBreak="0">
+    <w:nsid w:val="29777F6A"/>
+    <w:multiLevelType w:val="hybridMultilevel"/>
+    <w:tmpl w:val="CB12EE86"/>
+    <w:lvl w:ilvl="0" w:tplc="04090001">
+      <w:start w:val="1"/>
+      <w:numFmt w:val="bullet"/>
+      <w:lvlText w:val=""/>
+      <w:lvlJc w:val="left"/>
+      <w:pPr>
+        <w:ind w:left="720" w:hanging="360"/>
+      </w:pPr>
+      <w:rPr>
+        <w:rFonts w:ascii="Symbol" w:hAnsi="Symbol" w:hint="default"/>
+      </w:rPr>
+    </w:lvl>
+    <w:lvl w:ilvl="1" w:tplc="04090003" w:tentative="1">
+      <w:start w:val="1"/>
+      <w:numFmt w:val="bullet"/>
+      <w:lvlText w:val="o"/>
+      <w:lvlJc w:val="left"/>
+      <w:pPr>
+        <w:ind w:left="1440" w:hanging="360"/>
+      </w:pPr>
+      <w:rPr>
+        <w:rFonts w:ascii="Courier New" w:hAnsi="Courier New" w:cs="Courier New" w:hint="default"/>
+      </w:rPr>
+    </w:lvl>
+    <w:lvl w:ilvl="2" w:tplc="04090005" w:tentative="1">
+      <w:start w:val="1"/>
+      <w:numFmt w:val="bullet"/>
+      <w:lvlText w:val=""/>
+      <w:lvlJc w:val="left"/>
+      <w:pPr>
+        <w:ind w:left="2160" w:hanging="360"/>
+      </w:pPr>
+      <w:rPr>
+        <w:rFonts w:ascii="Wingdings" w:hAnsi="Wingdings" w:hint="default"/>
+      </w:rPr>
+    </w:lvl>
+    <w:lvl w:ilvl="3" w:tplc="04090001" w:tentative="1">
+      <w:start w:val="1"/>
+      <w:numFmt w:val="bullet"/>
+      <w:lvlText w:val=""/>
+      <w:lvlJc w:val="left"/>
+      <w:pPr>
+        <w:ind w:left="2880" w:hanging="360"/>
+      </w:pPr>
+      <w:rPr>
+        <w:rFonts w:ascii="Symbol" w:hAnsi="Symbol" w:hint="default"/>
+      </w:rPr>
+    </w:lvl>
+    <w:lvl w:ilvl="4" w:tplc="04090003" w:tentative="1">
+      <w:start w:val="1"/>
+      <w:numFmt w:val="bullet"/>
+      <w:lvlText w:val="o"/>
+      <w:lvlJc w:val="left"/>
+      <w:pPr>
+        <w:ind w:left="3600" w:hanging="360"/>
+      </w:pPr>
+      <w:rPr>
+        <w:rFonts w:ascii="Courier New" w:hAnsi="Courier New" w:cs="Courier New" w:hint="default"/>
+      </w:rPr>
+    </w:lvl>
+    <w:lvl w:ilvl="5" w:tplc="04090005" w:tentative="1">
+      <w:start w:val="1"/>
+      <w:numFmt w:val="bullet"/>
+      <w:lvlText w:val=""/>
+      <w:lvlJc w:val="left"/>
+      <w:pPr>
+        <w:ind w:left="4320" w:hanging="360"/>
+      </w:pPr>
+      <w:rPr>
+        <w:rFonts w:ascii="Wingdings" w:hAnsi="Wingdings" w:hint="default"/>
+      </w:rPr>
+    </w:lvl>
+    <w:lvl w:ilvl="6" w:tplc="04090001" w:tentative="1">
+      <w:start w:val="1"/>
+      <w:numFmt w:val="bullet"/>
+      <w:lvlText w:val=""/>
+      <w:lvlJc w:val="left"/>
+      <w:pPr>
+        <w:ind w:left="5040" w:hanging="360"/>
+      </w:pPr>
+      <w:rPr>
+        <w:rFonts w:ascii="Symbol" w:hAnsi="Symbol" w:hint="default"/>
+      </w:rPr>
+    </w:lvl>
+    <w:lvl w:ilvl="7" w:tplc="04090003" w:tentative="1">
+      <w:start w:val="1"/>
+      <w:numFmt w:val="bullet"/>
+      <w:lvlText w:val="o"/>
+      <w:lvlJc w:val="left"/>
+      <w:pPr>
+        <w:ind w:left="5760" w:hanging="360"/>
+      </w:pPr>
+      <w:rPr>
+        <w:rFonts w:ascii="Courier New" w:hAnsi="Courier New" w:cs="Courier New" w:hint="default"/>
+      </w:rPr>
+    </w:lvl>
+    <w:lvl w:ilvl="8" w:tplc="04090005" w:tentative="1">
+      <w:start w:val="1"/>
+      <w:numFmt w:val="bullet"/>
+      <w:lvlText w:val=""/>
+      <w:lvlJc w:val="left"/>
+      <w:pPr>
+        <w:ind w:left="6480" w:hanging="360"/>
+      </w:pPr>
+      <w:rPr>
+        <w:rFonts w:ascii="Wingdings" w:hAnsi="Wingdings" w:hint="default"/>
+      </w:rPr>
+    </w:lvl>
+  </w:abstractNum>
+  <w:abstractNum w:abstractNumId="8" w15:restartNumberingAfterBreak="0">
+    <w:nsid w:val="29FB2C4B"/>
+    <w:multiLevelType w:val="hybridMultilevel"/>
+    <w:tmpl w:val="C900783C"/>
+    <w:lvl w:ilvl="0" w:tplc="04090001">
+      <w:start w:val="1"/>
+      <w:numFmt w:val="bullet"/>
+      <w:lvlText w:val=""/>
+      <w:lvlJc w:val="left"/>
+      <w:pPr>
+        <w:ind w:left="720" w:hanging="360"/>
+      </w:pPr>
+      <w:rPr>
+        <w:rFonts w:ascii="Symbol" w:hAnsi="Symbol" w:hint="default"/>
+      </w:rPr>
+    </w:lvl>
+    <w:lvl w:ilvl="1" w:tplc="04090003" w:tentative="1">
+      <w:start w:val="1"/>
+      <w:numFmt w:val="bullet"/>
+      <w:lvlText w:val="o"/>
+      <w:lvlJc w:val="left"/>
+      <w:pPr>
+        <w:ind w:left="1440" w:hanging="360"/>
+      </w:pPr>
+      <w:rPr>
+        <w:rFonts w:ascii="Courier New" w:hAnsi="Courier New" w:cs="Courier New" w:hint="default"/>
+      </w:rPr>
+    </w:lvl>
+    <w:lvl w:ilvl="2" w:tplc="04090005" w:tentative="1">
+      <w:start w:val="1"/>
+      <w:numFmt w:val="bullet"/>
+      <w:lvlText w:val=""/>
+      <w:lvlJc w:val="left"/>
+      <w:pPr>
+        <w:ind w:left="2160" w:hanging="360"/>
+      </w:pPr>
+      <w:rPr>
+        <w:rFonts w:ascii="Wingdings" w:hAnsi="Wingdings" w:hint="default"/>
+      </w:rPr>
+    </w:lvl>
+    <w:lvl w:ilvl="3" w:tplc="04090001" w:tentative="1">
+      <w:start w:val="1"/>
+      <w:numFmt w:val="bullet"/>
+      <w:lvlText w:val=""/>
+      <w:lvlJc w:val="left"/>
+      <w:pPr>
+        <w:ind w:left="2880" w:hanging="360"/>
+      </w:pPr>
+      <w:rPr>
+        <w:rFonts w:ascii="Symbol" w:hAnsi="Symbol" w:hint="default"/>
+      </w:rPr>
+    </w:lvl>
+    <w:lvl w:ilvl="4" w:tplc="04090003" w:tentative="1">
+      <w:start w:val="1"/>
+      <w:numFmt w:val="bullet"/>
+      <w:lvlText w:val="o"/>
+      <w:lvlJc w:val="left"/>
+      <w:pPr>
+        <w:ind w:left="3600" w:hanging="360"/>
+      </w:pPr>
+      <w:rPr>
+        <w:rFonts w:ascii="Courier New" w:hAnsi="Courier New" w:cs="Courier New" w:hint="default"/>
+      </w:rPr>
+    </w:lvl>
+    <w:lvl w:ilvl="5" w:tplc="04090005" w:tentative="1">
+      <w:start w:val="1"/>
+      <w:numFmt w:val="bullet"/>
+      <w:lvlText w:val=""/>
+      <w:lvlJc w:val="left"/>
+      <w:pPr>
+        <w:ind w:left="4320" w:hanging="360"/>
+      </w:pPr>
+      <w:rPr>
+        <w:rFonts w:ascii="Wingdings" w:hAnsi="Wingdings" w:hint="default"/>
+      </w:rPr>
+    </w:lvl>
+    <w:lvl w:ilvl="6" w:tplc="04090001" w:tentative="1">
+      <w:start w:val="1"/>
+      <w:numFmt w:val="bullet"/>
+      <w:lvlText w:val=""/>
+      <w:lvlJc w:val="left"/>
+      <w:pPr>
+        <w:ind w:left="5040" w:hanging="360"/>
+      </w:pPr>
+      <w:rPr>
+        <w:rFonts w:ascii="Symbol" w:hAnsi="Symbol" w:hint="default"/>
+      </w:rPr>
+    </w:lvl>
+    <w:lvl w:ilvl="7" w:tplc="04090003" w:tentative="1">
+      <w:start w:val="1"/>
+      <w:numFmt w:val="bullet"/>
+      <w:lvlText w:val="o"/>
+      <w:lvlJc w:val="left"/>
+      <w:pPr>
+        <w:ind w:left="5760" w:hanging="360"/>
+      </w:pPr>
+      <w:rPr>
+        <w:rFonts w:ascii="Courier New" w:hAnsi="Courier New" w:cs="Courier New" w:hint="default"/>
+      </w:rPr>
+    </w:lvl>
+    <w:lvl w:ilvl="8" w:tplc="04090005" w:tentative="1">
+      <w:start w:val="1"/>
+      <w:numFmt w:val="bullet"/>
+      <w:lvlText w:val=""/>
+      <w:lvlJc w:val="left"/>
+      <w:pPr>
+        <w:ind w:left="6480" w:hanging="360"/>
+      </w:pPr>
+      <w:rPr>
+        <w:rFonts w:ascii="Wingdings" w:hAnsi="Wingdings" w:hint="default"/>
+      </w:rPr>
+    </w:lvl>
+  </w:abstractNum>
+  <w:abstractNum w:abstractNumId="9" w15:restartNumberingAfterBreak="0">
+    <w:nsid w:val="2B2B411E"/>
+    <w:multiLevelType w:val="hybridMultilevel"/>
+    <w:tmpl w:val="C2A84F94"/>
+    <w:lvl w:ilvl="0" w:tplc="04090001">
+      <w:start w:val="1"/>
+      <w:numFmt w:val="bullet"/>
+      <w:lvlText w:val=""/>
+      <w:lvlJc w:val="left"/>
+      <w:pPr>
+        <w:ind w:left="720" w:hanging="360"/>
+      </w:pPr>
+      <w:rPr>
+        <w:rFonts w:ascii="Symbol" w:hAnsi="Symbol" w:hint="default"/>
+      </w:rPr>
+    </w:lvl>
+    <w:lvl w:ilvl="1" w:tplc="04090003" w:tentative="1">
+      <w:start w:val="1"/>
+      <w:numFmt w:val="bullet"/>
+      <w:lvlText w:val="o"/>
+      <w:lvlJc w:val="left"/>
+      <w:pPr>
+        <w:ind w:left="1440" w:hanging="360"/>
+      </w:pPr>
+      <w:rPr>
+        <w:rFonts w:ascii="Courier New" w:hAnsi="Courier New" w:cs="Courier New" w:hint="default"/>
+      </w:rPr>
+    </w:lvl>
+    <w:lvl w:ilvl="2" w:tplc="04090005" w:tentative="1">
+      <w:start w:val="1"/>
+      <w:numFmt w:val="bullet"/>
+      <w:lvlText w:val=""/>
+      <w:lvlJc w:val="left"/>
+      <w:pPr>
+        <w:ind w:left="2160" w:hanging="360"/>
+      </w:pPr>
+      <w:rPr>
+        <w:rFonts w:ascii="Wingdings" w:hAnsi="Wingdings" w:hint="default"/>
+      </w:rPr>
+    </w:lvl>
+    <w:lvl w:ilvl="3" w:tplc="04090001" w:tentative="1">
+      <w:start w:val="1"/>
+      <w:numFmt w:val="bullet"/>
+      <w:lvlText w:val=""/>
+      <w:lvlJc w:val="left"/>
+      <w:pPr>
+        <w:ind w:left="2880" w:hanging="360"/>
+      </w:pPr>
+      <w:rPr>
+        <w:rFonts w:ascii="Symbol" w:hAnsi="Symbol" w:hint="default"/>
+      </w:rPr>
+    </w:lvl>
+    <w:lvl w:ilvl="4" w:tplc="04090003" w:tentative="1">
+      <w:start w:val="1"/>
+      <w:numFmt w:val="bullet"/>
+      <w:lvlText w:val="o"/>
+      <w:lvlJc w:val="left"/>
+      <w:pPr>
+        <w:ind w:left="3600" w:hanging="360"/>
+      </w:pPr>
+      <w:rPr>
+        <w:rFonts w:ascii="Courier New" w:hAnsi="Courier New" w:cs="Courier New" w:hint="default"/>
+      </w:rPr>
+    </w:lvl>
+    <w:lvl w:ilvl="5" w:tplc="04090005" w:tentative="1">
+      <w:start w:val="1"/>
+      <w:numFmt w:val="bullet"/>
+      <w:lvlText w:val=""/>
+      <w:lvlJc w:val="left"/>
+      <w:pPr>
+        <w:ind w:left="4320" w:hanging="360"/>
+      </w:pPr>
+      <w:rPr>
+        <w:rFonts w:ascii="Wingdings" w:hAnsi="Wingdings" w:hint="default"/>
+      </w:rPr>
+    </w:lvl>
+    <w:lvl w:ilvl="6" w:tplc="04090001" w:tentative="1">
+      <w:start w:val="1"/>
+      <w:numFmt w:val="bullet"/>
+      <w:lvlText w:val=""/>
+      <w:lvlJc w:val="left"/>
+      <w:pPr>
+        <w:ind w:left="5040" w:hanging="360"/>
+      </w:pPr>
+      <w:rPr>
+        <w:rFonts w:ascii="Symbol" w:hAnsi="Symbol" w:hint="default"/>
+      </w:rPr>
+    </w:lvl>
+    <w:lvl w:ilvl="7" w:tplc="04090003" w:tentative="1">
+      <w:start w:val="1"/>
+      <w:numFmt w:val="bullet"/>
+      <w:lvlText w:val="o"/>
+      <w:lvlJc w:val="left"/>
+      <w:pPr>
+        <w:ind w:left="5760" w:hanging="360"/>
+      </w:pPr>
+      <w:rPr>
+        <w:rFonts w:ascii="Courier New" w:hAnsi="Courier New" w:cs="Courier New" w:hint="default"/>
+      </w:rPr>
+    </w:lvl>
+    <w:lvl w:ilvl="8" w:tplc="04090005" w:tentative="1">
+      <w:start w:val="1"/>
+      <w:numFmt w:val="bullet"/>
+      <w:lvlText w:val=""/>
+      <w:lvlJc w:val="left"/>
+      <w:pPr>
+        <w:ind w:left="6480" w:hanging="360"/>
+      </w:pPr>
+      <w:rPr>
+        <w:rFonts w:ascii="Wingdings" w:hAnsi="Wingdings" w:hint="default"/>
+      </w:rPr>
+    </w:lvl>
+  </w:abstractNum>
+  <w:abstractNum w:abstractNumId="10" w15:restartNumberingAfterBreak="0">
     <w:nsid w:val="2B756600"/>
     <w:multiLevelType w:val="hybridMultilevel"/>
     <w:tmpl w:val="A79CABDA"/>
@@ -4769,7 +5010,7 @@
       </w:rPr>
     </w:lvl>
   </w:abstractNum>
-  <w:abstractNum w:abstractNumId="4" w15:restartNumberingAfterBreak="0">
+  <w:abstractNum w:abstractNumId="11" w15:restartNumberingAfterBreak="0">
     <w:nsid w:val="347D568A"/>
     <w:multiLevelType w:val="hybridMultilevel"/>
     <w:tmpl w:val="6AEA0886"/>
@@ -4882,7 +5123,206 @@
       </w:rPr>
     </w:lvl>
   </w:abstractNum>
-  <w:abstractNum w:abstractNumId="5" w15:restartNumberingAfterBreak="0">
+  <w:abstractNum w:abstractNumId="12" w15:restartNumberingAfterBreak="0">
+    <w:nsid w:val="35FD6657"/>
+    <w:multiLevelType w:val="hybridMultilevel"/>
+    <w:tmpl w:val="A4D29B4C"/>
+    <w:lvl w:ilvl="0" w:tplc="04090001">
+      <w:start w:val="1"/>
+      <w:numFmt w:val="bullet"/>
+      <w:lvlText w:val=""/>
+      <w:lvlJc w:val="left"/>
+      <w:pPr>
+        <w:ind w:left="1440" w:hanging="360"/>
+      </w:pPr>
+      <w:rPr>
+        <w:rFonts w:ascii="Symbol" w:hAnsi="Symbol" w:hint="default"/>
+      </w:rPr>
+    </w:lvl>
+    <w:lvl w:ilvl="1" w:tplc="04090003" w:tentative="1">
+      <w:start w:val="1"/>
+      <w:numFmt w:val="bullet"/>
+      <w:lvlText w:val="o"/>
+      <w:lvlJc w:val="left"/>
+      <w:pPr>
+        <w:ind w:left="2160" w:hanging="360"/>
+      </w:pPr>
+      <w:rPr>
+        <w:rFonts w:ascii="Courier New" w:hAnsi="Courier New" w:cs="Courier New" w:hint="default"/>
+      </w:rPr>
+    </w:lvl>
+    <w:lvl w:ilvl="2" w:tplc="04090005" w:tentative="1">
+      <w:start w:val="1"/>
+      <w:numFmt w:val="bullet"/>
+      <w:lvlText w:val=""/>
+      <w:lvlJc w:val="left"/>
+      <w:pPr>
+        <w:ind w:left="2880" w:hanging="360"/>
+      </w:pPr>
+      <w:rPr>
+        <w:rFonts w:ascii="Wingdings" w:hAnsi="Wingdings" w:hint="default"/>
+      </w:rPr>
+    </w:lvl>
+    <w:lvl w:ilvl="3" w:tplc="04090001" w:tentative="1">
+      <w:start w:val="1"/>
+      <w:numFmt w:val="bullet"/>
+      <w:lvlText w:val=""/>
+      <w:lvlJc w:val="left"/>
+      <w:pPr>
+        <w:ind w:left="3600" w:hanging="360"/>
+      </w:pPr>
+      <w:rPr>
+        <w:rFonts w:ascii="Symbol" w:hAnsi="Symbol" w:hint="default"/>
+      </w:rPr>
+    </w:lvl>
+    <w:lvl w:ilvl="4" w:tplc="04090003" w:tentative="1">
+      <w:start w:val="1"/>
+      <w:numFmt w:val="bullet"/>
+      <w:lvlText w:val="o"/>
+      <w:lvlJc w:val="left"/>
+      <w:pPr>
+        <w:ind w:left="4320" w:hanging="360"/>
+      </w:pPr>
+      <w:rPr>
+        <w:rFonts w:ascii="Courier New" w:hAnsi="Courier New" w:cs="Courier New" w:hint="default"/>
+      </w:rPr>
+    </w:lvl>
+    <w:lvl w:ilvl="5" w:tplc="04090005" w:tentative="1">
+      <w:start w:val="1"/>
+      <w:numFmt w:val="bullet"/>
+      <w:lvlText w:val=""/>
+      <w:lvlJc w:val="left"/>
+      <w:pPr>
+        <w:ind w:left="5040" w:hanging="360"/>
+      </w:pPr>
+      <w:rPr>
+        <w:rFonts w:ascii="Wingdings" w:hAnsi="Wingdings" w:hint="default"/>
+      </w:rPr>
+    </w:lvl>
+    <w:lvl w:ilvl="6" w:tplc="04090001" w:tentative="1">
+      <w:start w:val="1"/>
+      <w:numFmt w:val="bullet"/>
+      <w:lvlText w:val=""/>
+      <w:lvlJc w:val="left"/>
+      <w:pPr>
+        <w:ind w:left="5760" w:hanging="360"/>
+      </w:pPr>
+      <w:rPr>
+        <w:rFonts w:ascii="Symbol" w:hAnsi="Symbol" w:hint="default"/>
+      </w:rPr>
+    </w:lvl>
+    <w:lvl w:ilvl="7" w:tplc="04090003" w:tentative="1">
+      <w:start w:val="1"/>
+      <w:numFmt w:val="bullet"/>
+      <w:lvlText w:val="o"/>
+      <w:lvlJc w:val="left"/>
+      <w:pPr>
+        <w:ind w:left="6480" w:hanging="360"/>
+      </w:pPr>
+      <w:rPr>
+        <w:rFonts w:ascii="Courier New" w:hAnsi="Courier New" w:cs="Courier New" w:hint="default"/>
+      </w:rPr>
+    </w:lvl>
+    <w:lvl w:ilvl="8" w:tplc="04090005" w:tentative="1">
+      <w:start w:val="1"/>
+      <w:numFmt w:val="bullet"/>
+      <w:lvlText w:val=""/>
+      <w:lvlJc w:val="left"/>
+      <w:pPr>
+        <w:ind w:left="7200" w:hanging="360"/>
+      </w:pPr>
+      <w:rPr>
+        <w:rFonts w:ascii="Wingdings" w:hAnsi="Wingdings" w:hint="default"/>
+      </w:rPr>
+    </w:lvl>
+  </w:abstractNum>
+  <w:abstractNum w:abstractNumId="13" w15:restartNumberingAfterBreak="0">
+    <w:nsid w:val="360E669C"/>
+    <w:multiLevelType w:val="hybridMultilevel"/>
+    <w:tmpl w:val="520E53B6"/>
+    <w:lvl w:ilvl="0" w:tplc="0409000F">
+      <w:start w:val="1"/>
+      <w:numFmt w:val="decimal"/>
+      <w:lvlText w:val="%1."/>
+      <w:lvlJc w:val="left"/>
+      <w:pPr>
+        <w:ind w:left="720" w:hanging="360"/>
+      </w:pPr>
+    </w:lvl>
+    <w:lvl w:ilvl="1" w:tplc="04090019" w:tentative="1">
+      <w:start w:val="1"/>
+      <w:numFmt w:val="lowerLetter"/>
+      <w:lvlText w:val="%2."/>
+      <w:lvlJc w:val="left"/>
+      <w:pPr>
+        <w:ind w:left="1440" w:hanging="360"/>
+      </w:pPr>
+    </w:lvl>
+    <w:lvl w:ilvl="2" w:tplc="0409001B" w:tentative="1">
+      <w:start w:val="1"/>
+      <w:numFmt w:val="lowerRoman"/>
+      <w:lvlText w:val="%3."/>
+      <w:lvlJc w:val="right"/>
+      <w:pPr>
+        <w:ind w:left="2160" w:hanging="180"/>
+      </w:pPr>
+    </w:lvl>
+    <w:lvl w:ilvl="3" w:tplc="0409000F" w:tentative="1">
+      <w:start w:val="1"/>
+      <w:numFmt w:val="decimal"/>
+      <w:lvlText w:val="%4."/>
+      <w:lvlJc w:val="left"/>
+      <w:pPr>
+        <w:ind w:left="2880" w:hanging="360"/>
+      </w:pPr>
+    </w:lvl>
+    <w:lvl w:ilvl="4" w:tplc="04090019" w:tentative="1">
+      <w:start w:val="1"/>
+      <w:numFmt w:val="lowerLetter"/>
+      <w:lvlText w:val="%5."/>
+      <w:lvlJc w:val="left"/>
+      <w:pPr>
+        <w:ind w:left="3600" w:hanging="360"/>
+      </w:pPr>
+    </w:lvl>
+    <w:lvl w:ilvl="5" w:tplc="0409001B" w:tentative="1">
+      <w:start w:val="1"/>
+      <w:numFmt w:val="lowerRoman"/>
+      <w:lvlText w:val="%6."/>
+      <w:lvlJc w:val="right"/>
+      <w:pPr>
+        <w:ind w:left="4320" w:hanging="180"/>
+      </w:pPr>
+    </w:lvl>
+    <w:lvl w:ilvl="6" w:tplc="0409000F" w:tentative="1">
+      <w:start w:val="1"/>
+      <w:numFmt w:val="decimal"/>
+      <w:lvlText w:val="%7."/>
+      <w:lvlJc w:val="left"/>
+      <w:pPr>
+        <w:ind w:left="5040" w:hanging="360"/>
+      </w:pPr>
+    </w:lvl>
+    <w:lvl w:ilvl="7" w:tplc="04090019" w:tentative="1">
+      <w:start w:val="1"/>
+      <w:numFmt w:val="lowerLetter"/>
+      <w:lvlText w:val="%8."/>
+      <w:lvlJc w:val="left"/>
+      <w:pPr>
+        <w:ind w:left="5760" w:hanging="360"/>
+      </w:pPr>
+    </w:lvl>
+    <w:lvl w:ilvl="8" w:tplc="0409001B" w:tentative="1">
+      <w:start w:val="1"/>
+      <w:numFmt w:val="lowerRoman"/>
+      <w:lvlText w:val="%9."/>
+      <w:lvlJc w:val="right"/>
+      <w:pPr>
+        <w:ind w:left="6480" w:hanging="180"/>
+      </w:pPr>
+    </w:lvl>
+  </w:abstractNum>
+  <w:abstractNum w:abstractNumId="14" w15:restartNumberingAfterBreak="0">
     <w:nsid w:val="382F1141"/>
     <w:multiLevelType w:val="hybridMultilevel"/>
     <w:tmpl w:val="4AE48E68"/>
@@ -4995,7 +5435,7 @@
       </w:rPr>
     </w:lvl>
   </w:abstractNum>
-  <w:abstractNum w:abstractNumId="6" w15:restartNumberingAfterBreak="0">
+  <w:abstractNum w:abstractNumId="15" w15:restartNumberingAfterBreak="0">
     <w:nsid w:val="39123809"/>
     <w:multiLevelType w:val="hybridMultilevel"/>
     <w:tmpl w:val="F2D0A33A"/>
@@ -5081,7 +5521,7 @@
       </w:pPr>
     </w:lvl>
   </w:abstractNum>
-  <w:abstractNum w:abstractNumId="7" w15:restartNumberingAfterBreak="0">
+  <w:abstractNum w:abstractNumId="16" w15:restartNumberingAfterBreak="0">
     <w:nsid w:val="3F2A72AB"/>
     <w:multiLevelType w:val="hybridMultilevel"/>
     <w:tmpl w:val="C91CBDA6"/>
@@ -5194,7 +5634,120 @@
       </w:rPr>
     </w:lvl>
   </w:abstractNum>
-  <w:abstractNum w:abstractNumId="8" w15:restartNumberingAfterBreak="0">
+  <w:abstractNum w:abstractNumId="17" w15:restartNumberingAfterBreak="0">
+    <w:nsid w:val="435673FE"/>
+    <w:multiLevelType w:val="hybridMultilevel"/>
+    <w:tmpl w:val="41DAB19E"/>
+    <w:lvl w:ilvl="0" w:tplc="04090001">
+      <w:start w:val="1"/>
+      <w:numFmt w:val="bullet"/>
+      <w:lvlText w:val=""/>
+      <w:lvlJc w:val="left"/>
+      <w:pPr>
+        <w:ind w:left="1800" w:hanging="360"/>
+      </w:pPr>
+      <w:rPr>
+        <w:rFonts w:ascii="Symbol" w:hAnsi="Symbol" w:hint="default"/>
+      </w:rPr>
+    </w:lvl>
+    <w:lvl w:ilvl="1" w:tplc="04090003" w:tentative="1">
+      <w:start w:val="1"/>
+      <w:numFmt w:val="bullet"/>
+      <w:lvlText w:val="o"/>
+      <w:lvlJc w:val="left"/>
+      <w:pPr>
+        <w:ind w:left="2520" w:hanging="360"/>
+      </w:pPr>
+      <w:rPr>
+        <w:rFonts w:ascii="Courier New" w:hAnsi="Courier New" w:cs="Courier New" w:hint="default"/>
+      </w:rPr>
+    </w:lvl>
+    <w:lvl w:ilvl="2" w:tplc="04090005" w:tentative="1">
+      <w:start w:val="1"/>
+      <w:numFmt w:val="bullet"/>
+      <w:lvlText w:val=""/>
+      <w:lvlJc w:val="left"/>
+      <w:pPr>
+        <w:ind w:left="3240" w:hanging="360"/>
+      </w:pPr>
+      <w:rPr>
+        <w:rFonts w:ascii="Wingdings" w:hAnsi="Wingdings" w:hint="default"/>
+      </w:rPr>
+    </w:lvl>
+    <w:lvl w:ilvl="3" w:tplc="04090001" w:tentative="1">
+      <w:start w:val="1"/>
+      <w:numFmt w:val="bullet"/>
+      <w:lvlText w:val=""/>
+      <w:lvlJc w:val="left"/>
+      <w:pPr>
+        <w:ind w:left="3960" w:hanging="360"/>
+      </w:pPr>
+      <w:rPr>
+        <w:rFonts w:ascii="Symbol" w:hAnsi="Symbol" w:hint="default"/>
+      </w:rPr>
+    </w:lvl>
+    <w:lvl w:ilvl="4" w:tplc="04090003" w:tentative="1">
+      <w:start w:val="1"/>
+      <w:numFmt w:val="bullet"/>
+      <w:lvlText w:val="o"/>
+      <w:lvlJc w:val="left"/>
+      <w:pPr>
+        <w:ind w:left="4680" w:hanging="360"/>
+      </w:pPr>
+      <w:rPr>
+        <w:rFonts w:ascii="Courier New" w:hAnsi="Courier New" w:cs="Courier New" w:hint="default"/>
+      </w:rPr>
+    </w:lvl>
+    <w:lvl w:ilvl="5" w:tplc="04090005" w:tentative="1">
+      <w:start w:val="1"/>
+      <w:numFmt w:val="bullet"/>
+      <w:lvlText w:val=""/>
+      <w:lvlJc w:val="left"/>
+      <w:pPr>
+        <w:ind w:left="5400" w:hanging="360"/>
+      </w:pPr>
+      <w:rPr>
+        <w:rFonts w:ascii="Wingdings" w:hAnsi="Wingdings" w:hint="default"/>
+      </w:rPr>
+    </w:lvl>
+    <w:lvl w:ilvl="6" w:tplc="04090001" w:tentative="1">
+      <w:start w:val="1"/>
+      <w:numFmt w:val="bullet"/>
+      <w:lvlText w:val=""/>
+      <w:lvlJc w:val="left"/>
+      <w:pPr>
+        <w:ind w:left="6120" w:hanging="360"/>
+      </w:pPr>
+      <w:rPr>
+        <w:rFonts w:ascii="Symbol" w:hAnsi="Symbol" w:hint="default"/>
+      </w:rPr>
+    </w:lvl>
+    <w:lvl w:ilvl="7" w:tplc="04090003" w:tentative="1">
+      <w:start w:val="1"/>
+      <w:numFmt w:val="bullet"/>
+      <w:lvlText w:val="o"/>
+      <w:lvlJc w:val="left"/>
+      <w:pPr>
+        <w:ind w:left="6840" w:hanging="360"/>
+      </w:pPr>
+      <w:rPr>
+        <w:rFonts w:ascii="Courier New" w:hAnsi="Courier New" w:cs="Courier New" w:hint="default"/>
+      </w:rPr>
+    </w:lvl>
+    <w:lvl w:ilvl="8" w:tplc="04090005" w:tentative="1">
+      <w:start w:val="1"/>
+      <w:numFmt w:val="bullet"/>
+      <w:lvlText w:val=""/>
+      <w:lvlJc w:val="left"/>
+      <w:pPr>
+        <w:ind w:left="7560" w:hanging="360"/>
+      </w:pPr>
+      <w:rPr>
+        <w:rFonts w:ascii="Wingdings" w:hAnsi="Wingdings" w:hint="default"/>
+      </w:rPr>
+    </w:lvl>
+  </w:abstractNum>
+  <w:abstractNum w:abstractNumId="18" w15:restartNumberingAfterBreak="0">
     <w:nsid w:val="4E321DB9"/>
     <w:multiLevelType w:val="hybridMultilevel"/>
     <w:tmpl w:val="0D4A1374"/>
@@ -5280,7 +5833,7 @@
       </w:pPr>
     </w:lvl>
   </w:abstractNum>
-  <w:abstractNum w:abstractNumId="9" w15:restartNumberingAfterBreak="0">
+  <w:abstractNum w:abstractNumId="19" w15:restartNumberingAfterBreak="0">
     <w:nsid w:val="5F5D47D3"/>
     <w:multiLevelType w:val="hybridMultilevel"/>
     <w:tmpl w:val="37565208"/>
@@ -5366,7 +5919,7 @@
       </w:pPr>
     </w:lvl>
   </w:abstractNum>
-  <w:abstractNum w:abstractNumId="10" w15:restartNumberingAfterBreak="0">
+  <w:abstractNum w:abstractNumId="20" w15:restartNumberingAfterBreak="0">
     <w:nsid w:val="64456B7C"/>
     <w:multiLevelType w:val="hybridMultilevel"/>
     <w:tmpl w:val="9404CA7E"/>
@@ -5452,7 +6005,120 @@
       </w:pPr>
     </w:lvl>
   </w:abstractNum>
-  <w:abstractNum w:abstractNumId="11" w15:restartNumberingAfterBreak="0">
+  <w:abstractNum w:abstractNumId="21" w15:restartNumberingAfterBreak="0">
+    <w:nsid w:val="6BA433CD"/>
+    <w:multiLevelType w:val="hybridMultilevel"/>
+    <w:tmpl w:val="EB2EF41E"/>
+    <w:lvl w:ilvl="0" w:tplc="04090001">
+      <w:start w:val="1"/>
+      <w:numFmt w:val="bullet"/>
+      <w:lvlText w:val=""/>
+      <w:lvlJc w:val="left"/>
+      <w:pPr>
+        <w:ind w:left="1440" w:hanging="360"/>
+      </w:pPr>
+      <w:rPr>
+        <w:rFonts w:ascii="Symbol" w:hAnsi="Symbol" w:hint="default"/>
+      </w:rPr>
+    </w:lvl>
+    <w:lvl w:ilvl="1" w:tplc="04090003" w:tentative="1">
+      <w:start w:val="1"/>
+      <w:numFmt w:val="bullet"/>
+      <w:lvlText w:val="o"/>
+      <w:lvlJc w:val="left"/>
+      <w:pPr>
+        <w:ind w:left="2160" w:hanging="360"/>
+      </w:pPr>
+      <w:rPr>
+        <w:rFonts w:ascii="Courier New" w:hAnsi="Courier New" w:cs="Courier New" w:hint="default"/>
+      </w:rPr>
+    </w:lvl>
+    <w:lvl w:ilvl="2" w:tplc="04090005" w:tentative="1">
+      <w:start w:val="1"/>
+      <w:numFmt w:val="bullet"/>
+      <w:lvlText w:val=""/>
+      <w:lvlJc w:val="left"/>
+      <w:pPr>
+        <w:ind w:left="2880" w:hanging="360"/>
+      </w:pPr>
+      <w:rPr>
+        <w:rFonts w:ascii="Wingdings" w:hAnsi="Wingdings" w:hint="default"/>
+      </w:rPr>
+    </w:lvl>
+    <w:lvl w:ilvl="3" w:tplc="04090001" w:tentative="1">
+      <w:start w:val="1"/>
+      <w:numFmt w:val="bullet"/>
+      <w:lvlText w:val=""/>
+      <w:lvlJc w:val="left"/>
+      <w:pPr>
+        <w:ind w:left="3600" w:hanging="360"/>
+      </w:pPr>
+      <w:rPr>
+        <w:rFonts w:ascii="Symbol" w:hAnsi="Symbol" w:hint="default"/>
+      </w:rPr>
+    </w:lvl>
+    <w:lvl w:ilvl="4" w:tplc="04090003" w:tentative="1">
+      <w:start w:val="1"/>
+      <w:numFmt w:val="bullet"/>
+      <w:lvlText w:val="o"/>
+      <w:lvlJc w:val="left"/>
+      <w:pPr>
+        <w:ind w:left="4320" w:hanging="360"/>
+      </w:pPr>
+      <w:rPr>
+        <w:rFonts w:ascii="Courier New" w:hAnsi="Courier New" w:cs="Courier New" w:hint="default"/>
+      </w:rPr>
+    </w:lvl>
+    <w:lvl w:ilvl="5" w:tplc="04090005" w:tentative="1">
+      <w:start w:val="1"/>
+      <w:numFmt w:val="bullet"/>
+      <w:lvlText w:val=""/>
+      <w:lvlJc w:val="left"/>
+      <w:pPr>
+        <w:ind w:left="5040" w:hanging="360"/>
+      </w:pPr>
+      <w:rPr>
+        <w:rFonts w:ascii="Wingdings" w:hAnsi="Wingdings" w:hint="default"/>
+      </w:rPr>
+    </w:lvl>
+    <w:lvl w:ilvl="6" w:tplc="04090001" w:tentative="1">
+      <w:start w:val="1"/>
+      <w:numFmt w:val="bullet"/>
+      <w:lvlText w:val=""/>
+      <w:lvlJc w:val="left"/>
+      <w:pPr>
+        <w:ind w:left="5760" w:hanging="360"/>
+      </w:pPr>
+      <w:rPr>
+        <w:rFonts w:ascii="Symbol" w:hAnsi="Symbol" w:hint="default"/>
+      </w:rPr>
+    </w:lvl>
+    <w:lvl w:ilvl="7" w:tplc="04090003" w:tentative="1">
+      <w:start w:val="1"/>
+      <w:numFmt w:val="bullet"/>
+      <w:lvlText w:val="o"/>
+      <w:lvlJc w:val="left"/>
+      <w:pPr>
+        <w:ind w:left="6480" w:hanging="360"/>
+      </w:pPr>
+      <w:rPr>
+        <w:rFonts w:ascii="Courier New" w:hAnsi="Courier New" w:cs="Courier New" w:hint="default"/>
+      </w:rPr>
+    </w:lvl>
+    <w:lvl w:ilvl="8" w:tplc="04090005" w:tentative="1">
+      <w:start w:val="1"/>
+      <w:numFmt w:val="bullet"/>
+      <w:lvlText w:val=""/>
+      <w:lvlJc w:val="left"/>
+      <w:pPr>
+        <w:ind w:left="7200" w:hanging="360"/>
+      </w:pPr>
+      <w:rPr>
+        <w:rFonts w:ascii="Wingdings" w:hAnsi="Wingdings" w:hint="default"/>
+      </w:rPr>
+    </w:lvl>
+  </w:abstractNum>
+  <w:abstractNum w:abstractNumId="22" w15:restartNumberingAfterBreak="0">
     <w:nsid w:val="72B25E10"/>
     <w:multiLevelType w:val="hybridMultilevel"/>
     <w:tmpl w:val="97D403D8"/>
@@ -5565,7 +6231,7 @@
       </w:rPr>
     </w:lvl>
   </w:abstractNum>
-  <w:abstractNum w:abstractNumId="12" w15:restartNumberingAfterBreak="0">
+  <w:abstractNum w:abstractNumId="23" w15:restartNumberingAfterBreak="0">
     <w:nsid w:val="773213D6"/>
     <w:multiLevelType w:val="hybridMultilevel"/>
     <w:tmpl w:val="7A8829A8"/>
@@ -5651,44 +6317,166 @@
       </w:pPr>
     </w:lvl>
   </w:abstractNum>
+  <w:abstractNum w:abstractNumId="24" w15:restartNumberingAfterBreak="0">
+    <w:nsid w:val="7CF936B1"/>
+    <w:multiLevelType w:val="hybridMultilevel"/>
+    <w:tmpl w:val="F8266A6C"/>
+    <w:lvl w:ilvl="0" w:tplc="0409000F">
+      <w:start w:val="1"/>
+      <w:numFmt w:val="decimal"/>
+      <w:lvlText w:val="%1."/>
+      <w:lvlJc w:val="left"/>
+      <w:pPr>
+        <w:ind w:left="720" w:hanging="360"/>
+      </w:pPr>
+    </w:lvl>
+    <w:lvl w:ilvl="1" w:tplc="04090019" w:tentative="1">
+      <w:start w:val="1"/>
+      <w:numFmt w:val="lowerLetter"/>
+      <w:lvlText w:val="%2."/>
+      <w:lvlJc w:val="left"/>
+      <w:pPr>
+        <w:ind w:left="1440" w:hanging="360"/>
+      </w:pPr>
+    </w:lvl>
+    <w:lvl w:ilvl="2" w:tplc="0409001B" w:tentative="1">
+      <w:start w:val="1"/>
+      <w:numFmt w:val="lowerRoman"/>
+      <w:lvlText w:val="%3."/>
+      <w:lvlJc w:val="right"/>
+      <w:pPr>
+        <w:ind w:left="2160" w:hanging="180"/>
+      </w:pPr>
+    </w:lvl>
+    <w:lvl w:ilvl="3" w:tplc="0409000F" w:tentative="1">
+      <w:start w:val="1"/>
+      <w:numFmt w:val="decimal"/>
+      <w:lvlText w:val="%4."/>
+      <w:lvlJc w:val="left"/>
+      <w:pPr>
+        <w:ind w:left="2880" w:hanging="360"/>
+      </w:pPr>
+    </w:lvl>
+    <w:lvl w:ilvl="4" w:tplc="04090019" w:tentative="1">
+      <w:start w:val="1"/>
+      <w:numFmt w:val="lowerLetter"/>
+      <w:lvlText w:val="%5."/>
+      <w:lvlJc w:val="left"/>
+      <w:pPr>
+        <w:ind w:left="3600" w:hanging="360"/>
+      </w:pPr>
+    </w:lvl>
+    <w:lvl w:ilvl="5" w:tplc="0409001B" w:tentative="1">
+      <w:start w:val="1"/>
+      <w:numFmt w:val="lowerRoman"/>
+      <w:lvlText w:val="%6."/>
+      <w:lvlJc w:val="right"/>
+      <w:pPr>
+        <w:ind w:left="4320" w:hanging="180"/>
+      </w:pPr>
+    </w:lvl>
+    <w:lvl w:ilvl="6" w:tplc="0409000F" w:tentative="1">
+      <w:start w:val="1"/>
+      <w:numFmt w:val="decimal"/>
+      <w:lvlText w:val="%7."/>
+      <w:lvlJc w:val="left"/>
+      <w:pPr>
+        <w:ind w:left="5040" w:hanging="360"/>
+      </w:pPr>
+    </w:lvl>
+    <w:lvl w:ilvl="7" w:tplc="04090019" w:tentative="1">
+      <w:start w:val="1"/>
+      <w:numFmt w:val="lowerLetter"/>
+      <w:lvlText w:val="%8."/>
+      <w:lvlJc w:val="left"/>
+      <w:pPr>
+        <w:ind w:left="5760" w:hanging="360"/>
+      </w:pPr>
+    </w:lvl>
+    <w:lvl w:ilvl="8" w:tplc="0409001B" w:tentative="1">
+      <w:start w:val="1"/>
+      <w:numFmt w:val="lowerRoman"/>
+      <w:lvlText w:val="%9."/>
+      <w:lvlJc w:val="right"/>
+      <w:pPr>
+        <w:ind w:left="6480" w:hanging="180"/>
+      </w:pPr>
+    </w:lvl>
+  </w:abstractNum>
   <w:num w:numId="1" w16cid:durableId="312296895">
+    <w:abstractNumId w:val="3"/>
+  </w:num>
+  <w:num w:numId="2" w16cid:durableId="317613869">
+    <w:abstractNumId w:val="20"/>
+  </w:num>
+  <w:num w:numId="3" w16cid:durableId="138159070">
+    <w:abstractNumId w:val="15"/>
+  </w:num>
+  <w:num w:numId="4" w16cid:durableId="575553590">
+    <w:abstractNumId w:val="6"/>
+  </w:num>
+  <w:num w:numId="5" w16cid:durableId="2004820922">
+    <w:abstractNumId w:val="19"/>
+  </w:num>
+  <w:num w:numId="6" w16cid:durableId="1106535074">
+    <w:abstractNumId w:val="11"/>
+  </w:num>
+  <w:num w:numId="7" w16cid:durableId="1282229160">
+    <w:abstractNumId w:val="16"/>
+  </w:num>
+  <w:num w:numId="8" w16cid:durableId="753555476">
+    <w:abstractNumId w:val="14"/>
+  </w:num>
+  <w:num w:numId="9" w16cid:durableId="31392267">
+    <w:abstractNumId w:val="2"/>
+  </w:num>
+  <w:num w:numId="10" w16cid:durableId="1059280168">
+    <w:abstractNumId w:val="10"/>
+  </w:num>
+  <w:num w:numId="11" w16cid:durableId="1073232829">
+    <w:abstractNumId w:val="22"/>
+  </w:num>
+  <w:num w:numId="12" w16cid:durableId="1882596485">
+    <w:abstractNumId w:val="18"/>
+  </w:num>
+  <w:num w:numId="13" w16cid:durableId="115417059">
+    <w:abstractNumId w:val="23"/>
+  </w:num>
+  <w:num w:numId="14" w16cid:durableId="1375042956">
+    <w:abstractNumId w:val="13"/>
+  </w:num>
+  <w:num w:numId="15" w16cid:durableId="1356082295">
+    <w:abstractNumId w:val="24"/>
+  </w:num>
+  <w:num w:numId="16" w16cid:durableId="794909603">
+    <w:abstractNumId w:val="12"/>
+  </w:num>
+  <w:num w:numId="17" w16cid:durableId="385302966">
+    <w:abstractNumId w:val="4"/>
+  </w:num>
+  <w:num w:numId="18" w16cid:durableId="978846466">
     <w:abstractNumId w:val="1"/>
   </w:num>
-  <w:num w:numId="2" w16cid:durableId="317613869">
-    <w:abstractNumId w:val="10"/>
+  <w:num w:numId="19" w16cid:durableId="1900166177">
+    <w:abstractNumId w:val="21"/>
   </w:num>
-  <w:num w:numId="3" w16cid:durableId="138159070">
-    <w:abstractNumId w:val="6"/>
-  </w:num>
-  <w:num w:numId="4" w16cid:durableId="575553590">
-    <w:abstractNumId w:val="2"/>
-  </w:num>
-  <w:num w:numId="5" w16cid:durableId="2004820922">
+  <w:num w:numId="20" w16cid:durableId="262105592">
     <w:abstractNumId w:val="9"/>
   </w:num>
-  <w:num w:numId="6" w16cid:durableId="1106535074">
-    <w:abstractNumId w:val="4"/>
+  <w:num w:numId="21" w16cid:durableId="968316404">
+    <w:abstractNumId w:val="8"/>
   </w:num>
-  <w:num w:numId="7" w16cid:durableId="1282229160">
+  <w:num w:numId="22" w16cid:durableId="122308125">
+    <w:abstractNumId w:val="5"/>
+  </w:num>
+  <w:num w:numId="23" w16cid:durableId="237206844">
     <w:abstractNumId w:val="7"/>
   </w:num>
-  <w:num w:numId="8" w16cid:durableId="753555476">
-    <w:abstractNumId w:val="5"/>
-  </w:num>
-  <w:num w:numId="9" w16cid:durableId="31392267">
+  <w:num w:numId="24" w16cid:durableId="1159804518">
     <w:abstractNumId w:val="0"/>
   </w:num>
-  <w:num w:numId="10" w16cid:durableId="1059280168">
-    <w:abstractNumId w:val="3"/>
-  </w:num>
-  <w:num w:numId="11" w16cid:durableId="1073232829">
-    <w:abstractNumId w:val="11"/>
-  </w:num>
-  <w:num w:numId="12" w16cid:durableId="1882596485">
-    <w:abstractNumId w:val="8"/>
-  </w:num>
-  <w:num w:numId="13" w16cid:durableId="115417059">
-    <w:abstractNumId w:val="12"/>
+  <w:num w:numId="25" w16cid:durableId="438641330">
+    <w:abstractNumId w:val="17"/>
   </w:num>
 </w:numbering>
 </file>
@@ -6093,9 +6881,9 @@
   <w:style w:type="paragraph" w:default="1" w:styleId="Normal">
     <w:name w:val="Normal"/>
     <w:qFormat/>
-    <w:rsid w:val="00041596"/>
+    <w:rsid w:val="00F11C4F"/>
     <w:rPr>
-      <w:rFonts w:ascii="Arial" w:hAnsi="Arial" w:cs="Arial"/>
+      <w:rFonts w:ascii="TH Sarabun New" w:hAnsi="TH Sarabun New" w:cs="Arial"/>
       <w:sz w:val="24"/>
       <w:szCs w:val="32"/>
     </w:rPr>
@@ -6114,7 +6902,7 @@
       <w:outlineLvl w:val="0"/>
     </w:pPr>
     <w:rPr>
-      <w:rFonts w:ascii="TH Sarabun New" w:hAnsi="TH Sarabun New" w:cs="TH Sarabun New"/>
+      <w:rFonts w:cs="TH Sarabun New"/>
       <w:b/>
       <w:bCs/>
       <w:sz w:val="40"/>
@@ -6129,7 +6917,7 @@
     <w:uiPriority w:val="9"/>
     <w:unhideWhenUsed/>
     <w:qFormat/>
-    <w:rsid w:val="003F5E7F"/>
+    <w:rsid w:val="008941E5"/>
     <w:pPr>
       <w:keepNext/>
       <w:keepLines/>
@@ -6137,7 +6925,8 @@
       <w:outlineLvl w:val="1"/>
     </w:pPr>
     <w:rPr>
-      <w:rFonts w:ascii="TH Sarabun New" w:eastAsiaTheme="majorEastAsia" w:hAnsi="TH Sarabun New" w:cs="TH Sarabun New"/>
+      <w:rFonts w:eastAsiaTheme="majorEastAsia" w:cs="TH Sarabun New"/>
+      <w:b/>
       <w:color w:val="000000" w:themeColor="text1"/>
       <w:sz w:val="32"/>
       <w:szCs w:val="36"/>
@@ -6313,9 +7102,10 @@
     <w:basedOn w:val="DefaultParagraphFont"/>
     <w:link w:val="Heading2"/>
     <w:uiPriority w:val="9"/>
-    <w:rsid w:val="003F5E7F"/>
+    <w:rsid w:val="008941E5"/>
     <w:rPr>
       <w:rFonts w:ascii="TH Sarabun New" w:eastAsiaTheme="majorEastAsia" w:hAnsi="TH Sarabun New" w:cs="TH Sarabun New"/>
+      <w:b/>
       <w:color w:val="000000" w:themeColor="text1"/>
       <w:sz w:val="32"/>
       <w:szCs w:val="36"/>

--- a/HESTIA_Guidebook.docx
+++ b/HESTIA_Guidebook.docx
@@ -5,28 +5,41 @@
     <w:p>
       <w:pPr>
         <w:pStyle w:val="NormalWeb"/>
+        <w:rPr>
+          <w:rFonts w:ascii="TH Sarabun New" w:hAnsi="TH Sarabun New" w:cs="TH Sarabun New"/>
+        </w:rPr>
       </w:pPr>
     </w:p>
     <w:p>
       <w:pPr>
         <w:pStyle w:val="NormalWeb"/>
+        <w:rPr>
+          <w:rFonts w:ascii="TH Sarabun New" w:hAnsi="TH Sarabun New" w:cs="TH Sarabun New"/>
+        </w:rPr>
       </w:pPr>
     </w:p>
     <w:p>
       <w:pPr>
         <w:pStyle w:val="NormalWeb"/>
+        <w:rPr>
+          <w:rFonts w:ascii="TH Sarabun New" w:hAnsi="TH Sarabun New" w:cs="TH Sarabun New"/>
+        </w:rPr>
       </w:pPr>
     </w:p>
     <w:p>
       <w:pPr>
         <w:pStyle w:val="NormalWeb"/>
-      </w:pPr>
-      <w:r>
-        <w:rPr>
+        <w:rPr>
+          <w:rFonts w:ascii="TH Sarabun New" w:hAnsi="TH Sarabun New" w:cs="TH Sarabun New"/>
+        </w:rPr>
+      </w:pPr>
+      <w:r>
+        <w:rPr>
+          <w:rFonts w:ascii="TH Sarabun New" w:hAnsi="TH Sarabun New" w:cs="TH Sarabun New"/>
           <w:noProof/>
         </w:rPr>
         <w:drawing>
-          <wp:anchor distT="0" distB="0" distL="114300" distR="114300" simplePos="0" relativeHeight="251658240" behindDoc="0" locked="0" layoutInCell="1" allowOverlap="1" wp14:anchorId="141A5627" wp14:editId="4ED4F636">
+          <wp:anchor distT="0" distB="0" distL="114300" distR="114300" simplePos="0" relativeHeight="251658240" behindDoc="0" locked="0" layoutInCell="1" allowOverlap="1" wp14:anchorId="141A5627" wp14:editId="4B539DEE">
             <wp:simplePos x="0" y="0"/>
             <wp:positionH relativeFrom="margin">
               <wp:posOffset>721360</wp:posOffset>
@@ -95,49 +108,73 @@
     <w:p>
       <w:pPr>
         <w:pStyle w:val="NormalWeb"/>
+        <w:rPr>
+          <w:rFonts w:ascii="TH Sarabun New" w:hAnsi="TH Sarabun New" w:cs="TH Sarabun New"/>
+        </w:rPr>
       </w:pPr>
     </w:p>
     <w:p>
       <w:pPr>
         <w:pStyle w:val="NormalWeb"/>
+        <w:rPr>
+          <w:rFonts w:ascii="TH Sarabun New" w:hAnsi="TH Sarabun New" w:cs="TH Sarabun New"/>
+        </w:rPr>
       </w:pPr>
     </w:p>
     <w:p>
       <w:pPr>
         <w:pStyle w:val="NormalWeb"/>
+        <w:rPr>
+          <w:rFonts w:ascii="TH Sarabun New" w:hAnsi="TH Sarabun New" w:cs="TH Sarabun New"/>
+        </w:rPr>
       </w:pPr>
     </w:p>
     <w:p>
       <w:pPr>
         <w:pStyle w:val="NormalWeb"/>
+        <w:rPr>
+          <w:rFonts w:ascii="TH Sarabun New" w:hAnsi="TH Sarabun New" w:cs="TH Sarabun New"/>
+        </w:rPr>
       </w:pPr>
     </w:p>
     <w:p>
       <w:pPr>
         <w:pStyle w:val="Title"/>
-      </w:pPr>
-      <w:r>
+        <w:rPr>
+          <w:rFonts w:ascii="TH Sarabun New" w:hAnsi="TH Sarabun New" w:cs="TH Sarabun New"/>
+        </w:rPr>
+      </w:pPr>
+      <w:r>
+        <w:rPr>
+          <w:rFonts w:ascii="TH Sarabun New" w:hAnsi="TH Sarabun New" w:cs="TH Sarabun New"/>
+        </w:rPr>
         <w:t>CANSAT</w:t>
       </w:r>
       <w:r>
+        <w:rPr>
+          <w:rFonts w:ascii="TH Sarabun New" w:hAnsi="TH Sarabun New" w:cs="TH Sarabun New"/>
+        </w:rPr>
         <w:t xml:space="preserve"> Guidebook</w:t>
       </w:r>
     </w:p>
     <w:p>
       <w:pPr>
         <w:rPr>
-          <w:rFonts w:cstheme="minorBidi" w:hint="cs"/>
+          <w:rFonts w:cs="TH Sarabun New"/>
           <w:cs/>
         </w:rPr>
       </w:pPr>
       <w:r>
+        <w:rPr>
+          <w:rFonts w:cs="TH Sarabun New"/>
+        </w:rPr>
         <w:br w:type="page"/>
       </w:r>
     </w:p>
     <w:sdt>
       <w:sdtPr>
         <w:rPr>
-          <w:rFonts w:ascii="Arial" w:eastAsiaTheme="minorEastAsia" w:hAnsi="Arial" w:cs="Arial"/>
+          <w:rFonts w:ascii="TH Sarabun New" w:eastAsiaTheme="minorEastAsia" w:hAnsi="TH Sarabun New" w:cs="TH Sarabun New"/>
           <w:color w:val="auto"/>
           <w:kern w:val="2"/>
           <w:sz w:val="24"/>
@@ -152,7 +189,6 @@
       </w:sdtPr>
       <w:sdtEndPr>
         <w:rPr>
-          <w:rFonts w:ascii="TH Sarabun New" w:hAnsi="TH Sarabun New"/>
           <w:noProof/>
         </w:rPr>
       </w:sdtEndPr>
@@ -160,8 +196,24 @@
         <w:p>
           <w:pPr>
             <w:pStyle w:val="TOCHeading"/>
+            <w:rPr>
+              <w:rFonts w:ascii="TH Sarabun New" w:hAnsi="TH Sarabun New" w:cs="TH Sarabun New"/>
+              <w:b/>
+              <w:bCs/>
+              <w:color w:val="auto"/>
+              <w:sz w:val="50"/>
+              <w:szCs w:val="50"/>
+            </w:rPr>
           </w:pPr>
           <w:r>
+            <w:rPr>
+              <w:rFonts w:ascii="TH Sarabun New" w:hAnsi="TH Sarabun New" w:cs="TH Sarabun New"/>
+              <w:b/>
+              <w:bCs/>
+              <w:color w:val="auto"/>
+              <w:sz w:val="50"/>
+              <w:szCs w:val="50"/>
+            </w:rPr>
             <w:t>Contents</w:t>
           </w:r>
         </w:p>
@@ -172,31 +224,42 @@
               <w:tab w:val="right" w:leader="dot" w:pos="9350"/>
             </w:tabs>
             <w:rPr>
-              <w:rFonts w:asciiTheme="minorHAnsi" w:hAnsiTheme="minorHAnsi" w:cstheme="minorBidi"/>
+              <w:rFonts w:cs="TH Sarabun New"/>
               <w:noProof/>
               <w:sz w:val="22"/>
               <w:szCs w:val="28"/>
             </w:rPr>
           </w:pPr>
           <w:r>
+            <w:rPr>
+              <w:rFonts w:cs="TH Sarabun New"/>
+            </w:rPr>
             <w:fldChar w:fldCharType="begin"/>
           </w:r>
           <w:r>
+            <w:rPr>
+              <w:rFonts w:cs="TH Sarabun New"/>
+            </w:rPr>
             <w:instrText xml:space="preserve"> TOC \o "1-3" \h \z \u </w:instrText>
           </w:r>
           <w:r>
+            <w:rPr>
+              <w:rFonts w:cs="TH Sarabun New"/>
+            </w:rPr>
             <w:fldChar w:fldCharType="separate"/>
           </w:r>
-          <w:hyperlink w:anchor="_Toc156206400" w:history="1">
+          <w:hyperlink w:anchor="_Toc156235215" w:history="1">
             <w:r>
               <w:rPr>
                 <w:rStyle w:val="Hyperlink"/>
+                <w:rFonts w:cs="TH Sarabun New"/>
                 <w:noProof/>
               </w:rPr>
               <w:t>Preparation</w:t>
             </w:r>
             <w:r>
               <w:rPr>
+                <w:rFonts w:cs="TH Sarabun New"/>
                 <w:noProof/>
                 <w:webHidden/>
               </w:rPr>
@@ -204,6 +267,7 @@
             </w:r>
             <w:r>
               <w:rPr>
+                <w:rFonts w:cs="TH Sarabun New"/>
                 <w:noProof/>
                 <w:webHidden/>
               </w:rPr>
@@ -211,19 +275,22 @@
             </w:r>
             <w:r>
               <w:rPr>
-                <w:noProof/>
-                <w:webHidden/>
-              </w:rPr>
-              <w:instrText xml:space="preserve"> PAGEREF _Toc156206400 \h </w:instrText>
-            </w:r>
-            <w:r>
-              <w:rPr>
-                <w:noProof/>
-                <w:webHidden/>
-              </w:rPr>
-            </w:r>
-            <w:r>
-              <w:rPr>
+                <w:rFonts w:cs="TH Sarabun New"/>
+                <w:noProof/>
+                <w:webHidden/>
+              </w:rPr>
+              <w:instrText xml:space="preserve"> PAGEREF _Toc156235215 \h </w:instrText>
+            </w:r>
+            <w:r>
+              <w:rPr>
+                <w:rFonts w:cs="TH Sarabun New"/>
+                <w:noProof/>
+                <w:webHidden/>
+              </w:rPr>
+            </w:r>
+            <w:r>
+              <w:rPr>
+                <w:rFonts w:cs="TH Sarabun New"/>
                 <w:noProof/>
                 <w:webHidden/>
               </w:rPr>
@@ -231,6 +298,7 @@
             </w:r>
             <w:r>
               <w:rPr>
+                <w:rFonts w:cs="TH Sarabun New"/>
                 <w:noProof/>
                 <w:webHidden/>
               </w:rPr>
@@ -238,6 +306,7 @@
             </w:r>
             <w:r>
               <w:rPr>
+                <w:rFonts w:cs="TH Sarabun New"/>
                 <w:noProof/>
                 <w:webHidden/>
               </w:rPr>
@@ -252,22 +321,24 @@
               <w:tab w:val="right" w:leader="dot" w:pos="9350"/>
             </w:tabs>
             <w:rPr>
-              <w:rFonts w:asciiTheme="minorHAnsi" w:hAnsiTheme="minorHAnsi" w:cstheme="minorBidi"/>
+              <w:rFonts w:cs="TH Sarabun New"/>
               <w:noProof/>
               <w:sz w:val="22"/>
               <w:szCs w:val="28"/>
             </w:rPr>
           </w:pPr>
-          <w:hyperlink w:anchor="_Toc156206401" w:history="1">
+          <w:hyperlink w:anchor="_Toc156235216" w:history="1">
             <w:r>
               <w:rPr>
                 <w:rStyle w:val="Hyperlink"/>
+                <w:rFonts w:cs="TH Sarabun New"/>
                 <w:noProof/>
               </w:rPr>
               <w:t>Hardware Preparation</w:t>
             </w:r>
             <w:r>
               <w:rPr>
+                <w:rFonts w:cs="TH Sarabun New"/>
                 <w:noProof/>
                 <w:webHidden/>
               </w:rPr>
@@ -275,6 +346,7 @@
             </w:r>
             <w:r>
               <w:rPr>
+                <w:rFonts w:cs="TH Sarabun New"/>
                 <w:noProof/>
                 <w:webHidden/>
               </w:rPr>
@@ -282,19 +354,22 @@
             </w:r>
             <w:r>
               <w:rPr>
-                <w:noProof/>
-                <w:webHidden/>
-              </w:rPr>
-              <w:instrText xml:space="preserve"> PAGEREF _Toc156206401 \h </w:instrText>
-            </w:r>
-            <w:r>
-              <w:rPr>
-                <w:noProof/>
-                <w:webHidden/>
-              </w:rPr>
-            </w:r>
-            <w:r>
-              <w:rPr>
+                <w:rFonts w:cs="TH Sarabun New"/>
+                <w:noProof/>
+                <w:webHidden/>
+              </w:rPr>
+              <w:instrText xml:space="preserve"> PAGEREF _Toc156235216 \h </w:instrText>
+            </w:r>
+            <w:r>
+              <w:rPr>
+                <w:rFonts w:cs="TH Sarabun New"/>
+                <w:noProof/>
+                <w:webHidden/>
+              </w:rPr>
+            </w:r>
+            <w:r>
+              <w:rPr>
+                <w:rFonts w:cs="TH Sarabun New"/>
                 <w:noProof/>
                 <w:webHidden/>
               </w:rPr>
@@ -302,6 +377,7 @@
             </w:r>
             <w:r>
               <w:rPr>
+                <w:rFonts w:cs="TH Sarabun New"/>
                 <w:noProof/>
                 <w:webHidden/>
               </w:rPr>
@@ -309,6 +385,7 @@
             </w:r>
             <w:r>
               <w:rPr>
+                <w:rFonts w:cs="TH Sarabun New"/>
                 <w:noProof/>
                 <w:webHidden/>
               </w:rPr>
@@ -323,22 +400,24 @@
               <w:tab w:val="right" w:leader="dot" w:pos="9350"/>
             </w:tabs>
             <w:rPr>
-              <w:rFonts w:asciiTheme="minorHAnsi" w:hAnsiTheme="minorHAnsi" w:cstheme="minorBidi"/>
+              <w:rFonts w:cs="TH Sarabun New"/>
               <w:noProof/>
               <w:sz w:val="22"/>
               <w:szCs w:val="28"/>
             </w:rPr>
           </w:pPr>
-          <w:hyperlink w:anchor="_Toc156206402" w:history="1">
+          <w:hyperlink w:anchor="_Toc156235217" w:history="1">
             <w:r>
               <w:rPr>
                 <w:rStyle w:val="Hyperlink"/>
+                <w:rFonts w:cs="TH Sarabun New"/>
                 <w:noProof/>
               </w:rPr>
               <w:t>Software Preparation</w:t>
             </w:r>
             <w:r>
               <w:rPr>
+                <w:rFonts w:cs="TH Sarabun New"/>
                 <w:noProof/>
                 <w:webHidden/>
               </w:rPr>
@@ -346,6 +425,7 @@
             </w:r>
             <w:r>
               <w:rPr>
+                <w:rFonts w:cs="TH Sarabun New"/>
                 <w:noProof/>
                 <w:webHidden/>
               </w:rPr>
@@ -353,19 +433,22 @@
             </w:r>
             <w:r>
               <w:rPr>
-                <w:noProof/>
-                <w:webHidden/>
-              </w:rPr>
-              <w:instrText xml:space="preserve"> PAGEREF _Toc156206402 \h </w:instrText>
-            </w:r>
-            <w:r>
-              <w:rPr>
-                <w:noProof/>
-                <w:webHidden/>
-              </w:rPr>
-            </w:r>
-            <w:r>
-              <w:rPr>
+                <w:rFonts w:cs="TH Sarabun New"/>
+                <w:noProof/>
+                <w:webHidden/>
+              </w:rPr>
+              <w:instrText xml:space="preserve"> PAGEREF _Toc156235217 \h </w:instrText>
+            </w:r>
+            <w:r>
+              <w:rPr>
+                <w:rFonts w:cs="TH Sarabun New"/>
+                <w:noProof/>
+                <w:webHidden/>
+              </w:rPr>
+            </w:r>
+            <w:r>
+              <w:rPr>
+                <w:rFonts w:cs="TH Sarabun New"/>
                 <w:noProof/>
                 <w:webHidden/>
               </w:rPr>
@@ -373,13 +456,15 @@
             </w:r>
             <w:r>
               <w:rPr>
-                <w:noProof/>
-                <w:webHidden/>
-              </w:rPr>
-              <w:t>3</w:t>
-            </w:r>
-            <w:r>
-              <w:rPr>
+                <w:rFonts w:cs="TH Sarabun New"/>
+                <w:noProof/>
+                <w:webHidden/>
+              </w:rPr>
+              <w:t>4</w:t>
+            </w:r>
+            <w:r>
+              <w:rPr>
+                <w:rFonts w:cs="TH Sarabun New"/>
                 <w:noProof/>
                 <w:webHidden/>
               </w:rPr>
@@ -394,22 +479,24 @@
               <w:tab w:val="right" w:leader="dot" w:pos="9350"/>
             </w:tabs>
             <w:rPr>
-              <w:rFonts w:asciiTheme="minorHAnsi" w:hAnsiTheme="minorHAnsi" w:cstheme="minorBidi"/>
+              <w:rFonts w:cs="TH Sarabun New"/>
               <w:noProof/>
               <w:sz w:val="22"/>
               <w:szCs w:val="28"/>
             </w:rPr>
           </w:pPr>
-          <w:hyperlink w:anchor="_Toc156206403" w:history="1">
+          <w:hyperlink w:anchor="_Toc156235218" w:history="1">
             <w:r>
               <w:rPr>
                 <w:rStyle w:val="Hyperlink"/>
+                <w:rFonts w:cs="TH Sarabun New"/>
                 <w:noProof/>
               </w:rPr>
               <w:t>Communication Preparation</w:t>
             </w:r>
             <w:r>
               <w:rPr>
+                <w:rFonts w:cs="TH Sarabun New"/>
                 <w:noProof/>
                 <w:webHidden/>
               </w:rPr>
@@ -417,6 +504,7 @@
             </w:r>
             <w:r>
               <w:rPr>
+                <w:rFonts w:cs="TH Sarabun New"/>
                 <w:noProof/>
                 <w:webHidden/>
               </w:rPr>
@@ -424,19 +512,22 @@
             </w:r>
             <w:r>
               <w:rPr>
-                <w:noProof/>
-                <w:webHidden/>
-              </w:rPr>
-              <w:instrText xml:space="preserve"> PAGEREF _Toc156206403 \h </w:instrText>
-            </w:r>
-            <w:r>
-              <w:rPr>
-                <w:noProof/>
-                <w:webHidden/>
-              </w:rPr>
-            </w:r>
-            <w:r>
-              <w:rPr>
+                <w:rFonts w:cs="TH Sarabun New"/>
+                <w:noProof/>
+                <w:webHidden/>
+              </w:rPr>
+              <w:instrText xml:space="preserve"> PAGEREF _Toc156235218 \h </w:instrText>
+            </w:r>
+            <w:r>
+              <w:rPr>
+                <w:rFonts w:cs="TH Sarabun New"/>
+                <w:noProof/>
+                <w:webHidden/>
+              </w:rPr>
+            </w:r>
+            <w:r>
+              <w:rPr>
+                <w:rFonts w:cs="TH Sarabun New"/>
                 <w:noProof/>
                 <w:webHidden/>
               </w:rPr>
@@ -444,13 +535,15 @@
             </w:r>
             <w:r>
               <w:rPr>
-                <w:noProof/>
-                <w:webHidden/>
-              </w:rPr>
-              <w:t>4</w:t>
-            </w:r>
-            <w:r>
-              <w:rPr>
+                <w:rFonts w:cs="TH Sarabun New"/>
+                <w:noProof/>
+                <w:webHidden/>
+              </w:rPr>
+              <w:t>5</w:t>
+            </w:r>
+            <w:r>
+              <w:rPr>
+                <w:rFonts w:cs="TH Sarabun New"/>
                 <w:noProof/>
                 <w:webHidden/>
               </w:rPr>
@@ -465,22 +558,24 @@
               <w:tab w:val="right" w:leader="dot" w:pos="9350"/>
             </w:tabs>
             <w:rPr>
-              <w:rFonts w:asciiTheme="minorHAnsi" w:hAnsiTheme="minorHAnsi" w:cstheme="minorBidi"/>
+              <w:rFonts w:cs="TH Sarabun New"/>
               <w:noProof/>
               <w:sz w:val="22"/>
               <w:szCs w:val="28"/>
             </w:rPr>
           </w:pPr>
-          <w:hyperlink w:anchor="_Toc156206404" w:history="1">
+          <w:hyperlink w:anchor="_Toc156235219" w:history="1">
             <w:r>
               <w:rPr>
                 <w:rStyle w:val="Hyperlink"/>
+                <w:rFonts w:cs="TH Sarabun New"/>
                 <w:noProof/>
               </w:rPr>
               <w:t>Setup</w:t>
             </w:r>
             <w:r>
               <w:rPr>
+                <w:rFonts w:cs="TH Sarabun New"/>
                 <w:noProof/>
                 <w:webHidden/>
               </w:rPr>
@@ -488,6 +583,7 @@
             </w:r>
             <w:r>
               <w:rPr>
+                <w:rFonts w:cs="TH Sarabun New"/>
                 <w:noProof/>
                 <w:webHidden/>
               </w:rPr>
@@ -495,19 +591,22 @@
             </w:r>
             <w:r>
               <w:rPr>
-                <w:noProof/>
-                <w:webHidden/>
-              </w:rPr>
-              <w:instrText xml:space="preserve"> PAGEREF _Toc156206404 \h </w:instrText>
-            </w:r>
-            <w:r>
-              <w:rPr>
-                <w:noProof/>
-                <w:webHidden/>
-              </w:rPr>
-            </w:r>
-            <w:r>
-              <w:rPr>
+                <w:rFonts w:cs="TH Sarabun New"/>
+                <w:noProof/>
+                <w:webHidden/>
+              </w:rPr>
+              <w:instrText xml:space="preserve"> PAGEREF _Toc156235219 \h </w:instrText>
+            </w:r>
+            <w:r>
+              <w:rPr>
+                <w:rFonts w:cs="TH Sarabun New"/>
+                <w:noProof/>
+                <w:webHidden/>
+              </w:rPr>
+            </w:r>
+            <w:r>
+              <w:rPr>
+                <w:rFonts w:cs="TH Sarabun New"/>
                 <w:noProof/>
                 <w:webHidden/>
               </w:rPr>
@@ -515,13 +614,15 @@
             </w:r>
             <w:r>
               <w:rPr>
-                <w:noProof/>
-                <w:webHidden/>
-              </w:rPr>
-              <w:t>5</w:t>
-            </w:r>
-            <w:r>
-              <w:rPr>
+                <w:rFonts w:cs="TH Sarabun New"/>
+                <w:noProof/>
+                <w:webHidden/>
+              </w:rPr>
+              <w:t>6</w:t>
+            </w:r>
+            <w:r>
+              <w:rPr>
+                <w:rFonts w:cs="TH Sarabun New"/>
                 <w:noProof/>
                 <w:webHidden/>
               </w:rPr>
@@ -536,22 +637,24 @@
               <w:tab w:val="right" w:leader="dot" w:pos="9350"/>
             </w:tabs>
             <w:rPr>
-              <w:rFonts w:asciiTheme="minorHAnsi" w:hAnsiTheme="minorHAnsi" w:cstheme="minorBidi"/>
+              <w:rFonts w:cs="TH Sarabun New"/>
               <w:noProof/>
               <w:sz w:val="22"/>
               <w:szCs w:val="28"/>
             </w:rPr>
           </w:pPr>
-          <w:hyperlink w:anchor="_Toc156206405" w:history="1">
+          <w:hyperlink w:anchor="_Toc156235220" w:history="1">
             <w:r>
               <w:rPr>
                 <w:rStyle w:val="Hyperlink"/>
+                <w:rFonts w:cs="TH Sarabun New"/>
                 <w:noProof/>
               </w:rPr>
               <w:t>Mechanical Part</w:t>
             </w:r>
             <w:r>
               <w:rPr>
+                <w:rFonts w:cs="TH Sarabun New"/>
                 <w:noProof/>
                 <w:webHidden/>
               </w:rPr>
@@ -559,6 +662,7 @@
             </w:r>
             <w:r>
               <w:rPr>
+                <w:rFonts w:cs="TH Sarabun New"/>
                 <w:noProof/>
                 <w:webHidden/>
               </w:rPr>
@@ -566,19 +670,22 @@
             </w:r>
             <w:r>
               <w:rPr>
-                <w:noProof/>
-                <w:webHidden/>
-              </w:rPr>
-              <w:instrText xml:space="preserve"> PAGEREF _Toc156206405 \h </w:instrText>
-            </w:r>
-            <w:r>
-              <w:rPr>
-                <w:noProof/>
-                <w:webHidden/>
-              </w:rPr>
-            </w:r>
-            <w:r>
-              <w:rPr>
+                <w:rFonts w:cs="TH Sarabun New"/>
+                <w:noProof/>
+                <w:webHidden/>
+              </w:rPr>
+              <w:instrText xml:space="preserve"> PAGEREF _Toc156235220 \h </w:instrText>
+            </w:r>
+            <w:r>
+              <w:rPr>
+                <w:rFonts w:cs="TH Sarabun New"/>
+                <w:noProof/>
+                <w:webHidden/>
+              </w:rPr>
+            </w:r>
+            <w:r>
+              <w:rPr>
+                <w:rFonts w:cs="TH Sarabun New"/>
                 <w:noProof/>
                 <w:webHidden/>
               </w:rPr>
@@ -586,13 +693,15 @@
             </w:r>
             <w:r>
               <w:rPr>
-                <w:noProof/>
-                <w:webHidden/>
-              </w:rPr>
-              <w:t>5</w:t>
-            </w:r>
-            <w:r>
-              <w:rPr>
+                <w:rFonts w:cs="TH Sarabun New"/>
+                <w:noProof/>
+                <w:webHidden/>
+              </w:rPr>
+              <w:t>6</w:t>
+            </w:r>
+            <w:r>
+              <w:rPr>
+                <w:rFonts w:cs="TH Sarabun New"/>
                 <w:noProof/>
                 <w:webHidden/>
               </w:rPr>
@@ -607,22 +716,24 @@
               <w:tab w:val="right" w:leader="dot" w:pos="9350"/>
             </w:tabs>
             <w:rPr>
-              <w:rFonts w:asciiTheme="minorHAnsi" w:hAnsiTheme="minorHAnsi" w:cstheme="minorBidi"/>
+              <w:rFonts w:cs="TH Sarabun New"/>
               <w:noProof/>
               <w:sz w:val="22"/>
               <w:szCs w:val="28"/>
             </w:rPr>
           </w:pPr>
-          <w:hyperlink w:anchor="_Toc156206406" w:history="1">
+          <w:hyperlink w:anchor="_Toc156235221" w:history="1">
             <w:r>
               <w:rPr>
                 <w:rStyle w:val="Hyperlink"/>
+                <w:rFonts w:cs="TH Sarabun New"/>
                 <w:noProof/>
               </w:rPr>
               <w:t>Programming Part</w:t>
             </w:r>
             <w:r>
               <w:rPr>
+                <w:rFonts w:cs="TH Sarabun New"/>
                 <w:noProof/>
                 <w:webHidden/>
               </w:rPr>
@@ -630,6 +741,7 @@
             </w:r>
             <w:r>
               <w:rPr>
+                <w:rFonts w:cs="TH Sarabun New"/>
                 <w:noProof/>
                 <w:webHidden/>
               </w:rPr>
@@ -637,19 +749,22 @@
             </w:r>
             <w:r>
               <w:rPr>
-                <w:noProof/>
-                <w:webHidden/>
-              </w:rPr>
-              <w:instrText xml:space="preserve"> PAGEREF _Toc156206406 \h </w:instrText>
-            </w:r>
-            <w:r>
-              <w:rPr>
-                <w:noProof/>
-                <w:webHidden/>
-              </w:rPr>
-            </w:r>
-            <w:r>
-              <w:rPr>
+                <w:rFonts w:cs="TH Sarabun New"/>
+                <w:noProof/>
+                <w:webHidden/>
+              </w:rPr>
+              <w:instrText xml:space="preserve"> PAGEREF _Toc156235221 \h </w:instrText>
+            </w:r>
+            <w:r>
+              <w:rPr>
+                <w:rFonts w:cs="TH Sarabun New"/>
+                <w:noProof/>
+                <w:webHidden/>
+              </w:rPr>
+            </w:r>
+            <w:r>
+              <w:rPr>
+                <w:rFonts w:cs="TH Sarabun New"/>
                 <w:noProof/>
                 <w:webHidden/>
               </w:rPr>
@@ -657,13 +772,15 @@
             </w:r>
             <w:r>
               <w:rPr>
-                <w:noProof/>
-                <w:webHidden/>
-              </w:rPr>
-              <w:t>6</w:t>
-            </w:r>
-            <w:r>
-              <w:rPr>
+                <w:rFonts w:cs="TH Sarabun New"/>
+                <w:noProof/>
+                <w:webHidden/>
+              </w:rPr>
+              <w:t>7</w:t>
+            </w:r>
+            <w:r>
+              <w:rPr>
+                <w:rFonts w:cs="TH Sarabun New"/>
                 <w:noProof/>
                 <w:webHidden/>
               </w:rPr>
@@ -678,22 +795,24 @@
               <w:tab w:val="right" w:leader="dot" w:pos="9350"/>
             </w:tabs>
             <w:rPr>
-              <w:rFonts w:asciiTheme="minorHAnsi" w:hAnsiTheme="minorHAnsi" w:cstheme="minorBidi"/>
+              <w:rFonts w:cs="TH Sarabun New"/>
               <w:noProof/>
               <w:sz w:val="22"/>
               <w:szCs w:val="28"/>
             </w:rPr>
           </w:pPr>
-          <w:hyperlink w:anchor="_Toc156206407" w:history="1">
+          <w:hyperlink w:anchor="_Toc156235222" w:history="1">
             <w:r>
               <w:rPr>
                 <w:rStyle w:val="Hyperlink"/>
+                <w:rFonts w:cs="TH Sarabun New"/>
                 <w:noProof/>
               </w:rPr>
               <w:t>Communication Part</w:t>
             </w:r>
             <w:r>
               <w:rPr>
+                <w:rFonts w:cs="TH Sarabun New"/>
                 <w:noProof/>
                 <w:webHidden/>
               </w:rPr>
@@ -701,6 +820,7 @@
             </w:r>
             <w:r>
               <w:rPr>
+                <w:rFonts w:cs="TH Sarabun New"/>
                 <w:noProof/>
                 <w:webHidden/>
               </w:rPr>
@@ -708,19 +828,22 @@
             </w:r>
             <w:r>
               <w:rPr>
-                <w:noProof/>
-                <w:webHidden/>
-              </w:rPr>
-              <w:instrText xml:space="preserve"> PAGEREF _Toc156206407 \h </w:instrText>
-            </w:r>
-            <w:r>
-              <w:rPr>
-                <w:noProof/>
-                <w:webHidden/>
-              </w:rPr>
-            </w:r>
-            <w:r>
-              <w:rPr>
+                <w:rFonts w:cs="TH Sarabun New"/>
+                <w:noProof/>
+                <w:webHidden/>
+              </w:rPr>
+              <w:instrText xml:space="preserve"> PAGEREF _Toc156235222 \h </w:instrText>
+            </w:r>
+            <w:r>
+              <w:rPr>
+                <w:rFonts w:cs="TH Sarabun New"/>
+                <w:noProof/>
+                <w:webHidden/>
+              </w:rPr>
+            </w:r>
+            <w:r>
+              <w:rPr>
+                <w:rFonts w:cs="TH Sarabun New"/>
                 <w:noProof/>
                 <w:webHidden/>
               </w:rPr>
@@ -728,13 +851,15 @@
             </w:r>
             <w:r>
               <w:rPr>
-                <w:noProof/>
-                <w:webHidden/>
-              </w:rPr>
-              <w:t>7</w:t>
-            </w:r>
-            <w:r>
-              <w:rPr>
+                <w:rFonts w:cs="TH Sarabun New"/>
+                <w:noProof/>
+                <w:webHidden/>
+              </w:rPr>
+              <w:t>8</w:t>
+            </w:r>
+            <w:r>
+              <w:rPr>
+                <w:rFonts w:cs="TH Sarabun New"/>
                 <w:noProof/>
                 <w:webHidden/>
               </w:rPr>
@@ -749,22 +874,24 @@
               <w:tab w:val="right" w:leader="dot" w:pos="9350"/>
             </w:tabs>
             <w:rPr>
-              <w:rFonts w:asciiTheme="minorHAnsi" w:hAnsiTheme="minorHAnsi" w:cstheme="minorBidi"/>
+              <w:rFonts w:cs="TH Sarabun New"/>
               <w:noProof/>
               <w:sz w:val="22"/>
               <w:szCs w:val="28"/>
             </w:rPr>
           </w:pPr>
-          <w:hyperlink w:anchor="_Toc156206408" w:history="1">
+          <w:hyperlink w:anchor="_Toc156235223" w:history="1">
             <w:r>
               <w:rPr>
                 <w:rStyle w:val="Hyperlink"/>
+                <w:rFonts w:cs="TH Sarabun New"/>
                 <w:noProof/>
               </w:rPr>
               <w:t>Troubleshoot</w:t>
             </w:r>
             <w:r>
               <w:rPr>
+                <w:rFonts w:cs="TH Sarabun New"/>
                 <w:noProof/>
                 <w:webHidden/>
               </w:rPr>
@@ -772,6 +899,7 @@
             </w:r>
             <w:r>
               <w:rPr>
+                <w:rFonts w:cs="TH Sarabun New"/>
                 <w:noProof/>
                 <w:webHidden/>
               </w:rPr>
@@ -779,19 +907,22 @@
             </w:r>
             <w:r>
               <w:rPr>
-                <w:noProof/>
-                <w:webHidden/>
-              </w:rPr>
-              <w:instrText xml:space="preserve"> PAGEREF _Toc156206408 \h </w:instrText>
-            </w:r>
-            <w:r>
-              <w:rPr>
-                <w:noProof/>
-                <w:webHidden/>
-              </w:rPr>
-            </w:r>
-            <w:r>
-              <w:rPr>
+                <w:rFonts w:cs="TH Sarabun New"/>
+                <w:noProof/>
+                <w:webHidden/>
+              </w:rPr>
+              <w:instrText xml:space="preserve"> PAGEREF _Toc156235223 \h </w:instrText>
+            </w:r>
+            <w:r>
+              <w:rPr>
+                <w:rFonts w:cs="TH Sarabun New"/>
+                <w:noProof/>
+                <w:webHidden/>
+              </w:rPr>
+            </w:r>
+            <w:r>
+              <w:rPr>
+                <w:rFonts w:cs="TH Sarabun New"/>
                 <w:noProof/>
                 <w:webHidden/>
               </w:rPr>
@@ -799,13 +930,15 @@
             </w:r>
             <w:r>
               <w:rPr>
-                <w:noProof/>
-                <w:webHidden/>
-              </w:rPr>
-              <w:t>8</w:t>
-            </w:r>
-            <w:r>
-              <w:rPr>
+                <w:rFonts w:cs="TH Sarabun New"/>
+                <w:noProof/>
+                <w:webHidden/>
+              </w:rPr>
+              <w:t>9</w:t>
+            </w:r>
+            <w:r>
+              <w:rPr>
+                <w:rFonts w:cs="TH Sarabun New"/>
                 <w:noProof/>
                 <w:webHidden/>
               </w:rPr>
@@ -820,22 +953,24 @@
               <w:tab w:val="right" w:leader="dot" w:pos="9350"/>
             </w:tabs>
             <w:rPr>
-              <w:rFonts w:asciiTheme="minorHAnsi" w:hAnsiTheme="minorHAnsi" w:cstheme="minorBidi"/>
+              <w:rFonts w:cs="TH Sarabun New"/>
               <w:noProof/>
               <w:sz w:val="22"/>
               <w:szCs w:val="28"/>
             </w:rPr>
           </w:pPr>
-          <w:hyperlink w:anchor="_Toc156206409" w:history="1">
+          <w:hyperlink w:anchor="_Toc156235224" w:history="1">
             <w:r>
               <w:rPr>
                 <w:rStyle w:val="Hyperlink"/>
+                <w:rFonts w:cs="TH Sarabun New"/>
                 <w:noProof/>
               </w:rPr>
               <w:t>Programming Part</w:t>
             </w:r>
             <w:r>
               <w:rPr>
+                <w:rFonts w:cs="TH Sarabun New"/>
                 <w:noProof/>
                 <w:webHidden/>
               </w:rPr>
@@ -843,6 +978,7 @@
             </w:r>
             <w:r>
               <w:rPr>
+                <w:rFonts w:cs="TH Sarabun New"/>
                 <w:noProof/>
                 <w:webHidden/>
               </w:rPr>
@@ -850,19 +986,22 @@
             </w:r>
             <w:r>
               <w:rPr>
-                <w:noProof/>
-                <w:webHidden/>
-              </w:rPr>
-              <w:instrText xml:space="preserve"> PAGEREF _Toc156206409 \h </w:instrText>
-            </w:r>
-            <w:r>
-              <w:rPr>
-                <w:noProof/>
-                <w:webHidden/>
-              </w:rPr>
-            </w:r>
-            <w:r>
-              <w:rPr>
+                <w:rFonts w:cs="TH Sarabun New"/>
+                <w:noProof/>
+                <w:webHidden/>
+              </w:rPr>
+              <w:instrText xml:space="preserve"> PAGEREF _Toc156235224 \h </w:instrText>
+            </w:r>
+            <w:r>
+              <w:rPr>
+                <w:rFonts w:cs="TH Sarabun New"/>
+                <w:noProof/>
+                <w:webHidden/>
+              </w:rPr>
+            </w:r>
+            <w:r>
+              <w:rPr>
+                <w:rFonts w:cs="TH Sarabun New"/>
                 <w:noProof/>
                 <w:webHidden/>
               </w:rPr>
@@ -870,13 +1009,15 @@
             </w:r>
             <w:r>
               <w:rPr>
-                <w:noProof/>
-                <w:webHidden/>
-              </w:rPr>
-              <w:t>8</w:t>
-            </w:r>
-            <w:r>
-              <w:rPr>
+                <w:rFonts w:cs="TH Sarabun New"/>
+                <w:noProof/>
+                <w:webHidden/>
+              </w:rPr>
+              <w:t>9</w:t>
+            </w:r>
+            <w:r>
+              <w:rPr>
+                <w:rFonts w:cs="TH Sarabun New"/>
                 <w:noProof/>
                 <w:webHidden/>
               </w:rPr>
@@ -891,22 +1032,24 @@
               <w:tab w:val="right" w:leader="dot" w:pos="9350"/>
             </w:tabs>
             <w:rPr>
-              <w:rFonts w:asciiTheme="minorHAnsi" w:hAnsiTheme="minorHAnsi" w:cstheme="minorBidi"/>
+              <w:rFonts w:cs="TH Sarabun New"/>
               <w:noProof/>
               <w:sz w:val="22"/>
               <w:szCs w:val="28"/>
             </w:rPr>
           </w:pPr>
-          <w:hyperlink w:anchor="_Toc156206410" w:history="1">
+          <w:hyperlink w:anchor="_Toc156235225" w:history="1">
             <w:r>
               <w:rPr>
                 <w:rStyle w:val="Hyperlink"/>
+                <w:rFonts w:cs="TH Sarabun New"/>
                 <w:noProof/>
               </w:rPr>
               <w:t>Communication Part</w:t>
             </w:r>
             <w:r>
               <w:rPr>
+                <w:rFonts w:cs="TH Sarabun New"/>
                 <w:noProof/>
                 <w:webHidden/>
               </w:rPr>
@@ -914,6 +1057,7 @@
             </w:r>
             <w:r>
               <w:rPr>
+                <w:rFonts w:cs="TH Sarabun New"/>
                 <w:noProof/>
                 <w:webHidden/>
               </w:rPr>
@@ -921,19 +1065,22 @@
             </w:r>
             <w:r>
               <w:rPr>
-                <w:noProof/>
-                <w:webHidden/>
-              </w:rPr>
-              <w:instrText xml:space="preserve"> PAGEREF _Toc156206410 \h </w:instrText>
-            </w:r>
-            <w:r>
-              <w:rPr>
-                <w:noProof/>
-                <w:webHidden/>
-              </w:rPr>
-            </w:r>
-            <w:r>
-              <w:rPr>
+                <w:rFonts w:cs="TH Sarabun New"/>
+                <w:noProof/>
+                <w:webHidden/>
+              </w:rPr>
+              <w:instrText xml:space="preserve"> PAGEREF _Toc156235225 \h </w:instrText>
+            </w:r>
+            <w:r>
+              <w:rPr>
+                <w:rFonts w:cs="TH Sarabun New"/>
+                <w:noProof/>
+                <w:webHidden/>
+              </w:rPr>
+            </w:r>
+            <w:r>
+              <w:rPr>
+                <w:rFonts w:cs="TH Sarabun New"/>
                 <w:noProof/>
                 <w:webHidden/>
               </w:rPr>
@@ -941,6 +1088,7 @@
             </w:r>
             <w:r>
               <w:rPr>
+                <w:rFonts w:cs="TH Sarabun New"/>
                 <w:noProof/>
                 <w:webHidden/>
               </w:rPr>
@@ -948,6 +1096,7 @@
             </w:r>
             <w:r>
               <w:rPr>
+                <w:rFonts w:cs="TH Sarabun New"/>
                 <w:noProof/>
                 <w:webHidden/>
               </w:rPr>
@@ -962,22 +1111,24 @@
               <w:tab w:val="right" w:leader="dot" w:pos="9350"/>
             </w:tabs>
             <w:rPr>
-              <w:rFonts w:asciiTheme="minorHAnsi" w:hAnsiTheme="minorHAnsi" w:cstheme="minorBidi"/>
+              <w:rFonts w:cs="TH Sarabun New"/>
               <w:noProof/>
               <w:sz w:val="22"/>
               <w:szCs w:val="28"/>
             </w:rPr>
           </w:pPr>
-          <w:hyperlink w:anchor="_Toc156206411" w:history="1">
+          <w:hyperlink w:anchor="_Toc156235226" w:history="1">
             <w:r>
               <w:rPr>
                 <w:rStyle w:val="Hyperlink"/>
-                <w:noProof/>
-              </w:rPr>
-              <w:t>Warning and Caution</w:t>
-            </w:r>
-            <w:r>
-              <w:rPr>
+                <w:rFonts w:cs="TH Sarabun New"/>
+                <w:noProof/>
+              </w:rPr>
+              <w:t>Obligation and Caution</w:t>
+            </w:r>
+            <w:r>
+              <w:rPr>
+                <w:rFonts w:cs="TH Sarabun New"/>
                 <w:noProof/>
                 <w:webHidden/>
               </w:rPr>
@@ -985,6 +1136,7 @@
             </w:r>
             <w:r>
               <w:rPr>
+                <w:rFonts w:cs="TH Sarabun New"/>
                 <w:noProof/>
                 <w:webHidden/>
               </w:rPr>
@@ -992,19 +1144,22 @@
             </w:r>
             <w:r>
               <w:rPr>
-                <w:noProof/>
-                <w:webHidden/>
-              </w:rPr>
-              <w:instrText xml:space="preserve"> PAGEREF _Toc156206411 \h </w:instrText>
-            </w:r>
-            <w:r>
-              <w:rPr>
-                <w:noProof/>
-                <w:webHidden/>
-              </w:rPr>
-            </w:r>
-            <w:r>
-              <w:rPr>
+                <w:rFonts w:cs="TH Sarabun New"/>
+                <w:noProof/>
+                <w:webHidden/>
+              </w:rPr>
+              <w:instrText xml:space="preserve"> PAGEREF _Toc156235226 \h </w:instrText>
+            </w:r>
+            <w:r>
+              <w:rPr>
+                <w:rFonts w:cs="TH Sarabun New"/>
+                <w:noProof/>
+                <w:webHidden/>
+              </w:rPr>
+            </w:r>
+            <w:r>
+              <w:rPr>
+                <w:rFonts w:cs="TH Sarabun New"/>
                 <w:noProof/>
                 <w:webHidden/>
               </w:rPr>
@@ -1012,6 +1167,7 @@
             </w:r>
             <w:r>
               <w:rPr>
+                <w:rFonts w:cs="TH Sarabun New"/>
                 <w:noProof/>
                 <w:webHidden/>
               </w:rPr>
@@ -1019,6 +1175,7 @@
             </w:r>
             <w:r>
               <w:rPr>
+                <w:rFonts w:cs="TH Sarabun New"/>
                 <w:noProof/>
                 <w:webHidden/>
               </w:rPr>
@@ -1033,22 +1190,24 @@
               <w:tab w:val="right" w:leader="dot" w:pos="9350"/>
             </w:tabs>
             <w:rPr>
-              <w:rFonts w:asciiTheme="minorHAnsi" w:hAnsiTheme="minorHAnsi" w:cstheme="minorBidi"/>
+              <w:rFonts w:cs="TH Sarabun New"/>
               <w:noProof/>
               <w:sz w:val="22"/>
               <w:szCs w:val="28"/>
             </w:rPr>
           </w:pPr>
-          <w:hyperlink w:anchor="_Toc156206412" w:history="1">
+          <w:hyperlink w:anchor="_Toc156235227" w:history="1">
             <w:r>
               <w:rPr>
                 <w:rStyle w:val="Hyperlink"/>
-                <w:noProof/>
-              </w:rPr>
-              <w:t>Sasaaaa</w:t>
-            </w:r>
-            <w:r>
-              <w:rPr>
+                <w:rFonts w:cs="TH Sarabun New"/>
+                <w:noProof/>
+              </w:rPr>
+              <w:t>Obligation</w:t>
+            </w:r>
+            <w:r>
+              <w:rPr>
+                <w:rFonts w:cs="TH Sarabun New"/>
                 <w:noProof/>
                 <w:webHidden/>
               </w:rPr>
@@ -1056,6 +1215,7 @@
             </w:r>
             <w:r>
               <w:rPr>
+                <w:rFonts w:cs="TH Sarabun New"/>
                 <w:noProof/>
                 <w:webHidden/>
               </w:rPr>
@@ -1063,19 +1223,22 @@
             </w:r>
             <w:r>
               <w:rPr>
-                <w:noProof/>
-                <w:webHidden/>
-              </w:rPr>
-              <w:instrText xml:space="preserve"> PAGEREF _Toc156206412 \h </w:instrText>
-            </w:r>
-            <w:r>
-              <w:rPr>
-                <w:noProof/>
-                <w:webHidden/>
-              </w:rPr>
-            </w:r>
-            <w:r>
-              <w:rPr>
+                <w:rFonts w:cs="TH Sarabun New"/>
+                <w:noProof/>
+                <w:webHidden/>
+              </w:rPr>
+              <w:instrText xml:space="preserve"> PAGEREF _Toc156235227 \h </w:instrText>
+            </w:r>
+            <w:r>
+              <w:rPr>
+                <w:rFonts w:cs="TH Sarabun New"/>
+                <w:noProof/>
+                <w:webHidden/>
+              </w:rPr>
+            </w:r>
+            <w:r>
+              <w:rPr>
+                <w:rFonts w:cs="TH Sarabun New"/>
                 <w:noProof/>
                 <w:webHidden/>
               </w:rPr>
@@ -1083,6 +1246,7 @@
             </w:r>
             <w:r>
               <w:rPr>
+                <w:rFonts w:cs="TH Sarabun New"/>
                 <w:noProof/>
                 <w:webHidden/>
               </w:rPr>
@@ -1090,6 +1254,7 @@
             </w:r>
             <w:r>
               <w:rPr>
+                <w:rFonts w:cs="TH Sarabun New"/>
                 <w:noProof/>
                 <w:webHidden/>
               </w:rPr>
@@ -1098,8 +1263,93 @@
           </w:hyperlink>
         </w:p>
         <w:p>
+          <w:pPr>
+            <w:pStyle w:val="TOC2"/>
+            <w:tabs>
+              <w:tab w:val="right" w:leader="dot" w:pos="9350"/>
+            </w:tabs>
+            <w:rPr>
+              <w:rFonts w:cs="TH Sarabun New"/>
+              <w:noProof/>
+              <w:sz w:val="22"/>
+              <w:szCs w:val="28"/>
+            </w:rPr>
+          </w:pPr>
+          <w:hyperlink w:anchor="_Toc156235228" w:history="1">
+            <w:r>
+              <w:rPr>
+                <w:rStyle w:val="Hyperlink"/>
+                <w:rFonts w:cs="TH Sarabun New"/>
+                <w:noProof/>
+              </w:rPr>
+              <w:t>Caution</w:t>
+            </w:r>
+            <w:r>
+              <w:rPr>
+                <w:rFonts w:cs="TH Sarabun New"/>
+                <w:noProof/>
+                <w:webHidden/>
+              </w:rPr>
+              <w:tab/>
+            </w:r>
+            <w:r>
+              <w:rPr>
+                <w:rFonts w:cs="TH Sarabun New"/>
+                <w:noProof/>
+                <w:webHidden/>
+              </w:rPr>
+              <w:fldChar w:fldCharType="begin"/>
+            </w:r>
+            <w:r>
+              <w:rPr>
+                <w:rFonts w:cs="TH Sarabun New"/>
+                <w:noProof/>
+                <w:webHidden/>
+              </w:rPr>
+              <w:instrText xml:space="preserve"> PAGEREF _Toc156235228 \h </w:instrText>
+            </w:r>
+            <w:r>
+              <w:rPr>
+                <w:rFonts w:cs="TH Sarabun New"/>
+                <w:noProof/>
+                <w:webHidden/>
+              </w:rPr>
+            </w:r>
+            <w:r>
+              <w:rPr>
+                <w:rFonts w:cs="TH Sarabun New"/>
+                <w:noProof/>
+                <w:webHidden/>
+              </w:rPr>
+              <w:fldChar w:fldCharType="separate"/>
+            </w:r>
+            <w:r>
+              <w:rPr>
+                <w:rFonts w:cs="TH Sarabun New"/>
+                <w:noProof/>
+                <w:webHidden/>
+              </w:rPr>
+              <w:t>10</w:t>
+            </w:r>
+            <w:r>
+              <w:rPr>
+                <w:rFonts w:cs="TH Sarabun New"/>
+                <w:noProof/>
+                <w:webHidden/>
+              </w:rPr>
+              <w:fldChar w:fldCharType="end"/>
+            </w:r>
+          </w:hyperlink>
+        </w:p>
+        <w:p>
+          <w:pPr>
+            <w:rPr>
+              <w:rFonts w:cs="TH Sarabun New"/>
+            </w:rPr>
+          </w:pPr>
           <w:r>
             <w:rPr>
+              <w:rFonts w:cs="TH Sarabun New"/>
               <w:noProof/>
             </w:rPr>
             <w:fldChar w:fldCharType="end"/>
@@ -1107,9 +1357,23 @@
         </w:p>
       </w:sdtContent>
     </w:sdt>
-    <w:p/>
-    <w:p>
-      <w:r>
+    <w:p>
+      <w:pPr>
+        <w:rPr>
+          <w:rFonts w:cs="TH Sarabun New"/>
+        </w:rPr>
+      </w:pPr>
+    </w:p>
+    <w:p>
+      <w:pPr>
+        <w:rPr>
+          <w:rFonts w:cs="TH Sarabun New"/>
+        </w:rPr>
+      </w:pPr>
+      <w:r>
+        <w:rPr>
+          <w:rFonts w:cs="TH Sarabun New"/>
+        </w:rPr>
         <w:br w:type="page"/>
       </w:r>
     </w:p>
@@ -1117,7 +1381,7 @@
       <w:pPr>
         <w:pStyle w:val="Heading1"/>
       </w:pPr>
-      <w:bookmarkStart w:id="0" w:name="_Toc156206400"/>
+      <w:bookmarkStart w:id="0" w:name="_Toc156235215"/>
       <w:r>
         <w:lastRenderedPageBreak/>
         <w:t>Preparation</w:t>
@@ -1125,16 +1389,33 @@
       <w:bookmarkEnd w:id="0"/>
     </w:p>
     <w:p>
-      <w:r>
+      <w:pPr>
+        <w:rPr>
+          <w:rFonts w:cs="TH Sarabun New"/>
+        </w:rPr>
+      </w:pPr>
+      <w:r>
+        <w:rPr>
+          <w:rFonts w:cs="TH Sarabun New"/>
+        </w:rPr>
         <w:t>In this part</w:t>
       </w:r>
       <w:r>
+        <w:rPr>
+          <w:rFonts w:cs="TH Sarabun New"/>
+        </w:rPr>
         <w:t xml:space="preserve"> you can only doing it only one time per PC</w:t>
       </w:r>
       <w:r>
+        <w:rPr>
+          <w:rFonts w:cs="TH Sarabun New"/>
+        </w:rPr>
         <w:t xml:space="preserve"> and you must do this before go to setup part</w:t>
       </w:r>
       <w:r>
+        <w:rPr>
+          <w:rFonts w:cs="TH Sarabun New"/>
+        </w:rPr>
         <w:t>. Before you go to do you must extract the folder.</w:t>
       </w:r>
     </w:p>
@@ -1142,7 +1423,7 @@
       <w:pPr>
         <w:pStyle w:val="Heading2"/>
       </w:pPr>
-      <w:bookmarkStart w:id="1" w:name="_Toc156206401"/>
+      <w:bookmarkStart w:id="1" w:name="_Toc156235216"/>
       <w:r>
         <w:t>Hardware</w:t>
       </w:r>
@@ -1161,20 +1442,38 @@
           <w:ilvl w:val="0"/>
           <w:numId w:val="3"/>
         </w:numPr>
-      </w:pPr>
-      <w:r>
+        <w:rPr>
+          <w:rFonts w:cs="TH Sarabun New"/>
+        </w:rPr>
+      </w:pPr>
+      <w:r>
+        <w:rPr>
+          <w:rFonts w:cs="TH Sarabun New"/>
+        </w:rPr>
         <w:t xml:space="preserve">Check and count </w:t>
       </w:r>
       <w:r>
+        <w:rPr>
+          <w:rFonts w:cs="TH Sarabun New"/>
+        </w:rPr>
         <w:t>body part</w:t>
       </w:r>
       <w:r>
+        <w:rPr>
+          <w:rFonts w:cs="TH Sarabun New"/>
+        </w:rPr>
         <w:t xml:space="preserve"> in the package</w:t>
       </w:r>
       <w:r>
+        <w:rPr>
+          <w:rFonts w:cs="TH Sarabun New"/>
+        </w:rPr>
         <w:t xml:space="preserve"> (Number 1-__)</w:t>
       </w:r>
       <w:r>
+        <w:rPr>
+          <w:rFonts w:cs="TH Sarabun New"/>
+        </w:rPr>
         <w:t xml:space="preserve"> </w:t>
       </w:r>
     </w:p>
@@ -1185,8 +1484,14 @@
           <w:ilvl w:val="0"/>
           <w:numId w:val="3"/>
         </w:numPr>
-      </w:pPr>
-      <w:r>
+        <w:rPr>
+          <w:rFonts w:cs="TH Sarabun New"/>
+        </w:rPr>
+      </w:pPr>
+      <w:r>
+        <w:rPr>
+          <w:rFonts w:cs="TH Sarabun New"/>
+        </w:rPr>
         <w:t>Combine Number 1 with Number 2</w:t>
       </w:r>
     </w:p>
@@ -1197,8 +1502,14 @@
           <w:ilvl w:val="0"/>
           <w:numId w:val="3"/>
         </w:numPr>
-      </w:pPr>
-      <w:r>
+        <w:rPr>
+          <w:rFonts w:cs="TH Sarabun New"/>
+        </w:rPr>
+      </w:pPr>
+      <w:r>
+        <w:rPr>
+          <w:rFonts w:cs="TH Sarabun New"/>
+        </w:rPr>
         <w:t>J</w:t>
       </w:r>
     </w:p>
@@ -1209,8 +1520,14 @@
           <w:ilvl w:val="0"/>
           <w:numId w:val="3"/>
         </w:numPr>
-      </w:pPr>
-      <w:r>
+        <w:rPr>
+          <w:rFonts w:cs="TH Sarabun New"/>
+        </w:rPr>
+      </w:pPr>
+      <w:r>
+        <w:rPr>
+          <w:rFonts w:cs="TH Sarabun New"/>
+        </w:rPr>
         <w:t>J</w:t>
       </w:r>
     </w:p>
@@ -1221,8 +1538,14 @@
           <w:ilvl w:val="0"/>
           <w:numId w:val="3"/>
         </w:numPr>
-      </w:pPr>
-      <w:r>
+        <w:rPr>
+          <w:rFonts w:cs="TH Sarabun New"/>
+        </w:rPr>
+      </w:pPr>
+      <w:r>
+        <w:rPr>
+          <w:rFonts w:cs="TH Sarabun New"/>
+        </w:rPr>
         <w:t>J</w:t>
       </w:r>
     </w:p>
@@ -1233,8 +1556,14 @@
           <w:ilvl w:val="0"/>
           <w:numId w:val="3"/>
         </w:numPr>
-      </w:pPr>
-      <w:r>
+        <w:rPr>
+          <w:rFonts w:cs="TH Sarabun New"/>
+        </w:rPr>
+      </w:pPr>
+      <w:r>
+        <w:rPr>
+          <w:rFonts w:cs="TH Sarabun New"/>
+        </w:rPr>
         <w:t>J</w:t>
       </w:r>
     </w:p>
@@ -1245,8 +1574,14 @@
           <w:ilvl w:val="0"/>
           <w:numId w:val="3"/>
         </w:numPr>
-      </w:pPr>
-      <w:r>
+        <w:rPr>
+          <w:rFonts w:cs="TH Sarabun New"/>
+        </w:rPr>
+      </w:pPr>
+      <w:r>
+        <w:rPr>
+          <w:rFonts w:cs="TH Sarabun New"/>
+        </w:rPr>
         <w:t>J</w:t>
       </w:r>
     </w:p>
@@ -1257,65 +1592,119 @@
           <w:ilvl w:val="0"/>
           <w:numId w:val="3"/>
         </w:numPr>
-      </w:pPr>
-      <w:r>
+        <w:rPr>
+          <w:rFonts w:cs="TH Sarabun New"/>
+        </w:rPr>
+      </w:pPr>
+      <w:r>
+        <w:rPr>
+          <w:rFonts w:cs="TH Sarabun New"/>
+        </w:rPr>
         <w:t>J</w:t>
       </w:r>
     </w:p>
-    <w:p/>
-    <w:p/>
-    <w:p/>
-    <w:p/>
-    <w:p/>
-    <w:p/>
-    <w:p/>
-    <w:p/>
-    <w:p>
-      <w:pPr>
-        <w:rPr>
-          <w:rFonts w:cstheme="minorBidi"/>
-        </w:rPr>
-      </w:pPr>
-    </w:p>
-    <w:p>
-      <w:pPr>
-        <w:rPr>
-          <w:rFonts w:cstheme="minorBidi"/>
-        </w:rPr>
-      </w:pPr>
-    </w:p>
-    <w:p>
-      <w:pPr>
-        <w:rPr>
-          <w:rFonts w:cstheme="minorBidi"/>
-        </w:rPr>
-      </w:pPr>
-    </w:p>
-    <w:p>
-      <w:pPr>
-        <w:rPr>
-          <w:rFonts w:cstheme="minorBidi"/>
-        </w:rPr>
-      </w:pPr>
-    </w:p>
-    <w:p>
-      <w:pPr>
-        <w:rPr>
-          <w:rFonts w:cstheme="minorBidi"/>
-        </w:rPr>
-      </w:pPr>
-    </w:p>
-    <w:p>
-      <w:pPr>
-        <w:rPr>
-          <w:rFonts w:cstheme="minorBidi"/>
-        </w:rPr>
-      </w:pPr>
-    </w:p>
-    <w:p>
-      <w:pPr>
-        <w:rPr>
-          <w:rFonts w:cstheme="minorBidi" w:hint="cs"/>
+    <w:p>
+      <w:pPr>
+        <w:rPr>
+          <w:rFonts w:cs="TH Sarabun New"/>
+        </w:rPr>
+      </w:pPr>
+    </w:p>
+    <w:p>
+      <w:pPr>
+        <w:rPr>
+          <w:rFonts w:cs="TH Sarabun New"/>
+        </w:rPr>
+      </w:pPr>
+    </w:p>
+    <w:p>
+      <w:pPr>
+        <w:rPr>
+          <w:rFonts w:cs="TH Sarabun New"/>
+        </w:rPr>
+      </w:pPr>
+    </w:p>
+    <w:p>
+      <w:pPr>
+        <w:rPr>
+          <w:rFonts w:cs="TH Sarabun New"/>
+        </w:rPr>
+      </w:pPr>
+    </w:p>
+    <w:p>
+      <w:pPr>
+        <w:rPr>
+          <w:rFonts w:cs="TH Sarabun New"/>
+        </w:rPr>
+      </w:pPr>
+    </w:p>
+    <w:p>
+      <w:pPr>
+        <w:rPr>
+          <w:rFonts w:cs="TH Sarabun New"/>
+        </w:rPr>
+      </w:pPr>
+    </w:p>
+    <w:p>
+      <w:pPr>
+        <w:rPr>
+          <w:rFonts w:cs="TH Sarabun New"/>
+        </w:rPr>
+      </w:pPr>
+    </w:p>
+    <w:p>
+      <w:pPr>
+        <w:rPr>
+          <w:rFonts w:cs="TH Sarabun New"/>
+        </w:rPr>
+      </w:pPr>
+    </w:p>
+    <w:p>
+      <w:pPr>
+        <w:rPr>
+          <w:rFonts w:cs="TH Sarabun New"/>
+        </w:rPr>
+      </w:pPr>
+    </w:p>
+    <w:p>
+      <w:pPr>
+        <w:rPr>
+          <w:rFonts w:cs="TH Sarabun New"/>
+        </w:rPr>
+      </w:pPr>
+    </w:p>
+    <w:p>
+      <w:pPr>
+        <w:rPr>
+          <w:rFonts w:cs="TH Sarabun New"/>
+        </w:rPr>
+      </w:pPr>
+    </w:p>
+    <w:p>
+      <w:pPr>
+        <w:rPr>
+          <w:rFonts w:cs="TH Sarabun New"/>
+        </w:rPr>
+      </w:pPr>
+    </w:p>
+    <w:p>
+      <w:pPr>
+        <w:rPr>
+          <w:rFonts w:cs="TH Sarabun New"/>
+        </w:rPr>
+      </w:pPr>
+    </w:p>
+    <w:p>
+      <w:pPr>
+        <w:rPr>
+          <w:rFonts w:cs="TH Sarabun New"/>
+        </w:rPr>
+      </w:pPr>
+    </w:p>
+    <w:p>
+      <w:pPr>
+        <w:rPr>
+          <w:rFonts w:cs="TH Sarabun New"/>
         </w:rPr>
       </w:pPr>
     </w:p>
@@ -1323,7 +1712,7 @@
       <w:pPr>
         <w:pStyle w:val="Heading2"/>
       </w:pPr>
-      <w:bookmarkStart w:id="2" w:name="_Toc156206402"/>
+      <w:bookmarkStart w:id="2" w:name="_Toc156235217"/>
       <w:r>
         <w:lastRenderedPageBreak/>
         <w:t>Software Preparation</w:t>
@@ -1364,8 +1753,14 @@
           <w:ilvl w:val="0"/>
           <w:numId w:val="4"/>
         </w:numPr>
-      </w:pPr>
-      <w:r>
+        <w:rPr>
+          <w:rFonts w:cs="TH Sarabun New"/>
+        </w:rPr>
+      </w:pPr>
+      <w:r>
+        <w:rPr>
+          <w:rFonts w:cs="TH Sarabun New"/>
+        </w:rPr>
         <w:t>Open Arduino IDE</w:t>
       </w:r>
     </w:p>
@@ -1376,11 +1771,20 @@
           <w:ilvl w:val="0"/>
           <w:numId w:val="4"/>
         </w:numPr>
-      </w:pPr>
-      <w:r>
+        <w:rPr>
+          <w:rFonts w:cs="TH Sarabun New"/>
+        </w:rPr>
+      </w:pPr>
+      <w:r>
+        <w:rPr>
+          <w:rFonts w:cs="TH Sarabun New"/>
+        </w:rPr>
         <w:t xml:space="preserve">Search and </w:t>
       </w:r>
       <w:r>
+        <w:rPr>
+          <w:rFonts w:cs="TH Sarabun New"/>
+        </w:rPr>
         <w:t xml:space="preserve">Install libraries by selecting library manager on the left side </w:t>
       </w:r>
     </w:p>
@@ -1391,16 +1795,28 @@
           <w:ilvl w:val="0"/>
           <w:numId w:val="11"/>
         </w:numPr>
-      </w:pPr>
-      <w:r>
+        <w:rPr>
+          <w:rFonts w:cs="TH Sarabun New"/>
+        </w:rPr>
+      </w:pPr>
+      <w:r>
+        <w:rPr>
+          <w:rFonts w:cs="TH Sarabun New"/>
+        </w:rPr>
         <w:t xml:space="preserve">“MS5611 by Rob </w:t>
       </w:r>
       <w:proofErr w:type="spellStart"/>
       <w:r>
+        <w:rPr>
+          <w:rFonts w:cs="TH Sarabun New"/>
+        </w:rPr>
         <w:t>Tillaart</w:t>
       </w:r>
       <w:proofErr w:type="spellEnd"/>
       <w:r>
+        <w:rPr>
+          <w:rFonts w:cs="TH Sarabun New"/>
+        </w:rPr>
         <w:t xml:space="preserve"> </w:t>
       </w:r>
       <w:hyperlink r:id="rId10" w:history="1">
@@ -1438,8 +1854,14 @@
           <w:ilvl w:val="0"/>
           <w:numId w:val="11"/>
         </w:numPr>
-      </w:pPr>
-      <w:r>
+        <w:rPr>
+          <w:rFonts w:cs="TH Sarabun New"/>
+        </w:rPr>
+      </w:pPr>
+      <w:r>
+        <w:rPr>
+          <w:rFonts w:cs="TH Sarabun New"/>
+        </w:rPr>
         <w:t>“MPU6050 by Electronic Cats”</w:t>
       </w:r>
     </w:p>
@@ -1450,8 +1872,14 @@
           <w:ilvl w:val="0"/>
           <w:numId w:val="11"/>
         </w:numPr>
-      </w:pPr>
-      <w:r>
+        <w:rPr>
+          <w:rFonts w:cs="TH Sarabun New"/>
+        </w:rPr>
+      </w:pPr>
+      <w:r>
+        <w:rPr>
+          <w:rFonts w:cs="TH Sarabun New"/>
+        </w:rPr>
         <w:t>“Adafruit GFX Library by Adafruit”</w:t>
       </w:r>
     </w:p>
@@ -1462,8 +1890,14 @@
           <w:ilvl w:val="0"/>
           <w:numId w:val="11"/>
         </w:numPr>
-      </w:pPr>
-      <w:r>
+        <w:rPr>
+          <w:rFonts w:cs="TH Sarabun New"/>
+        </w:rPr>
+      </w:pPr>
+      <w:r>
+        <w:rPr>
+          <w:rFonts w:cs="TH Sarabun New"/>
+        </w:rPr>
         <w:t>“Adafruit SSD1306 by Adafruit”</w:t>
       </w:r>
     </w:p>
@@ -1474,14 +1908,26 @@
           <w:ilvl w:val="0"/>
           <w:numId w:val="11"/>
         </w:numPr>
-      </w:pPr>
-      <w:r>
+        <w:rPr>
+          <w:rFonts w:cs="TH Sarabun New"/>
+        </w:rPr>
+      </w:pPr>
+      <w:r>
+        <w:rPr>
+          <w:rFonts w:cs="TH Sarabun New"/>
+        </w:rPr>
         <w:t>“LoRa by Sandeep Mistry &lt;Sandeep.mistry@gmail.com&gt;”</w:t>
       </w:r>
     </w:p>
     <w:p>
-      <w:r>
-        <w:rPr>
+      <w:pPr>
+        <w:rPr>
+          <w:rFonts w:cs="TH Sarabun New"/>
+        </w:rPr>
+      </w:pPr>
+      <w:r>
+        <w:rPr>
+          <w:rFonts w:cs="TH Sarabun New"/>
           <w:noProof/>
         </w:rPr>
         <w:drawing>
@@ -1551,62 +1997,122 @@
         </w:drawing>
       </w:r>
     </w:p>
-    <w:p/>
-    <w:p/>
-    <w:p/>
-    <w:p/>
-    <w:p/>
-    <w:p/>
-    <w:p/>
-    <w:p/>
-    <w:p/>
-    <w:p/>
-    <w:p>
-      <w:pPr>
-        <w:rPr>
-          <w:rFonts w:cstheme="minorBidi"/>
-        </w:rPr>
-      </w:pPr>
-    </w:p>
-    <w:p>
-      <w:pPr>
-        <w:rPr>
-          <w:rFonts w:cstheme="minorBidi"/>
-        </w:rPr>
-      </w:pPr>
-    </w:p>
-    <w:p>
-      <w:pPr>
-        <w:rPr>
-          <w:rFonts w:cstheme="minorBidi"/>
-        </w:rPr>
-      </w:pPr>
-    </w:p>
-    <w:p>
-      <w:pPr>
-        <w:rPr>
-          <w:rFonts w:cstheme="minorBidi"/>
-        </w:rPr>
-      </w:pPr>
-    </w:p>
-    <w:p>
-      <w:pPr>
-        <w:rPr>
-          <w:rFonts w:cstheme="minorBidi"/>
-        </w:rPr>
-      </w:pPr>
-    </w:p>
-    <w:p>
-      <w:pPr>
-        <w:rPr>
-          <w:rFonts w:cstheme="minorBidi"/>
-        </w:rPr>
-      </w:pPr>
-    </w:p>
-    <w:p>
-      <w:pPr>
-        <w:rPr>
-          <w:rFonts w:cstheme="minorBidi" w:hint="cs"/>
+    <w:p>
+      <w:pPr>
+        <w:rPr>
+          <w:rFonts w:cs="TH Sarabun New"/>
+        </w:rPr>
+      </w:pPr>
+    </w:p>
+    <w:p>
+      <w:pPr>
+        <w:rPr>
+          <w:rFonts w:cs="TH Sarabun New"/>
+        </w:rPr>
+      </w:pPr>
+    </w:p>
+    <w:p>
+      <w:pPr>
+        <w:rPr>
+          <w:rFonts w:cs="TH Sarabun New"/>
+        </w:rPr>
+      </w:pPr>
+    </w:p>
+    <w:p>
+      <w:pPr>
+        <w:rPr>
+          <w:rFonts w:cs="TH Sarabun New"/>
+        </w:rPr>
+      </w:pPr>
+    </w:p>
+    <w:p>
+      <w:pPr>
+        <w:rPr>
+          <w:rFonts w:cs="TH Sarabun New"/>
+        </w:rPr>
+      </w:pPr>
+    </w:p>
+    <w:p>
+      <w:pPr>
+        <w:rPr>
+          <w:rFonts w:cs="TH Sarabun New"/>
+        </w:rPr>
+      </w:pPr>
+    </w:p>
+    <w:p>
+      <w:pPr>
+        <w:rPr>
+          <w:rFonts w:cs="TH Sarabun New"/>
+        </w:rPr>
+      </w:pPr>
+    </w:p>
+    <w:p>
+      <w:pPr>
+        <w:rPr>
+          <w:rFonts w:cs="TH Sarabun New"/>
+        </w:rPr>
+      </w:pPr>
+    </w:p>
+    <w:p>
+      <w:pPr>
+        <w:rPr>
+          <w:rFonts w:cs="TH Sarabun New"/>
+        </w:rPr>
+      </w:pPr>
+    </w:p>
+    <w:p>
+      <w:pPr>
+        <w:rPr>
+          <w:rFonts w:cs="TH Sarabun New"/>
+        </w:rPr>
+      </w:pPr>
+    </w:p>
+    <w:p>
+      <w:pPr>
+        <w:rPr>
+          <w:rFonts w:cs="TH Sarabun New"/>
+        </w:rPr>
+      </w:pPr>
+    </w:p>
+    <w:p>
+      <w:pPr>
+        <w:rPr>
+          <w:rFonts w:cs="TH Sarabun New"/>
+        </w:rPr>
+      </w:pPr>
+    </w:p>
+    <w:p>
+      <w:pPr>
+        <w:rPr>
+          <w:rFonts w:cs="TH Sarabun New"/>
+        </w:rPr>
+      </w:pPr>
+    </w:p>
+    <w:p>
+      <w:pPr>
+        <w:rPr>
+          <w:rFonts w:cs="TH Sarabun New"/>
+        </w:rPr>
+      </w:pPr>
+    </w:p>
+    <w:p>
+      <w:pPr>
+        <w:rPr>
+          <w:rFonts w:cs="TH Sarabun New"/>
+        </w:rPr>
+      </w:pPr>
+    </w:p>
+    <w:p>
+      <w:pPr>
+        <w:rPr>
+          <w:rFonts w:cs="TH Sarabun New"/>
+        </w:rPr>
+      </w:pPr>
+    </w:p>
+    <w:p>
+      <w:pPr>
+        <w:rPr>
+          <w:rFonts w:cs="TH Sarabun New"/>
         </w:rPr>
       </w:pPr>
     </w:p>
@@ -1614,7 +2120,7 @@
       <w:pPr>
         <w:pStyle w:val="Heading2"/>
       </w:pPr>
-      <w:bookmarkStart w:id="3" w:name="_Toc156206403"/>
+      <w:bookmarkStart w:id="3" w:name="_Toc156235218"/>
       <w:r>
         <w:lastRenderedPageBreak/>
         <w:t>Communication Preparation</w:t>
@@ -1697,11 +2203,20 @@
           <w:ilvl w:val="0"/>
           <w:numId w:val="12"/>
         </w:numPr>
-      </w:pPr>
-      <w:r>
+        <w:rPr>
+          <w:rFonts w:cs="TH Sarabun New"/>
+        </w:rPr>
+      </w:pPr>
+      <w:r>
+        <w:rPr>
+          <w:rFonts w:cs="TH Sarabun New"/>
+        </w:rPr>
         <w:t xml:space="preserve">Open Visual Studio </w:t>
       </w:r>
       <w:r>
+        <w:rPr>
+          <w:rFonts w:cs="TH Sarabun New"/>
+        </w:rPr>
         <w:t>Code</w:t>
       </w:r>
     </w:p>
@@ -1712,8 +2227,14 @@
           <w:ilvl w:val="0"/>
           <w:numId w:val="12"/>
         </w:numPr>
-      </w:pPr>
-      <w:r>
+        <w:rPr>
+          <w:rFonts w:cs="TH Sarabun New"/>
+        </w:rPr>
+      </w:pPr>
+      <w:r>
+        <w:rPr>
+          <w:rFonts w:cs="TH Sarabun New"/>
+        </w:rPr>
         <w:t>Click “file” at the left corner</w:t>
       </w:r>
     </w:p>
@@ -1724,11 +2245,20 @@
           <w:ilvl w:val="0"/>
           <w:numId w:val="12"/>
         </w:numPr>
-      </w:pPr>
-      <w:r>
+        <w:rPr>
+          <w:rFonts w:cs="TH Sarabun New"/>
+        </w:rPr>
+      </w:pPr>
+      <w:r>
+        <w:rPr>
+          <w:rFonts w:cs="TH Sarabun New"/>
+        </w:rPr>
         <w:t>Select “open folder” or you can open by use “Ctrl + Shift + O</w:t>
       </w:r>
       <w:r>
+        <w:rPr>
+          <w:rFonts w:cs="TH Sarabun New"/>
+        </w:rPr>
         <w:t>”</w:t>
       </w:r>
     </w:p>
@@ -1739,8 +2269,14 @@
           <w:ilvl w:val="0"/>
           <w:numId w:val="12"/>
         </w:numPr>
-      </w:pPr>
-      <w:r>
+        <w:rPr>
+          <w:rFonts w:cs="TH Sarabun New"/>
+        </w:rPr>
+      </w:pPr>
+      <w:r>
+        <w:rPr>
+          <w:rFonts w:cs="TH Sarabun New"/>
+        </w:rPr>
         <w:t>Navigate file “Communication Part” to the workspace</w:t>
       </w:r>
     </w:p>
@@ -1751,8 +2287,14 @@
           <w:ilvl w:val="0"/>
           <w:numId w:val="12"/>
         </w:numPr>
-      </w:pPr>
-      <w:r>
+        <w:rPr>
+          <w:rFonts w:cs="TH Sarabun New"/>
+        </w:rPr>
+      </w:pPr>
+      <w:r>
+        <w:rPr>
+          <w:rFonts w:cs="TH Sarabun New"/>
+        </w:rPr>
         <w:t>Click “Select”</w:t>
       </w:r>
     </w:p>
@@ -1763,8 +2305,14 @@
           <w:ilvl w:val="0"/>
           <w:numId w:val="12"/>
         </w:numPr>
-      </w:pPr>
-      <w:r>
+        <w:rPr>
+          <w:rFonts w:cs="TH Sarabun New"/>
+        </w:rPr>
+      </w:pPr>
+      <w:r>
+        <w:rPr>
+          <w:rFonts w:cs="TH Sarabun New"/>
+        </w:rPr>
         <w:t>Open the terminal bar in the app</w:t>
       </w:r>
     </w:p>
@@ -1775,9 +2323,13 @@
           <w:ilvl w:val="0"/>
           <w:numId w:val="12"/>
         </w:numPr>
-      </w:pPr>
-      <w:r>
-        <w:rPr>
+        <w:rPr>
+          <w:rFonts w:cs="TH Sarabun New"/>
+        </w:rPr>
+      </w:pPr>
+      <w:r>
+        <w:rPr>
+          <w:rFonts w:cs="TH Sarabun New"/>
           <w:noProof/>
         </w:rPr>
         <w:drawing>
@@ -1848,6 +2400,7 @@
       </w:r>
       <w:r>
         <w:rPr>
+          <w:rFonts w:cs="TH Sarabun New"/>
           <w:noProof/>
         </w:rPr>
         <w:drawing>
@@ -1917,21 +2470,39 @@
         </w:drawing>
       </w:r>
       <w:r>
+        <w:rPr>
+          <w:rFonts w:cs="TH Sarabun New"/>
+        </w:rPr>
         <w:t xml:space="preserve">Install library </w:t>
       </w:r>
       <w:r>
+        <w:rPr>
+          <w:rFonts w:cs="TH Sarabun New"/>
+        </w:rPr>
         <w:t xml:space="preserve">by </w:t>
       </w:r>
       <w:r>
+        <w:rPr>
+          <w:rFonts w:cs="TH Sarabun New"/>
+        </w:rPr>
         <w:t>type comman</w:t>
       </w:r>
       <w:r>
+        <w:rPr>
+          <w:rFonts w:cs="TH Sarabun New"/>
+        </w:rPr>
         <w:t>d</w:t>
       </w:r>
       <w:r>
+        <w:rPr>
+          <w:rFonts w:cs="TH Sarabun New"/>
+        </w:rPr>
         <w:t xml:space="preserve"> “pip install -r requirements.txt”</w:t>
       </w:r>
       <w:r>
+        <w:rPr>
+          <w:rFonts w:cs="TH Sarabun New"/>
+        </w:rPr>
         <w:t xml:space="preserve"> </w:t>
       </w:r>
     </w:p>
@@ -1939,7 +2510,7 @@
       <w:pPr>
         <w:pStyle w:val="Heading1"/>
       </w:pPr>
-      <w:bookmarkStart w:id="4" w:name="_Toc156206404"/>
+      <w:bookmarkStart w:id="4" w:name="_Toc156235219"/>
       <w:r>
         <w:lastRenderedPageBreak/>
         <w:t>Setup</w:t>
@@ -1947,18 +2518,35 @@
       <w:bookmarkEnd w:id="4"/>
     </w:p>
     <w:p>
-      <w:r>
+      <w:pPr>
+        <w:rPr>
+          <w:rFonts w:cs="TH Sarabun New"/>
+        </w:rPr>
+      </w:pPr>
+      <w:r>
+        <w:rPr>
+          <w:rFonts w:cs="TH Sarabun New"/>
+        </w:rPr>
         <w:t xml:space="preserve">In this part you need to do </w:t>
       </w:r>
       <w:proofErr w:type="spellStart"/>
       <w:r>
+        <w:rPr>
+          <w:rFonts w:cs="TH Sarabun New"/>
+        </w:rPr>
         <w:t>everytime</w:t>
       </w:r>
       <w:proofErr w:type="spellEnd"/>
       <w:r>
+        <w:rPr>
+          <w:rFonts w:cs="TH Sarabun New"/>
+        </w:rPr>
         <w:t xml:space="preserve"> before </w:t>
       </w:r>
       <w:r>
+        <w:rPr>
+          <w:rFonts w:cs="TH Sarabun New"/>
+        </w:rPr>
         <w:t>start to use it</w:t>
       </w:r>
     </w:p>
@@ -1966,7 +2554,7 @@
       <w:pPr>
         <w:pStyle w:val="Heading2"/>
       </w:pPr>
-      <w:bookmarkStart w:id="5" w:name="_Toc156206405"/>
+      <w:bookmarkStart w:id="5" w:name="_Toc156235220"/>
       <w:r>
         <w:t>M</w:t>
       </w:r>
@@ -1985,11 +2573,20 @@
           <w:ilvl w:val="0"/>
           <w:numId w:val="13"/>
         </w:numPr>
-      </w:pPr>
-      <w:r>
+        <w:rPr>
+          <w:rFonts w:cs="TH Sarabun New"/>
+        </w:rPr>
+      </w:pPr>
+      <w:r>
+        <w:rPr>
+          <w:rFonts w:cs="TH Sarabun New"/>
+        </w:rPr>
         <w:t>How to</w:t>
       </w:r>
       <w:r>
+        <w:rPr>
+          <w:rFonts w:cs="TH Sarabun New"/>
+        </w:rPr>
         <w:t xml:space="preserve"> setup CANSAT</w:t>
       </w:r>
     </w:p>
@@ -2000,62 +2597,161 @@
           <w:ilvl w:val="0"/>
           <w:numId w:val="13"/>
         </w:numPr>
-      </w:pPr>
-      <w:r>
+        <w:rPr>
+          <w:rFonts w:cs="TH Sarabun New"/>
+        </w:rPr>
+      </w:pPr>
+      <w:r>
+        <w:rPr>
+          <w:rFonts w:cs="TH Sarabun New"/>
+        </w:rPr>
         <w:t>Assemble a</w:t>
       </w:r>
       <w:r>
+        <w:rPr>
+          <w:rFonts w:cs="TH Sarabun New"/>
+        </w:rPr>
         <w:t xml:space="preserve"> 1 to 3</w:t>
       </w:r>
     </w:p>
-    <w:p/>
-    <w:p/>
-    <w:p/>
-    <w:p/>
-    <w:p/>
-    <w:p/>
-    <w:p/>
-    <w:p/>
-    <w:p/>
-    <w:p/>
-    <w:p/>
-    <w:p/>
-    <w:p/>
-    <w:p/>
-    <w:p>
-      <w:pPr>
-        <w:rPr>
-          <w:rFonts w:cstheme="minorBidi"/>
-        </w:rPr>
-      </w:pPr>
-    </w:p>
-    <w:p>
-      <w:pPr>
-        <w:rPr>
-          <w:rFonts w:cstheme="minorBidi"/>
-        </w:rPr>
-      </w:pPr>
-    </w:p>
-    <w:p>
-      <w:pPr>
-        <w:rPr>
-          <w:rFonts w:cstheme="minorBidi"/>
-        </w:rPr>
-      </w:pPr>
-    </w:p>
-    <w:p>
-      <w:pPr>
-        <w:rPr>
-          <w:rFonts w:cstheme="minorBidi" w:hint="cs"/>
-        </w:rPr>
-      </w:pPr>
-    </w:p>
-    <w:p/>
+    <w:p>
+      <w:pPr>
+        <w:rPr>
+          <w:rFonts w:cs="TH Sarabun New"/>
+        </w:rPr>
+      </w:pPr>
+    </w:p>
+    <w:p>
+      <w:pPr>
+        <w:rPr>
+          <w:rFonts w:cs="TH Sarabun New"/>
+        </w:rPr>
+      </w:pPr>
+    </w:p>
+    <w:p>
+      <w:pPr>
+        <w:rPr>
+          <w:rFonts w:cs="TH Sarabun New"/>
+        </w:rPr>
+      </w:pPr>
+    </w:p>
+    <w:p>
+      <w:pPr>
+        <w:rPr>
+          <w:rFonts w:cs="TH Sarabun New"/>
+        </w:rPr>
+      </w:pPr>
+    </w:p>
+    <w:p>
+      <w:pPr>
+        <w:rPr>
+          <w:rFonts w:cs="TH Sarabun New"/>
+        </w:rPr>
+      </w:pPr>
+    </w:p>
+    <w:p>
+      <w:pPr>
+        <w:rPr>
+          <w:rFonts w:cs="TH Sarabun New"/>
+        </w:rPr>
+      </w:pPr>
+    </w:p>
+    <w:p>
+      <w:pPr>
+        <w:rPr>
+          <w:rFonts w:cs="TH Sarabun New"/>
+        </w:rPr>
+      </w:pPr>
+    </w:p>
+    <w:p>
+      <w:pPr>
+        <w:rPr>
+          <w:rFonts w:cs="TH Sarabun New"/>
+        </w:rPr>
+      </w:pPr>
+    </w:p>
+    <w:p>
+      <w:pPr>
+        <w:rPr>
+          <w:rFonts w:cs="TH Sarabun New"/>
+        </w:rPr>
+      </w:pPr>
+    </w:p>
+    <w:p>
+      <w:pPr>
+        <w:rPr>
+          <w:rFonts w:cs="TH Sarabun New"/>
+        </w:rPr>
+      </w:pPr>
+    </w:p>
+    <w:p>
+      <w:pPr>
+        <w:rPr>
+          <w:rFonts w:cs="TH Sarabun New"/>
+        </w:rPr>
+      </w:pPr>
+    </w:p>
+    <w:p>
+      <w:pPr>
+        <w:rPr>
+          <w:rFonts w:cs="TH Sarabun New"/>
+        </w:rPr>
+      </w:pPr>
+    </w:p>
+    <w:p>
+      <w:pPr>
+        <w:rPr>
+          <w:rFonts w:cs="TH Sarabun New"/>
+        </w:rPr>
+      </w:pPr>
+    </w:p>
+    <w:p>
+      <w:pPr>
+        <w:rPr>
+          <w:rFonts w:cs="TH Sarabun New"/>
+        </w:rPr>
+      </w:pPr>
+    </w:p>
+    <w:p>
+      <w:pPr>
+        <w:rPr>
+          <w:rFonts w:cs="TH Sarabun New"/>
+        </w:rPr>
+      </w:pPr>
+    </w:p>
+    <w:p>
+      <w:pPr>
+        <w:rPr>
+          <w:rFonts w:cs="TH Sarabun New"/>
+        </w:rPr>
+      </w:pPr>
+    </w:p>
+    <w:p>
+      <w:pPr>
+        <w:rPr>
+          <w:rFonts w:cs="TH Sarabun New"/>
+        </w:rPr>
+      </w:pPr>
+    </w:p>
+    <w:p>
+      <w:pPr>
+        <w:rPr>
+          <w:rFonts w:cs="TH Sarabun New"/>
+        </w:rPr>
+      </w:pPr>
+    </w:p>
+    <w:p>
+      <w:pPr>
+        <w:rPr>
+          <w:rFonts w:cs="TH Sarabun New"/>
+        </w:rPr>
+      </w:pPr>
+    </w:p>
     <w:p>
       <w:pPr>
         <w:pStyle w:val="Heading2"/>
       </w:pPr>
-      <w:bookmarkStart w:id="6" w:name="_Toc156206406"/>
+      <w:bookmarkStart w:id="6" w:name="_Toc156235221"/>
       <w:r>
         <w:lastRenderedPageBreak/>
         <w:t xml:space="preserve">Programming </w:t>
@@ -2072,8 +2768,14 @@
           <w:ilvl w:val="0"/>
           <w:numId w:val="5"/>
         </w:numPr>
-      </w:pPr>
-      <w:r>
+        <w:rPr>
+          <w:rFonts w:cs="TH Sarabun New"/>
+        </w:rPr>
+      </w:pPr>
+      <w:r>
+        <w:rPr>
+          <w:rFonts w:cs="TH Sarabun New"/>
+        </w:rPr>
         <w:t>Open Arduino IDE</w:t>
       </w:r>
     </w:p>
@@ -2084,8 +2786,14 @@
           <w:ilvl w:val="0"/>
           <w:numId w:val="5"/>
         </w:numPr>
-      </w:pPr>
-      <w:r>
+        <w:rPr>
+          <w:rFonts w:cs="TH Sarabun New"/>
+        </w:rPr>
+      </w:pPr>
+      <w:r>
+        <w:rPr>
+          <w:rFonts w:cs="TH Sarabun New"/>
+        </w:rPr>
         <w:t>Click file at the top left corner</w:t>
       </w:r>
     </w:p>
@@ -2096,20 +2804,38 @@
           <w:ilvl w:val="0"/>
           <w:numId w:val="5"/>
         </w:numPr>
-      </w:pPr>
-      <w:r>
+        <w:rPr>
+          <w:rFonts w:cs="TH Sarabun New"/>
+        </w:rPr>
+      </w:pPr>
+      <w:r>
+        <w:rPr>
+          <w:rFonts w:cs="TH Sarabun New"/>
+        </w:rPr>
         <w:t xml:space="preserve">Select </w:t>
       </w:r>
       <w:r>
+        <w:rPr>
+          <w:rFonts w:cs="TH Sarabun New"/>
+        </w:rPr>
         <w:t>“</w:t>
       </w:r>
       <w:r>
+        <w:rPr>
+          <w:rFonts w:cs="TH Sarabun New"/>
+        </w:rPr>
         <w:t>open</w:t>
       </w:r>
       <w:r>
+        <w:rPr>
+          <w:rFonts w:cs="TH Sarabun New"/>
+        </w:rPr>
         <w:t>”</w:t>
       </w:r>
       <w:r>
+        <w:rPr>
+          <w:rFonts w:cs="TH Sarabun New"/>
+        </w:rPr>
         <w:t xml:space="preserve"> or Press ctrl + O</w:t>
       </w:r>
     </w:p>
@@ -2120,16 +2846,28 @@
           <w:ilvl w:val="0"/>
           <w:numId w:val="5"/>
         </w:numPr>
-      </w:pPr>
-      <w:r>
+        <w:rPr>
+          <w:rFonts w:cs="TH Sarabun New"/>
+        </w:rPr>
+      </w:pPr>
+      <w:r>
+        <w:rPr>
+          <w:rFonts w:cs="TH Sarabun New"/>
+        </w:rPr>
         <w:t>Select “</w:t>
       </w:r>
       <w:proofErr w:type="spellStart"/>
       <w:r>
+        <w:rPr>
+          <w:rFonts w:cs="TH Sarabun New"/>
+        </w:rPr>
         <w:t>Transmittercansat.ino</w:t>
       </w:r>
       <w:proofErr w:type="spellEnd"/>
       <w:r>
+        <w:rPr>
+          <w:rFonts w:cs="TH Sarabun New"/>
+        </w:rPr>
         <w:t>”</w:t>
       </w:r>
     </w:p>
@@ -2140,17 +2878,32 @@
           <w:ilvl w:val="0"/>
           <w:numId w:val="5"/>
         </w:numPr>
-      </w:pPr>
-      <w:r>
+        <w:rPr>
+          <w:rFonts w:cs="TH Sarabun New"/>
+        </w:rPr>
+      </w:pPr>
+      <w:r>
+        <w:rPr>
+          <w:rFonts w:cs="TH Sarabun New"/>
+        </w:rPr>
         <w:t>Connect the USB Cable</w:t>
       </w:r>
       <w:r>
+        <w:rPr>
+          <w:rFonts w:cs="TH Sarabun New"/>
+        </w:rPr>
         <w:t xml:space="preserve"> to</w:t>
       </w:r>
       <w:r>
+        <w:rPr>
+          <w:rFonts w:cs="TH Sarabun New"/>
+        </w:rPr>
         <w:t xml:space="preserve"> the board</w:t>
       </w:r>
       <w:r>
+        <w:rPr>
+          <w:rFonts w:cs="TH Sarabun New"/>
+        </w:rPr>
         <w:t xml:space="preserve"> and Computer</w:t>
       </w:r>
     </w:p>
@@ -2161,16 +2914,28 @@
           <w:ilvl w:val="0"/>
           <w:numId w:val="5"/>
         </w:numPr>
-      </w:pPr>
-      <w:r>
+        <w:rPr>
+          <w:rFonts w:cs="TH Sarabun New"/>
+        </w:rPr>
+      </w:pPr>
+      <w:r>
+        <w:rPr>
+          <w:rFonts w:cs="TH Sarabun New"/>
+        </w:rPr>
         <w:t xml:space="preserve">Select “Atmel atmega328pb </w:t>
       </w:r>
       <w:proofErr w:type="spellStart"/>
       <w:r>
+        <w:rPr>
+          <w:rFonts w:cs="TH Sarabun New"/>
+        </w:rPr>
         <w:t>Xplained</w:t>
       </w:r>
       <w:proofErr w:type="spellEnd"/>
       <w:r>
+        <w:rPr>
+          <w:rFonts w:cs="TH Sarabun New"/>
+        </w:rPr>
         <w:t xml:space="preserve"> mini” board and port (depends on the computer COM Port)</w:t>
       </w:r>
     </w:p>
@@ -2181,8 +2946,14 @@
           <w:ilvl w:val="0"/>
           <w:numId w:val="5"/>
         </w:numPr>
-      </w:pPr>
-      <w:r>
+        <w:rPr>
+          <w:rFonts w:cs="TH Sarabun New"/>
+        </w:rPr>
+      </w:pPr>
+      <w:r>
+        <w:rPr>
+          <w:rFonts w:cs="TH Sarabun New"/>
+        </w:rPr>
         <w:t>Verify code</w:t>
       </w:r>
     </w:p>
@@ -2193,38 +2964,73 @@
           <w:ilvl w:val="0"/>
           <w:numId w:val="5"/>
         </w:numPr>
-      </w:pPr>
-      <w:r>
+        <w:rPr>
+          <w:rFonts w:cs="TH Sarabun New"/>
+        </w:rPr>
+      </w:pPr>
+      <w:r>
+        <w:rPr>
+          <w:rFonts w:cs="TH Sarabun New"/>
+        </w:rPr>
         <w:t>Upload code</w:t>
       </w:r>
     </w:p>
     <w:p>
-      <w:r>
+      <w:pPr>
+        <w:rPr>
+          <w:rFonts w:cs="TH Sarabun New"/>
+        </w:rPr>
+      </w:pPr>
+      <w:r>
+        <w:rPr>
+          <w:rFonts w:cs="TH Sarabun New"/>
+        </w:rPr>
         <w:t xml:space="preserve">When you upload the </w:t>
       </w:r>
       <w:proofErr w:type="gramStart"/>
       <w:r>
+        <w:rPr>
+          <w:rFonts w:cs="TH Sarabun New"/>
+        </w:rPr>
         <w:t>code</w:t>
       </w:r>
       <w:proofErr w:type="gramEnd"/>
       <w:r>
+        <w:rPr>
+          <w:rFonts w:cs="TH Sarabun New"/>
+        </w:rPr>
         <w:t xml:space="preserve"> </w:t>
       </w:r>
       <w:r>
+        <w:rPr>
+          <w:rFonts w:cs="TH Sarabun New"/>
+        </w:rPr>
         <w:t xml:space="preserve">You can connect with </w:t>
       </w:r>
       <w:proofErr w:type="spellStart"/>
       <w:r>
+        <w:rPr>
+          <w:rFonts w:cs="TH Sarabun New"/>
+        </w:rPr>
         <w:t>powerbank</w:t>
       </w:r>
       <w:proofErr w:type="spellEnd"/>
       <w:r>
+        <w:rPr>
+          <w:rFonts w:cs="TH Sarabun New"/>
+        </w:rPr>
         <w:t xml:space="preserve"> or other power supply</w:t>
       </w:r>
     </w:p>
     <w:p>
-      <w:r>
-        <w:rPr>
+      <w:pPr>
+        <w:rPr>
+          <w:rFonts w:cs="TH Sarabun New"/>
+        </w:rPr>
+      </w:pPr>
+      <w:r>
+        <w:rPr>
+          <w:rFonts w:cs="TH Sarabun New"/>
           <w:noProof/>
         </w:rPr>
         <w:drawing>
@@ -2294,10 +3100,22 @@
         </w:drawing>
       </w:r>
     </w:p>
-    <w:p/>
-    <w:p>
-      <w:r>
-        <w:rPr>
+    <w:p>
+      <w:pPr>
+        <w:rPr>
+          <w:rFonts w:cs="TH Sarabun New"/>
+        </w:rPr>
+      </w:pPr>
+    </w:p>
+    <w:p>
+      <w:pPr>
+        <w:rPr>
+          <w:rFonts w:cs="TH Sarabun New"/>
+        </w:rPr>
+      </w:pPr>
+      <w:r>
+        <w:rPr>
+          <w:rFonts w:cs="TH Sarabun New"/>
           <w:noProof/>
         </w:rPr>
         <w:drawing>
@@ -2367,14 +3185,50 @@
         </w:drawing>
       </w:r>
     </w:p>
-    <w:p/>
-    <w:p/>
-    <w:p/>
-    <w:p/>
-    <w:p/>
-    <w:p>
-      <w:r>
-        <w:rPr>
+    <w:p>
+      <w:pPr>
+        <w:rPr>
+          <w:rFonts w:cs="TH Sarabun New"/>
+        </w:rPr>
+      </w:pPr>
+    </w:p>
+    <w:p>
+      <w:pPr>
+        <w:rPr>
+          <w:rFonts w:cs="TH Sarabun New"/>
+        </w:rPr>
+      </w:pPr>
+    </w:p>
+    <w:p>
+      <w:pPr>
+        <w:rPr>
+          <w:rFonts w:cs="TH Sarabun New"/>
+        </w:rPr>
+      </w:pPr>
+    </w:p>
+    <w:p>
+      <w:pPr>
+        <w:rPr>
+          <w:rFonts w:cs="TH Sarabun New"/>
+        </w:rPr>
+      </w:pPr>
+    </w:p>
+    <w:p>
+      <w:pPr>
+        <w:rPr>
+          <w:rFonts w:cs="TH Sarabun New"/>
+        </w:rPr>
+      </w:pPr>
+    </w:p>
+    <w:p>
+      <w:pPr>
+        <w:rPr>
+          <w:rFonts w:cs="TH Sarabun New"/>
+        </w:rPr>
+      </w:pPr>
+      <w:r>
+        <w:rPr>
+          <w:rFonts w:cs="TH Sarabun New"/>
           <w:noProof/>
         </w:rPr>
         <w:drawing>
@@ -2448,7 +3302,7 @@
       <w:pPr>
         <w:pStyle w:val="Heading2"/>
       </w:pPr>
-      <w:bookmarkStart w:id="7" w:name="_Toc156206407"/>
+      <w:bookmarkStart w:id="7" w:name="_Toc156235222"/>
       <w:r>
         <w:lastRenderedPageBreak/>
         <w:t xml:space="preserve">Communication </w:t>
@@ -2465,28 +3319,52 @@
           <w:ilvl w:val="0"/>
           <w:numId w:val="2"/>
         </w:numPr>
-      </w:pPr>
-      <w:r>
+        <w:rPr>
+          <w:rFonts w:cs="TH Sarabun New"/>
+        </w:rPr>
+      </w:pPr>
+      <w:r>
+        <w:rPr>
+          <w:rFonts w:cs="TH Sarabun New"/>
+        </w:rPr>
         <w:t xml:space="preserve">Open the </w:t>
       </w:r>
       <w:proofErr w:type="gramStart"/>
       <w:r>
+        <w:rPr>
+          <w:rFonts w:cs="TH Sarabun New"/>
+        </w:rPr>
         <w:t>program ”</w:t>
       </w:r>
       <w:r>
+        <w:rPr>
+          <w:rFonts w:cs="TH Sarabun New"/>
+        </w:rPr>
         <w:t>V</w:t>
       </w:r>
       <w:r>
+        <w:rPr>
+          <w:rFonts w:cs="TH Sarabun New"/>
+        </w:rPr>
         <w:t>isual</w:t>
       </w:r>
       <w:proofErr w:type="gramEnd"/>
       <w:r>
+        <w:rPr>
+          <w:rFonts w:cs="TH Sarabun New"/>
+        </w:rPr>
         <w:t xml:space="preserve"> </w:t>
       </w:r>
       <w:r>
+        <w:rPr>
+          <w:rFonts w:cs="TH Sarabun New"/>
+        </w:rPr>
         <w:t>S</w:t>
       </w:r>
       <w:r>
+        <w:rPr>
+          <w:rFonts w:cs="TH Sarabun New"/>
+        </w:rPr>
         <w:t>tudio code”</w:t>
       </w:r>
     </w:p>
@@ -2497,8 +3375,14 @@
           <w:ilvl w:val="0"/>
           <w:numId w:val="2"/>
         </w:numPr>
-      </w:pPr>
-      <w:r>
+        <w:rPr>
+          <w:rFonts w:cs="TH Sarabun New"/>
+        </w:rPr>
+      </w:pPr>
+      <w:r>
+        <w:rPr>
+          <w:rFonts w:cs="TH Sarabun New"/>
+        </w:rPr>
         <w:t>Click “file” at the left corner</w:t>
       </w:r>
     </w:p>
@@ -2509,8 +3393,14 @@
           <w:ilvl w:val="0"/>
           <w:numId w:val="2"/>
         </w:numPr>
-      </w:pPr>
-      <w:r>
+        <w:rPr>
+          <w:rFonts w:cs="TH Sarabun New"/>
+        </w:rPr>
+      </w:pPr>
+      <w:r>
+        <w:rPr>
+          <w:rFonts w:cs="TH Sarabun New"/>
+        </w:rPr>
         <w:t>Select “open folder” or you can open by use “Ctrl + Shift + O”</w:t>
       </w:r>
     </w:p>
@@ -2521,8 +3411,14 @@
           <w:ilvl w:val="0"/>
           <w:numId w:val="2"/>
         </w:numPr>
-      </w:pPr>
-      <w:r>
+        <w:rPr>
+          <w:rFonts w:cs="TH Sarabun New"/>
+        </w:rPr>
+      </w:pPr>
+      <w:r>
+        <w:rPr>
+          <w:rFonts w:cs="TH Sarabun New"/>
+        </w:rPr>
         <w:t>Navigate file “Communication Part” to the workspace</w:t>
       </w:r>
     </w:p>
@@ -2533,8 +3429,14 @@
           <w:ilvl w:val="0"/>
           <w:numId w:val="2"/>
         </w:numPr>
-      </w:pPr>
-      <w:r>
+        <w:rPr>
+          <w:rFonts w:cs="TH Sarabun New"/>
+        </w:rPr>
+      </w:pPr>
+      <w:r>
+        <w:rPr>
+          <w:rFonts w:cs="TH Sarabun New"/>
+        </w:rPr>
         <w:t>Click “Select”</w:t>
       </w:r>
     </w:p>
@@ -2545,8 +3447,14 @@
           <w:ilvl w:val="0"/>
           <w:numId w:val="2"/>
         </w:numPr>
-      </w:pPr>
-      <w:r>
+        <w:rPr>
+          <w:rFonts w:cs="TH Sarabun New"/>
+        </w:rPr>
+      </w:pPr>
+      <w:r>
+        <w:rPr>
+          <w:rFonts w:cs="TH Sarabun New"/>
+        </w:rPr>
         <w:t>Select file “Ground Station.py”</w:t>
       </w:r>
     </w:p>
@@ -2557,14 +3465,26 @@
           <w:ilvl w:val="0"/>
           <w:numId w:val="2"/>
         </w:numPr>
-      </w:pPr>
-      <w:r>
+        <w:rPr>
+          <w:rFonts w:cs="TH Sarabun New"/>
+        </w:rPr>
+      </w:pPr>
+      <w:r>
+        <w:rPr>
+          <w:rFonts w:cs="TH Sarabun New"/>
+        </w:rPr>
         <w:t xml:space="preserve">Open </w:t>
       </w:r>
       <w:r>
+        <w:rPr>
+          <w:rFonts w:cs="TH Sarabun New"/>
+        </w:rPr>
         <w:t>T</w:t>
       </w:r>
       <w:r>
+        <w:rPr>
+          <w:rFonts w:cs="TH Sarabun New"/>
+        </w:rPr>
         <w:t>erminal</w:t>
       </w:r>
     </w:p>
@@ -2575,35 +3495,68 @@
           <w:ilvl w:val="0"/>
           <w:numId w:val="2"/>
         </w:numPr>
-      </w:pPr>
-      <w:r>
+        <w:rPr>
+          <w:rFonts w:cs="TH Sarabun New"/>
+        </w:rPr>
+      </w:pPr>
+      <w:r>
+        <w:rPr>
+          <w:rFonts w:cs="TH Sarabun New"/>
+        </w:rPr>
         <w:t>Find the “</w:t>
       </w:r>
       <w:r>
+        <w:rPr>
+          <w:rFonts w:cs="TH Sarabun New"/>
+        </w:rPr>
         <w:t>S</w:t>
       </w:r>
       <w:r>
+        <w:rPr>
+          <w:rFonts w:cs="TH Sarabun New"/>
+        </w:rPr>
         <w:t>etting</w:t>
       </w:r>
       <w:r>
+        <w:rPr>
+          <w:rFonts w:cs="TH Sarabun New"/>
+        </w:rPr>
         <w:t xml:space="preserve"> </w:t>
       </w:r>
       <w:r>
+        <w:rPr>
+          <w:rFonts w:cs="TH Sarabun New"/>
+        </w:rPr>
         <w:t xml:space="preserve">port </w:t>
       </w:r>
       <w:r>
+        <w:rPr>
+          <w:rFonts w:cs="TH Sarabun New"/>
+        </w:rPr>
         <w:t>and</w:t>
       </w:r>
       <w:r>
+        <w:rPr>
+          <w:rFonts w:cs="TH Sarabun New"/>
+        </w:rPr>
         <w:t xml:space="preserve"> Baud</w:t>
       </w:r>
       <w:r>
+        <w:rPr>
+          <w:rFonts w:cs="TH Sarabun New"/>
+        </w:rPr>
         <w:t xml:space="preserve"> </w:t>
       </w:r>
       <w:r>
+        <w:rPr>
+          <w:rFonts w:cs="TH Sarabun New"/>
+        </w:rPr>
         <w:t>rate</w:t>
       </w:r>
       <w:r>
+        <w:rPr>
+          <w:rFonts w:cs="TH Sarabun New"/>
+        </w:rPr>
         <w:t>”</w:t>
       </w:r>
     </w:p>
@@ -2614,14 +3567,26 @@
           <w:ilvl w:val="0"/>
           <w:numId w:val="2"/>
         </w:numPr>
-      </w:pPr>
-      <w:r>
+        <w:rPr>
+          <w:rFonts w:cs="TH Sarabun New"/>
+        </w:rPr>
+      </w:pPr>
+      <w:r>
+        <w:rPr>
+          <w:rFonts w:cs="TH Sarabun New"/>
+        </w:rPr>
         <w:t>Edit setting port and baud rate</w:t>
       </w:r>
       <w:r>
+        <w:rPr>
+          <w:rFonts w:cs="TH Sarabun New"/>
+        </w:rPr>
         <w:t xml:space="preserve"> (You can check by open Arduino</w:t>
       </w:r>
       <w:r>
+        <w:rPr>
+          <w:rFonts w:cs="TH Sarabun New"/>
+        </w:rPr>
         <w:t xml:space="preserve"> and check)</w:t>
       </w:r>
     </w:p>
@@ -2632,8 +3597,14 @@
           <w:ilvl w:val="0"/>
           <w:numId w:val="2"/>
         </w:numPr>
-      </w:pPr>
-      <w:r>
+        <w:rPr>
+          <w:rFonts w:cs="TH Sarabun New"/>
+        </w:rPr>
+      </w:pPr>
+      <w:r>
+        <w:rPr>
+          <w:rFonts w:cs="TH Sarabun New"/>
+        </w:rPr>
         <w:t xml:space="preserve">Run the file </w:t>
       </w:r>
     </w:p>
@@ -2644,11 +3615,20 @@
           <w:ilvl w:val="0"/>
           <w:numId w:val="2"/>
         </w:numPr>
-      </w:pPr>
-      <w:r>
+        <w:rPr>
+          <w:rFonts w:cs="TH Sarabun New"/>
+        </w:rPr>
+      </w:pPr>
+      <w:r>
+        <w:rPr>
+          <w:rFonts w:cs="TH Sarabun New"/>
+        </w:rPr>
         <w:t>Open the link in the</w:t>
       </w:r>
       <w:r>
+        <w:rPr>
+          <w:rFonts w:cs="TH Sarabun New"/>
+        </w:rPr>
         <w:t xml:space="preserve"> terminal</w:t>
       </w:r>
     </w:p>
@@ -2659,40 +3639,81 @@
           <w:ilvl w:val="0"/>
           <w:numId w:val="2"/>
         </w:numPr>
-      </w:pPr>
-      <w:r>
+        <w:rPr>
+          <w:rFonts w:cs="TH Sarabun New"/>
+        </w:rPr>
+      </w:pPr>
+      <w:r>
+        <w:rPr>
+          <w:rFonts w:cs="TH Sarabun New"/>
+        </w:rPr>
         <w:t xml:space="preserve">Wait for 10 second for </w:t>
       </w:r>
       <w:r>
+        <w:rPr>
+          <w:rFonts w:cs="TH Sarabun New"/>
+        </w:rPr>
         <w:t>calibrate</w:t>
       </w:r>
     </w:p>
     <w:p>
-      <w:r>
+      <w:pPr>
+        <w:rPr>
+          <w:rFonts w:cs="TH Sarabun New"/>
+        </w:rPr>
+      </w:pPr>
+      <w:r>
+        <w:rPr>
+          <w:rFonts w:cs="TH Sarabun New"/>
+        </w:rPr>
         <w:t>**</w:t>
       </w:r>
       <w:r>
+        <w:rPr>
+          <w:rFonts w:cs="TH Sarabun New"/>
+        </w:rPr>
         <w:t>Every</w:t>
       </w:r>
       <w:r>
+        <w:rPr>
+          <w:rFonts w:cs="TH Sarabun New"/>
+        </w:rPr>
         <w:t xml:space="preserve"> </w:t>
       </w:r>
       <w:r>
+        <w:rPr>
+          <w:rFonts w:cs="TH Sarabun New"/>
+        </w:rPr>
         <w:t xml:space="preserve">time you </w:t>
       </w:r>
       <w:r>
+        <w:rPr>
+          <w:rFonts w:cs="TH Sarabun New"/>
+        </w:rPr>
         <w:t>use and want to</w:t>
       </w:r>
       <w:r>
+        <w:rPr>
+          <w:rFonts w:cs="TH Sarabun New"/>
+        </w:rPr>
         <w:t xml:space="preserve"> open it again disconnect and reconnect the receiver</w:t>
       </w:r>
       <w:r>
+        <w:rPr>
+          <w:rFonts w:cs="TH Sarabun New"/>
+        </w:rPr>
         <w:t>**</w:t>
       </w:r>
     </w:p>
     <w:p>
-      <w:r>
-        <w:rPr>
+      <w:pPr>
+        <w:rPr>
+          <w:rFonts w:cs="TH Sarabun New"/>
+        </w:rPr>
+      </w:pPr>
+      <w:r>
+        <w:rPr>
+          <w:rFonts w:cs="TH Sarabun New"/>
           <w:noProof/>
         </w:rPr>
         <w:drawing>
@@ -2762,10 +3783,14 @@
         </w:drawing>
       </w:r>
       <w:r>
+        <w:rPr>
+          <w:rFonts w:cs="TH Sarabun New"/>
+        </w:rPr>
         <w:t>**</w:t>
       </w:r>
       <w:r>
         <w:rPr>
+          <w:rFonts w:cs="TH Sarabun New"/>
           <w:noProof/>
         </w:rPr>
         <w:drawing>
@@ -2835,22 +3860,49 @@
         </w:drawing>
       </w:r>
       <w:r>
+        <w:rPr>
+          <w:rFonts w:cs="TH Sarabun New"/>
+        </w:rPr>
         <w:t xml:space="preserve">You need to connect to </w:t>
       </w:r>
       <w:r>
+        <w:rPr>
+          <w:rFonts w:cs="TH Sarabun New"/>
+        </w:rPr>
         <w:t>run the Programming part before run the Communication part</w:t>
       </w:r>
       <w:r>
+        <w:rPr>
+          <w:rFonts w:cs="TH Sarabun New"/>
+        </w:rPr>
         <w:t>**</w:t>
       </w:r>
     </w:p>
-    <w:p/>
-    <w:p/>
-    <w:p/>
-    <w:p>
-      <w:pPr>
-        <w:rPr>
-          <w:rFonts w:hint="cs"/>
+    <w:p>
+      <w:pPr>
+        <w:rPr>
+          <w:rFonts w:cs="TH Sarabun New"/>
+        </w:rPr>
+      </w:pPr>
+    </w:p>
+    <w:p>
+      <w:pPr>
+        <w:rPr>
+          <w:rFonts w:cs="TH Sarabun New"/>
+        </w:rPr>
+      </w:pPr>
+    </w:p>
+    <w:p>
+      <w:pPr>
+        <w:rPr>
+          <w:rFonts w:cs="TH Sarabun New"/>
+        </w:rPr>
+      </w:pPr>
+    </w:p>
+    <w:p>
+      <w:pPr>
+        <w:rPr>
+          <w:rFonts w:cs="TH Sarabun New"/>
         </w:rPr>
       </w:pPr>
     </w:p>
@@ -2858,7 +3910,7 @@
       <w:pPr>
         <w:pStyle w:val="Heading1"/>
       </w:pPr>
-      <w:bookmarkStart w:id="8" w:name="_Toc156206408"/>
+      <w:bookmarkStart w:id="8" w:name="_Toc156235223"/>
       <w:r>
         <w:lastRenderedPageBreak/>
         <w:t>Troubleshoot</w:t>
@@ -2869,7 +3921,7 @@
       <w:pPr>
         <w:pStyle w:val="Heading2"/>
       </w:pPr>
-      <w:bookmarkStart w:id="9" w:name="_Toc156206409"/>
+      <w:bookmarkStart w:id="9" w:name="_Toc156235224"/>
       <w:r>
         <w:t>Programming Part</w:t>
       </w:r>
@@ -2882,20 +3934,38 @@
           <w:ilvl w:val="0"/>
           <w:numId w:val="15"/>
         </w:numPr>
-      </w:pPr>
-      <w:r>
+        <w:rPr>
+          <w:rFonts w:cs="TH Sarabun New"/>
+        </w:rPr>
+      </w:pPr>
+      <w:r>
+        <w:rPr>
+          <w:rFonts w:cs="TH Sarabun New"/>
+        </w:rPr>
         <w:t>"</w:t>
       </w:r>
       <w:r>
+        <w:rPr>
+          <w:rFonts w:cs="TH Sarabun New"/>
+        </w:rPr>
         <w:t>Upload Error</w:t>
       </w:r>
       <w:r>
+        <w:rPr>
+          <w:rFonts w:cs="TH Sarabun New"/>
+        </w:rPr>
         <w:t>”</w:t>
       </w:r>
       <w:r>
+        <w:rPr>
+          <w:rFonts w:cs="TH Sarabun New"/>
+        </w:rPr>
         <w:t xml:space="preserve"> </w:t>
       </w:r>
       <w:r>
+        <w:rPr>
+          <w:rFonts w:cs="TH Sarabun New"/>
+        </w:rPr>
         <w:t xml:space="preserve">Reinstall the driver of MCU by </w:t>
       </w:r>
     </w:p>
@@ -2906,8 +3976,14 @@
           <w:ilvl w:val="0"/>
           <w:numId w:val="16"/>
         </w:numPr>
-      </w:pPr>
-      <w:r>
+        <w:rPr>
+          <w:rFonts w:cs="TH Sarabun New"/>
+        </w:rPr>
+      </w:pPr>
+      <w:r>
+        <w:rPr>
+          <w:rFonts w:cs="TH Sarabun New"/>
+        </w:rPr>
         <w:t>Select the “CH341SER” folder</w:t>
       </w:r>
     </w:p>
@@ -2918,14 +3994,26 @@
           <w:ilvl w:val="0"/>
           <w:numId w:val="16"/>
         </w:numPr>
-      </w:pPr>
-      <w:r>
+        <w:rPr>
+          <w:rFonts w:cs="TH Sarabun New"/>
+        </w:rPr>
+      </w:pPr>
+      <w:r>
+        <w:rPr>
+          <w:rFonts w:cs="TH Sarabun New"/>
+        </w:rPr>
         <w:t>Select</w:t>
       </w:r>
       <w:r>
+        <w:rPr>
+          <w:rFonts w:cs="TH Sarabun New"/>
+        </w:rPr>
         <w:t xml:space="preserve"> and Open</w:t>
       </w:r>
       <w:r>
+        <w:rPr>
+          <w:rFonts w:cs="TH Sarabun New"/>
+        </w:rPr>
         <w:t xml:space="preserve"> “SETUP”</w:t>
       </w:r>
     </w:p>
@@ -2936,8 +4024,14 @@
           <w:ilvl w:val="0"/>
           <w:numId w:val="16"/>
         </w:numPr>
-      </w:pPr>
-      <w:r>
+        <w:rPr>
+          <w:rFonts w:cs="TH Sarabun New"/>
+        </w:rPr>
+      </w:pPr>
+      <w:r>
+        <w:rPr>
+          <w:rFonts w:cs="TH Sarabun New"/>
+        </w:rPr>
         <w:t>Select “UNINSTALL”</w:t>
       </w:r>
     </w:p>
@@ -2948,8 +4042,14 @@
           <w:ilvl w:val="0"/>
           <w:numId w:val="16"/>
         </w:numPr>
-      </w:pPr>
-      <w:r>
+        <w:rPr>
+          <w:rFonts w:cs="TH Sarabun New"/>
+        </w:rPr>
+      </w:pPr>
+      <w:r>
+        <w:rPr>
+          <w:rFonts w:cs="TH Sarabun New"/>
+        </w:rPr>
         <w:t>Select “INSTALL”</w:t>
       </w:r>
     </w:p>
@@ -2960,8 +4060,14 @@
           <w:ilvl w:val="0"/>
           <w:numId w:val="16"/>
         </w:numPr>
-      </w:pPr>
-      <w:r>
+        <w:rPr>
+          <w:rFonts w:cs="TH Sarabun New"/>
+        </w:rPr>
+      </w:pPr>
+      <w:r>
+        <w:rPr>
+          <w:rFonts w:cs="TH Sarabun New"/>
+        </w:rPr>
         <w:t>Pull out the USB Cable</w:t>
       </w:r>
     </w:p>
@@ -2972,14 +4078,26 @@
           <w:ilvl w:val="0"/>
           <w:numId w:val="16"/>
         </w:numPr>
-      </w:pPr>
-      <w:r>
+        <w:rPr>
+          <w:rFonts w:cs="TH Sarabun New"/>
+        </w:rPr>
+      </w:pPr>
+      <w:r>
+        <w:rPr>
+          <w:rFonts w:cs="TH Sarabun New"/>
+        </w:rPr>
         <w:t>Connect the USB Cable to the computer again</w:t>
       </w:r>
     </w:p>
     <w:p>
-      <w:r>
-        <w:rPr>
+      <w:pPr>
+        <w:rPr>
+          <w:rFonts w:cs="TH Sarabun New"/>
+        </w:rPr>
+      </w:pPr>
+      <w:r>
+        <w:rPr>
+          <w:rFonts w:cs="TH Sarabun New"/>
           <w:noProof/>
         </w:rPr>
         <w:drawing>
@@ -3049,11 +4167,29 @@
         </w:drawing>
       </w:r>
     </w:p>
-    <w:p/>
-    <w:p/>
-    <w:p>
-      <w:r>
-        <w:rPr>
+    <w:p>
+      <w:pPr>
+        <w:rPr>
+          <w:rFonts w:cs="TH Sarabun New"/>
+        </w:rPr>
+      </w:pPr>
+    </w:p>
+    <w:p>
+      <w:pPr>
+        <w:rPr>
+          <w:rFonts w:cs="TH Sarabun New"/>
+        </w:rPr>
+      </w:pPr>
+    </w:p>
+    <w:p>
+      <w:pPr>
+        <w:rPr>
+          <w:rFonts w:cs="TH Sarabun New"/>
+        </w:rPr>
+      </w:pPr>
+      <w:r>
+        <w:rPr>
+          <w:rFonts w:cs="TH Sarabun New"/>
           <w:noProof/>
         </w:rPr>
         <w:drawing>
@@ -3124,8 +4260,14 @@
       </w:r>
     </w:p>
     <w:p>
-      <w:r>
-        <w:rPr>
+      <w:pPr>
+        <w:rPr>
+          <w:rFonts w:cs="TH Sarabun New"/>
+        </w:rPr>
+      </w:pPr>
+      <w:r>
+        <w:rPr>
+          <w:rFonts w:cs="TH Sarabun New"/>
           <w:noProof/>
         </w:rPr>
         <w:drawing>
@@ -3195,16 +4337,46 @@
         </w:drawing>
       </w:r>
     </w:p>
-    <w:p/>
-    <w:p/>
-    <w:p/>
-    <w:p/>
-    <w:p/>
+    <w:p>
+      <w:pPr>
+        <w:rPr>
+          <w:rFonts w:cs="TH Sarabun New"/>
+        </w:rPr>
+      </w:pPr>
+    </w:p>
+    <w:p>
+      <w:pPr>
+        <w:rPr>
+          <w:rFonts w:cs="TH Sarabun New"/>
+        </w:rPr>
+      </w:pPr>
+    </w:p>
+    <w:p>
+      <w:pPr>
+        <w:rPr>
+          <w:rFonts w:cs="TH Sarabun New"/>
+        </w:rPr>
+      </w:pPr>
+    </w:p>
+    <w:p>
+      <w:pPr>
+        <w:rPr>
+          <w:rFonts w:cs="TH Sarabun New"/>
+        </w:rPr>
+      </w:pPr>
+    </w:p>
+    <w:p>
+      <w:pPr>
+        <w:rPr>
+          <w:rFonts w:cs="TH Sarabun New"/>
+        </w:rPr>
+      </w:pPr>
+    </w:p>
     <w:p>
       <w:pPr>
         <w:pStyle w:val="Heading2"/>
       </w:pPr>
-      <w:bookmarkStart w:id="10" w:name="_Toc156206410"/>
+      <w:bookmarkStart w:id="10" w:name="_Toc156235225"/>
       <w:r>
         <w:t>Communication Part</w:t>
       </w:r>
@@ -3217,14 +4389,26 @@
           <w:ilvl w:val="0"/>
           <w:numId w:val="24"/>
         </w:numPr>
-      </w:pPr>
-      <w:r>
+        <w:rPr>
+          <w:rFonts w:cs="TH Sarabun New"/>
+        </w:rPr>
+      </w:pPr>
+      <w:r>
+        <w:rPr>
+          <w:rFonts w:cs="TH Sarabun New"/>
+        </w:rPr>
         <w:t>“</w:t>
       </w:r>
       <w:r>
+        <w:rPr>
+          <w:rFonts w:cs="TH Sarabun New"/>
+        </w:rPr>
         <w:t>Permission Error</w:t>
       </w:r>
       <w:r>
+        <w:rPr>
+          <w:rFonts w:cs="TH Sarabun New"/>
+        </w:rPr>
         <w:t xml:space="preserve">” </w:t>
       </w:r>
     </w:p>
@@ -3235,8 +4419,14 @@
           <w:ilvl w:val="0"/>
           <w:numId w:val="25"/>
         </w:numPr>
-      </w:pPr>
-      <w:r>
+        <w:rPr>
+          <w:rFonts w:cs="TH Sarabun New"/>
+        </w:rPr>
+      </w:pPr>
+      <w:r>
+        <w:rPr>
+          <w:rFonts w:cs="TH Sarabun New"/>
+        </w:rPr>
         <w:t xml:space="preserve">Disconnect receiver port and reconnect it </w:t>
       </w:r>
     </w:p>
@@ -3247,13 +4437,17 @@
           <w:ilvl w:val="0"/>
           <w:numId w:val="25"/>
         </w:numPr>
-      </w:pPr>
-      <w:r>
-        <w:rPr>
+        <w:rPr>
+          <w:rFonts w:cs="TH Sarabun New"/>
+        </w:rPr>
+      </w:pPr>
+      <w:r>
+        <w:rPr>
+          <w:rFonts w:cs="TH Sarabun New"/>
           <w:noProof/>
         </w:rPr>
         <w:drawing>
-          <wp:anchor distT="0" distB="0" distL="114300" distR="114300" simplePos="0" relativeHeight="251671552" behindDoc="0" locked="0" layoutInCell="1" allowOverlap="1" wp14:anchorId="6D55C59C" wp14:editId="64717FCE">
+          <wp:anchor distT="0" distB="0" distL="114300" distR="114300" simplePos="0" relativeHeight="251671552" behindDoc="0" locked="0" layoutInCell="1" allowOverlap="1" wp14:anchorId="6D55C59C" wp14:editId="05AFFB98">
             <wp:simplePos x="0" y="0"/>
             <wp:positionH relativeFrom="margin">
               <wp:align>left</wp:align>
@@ -3309,23 +4503,46 @@
         </w:drawing>
       </w:r>
       <w:r>
+        <w:rPr>
+          <w:rFonts w:cs="TH Sarabun New"/>
+        </w:rPr>
         <w:t xml:space="preserve">If it doesn’t display, Restart your device </w:t>
       </w:r>
       <w:r>
+        <w:rPr>
+          <w:rFonts w:cs="TH Sarabun New"/>
+        </w:rPr>
         <w:t xml:space="preserve">and </w:t>
       </w:r>
       <w:r>
+        <w:rPr>
+          <w:rFonts w:cs="TH Sarabun New"/>
+        </w:rPr>
         <w:t>setup</w:t>
       </w:r>
       <w:r>
+        <w:rPr>
+          <w:rFonts w:cs="TH Sarabun New"/>
+        </w:rPr>
         <w:t xml:space="preserve"> again</w:t>
       </w:r>
       <w:r>
+        <w:rPr>
+          <w:rFonts w:cs="TH Sarabun New"/>
+        </w:rPr>
         <w:t>.</w:t>
       </w:r>
     </w:p>
     <w:p>
-      <w:r>
+      <w:pPr>
+        <w:rPr>
+          <w:rFonts w:cs="TH Sarabun New"/>
+        </w:rPr>
+      </w:pPr>
+      <w:r>
+        <w:rPr>
+          <w:rFonts w:cs="TH Sarabun New"/>
+        </w:rPr>
         <w:br w:type="page"/>
       </w:r>
     </w:p>
@@ -3333,13 +4550,10 @@
       <w:pPr>
         <w:pStyle w:val="Heading1"/>
       </w:pPr>
-      <w:bookmarkStart w:id="11" w:name="_Toc156206411"/>
+      <w:bookmarkStart w:id="11" w:name="_Toc156235226"/>
       <w:r>
         <w:lastRenderedPageBreak/>
-        <w:t>O</w:t>
-      </w:r>
-      <w:r>
-        <w:t>bligation</w:t>
+        <w:t>Obligation</w:t>
       </w:r>
       <w:r>
         <w:t xml:space="preserve"> </w:t>
@@ -3356,9 +4570,11 @@
       <w:pPr>
         <w:pStyle w:val="Heading2"/>
       </w:pPr>
+      <w:bookmarkStart w:id="12" w:name="_Toc156235227"/>
       <w:r>
         <w:t>Obligation</w:t>
       </w:r>
+      <w:bookmarkEnd w:id="12"/>
     </w:p>
     <w:p>
       <w:pPr>
@@ -3367,14 +4583,20 @@
           <w:ilvl w:val="0"/>
           <w:numId w:val="22"/>
         </w:numPr>
-      </w:pPr>
-      <w:r>
-        <w:t>Turn off the switch and unplug when not in us</w:t>
-      </w:r>
-      <w:r>
-        <w:t>e</w:t>
-      </w:r>
-      <w:r>
+        <w:rPr>
+          <w:rFonts w:cs="TH Sarabun New"/>
+        </w:rPr>
+      </w:pPr>
+      <w:r>
+        <w:rPr>
+          <w:rFonts w:cs="TH Sarabun New"/>
+        </w:rPr>
+        <w:t>Turn off the switch and unplug when not in use</w:t>
+      </w:r>
+      <w:r>
+        <w:rPr>
+          <w:rFonts w:cs="TH Sarabun New"/>
+        </w:rPr>
         <w:t>.</w:t>
       </w:r>
     </w:p>
@@ -3386,10 +4608,14 @@
           <w:numId w:val="22"/>
         </w:numPr>
         <w:rPr>
+          <w:rFonts w:cs="TH Sarabun New"/>
           <w:cs/>
         </w:rPr>
       </w:pPr>
       <w:r>
+        <w:rPr>
+          <w:rFonts w:cs="TH Sarabun New"/>
+        </w:rPr>
         <w:t>After use, store it in a bag and keep it dry.</w:t>
       </w:r>
     </w:p>
@@ -3397,9 +4623,11 @@
       <w:pPr>
         <w:pStyle w:val="Heading2"/>
       </w:pPr>
+      <w:bookmarkStart w:id="13" w:name="_Toc156235228"/>
       <w:r>
         <w:t>Caution</w:t>
       </w:r>
+      <w:bookmarkEnd w:id="13"/>
     </w:p>
     <w:p>
       <w:pPr>
@@ -3408,8 +4636,14 @@
           <w:ilvl w:val="0"/>
           <w:numId w:val="21"/>
         </w:numPr>
-      </w:pPr>
-      <w:r>
+        <w:rPr>
+          <w:rFonts w:cs="TH Sarabun New"/>
+        </w:rPr>
+      </w:pPr>
+      <w:r>
+        <w:rPr>
+          <w:rFonts w:cs="TH Sarabun New"/>
+        </w:rPr>
         <w:t>If any issues arise beyond what is covered in the manual, please contact and send the item for repair to the service center.</w:t>
       </w:r>
     </w:p>
@@ -3420,8 +4654,14 @@
           <w:ilvl w:val="0"/>
           <w:numId w:val="21"/>
         </w:numPr>
-      </w:pPr>
-      <w:r>
+        <w:rPr>
+          <w:rFonts w:cs="TH Sarabun New"/>
+        </w:rPr>
+      </w:pPr>
+      <w:r>
+        <w:rPr>
+          <w:rFonts w:cs="TH Sarabun New"/>
+        </w:rPr>
         <w:t>Do not use steam cleaners or high-pressure water sprayers to clean the equipment, as it may cause electric shock.</w:t>
       </w:r>
     </w:p>
@@ -3433,28 +4673,44 @@
           <w:numId w:val="21"/>
         </w:numPr>
         <w:rPr>
-          <w:rFonts w:hint="cs"/>
-        </w:rPr>
-      </w:pPr>
-      <w:r>
-        <w:t xml:space="preserve">Children under </w:t>
-      </w:r>
-      <w:r>
-        <w:t>8 years old</w:t>
-      </w:r>
-      <w:r>
-        <w:rPr>
+          <w:rFonts w:cs="TH Sarabun New"/>
+        </w:rPr>
+      </w:pPr>
+      <w:r>
+        <w:rPr>
+          <w:rFonts w:cs="TH Sarabun New"/>
+        </w:rPr>
+        <w:t>Children under 8 years old</w:t>
+      </w:r>
+      <w:r>
+        <w:rPr>
+          <w:rFonts w:cs="TH Sarabun New"/>
           <w:cs/>
         </w:rPr>
         <w:t xml:space="preserve"> </w:t>
       </w:r>
       <w:r>
-        <w:t xml:space="preserve">should receive advice, and there should </w:t>
-      </w:r>
-      <w:r>
-        <w:t>have adult give advice during use.</w:t>
-      </w:r>
-      <w:r>
+        <w:rPr>
+          <w:rFonts w:cs="TH Sarabun New"/>
+        </w:rPr>
+        <w:t xml:space="preserve">should </w:t>
+      </w:r>
+      <w:r>
+        <w:rPr>
+          <w:rFonts w:cs="TH Sarabun New"/>
+        </w:rPr>
+        <w:t>have receive advice from adult</w:t>
+      </w:r>
+      <w:r>
+        <w:rPr>
+          <w:rFonts w:cs="TH Sarabun New"/>
+        </w:rPr>
+        <w:t xml:space="preserve"> before use.</w:t>
+      </w:r>
+      <w:r>
+        <w:rPr>
+          <w:rFonts w:cs="TH Sarabun New"/>
+        </w:rPr>
         <w:t xml:space="preserve"> </w:t>
       </w:r>
     </w:p>
@@ -3465,11 +4721,20 @@
           <w:ilvl w:val="0"/>
           <w:numId w:val="21"/>
         </w:numPr>
-      </w:pPr>
-      <w:r>
+        <w:rPr>
+          <w:rFonts w:cs="TH Sarabun New"/>
+        </w:rPr>
+      </w:pPr>
+      <w:r>
+        <w:rPr>
+          <w:rFonts w:cs="TH Sarabun New"/>
+        </w:rPr>
         <w:t>Do not use make anything that make spark occur</w:t>
       </w:r>
       <w:r>
+        <w:rPr>
+          <w:rFonts w:cs="TH Sarabun New"/>
+        </w:rPr>
         <w:t>.</w:t>
       </w:r>
     </w:p>
@@ -3480,57 +4745,279 @@
           <w:ilvl w:val="0"/>
           <w:numId w:val="21"/>
         </w:numPr>
-      </w:pPr>
-      <w:r>
+        <w:rPr>
+          <w:rFonts w:cs="TH Sarabun New"/>
+        </w:rPr>
+      </w:pPr>
+      <w:r>
+        <w:rPr>
+          <w:rFonts w:cs="TH Sarabun New"/>
+        </w:rPr>
         <w:t xml:space="preserve">Do not touch the </w:t>
       </w:r>
       <w:r>
+        <w:rPr>
+          <w:rFonts w:cs="TH Sarabun New"/>
+        </w:rPr>
         <w:t>c</w:t>
       </w:r>
       <w:r>
+        <w:rPr>
+          <w:rFonts w:cs="TH Sarabun New"/>
+        </w:rPr>
         <w:t>i</w:t>
       </w:r>
       <w:r>
+        <w:rPr>
+          <w:rFonts w:cs="TH Sarabun New"/>
+        </w:rPr>
         <w:t>rcuit</w:t>
       </w:r>
       <w:r>
+        <w:rPr>
+          <w:rFonts w:cs="TH Sarabun New"/>
+        </w:rPr>
         <w:t xml:space="preserve"> with wet or dirty hands.</w:t>
       </w:r>
     </w:p>
-    <w:p/>
-    <w:p/>
-    <w:p/>
-    <w:p/>
-    <w:p/>
-    <w:p/>
-    <w:p/>
-    <w:p/>
-    <w:p/>
-    <w:p/>
-    <w:p/>
-    <w:p/>
-    <w:p/>
-    <w:p/>
-    <w:p/>
-    <w:p/>
-    <w:p/>
-    <w:p/>
-    <w:p/>
-    <w:p/>
-    <w:p/>
-    <w:p/>
-    <w:p/>
-    <w:p/>
-    <w:p/>
-    <w:p/>
-    <w:p/>
-    <w:p/>
-    <w:p/>
-    <w:p/>
-    <w:p/>
-    <w:p/>
-    <w:p/>
-    <w:p/>
+    <w:p>
+      <w:pPr>
+        <w:rPr>
+          <w:rFonts w:cs="TH Sarabun New"/>
+        </w:rPr>
+      </w:pPr>
+    </w:p>
+    <w:p>
+      <w:pPr>
+        <w:rPr>
+          <w:rFonts w:cs="TH Sarabun New"/>
+        </w:rPr>
+      </w:pPr>
+    </w:p>
+    <w:p>
+      <w:pPr>
+        <w:rPr>
+          <w:rFonts w:cs="TH Sarabun New"/>
+        </w:rPr>
+      </w:pPr>
+    </w:p>
+    <w:p>
+      <w:pPr>
+        <w:rPr>
+          <w:rFonts w:cs="TH Sarabun New"/>
+        </w:rPr>
+      </w:pPr>
+    </w:p>
+    <w:p>
+      <w:pPr>
+        <w:rPr>
+          <w:rFonts w:cs="TH Sarabun New"/>
+        </w:rPr>
+      </w:pPr>
+    </w:p>
+    <w:p>
+      <w:pPr>
+        <w:rPr>
+          <w:rFonts w:cs="TH Sarabun New"/>
+        </w:rPr>
+      </w:pPr>
+    </w:p>
+    <w:p>
+      <w:pPr>
+        <w:rPr>
+          <w:rFonts w:cs="TH Sarabun New"/>
+        </w:rPr>
+      </w:pPr>
+    </w:p>
+    <w:p>
+      <w:pPr>
+        <w:rPr>
+          <w:rFonts w:cs="TH Sarabun New"/>
+        </w:rPr>
+      </w:pPr>
+    </w:p>
+    <w:p>
+      <w:pPr>
+        <w:rPr>
+          <w:rFonts w:cs="TH Sarabun New"/>
+        </w:rPr>
+      </w:pPr>
+    </w:p>
+    <w:p>
+      <w:pPr>
+        <w:rPr>
+          <w:rFonts w:cs="TH Sarabun New"/>
+        </w:rPr>
+      </w:pPr>
+    </w:p>
+    <w:p>
+      <w:pPr>
+        <w:rPr>
+          <w:rFonts w:cs="TH Sarabun New"/>
+        </w:rPr>
+      </w:pPr>
+    </w:p>
+    <w:p>
+      <w:pPr>
+        <w:rPr>
+          <w:rFonts w:cs="TH Sarabun New"/>
+        </w:rPr>
+      </w:pPr>
+    </w:p>
+    <w:p>
+      <w:pPr>
+        <w:rPr>
+          <w:rFonts w:cs="TH Sarabun New"/>
+        </w:rPr>
+      </w:pPr>
+    </w:p>
+    <w:p>
+      <w:pPr>
+        <w:rPr>
+          <w:rFonts w:cs="TH Sarabun New"/>
+        </w:rPr>
+      </w:pPr>
+    </w:p>
+    <w:p>
+      <w:pPr>
+        <w:rPr>
+          <w:rFonts w:cs="TH Sarabun New"/>
+        </w:rPr>
+      </w:pPr>
+    </w:p>
+    <w:p>
+      <w:pPr>
+        <w:rPr>
+          <w:rFonts w:cs="TH Sarabun New"/>
+        </w:rPr>
+      </w:pPr>
+    </w:p>
+    <w:p>
+      <w:pPr>
+        <w:rPr>
+          <w:rFonts w:cs="TH Sarabun New"/>
+        </w:rPr>
+      </w:pPr>
+    </w:p>
+    <w:p>
+      <w:pPr>
+        <w:rPr>
+          <w:rFonts w:cs="TH Sarabun New"/>
+        </w:rPr>
+      </w:pPr>
+    </w:p>
+    <w:p>
+      <w:pPr>
+        <w:rPr>
+          <w:rFonts w:cs="TH Sarabun New"/>
+        </w:rPr>
+      </w:pPr>
+    </w:p>
+    <w:p>
+      <w:pPr>
+        <w:rPr>
+          <w:rFonts w:cs="TH Sarabun New"/>
+        </w:rPr>
+      </w:pPr>
+    </w:p>
+    <w:p>
+      <w:pPr>
+        <w:rPr>
+          <w:rFonts w:cs="TH Sarabun New"/>
+        </w:rPr>
+      </w:pPr>
+    </w:p>
+    <w:p>
+      <w:pPr>
+        <w:rPr>
+          <w:rFonts w:cs="TH Sarabun New"/>
+        </w:rPr>
+      </w:pPr>
+    </w:p>
+    <w:p>
+      <w:pPr>
+        <w:rPr>
+          <w:rFonts w:cs="TH Sarabun New"/>
+        </w:rPr>
+      </w:pPr>
+    </w:p>
+    <w:p>
+      <w:pPr>
+        <w:rPr>
+          <w:rFonts w:cs="TH Sarabun New"/>
+        </w:rPr>
+      </w:pPr>
+    </w:p>
+    <w:p>
+      <w:pPr>
+        <w:rPr>
+          <w:rFonts w:cs="TH Sarabun New"/>
+        </w:rPr>
+      </w:pPr>
+    </w:p>
+    <w:p>
+      <w:pPr>
+        <w:rPr>
+          <w:rFonts w:cs="TH Sarabun New"/>
+        </w:rPr>
+      </w:pPr>
+    </w:p>
+    <w:p>
+      <w:pPr>
+        <w:rPr>
+          <w:rFonts w:cs="TH Sarabun New"/>
+        </w:rPr>
+      </w:pPr>
+    </w:p>
+    <w:p>
+      <w:pPr>
+        <w:rPr>
+          <w:rFonts w:cs="TH Sarabun New"/>
+        </w:rPr>
+      </w:pPr>
+    </w:p>
+    <w:p>
+      <w:pPr>
+        <w:rPr>
+          <w:rFonts w:cs="TH Sarabun New"/>
+        </w:rPr>
+      </w:pPr>
+    </w:p>
+    <w:p>
+      <w:pPr>
+        <w:rPr>
+          <w:rFonts w:cs="TH Sarabun New"/>
+        </w:rPr>
+      </w:pPr>
+    </w:p>
+    <w:p>
+      <w:pPr>
+        <w:rPr>
+          <w:rFonts w:cs="TH Sarabun New"/>
+        </w:rPr>
+      </w:pPr>
+    </w:p>
+    <w:p>
+      <w:pPr>
+        <w:rPr>
+          <w:rFonts w:cs="TH Sarabun New"/>
+        </w:rPr>
+      </w:pPr>
+    </w:p>
+    <w:p>
+      <w:pPr>
+        <w:rPr>
+          <w:rFonts w:cs="TH Sarabun New"/>
+        </w:rPr>
+      </w:pPr>
+    </w:p>
+    <w:p>
+      <w:pPr>
+        <w:rPr>
+          <w:rFonts w:cs="TH Sarabun New"/>
+        </w:rPr>
+      </w:pPr>
+    </w:p>
     <w:p>
       <w:pPr>
         <w:rPr>

--- a/HESTIA_Guidebook.docx
+++ b/HESTIA_Guidebook.docx
@@ -39,7 +39,7 @@
           <w:noProof/>
         </w:rPr>
         <w:drawing>
-          <wp:anchor distT="0" distB="0" distL="114300" distR="114300" simplePos="0" relativeHeight="251658240" behindDoc="0" locked="0" layoutInCell="1" allowOverlap="1" wp14:anchorId="141A5627" wp14:editId="4B539DEE">
+          <wp:anchor distT="0" distB="0" distL="114300" distR="114300" simplePos="0" relativeHeight="251658240" behindDoc="0" locked="0" layoutInCell="1" allowOverlap="1" wp14:anchorId="141A5627" wp14:editId="36D1EEAA">
             <wp:simplePos x="0" y="0"/>
             <wp:positionH relativeFrom="margin">
               <wp:posOffset>721360</wp:posOffset>
@@ -2616,10 +2616,45 @@
     </w:p>
     <w:p>
       <w:pPr>
-        <w:rPr>
-          <w:rFonts w:cs="TH Sarabun New"/>
-        </w:rPr>
-      </w:pPr>
+        <w:pStyle w:val="ListParagraph"/>
+        <w:numPr>
+          <w:ilvl w:val="0"/>
+          <w:numId w:val="13"/>
+        </w:numPr>
+        <w:rPr>
+          <w:rFonts w:cs="TH Sarabun New"/>
+        </w:rPr>
+      </w:pPr>
+      <w:r>
+        <w:rPr>
+          <w:rFonts w:cs="TH Sarabun New"/>
+        </w:rPr>
+        <w:t xml:space="preserve">Open the </w:t>
+      </w:r>
+    </w:p>
+    <w:p>
+      <w:pPr>
+        <w:pStyle w:val="ListParagraph"/>
+        <w:numPr>
+          <w:ilvl w:val="0"/>
+          <w:numId w:val="13"/>
+        </w:numPr>
+        <w:rPr>
+          <w:rFonts w:cs="TH Sarabun New"/>
+        </w:rPr>
+      </w:pPr>
+      <w:r>
+        <w:rPr>
+          <w:rFonts w:cs="TH Sarabun New"/>
+        </w:rPr>
+        <w:t xml:space="preserve">Turn on the switch </w:t>
+      </w:r>
+      <w:r>
+        <w:rPr>
+          <w:rFonts w:cs="TH Sarabun New"/>
+        </w:rPr>
+        <w:t>to start sending</w:t>
+      </w:r>
     </w:p>
     <w:p>
       <w:pPr>
@@ -3232,16 +3267,16 @@
           <w:noProof/>
         </w:rPr>
         <w:drawing>
-          <wp:anchor distT="0" distB="0" distL="114300" distR="114300" simplePos="0" relativeHeight="251669504" behindDoc="0" locked="0" layoutInCell="1" allowOverlap="1" wp14:anchorId="4A955155" wp14:editId="53336C69">
+          <wp:anchor distT="0" distB="0" distL="114300" distR="114300" simplePos="0" relativeHeight="251669504" behindDoc="0" locked="0" layoutInCell="1" allowOverlap="1" wp14:anchorId="4A955155" wp14:editId="2878DB2F">
             <wp:simplePos x="0" y="0"/>
             <wp:positionH relativeFrom="column">
-              <wp:posOffset>2686050</wp:posOffset>
+              <wp:posOffset>2421709</wp:posOffset>
             </wp:positionH>
             <wp:positionV relativeFrom="paragraph">
-              <wp:posOffset>293370</wp:posOffset>
+              <wp:posOffset>267335</wp:posOffset>
             </wp:positionV>
-            <wp:extent cx="2771775" cy="2790254"/>
-            <wp:effectExtent l="0" t="0" r="0" b="0"/>
+            <wp:extent cx="2474337" cy="2490833"/>
+            <wp:effectExtent l="0" t="0" r="2540" b="5080"/>
             <wp:wrapTopAndBottom/>
             <wp:docPr id="17" name="Picture 17"/>
             <wp:cNvGraphicFramePr>
@@ -3270,7 +3305,7 @@
                   <pic:spPr bwMode="auto">
                     <a:xfrm>
                       <a:off x="0" y="0"/>
-                      <a:ext cx="2771775" cy="2790254"/>
+                      <a:ext cx="2474337" cy="2490833"/>
                     </a:xfrm>
                     <a:prstGeom prst="rect">
                       <a:avLst/>
@@ -3660,47 +3695,63 @@
       <w:pPr>
         <w:rPr>
           <w:rFonts w:cs="TH Sarabun New"/>
-        </w:rPr>
-      </w:pPr>
-      <w:r>
-        <w:rPr>
-          <w:rFonts w:cs="TH Sarabun New"/>
+          <w:i/>
+          <w:iCs/>
+        </w:rPr>
+      </w:pPr>
+      <w:r>
+        <w:rPr>
+          <w:rFonts w:cs="TH Sarabun New"/>
+          <w:i/>
+          <w:iCs/>
         </w:rPr>
         <w:t>**</w:t>
       </w:r>
       <w:r>
         <w:rPr>
           <w:rFonts w:cs="TH Sarabun New"/>
+          <w:i/>
+          <w:iCs/>
         </w:rPr>
         <w:t>Every</w:t>
       </w:r>
       <w:r>
         <w:rPr>
           <w:rFonts w:cs="TH Sarabun New"/>
+          <w:i/>
+          <w:iCs/>
         </w:rPr>
         <w:t xml:space="preserve"> </w:t>
       </w:r>
       <w:r>
         <w:rPr>
           <w:rFonts w:cs="TH Sarabun New"/>
+          <w:i/>
+          <w:iCs/>
         </w:rPr>
         <w:t xml:space="preserve">time you </w:t>
       </w:r>
       <w:r>
         <w:rPr>
           <w:rFonts w:cs="TH Sarabun New"/>
+          <w:i/>
+          <w:iCs/>
         </w:rPr>
         <w:t>use and want to</w:t>
       </w:r>
       <w:r>
         <w:rPr>
           <w:rFonts w:cs="TH Sarabun New"/>
+          <w:i/>
+          <w:iCs/>
         </w:rPr>
         <w:t xml:space="preserve"> open it again disconnect and reconnect the receiver</w:t>
       </w:r>
       <w:r>
         <w:rPr>
           <w:rFonts w:cs="TH Sarabun New"/>
+          <w:i/>
+          <w:iCs/>
         </w:rPr>
         <w:t>**</w:t>
       </w:r>
@@ -3714,6 +3765,8 @@
       <w:r>
         <w:rPr>
           <w:rFonts w:cs="TH Sarabun New"/>
+          <w:i/>
+          <w:iCs/>
           <w:noProof/>
         </w:rPr>
         <w:drawing>
@@ -3785,12 +3838,16 @@
       <w:r>
         <w:rPr>
           <w:rFonts w:cs="TH Sarabun New"/>
+          <w:i/>
+          <w:iCs/>
         </w:rPr>
         <w:t>**</w:t>
       </w:r>
       <w:r>
         <w:rPr>
           <w:rFonts w:cs="TH Sarabun New"/>
+          <w:i/>
+          <w:iCs/>
           <w:noProof/>
         </w:rPr>
         <w:drawing>
@@ -3862,18 +3919,24 @@
       <w:r>
         <w:rPr>
           <w:rFonts w:cs="TH Sarabun New"/>
+          <w:i/>
+          <w:iCs/>
         </w:rPr>
         <w:t xml:space="preserve">You need to connect to </w:t>
       </w:r>
       <w:r>
         <w:rPr>
           <w:rFonts w:cs="TH Sarabun New"/>
+          <w:i/>
+          <w:iCs/>
         </w:rPr>
         <w:t>run the Programming part before run the Communication part</w:t>
       </w:r>
       <w:r>
         <w:rPr>
           <w:rFonts w:cs="TH Sarabun New"/>
+          <w:i/>
+          <w:iCs/>
         </w:rPr>
         <w:t>**</w:t>
       </w:r>
@@ -4447,7 +4510,7 @@
           <w:noProof/>
         </w:rPr>
         <w:drawing>
-          <wp:anchor distT="0" distB="0" distL="114300" distR="114300" simplePos="0" relativeHeight="251671552" behindDoc="0" locked="0" layoutInCell="1" allowOverlap="1" wp14:anchorId="6D55C59C" wp14:editId="05AFFB98">
+          <wp:anchor distT="0" distB="0" distL="114300" distR="114300" simplePos="0" relativeHeight="251671552" behindDoc="0" locked="0" layoutInCell="1" allowOverlap="1" wp14:anchorId="6D55C59C" wp14:editId="73E86E07">
             <wp:simplePos x="0" y="0"/>
             <wp:positionH relativeFrom="margin">
               <wp:align>left</wp:align>
@@ -4591,13 +4654,19 @@
         <w:rPr>
           <w:rFonts w:cs="TH Sarabun New"/>
         </w:rPr>
-        <w:t>Turn off the switch and unplug when not in use</w:t>
-      </w:r>
-      <w:r>
-        <w:rPr>
-          <w:rFonts w:cs="TH Sarabun New"/>
-        </w:rPr>
-        <w:t>.</w:t>
+        <w:t xml:space="preserve">You should follow </w:t>
+      </w:r>
+      <w:r>
+        <w:rPr>
+          <w:rFonts w:cs="TH Sarabun New"/>
+        </w:rPr>
+        <w:t xml:space="preserve">the preparation and setup part </w:t>
+      </w:r>
+      <w:r>
+        <w:rPr>
+          <w:rFonts w:cs="TH Sarabun New"/>
+        </w:rPr>
+        <w:t>step by step</w:t>
       </w:r>
     </w:p>
     <w:p>
@@ -4609,6 +4678,108 @@
         </w:numPr>
         <w:rPr>
           <w:rFonts w:cs="TH Sarabun New"/>
+        </w:rPr>
+      </w:pPr>
+      <w:r>
+        <w:rPr>
+          <w:rFonts w:cs="TH Sarabun New"/>
+        </w:rPr>
+        <w:t>Turn off the switch and unplug when not in use</w:t>
+      </w:r>
+      <w:r>
+        <w:rPr>
+          <w:rFonts w:cs="TH Sarabun New"/>
+        </w:rPr>
+        <w:t>.</w:t>
+      </w:r>
+    </w:p>
+    <w:p>
+      <w:pPr>
+        <w:pStyle w:val="ListParagraph"/>
+        <w:numPr>
+          <w:ilvl w:val="0"/>
+          <w:numId w:val="22"/>
+        </w:numPr>
+        <w:rPr>
+          <w:rFonts w:cs="TH Sarabun New"/>
+        </w:rPr>
+      </w:pPr>
+      <w:r>
+        <w:rPr>
+          <w:rFonts w:cs="TH Sarabun New"/>
+        </w:rPr>
+        <w:t>After use, store it in a bag and keep it dry.</w:t>
+      </w:r>
+    </w:p>
+    <w:p>
+      <w:pPr>
+        <w:pStyle w:val="ListParagraph"/>
+        <w:numPr>
+          <w:ilvl w:val="0"/>
+          <w:numId w:val="22"/>
+        </w:numPr>
+        <w:rPr>
+          <w:rFonts w:cs="TH Sarabun New"/>
+        </w:rPr>
+      </w:pPr>
+      <w:r>
+        <w:rPr>
+          <w:rFonts w:cs="TH Sarabun New"/>
+        </w:rPr>
+        <w:t xml:space="preserve">CANSAT </w:t>
+      </w:r>
+      <w:r>
+        <w:rPr>
+          <w:rFonts w:cs="TH Sarabun New"/>
+        </w:rPr>
+        <w:t>should</w:t>
+      </w:r>
+      <w:r>
+        <w:rPr>
+          <w:rFonts w:cs="TH Sarabun New"/>
+        </w:rPr>
+        <w:t xml:space="preserve"> be connected to a stable power source and port USB because it will have</w:t>
+      </w:r>
+      <w:r>
+        <w:rPr>
+          <w:rFonts w:cs="TH Sarabun New"/>
+        </w:rPr>
+        <w:t xml:space="preserve"> huge</w:t>
+      </w:r>
+      <w:r>
+        <w:rPr>
+          <w:rFonts w:cs="TH Sarabun New"/>
+        </w:rPr>
+        <w:t xml:space="preserve"> impact in transmitt</w:t>
+      </w:r>
+      <w:r>
+        <w:rPr>
+          <w:rFonts w:cs="TH Sarabun New"/>
+        </w:rPr>
+        <w:t>ing and receiving</w:t>
+      </w:r>
+      <w:r>
+        <w:rPr>
+          <w:rFonts w:cs="TH Sarabun New"/>
+        </w:rPr>
+        <w:t>.</w:t>
+      </w:r>
+      <w:r>
+        <w:rPr>
+          <w:rFonts w:cs="TH Sarabun New"/>
+        </w:rPr>
+        <w:t xml:space="preserve"> </w:t>
+      </w:r>
+    </w:p>
+    <w:p>
+      <w:pPr>
+        <w:pStyle w:val="ListParagraph"/>
+        <w:numPr>
+          <w:ilvl w:val="0"/>
+          <w:numId w:val="22"/>
+        </w:numPr>
+        <w:rPr>
+          <w:rFonts w:cs="TH Sarabun New"/>
           <w:cs/>
         </w:rPr>
       </w:pPr>
@@ -4616,7 +4787,19 @@
         <w:rPr>
           <w:rFonts w:cs="TH Sarabun New"/>
         </w:rPr>
-        <w:t>After use, store it in a bag and keep it dry.</w:t>
+        <w:t>If your communication part and programming part is damaged</w:t>
+      </w:r>
+      <w:r>
+        <w:rPr>
+          <w:rFonts w:cs="TH Sarabun New"/>
+        </w:rPr>
+        <w:t>.</w:t>
+      </w:r>
+      <w:r>
+        <w:rPr>
+          <w:rFonts w:cs="TH Sarabun New"/>
+        </w:rPr>
+        <w:t xml:space="preserve"> try to delete and do preparation and set up again.</w:t>
       </w:r>
     </w:p>
     <w:p>
@@ -4644,7 +4827,19 @@
         <w:rPr>
           <w:rFonts w:cs="TH Sarabun New"/>
         </w:rPr>
-        <w:t>If any issues arise beyond what is covered in the manual, please contact and send the item for repair to the service center.</w:t>
+        <w:t xml:space="preserve">If any issues </w:t>
+      </w:r>
+      <w:r>
+        <w:rPr>
+          <w:rFonts w:cs="TH Sarabun New"/>
+        </w:rPr>
+        <w:t xml:space="preserve">another </w:t>
+      </w:r>
+      <w:r>
+        <w:rPr>
+          <w:rFonts w:cs="TH Sarabun New"/>
+        </w:rPr>
+        <w:t>what is covered in the manual, please contact and send the item for repair to the service center.</w:t>
       </w:r>
     </w:p>
     <w:p>
@@ -4680,7 +4875,31 @@
         <w:rPr>
           <w:rFonts w:cs="TH Sarabun New"/>
         </w:rPr>
-        <w:t>Children under 8 years old</w:t>
+        <w:t xml:space="preserve">Children under </w:t>
+      </w:r>
+      <w:r>
+        <w:rPr>
+          <w:rFonts w:cs="TH Sarabun New"/>
+        </w:rPr>
+        <w:t>1</w:t>
+      </w:r>
+      <w:r>
+        <w:rPr>
+          <w:rFonts w:cs="TH Sarabun New"/>
+        </w:rPr>
+        <w:t>5</w:t>
+      </w:r>
+      <w:r>
+        <w:rPr>
+          <w:rFonts w:cs="TH Sarabun New"/>
+        </w:rPr>
+        <w:t xml:space="preserve"> </w:t>
+      </w:r>
+      <w:r>
+        <w:rPr>
+          <w:rFonts w:cs="TH Sarabun New"/>
+        </w:rPr>
+        <w:t>years old</w:t>
       </w:r>
       <w:r>
         <w:rPr>
@@ -4753,271 +4972,251 @@
         <w:rPr>
           <w:rFonts w:cs="TH Sarabun New"/>
         </w:rPr>
-        <w:t xml:space="preserve">Do not touch the </w:t>
-      </w:r>
-      <w:r>
-        <w:rPr>
-          <w:rFonts w:cs="TH Sarabun New"/>
-        </w:rPr>
-        <w:t>c</w:t>
-      </w:r>
-      <w:r>
-        <w:rPr>
-          <w:rFonts w:cs="TH Sarabun New"/>
-        </w:rPr>
-        <w:t>i</w:t>
-      </w:r>
-      <w:r>
-        <w:rPr>
-          <w:rFonts w:cs="TH Sarabun New"/>
-        </w:rPr>
-        <w:t>rcuit</w:t>
-      </w:r>
-      <w:r>
-        <w:rPr>
-          <w:rFonts w:cs="TH Sarabun New"/>
-        </w:rPr>
-        <w:t xml:space="preserve"> with wet or dirty hands.</w:t>
-      </w:r>
-    </w:p>
-    <w:p>
-      <w:pPr>
-        <w:rPr>
-          <w:rFonts w:cs="TH Sarabun New"/>
-        </w:rPr>
-      </w:pPr>
-    </w:p>
-    <w:p>
-      <w:pPr>
-        <w:rPr>
-          <w:rFonts w:cs="TH Sarabun New"/>
-        </w:rPr>
-      </w:pPr>
-    </w:p>
-    <w:p>
-      <w:pPr>
-        <w:rPr>
-          <w:rFonts w:cs="TH Sarabun New"/>
-        </w:rPr>
-      </w:pPr>
-    </w:p>
-    <w:p>
-      <w:pPr>
-        <w:rPr>
-          <w:rFonts w:cs="TH Sarabun New"/>
-        </w:rPr>
-      </w:pPr>
-    </w:p>
-    <w:p>
-      <w:pPr>
-        <w:rPr>
-          <w:rFonts w:cs="TH Sarabun New"/>
-        </w:rPr>
-      </w:pPr>
-    </w:p>
-    <w:p>
-      <w:pPr>
-        <w:rPr>
-          <w:rFonts w:cs="TH Sarabun New"/>
-        </w:rPr>
-      </w:pPr>
-    </w:p>
-    <w:p>
-      <w:pPr>
-        <w:rPr>
-          <w:rFonts w:cs="TH Sarabun New"/>
-        </w:rPr>
-      </w:pPr>
-    </w:p>
-    <w:p>
-      <w:pPr>
-        <w:rPr>
-          <w:rFonts w:cs="TH Sarabun New"/>
-        </w:rPr>
-      </w:pPr>
-    </w:p>
-    <w:p>
-      <w:pPr>
-        <w:rPr>
-          <w:rFonts w:cs="TH Sarabun New"/>
-        </w:rPr>
-      </w:pPr>
-    </w:p>
-    <w:p>
-      <w:pPr>
-        <w:rPr>
-          <w:rFonts w:cs="TH Sarabun New"/>
-        </w:rPr>
-      </w:pPr>
-    </w:p>
-    <w:p>
-      <w:pPr>
-        <w:rPr>
-          <w:rFonts w:cs="TH Sarabun New"/>
-        </w:rPr>
-      </w:pPr>
-    </w:p>
-    <w:p>
-      <w:pPr>
-        <w:rPr>
-          <w:rFonts w:cs="TH Sarabun New"/>
-        </w:rPr>
-      </w:pPr>
-    </w:p>
-    <w:p>
-      <w:pPr>
-        <w:rPr>
-          <w:rFonts w:cs="TH Sarabun New"/>
-        </w:rPr>
-      </w:pPr>
-    </w:p>
-    <w:p>
-      <w:pPr>
-        <w:rPr>
-          <w:rFonts w:cs="TH Sarabun New"/>
-        </w:rPr>
-      </w:pPr>
-    </w:p>
-    <w:p>
-      <w:pPr>
-        <w:rPr>
-          <w:rFonts w:cs="TH Sarabun New"/>
-        </w:rPr>
-      </w:pPr>
-    </w:p>
-    <w:p>
-      <w:pPr>
-        <w:rPr>
-          <w:rFonts w:cs="TH Sarabun New"/>
-        </w:rPr>
-      </w:pPr>
-    </w:p>
-    <w:p>
-      <w:pPr>
-        <w:rPr>
-          <w:rFonts w:cs="TH Sarabun New"/>
-        </w:rPr>
-      </w:pPr>
-    </w:p>
-    <w:p>
-      <w:pPr>
-        <w:rPr>
-          <w:rFonts w:cs="TH Sarabun New"/>
-        </w:rPr>
-      </w:pPr>
-    </w:p>
-    <w:p>
-      <w:pPr>
-        <w:rPr>
-          <w:rFonts w:cs="TH Sarabun New"/>
-        </w:rPr>
-      </w:pPr>
-    </w:p>
-    <w:p>
-      <w:pPr>
-        <w:rPr>
-          <w:rFonts w:cs="TH Sarabun New"/>
-        </w:rPr>
-      </w:pPr>
-    </w:p>
-    <w:p>
-      <w:pPr>
-        <w:rPr>
-          <w:rFonts w:cs="TH Sarabun New"/>
-        </w:rPr>
-      </w:pPr>
-    </w:p>
-    <w:p>
-      <w:pPr>
-        <w:rPr>
-          <w:rFonts w:cs="TH Sarabun New"/>
-        </w:rPr>
-      </w:pPr>
-    </w:p>
-    <w:p>
-      <w:pPr>
-        <w:rPr>
-          <w:rFonts w:cs="TH Sarabun New"/>
-        </w:rPr>
-      </w:pPr>
-    </w:p>
-    <w:p>
-      <w:pPr>
-        <w:rPr>
-          <w:rFonts w:cs="TH Sarabun New"/>
-        </w:rPr>
-      </w:pPr>
-    </w:p>
-    <w:p>
-      <w:pPr>
-        <w:rPr>
-          <w:rFonts w:cs="TH Sarabun New"/>
-        </w:rPr>
-      </w:pPr>
-    </w:p>
-    <w:p>
-      <w:pPr>
-        <w:rPr>
-          <w:rFonts w:cs="TH Sarabun New"/>
-        </w:rPr>
-      </w:pPr>
-    </w:p>
-    <w:p>
-      <w:pPr>
-        <w:rPr>
-          <w:rFonts w:cs="TH Sarabun New"/>
-        </w:rPr>
-      </w:pPr>
-    </w:p>
-    <w:p>
-      <w:pPr>
-        <w:rPr>
-          <w:rFonts w:cs="TH Sarabun New"/>
-        </w:rPr>
-      </w:pPr>
-    </w:p>
-    <w:p>
-      <w:pPr>
-        <w:rPr>
-          <w:rFonts w:cs="TH Sarabun New"/>
-        </w:rPr>
-      </w:pPr>
-    </w:p>
-    <w:p>
-      <w:pPr>
-        <w:rPr>
-          <w:rFonts w:cs="TH Sarabun New"/>
-        </w:rPr>
-      </w:pPr>
-    </w:p>
-    <w:p>
-      <w:pPr>
-        <w:rPr>
-          <w:rFonts w:cs="TH Sarabun New"/>
-        </w:rPr>
-      </w:pPr>
-    </w:p>
-    <w:p>
-      <w:pPr>
-        <w:rPr>
-          <w:rFonts w:cs="TH Sarabun New"/>
-        </w:rPr>
-      </w:pPr>
-    </w:p>
-    <w:p>
-      <w:pPr>
-        <w:rPr>
-          <w:rFonts w:cs="TH Sarabun New"/>
-        </w:rPr>
-      </w:pPr>
-    </w:p>
-    <w:p>
-      <w:pPr>
-        <w:rPr>
-          <w:rFonts w:cs="TH Sarabun New"/>
-        </w:rPr>
-      </w:pPr>
-    </w:p>
+        <w:t>Do not touch the</w:t>
+      </w:r>
+      <w:r>
+        <w:rPr>
+          <w:rFonts w:cs="TH Sarabun New"/>
+        </w:rPr>
+        <w:t xml:space="preserve"> transmitter and receiver</w:t>
+      </w:r>
+      <w:r>
+        <w:rPr>
+          <w:rFonts w:cs="TH Sarabun New"/>
+        </w:rPr>
+        <w:t xml:space="preserve"> with wet or dirty hands</w:t>
+      </w:r>
+    </w:p>
+    <w:p>
+      <w:pPr>
+        <w:rPr>
+          <w:rFonts w:cs="TH Sarabun New"/>
+        </w:rPr>
+      </w:pPr>
+      <w:r>
+        <w:rPr>
+          <w:rFonts w:cs="TH Sarabun New"/>
+        </w:rPr>
+        <w:t>.</w:t>
+      </w:r>
+    </w:p>
+    <w:p>
+      <w:pPr>
+        <w:rPr>
+          <w:rFonts w:cs="TH Sarabun New"/>
+        </w:rPr>
+      </w:pPr>
+    </w:p>
+    <w:p>
+      <w:pPr>
+        <w:rPr>
+          <w:rFonts w:cs="TH Sarabun New"/>
+        </w:rPr>
+      </w:pPr>
+    </w:p>
+    <w:p>
+      <w:pPr>
+        <w:rPr>
+          <w:rFonts w:cs="TH Sarabun New"/>
+        </w:rPr>
+      </w:pPr>
+    </w:p>
+    <w:p>
+      <w:pPr>
+        <w:rPr>
+          <w:rFonts w:cs="TH Sarabun New"/>
+        </w:rPr>
+      </w:pPr>
+    </w:p>
+    <w:p>
+      <w:pPr>
+        <w:rPr>
+          <w:rFonts w:cs="TH Sarabun New"/>
+        </w:rPr>
+      </w:pPr>
+    </w:p>
+    <w:p>
+      <w:pPr>
+        <w:rPr>
+          <w:rFonts w:cs="TH Sarabun New"/>
+        </w:rPr>
+      </w:pPr>
+    </w:p>
+    <w:p>
+      <w:pPr>
+        <w:rPr>
+          <w:rFonts w:cs="TH Sarabun New"/>
+        </w:rPr>
+      </w:pPr>
+    </w:p>
+    <w:p>
+      <w:pPr>
+        <w:rPr>
+          <w:rFonts w:cs="TH Sarabun New"/>
+        </w:rPr>
+      </w:pPr>
+    </w:p>
+    <w:p>
+      <w:pPr>
+        <w:rPr>
+          <w:rFonts w:cs="TH Sarabun New"/>
+        </w:rPr>
+      </w:pPr>
+    </w:p>
+    <w:p>
+      <w:pPr>
+        <w:rPr>
+          <w:rFonts w:cs="TH Sarabun New"/>
+        </w:rPr>
+      </w:pPr>
+    </w:p>
+    <w:p>
+      <w:pPr>
+        <w:rPr>
+          <w:rFonts w:cs="TH Sarabun New"/>
+        </w:rPr>
+      </w:pPr>
+    </w:p>
+    <w:p>
+      <w:pPr>
+        <w:pStyle w:val="Heading1"/>
+      </w:pPr>
+      <w:r>
+        <w:lastRenderedPageBreak/>
+        <w:t>Specifications</w:t>
+      </w:r>
+    </w:p>
+    <w:tbl>
+      <w:tblPr>
+        <w:tblStyle w:val="TableGrid"/>
+        <w:tblW w:w="0" w:type="auto"/>
+        <w:tblLook w:val="04A0" w:firstRow="1" w:lastRow="0" w:firstColumn="1" w:lastColumn="0" w:noHBand="0" w:noVBand="1"/>
+      </w:tblPr>
+      <w:tblGrid>
+        <w:gridCol w:w="4405"/>
+        <w:gridCol w:w="4945"/>
+      </w:tblGrid>
+      <w:tr>
+        <w:tc>
+          <w:tcPr>
+            <w:tcW w:w="4405" w:type="dxa"/>
+          </w:tcPr>
+          <w:p>
+            <w:pPr>
+              <w:pStyle w:val="Heading2"/>
+              <w:jc w:val="center"/>
+            </w:pPr>
+            <w:r>
+              <w:t>Model Name</w:t>
+            </w:r>
+          </w:p>
+        </w:tc>
+        <w:tc>
+          <w:tcPr>
+            <w:tcW w:w="4945" w:type="dxa"/>
+          </w:tcPr>
+          <w:p>
+            <w:pPr>
+              <w:pStyle w:val="Heading2"/>
+              <w:jc w:val="center"/>
+            </w:pPr>
+            <w:r>
+              <w:t xml:space="preserve">Hestia </w:t>
+            </w:r>
+            <w:proofErr w:type="spellStart"/>
+            <w:r>
+              <w:t>Cansat</w:t>
+            </w:r>
+            <w:proofErr w:type="spellEnd"/>
+            <w:r>
+              <w:t xml:space="preserve"> Model 1</w:t>
+            </w:r>
+          </w:p>
+        </w:tc>
+      </w:tr>
+      <w:tr>
+        <w:tc>
+          <w:tcPr>
+            <w:tcW w:w="4405" w:type="dxa"/>
+          </w:tcPr>
+          <w:p>
+            <w:pPr>
+              <w:pStyle w:val="Heading2"/>
+              <w:jc w:val="center"/>
+            </w:pPr>
+            <w:r>
+              <w:t>Resolution</w:t>
+            </w:r>
+          </w:p>
+        </w:tc>
+        <w:tc>
+          <w:tcPr>
+            <w:tcW w:w="4945" w:type="dxa"/>
+          </w:tcPr>
+          <w:p>
+            <w:pPr>
+              <w:pStyle w:val="Heading2"/>
+              <w:jc w:val="center"/>
+            </w:pPr>
+          </w:p>
+        </w:tc>
+      </w:tr>
+      <w:tr>
+        <w:tc>
+          <w:tcPr>
+            <w:tcW w:w="4405" w:type="dxa"/>
+          </w:tcPr>
+          <w:p>
+            <w:pPr>
+              <w:pStyle w:val="Heading2"/>
+              <w:jc w:val="center"/>
+            </w:pPr>
+            <w:r>
+              <w:t>Dimension</w:t>
+            </w:r>
+          </w:p>
+        </w:tc>
+        <w:tc>
+          <w:tcPr>
+            <w:tcW w:w="4945" w:type="dxa"/>
+          </w:tcPr>
+          <w:p>
+            <w:pPr>
+              <w:pStyle w:val="Heading2"/>
+            </w:pPr>
+          </w:p>
+        </w:tc>
+      </w:tr>
+      <w:tr>
+        <w:tc>
+          <w:tcPr>
+            <w:tcW w:w="4405" w:type="dxa"/>
+          </w:tcPr>
+          <w:p>
+            <w:pPr>
+              <w:pStyle w:val="Heading2"/>
+              <w:jc w:val="center"/>
+            </w:pPr>
+            <w:r>
+              <w:t xml:space="preserve">Net Weight </w:t>
+            </w:r>
+            <w:r>
+              <w:t>(Transmitter and 3D Model)</w:t>
+            </w:r>
+          </w:p>
+        </w:tc>
+        <w:tc>
+          <w:tcPr>
+            <w:tcW w:w="4945" w:type="dxa"/>
+          </w:tcPr>
+          <w:p>
+            <w:pPr>
+              <w:pStyle w:val="Heading2"/>
+            </w:pPr>
+          </w:p>
+        </w:tc>
+      </w:tr>
+    </w:tbl>
     <w:p>
       <w:pPr>
         <w:rPr>
@@ -5025,218 +5224,9 @@
           <w:sz w:val="32"/>
         </w:rPr>
       </w:pPr>
-      <w:r>
-        <w:rPr>
-          <w:rFonts w:cs="TH Sarabun New"/>
-          <w:sz w:val="32"/>
-        </w:rPr>
-        <w:t>SPACE AC Institute of Technology</w:t>
-      </w:r>
-    </w:p>
-    <w:p>
-      <w:pPr>
-        <w:rPr>
-          <w:rFonts w:cs="TH Sarabun New"/>
-          <w:sz w:val="32"/>
-        </w:rPr>
-      </w:pPr>
-      <w:r>
-        <w:rPr>
-          <w:rFonts w:cs="TH Sarabun New"/>
-          <w:sz w:val="32"/>
-          <w:cs/>
-        </w:rPr>
-        <w:t>26</w:t>
-      </w:r>
-      <w:r>
-        <w:rPr>
-          <w:rFonts w:cs="TH Sarabun New"/>
-          <w:sz w:val="32"/>
-        </w:rPr>
-        <w:t xml:space="preserve">, </w:t>
-      </w:r>
-      <w:r>
-        <w:rPr>
-          <w:rFonts w:cs="TH Sarabun New"/>
-          <w:sz w:val="32"/>
-          <w:cs/>
-        </w:rPr>
-        <w:t xml:space="preserve">40 </w:t>
-      </w:r>
-      <w:proofErr w:type="spellStart"/>
-      <w:r>
-        <w:rPr>
-          <w:rFonts w:cs="TH Sarabun New"/>
-          <w:sz w:val="32"/>
-        </w:rPr>
-        <w:t>Charoenkrun</w:t>
-      </w:r>
-      <w:r>
-        <w:rPr>
-          <w:rFonts w:cs="TH Sarabun New"/>
-          <w:sz w:val="32"/>
-        </w:rPr>
-        <w:t>g</w:t>
-      </w:r>
-      <w:proofErr w:type="spellEnd"/>
-      <w:r>
-        <w:rPr>
-          <w:rFonts w:cs="TH Sarabun New"/>
-          <w:sz w:val="32"/>
-        </w:rPr>
-        <w:t xml:space="preserve"> </w:t>
-      </w:r>
-      <w:proofErr w:type="spellStart"/>
-      <w:r>
-        <w:rPr>
-          <w:rFonts w:cs="TH Sarabun New"/>
-          <w:sz w:val="32"/>
-        </w:rPr>
-        <w:t>Bangrak</w:t>
-      </w:r>
-      <w:proofErr w:type="spellEnd"/>
-      <w:r>
-        <w:rPr>
-          <w:rFonts w:cs="TH Sarabun New"/>
-          <w:sz w:val="32"/>
-          <w:cs/>
-        </w:rPr>
-        <w:t xml:space="preserve"> </w:t>
-      </w:r>
-      <w:r>
-        <w:rPr>
-          <w:rFonts w:cs="TH Sarabun New"/>
-          <w:sz w:val="32"/>
-        </w:rPr>
-        <w:t>Bangkok</w:t>
-      </w:r>
-      <w:r>
-        <w:rPr>
-          <w:rFonts w:cs="TH Sarabun New"/>
-          <w:sz w:val="32"/>
-          <w:cs/>
-        </w:rPr>
-        <w:t xml:space="preserve"> 10500</w:t>
-      </w:r>
-      <w:r>
-        <w:rPr>
-          <w:rFonts w:cs="TH Sarabun New"/>
-          <w:sz w:val="32"/>
-        </w:rPr>
-        <w:t xml:space="preserve"> </w:t>
-      </w:r>
-    </w:p>
-    <w:p>
-      <w:pPr>
-        <w:rPr>
-          <w:rFonts w:cs="TH Sarabun New"/>
-          <w:sz w:val="32"/>
-        </w:rPr>
-      </w:pPr>
-      <w:proofErr w:type="gramStart"/>
-      <w:r>
-        <w:rPr>
-          <w:rFonts w:cs="TH Sarabun New"/>
-          <w:sz w:val="32"/>
-        </w:rPr>
-        <w:t xml:space="preserve">Tel </w:t>
-      </w:r>
-      <w:r>
-        <w:rPr>
-          <w:rFonts w:cs="TH Sarabun New"/>
-          <w:sz w:val="32"/>
-          <w:cs/>
-        </w:rPr>
-        <w:t>:</w:t>
-      </w:r>
-      <w:proofErr w:type="gramEnd"/>
-      <w:r>
-        <w:rPr>
-          <w:rFonts w:cs="TH Sarabun New"/>
-          <w:sz w:val="32"/>
-          <w:cs/>
-        </w:rPr>
-        <w:t xml:space="preserve"> </w:t>
-      </w:r>
-      <w:r>
-        <w:rPr>
-          <w:rFonts w:cs="TH Sarabun New"/>
-          <w:sz w:val="32"/>
-        </w:rPr>
-        <w:t>063-231-7613</w:t>
-      </w:r>
-    </w:p>
-    <w:p>
-      <w:pPr>
-        <w:rPr>
-          <w:rFonts w:cs="TH Sarabun New"/>
-          <w:sz w:val="32"/>
-        </w:rPr>
-      </w:pPr>
-      <w:proofErr w:type="gramStart"/>
-      <w:r>
-        <w:rPr>
-          <w:rFonts w:cs="TH Sarabun New"/>
-          <w:sz w:val="32"/>
-        </w:rPr>
-        <w:t>Email</w:t>
-      </w:r>
-      <w:r>
-        <w:rPr>
-          <w:rFonts w:cs="TH Sarabun New"/>
-          <w:sz w:val="32"/>
-        </w:rPr>
-        <w:t xml:space="preserve"> </w:t>
-      </w:r>
-      <w:r>
-        <w:rPr>
-          <w:rFonts w:cs="TH Sarabun New"/>
-          <w:sz w:val="32"/>
-        </w:rPr>
-        <w:t>:</w:t>
-      </w:r>
-      <w:proofErr w:type="gramEnd"/>
-      <w:r>
-        <w:rPr>
-          <w:rFonts w:cs="TH Sarabun New"/>
-          <w:sz w:val="32"/>
-        </w:rPr>
-        <w:t xml:space="preserve"> </w:t>
-      </w:r>
-      <w:hyperlink r:id="rId25" w:history="1">
-        <w:r>
-          <w:rPr>
-            <w:rStyle w:val="Hyperlink"/>
-            <w:rFonts w:cs="TH Sarabun New"/>
-            <w:spacing w:val="3"/>
-            <w:sz w:val="32"/>
-            <w:bdr w:val="none" w:sz="0" w:space="0" w:color="auto" w:frame="1"/>
-            <w:shd w:val="clear" w:color="auto" w:fill="FFFFFF"/>
-          </w:rPr>
-          <w:t>phachara@spaceac.net</w:t>
-        </w:r>
-      </w:hyperlink>
-    </w:p>
-    <w:p>
-      <w:pPr>
-        <w:rPr>
-          <w:rFonts w:cs="TH Sarabun New"/>
-          <w:sz w:val="32"/>
-        </w:rPr>
-      </w:pPr>
-      <w:hyperlink r:id="rId26" w:history="1">
-        <w:r>
-          <w:rPr>
-            <w:rStyle w:val="Hyperlink"/>
-            <w:rFonts w:cs="TH Sarabun New"/>
-            <w:sz w:val="32"/>
-          </w:rPr>
-          <w:t>https://spaceac.net</w:t>
-        </w:r>
-      </w:hyperlink>
     </w:p>
     <w:sectPr>
-      <w:footerReference w:type="default" r:id="rId27"/>
+      <w:footerReference w:type="default" r:id="rId25"/>
       <w:pgSz w:w="12240" w:h="15840"/>
       <w:pgMar w:top="1440" w:right="1440" w:bottom="1440" w:left="1440" w:header="432" w:footer="432" w:gutter="0"/>
       <w:cols w:space="720"/>
@@ -5344,7 +5334,7 @@
       <w:lvlText w:val="%1."/>
       <w:lvlJc w:val="left"/>
       <w:pPr>
-        <w:ind w:left="1080" w:hanging="360"/>
+        <w:ind w:left="990" w:hanging="360"/>
       </w:pPr>
       <w:rPr>
         <w:rFonts w:hint="default"/>
@@ -5356,7 +5346,7 @@
       <w:lvlText w:val="%2."/>
       <w:lvlJc w:val="left"/>
       <w:pPr>
-        <w:ind w:left="1800" w:hanging="360"/>
+        <w:ind w:left="1710" w:hanging="360"/>
       </w:pPr>
     </w:lvl>
     <w:lvl w:ilvl="2" w:tplc="0409001B" w:tentative="1">
@@ -5365,7 +5355,7 @@
       <w:lvlText w:val="%3."/>
       <w:lvlJc w:val="right"/>
       <w:pPr>
-        <w:ind w:left="2520" w:hanging="180"/>
+        <w:ind w:left="2430" w:hanging="180"/>
       </w:pPr>
     </w:lvl>
     <w:lvl w:ilvl="3" w:tplc="0409000F" w:tentative="1">
@@ -5374,7 +5364,7 @@
       <w:lvlText w:val="%4."/>
       <w:lvlJc w:val="left"/>
       <w:pPr>
-        <w:ind w:left="3240" w:hanging="360"/>
+        <w:ind w:left="3150" w:hanging="360"/>
       </w:pPr>
     </w:lvl>
     <w:lvl w:ilvl="4" w:tplc="04090019" w:tentative="1">
@@ -5383,7 +5373,7 @@
       <w:lvlText w:val="%5."/>
       <w:lvlJc w:val="left"/>
       <w:pPr>
-        <w:ind w:left="3960" w:hanging="360"/>
+        <w:ind w:left="3870" w:hanging="360"/>
       </w:pPr>
     </w:lvl>
     <w:lvl w:ilvl="5" w:tplc="0409001B" w:tentative="1">
@@ -5392,7 +5382,7 @@
       <w:lvlText w:val="%6."/>
       <w:lvlJc w:val="right"/>
       <w:pPr>
-        <w:ind w:left="4680" w:hanging="180"/>
+        <w:ind w:left="4590" w:hanging="180"/>
       </w:pPr>
     </w:lvl>
     <w:lvl w:ilvl="6" w:tplc="0409000F" w:tentative="1">
@@ -5401,7 +5391,7 @@
       <w:lvlText w:val="%7."/>
       <w:lvlJc w:val="left"/>
       <w:pPr>
-        <w:ind w:left="5400" w:hanging="360"/>
+        <w:ind w:left="5310" w:hanging="360"/>
       </w:pPr>
     </w:lvl>
     <w:lvl w:ilvl="7" w:tplc="04090019" w:tentative="1">
@@ -5410,7 +5400,7 @@
       <w:lvlText w:val="%8."/>
       <w:lvlJc w:val="left"/>
       <w:pPr>
-        <w:ind w:left="6120" w:hanging="360"/>
+        <w:ind w:left="6030" w:hanging="360"/>
       </w:pPr>
     </w:lvl>
     <w:lvl w:ilvl="8" w:tplc="0409001B" w:tentative="1">
@@ -5419,7 +5409,7 @@
       <w:lvlText w:val="%9."/>
       <w:lvlJc w:val="right"/>
       <w:pPr>
-        <w:ind w:left="6840" w:hanging="180"/>
+        <w:ind w:left="6750" w:hanging="180"/>
       </w:pPr>
     </w:lvl>
   </w:abstractNum>
@@ -8425,7 +8415,6 @@
     <w:next w:val="Normal"/>
     <w:link w:val="Heading3Char"/>
     <w:uiPriority w:val="9"/>
-    <w:semiHidden/>
     <w:unhideWhenUsed/>
     <w:qFormat/>
     <w:rsid w:val="00506874"/>
@@ -8603,7 +8592,6 @@
     <w:basedOn w:val="DefaultParagraphFont"/>
     <w:link w:val="Heading3"/>
     <w:uiPriority w:val="9"/>
-    <w:semiHidden/>
     <w:rsid w:val="00506874"/>
     <w:rPr>
       <w:rFonts w:asciiTheme="majorHAnsi" w:eastAsiaTheme="majorEastAsia" w:hAnsiTheme="majorHAnsi" w:cstheme="majorBidi"/>
@@ -8724,6 +8712,25 @@
       <w:color w:val="954F72" w:themeColor="followedHyperlink"/>
       <w:u w:val="single"/>
     </w:rPr>
+  </w:style>
+  <w:style w:type="table" w:styleId="TableGrid">
+    <w:name w:val="Table Grid"/>
+    <w:basedOn w:val="TableNormal"/>
+    <w:uiPriority w:val="39"/>
+    <w:rsid w:val="002B6362"/>
+    <w:pPr>
+      <w:spacing w:after="0" w:line="240" w:lineRule="auto"/>
+    </w:pPr>
+    <w:tblPr>
+      <w:tblBorders>
+        <w:top w:val="single" w:sz="4" w:space="0" w:color="auto"/>
+        <w:left w:val="single" w:sz="4" w:space="0" w:color="auto"/>
+        <w:bottom w:val="single" w:sz="4" w:space="0" w:color="auto"/>
+        <w:right w:val="single" w:sz="4" w:space="0" w:color="auto"/>
+        <w:insideH w:val="single" w:sz="4" w:space="0" w:color="auto"/>
+        <w:insideV w:val="single" w:sz="4" w:space="0" w:color="auto"/>
+      </w:tblBorders>
+    </w:tblPr>
   </w:style>
 </w:styles>
 </file>

--- a/HESTIA_Guidebook.docx
+++ b/HESTIA_Guidebook.docx
@@ -39,7 +39,7 @@
           <w:noProof/>
         </w:rPr>
         <w:drawing>
-          <wp:anchor distT="0" distB="0" distL="114300" distR="114300" simplePos="0" relativeHeight="251658240" behindDoc="0" locked="0" layoutInCell="1" allowOverlap="1" wp14:anchorId="141A5627" wp14:editId="36D1EEAA">
+          <wp:anchor distT="0" distB="0" distL="114300" distR="114300" simplePos="0" relativeHeight="251658240" behindDoc="0" locked="0" layoutInCell="1" allowOverlap="1" wp14:anchorId="141A5627" wp14:editId="6103A1C8">
             <wp:simplePos x="0" y="0"/>
             <wp:positionH relativeFrom="margin">
               <wp:posOffset>721360</wp:posOffset>
@@ -776,7 +776,7 @@
                 <w:noProof/>
                 <w:webHidden/>
               </w:rPr>
-              <w:t>7</w:t>
+              <w:t>6</w:t>
             </w:r>
             <w:r>
               <w:rPr>
@@ -855,7 +855,7 @@
                 <w:noProof/>
                 <w:webHidden/>
               </w:rPr>
-              <w:t>8</w:t>
+              <w:t>10</w:t>
             </w:r>
             <w:r>
               <w:rPr>
@@ -934,7 +934,7 @@
                 <w:noProof/>
                 <w:webHidden/>
               </w:rPr>
-              <w:t>9</w:t>
+              <w:t>11</w:t>
             </w:r>
             <w:r>
               <w:rPr>
@@ -1013,7 +1013,7 @@
                 <w:noProof/>
                 <w:webHidden/>
               </w:rPr>
-              <w:t>9</w:t>
+              <w:t>11</w:t>
             </w:r>
             <w:r>
               <w:rPr>
@@ -1092,7 +1092,7 @@
                 <w:noProof/>
                 <w:webHidden/>
               </w:rPr>
-              <w:t>9</w:t>
+              <w:t>11</w:t>
             </w:r>
             <w:r>
               <w:rPr>
@@ -1171,7 +1171,7 @@
                 <w:noProof/>
                 <w:webHidden/>
               </w:rPr>
-              <w:t>10</w:t>
+              <w:t>12</w:t>
             </w:r>
             <w:r>
               <w:rPr>
@@ -1250,7 +1250,7 @@
                 <w:noProof/>
                 <w:webHidden/>
               </w:rPr>
-              <w:t>10</w:t>
+              <w:t>12</w:t>
             </w:r>
             <w:r>
               <w:rPr>
@@ -1329,7 +1329,7 @@
                 <w:noProof/>
                 <w:webHidden/>
               </w:rPr>
-              <w:t>10</w:t>
+              <w:t>12</w:t>
             </w:r>
             <w:r>
               <w:rPr>
@@ -1437,199 +1437,462 @@
     </w:p>
     <w:p>
       <w:pPr>
-        <w:pStyle w:val="ListParagraph"/>
-        <w:numPr>
-          <w:ilvl w:val="0"/>
-          <w:numId w:val="3"/>
-        </w:numPr>
-        <w:rPr>
-          <w:rFonts w:cs="TH Sarabun New"/>
-        </w:rPr>
-      </w:pPr>
-      <w:r>
-        <w:rPr>
-          <w:rFonts w:cs="TH Sarabun New"/>
-        </w:rPr>
-        <w:t xml:space="preserve">Check and count </w:t>
-      </w:r>
-      <w:r>
-        <w:rPr>
-          <w:rFonts w:cs="TH Sarabun New"/>
-        </w:rPr>
-        <w:t>body part</w:t>
-      </w:r>
-      <w:r>
-        <w:rPr>
-          <w:rFonts w:cs="TH Sarabun New"/>
-        </w:rPr>
-        <w:t xml:space="preserve"> in the package</w:t>
-      </w:r>
-      <w:r>
-        <w:rPr>
-          <w:rFonts w:cs="TH Sarabun New"/>
-        </w:rPr>
-        <w:t xml:space="preserve"> (Number 1-__)</w:t>
-      </w:r>
-      <w:r>
-        <w:rPr>
-          <w:rFonts w:cs="TH Sarabun New"/>
-        </w:rPr>
-        <w:t xml:space="preserve"> </w:t>
-      </w:r>
-    </w:p>
-    <w:p>
-      <w:pPr>
-        <w:pStyle w:val="ListParagraph"/>
-        <w:numPr>
-          <w:ilvl w:val="0"/>
-          <w:numId w:val="3"/>
-        </w:numPr>
-        <w:rPr>
-          <w:rFonts w:cs="TH Sarabun New"/>
-        </w:rPr>
-      </w:pPr>
-      <w:r>
-        <w:rPr>
-          <w:rFonts w:cs="TH Sarabun New"/>
-        </w:rPr>
-        <w:t>Combine Number 1 with Number 2</w:t>
-      </w:r>
-    </w:p>
-    <w:p>
-      <w:pPr>
-        <w:pStyle w:val="ListParagraph"/>
-        <w:numPr>
-          <w:ilvl w:val="0"/>
-          <w:numId w:val="3"/>
-        </w:numPr>
-        <w:rPr>
-          <w:rFonts w:cs="TH Sarabun New"/>
-        </w:rPr>
-      </w:pPr>
-      <w:r>
-        <w:rPr>
-          <w:rFonts w:cs="TH Sarabun New"/>
-        </w:rPr>
-        <w:t>J</w:t>
-      </w:r>
-    </w:p>
-    <w:p>
-      <w:pPr>
-        <w:pStyle w:val="ListParagraph"/>
-        <w:numPr>
-          <w:ilvl w:val="0"/>
-          <w:numId w:val="3"/>
-        </w:numPr>
-        <w:rPr>
-          <w:rFonts w:cs="TH Sarabun New"/>
-        </w:rPr>
-      </w:pPr>
-      <w:r>
-        <w:rPr>
-          <w:rFonts w:cs="TH Sarabun New"/>
-        </w:rPr>
-        <w:t>J</w:t>
-      </w:r>
-    </w:p>
-    <w:p>
-      <w:pPr>
-        <w:pStyle w:val="ListParagraph"/>
-        <w:numPr>
-          <w:ilvl w:val="0"/>
-          <w:numId w:val="3"/>
-        </w:numPr>
-        <w:rPr>
-          <w:rFonts w:cs="TH Sarabun New"/>
-        </w:rPr>
-      </w:pPr>
-      <w:r>
-        <w:rPr>
-          <w:rFonts w:cs="TH Sarabun New"/>
-        </w:rPr>
-        <w:t>J</w:t>
-      </w:r>
-    </w:p>
-    <w:p>
-      <w:pPr>
-        <w:pStyle w:val="ListParagraph"/>
-        <w:numPr>
-          <w:ilvl w:val="0"/>
-          <w:numId w:val="3"/>
-        </w:numPr>
-        <w:rPr>
-          <w:rFonts w:cs="TH Sarabun New"/>
-        </w:rPr>
-      </w:pPr>
-      <w:r>
-        <w:rPr>
-          <w:rFonts w:cs="TH Sarabun New"/>
-        </w:rPr>
-        <w:t>J</w:t>
-      </w:r>
-    </w:p>
-    <w:p>
-      <w:pPr>
-        <w:pStyle w:val="ListParagraph"/>
-        <w:numPr>
-          <w:ilvl w:val="0"/>
-          <w:numId w:val="3"/>
-        </w:numPr>
-        <w:rPr>
-          <w:rFonts w:cs="TH Sarabun New"/>
-        </w:rPr>
-      </w:pPr>
-      <w:r>
-        <w:rPr>
-          <w:rFonts w:cs="TH Sarabun New"/>
-        </w:rPr>
-        <w:t>J</w:t>
-      </w:r>
-    </w:p>
-    <w:p>
-      <w:pPr>
-        <w:pStyle w:val="ListParagraph"/>
-        <w:numPr>
-          <w:ilvl w:val="0"/>
-          <w:numId w:val="3"/>
-        </w:numPr>
-        <w:rPr>
-          <w:rFonts w:cs="TH Sarabun New"/>
-        </w:rPr>
-      </w:pPr>
-      <w:r>
-        <w:rPr>
-          <w:rFonts w:cs="TH Sarabun New"/>
-        </w:rPr>
-        <w:t>J</w:t>
-      </w:r>
-    </w:p>
-    <w:p>
-      <w:pPr>
-        <w:rPr>
-          <w:rFonts w:cs="TH Sarabun New"/>
-        </w:rPr>
-      </w:pPr>
-    </w:p>
-    <w:p>
-      <w:pPr>
-        <w:rPr>
-          <w:rFonts w:cs="TH Sarabun New"/>
-        </w:rPr>
-      </w:pPr>
-    </w:p>
-    <w:p>
-      <w:pPr>
-        <w:rPr>
-          <w:rFonts w:cs="TH Sarabun New"/>
-        </w:rPr>
-      </w:pPr>
-    </w:p>
-    <w:p>
-      <w:pPr>
-        <w:rPr>
-          <w:rFonts w:cs="TH Sarabun New"/>
-        </w:rPr>
-      </w:pPr>
+        <w:pStyle w:val="Heading3"/>
+      </w:pPr>
+      <w:r>
+        <w:t>Components</w:t>
+      </w:r>
+    </w:p>
+    <w:p>
+      <w:pPr>
+        <w:rPr>
+          <w:rFonts w:cs="TH Sarabun New"/>
+        </w:rPr>
+      </w:pPr>
+      <w:r>
+        <w:rPr>
+          <w:rFonts w:cs="TH Sarabun New"/>
+        </w:rPr>
+        <w:drawing>
+          <wp:anchor distT="0" distB="0" distL="114300" distR="114300" simplePos="0" relativeHeight="251674624" behindDoc="0" locked="0" layoutInCell="1" allowOverlap="1" wp14:anchorId="4FFBEF23" wp14:editId="7EBA34AC">
+            <wp:simplePos x="0" y="0"/>
+            <wp:positionH relativeFrom="margin">
+              <wp:posOffset>3895725</wp:posOffset>
+            </wp:positionH>
+            <wp:positionV relativeFrom="paragraph">
+              <wp:posOffset>4445</wp:posOffset>
+            </wp:positionV>
+            <wp:extent cx="1988949" cy="838200"/>
+            <wp:effectExtent l="0" t="0" r="0" b="0"/>
+            <wp:wrapNone/>
+            <wp:docPr id="18" name="Picture 18"/>
+            <wp:cNvGraphicFramePr>
+              <a:graphicFrameLocks xmlns:a="http://schemas.openxmlformats.org/drawingml/2006/main" noChangeAspect="1"/>
+            </wp:cNvGraphicFramePr>
+            <a:graphic xmlns:a="http://schemas.openxmlformats.org/drawingml/2006/main">
+              <a:graphicData uri="http://schemas.openxmlformats.org/drawingml/2006/picture">
+                <pic:pic xmlns:pic="http://schemas.openxmlformats.org/drawingml/2006/picture">
+                  <pic:nvPicPr>
+                    <pic:cNvPr id="1" name=""/>
+                    <pic:cNvPicPr/>
+                  </pic:nvPicPr>
+                  <pic:blipFill rotWithShape="1">
+                    <a:blip r:embed="rId9">
+                      <a:extLst>
+                        <a:ext uri="{28A0092B-C50C-407E-A947-70E740481C1C}">
+                          <a14:useLocalDpi xmlns:a14="http://schemas.microsoft.com/office/drawing/2010/main" val="0"/>
+                        </a:ext>
+                      </a:extLst>
+                    </a:blip>
+                    <a:srcRect t="19231" r="46360" b="60140"/>
+                    <a:stretch/>
+                  </pic:blipFill>
+                  <pic:spPr bwMode="auto">
+                    <a:xfrm>
+                      <a:off x="0" y="0"/>
+                      <a:ext cx="1988949" cy="838200"/>
+                    </a:xfrm>
+                    <a:prstGeom prst="rect">
+                      <a:avLst/>
+                    </a:prstGeom>
+                    <a:ln>
+                      <a:noFill/>
+                    </a:ln>
+                    <a:extLst>
+                      <a:ext uri="{53640926-AAD7-44D8-BBD7-CCE9431645EC}">
+                        <a14:shadowObscured xmlns:a14="http://schemas.microsoft.com/office/drawing/2010/main"/>
+                      </a:ext>
+                    </a:extLst>
+                  </pic:spPr>
+                </pic:pic>
+              </a:graphicData>
+            </a:graphic>
+            <wp14:sizeRelH relativeFrom="page">
+              <wp14:pctWidth>0</wp14:pctWidth>
+            </wp14:sizeRelH>
+            <wp14:sizeRelV relativeFrom="page">
+              <wp14:pctHeight>0</wp14:pctHeight>
+            </wp14:sizeRelV>
+          </wp:anchor>
+        </w:drawing>
+      </w:r>
+      <w:r>
+        <w:rPr>
+          <w:rFonts w:cs="TH Sarabun New"/>
+        </w:rPr>
+        <w:drawing>
+          <wp:anchor distT="0" distB="0" distL="114300" distR="114300" simplePos="0" relativeHeight="251672576" behindDoc="0" locked="0" layoutInCell="1" allowOverlap="1" wp14:anchorId="23B2F1F7" wp14:editId="5F344E9B">
+            <wp:simplePos x="0" y="0"/>
+            <wp:positionH relativeFrom="margin">
+              <wp:posOffset>-71120</wp:posOffset>
+            </wp:positionH>
+            <wp:positionV relativeFrom="paragraph">
+              <wp:posOffset>32385</wp:posOffset>
+            </wp:positionV>
+            <wp:extent cx="3977640" cy="769620"/>
+            <wp:effectExtent l="0" t="0" r="3810" b="0"/>
+            <wp:wrapNone/>
+            <wp:docPr id="16" name="Picture 16"/>
+            <wp:cNvGraphicFramePr>
+              <a:graphicFrameLocks xmlns:a="http://schemas.openxmlformats.org/drawingml/2006/main" noChangeAspect="1"/>
+            </wp:cNvGraphicFramePr>
+            <a:graphic xmlns:a="http://schemas.openxmlformats.org/drawingml/2006/main">
+              <a:graphicData uri="http://schemas.openxmlformats.org/drawingml/2006/picture">
+                <pic:pic xmlns:pic="http://schemas.openxmlformats.org/drawingml/2006/picture">
+                  <pic:nvPicPr>
+                    <pic:cNvPr id="1" name=""/>
+                    <pic:cNvPicPr/>
+                  </pic:nvPicPr>
+                  <pic:blipFill rotWithShape="1">
+                    <a:blip r:embed="rId9">
+                      <a:extLst>
+                        <a:ext uri="{28A0092B-C50C-407E-A947-70E740481C1C}">
+                          <a14:useLocalDpi xmlns:a14="http://schemas.microsoft.com/office/drawing/2010/main" val="0"/>
+                        </a:ext>
+                      </a:extLst>
+                    </a:blip>
+                    <a:srcRect b="82343"/>
+                    <a:stretch/>
+                  </pic:blipFill>
+                  <pic:spPr bwMode="auto">
+                    <a:xfrm>
+                      <a:off x="0" y="0"/>
+                      <a:ext cx="3977640" cy="769620"/>
+                    </a:xfrm>
+                    <a:prstGeom prst="rect">
+                      <a:avLst/>
+                    </a:prstGeom>
+                    <a:ln>
+                      <a:noFill/>
+                    </a:ln>
+                    <a:extLst>
+                      <a:ext uri="{53640926-AAD7-44D8-BBD7-CCE9431645EC}">
+                        <a14:shadowObscured xmlns:a14="http://schemas.microsoft.com/office/drawing/2010/main"/>
+                      </a:ext>
+                    </a:extLst>
+                  </pic:spPr>
+                </pic:pic>
+              </a:graphicData>
+            </a:graphic>
+            <wp14:sizeRelH relativeFrom="page">
+              <wp14:pctWidth>0</wp14:pctWidth>
+            </wp14:sizeRelH>
+            <wp14:sizeRelV relativeFrom="page">
+              <wp14:pctHeight>0</wp14:pctHeight>
+            </wp14:sizeRelV>
+          </wp:anchor>
+        </w:drawing>
+      </w:r>
+    </w:p>
+    <w:p>
+      <w:pPr>
+        <w:rPr>
+          <w:rFonts w:cs="TH Sarabun New"/>
+        </w:rPr>
+      </w:pPr>
+    </w:p>
+    <w:p>
+      <w:pPr>
+        <w:rPr>
+          <w:rFonts w:cs="TH Sarabun New"/>
+        </w:rPr>
+      </w:pPr>
+    </w:p>
+    <w:p>
+      <w:pPr>
+        <w:rPr>
+          <w:rFonts w:cs="TH Sarabun New"/>
+        </w:rPr>
+      </w:pPr>
+      <w:r>
+        <w:rPr>
+          <w:rFonts w:cs="TH Sarabun New"/>
+        </w:rPr>
+        <w:drawing>
+          <wp:anchor distT="0" distB="0" distL="114300" distR="114300" simplePos="0" relativeHeight="251678720" behindDoc="0" locked="0" layoutInCell="1" allowOverlap="1" wp14:anchorId="49E8B1A3" wp14:editId="6C2BE8EB">
+            <wp:simplePos x="0" y="0"/>
+            <wp:positionH relativeFrom="margin">
+              <wp:posOffset>1699952</wp:posOffset>
+            </wp:positionH>
+            <wp:positionV relativeFrom="paragraph">
+              <wp:posOffset>37580</wp:posOffset>
+            </wp:positionV>
+            <wp:extent cx="3992880" cy="929640"/>
+            <wp:effectExtent l="0" t="0" r="7620" b="3810"/>
+            <wp:wrapNone/>
+            <wp:docPr id="21" name="Picture 21"/>
+            <wp:cNvGraphicFramePr>
+              <a:graphicFrameLocks xmlns:a="http://schemas.openxmlformats.org/drawingml/2006/main" noChangeAspect="1"/>
+            </wp:cNvGraphicFramePr>
+            <a:graphic xmlns:a="http://schemas.openxmlformats.org/drawingml/2006/main">
+              <a:graphicData uri="http://schemas.openxmlformats.org/drawingml/2006/picture">
+                <pic:pic xmlns:pic="http://schemas.openxmlformats.org/drawingml/2006/picture">
+                  <pic:nvPicPr>
+                    <pic:cNvPr id="1" name=""/>
+                    <pic:cNvPicPr/>
+                  </pic:nvPicPr>
+                  <pic:blipFill rotWithShape="1">
+                    <a:blip r:embed="rId9">
+                      <a:extLst>
+                        <a:ext uri="{28A0092B-C50C-407E-A947-70E740481C1C}">
+                          <a14:useLocalDpi xmlns:a14="http://schemas.microsoft.com/office/drawing/2010/main" val="0"/>
+                        </a:ext>
+                      </a:extLst>
+                    </a:blip>
+                    <a:srcRect l="-193" t="41259" r="-191" b="37412"/>
+                    <a:stretch/>
+                  </pic:blipFill>
+                  <pic:spPr bwMode="auto">
+                    <a:xfrm>
+                      <a:off x="0" y="0"/>
+                      <a:ext cx="3992880" cy="929640"/>
+                    </a:xfrm>
+                    <a:prstGeom prst="rect">
+                      <a:avLst/>
+                    </a:prstGeom>
+                    <a:ln>
+                      <a:noFill/>
+                    </a:ln>
+                    <a:extLst>
+                      <a:ext uri="{53640926-AAD7-44D8-BBD7-CCE9431645EC}">
+                        <a14:shadowObscured xmlns:a14="http://schemas.microsoft.com/office/drawing/2010/main"/>
+                      </a:ext>
+                    </a:extLst>
+                  </pic:spPr>
+                </pic:pic>
+              </a:graphicData>
+            </a:graphic>
+            <wp14:sizeRelH relativeFrom="page">
+              <wp14:pctWidth>0</wp14:pctWidth>
+            </wp14:sizeRelH>
+            <wp14:sizeRelV relativeFrom="page">
+              <wp14:pctHeight>0</wp14:pctHeight>
+            </wp14:sizeRelV>
+          </wp:anchor>
+        </w:drawing>
+      </w:r>
+      <w:r>
+        <w:rPr>
+          <w:rFonts w:cs="TH Sarabun New"/>
+        </w:rPr>
+        <w:drawing>
+          <wp:anchor distT="0" distB="0" distL="114300" distR="114300" simplePos="0" relativeHeight="251676672" behindDoc="0" locked="0" layoutInCell="1" allowOverlap="1" wp14:anchorId="6C99BE79" wp14:editId="52BBCC09">
+            <wp:simplePos x="0" y="0"/>
+            <wp:positionH relativeFrom="margin">
+              <wp:align>left</wp:align>
+            </wp:positionH>
+            <wp:positionV relativeFrom="paragraph">
+              <wp:posOffset>8255</wp:posOffset>
+            </wp:positionV>
+            <wp:extent cx="1828800" cy="929640"/>
+            <wp:effectExtent l="0" t="0" r="0" b="3810"/>
+            <wp:wrapNone/>
+            <wp:docPr id="20" name="Picture 20"/>
+            <wp:cNvGraphicFramePr>
+              <a:graphicFrameLocks xmlns:a="http://schemas.openxmlformats.org/drawingml/2006/main" noChangeAspect="1"/>
+            </wp:cNvGraphicFramePr>
+            <a:graphic xmlns:a="http://schemas.openxmlformats.org/drawingml/2006/main">
+              <a:graphicData uri="http://schemas.openxmlformats.org/drawingml/2006/picture">
+                <pic:pic xmlns:pic="http://schemas.openxmlformats.org/drawingml/2006/picture">
+                  <pic:nvPicPr>
+                    <pic:cNvPr id="1" name=""/>
+                    <pic:cNvPicPr/>
+                  </pic:nvPicPr>
+                  <pic:blipFill rotWithShape="1">
+                    <a:blip r:embed="rId9">
+                      <a:extLst>
+                        <a:ext uri="{28A0092B-C50C-407E-A947-70E740481C1C}">
+                          <a14:useLocalDpi xmlns:a14="http://schemas.microsoft.com/office/drawing/2010/main" val="0"/>
+                        </a:ext>
+                      </a:extLst>
+                    </a:blip>
+                    <a:srcRect l="54023" t="19930" b="58741"/>
+                    <a:stretch/>
+                  </pic:blipFill>
+                  <pic:spPr bwMode="auto">
+                    <a:xfrm>
+                      <a:off x="0" y="0"/>
+                      <a:ext cx="1828800" cy="929640"/>
+                    </a:xfrm>
+                    <a:prstGeom prst="rect">
+                      <a:avLst/>
+                    </a:prstGeom>
+                    <a:ln>
+                      <a:noFill/>
+                    </a:ln>
+                    <a:extLst>
+                      <a:ext uri="{53640926-AAD7-44D8-BBD7-CCE9431645EC}">
+                        <a14:shadowObscured xmlns:a14="http://schemas.microsoft.com/office/drawing/2010/main"/>
+                      </a:ext>
+                    </a:extLst>
+                  </pic:spPr>
+                </pic:pic>
+              </a:graphicData>
+            </a:graphic>
+            <wp14:sizeRelH relativeFrom="page">
+              <wp14:pctWidth>0</wp14:pctWidth>
+            </wp14:sizeRelH>
+            <wp14:sizeRelV relativeFrom="page">
+              <wp14:pctHeight>0</wp14:pctHeight>
+            </wp14:sizeRelV>
+          </wp:anchor>
+        </w:drawing>
+      </w:r>
+    </w:p>
+    <w:p>
+      <w:pPr>
+        <w:rPr>
+          <w:rFonts w:cs="TH Sarabun New"/>
+        </w:rPr>
+      </w:pPr>
+    </w:p>
+    <w:p>
+      <w:pPr>
+        <w:rPr>
+          <w:rFonts w:cs="TH Sarabun New"/>
+        </w:rPr>
+      </w:pPr>
+    </w:p>
+    <w:p>
+      <w:pPr>
+        <w:rPr>
+          <w:rFonts w:cs="TH Sarabun New"/>
+        </w:rPr>
+      </w:pPr>
+      <w:r>
+        <w:rPr>
+          <w:rFonts w:cs="TH Sarabun New"/>
+        </w:rPr>
+        <w:drawing>
+          <wp:anchor distT="0" distB="0" distL="114300" distR="114300" simplePos="0" relativeHeight="251682816" behindDoc="0" locked="0" layoutInCell="1" allowOverlap="1" wp14:anchorId="74416EEC" wp14:editId="46EC4047">
+            <wp:simplePos x="0" y="0"/>
+            <wp:positionH relativeFrom="margin">
+              <wp:posOffset>3726122</wp:posOffset>
+            </wp:positionH>
+            <wp:positionV relativeFrom="paragraph">
+              <wp:posOffset>134736</wp:posOffset>
+            </wp:positionV>
+            <wp:extent cx="879475" cy="872490"/>
+            <wp:effectExtent l="0" t="0" r="0" b="3810"/>
+            <wp:wrapNone/>
+            <wp:docPr id="23" name="Picture 23"/>
+            <wp:cNvGraphicFramePr>
+              <a:graphicFrameLocks xmlns:a="http://schemas.openxmlformats.org/drawingml/2006/main" noChangeAspect="1"/>
+            </wp:cNvGraphicFramePr>
+            <a:graphic xmlns:a="http://schemas.openxmlformats.org/drawingml/2006/main">
+              <a:graphicData uri="http://schemas.openxmlformats.org/drawingml/2006/picture">
+                <pic:pic xmlns:pic="http://schemas.openxmlformats.org/drawingml/2006/picture">
+                  <pic:nvPicPr>
+                    <pic:cNvPr id="1" name=""/>
+                    <pic:cNvPicPr/>
+                  </pic:nvPicPr>
+                  <pic:blipFill rotWithShape="1">
+                    <a:blip r:embed="rId9">
+                      <a:extLst>
+                        <a:ext uri="{28A0092B-C50C-407E-A947-70E740481C1C}">
+                          <a14:useLocalDpi xmlns:a14="http://schemas.microsoft.com/office/drawing/2010/main" val="0"/>
+                        </a:ext>
+                      </a:extLst>
+                    </a:blip>
+                    <a:srcRect l="-193" t="80849" r="78067" b="-884"/>
+                    <a:stretch/>
+                  </pic:blipFill>
+                  <pic:spPr bwMode="auto">
+                    <a:xfrm>
+                      <a:off x="0" y="0"/>
+                      <a:ext cx="879475" cy="872490"/>
+                    </a:xfrm>
+                    <a:prstGeom prst="rect">
+                      <a:avLst/>
+                    </a:prstGeom>
+                    <a:ln>
+                      <a:noFill/>
+                    </a:ln>
+                    <a:extLst>
+                      <a:ext uri="{53640926-AAD7-44D8-BBD7-CCE9431645EC}">
+                        <a14:shadowObscured xmlns:a14="http://schemas.microsoft.com/office/drawing/2010/main"/>
+                      </a:ext>
+                    </a:extLst>
+                  </pic:spPr>
+                </pic:pic>
+              </a:graphicData>
+            </a:graphic>
+            <wp14:sizeRelH relativeFrom="page">
+              <wp14:pctWidth>0</wp14:pctWidth>
+            </wp14:sizeRelH>
+            <wp14:sizeRelV relativeFrom="page">
+              <wp14:pctHeight>0</wp14:pctHeight>
+            </wp14:sizeRelV>
+          </wp:anchor>
+        </w:drawing>
+      </w:r>
+      <w:r>
+        <w:rPr>
+          <w:rFonts w:cs="TH Sarabun New"/>
+        </w:rPr>
+        <w:drawing>
+          <wp:anchor distT="0" distB="0" distL="114300" distR="114300" simplePos="0" relativeHeight="251680768" behindDoc="0" locked="0" layoutInCell="1" allowOverlap="1" wp14:anchorId="1BDAD548" wp14:editId="17419993">
+            <wp:simplePos x="0" y="0"/>
+            <wp:positionH relativeFrom="margin">
+              <wp:align>left</wp:align>
+            </wp:positionH>
+            <wp:positionV relativeFrom="paragraph">
+              <wp:posOffset>204527</wp:posOffset>
+            </wp:positionV>
+            <wp:extent cx="3992245" cy="706120"/>
+            <wp:effectExtent l="0" t="0" r="8255" b="0"/>
+            <wp:wrapNone/>
+            <wp:docPr id="22" name="Picture 22"/>
+            <wp:cNvGraphicFramePr>
+              <a:graphicFrameLocks xmlns:a="http://schemas.openxmlformats.org/drawingml/2006/main" noChangeAspect="1"/>
+            </wp:cNvGraphicFramePr>
+            <a:graphic xmlns:a="http://schemas.openxmlformats.org/drawingml/2006/main">
+              <a:graphicData uri="http://schemas.openxmlformats.org/drawingml/2006/picture">
+                <pic:pic xmlns:pic="http://schemas.openxmlformats.org/drawingml/2006/picture">
+                  <pic:nvPicPr>
+                    <pic:cNvPr id="1" name=""/>
+                    <pic:cNvPicPr/>
+                  </pic:nvPicPr>
+                  <pic:blipFill rotWithShape="1">
+                    <a:blip r:embed="rId9">
+                      <a:extLst>
+                        <a:ext uri="{28A0092B-C50C-407E-A947-70E740481C1C}">
+                          <a14:useLocalDpi xmlns:a14="http://schemas.microsoft.com/office/drawing/2010/main" val="0"/>
+                        </a:ext>
+                      </a:extLst>
+                    </a:blip>
+                    <a:srcRect l="-193" t="63352" r="-191" b="20437"/>
+                    <a:stretch/>
+                  </pic:blipFill>
+                  <pic:spPr bwMode="auto">
+                    <a:xfrm>
+                      <a:off x="0" y="0"/>
+                      <a:ext cx="3992245" cy="706120"/>
+                    </a:xfrm>
+                    <a:prstGeom prst="rect">
+                      <a:avLst/>
+                    </a:prstGeom>
+                    <a:ln>
+                      <a:noFill/>
+                    </a:ln>
+                    <a:extLst>
+                      <a:ext uri="{53640926-AAD7-44D8-BBD7-CCE9431645EC}">
+                        <a14:shadowObscured xmlns:a14="http://schemas.microsoft.com/office/drawing/2010/main"/>
+                      </a:ext>
+                    </a:extLst>
+                  </pic:spPr>
+                </pic:pic>
+              </a:graphicData>
+            </a:graphic>
+            <wp14:sizeRelH relativeFrom="page">
+              <wp14:pctWidth>0</wp14:pctWidth>
+            </wp14:sizeRelH>
+            <wp14:sizeRelV relativeFrom="page">
+              <wp14:pctHeight>0</wp14:pctHeight>
+            </wp14:sizeRelV>
+          </wp:anchor>
+        </w:drawing>
+      </w:r>
     </w:p>
     <w:p>
       <w:pPr>
@@ -1736,7 +1999,7 @@
         </w:rPr>
         <w:t xml:space="preserve">Install </w:t>
       </w:r>
-      <w:hyperlink r:id="rId9" w:history="1">
+      <w:hyperlink r:id="rId10" w:history="1">
         <w:r>
           <w:rPr>
             <w:rStyle w:val="Hyperlink"/>
@@ -1819,7 +2082,7 @@
         </w:rPr>
         <w:t xml:space="preserve"> </w:t>
       </w:r>
-      <w:hyperlink r:id="rId10" w:history="1">
+      <w:hyperlink r:id="rId11" w:history="1">
         <w:r>
           <w:rPr>
             <w:rStyle w:val="Hyperlink"/>
@@ -1931,16 +2194,16 @@
           <w:noProof/>
         </w:rPr>
         <w:drawing>
-          <wp:anchor distT="0" distB="0" distL="114300" distR="114300" simplePos="0" relativeHeight="251670528" behindDoc="0" locked="0" layoutInCell="1" allowOverlap="1" wp14:anchorId="7485DBB6" wp14:editId="360F9CE0">
+          <wp:anchor distT="0" distB="0" distL="114300" distR="114300" simplePos="0" relativeHeight="251670528" behindDoc="0" locked="0" layoutInCell="1" allowOverlap="1" wp14:anchorId="7485DBB6" wp14:editId="3DA37C5B">
             <wp:simplePos x="0" y="0"/>
             <wp:positionH relativeFrom="column">
-              <wp:posOffset>-82550</wp:posOffset>
+              <wp:posOffset>-490855</wp:posOffset>
             </wp:positionH>
             <wp:positionV relativeFrom="paragraph">
-              <wp:posOffset>270510</wp:posOffset>
+              <wp:posOffset>308610</wp:posOffset>
             </wp:positionV>
-            <wp:extent cx="6076950" cy="3047834"/>
-            <wp:effectExtent l="0" t="0" r="0" b="635"/>
+            <wp:extent cx="6974833" cy="3498158"/>
+            <wp:effectExtent l="0" t="0" r="0" b="7620"/>
             <wp:wrapNone/>
             <wp:docPr id="19" name="Picture 19"/>
             <wp:cNvGraphicFramePr>
@@ -1956,7 +2219,7 @@
                     </pic:cNvPicPr>
                   </pic:nvPicPr>
                   <pic:blipFill rotWithShape="1">
-                    <a:blip r:embed="rId11">
+                    <a:blip r:embed="rId12" cstate="print">
                       <a:extLst>
                         <a:ext uri="{28A0092B-C50C-407E-A947-70E740481C1C}">
                           <a14:useLocalDpi xmlns:a14="http://schemas.microsoft.com/office/drawing/2010/main" val="0"/>
@@ -1969,7 +2232,7 @@
                   <pic:spPr bwMode="auto">
                     <a:xfrm>
                       <a:off x="0" y="0"/>
-                      <a:ext cx="6077263" cy="3047991"/>
+                      <a:ext cx="6974833" cy="3498158"/>
                     </a:xfrm>
                     <a:prstGeom prst="rect">
                       <a:avLst/>
@@ -2111,13 +2374,6 @@
     </w:p>
     <w:p>
       <w:pPr>
-        <w:rPr>
-          <w:rFonts w:cs="TH Sarabun New"/>
-        </w:rPr>
-      </w:pPr>
-    </w:p>
-    <w:p>
-      <w:pPr>
         <w:pStyle w:val="Heading2"/>
       </w:pPr>
       <w:bookmarkStart w:id="3" w:name="_Toc156235218"/>
@@ -2153,7 +2409,7 @@
         </w:rPr>
         <w:t xml:space="preserve"> </w:t>
       </w:r>
-      <w:hyperlink r:id="rId12" w:history="1">
+      <w:hyperlink r:id="rId13" w:history="1">
         <w:r>
           <w:rPr>
             <w:rStyle w:val="Hyperlink"/>
@@ -2186,7 +2442,7 @@
         </w:rPr>
         <w:t xml:space="preserve">Install </w:t>
       </w:r>
-      <w:hyperlink r:id="rId13" w:history="1">
+      <w:hyperlink r:id="rId14" w:history="1">
         <w:r>
           <w:rPr>
             <w:rStyle w:val="Hyperlink"/>
@@ -2358,7 +2614,7 @@
                     </pic:cNvPicPr>
                   </pic:nvPicPr>
                   <pic:blipFill rotWithShape="1">
-                    <a:blip r:embed="rId14" cstate="print">
+                    <a:blip r:embed="rId15" cstate="print">
                       <a:extLst>
                         <a:ext uri="{28A0092B-C50C-407E-A947-70E740481C1C}">
                           <a14:useLocalDpi xmlns:a14="http://schemas.microsoft.com/office/drawing/2010/main" val="0"/>
@@ -2429,7 +2685,7 @@
                     </pic:cNvPicPr>
                   </pic:nvPicPr>
                   <pic:blipFill rotWithShape="1">
-                    <a:blip r:embed="rId15" cstate="print">
+                    <a:blip r:embed="rId16" cstate="print">
                       <a:extLst>
                         <a:ext uri="{28A0092B-C50C-407E-A947-70E740481C1C}">
                           <a14:useLocalDpi xmlns:a14="http://schemas.microsoft.com/office/drawing/2010/main" val="0"/>
@@ -2658,17 +2914,572 @@
     </w:p>
     <w:p>
       <w:pPr>
-        <w:rPr>
-          <w:rFonts w:cs="TH Sarabun New"/>
-        </w:rPr>
-      </w:pPr>
-    </w:p>
-    <w:p>
-      <w:pPr>
-        <w:rPr>
-          <w:rFonts w:cs="TH Sarabun New"/>
-        </w:rPr>
-      </w:pPr>
+        <w:pStyle w:val="Heading3"/>
+        <w:rPr>
+          <w:rStyle w:val="oypena"/>
+        </w:rPr>
+      </w:pPr>
+      <w:bookmarkStart w:id="6" w:name="_Toc156235221"/>
+      <w:r>
+        <w:rPr>
+          <w:rStyle w:val="oypena"/>
+        </w:rPr>
+        <w:drawing>
+          <wp:anchor distT="0" distB="0" distL="114300" distR="114300" simplePos="0" relativeHeight="251684864" behindDoc="0" locked="0" layoutInCell="1" allowOverlap="1" wp14:anchorId="1105EF73" wp14:editId="428DDC63">
+            <wp:simplePos x="0" y="0"/>
+            <wp:positionH relativeFrom="margin">
+              <wp:posOffset>4356523</wp:posOffset>
+            </wp:positionH>
+            <wp:positionV relativeFrom="paragraph">
+              <wp:posOffset>8255</wp:posOffset>
+            </wp:positionV>
+            <wp:extent cx="1213486" cy="2311400"/>
+            <wp:effectExtent l="0" t="0" r="5715" b="0"/>
+            <wp:wrapNone/>
+            <wp:docPr id="27" name="Picture 27"/>
+            <wp:cNvGraphicFramePr>
+              <a:graphicFrameLocks xmlns:a="http://schemas.openxmlformats.org/drawingml/2006/main" noChangeAspect="1"/>
+            </wp:cNvGraphicFramePr>
+            <a:graphic xmlns:a="http://schemas.openxmlformats.org/drawingml/2006/main">
+              <a:graphicData uri="http://schemas.openxmlformats.org/drawingml/2006/picture">
+                <pic:pic xmlns:pic="http://schemas.openxmlformats.org/drawingml/2006/picture">
+                  <pic:nvPicPr>
+                    <pic:cNvPr id="1" name=""/>
+                    <pic:cNvPicPr/>
+                  </pic:nvPicPr>
+                  <pic:blipFill rotWithShape="1">
+                    <a:blip r:embed="rId17">
+                      <a:extLst>
+                        <a:ext uri="{28A0092B-C50C-407E-A947-70E740481C1C}">
+                          <a14:useLocalDpi xmlns:a14="http://schemas.microsoft.com/office/drawing/2010/main" val="0"/>
+                        </a:ext>
+                      </a:extLst>
+                    </a:blip>
+                    <a:srcRect l="68167" b="67783"/>
+                    <a:stretch/>
+                  </pic:blipFill>
+                  <pic:spPr bwMode="auto">
+                    <a:xfrm>
+                      <a:off x="0" y="0"/>
+                      <a:ext cx="1213486" cy="2311400"/>
+                    </a:xfrm>
+                    <a:prstGeom prst="rect">
+                      <a:avLst/>
+                    </a:prstGeom>
+                    <a:ln>
+                      <a:noFill/>
+                    </a:ln>
+                    <a:extLst>
+                      <a:ext uri="{53640926-AAD7-44D8-BBD7-CCE9431645EC}">
+                        <a14:shadowObscured xmlns:a14="http://schemas.microsoft.com/office/drawing/2010/main"/>
+                      </a:ext>
+                    </a:extLst>
+                  </pic:spPr>
+                </pic:pic>
+              </a:graphicData>
+            </a:graphic>
+            <wp14:sizeRelH relativeFrom="page">
+              <wp14:pctWidth>0</wp14:pctWidth>
+            </wp14:sizeRelH>
+            <wp14:sizeRelV relativeFrom="page">
+              <wp14:pctHeight>0</wp14:pctHeight>
+            </wp14:sizeRelV>
+          </wp:anchor>
+        </w:drawing>
+      </w:r>
+      <w:r>
+        <w:rPr>
+          <w:rStyle w:val="oypena"/>
+        </w:rPr>
+        <w:t>Assemble</w:t>
+      </w:r>
+    </w:p>
+    <w:p>
+      <w:pPr>
+        <w:pStyle w:val="Heading4"/>
+      </w:pPr>
+      <w:r>
+        <w:rPr>
+          <w:rStyle w:val="oypena"/>
+          <w:rFonts w:cs="TH Sarabun New"/>
+          <w:color w:val="000000"/>
+        </w:rPr>
+        <w:t>Top layer</w:t>
+      </w:r>
+    </w:p>
+    <w:p>
+      <w:pPr>
+        <w:pStyle w:val="cvgsua"/>
+        <w:spacing w:line="270" w:lineRule="atLeast"/>
+        <w:rPr>
+          <w:rFonts w:ascii="TH Sarabun New" w:hAnsi="TH Sarabun New" w:cs="TH Sarabun New"/>
+          <w:color w:val="000000"/>
+        </w:rPr>
+      </w:pPr>
+      <w:r>
+        <w:rPr>
+          <w:rStyle w:val="oypena"/>
+          <w:rFonts w:ascii="TH Sarabun New" w:hAnsi="TH Sarabun New" w:cs="TH Sarabun New"/>
+          <w:color w:val="000000"/>
+        </w:rPr>
+        <w:t>1.Put a PCB in a middle of the object</w:t>
+      </w:r>
+    </w:p>
+    <w:p>
+      <w:pPr>
+        <w:pStyle w:val="cvgsua"/>
+        <w:spacing w:line="270" w:lineRule="atLeast"/>
+        <w:rPr>
+          <w:rFonts w:ascii="TH Sarabun New" w:hAnsi="TH Sarabun New" w:cs="TH Sarabun New"/>
+          <w:color w:val="000000"/>
+        </w:rPr>
+      </w:pPr>
+      <w:r>
+        <w:rPr>
+          <w:rStyle w:val="oypena"/>
+          <w:rFonts w:ascii="TH Sarabun New" w:hAnsi="TH Sarabun New" w:cs="TH Sarabun New"/>
+          <w:color w:val="000000"/>
+        </w:rPr>
+        <w:t>2.Put an acrylic around it</w:t>
+      </w:r>
+    </w:p>
+    <w:p>
+      <w:pPr>
+        <w:pStyle w:val="cvgsua"/>
+        <w:spacing w:line="270" w:lineRule="atLeast"/>
+        <w:rPr>
+          <w:rFonts w:ascii="TH Sarabun New" w:hAnsi="TH Sarabun New" w:cs="TH Sarabun New"/>
+          <w:color w:val="000000"/>
+        </w:rPr>
+      </w:pPr>
+      <w:r>
+        <w:rPr>
+          <w:rStyle w:val="oypena"/>
+          <w:rFonts w:ascii="TH Sarabun New" w:hAnsi="TH Sarabun New" w:cs="TH Sarabun New"/>
+          <w:color w:val="000000"/>
+        </w:rPr>
+        <w:t>3.Put the top part over the object</w:t>
+      </w:r>
+    </w:p>
+    <w:p>
+      <w:pPr>
+        <w:pStyle w:val="cvgsua"/>
+        <w:spacing w:line="270" w:lineRule="atLeast"/>
+        <w:rPr>
+          <w:rStyle w:val="oypena"/>
+          <w:rFonts w:ascii="TH Sarabun New" w:hAnsi="TH Sarabun New" w:cs="TH Sarabun New"/>
+          <w:color w:val="000000"/>
+        </w:rPr>
+      </w:pPr>
+      <w:r>
+        <w:rPr>
+          <w:rStyle w:val="oypena"/>
+          <w:rFonts w:ascii="TH Sarabun New" w:hAnsi="TH Sarabun New" w:cs="TH Sarabun New"/>
+          <w:color w:val="000000"/>
+        </w:rPr>
+        <w:t>4.Use a screw to lock all of the component</w:t>
+      </w:r>
+    </w:p>
+    <w:p>
+      <w:pPr>
+        <w:pStyle w:val="cvgsua"/>
+        <w:spacing w:line="270" w:lineRule="atLeast"/>
+        <w:rPr>
+          <w:rStyle w:val="oypena"/>
+          <w:rFonts w:ascii="TH Sarabun New" w:hAnsi="TH Sarabun New" w:cs="TH Sarabun New"/>
+          <w:color w:val="000000"/>
+        </w:rPr>
+      </w:pPr>
+    </w:p>
+    <w:p>
+      <w:pPr>
+        <w:pStyle w:val="cvgsua"/>
+        <w:spacing w:line="270" w:lineRule="atLeast"/>
+        <w:rPr>
+          <w:rStyle w:val="oypena"/>
+          <w:rFonts w:ascii="TH Sarabun New" w:hAnsi="TH Sarabun New" w:cs="TH Sarabun New"/>
+          <w:color w:val="000000"/>
+        </w:rPr>
+      </w:pPr>
+    </w:p>
+    <w:p>
+      <w:pPr>
+        <w:pStyle w:val="cvgsua"/>
+        <w:spacing w:line="270" w:lineRule="atLeast"/>
+        <w:rPr>
+          <w:rFonts w:ascii="TH Sarabun New" w:hAnsi="TH Sarabun New" w:cs="TH Sarabun New"/>
+          <w:color w:val="000000"/>
+        </w:rPr>
+      </w:pPr>
+      <w:r>
+        <w:rPr>
+          <w:rStyle w:val="oypena"/>
+          <w:rFonts w:ascii="TH Sarabun New" w:hAnsi="TH Sarabun New" w:cs="TH Sarabun New"/>
+          <w:color w:val="000000"/>
+        </w:rPr>
+        <w:drawing>
+          <wp:anchor distT="0" distB="0" distL="114300" distR="114300" simplePos="0" relativeHeight="251685888" behindDoc="0" locked="0" layoutInCell="1" allowOverlap="1" wp14:anchorId="76106ED8" wp14:editId="50CE2F9C">
+            <wp:simplePos x="0" y="0"/>
+            <wp:positionH relativeFrom="margin">
+              <wp:posOffset>4292600</wp:posOffset>
+            </wp:positionH>
+            <wp:positionV relativeFrom="paragraph">
+              <wp:posOffset>63995</wp:posOffset>
+            </wp:positionV>
+            <wp:extent cx="1278043" cy="2464496"/>
+            <wp:effectExtent l="0" t="0" r="0" b="0"/>
+            <wp:wrapNone/>
+            <wp:docPr id="28" name="Picture 28"/>
+            <wp:cNvGraphicFramePr>
+              <a:graphicFrameLocks xmlns:a="http://schemas.openxmlformats.org/drawingml/2006/main" noChangeAspect="1"/>
+            </wp:cNvGraphicFramePr>
+            <a:graphic xmlns:a="http://schemas.openxmlformats.org/drawingml/2006/main">
+              <a:graphicData uri="http://schemas.openxmlformats.org/drawingml/2006/picture">
+                <pic:pic xmlns:pic="http://schemas.openxmlformats.org/drawingml/2006/picture">
+                  <pic:nvPicPr>
+                    <pic:cNvPr id="1" name=""/>
+                    <pic:cNvPicPr/>
+                  </pic:nvPicPr>
+                  <pic:blipFill rotWithShape="1">
+                    <a:blip r:embed="rId17">
+                      <a:extLst>
+                        <a:ext uri="{28A0092B-C50C-407E-A947-70E740481C1C}">
+                          <a14:useLocalDpi xmlns:a14="http://schemas.microsoft.com/office/drawing/2010/main" val="0"/>
+                        </a:ext>
+                      </a:extLst>
+                    </a:blip>
+                    <a:srcRect l="68168" t="32023" r="-3" b="35354"/>
+                    <a:stretch/>
+                  </pic:blipFill>
+                  <pic:spPr bwMode="auto">
+                    <a:xfrm>
+                      <a:off x="0" y="0"/>
+                      <a:ext cx="1278466" cy="2465312"/>
+                    </a:xfrm>
+                    <a:prstGeom prst="rect">
+                      <a:avLst/>
+                    </a:prstGeom>
+                    <a:ln>
+                      <a:noFill/>
+                    </a:ln>
+                    <a:extLst>
+                      <a:ext uri="{53640926-AAD7-44D8-BBD7-CCE9431645EC}">
+                        <a14:shadowObscured xmlns:a14="http://schemas.microsoft.com/office/drawing/2010/main"/>
+                      </a:ext>
+                    </a:extLst>
+                  </pic:spPr>
+                </pic:pic>
+              </a:graphicData>
+            </a:graphic>
+            <wp14:sizeRelH relativeFrom="page">
+              <wp14:pctWidth>0</wp14:pctWidth>
+            </wp14:sizeRelH>
+            <wp14:sizeRelV relativeFrom="page">
+              <wp14:pctHeight>0</wp14:pctHeight>
+            </wp14:sizeRelV>
+          </wp:anchor>
+        </w:drawing>
+      </w:r>
+    </w:p>
+    <w:p>
+      <w:pPr>
+        <w:pStyle w:val="Heading4"/>
+      </w:pPr>
+      <w:r>
+        <w:rPr>
+          <w:rStyle w:val="oypena"/>
+          <w:rFonts w:cs="TH Sarabun New"/>
+          <w:color w:val="000000"/>
+        </w:rPr>
+        <w:t>Middle Layer: Connect to an upper part with a thread</w:t>
+      </w:r>
+      <w:r>
+        <w:rPr>
+          <w:rStyle w:val="oypena"/>
+          <w:color w:val="000000"/>
+        </w:rPr>
+        <w:t>.</w:t>
+      </w:r>
+    </w:p>
+    <w:p>
+      <w:pPr>
+        <w:pStyle w:val="cvgsua"/>
+        <w:spacing w:line="330" w:lineRule="atLeast"/>
+        <w:rPr>
+          <w:rFonts w:ascii="TH Sarabun New" w:hAnsi="TH Sarabun New" w:cs="TH Sarabun New"/>
+          <w:color w:val="000000"/>
+        </w:rPr>
+      </w:pPr>
+      <w:r>
+        <w:rPr>
+          <w:rStyle w:val="oypena"/>
+          <w:rFonts w:ascii="TH Sarabun New" w:hAnsi="TH Sarabun New" w:cs="TH Sarabun New"/>
+          <w:color w:val="000000"/>
+        </w:rPr>
+        <w:t>1.Put a sensor board with a LCD screen in the gap and lock it with a screw</w:t>
+      </w:r>
+    </w:p>
+    <w:p>
+      <w:pPr>
+        <w:pStyle w:val="cvgsua"/>
+        <w:spacing w:line="330" w:lineRule="atLeast"/>
+        <w:rPr>
+          <w:rFonts w:ascii="TH Sarabun New" w:hAnsi="TH Sarabun New" w:cs="TH Sarabun New"/>
+          <w:color w:val="000000"/>
+        </w:rPr>
+      </w:pPr>
+      <w:r>
+        <w:rPr>
+          <w:rStyle w:val="oypena"/>
+          <w:rFonts w:ascii="TH Sarabun New" w:hAnsi="TH Sarabun New" w:cs="TH Sarabun New"/>
+          <w:color w:val="000000"/>
+        </w:rPr>
+        <w:t>2.Put the acrylic in front of the LCD screen</w:t>
+      </w:r>
+    </w:p>
+    <w:p>
+      <w:pPr>
+        <w:pStyle w:val="cvgsua"/>
+        <w:spacing w:line="330" w:lineRule="atLeast"/>
+        <w:rPr>
+          <w:rStyle w:val="oypena"/>
+          <w:rFonts w:ascii="TH Sarabun New" w:hAnsi="TH Sarabun New" w:cs="TH Sarabun New"/>
+          <w:color w:val="000000"/>
+        </w:rPr>
+      </w:pPr>
+      <w:r>
+        <w:rPr>
+          <w:rStyle w:val="oypena"/>
+          <w:rFonts w:ascii="TH Sarabun New" w:hAnsi="TH Sarabun New" w:cs="TH Sarabun New"/>
+          <w:color w:val="000000"/>
+        </w:rPr>
+        <w:t>3.Use a lit to cover it all and lock it</w:t>
+      </w:r>
+    </w:p>
+    <w:p>
+      <w:pPr>
+        <w:pStyle w:val="cvgsua"/>
+        <w:spacing w:line="330" w:lineRule="atLeast"/>
+        <w:rPr>
+          <w:rStyle w:val="oypena"/>
+          <w:rFonts w:ascii="TH Sarabun New" w:hAnsi="TH Sarabun New" w:cs="TH Sarabun New"/>
+          <w:color w:val="000000"/>
+        </w:rPr>
+      </w:pPr>
+    </w:p>
+    <w:p>
+      <w:pPr>
+        <w:pStyle w:val="cvgsua"/>
+        <w:spacing w:line="330" w:lineRule="atLeast"/>
+        <w:rPr>
+          <w:rFonts w:ascii="TH Sarabun New" w:hAnsi="TH Sarabun New" w:cs="TH Sarabun New"/>
+          <w:color w:val="000000"/>
+        </w:rPr>
+      </w:pPr>
+    </w:p>
+    <w:p>
+      <w:pPr>
+        <w:pStyle w:val="Heading4"/>
+      </w:pPr>
+      <w:r>
+        <w:rPr>
+          <w:rStyle w:val="oypena"/>
+          <w:rFonts w:cs="TH Sarabun New"/>
+          <w:color w:val="000000"/>
+        </w:rPr>
+        <w:lastRenderedPageBreak/>
+        <w:drawing>
+          <wp:anchor distT="0" distB="0" distL="114300" distR="114300" simplePos="0" relativeHeight="251686912" behindDoc="0" locked="0" layoutInCell="1" allowOverlap="1" wp14:anchorId="1A70564E" wp14:editId="3CBD19A6">
+            <wp:simplePos x="0" y="0"/>
+            <wp:positionH relativeFrom="margin">
+              <wp:posOffset>3479800</wp:posOffset>
+            </wp:positionH>
+            <wp:positionV relativeFrom="paragraph">
+              <wp:posOffset>-541655</wp:posOffset>
+            </wp:positionV>
+            <wp:extent cx="2480733" cy="3238355"/>
+            <wp:effectExtent l="0" t="0" r="0" b="635"/>
+            <wp:wrapNone/>
+            <wp:docPr id="30" name="Picture 30"/>
+            <wp:cNvGraphicFramePr>
+              <a:graphicFrameLocks xmlns:a="http://schemas.openxmlformats.org/drawingml/2006/main" noChangeAspect="1"/>
+            </wp:cNvGraphicFramePr>
+            <a:graphic xmlns:a="http://schemas.openxmlformats.org/drawingml/2006/main">
+              <a:graphicData uri="http://schemas.openxmlformats.org/drawingml/2006/picture">
+                <pic:pic xmlns:pic="http://schemas.openxmlformats.org/drawingml/2006/picture">
+                  <pic:nvPicPr>
+                    <pic:cNvPr id="1" name=""/>
+                    <pic:cNvPicPr/>
+                  </pic:nvPicPr>
+                  <pic:blipFill rotWithShape="1">
+                    <a:blip r:embed="rId18">
+                      <a:extLst>
+                        <a:ext uri="{28A0092B-C50C-407E-A947-70E740481C1C}">
+                          <a14:useLocalDpi xmlns:a14="http://schemas.microsoft.com/office/drawing/2010/main" val="0"/>
+                        </a:ext>
+                      </a:extLst>
+                    </a:blip>
+                    <a:srcRect l="5387"/>
+                    <a:stretch/>
+                  </pic:blipFill>
+                  <pic:spPr bwMode="auto">
+                    <a:xfrm>
+                      <a:off x="0" y="0"/>
+                      <a:ext cx="2480733" cy="3238355"/>
+                    </a:xfrm>
+                    <a:prstGeom prst="rect">
+                      <a:avLst/>
+                    </a:prstGeom>
+                    <a:ln>
+                      <a:noFill/>
+                    </a:ln>
+                    <a:extLst>
+                      <a:ext uri="{53640926-AAD7-44D8-BBD7-CCE9431645EC}">
+                        <a14:shadowObscured xmlns:a14="http://schemas.microsoft.com/office/drawing/2010/main"/>
+                      </a:ext>
+                    </a:extLst>
+                  </pic:spPr>
+                </pic:pic>
+              </a:graphicData>
+            </a:graphic>
+            <wp14:sizeRelH relativeFrom="page">
+              <wp14:pctWidth>0</wp14:pctWidth>
+            </wp14:sizeRelH>
+            <wp14:sizeRelV relativeFrom="page">
+              <wp14:pctHeight>0</wp14:pctHeight>
+            </wp14:sizeRelV>
+          </wp:anchor>
+        </w:drawing>
+      </w:r>
+      <w:r>
+        <w:rPr>
+          <w:rStyle w:val="oypena"/>
+          <w:rFonts w:cs="TH Sarabun New"/>
+          <w:color w:val="000000"/>
+        </w:rPr>
+        <w:t>Bottom Layer</w:t>
+      </w:r>
+    </w:p>
+    <w:p>
+      <w:pPr>
+        <w:pStyle w:val="cvgsua"/>
+        <w:spacing w:line="390" w:lineRule="atLeast"/>
+        <w:rPr>
+          <w:rFonts w:ascii="TH Sarabun New" w:hAnsi="TH Sarabun New" w:cs="TH Sarabun New"/>
+          <w:color w:val="000000"/>
+        </w:rPr>
+      </w:pPr>
+      <w:r>
+        <w:rPr>
+          <w:rStyle w:val="oypena"/>
+          <w:rFonts w:ascii="TH Sarabun New" w:hAnsi="TH Sarabun New" w:cs="TH Sarabun New"/>
+          <w:color w:val="000000"/>
+        </w:rPr>
+        <w:t>Rotate to the right to activate the lock system with a middle part</w:t>
+      </w:r>
+    </w:p>
+    <w:p>
+      <w:pPr>
+        <w:pStyle w:val="cvgsua"/>
+        <w:spacing w:line="330" w:lineRule="atLeast"/>
+        <w:rPr>
+          <w:rFonts w:ascii="TH Sarabun New" w:hAnsi="TH Sarabun New" w:cs="TH Sarabun New"/>
+          <w:color w:val="000000"/>
+        </w:rPr>
+      </w:pPr>
+      <w:r>
+        <w:rPr>
+          <w:rStyle w:val="oypena"/>
+          <w:rFonts w:ascii="TH Sarabun New" w:hAnsi="TH Sarabun New" w:cs="TH Sarabun New"/>
+          <w:color w:val="000000"/>
+        </w:rPr>
+        <w:t>1.Put the grey component on top of the lit</w:t>
+      </w:r>
+    </w:p>
+    <w:p>
+      <w:pPr>
+        <w:pStyle w:val="cvgsua"/>
+        <w:spacing w:line="330" w:lineRule="atLeast"/>
+        <w:rPr>
+          <w:rFonts w:ascii="TH Sarabun New" w:hAnsi="TH Sarabun New" w:cs="TH Sarabun New"/>
+          <w:color w:val="000000"/>
+        </w:rPr>
+      </w:pPr>
+      <w:r>
+        <w:rPr>
+          <w:rStyle w:val="oypena"/>
+          <w:rFonts w:ascii="TH Sarabun New" w:hAnsi="TH Sarabun New" w:cs="TH Sarabun New"/>
+          <w:color w:val="000000"/>
+        </w:rPr>
+        <w:t>2.Assemble the grey component like the picture</w:t>
+      </w:r>
+    </w:p>
+    <w:p>
+      <w:pPr>
+        <w:pStyle w:val="cvgsua"/>
+        <w:spacing w:line="330" w:lineRule="atLeast"/>
+        <w:rPr>
+          <w:rFonts w:ascii="TH Sarabun New" w:hAnsi="TH Sarabun New" w:cs="TH Sarabun New"/>
+          <w:color w:val="000000"/>
+        </w:rPr>
+      </w:pPr>
+      <w:r>
+        <w:rPr>
+          <w:rStyle w:val="oypena"/>
+          <w:rFonts w:ascii="TH Sarabun New" w:hAnsi="TH Sarabun New" w:cs="TH Sarabun New"/>
+          <w:color w:val="000000"/>
+        </w:rPr>
+        <w:t>3.Put a camera into the bottom lit and use a screw</w:t>
+      </w:r>
+    </w:p>
+    <w:p>
+      <w:pPr>
+        <w:pStyle w:val="cvgsua"/>
+        <w:spacing w:line="330" w:lineRule="atLeast"/>
+        <w:rPr>
+          <w:rFonts w:ascii="TH Sarabun New" w:hAnsi="TH Sarabun New" w:cs="TH Sarabun New"/>
+          <w:color w:val="000000"/>
+        </w:rPr>
+      </w:pPr>
+      <w:r>
+        <w:rPr>
+          <w:rStyle w:val="oypena"/>
+          <w:rFonts w:ascii="TH Sarabun New" w:hAnsi="TH Sarabun New" w:cs="TH Sarabun New"/>
+          <w:color w:val="000000"/>
+        </w:rPr>
+        <w:t>4.Use a screw to connected all the components</w:t>
+      </w:r>
+    </w:p>
+    <w:p>
+      <w:pPr>
+        <w:pStyle w:val="Heading4"/>
+      </w:pPr>
+      <w:r>
+        <w:rPr>
+          <w:rStyle w:val="oypena"/>
+          <w:rFonts w:cs="TH Sarabun New"/>
+          <w:color w:val="000000"/>
+        </w:rPr>
+        <w:t>Maintenance</w:t>
+      </w:r>
+    </w:p>
+    <w:p>
+      <w:pPr>
+        <w:pStyle w:val="cvgsua"/>
+        <w:spacing w:line="390" w:lineRule="atLeast"/>
+        <w:rPr>
+          <w:rFonts w:ascii="TH Sarabun New" w:hAnsi="TH Sarabun New" w:cs="TH Sarabun New"/>
+          <w:color w:val="000000"/>
+        </w:rPr>
+      </w:pPr>
+      <w:r>
+        <w:rPr>
+          <w:rStyle w:val="oypena"/>
+          <w:rFonts w:ascii="TH Sarabun New" w:hAnsi="TH Sarabun New" w:cs="TH Sarabun New"/>
+          <w:color w:val="000000"/>
+        </w:rPr>
+        <w:t>Simply remove all of the components then re-assemble again with a new component set</w:t>
+      </w:r>
     </w:p>
     <w:p>
       <w:pPr>
@@ -2786,9 +3597,7 @@
       <w:pPr>
         <w:pStyle w:val="Heading2"/>
       </w:pPr>
-      <w:bookmarkStart w:id="6" w:name="_Toc156235221"/>
-      <w:r>
-        <w:lastRenderedPageBreak/>
+      <w:r>
         <w:t xml:space="preserve">Programming </w:t>
       </w:r>
       <w:r>
@@ -3020,21 +3829,7 @@
         <w:rPr>
           <w:rFonts w:cs="TH Sarabun New"/>
         </w:rPr>
-        <w:t xml:space="preserve">When you upload the </w:t>
-      </w:r>
-      <w:proofErr w:type="gramStart"/>
-      <w:r>
-        <w:rPr>
-          <w:rFonts w:cs="TH Sarabun New"/>
-        </w:rPr>
-        <w:t>code</w:t>
-      </w:r>
-      <w:proofErr w:type="gramEnd"/>
-      <w:r>
-        <w:rPr>
-          <w:rFonts w:cs="TH Sarabun New"/>
-        </w:rPr>
-        <w:t xml:space="preserve"> </w:t>
+        <w:t xml:space="preserve">When you upload the code </w:t>
       </w:r>
       <w:r>
         <w:rPr>
@@ -3094,7 +3889,7 @@
                     </pic:cNvPicPr>
                   </pic:nvPicPr>
                   <pic:blipFill rotWithShape="1">
-                    <a:blip r:embed="rId16" cstate="print">
+                    <a:blip r:embed="rId19" cstate="print">
                       <a:extLst>
                         <a:ext uri="{28A0092B-C50C-407E-A947-70E740481C1C}">
                           <a14:useLocalDpi xmlns:a14="http://schemas.microsoft.com/office/drawing/2010/main" val="0"/>
@@ -3179,7 +3974,7 @@
                     </pic:cNvPicPr>
                   </pic:nvPicPr>
                   <pic:blipFill rotWithShape="1">
-                    <a:blip r:embed="rId17" cstate="print">
+                    <a:blip r:embed="rId20" cstate="print">
                       <a:extLst>
                         <a:ext uri="{28A0092B-C50C-407E-A947-70E740481C1C}">
                           <a14:useLocalDpi xmlns:a14="http://schemas.microsoft.com/office/drawing/2010/main" val="0"/>
@@ -3254,26 +4049,19 @@
           <w:rFonts w:cs="TH Sarabun New"/>
         </w:rPr>
       </w:pPr>
-    </w:p>
-    <w:p>
-      <w:pPr>
-        <w:rPr>
-          <w:rFonts w:cs="TH Sarabun New"/>
-        </w:rPr>
-      </w:pPr>
       <w:r>
         <w:rPr>
           <w:rFonts w:cs="TH Sarabun New"/>
           <w:noProof/>
         </w:rPr>
         <w:drawing>
-          <wp:anchor distT="0" distB="0" distL="114300" distR="114300" simplePos="0" relativeHeight="251669504" behindDoc="0" locked="0" layoutInCell="1" allowOverlap="1" wp14:anchorId="4A955155" wp14:editId="2878DB2F">
+          <wp:anchor distT="0" distB="0" distL="114300" distR="114300" simplePos="0" relativeHeight="251669504" behindDoc="0" locked="0" layoutInCell="1" allowOverlap="1" wp14:anchorId="4A955155" wp14:editId="2A771C90">
             <wp:simplePos x="0" y="0"/>
             <wp:positionH relativeFrom="column">
-              <wp:posOffset>2421709</wp:posOffset>
+              <wp:posOffset>2233930</wp:posOffset>
             </wp:positionH>
             <wp:positionV relativeFrom="paragraph">
-              <wp:posOffset>267335</wp:posOffset>
+              <wp:posOffset>306917</wp:posOffset>
             </wp:positionV>
             <wp:extent cx="2474337" cy="2490833"/>
             <wp:effectExtent l="0" t="0" r="2540" b="5080"/>
@@ -3292,7 +4080,7 @@
                     </pic:cNvPicPr>
                   </pic:nvPicPr>
                   <pic:blipFill rotWithShape="1">
-                    <a:blip r:embed="rId18">
+                    <a:blip r:embed="rId21">
                       <a:extLst>
                         <a:ext uri="{28A0092B-C50C-407E-A947-70E740481C1C}">
                           <a14:useLocalDpi xmlns:a14="http://schemas.microsoft.com/office/drawing/2010/main" val="0"/>
@@ -3332,6 +4120,362 @@
           </wp:anchor>
         </w:drawing>
       </w:r>
+      <w:r>
+        <w:rPr>
+          <w:rFonts w:cs="TH Sarabun New"/>
+        </w:rPr>
+        <w:br w:type="page"/>
+      </w:r>
+    </w:p>
+    <w:p>
+      <w:pPr>
+        <w:pStyle w:val="Heading2"/>
+      </w:pPr>
+      <w:r>
+        <w:lastRenderedPageBreak/>
+        <w:t>Camera Part</w:t>
+      </w:r>
+    </w:p>
+    <w:p>
+      <w:pPr>
+        <w:numPr>
+          <w:ilvl w:val="0"/>
+          <w:numId w:val="26"/>
+        </w:numPr>
+        <w:spacing w:before="100" w:beforeAutospacing="1" w:after="100" w:afterAutospacing="1" w:line="240" w:lineRule="auto"/>
+        <w:rPr>
+          <w:rFonts w:eastAsia="Times New Roman" w:cs="TH Sarabun New"/>
+          <w:kern w:val="0"/>
+          <w:szCs w:val="24"/>
+          <w14:ligatures w14:val="none"/>
+        </w:rPr>
+      </w:pPr>
+      <w:r>
+        <w:rPr>
+          <w:rFonts w:eastAsia="Times New Roman" w:cs="TH Sarabun New"/>
+          <w:color w:val="000000"/>
+          <w:kern w:val="0"/>
+          <w:szCs w:val="24"/>
+          <w14:ligatures w14:val="none"/>
+        </w:rPr>
+        <w:t xml:space="preserve">Install a </w:t>
+      </w:r>
+      <w:hyperlink r:id="rId22" w:history="1">
+        <w:r>
+          <w:rPr>
+            <w:rStyle w:val="Hyperlink"/>
+            <w:rFonts w:eastAsia="Times New Roman" w:cs="TH Sarabun New"/>
+            <w:kern w:val="0"/>
+            <w:szCs w:val="24"/>
+            <w14:ligatures w14:val="none"/>
+          </w:rPr>
+          <w:t>screen r</w:t>
+        </w:r>
+        <w:r>
+          <w:rPr>
+            <w:rStyle w:val="Hyperlink"/>
+            <w:rFonts w:eastAsia="Times New Roman" w:cs="TH Sarabun New"/>
+            <w:kern w:val="0"/>
+            <w:szCs w:val="24"/>
+            <w14:ligatures w14:val="none"/>
+          </w:rPr>
+          <w:t>e</w:t>
+        </w:r>
+        <w:r>
+          <w:rPr>
+            <w:rStyle w:val="Hyperlink"/>
+            <w:rFonts w:eastAsia="Times New Roman" w:cs="TH Sarabun New"/>
+            <w:kern w:val="0"/>
+            <w:szCs w:val="24"/>
+            <w14:ligatures w14:val="none"/>
+          </w:rPr>
+          <w:t>corder software</w:t>
+        </w:r>
+      </w:hyperlink>
+      <w:r>
+        <w:rPr>
+          <w:rFonts w:eastAsia="Times New Roman" w:cs="TH Sarabun New"/>
+          <w:color w:val="000000"/>
+          <w:kern w:val="0"/>
+          <w:szCs w:val="24"/>
+          <w14:ligatures w14:val="none"/>
+        </w:rPr>
+        <w:t>.</w:t>
+      </w:r>
+    </w:p>
+    <w:p>
+      <w:pPr>
+        <w:numPr>
+          <w:ilvl w:val="0"/>
+          <w:numId w:val="26"/>
+        </w:numPr>
+        <w:spacing w:before="100" w:beforeAutospacing="1" w:after="100" w:afterAutospacing="1" w:line="240" w:lineRule="auto"/>
+        <w:rPr>
+          <w:rFonts w:eastAsia="Times New Roman" w:cs="TH Sarabun New"/>
+          <w:kern w:val="0"/>
+          <w:szCs w:val="24"/>
+          <w14:ligatures w14:val="none"/>
+        </w:rPr>
+      </w:pPr>
+      <w:r>
+        <w:rPr>
+          <w:rFonts w:eastAsia="Times New Roman" w:cs="TH Sarabun New"/>
+          <w:color w:val="000000"/>
+          <w:kern w:val="0"/>
+          <w:szCs w:val="24"/>
+          <w14:ligatures w14:val="none"/>
+        </w:rPr>
+        <w:t xml:space="preserve">Choose Receiver device in device option in setting. </w:t>
+      </w:r>
+    </w:p>
+    <w:p>
+      <w:pPr>
+        <w:spacing w:before="100" w:beforeAutospacing="1" w:after="100" w:afterAutospacing="1" w:line="240" w:lineRule="auto"/>
+        <w:ind w:left="720"/>
+        <w:rPr>
+          <w:rFonts w:eastAsia="Times New Roman" w:cs="TH Sarabun New"/>
+          <w:kern w:val="0"/>
+          <w:szCs w:val="24"/>
+          <w14:ligatures w14:val="none"/>
+        </w:rPr>
+      </w:pPr>
+      <w:r>
+        <w:rPr>
+          <w:rFonts w:eastAsia="Times New Roman" w:cs="TH Sarabun New"/>
+          <w:color w:val="000000"/>
+          <w:kern w:val="0"/>
+          <w:szCs w:val="24"/>
+          <w14:ligatures w14:val="none"/>
+        </w:rPr>
+        <w:t>Photo</w:t>
+      </w:r>
+    </w:p>
+    <w:p>
+      <w:pPr>
+        <w:numPr>
+          <w:ilvl w:val="0"/>
+          <w:numId w:val="26"/>
+        </w:numPr>
+        <w:spacing w:before="100" w:beforeAutospacing="1" w:after="100" w:afterAutospacing="1" w:line="240" w:lineRule="auto"/>
+        <w:rPr>
+          <w:rFonts w:eastAsia="Times New Roman" w:cs="TH Sarabun New"/>
+          <w:kern w:val="0"/>
+          <w:szCs w:val="24"/>
+          <w14:ligatures w14:val="none"/>
+        </w:rPr>
+      </w:pPr>
+      <w:r>
+        <w:rPr>
+          <w:rFonts w:eastAsia="Times New Roman" w:cs="TH Sarabun New"/>
+          <w:color w:val="000000"/>
+          <w:kern w:val="0"/>
+          <w:szCs w:val="24"/>
+          <w14:ligatures w14:val="none"/>
+        </w:rPr>
+        <w:t xml:space="preserve">Pair the receiver and transmitter together by holding pairing button on the receiver. </w:t>
+      </w:r>
+    </w:p>
+    <w:p>
+      <w:pPr>
+        <w:spacing w:before="100" w:beforeAutospacing="1" w:after="100" w:afterAutospacing="1" w:line="240" w:lineRule="auto"/>
+        <w:ind w:left="720"/>
+        <w:rPr>
+          <w:rFonts w:eastAsia="Times New Roman" w:cs="TH Sarabun New"/>
+          <w:color w:val="000000"/>
+          <w:kern w:val="0"/>
+          <w:szCs w:val="24"/>
+          <w14:ligatures w14:val="none"/>
+        </w:rPr>
+      </w:pPr>
+      <w:r>
+        <w:rPr>
+          <w:rFonts w:eastAsia="Times New Roman" w:cs="TH Sarabun New"/>
+          <w:color w:val="000000"/>
+          <w:kern w:val="0"/>
+          <w:szCs w:val="24"/>
+          <w14:ligatures w14:val="none"/>
+        </w:rPr>
+        <w:t>Photo</w:t>
+      </w:r>
+    </w:p>
+    <w:p>
+      <w:pPr>
+        <w:spacing w:before="100" w:beforeAutospacing="1" w:after="100" w:afterAutospacing="1" w:line="240" w:lineRule="auto"/>
+        <w:ind w:left="720"/>
+        <w:rPr>
+          <w:rFonts w:eastAsia="Times New Roman" w:cs="TH Sarabun New"/>
+          <w:color w:val="000000"/>
+          <w:kern w:val="0"/>
+          <w:szCs w:val="24"/>
+          <w14:ligatures w14:val="none"/>
+        </w:rPr>
+      </w:pPr>
+    </w:p>
+    <w:p>
+      <w:pPr>
+        <w:spacing w:before="100" w:beforeAutospacing="1" w:after="100" w:afterAutospacing="1" w:line="240" w:lineRule="auto"/>
+        <w:ind w:left="720"/>
+        <w:rPr>
+          <w:rFonts w:eastAsia="Times New Roman" w:cs="TH Sarabun New"/>
+          <w:i/>
+          <w:iCs/>
+          <w:kern w:val="0"/>
+          <w:szCs w:val="24"/>
+          <w14:ligatures w14:val="none"/>
+        </w:rPr>
+      </w:pPr>
+      <w:r>
+        <w:rPr>
+          <w:rFonts w:eastAsia="Times New Roman" w:cs="TH Sarabun New"/>
+          <w:i/>
+          <w:iCs/>
+          <w:color w:val="000000"/>
+          <w:kern w:val="0"/>
+          <w:szCs w:val="24"/>
+          <w14:ligatures w14:val="none"/>
+        </w:rPr>
+        <w:t>**</w:t>
+      </w:r>
+      <w:r>
+        <w:rPr>
+          <w:rFonts w:eastAsia="Times New Roman" w:cs="TH Sarabun New"/>
+          <w:i/>
+          <w:iCs/>
+          <w:color w:val="000000"/>
+          <w:kern w:val="0"/>
+          <w:szCs w:val="24"/>
+          <w14:ligatures w14:val="none"/>
+        </w:rPr>
+        <w:t>This will trigger the receiver to find the right frequency for video transmission and will automatically connect to the camera (Yellow frequency graph will appear on screen when triggered).</w:t>
+      </w:r>
+      <w:r>
+        <w:rPr>
+          <w:rFonts w:eastAsia="Times New Roman" w:cs="TH Sarabun New"/>
+          <w:i/>
+          <w:iCs/>
+          <w:color w:val="000000"/>
+          <w:kern w:val="0"/>
+          <w:szCs w:val="24"/>
+          <w14:ligatures w14:val="none"/>
+        </w:rPr>
+        <w:t>**</w:t>
+      </w:r>
+    </w:p>
+    <w:p>
+      <w:pPr>
+        <w:rPr>
+          <w:rFonts w:cs="TH Sarabun New"/>
+        </w:rPr>
+      </w:pPr>
+    </w:p>
+    <w:p>
+      <w:pPr>
+        <w:rPr>
+          <w:rFonts w:cs="TH Sarabun New"/>
+        </w:rPr>
+      </w:pPr>
+    </w:p>
+    <w:p>
+      <w:pPr>
+        <w:rPr>
+          <w:rFonts w:cs="TH Sarabun New"/>
+        </w:rPr>
+      </w:pPr>
+    </w:p>
+    <w:p>
+      <w:pPr>
+        <w:rPr>
+          <w:rFonts w:cs="TH Sarabun New"/>
+        </w:rPr>
+      </w:pPr>
+    </w:p>
+    <w:p>
+      <w:pPr>
+        <w:rPr>
+          <w:rFonts w:cs="TH Sarabun New"/>
+        </w:rPr>
+      </w:pPr>
+    </w:p>
+    <w:p>
+      <w:pPr>
+        <w:rPr>
+          <w:rFonts w:cs="TH Sarabun New"/>
+        </w:rPr>
+      </w:pPr>
+    </w:p>
+    <w:p>
+      <w:pPr>
+        <w:rPr>
+          <w:rFonts w:cs="TH Sarabun New"/>
+        </w:rPr>
+      </w:pPr>
+    </w:p>
+    <w:p>
+      <w:pPr>
+        <w:rPr>
+          <w:rFonts w:cs="TH Sarabun New"/>
+        </w:rPr>
+      </w:pPr>
+      <w:r>
+        <w:rPr>
+          <w:rFonts w:cs="TH Sarabun New"/>
+        </w:rPr>
+        <w:drawing>
+          <wp:anchor distT="0" distB="0" distL="114300" distR="114300" simplePos="0" relativeHeight="251687936" behindDoc="0" locked="0" layoutInCell="1" allowOverlap="1" wp14:anchorId="76C0EA47" wp14:editId="7203D591">
+            <wp:simplePos x="0" y="0"/>
+            <wp:positionH relativeFrom="margin">
+              <wp:posOffset>798512</wp:posOffset>
+            </wp:positionH>
+            <wp:positionV relativeFrom="paragraph">
+              <wp:posOffset>433388</wp:posOffset>
+            </wp:positionV>
+            <wp:extent cx="4610735" cy="2181225"/>
+            <wp:effectExtent l="0" t="0" r="0" b="9525"/>
+            <wp:wrapTopAndBottom/>
+            <wp:docPr id="32" name="Picture 32"/>
+            <wp:cNvGraphicFramePr>
+              <a:graphicFrameLocks xmlns:a="http://schemas.openxmlformats.org/drawingml/2006/main" noChangeAspect="1"/>
+            </wp:cNvGraphicFramePr>
+            <a:graphic xmlns:a="http://schemas.openxmlformats.org/drawingml/2006/main">
+              <a:graphicData uri="http://schemas.openxmlformats.org/drawingml/2006/picture">
+                <pic:pic xmlns:pic="http://schemas.openxmlformats.org/drawingml/2006/picture">
+                  <pic:nvPicPr>
+                    <pic:cNvPr id="1" name=""/>
+                    <pic:cNvPicPr/>
+                  </pic:nvPicPr>
+                  <pic:blipFill>
+                    <a:blip r:embed="rId23">
+                      <a:extLst>
+                        <a:ext uri="{28A0092B-C50C-407E-A947-70E740481C1C}">
+                          <a14:useLocalDpi xmlns:a14="http://schemas.microsoft.com/office/drawing/2010/main" val="0"/>
+                        </a:ext>
+                      </a:extLst>
+                    </a:blip>
+                    <a:stretch>
+                      <a:fillRect/>
+                    </a:stretch>
+                  </pic:blipFill>
+                  <pic:spPr>
+                    <a:xfrm>
+                      <a:off x="0" y="0"/>
+                      <a:ext cx="4610735" cy="2181225"/>
+                    </a:xfrm>
+                    <a:prstGeom prst="rect">
+                      <a:avLst/>
+                    </a:prstGeom>
+                  </pic:spPr>
+                </pic:pic>
+              </a:graphicData>
+            </a:graphic>
+            <wp14:sizeRelH relativeFrom="page">
+              <wp14:pctWidth>0</wp14:pctWidth>
+            </wp14:sizeRelH>
+            <wp14:sizeRelV relativeFrom="page">
+              <wp14:pctHeight>0</wp14:pctHeight>
+            </wp14:sizeRelV>
+          </wp:anchor>
+        </w:drawing>
+      </w:r>
     </w:p>
     <w:p>
       <w:pPr>
@@ -3362,14 +4506,7 @@
         <w:rPr>
           <w:rFonts w:cs="TH Sarabun New"/>
         </w:rPr>
-        <w:t xml:space="preserve">Open the </w:t>
-      </w:r>
-      <w:proofErr w:type="gramStart"/>
-      <w:r>
-        <w:rPr>
-          <w:rFonts w:cs="TH Sarabun New"/>
-        </w:rPr>
-        <w:t>program ”</w:t>
+        <w:t>Open the program ”</w:t>
       </w:r>
       <w:r>
         <w:rPr>
@@ -3381,14 +4518,7 @@
         <w:rPr>
           <w:rFonts w:cs="TH Sarabun New"/>
         </w:rPr>
-        <w:t>isual</w:t>
-      </w:r>
-      <w:proofErr w:type="gramEnd"/>
-      <w:r>
-        <w:rPr>
-          <w:rFonts w:cs="TH Sarabun New"/>
-        </w:rPr>
-        <w:t xml:space="preserve"> </w:t>
+        <w:t xml:space="preserve">isual </w:t>
       </w:r>
       <w:r>
         <w:rPr>
@@ -3795,7 +4925,7 @@
                     </pic:cNvPicPr>
                   </pic:nvPicPr>
                   <pic:blipFill rotWithShape="1">
-                    <a:blip r:embed="rId19" cstate="print">
+                    <a:blip r:embed="rId24" cstate="print">
                       <a:extLst>
                         <a:ext uri="{28A0092B-C50C-407E-A947-70E740481C1C}">
                           <a14:useLocalDpi xmlns:a14="http://schemas.microsoft.com/office/drawing/2010/main" val="0"/>
@@ -3876,7 +5006,7 @@
                     </pic:cNvPicPr>
                   </pic:nvPicPr>
                   <pic:blipFill rotWithShape="1">
-                    <a:blip r:embed="rId20" cstate="print">
+                    <a:blip r:embed="rId25" cstate="print">
                       <a:extLst>
                         <a:ext uri="{28A0092B-C50C-407E-A947-70E740481C1C}">
                           <a14:useLocalDpi xmlns:a14="http://schemas.microsoft.com/office/drawing/2010/main" val="0"/>
@@ -4189,7 +5319,7 @@
                     </pic:cNvPicPr>
                   </pic:nvPicPr>
                   <pic:blipFill rotWithShape="1">
-                    <a:blip r:embed="rId21" cstate="print">
+                    <a:blip r:embed="rId26" cstate="print">
                       <a:extLst>
                         <a:ext uri="{28A0092B-C50C-407E-A947-70E740481C1C}">
                           <a14:useLocalDpi xmlns:a14="http://schemas.microsoft.com/office/drawing/2010/main" val="0"/>
@@ -4281,7 +5411,7 @@
                     </pic:cNvPicPr>
                   </pic:nvPicPr>
                   <pic:blipFill rotWithShape="1">
-                    <a:blip r:embed="rId22" cstate="print">
+                    <a:blip r:embed="rId27" cstate="print">
                       <a:extLst>
                         <a:ext uri="{28A0092B-C50C-407E-A947-70E740481C1C}">
                           <a14:useLocalDpi xmlns:a14="http://schemas.microsoft.com/office/drawing/2010/main" val="0"/>
@@ -4359,7 +5489,7 @@
                     </pic:cNvPicPr>
                   </pic:nvPicPr>
                   <pic:blipFill rotWithShape="1">
-                    <a:blip r:embed="rId23" cstate="print">
+                    <a:blip r:embed="rId28" cstate="print">
                       <a:extLst>
                         <a:ext uri="{28A0092B-C50C-407E-A947-70E740481C1C}">
                           <a14:useLocalDpi xmlns:a14="http://schemas.microsoft.com/office/drawing/2010/main" val="0"/>
@@ -4510,7 +5640,7 @@
           <w:noProof/>
         </w:rPr>
         <w:drawing>
-          <wp:anchor distT="0" distB="0" distL="114300" distR="114300" simplePos="0" relativeHeight="251671552" behindDoc="0" locked="0" layoutInCell="1" allowOverlap="1" wp14:anchorId="6D55C59C" wp14:editId="73E86E07">
+          <wp:anchor distT="0" distB="0" distL="114300" distR="114300" simplePos="0" relativeHeight="251671552" behindDoc="0" locked="0" layoutInCell="1" allowOverlap="1" wp14:anchorId="6D55C59C" wp14:editId="2EF3FB7C">
             <wp:simplePos x="0" y="0"/>
             <wp:positionH relativeFrom="margin">
               <wp:align>left</wp:align>
@@ -4533,7 +5663,7 @@
                     <pic:cNvPicPr/>
                   </pic:nvPicPr>
                   <pic:blipFill>
-                    <a:blip r:embed="rId24" cstate="print">
+                    <a:blip r:embed="rId29" cstate="print">
                       <a:extLst>
                         <a:ext uri="{28A0092B-C50C-407E-A947-70E740481C1C}">
                           <a14:useLocalDpi xmlns:a14="http://schemas.microsoft.com/office/drawing/2010/main" val="0"/>
@@ -4986,19 +6116,19 @@
         </w:rPr>
         <w:t xml:space="preserve"> with wet or dirty hands</w:t>
       </w:r>
-    </w:p>
-    <w:p>
-      <w:pPr>
-        <w:rPr>
-          <w:rFonts w:cs="TH Sarabun New"/>
-        </w:rPr>
-      </w:pPr>
       <w:r>
         <w:rPr>
           <w:rFonts w:cs="TH Sarabun New"/>
         </w:rPr>
         <w:t>.</w:t>
       </w:r>
+    </w:p>
+    <w:p>
+      <w:pPr>
+        <w:rPr>
+          <w:rFonts w:cs="TH Sarabun New"/>
+        </w:rPr>
+      </w:pPr>
     </w:p>
     <w:p>
       <w:pPr>
@@ -5129,7 +6259,10 @@
             </w:r>
             <w:proofErr w:type="spellEnd"/>
             <w:r>
-              <w:t xml:space="preserve"> Model 1</w:t>
+              <w:t xml:space="preserve"> Model </w:t>
+            </w:r>
+            <w:r>
+              <w:t>A</w:t>
             </w:r>
           </w:p>
         </w:tc>
@@ -5145,7 +6278,7 @@
               <w:jc w:val="center"/>
             </w:pPr>
             <w:r>
-              <w:t>Resolution</w:t>
+              <w:t>Dimension</w:t>
             </w:r>
           </w:p>
         </w:tc>
@@ -5158,6 +6291,19 @@
               <w:pStyle w:val="Heading2"/>
               <w:jc w:val="center"/>
             </w:pPr>
+            <w:r>
+              <w:t>Ø</w:t>
+            </w:r>
+            <w:r>
+              <w:rPr>
+                <w:rFonts w:hint="cs"/>
+                <w:cs/>
+              </w:rPr>
+              <w:t xml:space="preserve"> </w:t>
+            </w:r>
+            <w:r>
+              <w:t>90 mm.</w:t>
+            </w:r>
           </w:p>
         </w:tc>
       </w:tr>
@@ -5172,7 +6318,10 @@
               <w:jc w:val="center"/>
             </w:pPr>
             <w:r>
-              <w:t>Dimension</w:t>
+              <w:t xml:space="preserve">Net Weight </w:t>
+            </w:r>
+            <w:r>
+              <w:t>(Transmitter and 3D Model)</w:t>
             </w:r>
           </w:p>
         </w:tc>
@@ -5183,36 +6332,14 @@
           <w:p>
             <w:pPr>
               <w:pStyle w:val="Heading2"/>
-            </w:pPr>
-          </w:p>
-        </w:tc>
-      </w:tr>
-      <w:tr>
-        <w:tc>
-          <w:tcPr>
-            <w:tcW w:w="4405" w:type="dxa"/>
-          </w:tcPr>
-          <w:p>
-            <w:pPr>
-              <w:pStyle w:val="Heading2"/>
               <w:jc w:val="center"/>
             </w:pPr>
             <w:r>
-              <w:t xml:space="preserve">Net Weight </w:t>
-            </w:r>
-            <w:r>
-              <w:t>(Transmitter and 3D Model)</w:t>
-            </w:r>
-          </w:p>
-        </w:tc>
-        <w:tc>
-          <w:tcPr>
-            <w:tcW w:w="4945" w:type="dxa"/>
-          </w:tcPr>
-          <w:p>
-            <w:pPr>
-              <w:pStyle w:val="Heading2"/>
-            </w:pPr>
+              <w:t>420 g</w:t>
+            </w:r>
+            <w:r>
+              <w:t>.</w:t>
+            </w:r>
           </w:p>
         </w:tc>
       </w:tr>
@@ -5225,8 +6352,283 @@
         </w:rPr>
       </w:pPr>
     </w:p>
+    <w:p>
+      <w:pPr>
+        <w:rPr>
+          <w:rFonts w:cs="TH Sarabun New"/>
+          <w:sz w:val="32"/>
+        </w:rPr>
+      </w:pPr>
+      <w:r>
+        <w:rPr>
+          <w:rFonts w:cs="TH Sarabun New"/>
+          <w:sz w:val="32"/>
+        </w:rPr>
+        <w:br w:type="page"/>
+      </w:r>
+    </w:p>
+    <w:p>
+      <w:pPr>
+        <w:rPr>
+          <w:rFonts w:cs="TH Sarabun New"/>
+          <w:sz w:val="32"/>
+        </w:rPr>
+      </w:pPr>
+    </w:p>
+    <w:p>
+      <w:pPr>
+        <w:rPr>
+          <w:rFonts w:cs="TH Sarabun New"/>
+          <w:sz w:val="32"/>
+        </w:rPr>
+      </w:pPr>
+    </w:p>
+    <w:p>
+      <w:pPr>
+        <w:rPr>
+          <w:rFonts w:cs="TH Sarabun New"/>
+          <w:sz w:val="32"/>
+        </w:rPr>
+      </w:pPr>
+    </w:p>
+    <w:p>
+      <w:pPr>
+        <w:rPr>
+          <w:rFonts w:cs="TH Sarabun New"/>
+          <w:sz w:val="32"/>
+        </w:rPr>
+      </w:pPr>
+    </w:p>
+    <w:p>
+      <w:pPr>
+        <w:rPr>
+          <w:rFonts w:cs="TH Sarabun New"/>
+          <w:sz w:val="32"/>
+        </w:rPr>
+      </w:pPr>
+    </w:p>
+    <w:p>
+      <w:pPr>
+        <w:rPr>
+          <w:rFonts w:cs="TH Sarabun New"/>
+          <w:sz w:val="32"/>
+        </w:rPr>
+      </w:pPr>
+    </w:p>
+    <w:p>
+      <w:pPr>
+        <w:rPr>
+          <w:rFonts w:cs="TH Sarabun New"/>
+          <w:sz w:val="32"/>
+        </w:rPr>
+      </w:pPr>
+    </w:p>
+    <w:p>
+      <w:pPr>
+        <w:rPr>
+          <w:rFonts w:cs="TH Sarabun New"/>
+          <w:sz w:val="32"/>
+        </w:rPr>
+      </w:pPr>
+    </w:p>
+    <w:p>
+      <w:pPr>
+        <w:rPr>
+          <w:rFonts w:cs="TH Sarabun New"/>
+          <w:sz w:val="32"/>
+        </w:rPr>
+      </w:pPr>
+    </w:p>
+    <w:p>
+      <w:pPr>
+        <w:rPr>
+          <w:rFonts w:cs="TH Sarabun New"/>
+          <w:sz w:val="32"/>
+        </w:rPr>
+      </w:pPr>
+    </w:p>
+    <w:p>
+      <w:pPr>
+        <w:rPr>
+          <w:rFonts w:cs="TH Sarabun New"/>
+          <w:sz w:val="32"/>
+        </w:rPr>
+      </w:pPr>
+    </w:p>
+    <w:p>
+      <w:pPr>
+        <w:rPr>
+          <w:rFonts w:cs="TH Sarabun New"/>
+          <w:sz w:val="32"/>
+        </w:rPr>
+      </w:pPr>
+    </w:p>
+    <w:p>
+      <w:pPr>
+        <w:rPr>
+          <w:rFonts w:cs="TH Sarabun New"/>
+          <w:sz w:val="32"/>
+        </w:rPr>
+      </w:pPr>
+    </w:p>
+    <w:p>
+      <w:pPr>
+        <w:rPr>
+          <w:rFonts w:cs="TH Sarabun New"/>
+          <w:sz w:val="32"/>
+        </w:rPr>
+      </w:pPr>
+    </w:p>
+    <w:p>
+      <w:pPr>
+        <w:rPr>
+          <w:rFonts w:cs="TH Sarabun New"/>
+          <w:sz w:val="32"/>
+        </w:rPr>
+      </w:pPr>
+    </w:p>
+    <w:p>
+      <w:pPr>
+        <w:rPr>
+          <w:rFonts w:cs="TH Sarabun New"/>
+          <w:sz w:val="32"/>
+        </w:rPr>
+      </w:pPr>
+    </w:p>
+    <w:p>
+      <w:pPr>
+        <w:rPr>
+          <w:rFonts w:cs="TH Sarabun New"/>
+          <w:sz w:val="32"/>
+        </w:rPr>
+      </w:pPr>
+      <w:r>
+        <w:rPr>
+          <w:rFonts w:cs="TH Sarabun New"/>
+          <w:sz w:val="32"/>
+        </w:rPr>
+        <w:t>SPACE AC Institute of Technology</w:t>
+      </w:r>
+    </w:p>
+    <w:p>
+      <w:pPr>
+        <w:rPr>
+          <w:rFonts w:cs="TH Sarabun New"/>
+          <w:sz w:val="32"/>
+        </w:rPr>
+      </w:pPr>
+      <w:r>
+        <w:rPr>
+          <w:rFonts w:cs="TH Sarabun New"/>
+          <w:sz w:val="32"/>
+        </w:rPr>
+        <w:t xml:space="preserve">26, 40 </w:t>
+      </w:r>
+      <w:proofErr w:type="spellStart"/>
+      <w:r>
+        <w:rPr>
+          <w:rFonts w:cs="TH Sarabun New"/>
+          <w:sz w:val="32"/>
+        </w:rPr>
+        <w:t>Charoenkrung</w:t>
+      </w:r>
+      <w:proofErr w:type="spellEnd"/>
+      <w:r>
+        <w:rPr>
+          <w:rFonts w:cs="TH Sarabun New"/>
+          <w:sz w:val="32"/>
+        </w:rPr>
+        <w:t>,</w:t>
+      </w:r>
+      <w:r>
+        <w:rPr>
+          <w:rFonts w:cs="TH Sarabun New"/>
+          <w:sz w:val="32"/>
+        </w:rPr>
+        <w:t xml:space="preserve"> </w:t>
+      </w:r>
+      <w:proofErr w:type="spellStart"/>
+      <w:r>
+        <w:rPr>
+          <w:rFonts w:cs="TH Sarabun New"/>
+          <w:sz w:val="32"/>
+        </w:rPr>
+        <w:t>Bangrak</w:t>
+      </w:r>
+      <w:proofErr w:type="spellEnd"/>
+      <w:r>
+        <w:rPr>
+          <w:rFonts w:cs="TH Sarabun New"/>
+          <w:sz w:val="32"/>
+        </w:rPr>
+        <w:t>,</w:t>
+      </w:r>
+      <w:r>
+        <w:rPr>
+          <w:rFonts w:cs="TH Sarabun New"/>
+          <w:sz w:val="32"/>
+        </w:rPr>
+        <w:t xml:space="preserve"> Bangkok 10500</w:t>
+      </w:r>
+    </w:p>
+    <w:p>
+      <w:pPr>
+        <w:rPr>
+          <w:rFonts w:cs="TH Sarabun New"/>
+          <w:sz w:val="32"/>
+        </w:rPr>
+      </w:pPr>
+      <w:r>
+        <w:rPr>
+          <w:rFonts w:cs="TH Sarabun New"/>
+          <w:sz w:val="32"/>
+          <w:cs/>
+        </w:rPr>
+        <w:t xml:space="preserve">โทรศัพท์: </w:t>
+      </w:r>
+      <w:r>
+        <w:rPr>
+          <w:rFonts w:cs="TH Sarabun New"/>
+          <w:sz w:val="32"/>
+        </w:rPr>
+        <w:t>063-231-7613</w:t>
+      </w:r>
+    </w:p>
+    <w:p>
+      <w:pPr>
+        <w:rPr>
+          <w:rFonts w:cs="TH Sarabun New"/>
+          <w:sz w:val="32"/>
+        </w:rPr>
+      </w:pPr>
+      <w:r>
+        <w:rPr>
+          <w:rFonts w:cs="TH Sarabun New"/>
+          <w:sz w:val="32"/>
+        </w:rPr>
+        <w:t>Email: phachara@spaceac.net</w:t>
+      </w:r>
+    </w:p>
+    <w:p>
+      <w:pPr>
+        <w:rPr>
+          <w:rFonts w:cs="TH Sarabun New"/>
+          <w:sz w:val="32"/>
+        </w:rPr>
+      </w:pPr>
+      <w:hyperlink r:id="rId30" w:history="1">
+        <w:r>
+          <w:rPr>
+            <w:rStyle w:val="Hyperlink"/>
+            <w:rFonts w:cs="TH Sarabun New"/>
+            <w:sz w:val="32"/>
+          </w:rPr>
+          <w:t>https://spaceac.net</w:t>
+        </w:r>
+      </w:hyperlink>
+    </w:p>
     <w:sectPr>
-      <w:footerReference w:type="default" r:id="rId25"/>
+      <w:footerReference w:type="default" r:id="rId31"/>
       <w:pgSz w:w="12240" w:h="15840"/>
       <w:pgMar w:top="1440" w:right="1440" w:bottom="1440" w:left="1440" w:header="432" w:footer="432" w:gutter="0"/>
       <w:cols w:space="720"/>
@@ -5244,6 +6646,7 @@
         <w:separator/>
       </w:r>
     </w:p>
+    <w:p/>
   </w:endnote>
   <w:endnote w:type="continuationSeparator" w:id="0">
     <w:p>
@@ -5251,6 +6654,7 @@
         <w:continuationSeparator/>
       </w:r>
     </w:p>
+    <w:p/>
   </w:endnote>
 </w:endnotes>
 </file>
@@ -5300,6 +6704,7 @@
       <w:pStyle w:val="Footer"/>
     </w:pPr>
   </w:p>
+  <w:p/>
 </w:ftr>
 </file>
 
@@ -5311,6 +6716,7 @@
         <w:separator/>
       </w:r>
     </w:p>
+    <w:p/>
   </w:footnote>
   <w:footnote w:type="continuationSeparator" w:id="0">
     <w:p>
@@ -5318,6 +6724,7 @@
         <w:continuationSeparator/>
       </w:r>
     </w:p>
+    <w:p/>
   </w:footnote>
 </w:footnotes>
 </file>
@@ -6036,6 +7443,155 @@
     </w:lvl>
   </w:abstractNum>
   <w:abstractNum w:abstractNumId="7" w15:restartNumberingAfterBreak="0">
+    <w:nsid w:val="290D0674"/>
+    <w:multiLevelType w:val="multilevel"/>
+    <w:tmpl w:val="93DE14CA"/>
+    <w:lvl w:ilvl="0">
+      <w:start w:val="1"/>
+      <w:numFmt w:val="bullet"/>
+      <w:lvlText w:val=""/>
+      <w:lvlJc w:val="left"/>
+      <w:pPr>
+        <w:tabs>
+          <w:tab w:val="num" w:pos="720"/>
+        </w:tabs>
+        <w:ind w:left="720" w:hanging="360"/>
+      </w:pPr>
+      <w:rPr>
+        <w:rFonts w:ascii="Symbol" w:hAnsi="Symbol" w:hint="default"/>
+        <w:sz w:val="20"/>
+      </w:rPr>
+    </w:lvl>
+    <w:lvl w:ilvl="1" w:tentative="1">
+      <w:start w:val="1"/>
+      <w:numFmt w:val="bullet"/>
+      <w:lvlText w:val="o"/>
+      <w:lvlJc w:val="left"/>
+      <w:pPr>
+        <w:tabs>
+          <w:tab w:val="num" w:pos="1440"/>
+        </w:tabs>
+        <w:ind w:left="1440" w:hanging="360"/>
+      </w:pPr>
+      <w:rPr>
+        <w:rFonts w:ascii="Courier New" w:hAnsi="Courier New" w:hint="default"/>
+        <w:sz w:val="20"/>
+      </w:rPr>
+    </w:lvl>
+    <w:lvl w:ilvl="2" w:tentative="1">
+      <w:start w:val="1"/>
+      <w:numFmt w:val="bullet"/>
+      <w:lvlText w:val=""/>
+      <w:lvlJc w:val="left"/>
+      <w:pPr>
+        <w:tabs>
+          <w:tab w:val="num" w:pos="2160"/>
+        </w:tabs>
+        <w:ind w:left="2160" w:hanging="360"/>
+      </w:pPr>
+      <w:rPr>
+        <w:rFonts w:ascii="Wingdings" w:hAnsi="Wingdings" w:hint="default"/>
+        <w:sz w:val="20"/>
+      </w:rPr>
+    </w:lvl>
+    <w:lvl w:ilvl="3" w:tentative="1">
+      <w:start w:val="1"/>
+      <w:numFmt w:val="bullet"/>
+      <w:lvlText w:val=""/>
+      <w:lvlJc w:val="left"/>
+      <w:pPr>
+        <w:tabs>
+          <w:tab w:val="num" w:pos="2880"/>
+        </w:tabs>
+        <w:ind w:left="2880" w:hanging="360"/>
+      </w:pPr>
+      <w:rPr>
+        <w:rFonts w:ascii="Wingdings" w:hAnsi="Wingdings" w:hint="default"/>
+        <w:sz w:val="20"/>
+      </w:rPr>
+    </w:lvl>
+    <w:lvl w:ilvl="4" w:tentative="1">
+      <w:start w:val="1"/>
+      <w:numFmt w:val="bullet"/>
+      <w:lvlText w:val=""/>
+      <w:lvlJc w:val="left"/>
+      <w:pPr>
+        <w:tabs>
+          <w:tab w:val="num" w:pos="3600"/>
+        </w:tabs>
+        <w:ind w:left="3600" w:hanging="360"/>
+      </w:pPr>
+      <w:rPr>
+        <w:rFonts w:ascii="Wingdings" w:hAnsi="Wingdings" w:hint="default"/>
+        <w:sz w:val="20"/>
+      </w:rPr>
+    </w:lvl>
+    <w:lvl w:ilvl="5" w:tentative="1">
+      <w:start w:val="1"/>
+      <w:numFmt w:val="bullet"/>
+      <w:lvlText w:val=""/>
+      <w:lvlJc w:val="left"/>
+      <w:pPr>
+        <w:tabs>
+          <w:tab w:val="num" w:pos="4320"/>
+        </w:tabs>
+        <w:ind w:left="4320" w:hanging="360"/>
+      </w:pPr>
+      <w:rPr>
+        <w:rFonts w:ascii="Wingdings" w:hAnsi="Wingdings" w:hint="default"/>
+        <w:sz w:val="20"/>
+      </w:rPr>
+    </w:lvl>
+    <w:lvl w:ilvl="6" w:tentative="1">
+      <w:start w:val="1"/>
+      <w:numFmt w:val="bullet"/>
+      <w:lvlText w:val=""/>
+      <w:lvlJc w:val="left"/>
+      <w:pPr>
+        <w:tabs>
+          <w:tab w:val="num" w:pos="5040"/>
+        </w:tabs>
+        <w:ind w:left="5040" w:hanging="360"/>
+      </w:pPr>
+      <w:rPr>
+        <w:rFonts w:ascii="Wingdings" w:hAnsi="Wingdings" w:hint="default"/>
+        <w:sz w:val="20"/>
+      </w:rPr>
+    </w:lvl>
+    <w:lvl w:ilvl="7" w:tentative="1">
+      <w:start w:val="1"/>
+      <w:numFmt w:val="bullet"/>
+      <w:lvlText w:val=""/>
+      <w:lvlJc w:val="left"/>
+      <w:pPr>
+        <w:tabs>
+          <w:tab w:val="num" w:pos="5760"/>
+        </w:tabs>
+        <w:ind w:left="5760" w:hanging="360"/>
+      </w:pPr>
+      <w:rPr>
+        <w:rFonts w:ascii="Wingdings" w:hAnsi="Wingdings" w:hint="default"/>
+        <w:sz w:val="20"/>
+      </w:rPr>
+    </w:lvl>
+    <w:lvl w:ilvl="8" w:tentative="1">
+      <w:start w:val="1"/>
+      <w:numFmt w:val="bullet"/>
+      <w:lvlText w:val=""/>
+      <w:lvlJc w:val="left"/>
+      <w:pPr>
+        <w:tabs>
+          <w:tab w:val="num" w:pos="6480"/>
+        </w:tabs>
+        <w:ind w:left="6480" w:hanging="360"/>
+      </w:pPr>
+      <w:rPr>
+        <w:rFonts w:ascii="Wingdings" w:hAnsi="Wingdings" w:hint="default"/>
+        <w:sz w:val="20"/>
+      </w:rPr>
+    </w:lvl>
+  </w:abstractNum>
+  <w:abstractNum w:abstractNumId="8" w15:restartNumberingAfterBreak="0">
     <w:nsid w:val="29777F6A"/>
     <w:multiLevelType w:val="hybridMultilevel"/>
     <w:tmpl w:val="CB12EE86"/>
@@ -6148,7 +7704,7 @@
       </w:rPr>
     </w:lvl>
   </w:abstractNum>
-  <w:abstractNum w:abstractNumId="8" w15:restartNumberingAfterBreak="0">
+  <w:abstractNum w:abstractNumId="9" w15:restartNumberingAfterBreak="0">
     <w:nsid w:val="29FB2C4B"/>
     <w:multiLevelType w:val="hybridMultilevel"/>
     <w:tmpl w:val="C900783C"/>
@@ -6261,7 +7817,7 @@
       </w:rPr>
     </w:lvl>
   </w:abstractNum>
-  <w:abstractNum w:abstractNumId="9" w15:restartNumberingAfterBreak="0">
+  <w:abstractNum w:abstractNumId="10" w15:restartNumberingAfterBreak="0">
     <w:nsid w:val="2B2B411E"/>
     <w:multiLevelType w:val="hybridMultilevel"/>
     <w:tmpl w:val="C2A84F94"/>
@@ -6374,7 +7930,7 @@
       </w:rPr>
     </w:lvl>
   </w:abstractNum>
-  <w:abstractNum w:abstractNumId="10" w15:restartNumberingAfterBreak="0">
+  <w:abstractNum w:abstractNumId="11" w15:restartNumberingAfterBreak="0">
     <w:nsid w:val="2B756600"/>
     <w:multiLevelType w:val="hybridMultilevel"/>
     <w:tmpl w:val="A79CABDA"/>
@@ -6487,7 +8043,7 @@
       </w:rPr>
     </w:lvl>
   </w:abstractNum>
-  <w:abstractNum w:abstractNumId="11" w15:restartNumberingAfterBreak="0">
+  <w:abstractNum w:abstractNumId="12" w15:restartNumberingAfterBreak="0">
     <w:nsid w:val="347D568A"/>
     <w:multiLevelType w:val="hybridMultilevel"/>
     <w:tmpl w:val="6AEA0886"/>
@@ -6600,7 +8156,7 @@
       </w:rPr>
     </w:lvl>
   </w:abstractNum>
-  <w:abstractNum w:abstractNumId="12" w15:restartNumberingAfterBreak="0">
+  <w:abstractNum w:abstractNumId="13" w15:restartNumberingAfterBreak="0">
     <w:nsid w:val="35FD6657"/>
     <w:multiLevelType w:val="hybridMultilevel"/>
     <w:tmpl w:val="A4D29B4C"/>
@@ -6713,7 +8269,7 @@
       </w:rPr>
     </w:lvl>
   </w:abstractNum>
-  <w:abstractNum w:abstractNumId="13" w15:restartNumberingAfterBreak="0">
+  <w:abstractNum w:abstractNumId="14" w15:restartNumberingAfterBreak="0">
     <w:nsid w:val="360E669C"/>
     <w:multiLevelType w:val="hybridMultilevel"/>
     <w:tmpl w:val="520E53B6"/>
@@ -6799,7 +8355,7 @@
       </w:pPr>
     </w:lvl>
   </w:abstractNum>
-  <w:abstractNum w:abstractNumId="14" w15:restartNumberingAfterBreak="0">
+  <w:abstractNum w:abstractNumId="15" w15:restartNumberingAfterBreak="0">
     <w:nsid w:val="382F1141"/>
     <w:multiLevelType w:val="hybridMultilevel"/>
     <w:tmpl w:val="4AE48E68"/>
@@ -6912,7 +8468,7 @@
       </w:rPr>
     </w:lvl>
   </w:abstractNum>
-  <w:abstractNum w:abstractNumId="15" w15:restartNumberingAfterBreak="0">
+  <w:abstractNum w:abstractNumId="16" w15:restartNumberingAfterBreak="0">
     <w:nsid w:val="39123809"/>
     <w:multiLevelType w:val="hybridMultilevel"/>
     <w:tmpl w:val="F2D0A33A"/>
@@ -6998,7 +8554,7 @@
       </w:pPr>
     </w:lvl>
   </w:abstractNum>
-  <w:abstractNum w:abstractNumId="16" w15:restartNumberingAfterBreak="0">
+  <w:abstractNum w:abstractNumId="17" w15:restartNumberingAfterBreak="0">
     <w:nsid w:val="3F2A72AB"/>
     <w:multiLevelType w:val="hybridMultilevel"/>
     <w:tmpl w:val="C91CBDA6"/>
@@ -7111,7 +8667,7 @@
       </w:rPr>
     </w:lvl>
   </w:abstractNum>
-  <w:abstractNum w:abstractNumId="17" w15:restartNumberingAfterBreak="0">
+  <w:abstractNum w:abstractNumId="18" w15:restartNumberingAfterBreak="0">
     <w:nsid w:val="435673FE"/>
     <w:multiLevelType w:val="hybridMultilevel"/>
     <w:tmpl w:val="41DAB19E"/>
@@ -7224,7 +8780,93 @@
       </w:rPr>
     </w:lvl>
   </w:abstractNum>
-  <w:abstractNum w:abstractNumId="18" w15:restartNumberingAfterBreak="0">
+  <w:abstractNum w:abstractNumId="19" w15:restartNumberingAfterBreak="0">
+    <w:nsid w:val="474451CB"/>
+    <w:multiLevelType w:val="hybridMultilevel"/>
+    <w:tmpl w:val="22C40946"/>
+    <w:lvl w:ilvl="0" w:tplc="0409000F">
+      <w:start w:val="1"/>
+      <w:numFmt w:val="decimal"/>
+      <w:lvlText w:val="%1."/>
+      <w:lvlJc w:val="left"/>
+      <w:pPr>
+        <w:ind w:left="720" w:hanging="360"/>
+      </w:pPr>
+    </w:lvl>
+    <w:lvl w:ilvl="1" w:tplc="04090019" w:tentative="1">
+      <w:start w:val="1"/>
+      <w:numFmt w:val="lowerLetter"/>
+      <w:lvlText w:val="%2."/>
+      <w:lvlJc w:val="left"/>
+      <w:pPr>
+        <w:ind w:left="1440" w:hanging="360"/>
+      </w:pPr>
+    </w:lvl>
+    <w:lvl w:ilvl="2" w:tplc="0409001B" w:tentative="1">
+      <w:start w:val="1"/>
+      <w:numFmt w:val="lowerRoman"/>
+      <w:lvlText w:val="%3."/>
+      <w:lvlJc w:val="right"/>
+      <w:pPr>
+        <w:ind w:left="2160" w:hanging="180"/>
+      </w:pPr>
+    </w:lvl>
+    <w:lvl w:ilvl="3" w:tplc="0409000F" w:tentative="1">
+      <w:start w:val="1"/>
+      <w:numFmt w:val="decimal"/>
+      <w:lvlText w:val="%4."/>
+      <w:lvlJc w:val="left"/>
+      <w:pPr>
+        <w:ind w:left="2880" w:hanging="360"/>
+      </w:pPr>
+    </w:lvl>
+    <w:lvl w:ilvl="4" w:tplc="04090019" w:tentative="1">
+      <w:start w:val="1"/>
+      <w:numFmt w:val="lowerLetter"/>
+      <w:lvlText w:val="%5."/>
+      <w:lvlJc w:val="left"/>
+      <w:pPr>
+        <w:ind w:left="3600" w:hanging="360"/>
+      </w:pPr>
+    </w:lvl>
+    <w:lvl w:ilvl="5" w:tplc="0409001B" w:tentative="1">
+      <w:start w:val="1"/>
+      <w:numFmt w:val="lowerRoman"/>
+      <w:lvlText w:val="%6."/>
+      <w:lvlJc w:val="right"/>
+      <w:pPr>
+        <w:ind w:left="4320" w:hanging="180"/>
+      </w:pPr>
+    </w:lvl>
+    <w:lvl w:ilvl="6" w:tplc="0409000F" w:tentative="1">
+      <w:start w:val="1"/>
+      <w:numFmt w:val="decimal"/>
+      <w:lvlText w:val="%7."/>
+      <w:lvlJc w:val="left"/>
+      <w:pPr>
+        <w:ind w:left="5040" w:hanging="360"/>
+      </w:pPr>
+    </w:lvl>
+    <w:lvl w:ilvl="7" w:tplc="04090019" w:tentative="1">
+      <w:start w:val="1"/>
+      <w:numFmt w:val="lowerLetter"/>
+      <w:lvlText w:val="%8."/>
+      <w:lvlJc w:val="left"/>
+      <w:pPr>
+        <w:ind w:left="5760" w:hanging="360"/>
+      </w:pPr>
+    </w:lvl>
+    <w:lvl w:ilvl="8" w:tplc="0409001B" w:tentative="1">
+      <w:start w:val="1"/>
+      <w:numFmt w:val="lowerRoman"/>
+      <w:lvlText w:val="%9."/>
+      <w:lvlJc w:val="right"/>
+      <w:pPr>
+        <w:ind w:left="6480" w:hanging="180"/>
+      </w:pPr>
+    </w:lvl>
+  </w:abstractNum>
+  <w:abstractNum w:abstractNumId="20" w15:restartNumberingAfterBreak="0">
     <w:nsid w:val="4E321DB9"/>
     <w:multiLevelType w:val="hybridMultilevel"/>
     <w:tmpl w:val="0D4A1374"/>
@@ -7310,7 +8952,7 @@
       </w:pPr>
     </w:lvl>
   </w:abstractNum>
-  <w:abstractNum w:abstractNumId="19" w15:restartNumberingAfterBreak="0">
+  <w:abstractNum w:abstractNumId="21" w15:restartNumberingAfterBreak="0">
     <w:nsid w:val="5F5D47D3"/>
     <w:multiLevelType w:val="hybridMultilevel"/>
     <w:tmpl w:val="37565208"/>
@@ -7396,7 +9038,7 @@
       </w:pPr>
     </w:lvl>
   </w:abstractNum>
-  <w:abstractNum w:abstractNumId="20" w15:restartNumberingAfterBreak="0">
+  <w:abstractNum w:abstractNumId="22" w15:restartNumberingAfterBreak="0">
     <w:nsid w:val="64456B7C"/>
     <w:multiLevelType w:val="hybridMultilevel"/>
     <w:tmpl w:val="9404CA7E"/>
@@ -7482,7 +9124,7 @@
       </w:pPr>
     </w:lvl>
   </w:abstractNum>
-  <w:abstractNum w:abstractNumId="21" w15:restartNumberingAfterBreak="0">
+  <w:abstractNum w:abstractNumId="23" w15:restartNumberingAfterBreak="0">
     <w:nsid w:val="6BA433CD"/>
     <w:multiLevelType w:val="hybridMultilevel"/>
     <w:tmpl w:val="EB2EF41E"/>
@@ -7595,7 +9237,7 @@
       </w:rPr>
     </w:lvl>
   </w:abstractNum>
-  <w:abstractNum w:abstractNumId="22" w15:restartNumberingAfterBreak="0">
+  <w:abstractNum w:abstractNumId="24" w15:restartNumberingAfterBreak="0">
     <w:nsid w:val="72B25E10"/>
     <w:multiLevelType w:val="hybridMultilevel"/>
     <w:tmpl w:val="97D403D8"/>
@@ -7708,7 +9350,7 @@
       </w:rPr>
     </w:lvl>
   </w:abstractNum>
-  <w:abstractNum w:abstractNumId="23" w15:restartNumberingAfterBreak="0">
+  <w:abstractNum w:abstractNumId="25" w15:restartNumberingAfterBreak="0">
     <w:nsid w:val="773213D6"/>
     <w:multiLevelType w:val="hybridMultilevel"/>
     <w:tmpl w:val="7A8829A8"/>
@@ -7794,7 +9436,7 @@
       </w:pPr>
     </w:lvl>
   </w:abstractNum>
-  <w:abstractNum w:abstractNumId="24" w15:restartNumberingAfterBreak="0">
+  <w:abstractNum w:abstractNumId="26" w15:restartNumberingAfterBreak="0">
     <w:nsid w:val="7CF936B1"/>
     <w:multiLevelType w:val="hybridMultilevel"/>
     <w:tmpl w:val="F8266A6C"/>
@@ -7884,49 +9526,49 @@
     <w:abstractNumId w:val="3"/>
   </w:num>
   <w:num w:numId="2" w16cid:durableId="317613869">
-    <w:abstractNumId w:val="20"/>
+    <w:abstractNumId w:val="22"/>
   </w:num>
   <w:num w:numId="3" w16cid:durableId="138159070">
-    <w:abstractNumId w:val="15"/>
+    <w:abstractNumId w:val="16"/>
   </w:num>
   <w:num w:numId="4" w16cid:durableId="575553590">
     <w:abstractNumId w:val="6"/>
   </w:num>
   <w:num w:numId="5" w16cid:durableId="2004820922">
-    <w:abstractNumId w:val="19"/>
+    <w:abstractNumId w:val="21"/>
   </w:num>
   <w:num w:numId="6" w16cid:durableId="1106535074">
-    <w:abstractNumId w:val="11"/>
+    <w:abstractNumId w:val="12"/>
   </w:num>
   <w:num w:numId="7" w16cid:durableId="1282229160">
-    <w:abstractNumId w:val="16"/>
+    <w:abstractNumId w:val="17"/>
   </w:num>
   <w:num w:numId="8" w16cid:durableId="753555476">
-    <w:abstractNumId w:val="14"/>
+    <w:abstractNumId w:val="15"/>
   </w:num>
   <w:num w:numId="9" w16cid:durableId="31392267">
     <w:abstractNumId w:val="2"/>
   </w:num>
   <w:num w:numId="10" w16cid:durableId="1059280168">
-    <w:abstractNumId w:val="10"/>
+    <w:abstractNumId w:val="11"/>
   </w:num>
   <w:num w:numId="11" w16cid:durableId="1073232829">
-    <w:abstractNumId w:val="22"/>
+    <w:abstractNumId w:val="24"/>
   </w:num>
   <w:num w:numId="12" w16cid:durableId="1882596485">
-    <w:abstractNumId w:val="18"/>
+    <w:abstractNumId w:val="20"/>
   </w:num>
   <w:num w:numId="13" w16cid:durableId="115417059">
-    <w:abstractNumId w:val="23"/>
+    <w:abstractNumId w:val="25"/>
   </w:num>
   <w:num w:numId="14" w16cid:durableId="1375042956">
-    <w:abstractNumId w:val="13"/>
+    <w:abstractNumId w:val="14"/>
   </w:num>
   <w:num w:numId="15" w16cid:durableId="1356082295">
-    <w:abstractNumId w:val="24"/>
+    <w:abstractNumId w:val="26"/>
   </w:num>
   <w:num w:numId="16" w16cid:durableId="794909603">
-    <w:abstractNumId w:val="12"/>
+    <w:abstractNumId w:val="13"/>
   </w:num>
   <w:num w:numId="17" w16cid:durableId="385302966">
     <w:abstractNumId w:val="4"/>
@@ -7935,25 +9577,31 @@
     <w:abstractNumId w:val="1"/>
   </w:num>
   <w:num w:numId="19" w16cid:durableId="1900166177">
-    <w:abstractNumId w:val="21"/>
+    <w:abstractNumId w:val="23"/>
   </w:num>
   <w:num w:numId="20" w16cid:durableId="262105592">
-    <w:abstractNumId w:val="9"/>
+    <w:abstractNumId w:val="10"/>
   </w:num>
   <w:num w:numId="21" w16cid:durableId="968316404">
-    <w:abstractNumId w:val="8"/>
+    <w:abstractNumId w:val="9"/>
   </w:num>
   <w:num w:numId="22" w16cid:durableId="122308125">
     <w:abstractNumId w:val="5"/>
   </w:num>
   <w:num w:numId="23" w16cid:durableId="237206844">
-    <w:abstractNumId w:val="7"/>
+    <w:abstractNumId w:val="8"/>
   </w:num>
   <w:num w:numId="24" w16cid:durableId="1159804518">
     <w:abstractNumId w:val="0"/>
   </w:num>
   <w:num w:numId="25" w16cid:durableId="438641330">
-    <w:abstractNumId w:val="17"/>
+    <w:abstractNumId w:val="18"/>
+  </w:num>
+  <w:num w:numId="26" w16cid:durableId="1586527772">
+    <w:abstractNumId w:val="19"/>
+  </w:num>
+  <w:num w:numId="27" w16cid:durableId="272900917">
+    <w:abstractNumId w:val="7"/>
   </w:num>
 </w:numbering>
 </file>
@@ -8135,7 +9783,7 @@
     <w:lsdException w:name="Table Grid" w:uiPriority="39"/>
     <w:lsdException w:name="Table Theme" w:semiHidden="1" w:unhideWhenUsed="1"/>
     <w:lsdException w:name="Placeholder Text" w:semiHidden="1"/>
-    <w:lsdException w:name="No Spacing" w:uiPriority="1" w:qFormat="1"/>
+    <w:lsdException w:name="No Spacing" w:uiPriority="1"/>
     <w:lsdException w:name="Light Shading" w:uiPriority="60"/>
     <w:lsdException w:name="Light List" w:uiPriority="61"/>
     <w:lsdException w:name="Light Grid" w:uiPriority="62"/>
@@ -8414,19 +10062,42 @@
     <w:basedOn w:val="Normal"/>
     <w:next w:val="Normal"/>
     <w:link w:val="Heading3Char"/>
+    <w:autoRedefine/>
     <w:uiPriority w:val="9"/>
     <w:unhideWhenUsed/>
     <w:qFormat/>
-    <w:rsid w:val="00506874"/>
+    <w:rsid w:val="00A777D3"/>
+    <w:pPr>
+      <w:outlineLvl w:val="2"/>
+    </w:pPr>
+    <w:rPr>
+      <w:rFonts w:cs="TH Sarabun New"/>
+      <w:b/>
+      <w:bCs/>
+      <w:color w:val="000000"/>
+      <w:sz w:val="28"/>
+    </w:rPr>
+  </w:style>
+  <w:style w:type="paragraph" w:styleId="Heading4">
+    <w:name w:val="heading 4"/>
+    <w:basedOn w:val="Normal"/>
+    <w:next w:val="Normal"/>
+    <w:link w:val="Heading4Char"/>
+    <w:autoRedefine/>
+    <w:uiPriority w:val="9"/>
+    <w:unhideWhenUsed/>
+    <w:qFormat/>
+    <w:rsid w:val="00A777D3"/>
     <w:pPr>
       <w:keepNext/>
       <w:keepLines/>
       <w:spacing w:before="40" w:after="0"/>
-      <w:outlineLvl w:val="2"/>
+      <w:outlineLvl w:val="3"/>
     </w:pPr>
     <w:rPr>
-      <w:rFonts w:asciiTheme="majorHAnsi" w:eastAsiaTheme="majorEastAsia" w:hAnsiTheme="majorHAnsi" w:cstheme="majorBidi"/>
-      <w:szCs w:val="30"/>
+      <w:rFonts w:eastAsiaTheme="majorEastAsia" w:cstheme="majorBidi"/>
+      <w:b/>
+      <w:iCs/>
     </w:rPr>
   </w:style>
   <w:style w:type="character" w:default="1" w:styleId="DefaultParagraphFont">
@@ -8592,11 +10263,14 @@
     <w:basedOn w:val="DefaultParagraphFont"/>
     <w:link w:val="Heading3"/>
     <w:uiPriority w:val="9"/>
-    <w:rsid w:val="00506874"/>
+    <w:rsid w:val="00A777D3"/>
     <w:rPr>
-      <w:rFonts w:asciiTheme="majorHAnsi" w:eastAsiaTheme="majorEastAsia" w:hAnsiTheme="majorHAnsi" w:cstheme="majorBidi"/>
-      <w:sz w:val="24"/>
-      <w:szCs w:val="30"/>
+      <w:rFonts w:ascii="TH Sarabun New" w:hAnsi="TH Sarabun New" w:cs="TH Sarabun New"/>
+      <w:b/>
+      <w:bCs/>
+      <w:color w:val="000000"/>
+      <w:sz w:val="28"/>
+      <w:szCs w:val="32"/>
     </w:rPr>
   </w:style>
   <w:style w:type="paragraph" w:styleId="TOC2">
@@ -8731,6 +10405,39 @@
         <w:insideV w:val="single" w:sz="4" w:space="0" w:color="auto"/>
       </w:tblBorders>
     </w:tblPr>
+  </w:style>
+  <w:style w:type="paragraph" w:customStyle="1" w:styleId="cvgsua">
+    <w:name w:val="cvgsua"/>
+    <w:basedOn w:val="Normal"/>
+    <w:rsid w:val="006B52B5"/>
+    <w:pPr>
+      <w:spacing w:before="100" w:beforeAutospacing="1" w:after="100" w:afterAutospacing="1" w:line="240" w:lineRule="auto"/>
+    </w:pPr>
+    <w:rPr>
+      <w:rFonts w:ascii="Times New Roman" w:eastAsia="Times New Roman" w:hAnsi="Times New Roman" w:cs="Times New Roman"/>
+      <w:kern w:val="0"/>
+      <w:szCs w:val="24"/>
+      <w14:ligatures w14:val="none"/>
+    </w:rPr>
+  </w:style>
+  <w:style w:type="character" w:customStyle="1" w:styleId="oypena">
+    <w:name w:val="oypena"/>
+    <w:basedOn w:val="DefaultParagraphFont"/>
+    <w:rsid w:val="006B52B5"/>
+  </w:style>
+  <w:style w:type="character" w:customStyle="1" w:styleId="Heading4Char">
+    <w:name w:val="Heading 4 Char"/>
+    <w:basedOn w:val="DefaultParagraphFont"/>
+    <w:link w:val="Heading4"/>
+    <w:uiPriority w:val="9"/>
+    <w:rsid w:val="00A777D3"/>
+    <w:rPr>
+      <w:rFonts w:ascii="TH Sarabun New" w:eastAsiaTheme="majorEastAsia" w:hAnsi="TH Sarabun New" w:cstheme="majorBidi"/>
+      <w:b/>
+      <w:iCs/>
+      <w:sz w:val="24"/>
+      <w:szCs w:val="32"/>
+    </w:rPr>
   </w:style>
 </w:styles>
 </file>

--- a/HESTIA_Guidebook.docx
+++ b/HESTIA_Guidebook.docx
@@ -39,7 +39,7 @@
           <w:noProof/>
         </w:rPr>
         <w:drawing>
-          <wp:anchor distT="0" distB="0" distL="114300" distR="114300" simplePos="0" relativeHeight="251658240" behindDoc="0" locked="0" layoutInCell="1" allowOverlap="1" wp14:anchorId="141A5627" wp14:editId="6103A1C8">
+          <wp:anchor distT="0" distB="0" distL="114300" distR="114300" simplePos="0" relativeHeight="251658240" behindDoc="0" locked="0" layoutInCell="1" allowOverlap="1" wp14:anchorId="141A5627" wp14:editId="2607AF5B">
             <wp:simplePos x="0" y="0"/>
             <wp:positionH relativeFrom="margin">
               <wp:posOffset>721360</wp:posOffset>
@@ -224,7 +224,7 @@
               <w:tab w:val="right" w:leader="dot" w:pos="9350"/>
             </w:tabs>
             <w:rPr>
-              <w:rFonts w:cs="TH Sarabun New"/>
+              <w:rFonts w:asciiTheme="minorHAnsi" w:hAnsiTheme="minorHAnsi" w:cstheme="minorBidi"/>
               <w:noProof/>
               <w:sz w:val="22"/>
               <w:szCs w:val="28"/>
@@ -248,18 +248,16 @@
             </w:rPr>
             <w:fldChar w:fldCharType="separate"/>
           </w:r>
-          <w:hyperlink w:anchor="_Toc156235215" w:history="1">
+          <w:hyperlink w:anchor="_Toc157531318" w:history="1">
             <w:r>
               <w:rPr>
                 <w:rStyle w:val="Hyperlink"/>
-                <w:rFonts w:cs="TH Sarabun New"/>
                 <w:noProof/>
               </w:rPr>
               <w:t>Preparation</w:t>
             </w:r>
             <w:r>
               <w:rPr>
-                <w:rFonts w:cs="TH Sarabun New"/>
                 <w:noProof/>
                 <w:webHidden/>
               </w:rPr>
@@ -267,7 +265,6 @@
             </w:r>
             <w:r>
               <w:rPr>
-                <w:rFonts w:cs="TH Sarabun New"/>
                 <w:noProof/>
                 <w:webHidden/>
               </w:rPr>
@@ -275,22 +272,19 @@
             </w:r>
             <w:r>
               <w:rPr>
-                <w:rFonts w:cs="TH Sarabun New"/>
-                <w:noProof/>
-                <w:webHidden/>
-              </w:rPr>
-              <w:instrText xml:space="preserve"> PAGEREF _Toc156235215 \h </w:instrText>
-            </w:r>
-            <w:r>
-              <w:rPr>
-                <w:rFonts w:cs="TH Sarabun New"/>
-                <w:noProof/>
-                <w:webHidden/>
-              </w:rPr>
-            </w:r>
-            <w:r>
-              <w:rPr>
-                <w:rFonts w:cs="TH Sarabun New"/>
+                <w:noProof/>
+                <w:webHidden/>
+              </w:rPr>
+              <w:instrText xml:space="preserve"> PAGEREF _Toc157531318 \h </w:instrText>
+            </w:r>
+            <w:r>
+              <w:rPr>
+                <w:noProof/>
+                <w:webHidden/>
+              </w:rPr>
+            </w:r>
+            <w:r>
+              <w:rPr>
                 <w:noProof/>
                 <w:webHidden/>
               </w:rPr>
@@ -298,7 +292,6 @@
             </w:r>
             <w:r>
               <w:rPr>
-                <w:rFonts w:cs="TH Sarabun New"/>
                 <w:noProof/>
                 <w:webHidden/>
               </w:rPr>
@@ -306,7 +299,6 @@
             </w:r>
             <w:r>
               <w:rPr>
-                <w:rFonts w:cs="TH Sarabun New"/>
                 <w:noProof/>
                 <w:webHidden/>
               </w:rPr>
@@ -321,24 +313,22 @@
               <w:tab w:val="right" w:leader="dot" w:pos="9350"/>
             </w:tabs>
             <w:rPr>
-              <w:rFonts w:cs="TH Sarabun New"/>
+              <w:rFonts w:asciiTheme="minorHAnsi" w:hAnsiTheme="minorHAnsi" w:cstheme="minorBidi"/>
               <w:noProof/>
               <w:sz w:val="22"/>
               <w:szCs w:val="28"/>
             </w:rPr>
           </w:pPr>
-          <w:hyperlink w:anchor="_Toc156235216" w:history="1">
+          <w:hyperlink w:anchor="_Toc157531319" w:history="1">
             <w:r>
               <w:rPr>
                 <w:rStyle w:val="Hyperlink"/>
-                <w:rFonts w:cs="TH Sarabun New"/>
                 <w:noProof/>
               </w:rPr>
               <w:t>Hardware Preparation</w:t>
             </w:r>
             <w:r>
               <w:rPr>
-                <w:rFonts w:cs="TH Sarabun New"/>
                 <w:noProof/>
                 <w:webHidden/>
               </w:rPr>
@@ -346,7 +336,6 @@
             </w:r>
             <w:r>
               <w:rPr>
-                <w:rFonts w:cs="TH Sarabun New"/>
                 <w:noProof/>
                 <w:webHidden/>
               </w:rPr>
@@ -354,22 +343,19 @@
             </w:r>
             <w:r>
               <w:rPr>
-                <w:rFonts w:cs="TH Sarabun New"/>
-                <w:noProof/>
-                <w:webHidden/>
-              </w:rPr>
-              <w:instrText xml:space="preserve"> PAGEREF _Toc156235216 \h </w:instrText>
-            </w:r>
-            <w:r>
-              <w:rPr>
-                <w:rFonts w:cs="TH Sarabun New"/>
-                <w:noProof/>
-                <w:webHidden/>
-              </w:rPr>
-            </w:r>
-            <w:r>
-              <w:rPr>
-                <w:rFonts w:cs="TH Sarabun New"/>
+                <w:noProof/>
+                <w:webHidden/>
+              </w:rPr>
+              <w:instrText xml:space="preserve"> PAGEREF _Toc157531319 \h </w:instrText>
+            </w:r>
+            <w:r>
+              <w:rPr>
+                <w:noProof/>
+                <w:webHidden/>
+              </w:rPr>
+            </w:r>
+            <w:r>
+              <w:rPr>
                 <w:noProof/>
                 <w:webHidden/>
               </w:rPr>
@@ -377,7 +363,6 @@
             </w:r>
             <w:r>
               <w:rPr>
-                <w:rFonts w:cs="TH Sarabun New"/>
                 <w:noProof/>
                 <w:webHidden/>
               </w:rPr>
@@ -385,7 +370,148 @@
             </w:r>
             <w:r>
               <w:rPr>
-                <w:rFonts w:cs="TH Sarabun New"/>
+                <w:noProof/>
+                <w:webHidden/>
+              </w:rPr>
+              <w:fldChar w:fldCharType="end"/>
+            </w:r>
+          </w:hyperlink>
+        </w:p>
+        <w:p>
+          <w:pPr>
+            <w:pStyle w:val="TOC3"/>
+            <w:tabs>
+              <w:tab w:val="right" w:leader="dot" w:pos="9350"/>
+            </w:tabs>
+            <w:rPr>
+              <w:rFonts w:asciiTheme="minorHAnsi" w:hAnsiTheme="minorHAnsi" w:cstheme="minorBidi"/>
+              <w:noProof/>
+              <w:sz w:val="22"/>
+              <w:szCs w:val="28"/>
+            </w:rPr>
+          </w:pPr>
+          <w:hyperlink w:anchor="_Toc157531320" w:history="1">
+            <w:r>
+              <w:rPr>
+                <w:rStyle w:val="Hyperlink"/>
+                <w:noProof/>
+              </w:rPr>
+              <w:t>3D Components</w:t>
+            </w:r>
+            <w:r>
+              <w:rPr>
+                <w:noProof/>
+                <w:webHidden/>
+              </w:rPr>
+              <w:tab/>
+            </w:r>
+            <w:r>
+              <w:rPr>
+                <w:noProof/>
+                <w:webHidden/>
+              </w:rPr>
+              <w:fldChar w:fldCharType="begin"/>
+            </w:r>
+            <w:r>
+              <w:rPr>
+                <w:noProof/>
+                <w:webHidden/>
+              </w:rPr>
+              <w:instrText xml:space="preserve"> PAGEREF _Toc157531320 \h </w:instrText>
+            </w:r>
+            <w:r>
+              <w:rPr>
+                <w:noProof/>
+                <w:webHidden/>
+              </w:rPr>
+            </w:r>
+            <w:r>
+              <w:rPr>
+                <w:noProof/>
+                <w:webHidden/>
+              </w:rPr>
+              <w:fldChar w:fldCharType="separate"/>
+            </w:r>
+            <w:r>
+              <w:rPr>
+                <w:noProof/>
+                <w:webHidden/>
+              </w:rPr>
+              <w:t>3</w:t>
+            </w:r>
+            <w:r>
+              <w:rPr>
+                <w:noProof/>
+                <w:webHidden/>
+              </w:rPr>
+              <w:fldChar w:fldCharType="end"/>
+            </w:r>
+          </w:hyperlink>
+        </w:p>
+        <w:p>
+          <w:pPr>
+            <w:pStyle w:val="TOC3"/>
+            <w:tabs>
+              <w:tab w:val="right" w:leader="dot" w:pos="9350"/>
+            </w:tabs>
+            <w:rPr>
+              <w:rFonts w:asciiTheme="minorHAnsi" w:hAnsiTheme="minorHAnsi" w:cstheme="minorBidi"/>
+              <w:noProof/>
+              <w:sz w:val="22"/>
+              <w:szCs w:val="28"/>
+            </w:rPr>
+          </w:pPr>
+          <w:hyperlink w:anchor="_Toc157531321" w:history="1">
+            <w:r>
+              <w:rPr>
+                <w:rStyle w:val="Hyperlink"/>
+                <w:noProof/>
+              </w:rPr>
+              <w:t>Receiver Components</w:t>
+            </w:r>
+            <w:r>
+              <w:rPr>
+                <w:noProof/>
+                <w:webHidden/>
+              </w:rPr>
+              <w:tab/>
+            </w:r>
+            <w:r>
+              <w:rPr>
+                <w:noProof/>
+                <w:webHidden/>
+              </w:rPr>
+              <w:fldChar w:fldCharType="begin"/>
+            </w:r>
+            <w:r>
+              <w:rPr>
+                <w:noProof/>
+                <w:webHidden/>
+              </w:rPr>
+              <w:instrText xml:space="preserve"> PAGEREF _Toc157531321 \h </w:instrText>
+            </w:r>
+            <w:r>
+              <w:rPr>
+                <w:noProof/>
+                <w:webHidden/>
+              </w:rPr>
+            </w:r>
+            <w:r>
+              <w:rPr>
+                <w:noProof/>
+                <w:webHidden/>
+              </w:rPr>
+              <w:fldChar w:fldCharType="separate"/>
+            </w:r>
+            <w:r>
+              <w:rPr>
+                <w:noProof/>
+                <w:webHidden/>
+              </w:rPr>
+              <w:t>3</w:t>
+            </w:r>
+            <w:r>
+              <w:rPr>
                 <w:noProof/>
                 <w:webHidden/>
               </w:rPr>
@@ -400,24 +526,22 @@
               <w:tab w:val="right" w:leader="dot" w:pos="9350"/>
             </w:tabs>
             <w:rPr>
-              <w:rFonts w:cs="TH Sarabun New"/>
+              <w:rFonts w:asciiTheme="minorHAnsi" w:hAnsiTheme="minorHAnsi" w:cstheme="minorBidi"/>
               <w:noProof/>
               <w:sz w:val="22"/>
               <w:szCs w:val="28"/>
             </w:rPr>
           </w:pPr>
-          <w:hyperlink w:anchor="_Toc156235217" w:history="1">
+          <w:hyperlink w:anchor="_Toc157531322" w:history="1">
             <w:r>
               <w:rPr>
                 <w:rStyle w:val="Hyperlink"/>
-                <w:rFonts w:cs="TH Sarabun New"/>
                 <w:noProof/>
               </w:rPr>
               <w:t>Software Preparation</w:t>
             </w:r>
             <w:r>
               <w:rPr>
-                <w:rFonts w:cs="TH Sarabun New"/>
                 <w:noProof/>
                 <w:webHidden/>
               </w:rPr>
@@ -425,7 +549,6 @@
             </w:r>
             <w:r>
               <w:rPr>
-                <w:rFonts w:cs="TH Sarabun New"/>
                 <w:noProof/>
                 <w:webHidden/>
               </w:rPr>
@@ -433,22 +556,19 @@
             </w:r>
             <w:r>
               <w:rPr>
-                <w:rFonts w:cs="TH Sarabun New"/>
-                <w:noProof/>
-                <w:webHidden/>
-              </w:rPr>
-              <w:instrText xml:space="preserve"> PAGEREF _Toc156235217 \h </w:instrText>
-            </w:r>
-            <w:r>
-              <w:rPr>
-                <w:rFonts w:cs="TH Sarabun New"/>
-                <w:noProof/>
-                <w:webHidden/>
-              </w:rPr>
-            </w:r>
-            <w:r>
-              <w:rPr>
-                <w:rFonts w:cs="TH Sarabun New"/>
+                <w:noProof/>
+                <w:webHidden/>
+              </w:rPr>
+              <w:instrText xml:space="preserve"> PAGEREF _Toc157531322 \h </w:instrText>
+            </w:r>
+            <w:r>
+              <w:rPr>
+                <w:noProof/>
+                <w:webHidden/>
+              </w:rPr>
+            </w:r>
+            <w:r>
+              <w:rPr>
                 <w:noProof/>
                 <w:webHidden/>
               </w:rPr>
@@ -456,7 +576,6 @@
             </w:r>
             <w:r>
               <w:rPr>
-                <w:rFonts w:cs="TH Sarabun New"/>
                 <w:noProof/>
                 <w:webHidden/>
               </w:rPr>
@@ -464,7 +583,290 @@
             </w:r>
             <w:r>
               <w:rPr>
-                <w:rFonts w:cs="TH Sarabun New"/>
+                <w:noProof/>
+                <w:webHidden/>
+              </w:rPr>
+              <w:fldChar w:fldCharType="end"/>
+            </w:r>
+          </w:hyperlink>
+        </w:p>
+        <w:p>
+          <w:pPr>
+            <w:pStyle w:val="TOC3"/>
+            <w:tabs>
+              <w:tab w:val="right" w:leader="dot" w:pos="9350"/>
+            </w:tabs>
+            <w:rPr>
+              <w:rFonts w:asciiTheme="minorHAnsi" w:hAnsiTheme="minorHAnsi" w:cstheme="minorBidi"/>
+              <w:noProof/>
+              <w:sz w:val="22"/>
+              <w:szCs w:val="28"/>
+            </w:rPr>
+          </w:pPr>
+          <w:hyperlink w:anchor="_Toc157531323" w:history="1">
+            <w:r>
+              <w:rPr>
+                <w:rStyle w:val="Hyperlink"/>
+                <w:noProof/>
+              </w:rPr>
+              <w:t>Sensor Part</w:t>
+            </w:r>
+            <w:r>
+              <w:rPr>
+                <w:noProof/>
+                <w:webHidden/>
+              </w:rPr>
+              <w:tab/>
+            </w:r>
+            <w:r>
+              <w:rPr>
+                <w:noProof/>
+                <w:webHidden/>
+              </w:rPr>
+              <w:fldChar w:fldCharType="begin"/>
+            </w:r>
+            <w:r>
+              <w:rPr>
+                <w:noProof/>
+                <w:webHidden/>
+              </w:rPr>
+              <w:instrText xml:space="preserve"> PAGEREF _Toc157531323 \h </w:instrText>
+            </w:r>
+            <w:r>
+              <w:rPr>
+                <w:noProof/>
+                <w:webHidden/>
+              </w:rPr>
+            </w:r>
+            <w:r>
+              <w:rPr>
+                <w:noProof/>
+                <w:webHidden/>
+              </w:rPr>
+              <w:fldChar w:fldCharType="separate"/>
+            </w:r>
+            <w:r>
+              <w:rPr>
+                <w:noProof/>
+                <w:webHidden/>
+              </w:rPr>
+              <w:t>4</w:t>
+            </w:r>
+            <w:r>
+              <w:rPr>
+                <w:noProof/>
+                <w:webHidden/>
+              </w:rPr>
+              <w:fldChar w:fldCharType="end"/>
+            </w:r>
+          </w:hyperlink>
+        </w:p>
+        <w:p>
+          <w:pPr>
+            <w:pStyle w:val="TOC3"/>
+            <w:tabs>
+              <w:tab w:val="right" w:leader="dot" w:pos="9350"/>
+            </w:tabs>
+            <w:rPr>
+              <w:rFonts w:asciiTheme="minorHAnsi" w:hAnsiTheme="minorHAnsi" w:cstheme="minorBidi"/>
+              <w:noProof/>
+              <w:sz w:val="22"/>
+              <w:szCs w:val="28"/>
+            </w:rPr>
+          </w:pPr>
+          <w:hyperlink w:anchor="_Toc157531324" w:history="1">
+            <w:r>
+              <w:rPr>
+                <w:rStyle w:val="Hyperlink"/>
+                <w:noProof/>
+              </w:rPr>
+              <w:t>Sensors Communication</w:t>
+            </w:r>
+            <w:r>
+              <w:rPr>
+                <w:noProof/>
+                <w:webHidden/>
+              </w:rPr>
+              <w:tab/>
+            </w:r>
+            <w:r>
+              <w:rPr>
+                <w:noProof/>
+                <w:webHidden/>
+              </w:rPr>
+              <w:fldChar w:fldCharType="begin"/>
+            </w:r>
+            <w:r>
+              <w:rPr>
+                <w:noProof/>
+                <w:webHidden/>
+              </w:rPr>
+              <w:instrText xml:space="preserve"> PAGEREF _Toc157531324 \h </w:instrText>
+            </w:r>
+            <w:r>
+              <w:rPr>
+                <w:noProof/>
+                <w:webHidden/>
+              </w:rPr>
+            </w:r>
+            <w:r>
+              <w:rPr>
+                <w:noProof/>
+                <w:webHidden/>
+              </w:rPr>
+              <w:fldChar w:fldCharType="separate"/>
+            </w:r>
+            <w:r>
+              <w:rPr>
+                <w:noProof/>
+                <w:webHidden/>
+              </w:rPr>
+              <w:t>5</w:t>
+            </w:r>
+            <w:r>
+              <w:rPr>
+                <w:noProof/>
+                <w:webHidden/>
+              </w:rPr>
+              <w:fldChar w:fldCharType="end"/>
+            </w:r>
+          </w:hyperlink>
+        </w:p>
+        <w:p>
+          <w:pPr>
+            <w:pStyle w:val="TOC3"/>
+            <w:tabs>
+              <w:tab w:val="right" w:leader="dot" w:pos="9350"/>
+            </w:tabs>
+            <w:rPr>
+              <w:rFonts w:asciiTheme="minorHAnsi" w:hAnsiTheme="minorHAnsi" w:cstheme="minorBidi"/>
+              <w:noProof/>
+              <w:sz w:val="22"/>
+              <w:szCs w:val="28"/>
+            </w:rPr>
+          </w:pPr>
+          <w:hyperlink w:anchor="_Toc157531325" w:history="1">
+            <w:r>
+              <w:rPr>
+                <w:rStyle w:val="Hyperlink"/>
+                <w:noProof/>
+              </w:rPr>
+              <w:t>FPV Camera Part</w:t>
+            </w:r>
+            <w:r>
+              <w:rPr>
+                <w:noProof/>
+                <w:webHidden/>
+              </w:rPr>
+              <w:tab/>
+            </w:r>
+            <w:r>
+              <w:rPr>
+                <w:noProof/>
+                <w:webHidden/>
+              </w:rPr>
+              <w:fldChar w:fldCharType="begin"/>
+            </w:r>
+            <w:r>
+              <w:rPr>
+                <w:noProof/>
+                <w:webHidden/>
+              </w:rPr>
+              <w:instrText xml:space="preserve"> PAGEREF _Toc157531325 \h </w:instrText>
+            </w:r>
+            <w:r>
+              <w:rPr>
+                <w:noProof/>
+                <w:webHidden/>
+              </w:rPr>
+            </w:r>
+            <w:r>
+              <w:rPr>
+                <w:noProof/>
+                <w:webHidden/>
+              </w:rPr>
+              <w:fldChar w:fldCharType="separate"/>
+            </w:r>
+            <w:r>
+              <w:rPr>
+                <w:noProof/>
+                <w:webHidden/>
+              </w:rPr>
+              <w:t>6</w:t>
+            </w:r>
+            <w:r>
+              <w:rPr>
+                <w:noProof/>
+                <w:webHidden/>
+              </w:rPr>
+              <w:fldChar w:fldCharType="end"/>
+            </w:r>
+          </w:hyperlink>
+        </w:p>
+        <w:p>
+          <w:pPr>
+            <w:pStyle w:val="TOC1"/>
+            <w:tabs>
+              <w:tab w:val="right" w:leader="dot" w:pos="9350"/>
+            </w:tabs>
+            <w:rPr>
+              <w:rFonts w:asciiTheme="minorHAnsi" w:hAnsiTheme="minorHAnsi" w:cstheme="minorBidi"/>
+              <w:noProof/>
+              <w:sz w:val="22"/>
+              <w:szCs w:val="28"/>
+            </w:rPr>
+          </w:pPr>
+          <w:hyperlink w:anchor="_Toc157531326" w:history="1">
+            <w:r>
+              <w:rPr>
+                <w:rStyle w:val="Hyperlink"/>
+                <w:noProof/>
+              </w:rPr>
+              <w:t>Setup</w:t>
+            </w:r>
+            <w:r>
+              <w:rPr>
+                <w:noProof/>
+                <w:webHidden/>
+              </w:rPr>
+              <w:tab/>
+            </w:r>
+            <w:r>
+              <w:rPr>
+                <w:noProof/>
+                <w:webHidden/>
+              </w:rPr>
+              <w:fldChar w:fldCharType="begin"/>
+            </w:r>
+            <w:r>
+              <w:rPr>
+                <w:noProof/>
+                <w:webHidden/>
+              </w:rPr>
+              <w:instrText xml:space="preserve"> PAGEREF _Toc157531326 \h </w:instrText>
+            </w:r>
+            <w:r>
+              <w:rPr>
+                <w:noProof/>
+                <w:webHidden/>
+              </w:rPr>
+            </w:r>
+            <w:r>
+              <w:rPr>
+                <w:noProof/>
+                <w:webHidden/>
+              </w:rPr>
+              <w:fldChar w:fldCharType="separate"/>
+            </w:r>
+            <w:r>
+              <w:rPr>
+                <w:noProof/>
+                <w:webHidden/>
+              </w:rPr>
+              <w:t>7</w:t>
+            </w:r>
+            <w:r>
+              <w:rPr>
                 <w:noProof/>
                 <w:webHidden/>
               </w:rPr>
@@ -479,24 +881,22 @@
               <w:tab w:val="right" w:leader="dot" w:pos="9350"/>
             </w:tabs>
             <w:rPr>
-              <w:rFonts w:cs="TH Sarabun New"/>
+              <w:rFonts w:asciiTheme="minorHAnsi" w:hAnsiTheme="minorHAnsi" w:cstheme="minorBidi"/>
               <w:noProof/>
               <w:sz w:val="22"/>
               <w:szCs w:val="28"/>
             </w:rPr>
           </w:pPr>
-          <w:hyperlink w:anchor="_Toc156235218" w:history="1">
+          <w:hyperlink w:anchor="_Toc157531327" w:history="1">
             <w:r>
               <w:rPr>
                 <w:rStyle w:val="Hyperlink"/>
-                <w:rFonts w:cs="TH Sarabun New"/>
-                <w:noProof/>
-              </w:rPr>
-              <w:t>Communication Preparation</w:t>
-            </w:r>
-            <w:r>
-              <w:rPr>
-                <w:rFonts w:cs="TH Sarabun New"/>
+                <w:noProof/>
+              </w:rPr>
+              <w:t>Mechanical Part</w:t>
+            </w:r>
+            <w:r>
+              <w:rPr>
                 <w:noProof/>
                 <w:webHidden/>
               </w:rPr>
@@ -504,7 +904,6 @@
             </w:r>
             <w:r>
               <w:rPr>
-                <w:rFonts w:cs="TH Sarabun New"/>
                 <w:noProof/>
                 <w:webHidden/>
               </w:rPr>
@@ -512,22 +911,19 @@
             </w:r>
             <w:r>
               <w:rPr>
-                <w:rFonts w:cs="TH Sarabun New"/>
-                <w:noProof/>
-                <w:webHidden/>
-              </w:rPr>
-              <w:instrText xml:space="preserve"> PAGEREF _Toc156235218 \h </w:instrText>
-            </w:r>
-            <w:r>
-              <w:rPr>
-                <w:rFonts w:cs="TH Sarabun New"/>
-                <w:noProof/>
-                <w:webHidden/>
-              </w:rPr>
-            </w:r>
-            <w:r>
-              <w:rPr>
-                <w:rFonts w:cs="TH Sarabun New"/>
+                <w:noProof/>
+                <w:webHidden/>
+              </w:rPr>
+              <w:instrText xml:space="preserve"> PAGEREF _Toc157531327 \h </w:instrText>
+            </w:r>
+            <w:r>
+              <w:rPr>
+                <w:noProof/>
+                <w:webHidden/>
+              </w:rPr>
+            </w:r>
+            <w:r>
+              <w:rPr>
                 <w:noProof/>
                 <w:webHidden/>
               </w:rPr>
@@ -535,15 +931,368 @@
             </w:r>
             <w:r>
               <w:rPr>
-                <w:rFonts w:cs="TH Sarabun New"/>
-                <w:noProof/>
-                <w:webHidden/>
-              </w:rPr>
-              <w:t>5</w:t>
-            </w:r>
-            <w:r>
-              <w:rPr>
-                <w:rFonts w:cs="TH Sarabun New"/>
+                <w:noProof/>
+                <w:webHidden/>
+              </w:rPr>
+              <w:t>7</w:t>
+            </w:r>
+            <w:r>
+              <w:rPr>
+                <w:noProof/>
+                <w:webHidden/>
+              </w:rPr>
+              <w:fldChar w:fldCharType="end"/>
+            </w:r>
+          </w:hyperlink>
+        </w:p>
+        <w:p>
+          <w:pPr>
+            <w:pStyle w:val="TOC3"/>
+            <w:tabs>
+              <w:tab w:val="right" w:leader="dot" w:pos="9350"/>
+            </w:tabs>
+            <w:rPr>
+              <w:rFonts w:asciiTheme="minorHAnsi" w:hAnsiTheme="minorHAnsi" w:cstheme="minorBidi"/>
+              <w:noProof/>
+              <w:sz w:val="22"/>
+              <w:szCs w:val="28"/>
+            </w:rPr>
+          </w:pPr>
+          <w:hyperlink w:anchor="_Toc157531328" w:history="1">
+            <w:r>
+              <w:rPr>
+                <w:rStyle w:val="Hyperlink"/>
+                <w:noProof/>
+              </w:rPr>
+              <w:t>Assemble</w:t>
+            </w:r>
+            <w:r>
+              <w:rPr>
+                <w:noProof/>
+                <w:webHidden/>
+              </w:rPr>
+              <w:tab/>
+            </w:r>
+            <w:r>
+              <w:rPr>
+                <w:noProof/>
+                <w:webHidden/>
+              </w:rPr>
+              <w:fldChar w:fldCharType="begin"/>
+            </w:r>
+            <w:r>
+              <w:rPr>
+                <w:noProof/>
+                <w:webHidden/>
+              </w:rPr>
+              <w:instrText xml:space="preserve"> PAGEREF _Toc157531328 \h </w:instrText>
+            </w:r>
+            <w:r>
+              <w:rPr>
+                <w:noProof/>
+                <w:webHidden/>
+              </w:rPr>
+            </w:r>
+            <w:r>
+              <w:rPr>
+                <w:noProof/>
+                <w:webHidden/>
+              </w:rPr>
+              <w:fldChar w:fldCharType="separate"/>
+            </w:r>
+            <w:r>
+              <w:rPr>
+                <w:noProof/>
+                <w:webHidden/>
+              </w:rPr>
+              <w:t>7</w:t>
+            </w:r>
+            <w:r>
+              <w:rPr>
+                <w:noProof/>
+                <w:webHidden/>
+              </w:rPr>
+              <w:fldChar w:fldCharType="end"/>
+            </w:r>
+          </w:hyperlink>
+        </w:p>
+        <w:p>
+          <w:pPr>
+            <w:pStyle w:val="TOC2"/>
+            <w:tabs>
+              <w:tab w:val="right" w:leader="dot" w:pos="9350"/>
+            </w:tabs>
+            <w:rPr>
+              <w:rFonts w:asciiTheme="minorHAnsi" w:hAnsiTheme="minorHAnsi" w:cstheme="minorBidi"/>
+              <w:noProof/>
+              <w:sz w:val="22"/>
+              <w:szCs w:val="28"/>
+            </w:rPr>
+          </w:pPr>
+          <w:hyperlink w:anchor="_Toc157531329" w:history="1">
+            <w:r>
+              <w:rPr>
+                <w:rStyle w:val="Hyperlink"/>
+                <w:noProof/>
+              </w:rPr>
+              <w:t>Programming Part</w:t>
+            </w:r>
+            <w:r>
+              <w:rPr>
+                <w:noProof/>
+                <w:webHidden/>
+              </w:rPr>
+              <w:tab/>
+            </w:r>
+            <w:r>
+              <w:rPr>
+                <w:noProof/>
+                <w:webHidden/>
+              </w:rPr>
+              <w:fldChar w:fldCharType="begin"/>
+            </w:r>
+            <w:r>
+              <w:rPr>
+                <w:noProof/>
+                <w:webHidden/>
+              </w:rPr>
+              <w:instrText xml:space="preserve"> PAGEREF _Toc157531329 \h </w:instrText>
+            </w:r>
+            <w:r>
+              <w:rPr>
+                <w:noProof/>
+                <w:webHidden/>
+              </w:rPr>
+            </w:r>
+            <w:r>
+              <w:rPr>
+                <w:noProof/>
+                <w:webHidden/>
+              </w:rPr>
+              <w:fldChar w:fldCharType="separate"/>
+            </w:r>
+            <w:r>
+              <w:rPr>
+                <w:noProof/>
+                <w:webHidden/>
+              </w:rPr>
+              <w:t>9</w:t>
+            </w:r>
+            <w:r>
+              <w:rPr>
+                <w:noProof/>
+                <w:webHidden/>
+              </w:rPr>
+              <w:fldChar w:fldCharType="end"/>
+            </w:r>
+          </w:hyperlink>
+        </w:p>
+        <w:p>
+          <w:pPr>
+            <w:pStyle w:val="TOC3"/>
+            <w:tabs>
+              <w:tab w:val="right" w:leader="dot" w:pos="9350"/>
+            </w:tabs>
+            <w:rPr>
+              <w:rFonts w:asciiTheme="minorHAnsi" w:hAnsiTheme="minorHAnsi" w:cstheme="minorBidi"/>
+              <w:noProof/>
+              <w:sz w:val="22"/>
+              <w:szCs w:val="28"/>
+            </w:rPr>
+          </w:pPr>
+          <w:hyperlink w:anchor="_Toc157531330" w:history="1">
+            <w:r>
+              <w:rPr>
+                <w:rStyle w:val="Hyperlink"/>
+                <w:noProof/>
+              </w:rPr>
+              <w:t>LoRa Layer</w:t>
+            </w:r>
+            <w:r>
+              <w:rPr>
+                <w:noProof/>
+                <w:webHidden/>
+              </w:rPr>
+              <w:tab/>
+            </w:r>
+            <w:r>
+              <w:rPr>
+                <w:noProof/>
+                <w:webHidden/>
+              </w:rPr>
+              <w:fldChar w:fldCharType="begin"/>
+            </w:r>
+            <w:r>
+              <w:rPr>
+                <w:noProof/>
+                <w:webHidden/>
+              </w:rPr>
+              <w:instrText xml:space="preserve"> PAGEREF _Toc157531330 \h </w:instrText>
+            </w:r>
+            <w:r>
+              <w:rPr>
+                <w:noProof/>
+                <w:webHidden/>
+              </w:rPr>
+            </w:r>
+            <w:r>
+              <w:rPr>
+                <w:noProof/>
+                <w:webHidden/>
+              </w:rPr>
+              <w:fldChar w:fldCharType="separate"/>
+            </w:r>
+            <w:r>
+              <w:rPr>
+                <w:noProof/>
+                <w:webHidden/>
+              </w:rPr>
+              <w:t>9</w:t>
+            </w:r>
+            <w:r>
+              <w:rPr>
+                <w:noProof/>
+                <w:webHidden/>
+              </w:rPr>
+              <w:fldChar w:fldCharType="end"/>
+            </w:r>
+          </w:hyperlink>
+        </w:p>
+        <w:p>
+          <w:pPr>
+            <w:pStyle w:val="TOC3"/>
+            <w:tabs>
+              <w:tab w:val="right" w:leader="dot" w:pos="9350"/>
+            </w:tabs>
+            <w:rPr>
+              <w:rFonts w:asciiTheme="minorHAnsi" w:hAnsiTheme="minorHAnsi" w:cstheme="minorBidi"/>
+              <w:noProof/>
+              <w:sz w:val="22"/>
+              <w:szCs w:val="28"/>
+            </w:rPr>
+          </w:pPr>
+          <w:hyperlink w:anchor="_Toc157531331" w:history="1">
+            <w:r>
+              <w:rPr>
+                <w:rStyle w:val="Hyperlink"/>
+                <w:noProof/>
+              </w:rPr>
+              <w:t>Sensors Layer</w:t>
+            </w:r>
+            <w:r>
+              <w:rPr>
+                <w:noProof/>
+                <w:webHidden/>
+              </w:rPr>
+              <w:tab/>
+            </w:r>
+            <w:r>
+              <w:rPr>
+                <w:noProof/>
+                <w:webHidden/>
+              </w:rPr>
+              <w:fldChar w:fldCharType="begin"/>
+            </w:r>
+            <w:r>
+              <w:rPr>
+                <w:noProof/>
+                <w:webHidden/>
+              </w:rPr>
+              <w:instrText xml:space="preserve"> PAGEREF _Toc157531331 \h </w:instrText>
+            </w:r>
+            <w:r>
+              <w:rPr>
+                <w:noProof/>
+                <w:webHidden/>
+              </w:rPr>
+            </w:r>
+            <w:r>
+              <w:rPr>
+                <w:noProof/>
+                <w:webHidden/>
+              </w:rPr>
+              <w:fldChar w:fldCharType="separate"/>
+            </w:r>
+            <w:r>
+              <w:rPr>
+                <w:noProof/>
+                <w:webHidden/>
+              </w:rPr>
+              <w:t>10</w:t>
+            </w:r>
+            <w:r>
+              <w:rPr>
+                <w:noProof/>
+                <w:webHidden/>
+              </w:rPr>
+              <w:fldChar w:fldCharType="end"/>
+            </w:r>
+          </w:hyperlink>
+        </w:p>
+        <w:p>
+          <w:pPr>
+            <w:pStyle w:val="TOC3"/>
+            <w:tabs>
+              <w:tab w:val="right" w:leader="dot" w:pos="9350"/>
+            </w:tabs>
+            <w:rPr>
+              <w:rFonts w:asciiTheme="minorHAnsi" w:hAnsiTheme="minorHAnsi" w:cstheme="minorBidi"/>
+              <w:noProof/>
+              <w:sz w:val="22"/>
+              <w:szCs w:val="28"/>
+            </w:rPr>
+          </w:pPr>
+          <w:hyperlink w:anchor="_Toc157531332" w:history="1">
+            <w:r>
+              <w:rPr>
+                <w:rStyle w:val="Hyperlink"/>
+                <w:noProof/>
+              </w:rPr>
+              <w:t>FPV Camera Layer</w:t>
+            </w:r>
+            <w:r>
+              <w:rPr>
+                <w:noProof/>
+                <w:webHidden/>
+              </w:rPr>
+              <w:tab/>
+            </w:r>
+            <w:r>
+              <w:rPr>
+                <w:noProof/>
+                <w:webHidden/>
+              </w:rPr>
+              <w:fldChar w:fldCharType="begin"/>
+            </w:r>
+            <w:r>
+              <w:rPr>
+                <w:noProof/>
+                <w:webHidden/>
+              </w:rPr>
+              <w:instrText xml:space="preserve"> PAGEREF _Toc157531332 \h </w:instrText>
+            </w:r>
+            <w:r>
+              <w:rPr>
+                <w:noProof/>
+                <w:webHidden/>
+              </w:rPr>
+            </w:r>
+            <w:r>
+              <w:rPr>
+                <w:noProof/>
+                <w:webHidden/>
+              </w:rPr>
+              <w:fldChar w:fldCharType="separate"/>
+            </w:r>
+            <w:r>
+              <w:rPr>
+                <w:noProof/>
+                <w:webHidden/>
+              </w:rPr>
+              <w:t>12</w:t>
+            </w:r>
+            <w:r>
+              <w:rPr>
                 <w:noProof/>
                 <w:webHidden/>
               </w:rPr>
@@ -558,24 +1307,22 @@
               <w:tab w:val="right" w:leader="dot" w:pos="9350"/>
             </w:tabs>
             <w:rPr>
-              <w:rFonts w:cs="TH Sarabun New"/>
+              <w:rFonts w:asciiTheme="minorHAnsi" w:hAnsiTheme="minorHAnsi" w:cstheme="minorBidi"/>
               <w:noProof/>
               <w:sz w:val="22"/>
               <w:szCs w:val="28"/>
             </w:rPr>
           </w:pPr>
-          <w:hyperlink w:anchor="_Toc156235219" w:history="1">
+          <w:hyperlink w:anchor="_Toc157531333" w:history="1">
             <w:r>
               <w:rPr>
                 <w:rStyle w:val="Hyperlink"/>
-                <w:rFonts w:cs="TH Sarabun New"/>
-                <w:noProof/>
-              </w:rPr>
-              <w:t>Setup</w:t>
-            </w:r>
-            <w:r>
-              <w:rPr>
-                <w:rFonts w:cs="TH Sarabun New"/>
+                <w:noProof/>
+              </w:rPr>
+              <w:t>Troubleshoot</w:t>
+            </w:r>
+            <w:r>
+              <w:rPr>
                 <w:noProof/>
                 <w:webHidden/>
               </w:rPr>
@@ -583,7 +1330,6 @@
             </w:r>
             <w:r>
               <w:rPr>
-                <w:rFonts w:cs="TH Sarabun New"/>
                 <w:noProof/>
                 <w:webHidden/>
               </w:rPr>
@@ -591,22 +1337,19 @@
             </w:r>
             <w:r>
               <w:rPr>
-                <w:rFonts w:cs="TH Sarabun New"/>
-                <w:noProof/>
-                <w:webHidden/>
-              </w:rPr>
-              <w:instrText xml:space="preserve"> PAGEREF _Toc156235219 \h </w:instrText>
-            </w:r>
-            <w:r>
-              <w:rPr>
-                <w:rFonts w:cs="TH Sarabun New"/>
-                <w:noProof/>
-                <w:webHidden/>
-              </w:rPr>
-            </w:r>
-            <w:r>
-              <w:rPr>
-                <w:rFonts w:cs="TH Sarabun New"/>
+                <w:noProof/>
+                <w:webHidden/>
+              </w:rPr>
+              <w:instrText xml:space="preserve"> PAGEREF _Toc157531333 \h </w:instrText>
+            </w:r>
+            <w:r>
+              <w:rPr>
+                <w:noProof/>
+                <w:webHidden/>
+              </w:rPr>
+            </w:r>
+            <w:r>
+              <w:rPr>
                 <w:noProof/>
                 <w:webHidden/>
               </w:rPr>
@@ -614,15 +1357,13 @@
             </w:r>
             <w:r>
               <w:rPr>
-                <w:rFonts w:cs="TH Sarabun New"/>
-                <w:noProof/>
-                <w:webHidden/>
-              </w:rPr>
-              <w:t>6</w:t>
-            </w:r>
-            <w:r>
-              <w:rPr>
-                <w:rFonts w:cs="TH Sarabun New"/>
+                <w:noProof/>
+                <w:webHidden/>
+              </w:rPr>
+              <w:t>13</w:t>
+            </w:r>
+            <w:r>
+              <w:rPr>
                 <w:noProof/>
                 <w:webHidden/>
               </w:rPr>
@@ -637,24 +1378,22 @@
               <w:tab w:val="right" w:leader="dot" w:pos="9350"/>
             </w:tabs>
             <w:rPr>
-              <w:rFonts w:cs="TH Sarabun New"/>
+              <w:rFonts w:asciiTheme="minorHAnsi" w:hAnsiTheme="minorHAnsi" w:cstheme="minorBidi"/>
               <w:noProof/>
               <w:sz w:val="22"/>
               <w:szCs w:val="28"/>
             </w:rPr>
           </w:pPr>
-          <w:hyperlink w:anchor="_Toc156235220" w:history="1">
+          <w:hyperlink w:anchor="_Toc157531334" w:history="1">
             <w:r>
               <w:rPr>
                 <w:rStyle w:val="Hyperlink"/>
-                <w:rFonts w:cs="TH Sarabun New"/>
                 <w:noProof/>
               </w:rPr>
               <w:t>Mechanical Part</w:t>
             </w:r>
             <w:r>
               <w:rPr>
-                <w:rFonts w:cs="TH Sarabun New"/>
                 <w:noProof/>
                 <w:webHidden/>
               </w:rPr>
@@ -662,7 +1401,6 @@
             </w:r>
             <w:r>
               <w:rPr>
-                <w:rFonts w:cs="TH Sarabun New"/>
                 <w:noProof/>
                 <w:webHidden/>
               </w:rPr>
@@ -670,22 +1408,19 @@
             </w:r>
             <w:r>
               <w:rPr>
-                <w:rFonts w:cs="TH Sarabun New"/>
-                <w:noProof/>
-                <w:webHidden/>
-              </w:rPr>
-              <w:instrText xml:space="preserve"> PAGEREF _Toc156235220 \h </w:instrText>
-            </w:r>
-            <w:r>
-              <w:rPr>
-                <w:rFonts w:cs="TH Sarabun New"/>
-                <w:noProof/>
-                <w:webHidden/>
-              </w:rPr>
-            </w:r>
-            <w:r>
-              <w:rPr>
-                <w:rFonts w:cs="TH Sarabun New"/>
+                <w:noProof/>
+                <w:webHidden/>
+              </w:rPr>
+              <w:instrText xml:space="preserve"> PAGEREF _Toc157531334 \h </w:instrText>
+            </w:r>
+            <w:r>
+              <w:rPr>
+                <w:noProof/>
+                <w:webHidden/>
+              </w:rPr>
+            </w:r>
+            <w:r>
+              <w:rPr>
                 <w:noProof/>
                 <w:webHidden/>
               </w:rPr>
@@ -693,15 +1428,13 @@
             </w:r>
             <w:r>
               <w:rPr>
-                <w:rFonts w:cs="TH Sarabun New"/>
-                <w:noProof/>
-                <w:webHidden/>
-              </w:rPr>
-              <w:t>6</w:t>
-            </w:r>
-            <w:r>
-              <w:rPr>
-                <w:rFonts w:cs="TH Sarabun New"/>
+                <w:noProof/>
+                <w:webHidden/>
+              </w:rPr>
+              <w:t>13</w:t>
+            </w:r>
+            <w:r>
+              <w:rPr>
                 <w:noProof/>
                 <w:webHidden/>
               </w:rPr>
@@ -716,24 +1449,22 @@
               <w:tab w:val="right" w:leader="dot" w:pos="9350"/>
             </w:tabs>
             <w:rPr>
-              <w:rFonts w:cs="TH Sarabun New"/>
+              <w:rFonts w:asciiTheme="minorHAnsi" w:hAnsiTheme="minorHAnsi" w:cstheme="minorBidi"/>
               <w:noProof/>
               <w:sz w:val="22"/>
               <w:szCs w:val="28"/>
             </w:rPr>
           </w:pPr>
-          <w:hyperlink w:anchor="_Toc156235221" w:history="1">
+          <w:hyperlink w:anchor="_Toc157531335" w:history="1">
             <w:r>
               <w:rPr>
                 <w:rStyle w:val="Hyperlink"/>
-                <w:rFonts w:cs="TH Sarabun New"/>
                 <w:noProof/>
               </w:rPr>
               <w:t>Programming Part</w:t>
             </w:r>
             <w:r>
               <w:rPr>
-                <w:rFonts w:cs="TH Sarabun New"/>
                 <w:noProof/>
                 <w:webHidden/>
               </w:rPr>
@@ -741,7 +1472,6 @@
             </w:r>
             <w:r>
               <w:rPr>
-                <w:rFonts w:cs="TH Sarabun New"/>
                 <w:noProof/>
                 <w:webHidden/>
               </w:rPr>
@@ -749,22 +1479,19 @@
             </w:r>
             <w:r>
               <w:rPr>
-                <w:rFonts w:cs="TH Sarabun New"/>
-                <w:noProof/>
-                <w:webHidden/>
-              </w:rPr>
-              <w:instrText xml:space="preserve"> PAGEREF _Toc156235221 \h </w:instrText>
-            </w:r>
-            <w:r>
-              <w:rPr>
-                <w:rFonts w:cs="TH Sarabun New"/>
-                <w:noProof/>
-                <w:webHidden/>
-              </w:rPr>
-            </w:r>
-            <w:r>
-              <w:rPr>
-                <w:rFonts w:cs="TH Sarabun New"/>
+                <w:noProof/>
+                <w:webHidden/>
+              </w:rPr>
+              <w:instrText xml:space="preserve"> PAGEREF _Toc157531335 \h </w:instrText>
+            </w:r>
+            <w:r>
+              <w:rPr>
+                <w:noProof/>
+                <w:webHidden/>
+              </w:rPr>
+            </w:r>
+            <w:r>
+              <w:rPr>
                 <w:noProof/>
                 <w:webHidden/>
               </w:rPr>
@@ -772,15 +1499,84 @@
             </w:r>
             <w:r>
               <w:rPr>
-                <w:rFonts w:cs="TH Sarabun New"/>
-                <w:noProof/>
-                <w:webHidden/>
-              </w:rPr>
-              <w:t>6</w:t>
-            </w:r>
-            <w:r>
-              <w:rPr>
-                <w:rFonts w:cs="TH Sarabun New"/>
+                <w:noProof/>
+                <w:webHidden/>
+              </w:rPr>
+              <w:t>13</w:t>
+            </w:r>
+            <w:r>
+              <w:rPr>
+                <w:noProof/>
+                <w:webHidden/>
+              </w:rPr>
+              <w:fldChar w:fldCharType="end"/>
+            </w:r>
+          </w:hyperlink>
+        </w:p>
+        <w:p>
+          <w:pPr>
+            <w:pStyle w:val="TOC1"/>
+            <w:tabs>
+              <w:tab w:val="right" w:leader="dot" w:pos="9350"/>
+            </w:tabs>
+            <w:rPr>
+              <w:rFonts w:asciiTheme="minorHAnsi" w:hAnsiTheme="minorHAnsi" w:cstheme="minorBidi"/>
+              <w:noProof/>
+              <w:sz w:val="22"/>
+              <w:szCs w:val="28"/>
+            </w:rPr>
+          </w:pPr>
+          <w:hyperlink w:anchor="_Toc157531336" w:history="1">
+            <w:r>
+              <w:rPr>
+                <w:rStyle w:val="Hyperlink"/>
+                <w:noProof/>
+              </w:rPr>
+              <w:t>Obligation and Caution</w:t>
+            </w:r>
+            <w:r>
+              <w:rPr>
+                <w:noProof/>
+                <w:webHidden/>
+              </w:rPr>
+              <w:tab/>
+            </w:r>
+            <w:r>
+              <w:rPr>
+                <w:noProof/>
+                <w:webHidden/>
+              </w:rPr>
+              <w:fldChar w:fldCharType="begin"/>
+            </w:r>
+            <w:r>
+              <w:rPr>
+                <w:noProof/>
+                <w:webHidden/>
+              </w:rPr>
+              <w:instrText xml:space="preserve"> PAGEREF _Toc157531336 \h </w:instrText>
+            </w:r>
+            <w:r>
+              <w:rPr>
+                <w:noProof/>
+                <w:webHidden/>
+              </w:rPr>
+            </w:r>
+            <w:r>
+              <w:rPr>
+                <w:noProof/>
+                <w:webHidden/>
+              </w:rPr>
+              <w:fldChar w:fldCharType="separate"/>
+            </w:r>
+            <w:r>
+              <w:rPr>
+                <w:noProof/>
+                <w:webHidden/>
+              </w:rPr>
+              <w:t>14</w:t>
+            </w:r>
+            <w:r>
+              <w:rPr>
                 <w:noProof/>
                 <w:webHidden/>
               </w:rPr>
@@ -795,24 +1591,22 @@
               <w:tab w:val="right" w:leader="dot" w:pos="9350"/>
             </w:tabs>
             <w:rPr>
-              <w:rFonts w:cs="TH Sarabun New"/>
+              <w:rFonts w:asciiTheme="minorHAnsi" w:hAnsiTheme="minorHAnsi" w:cstheme="minorBidi"/>
               <w:noProof/>
               <w:sz w:val="22"/>
               <w:szCs w:val="28"/>
             </w:rPr>
           </w:pPr>
-          <w:hyperlink w:anchor="_Toc156235222" w:history="1">
+          <w:hyperlink w:anchor="_Toc157531337" w:history="1">
             <w:r>
               <w:rPr>
                 <w:rStyle w:val="Hyperlink"/>
-                <w:rFonts w:cs="TH Sarabun New"/>
-                <w:noProof/>
-              </w:rPr>
-              <w:t>Communication Part</w:t>
-            </w:r>
-            <w:r>
-              <w:rPr>
-                <w:rFonts w:cs="TH Sarabun New"/>
+                <w:noProof/>
+              </w:rPr>
+              <w:t>Obligation</w:t>
+            </w:r>
+            <w:r>
+              <w:rPr>
                 <w:noProof/>
                 <w:webHidden/>
               </w:rPr>
@@ -820,7 +1614,6 @@
             </w:r>
             <w:r>
               <w:rPr>
-                <w:rFonts w:cs="TH Sarabun New"/>
                 <w:noProof/>
                 <w:webHidden/>
               </w:rPr>
@@ -828,22 +1621,19 @@
             </w:r>
             <w:r>
               <w:rPr>
-                <w:rFonts w:cs="TH Sarabun New"/>
-                <w:noProof/>
-                <w:webHidden/>
-              </w:rPr>
-              <w:instrText xml:space="preserve"> PAGEREF _Toc156235222 \h </w:instrText>
-            </w:r>
-            <w:r>
-              <w:rPr>
-                <w:rFonts w:cs="TH Sarabun New"/>
-                <w:noProof/>
-                <w:webHidden/>
-              </w:rPr>
-            </w:r>
-            <w:r>
-              <w:rPr>
-                <w:rFonts w:cs="TH Sarabun New"/>
+                <w:noProof/>
+                <w:webHidden/>
+              </w:rPr>
+              <w:instrText xml:space="preserve"> PAGEREF _Toc157531337 \h </w:instrText>
+            </w:r>
+            <w:r>
+              <w:rPr>
+                <w:noProof/>
+                <w:webHidden/>
+              </w:rPr>
+            </w:r>
+            <w:r>
+              <w:rPr>
                 <w:noProof/>
                 <w:webHidden/>
               </w:rPr>
@@ -851,15 +1641,84 @@
             </w:r>
             <w:r>
               <w:rPr>
-                <w:rFonts w:cs="TH Sarabun New"/>
-                <w:noProof/>
-                <w:webHidden/>
-              </w:rPr>
-              <w:t>10</w:t>
-            </w:r>
-            <w:r>
-              <w:rPr>
-                <w:rFonts w:cs="TH Sarabun New"/>
+                <w:noProof/>
+                <w:webHidden/>
+              </w:rPr>
+              <w:t>14</w:t>
+            </w:r>
+            <w:r>
+              <w:rPr>
+                <w:noProof/>
+                <w:webHidden/>
+              </w:rPr>
+              <w:fldChar w:fldCharType="end"/>
+            </w:r>
+          </w:hyperlink>
+        </w:p>
+        <w:p>
+          <w:pPr>
+            <w:pStyle w:val="TOC2"/>
+            <w:tabs>
+              <w:tab w:val="right" w:leader="dot" w:pos="9350"/>
+            </w:tabs>
+            <w:rPr>
+              <w:rFonts w:asciiTheme="minorHAnsi" w:hAnsiTheme="minorHAnsi" w:cstheme="minorBidi"/>
+              <w:noProof/>
+              <w:sz w:val="22"/>
+              <w:szCs w:val="28"/>
+            </w:rPr>
+          </w:pPr>
+          <w:hyperlink w:anchor="_Toc157531338" w:history="1">
+            <w:r>
+              <w:rPr>
+                <w:rStyle w:val="Hyperlink"/>
+                <w:noProof/>
+              </w:rPr>
+              <w:t>Caution</w:t>
+            </w:r>
+            <w:r>
+              <w:rPr>
+                <w:noProof/>
+                <w:webHidden/>
+              </w:rPr>
+              <w:tab/>
+            </w:r>
+            <w:r>
+              <w:rPr>
+                <w:noProof/>
+                <w:webHidden/>
+              </w:rPr>
+              <w:fldChar w:fldCharType="begin"/>
+            </w:r>
+            <w:r>
+              <w:rPr>
+                <w:noProof/>
+                <w:webHidden/>
+              </w:rPr>
+              <w:instrText xml:space="preserve"> PAGEREF _Toc157531338 \h </w:instrText>
+            </w:r>
+            <w:r>
+              <w:rPr>
+                <w:noProof/>
+                <w:webHidden/>
+              </w:rPr>
+            </w:r>
+            <w:r>
+              <w:rPr>
+                <w:noProof/>
+                <w:webHidden/>
+              </w:rPr>
+              <w:fldChar w:fldCharType="separate"/>
+            </w:r>
+            <w:r>
+              <w:rPr>
+                <w:noProof/>
+                <w:webHidden/>
+              </w:rPr>
+              <w:t>14</w:t>
+            </w:r>
+            <w:r>
+              <w:rPr>
                 <w:noProof/>
                 <w:webHidden/>
               </w:rPr>
@@ -874,24 +1733,22 @@
               <w:tab w:val="right" w:leader="dot" w:pos="9350"/>
             </w:tabs>
             <w:rPr>
-              <w:rFonts w:cs="TH Sarabun New"/>
+              <w:rFonts w:asciiTheme="minorHAnsi" w:hAnsiTheme="minorHAnsi" w:cstheme="minorBidi"/>
               <w:noProof/>
               <w:sz w:val="22"/>
               <w:szCs w:val="28"/>
             </w:rPr>
           </w:pPr>
-          <w:hyperlink w:anchor="_Toc156235223" w:history="1">
+          <w:hyperlink w:anchor="_Toc157531339" w:history="1">
             <w:r>
               <w:rPr>
                 <w:rStyle w:val="Hyperlink"/>
-                <w:rFonts w:cs="TH Sarabun New"/>
-                <w:noProof/>
-              </w:rPr>
-              <w:t>Troubleshoot</w:t>
-            </w:r>
-            <w:r>
-              <w:rPr>
-                <w:rFonts w:cs="TH Sarabun New"/>
+                <w:noProof/>
+              </w:rPr>
+              <w:t>Specifications</w:t>
+            </w:r>
+            <w:r>
+              <w:rPr>
                 <w:noProof/>
                 <w:webHidden/>
               </w:rPr>
@@ -899,7 +1756,6 @@
             </w:r>
             <w:r>
               <w:rPr>
-                <w:rFonts w:cs="TH Sarabun New"/>
                 <w:noProof/>
                 <w:webHidden/>
               </w:rPr>
@@ -907,22 +1763,19 @@
             </w:r>
             <w:r>
               <w:rPr>
-                <w:rFonts w:cs="TH Sarabun New"/>
-                <w:noProof/>
-                <w:webHidden/>
-              </w:rPr>
-              <w:instrText xml:space="preserve"> PAGEREF _Toc156235223 \h </w:instrText>
-            </w:r>
-            <w:r>
-              <w:rPr>
-                <w:rFonts w:cs="TH Sarabun New"/>
-                <w:noProof/>
-                <w:webHidden/>
-              </w:rPr>
-            </w:r>
-            <w:r>
-              <w:rPr>
-                <w:rFonts w:cs="TH Sarabun New"/>
+                <w:noProof/>
+                <w:webHidden/>
+              </w:rPr>
+              <w:instrText xml:space="preserve"> PAGEREF _Toc157531339 \h </w:instrText>
+            </w:r>
+            <w:r>
+              <w:rPr>
+                <w:noProof/>
+                <w:webHidden/>
+              </w:rPr>
+            </w:r>
+            <w:r>
+              <w:rPr>
                 <w:noProof/>
                 <w:webHidden/>
               </w:rPr>
@@ -930,410 +1783,13 @@
             </w:r>
             <w:r>
               <w:rPr>
-                <w:rFonts w:cs="TH Sarabun New"/>
-                <w:noProof/>
-                <w:webHidden/>
-              </w:rPr>
-              <w:t>11</w:t>
-            </w:r>
-            <w:r>
-              <w:rPr>
-                <w:rFonts w:cs="TH Sarabun New"/>
-                <w:noProof/>
-                <w:webHidden/>
-              </w:rPr>
-              <w:fldChar w:fldCharType="end"/>
-            </w:r>
-          </w:hyperlink>
-        </w:p>
-        <w:p>
-          <w:pPr>
-            <w:pStyle w:val="TOC2"/>
-            <w:tabs>
-              <w:tab w:val="right" w:leader="dot" w:pos="9350"/>
-            </w:tabs>
-            <w:rPr>
-              <w:rFonts w:cs="TH Sarabun New"/>
-              <w:noProof/>
-              <w:sz w:val="22"/>
-              <w:szCs w:val="28"/>
-            </w:rPr>
-          </w:pPr>
-          <w:hyperlink w:anchor="_Toc156235224" w:history="1">
-            <w:r>
-              <w:rPr>
-                <w:rStyle w:val="Hyperlink"/>
-                <w:rFonts w:cs="TH Sarabun New"/>
-                <w:noProof/>
-              </w:rPr>
-              <w:t>Programming Part</w:t>
-            </w:r>
-            <w:r>
-              <w:rPr>
-                <w:rFonts w:cs="TH Sarabun New"/>
-                <w:noProof/>
-                <w:webHidden/>
-              </w:rPr>
-              <w:tab/>
-            </w:r>
-            <w:r>
-              <w:rPr>
-                <w:rFonts w:cs="TH Sarabun New"/>
-                <w:noProof/>
-                <w:webHidden/>
-              </w:rPr>
-              <w:fldChar w:fldCharType="begin"/>
-            </w:r>
-            <w:r>
-              <w:rPr>
-                <w:rFonts w:cs="TH Sarabun New"/>
-                <w:noProof/>
-                <w:webHidden/>
-              </w:rPr>
-              <w:instrText xml:space="preserve"> PAGEREF _Toc156235224 \h </w:instrText>
-            </w:r>
-            <w:r>
-              <w:rPr>
-                <w:rFonts w:cs="TH Sarabun New"/>
-                <w:noProof/>
-                <w:webHidden/>
-              </w:rPr>
-            </w:r>
-            <w:r>
-              <w:rPr>
-                <w:rFonts w:cs="TH Sarabun New"/>
-                <w:noProof/>
-                <w:webHidden/>
-              </w:rPr>
-              <w:fldChar w:fldCharType="separate"/>
-            </w:r>
-            <w:r>
-              <w:rPr>
-                <w:rFonts w:cs="TH Sarabun New"/>
-                <w:noProof/>
-                <w:webHidden/>
-              </w:rPr>
-              <w:t>11</w:t>
-            </w:r>
-            <w:r>
-              <w:rPr>
-                <w:rFonts w:cs="TH Sarabun New"/>
-                <w:noProof/>
-                <w:webHidden/>
-              </w:rPr>
-              <w:fldChar w:fldCharType="end"/>
-            </w:r>
-          </w:hyperlink>
-        </w:p>
-        <w:p>
-          <w:pPr>
-            <w:pStyle w:val="TOC2"/>
-            <w:tabs>
-              <w:tab w:val="right" w:leader="dot" w:pos="9350"/>
-            </w:tabs>
-            <w:rPr>
-              <w:rFonts w:cs="TH Sarabun New"/>
-              <w:noProof/>
-              <w:sz w:val="22"/>
-              <w:szCs w:val="28"/>
-            </w:rPr>
-          </w:pPr>
-          <w:hyperlink w:anchor="_Toc156235225" w:history="1">
-            <w:r>
-              <w:rPr>
-                <w:rStyle w:val="Hyperlink"/>
-                <w:rFonts w:cs="TH Sarabun New"/>
-                <w:noProof/>
-              </w:rPr>
-              <w:t>Communication Part</w:t>
-            </w:r>
-            <w:r>
-              <w:rPr>
-                <w:rFonts w:cs="TH Sarabun New"/>
-                <w:noProof/>
-                <w:webHidden/>
-              </w:rPr>
-              <w:tab/>
-            </w:r>
-            <w:r>
-              <w:rPr>
-                <w:rFonts w:cs="TH Sarabun New"/>
-                <w:noProof/>
-                <w:webHidden/>
-              </w:rPr>
-              <w:fldChar w:fldCharType="begin"/>
-            </w:r>
-            <w:r>
-              <w:rPr>
-                <w:rFonts w:cs="TH Sarabun New"/>
-                <w:noProof/>
-                <w:webHidden/>
-              </w:rPr>
-              <w:instrText xml:space="preserve"> PAGEREF _Toc156235225 \h </w:instrText>
-            </w:r>
-            <w:r>
-              <w:rPr>
-                <w:rFonts w:cs="TH Sarabun New"/>
-                <w:noProof/>
-                <w:webHidden/>
-              </w:rPr>
-            </w:r>
-            <w:r>
-              <w:rPr>
-                <w:rFonts w:cs="TH Sarabun New"/>
-                <w:noProof/>
-                <w:webHidden/>
-              </w:rPr>
-              <w:fldChar w:fldCharType="separate"/>
-            </w:r>
-            <w:r>
-              <w:rPr>
-                <w:rFonts w:cs="TH Sarabun New"/>
-                <w:noProof/>
-                <w:webHidden/>
-              </w:rPr>
-              <w:t>11</w:t>
-            </w:r>
-            <w:r>
-              <w:rPr>
-                <w:rFonts w:cs="TH Sarabun New"/>
-                <w:noProof/>
-                <w:webHidden/>
-              </w:rPr>
-              <w:fldChar w:fldCharType="end"/>
-            </w:r>
-          </w:hyperlink>
-        </w:p>
-        <w:p>
-          <w:pPr>
-            <w:pStyle w:val="TOC1"/>
-            <w:tabs>
-              <w:tab w:val="right" w:leader="dot" w:pos="9350"/>
-            </w:tabs>
-            <w:rPr>
-              <w:rFonts w:cs="TH Sarabun New"/>
-              <w:noProof/>
-              <w:sz w:val="22"/>
-              <w:szCs w:val="28"/>
-            </w:rPr>
-          </w:pPr>
-          <w:hyperlink w:anchor="_Toc156235226" w:history="1">
-            <w:r>
-              <w:rPr>
-                <w:rStyle w:val="Hyperlink"/>
-                <w:rFonts w:cs="TH Sarabun New"/>
-                <w:noProof/>
-              </w:rPr>
-              <w:t>Obligation and Caution</w:t>
-            </w:r>
-            <w:r>
-              <w:rPr>
-                <w:rFonts w:cs="TH Sarabun New"/>
-                <w:noProof/>
-                <w:webHidden/>
-              </w:rPr>
-              <w:tab/>
-            </w:r>
-            <w:r>
-              <w:rPr>
-                <w:rFonts w:cs="TH Sarabun New"/>
-                <w:noProof/>
-                <w:webHidden/>
-              </w:rPr>
-              <w:fldChar w:fldCharType="begin"/>
-            </w:r>
-            <w:r>
-              <w:rPr>
-                <w:rFonts w:cs="TH Sarabun New"/>
-                <w:noProof/>
-                <w:webHidden/>
-              </w:rPr>
-              <w:instrText xml:space="preserve"> PAGEREF _Toc156235226 \h </w:instrText>
-            </w:r>
-            <w:r>
-              <w:rPr>
-                <w:rFonts w:cs="TH Sarabun New"/>
-                <w:noProof/>
-                <w:webHidden/>
-              </w:rPr>
-            </w:r>
-            <w:r>
-              <w:rPr>
-                <w:rFonts w:cs="TH Sarabun New"/>
-                <w:noProof/>
-                <w:webHidden/>
-              </w:rPr>
-              <w:fldChar w:fldCharType="separate"/>
-            </w:r>
-            <w:r>
-              <w:rPr>
-                <w:rFonts w:cs="TH Sarabun New"/>
-                <w:noProof/>
-                <w:webHidden/>
-              </w:rPr>
-              <w:t>12</w:t>
-            </w:r>
-            <w:r>
-              <w:rPr>
-                <w:rFonts w:cs="TH Sarabun New"/>
-                <w:noProof/>
-                <w:webHidden/>
-              </w:rPr>
-              <w:fldChar w:fldCharType="end"/>
-            </w:r>
-          </w:hyperlink>
-        </w:p>
-        <w:p>
-          <w:pPr>
-            <w:pStyle w:val="TOC2"/>
-            <w:tabs>
-              <w:tab w:val="right" w:leader="dot" w:pos="9350"/>
-            </w:tabs>
-            <w:rPr>
-              <w:rFonts w:cs="TH Sarabun New"/>
-              <w:noProof/>
-              <w:sz w:val="22"/>
-              <w:szCs w:val="28"/>
-            </w:rPr>
-          </w:pPr>
-          <w:hyperlink w:anchor="_Toc156235227" w:history="1">
-            <w:r>
-              <w:rPr>
-                <w:rStyle w:val="Hyperlink"/>
-                <w:rFonts w:cs="TH Sarabun New"/>
-                <w:noProof/>
-              </w:rPr>
-              <w:t>Obligation</w:t>
-            </w:r>
-            <w:r>
-              <w:rPr>
-                <w:rFonts w:cs="TH Sarabun New"/>
-                <w:noProof/>
-                <w:webHidden/>
-              </w:rPr>
-              <w:tab/>
-            </w:r>
-            <w:r>
-              <w:rPr>
-                <w:rFonts w:cs="TH Sarabun New"/>
-                <w:noProof/>
-                <w:webHidden/>
-              </w:rPr>
-              <w:fldChar w:fldCharType="begin"/>
-            </w:r>
-            <w:r>
-              <w:rPr>
-                <w:rFonts w:cs="TH Sarabun New"/>
-                <w:noProof/>
-                <w:webHidden/>
-              </w:rPr>
-              <w:instrText xml:space="preserve"> PAGEREF _Toc156235227 \h </w:instrText>
-            </w:r>
-            <w:r>
-              <w:rPr>
-                <w:rFonts w:cs="TH Sarabun New"/>
-                <w:noProof/>
-                <w:webHidden/>
-              </w:rPr>
-            </w:r>
-            <w:r>
-              <w:rPr>
-                <w:rFonts w:cs="TH Sarabun New"/>
-                <w:noProof/>
-                <w:webHidden/>
-              </w:rPr>
-              <w:fldChar w:fldCharType="separate"/>
-            </w:r>
-            <w:r>
-              <w:rPr>
-                <w:rFonts w:cs="TH Sarabun New"/>
-                <w:noProof/>
-                <w:webHidden/>
-              </w:rPr>
-              <w:t>12</w:t>
-            </w:r>
-            <w:r>
-              <w:rPr>
-                <w:rFonts w:cs="TH Sarabun New"/>
-                <w:noProof/>
-                <w:webHidden/>
-              </w:rPr>
-              <w:fldChar w:fldCharType="end"/>
-            </w:r>
-          </w:hyperlink>
-        </w:p>
-        <w:p>
-          <w:pPr>
-            <w:pStyle w:val="TOC2"/>
-            <w:tabs>
-              <w:tab w:val="right" w:leader="dot" w:pos="9350"/>
-            </w:tabs>
-            <w:rPr>
-              <w:rFonts w:cs="TH Sarabun New"/>
-              <w:noProof/>
-              <w:sz w:val="22"/>
-              <w:szCs w:val="28"/>
-            </w:rPr>
-          </w:pPr>
-          <w:hyperlink w:anchor="_Toc156235228" w:history="1">
-            <w:r>
-              <w:rPr>
-                <w:rStyle w:val="Hyperlink"/>
-                <w:rFonts w:cs="TH Sarabun New"/>
-                <w:noProof/>
-              </w:rPr>
-              <w:t>Caution</w:t>
-            </w:r>
-            <w:r>
-              <w:rPr>
-                <w:rFonts w:cs="TH Sarabun New"/>
-                <w:noProof/>
-                <w:webHidden/>
-              </w:rPr>
-              <w:tab/>
-            </w:r>
-            <w:r>
-              <w:rPr>
-                <w:rFonts w:cs="TH Sarabun New"/>
-                <w:noProof/>
-                <w:webHidden/>
-              </w:rPr>
-              <w:fldChar w:fldCharType="begin"/>
-            </w:r>
-            <w:r>
-              <w:rPr>
-                <w:rFonts w:cs="TH Sarabun New"/>
-                <w:noProof/>
-                <w:webHidden/>
-              </w:rPr>
-              <w:instrText xml:space="preserve"> PAGEREF _Toc156235228 \h </w:instrText>
-            </w:r>
-            <w:r>
-              <w:rPr>
-                <w:rFonts w:cs="TH Sarabun New"/>
-                <w:noProof/>
-                <w:webHidden/>
-              </w:rPr>
-            </w:r>
-            <w:r>
-              <w:rPr>
-                <w:rFonts w:cs="TH Sarabun New"/>
-                <w:noProof/>
-                <w:webHidden/>
-              </w:rPr>
-              <w:fldChar w:fldCharType="separate"/>
-            </w:r>
-            <w:r>
-              <w:rPr>
-                <w:rFonts w:cs="TH Sarabun New"/>
-                <w:noProof/>
-                <w:webHidden/>
-              </w:rPr>
-              <w:t>12</w:t>
-            </w:r>
-            <w:r>
-              <w:rPr>
-                <w:rFonts w:cs="TH Sarabun New"/>
+                <w:noProof/>
+                <w:webHidden/>
+              </w:rPr>
+              <w:t>15</w:t>
+            </w:r>
+            <w:r>
+              <w:rPr>
                 <w:noProof/>
                 <w:webHidden/>
               </w:rPr>
@@ -1381,7 +1837,7 @@
       <w:pPr>
         <w:pStyle w:val="Heading1"/>
       </w:pPr>
-      <w:bookmarkStart w:id="0" w:name="_Toc156235215"/>
+      <w:bookmarkStart w:id="0" w:name="_Toc157531318"/>
       <w:r>
         <w:lastRenderedPageBreak/>
         <w:t>Preparation</w:t>
@@ -1390,6 +1846,7 @@
     </w:p>
     <w:p>
       <w:pPr>
+        <w:ind w:firstLine="720"/>
         <w:rPr>
           <w:rFonts w:cs="TH Sarabun New"/>
         </w:rPr>
@@ -1416,14 +1873,123 @@
         <w:rPr>
           <w:rFonts w:cs="TH Sarabun New"/>
         </w:rPr>
-        <w:t>. Before you go to do you must extract the folder.</w:t>
+        <w:t>. Before you go to do you must extract the folder</w:t>
+      </w:r>
+      <w:r>
+        <w:rPr>
+          <w:rFonts w:cs="TH Sarabun New"/>
+        </w:rPr>
+        <w:t>.</w:t>
+      </w:r>
+      <w:r>
+        <w:rPr>
+          <w:rFonts w:cs="TH Sarabun New"/>
+        </w:rPr>
+        <w:t xml:space="preserve"> </w:t>
+      </w:r>
+    </w:p>
+    <w:p>
+      <w:pPr>
+        <w:rPr>
+          <w:rFonts w:cs="TH Sarabun New"/>
+        </w:rPr>
+      </w:pPr>
+      <w:r>
+        <w:rPr>
+          <w:rFonts w:cs="TH Sarabun New"/>
+        </w:rPr>
+        <w:t>Our</w:t>
+      </w:r>
+      <w:r>
+        <w:rPr>
+          <w:rFonts w:cs="TH Sarabun New"/>
+        </w:rPr>
+        <w:t xml:space="preserve"> CANSAT</w:t>
+      </w:r>
+      <w:r>
+        <w:rPr>
+          <w:rFonts w:cs="TH Sarabun New"/>
+        </w:rPr>
+        <w:t xml:space="preserve"> </w:t>
+      </w:r>
+      <w:r>
+        <w:rPr>
+          <w:rFonts w:cs="TH Sarabun New"/>
+        </w:rPr>
+        <w:t xml:space="preserve">model we have 3 layers </w:t>
+      </w:r>
+    </w:p>
+    <w:p>
+      <w:pPr>
+        <w:pStyle w:val="ListParagraph"/>
+        <w:numPr>
+          <w:ilvl w:val="0"/>
+          <w:numId w:val="29"/>
+        </w:numPr>
+        <w:rPr>
+          <w:rFonts w:cs="TH Sarabun New"/>
+        </w:rPr>
+      </w:pPr>
+      <w:r>
+        <w:rPr>
+          <w:rFonts w:cs="TH Sarabun New"/>
+        </w:rPr>
+        <w:t xml:space="preserve">LoRa </w:t>
+      </w:r>
+      <w:r>
+        <w:rPr>
+          <w:rFonts w:cs="TH Sarabun New"/>
+        </w:rPr>
+        <w:t xml:space="preserve">Communication </w:t>
+      </w:r>
+      <w:r>
+        <w:rPr>
+          <w:rFonts w:cs="TH Sarabun New"/>
+        </w:rPr>
+        <w:t>Layer</w:t>
+      </w:r>
+    </w:p>
+    <w:p>
+      <w:pPr>
+        <w:pStyle w:val="ListParagraph"/>
+        <w:numPr>
+          <w:ilvl w:val="0"/>
+          <w:numId w:val="29"/>
+        </w:numPr>
+        <w:rPr>
+          <w:rFonts w:cs="TH Sarabun New"/>
+        </w:rPr>
+      </w:pPr>
+      <w:r>
+        <w:rPr>
+          <w:rFonts w:cs="TH Sarabun New"/>
+        </w:rPr>
+        <w:t>Sensor Layer</w:t>
+      </w:r>
+    </w:p>
+    <w:p>
+      <w:pPr>
+        <w:pStyle w:val="ListParagraph"/>
+        <w:numPr>
+          <w:ilvl w:val="0"/>
+          <w:numId w:val="29"/>
+        </w:numPr>
+        <w:rPr>
+          <w:rFonts w:cs="TH Sarabun New"/>
+        </w:rPr>
+      </w:pPr>
+      <w:r>
+        <w:rPr>
+          <w:rFonts w:cs="TH Sarabun New"/>
+        </w:rPr>
+        <w:t>FPV Layer</w:t>
       </w:r>
     </w:p>
     <w:p>
       <w:pPr>
         <w:pStyle w:val="Heading2"/>
       </w:pPr>
-      <w:bookmarkStart w:id="1" w:name="_Toc156235216"/>
+      <w:bookmarkStart w:id="1" w:name="_Toc157531319"/>
       <w:r>
         <w:t>Hardware</w:t>
       </w:r>
@@ -1436,22 +2002,36 @@
       <w:bookmarkEnd w:id="1"/>
     </w:p>
     <w:p>
+      <w:r>
+        <w:t xml:space="preserve">Count and check the component </w:t>
+      </w:r>
+      <w:r>
+        <w:t xml:space="preserve">before you go to setup part. </w:t>
+      </w:r>
+    </w:p>
+    <w:p>
       <w:pPr>
         <w:pStyle w:val="Heading3"/>
       </w:pPr>
+      <w:bookmarkStart w:id="2" w:name="_Toc157531320"/>
+      <w:r>
+        <w:t xml:space="preserve">3D </w:t>
+      </w:r>
       <w:r>
         <w:t>Components</w:t>
       </w:r>
-    </w:p>
-    <w:p>
-      <w:pPr>
-        <w:rPr>
-          <w:rFonts w:cs="TH Sarabun New"/>
-        </w:rPr>
-      </w:pPr>
-      <w:r>
-        <w:rPr>
-          <w:rFonts w:cs="TH Sarabun New"/>
+      <w:bookmarkEnd w:id="2"/>
+    </w:p>
+    <w:p>
+      <w:pPr>
+        <w:rPr>
+          <w:rFonts w:cs="TH Sarabun New"/>
+        </w:rPr>
+      </w:pPr>
+      <w:r>
+        <w:rPr>
+          <w:rFonts w:cs="TH Sarabun New"/>
+          <w:noProof/>
         </w:rPr>
         <w:drawing>
           <wp:anchor distT="0" distB="0" distL="114300" distR="114300" simplePos="0" relativeHeight="251674624" behindDoc="0" locked="0" layoutInCell="1" allowOverlap="1" wp14:anchorId="4FFBEF23" wp14:editId="7EBA34AC">
@@ -1519,6 +2099,7 @@
       <w:r>
         <w:rPr>
           <w:rFonts w:cs="TH Sarabun New"/>
+          <w:noProof/>
         </w:rPr>
         <w:drawing>
           <wp:anchor distT="0" distB="0" distL="114300" distR="114300" simplePos="0" relativeHeight="251672576" behindDoc="0" locked="0" layoutInCell="1" allowOverlap="1" wp14:anchorId="23B2F1F7" wp14:editId="5F344E9B">
@@ -1607,6 +2188,7 @@
       <w:r>
         <w:rPr>
           <w:rFonts w:cs="TH Sarabun New"/>
+          <w:noProof/>
         </w:rPr>
         <w:drawing>
           <wp:anchor distT="0" distB="0" distL="114300" distR="114300" simplePos="0" relativeHeight="251678720" behindDoc="0" locked="0" layoutInCell="1" allowOverlap="1" wp14:anchorId="49E8B1A3" wp14:editId="6C2BE8EB">
@@ -1674,6 +2256,7 @@
       <w:r>
         <w:rPr>
           <w:rFonts w:cs="TH Sarabun New"/>
+          <w:noProof/>
         </w:rPr>
         <w:drawing>
           <wp:anchor distT="0" distB="0" distL="114300" distR="114300" simplePos="0" relativeHeight="251676672" behindDoc="0" locked="0" layoutInCell="1" allowOverlap="1" wp14:anchorId="6C99BE79" wp14:editId="52BBCC09">
@@ -1762,6 +2345,7 @@
       <w:r>
         <w:rPr>
           <w:rFonts w:cs="TH Sarabun New"/>
+          <w:noProof/>
         </w:rPr>
         <w:drawing>
           <wp:anchor distT="0" distB="0" distL="114300" distR="114300" simplePos="0" relativeHeight="251682816" behindDoc="0" locked="0" layoutInCell="1" allowOverlap="1" wp14:anchorId="74416EEC" wp14:editId="46EC4047">
@@ -1829,6 +2413,7 @@
       <w:r>
         <w:rPr>
           <w:rFonts w:cs="TH Sarabun New"/>
+          <w:noProof/>
         </w:rPr>
         <w:drawing>
           <wp:anchor distT="0" distB="0" distL="114300" distR="114300" simplePos="0" relativeHeight="251680768" behindDoc="0" locked="0" layoutInCell="1" allowOverlap="1" wp14:anchorId="1BDAD548" wp14:editId="17419993">
@@ -1910,31 +2495,16 @@
     </w:p>
     <w:p>
       <w:pPr>
-        <w:rPr>
-          <w:rFonts w:cs="TH Sarabun New"/>
-        </w:rPr>
-      </w:pPr>
-    </w:p>
-    <w:p>
-      <w:pPr>
-        <w:rPr>
-          <w:rFonts w:cs="TH Sarabun New"/>
-        </w:rPr>
-      </w:pPr>
-    </w:p>
-    <w:p>
-      <w:pPr>
-        <w:rPr>
-          <w:rFonts w:cs="TH Sarabun New"/>
-        </w:rPr>
-      </w:pPr>
-    </w:p>
-    <w:p>
-      <w:pPr>
-        <w:rPr>
-          <w:rFonts w:cs="TH Sarabun New"/>
-        </w:rPr>
-      </w:pPr>
+        <w:pStyle w:val="Heading3"/>
+        <w:rPr>
+          <w:cs/>
+        </w:rPr>
+      </w:pPr>
+      <w:bookmarkStart w:id="3" w:name="_Toc157531321"/>
+      <w:r>
+        <w:t>Receiver Components</w:t>
+      </w:r>
+      <w:bookmarkEnd w:id="3"/>
     </w:p>
     <w:p>
       <w:pPr>
@@ -1975,12 +2545,52 @@
       <w:pPr>
         <w:pStyle w:val="Heading2"/>
       </w:pPr>
-      <w:bookmarkStart w:id="2" w:name="_Toc156235217"/>
+      <w:bookmarkStart w:id="4" w:name="_Toc157531322"/>
       <w:r>
         <w:lastRenderedPageBreak/>
         <w:t>Software Preparation</w:t>
       </w:r>
-      <w:bookmarkEnd w:id="2"/>
+      <w:bookmarkEnd w:id="4"/>
+    </w:p>
+    <w:p>
+      <w:r>
+        <w:t xml:space="preserve">Before you go to another process you need to download </w:t>
+      </w:r>
+      <w:r>
+        <w:t>every file from</w:t>
+      </w:r>
+      <w:r>
+        <w:t xml:space="preserve"> </w:t>
+      </w:r>
+      <w:hyperlink r:id="rId10" w:history="1">
+        <w:proofErr w:type="spellStart"/>
+        <w:r>
+          <w:rPr>
+            <w:rStyle w:val="Hyperlink"/>
+          </w:rPr>
+          <w:t>github</w:t>
+        </w:r>
+        <w:proofErr w:type="spellEnd"/>
+      </w:hyperlink>
+      <w:r>
+        <w:t xml:space="preserve"> </w:t>
+      </w:r>
+      <w:r>
+        <w:t>and extract it</w:t>
+      </w:r>
+      <w:r>
+        <w:t>.</w:t>
+      </w:r>
+    </w:p>
+    <w:p>
+      <w:pPr>
+        <w:pStyle w:val="Heading3"/>
+      </w:pPr>
+      <w:bookmarkStart w:id="5" w:name="_Toc157531323"/>
+      <w:r>
+        <w:t>Sensor Part</w:t>
+      </w:r>
+      <w:bookmarkEnd w:id="5"/>
     </w:p>
     <w:p>
       <w:pPr>
@@ -1999,7 +2609,7 @@
         </w:rPr>
         <w:t xml:space="preserve">Install </w:t>
       </w:r>
-      <w:hyperlink r:id="rId10" w:history="1">
+      <w:hyperlink r:id="rId11" w:history="1">
         <w:r>
           <w:rPr>
             <w:rStyle w:val="Hyperlink"/>
@@ -2082,7 +2692,7 @@
         </w:rPr>
         <w:t xml:space="preserve"> </w:t>
       </w:r>
-      <w:hyperlink r:id="rId11" w:history="1">
+      <w:hyperlink r:id="rId12" w:history="1">
         <w:r>
           <w:rPr>
             <w:rStyle w:val="Hyperlink"/>
@@ -2178,29 +2788,16 @@
       <w:r>
         <w:rPr>
           <w:rFonts w:cs="TH Sarabun New"/>
-        </w:rPr>
-        <w:t>“LoRa by Sandeep Mistry &lt;Sandeep.mistry@gmail.com&gt;”</w:t>
-      </w:r>
-    </w:p>
-    <w:p>
-      <w:pPr>
-        <w:rPr>
-          <w:rFonts w:cs="TH Sarabun New"/>
-        </w:rPr>
-      </w:pPr>
-      <w:r>
-        <w:rPr>
-          <w:rFonts w:cs="TH Sarabun New"/>
           <w:noProof/>
         </w:rPr>
         <w:drawing>
-          <wp:anchor distT="0" distB="0" distL="114300" distR="114300" simplePos="0" relativeHeight="251670528" behindDoc="0" locked="0" layoutInCell="1" allowOverlap="1" wp14:anchorId="7485DBB6" wp14:editId="3DA37C5B">
+          <wp:anchor distT="0" distB="0" distL="114300" distR="114300" simplePos="0" relativeHeight="251670528" behindDoc="0" locked="0" layoutInCell="1" allowOverlap="1" wp14:anchorId="7485DBB6" wp14:editId="3C54C9E1">
             <wp:simplePos x="0" y="0"/>
-            <wp:positionH relativeFrom="column">
-              <wp:posOffset>-490855</wp:posOffset>
+            <wp:positionH relativeFrom="margin">
+              <wp:align>center</wp:align>
             </wp:positionH>
             <wp:positionV relativeFrom="paragraph">
-              <wp:posOffset>308610</wp:posOffset>
+              <wp:posOffset>382905</wp:posOffset>
             </wp:positionV>
             <wp:extent cx="6974833" cy="3498158"/>
             <wp:effectExtent l="0" t="0" r="0" b="7620"/>
@@ -2219,7 +2816,7 @@
                     </pic:cNvPicPr>
                   </pic:nvPicPr>
                   <pic:blipFill rotWithShape="1">
-                    <a:blip r:embed="rId12" cstate="print">
+                    <a:blip r:embed="rId13" cstate="print">
                       <a:extLst>
                         <a:ext uri="{28A0092B-C50C-407E-A947-70E740481C1C}">
                           <a14:useLocalDpi xmlns:a14="http://schemas.microsoft.com/office/drawing/2010/main" val="0"/>
@@ -2259,129 +2856,135 @@
           </wp:anchor>
         </w:drawing>
       </w:r>
-    </w:p>
-    <w:p>
-      <w:pPr>
-        <w:rPr>
-          <w:rFonts w:cs="TH Sarabun New"/>
-        </w:rPr>
-      </w:pPr>
-    </w:p>
-    <w:p>
-      <w:pPr>
-        <w:rPr>
-          <w:rFonts w:cs="TH Sarabun New"/>
-        </w:rPr>
-      </w:pPr>
-    </w:p>
-    <w:p>
-      <w:pPr>
-        <w:rPr>
-          <w:rFonts w:cs="TH Sarabun New"/>
-        </w:rPr>
-      </w:pPr>
-    </w:p>
-    <w:p>
-      <w:pPr>
-        <w:rPr>
-          <w:rFonts w:cs="TH Sarabun New"/>
-        </w:rPr>
-      </w:pPr>
-    </w:p>
-    <w:p>
-      <w:pPr>
-        <w:rPr>
-          <w:rFonts w:cs="TH Sarabun New"/>
-        </w:rPr>
-      </w:pPr>
-    </w:p>
-    <w:p>
-      <w:pPr>
-        <w:rPr>
-          <w:rFonts w:cs="TH Sarabun New"/>
-        </w:rPr>
-      </w:pPr>
-    </w:p>
-    <w:p>
-      <w:pPr>
-        <w:rPr>
-          <w:rFonts w:cs="TH Sarabun New"/>
-        </w:rPr>
-      </w:pPr>
-    </w:p>
-    <w:p>
-      <w:pPr>
-        <w:rPr>
-          <w:rFonts w:cs="TH Sarabun New"/>
-        </w:rPr>
-      </w:pPr>
-    </w:p>
-    <w:p>
-      <w:pPr>
-        <w:rPr>
-          <w:rFonts w:cs="TH Sarabun New"/>
-        </w:rPr>
-      </w:pPr>
-    </w:p>
-    <w:p>
-      <w:pPr>
-        <w:rPr>
-          <w:rFonts w:cs="TH Sarabun New"/>
-        </w:rPr>
-      </w:pPr>
-    </w:p>
-    <w:p>
-      <w:pPr>
-        <w:rPr>
-          <w:rFonts w:cs="TH Sarabun New"/>
-        </w:rPr>
-      </w:pPr>
-    </w:p>
-    <w:p>
-      <w:pPr>
-        <w:rPr>
-          <w:rFonts w:cs="TH Sarabun New"/>
-        </w:rPr>
-      </w:pPr>
-    </w:p>
-    <w:p>
-      <w:pPr>
-        <w:rPr>
-          <w:rFonts w:cs="TH Sarabun New"/>
-        </w:rPr>
-      </w:pPr>
-    </w:p>
-    <w:p>
-      <w:pPr>
-        <w:rPr>
-          <w:rFonts w:cs="TH Sarabun New"/>
-        </w:rPr>
-      </w:pPr>
-    </w:p>
-    <w:p>
-      <w:pPr>
-        <w:rPr>
-          <w:rFonts w:cs="TH Sarabun New"/>
-        </w:rPr>
-      </w:pPr>
-    </w:p>
-    <w:p>
-      <w:pPr>
-        <w:rPr>
-          <w:rFonts w:cs="TH Sarabun New"/>
-        </w:rPr>
-      </w:pPr>
-    </w:p>
-    <w:p>
-      <w:pPr>
-        <w:pStyle w:val="Heading2"/>
-      </w:pPr>
-      <w:bookmarkStart w:id="3" w:name="_Toc156235218"/>
+      <w:r>
+        <w:rPr>
+          <w:rFonts w:cs="TH Sarabun New"/>
+        </w:rPr>
+        <w:t>“LoRa by Sandeep Mistry &lt;Sandeep.mistry@gmail.com&gt;”</w:t>
+      </w:r>
+    </w:p>
+    <w:p>
+      <w:pPr>
+        <w:rPr>
+          <w:rFonts w:cs="TH Sarabun New"/>
+        </w:rPr>
+      </w:pPr>
+    </w:p>
+    <w:p>
+      <w:pPr>
+        <w:rPr>
+          <w:rFonts w:cs="TH Sarabun New"/>
+        </w:rPr>
+      </w:pPr>
+    </w:p>
+    <w:p>
+      <w:pPr>
+        <w:rPr>
+          <w:rFonts w:cs="TH Sarabun New"/>
+        </w:rPr>
+      </w:pPr>
+    </w:p>
+    <w:p>
+      <w:pPr>
+        <w:rPr>
+          <w:rFonts w:cs="TH Sarabun New"/>
+        </w:rPr>
+      </w:pPr>
+    </w:p>
+    <w:p>
+      <w:pPr>
+        <w:rPr>
+          <w:rFonts w:cs="TH Sarabun New"/>
+        </w:rPr>
+      </w:pPr>
+    </w:p>
+    <w:p>
+      <w:pPr>
+        <w:rPr>
+          <w:rFonts w:cs="TH Sarabun New"/>
+        </w:rPr>
+      </w:pPr>
+    </w:p>
+    <w:p>
+      <w:pPr>
+        <w:rPr>
+          <w:rFonts w:cs="TH Sarabun New"/>
+        </w:rPr>
+      </w:pPr>
+    </w:p>
+    <w:p>
+      <w:pPr>
+        <w:rPr>
+          <w:rFonts w:cs="TH Sarabun New"/>
+        </w:rPr>
+      </w:pPr>
+    </w:p>
+    <w:p>
+      <w:pPr>
+        <w:rPr>
+          <w:rFonts w:cs="TH Sarabun New"/>
+        </w:rPr>
+      </w:pPr>
+    </w:p>
+    <w:p>
+      <w:pPr>
+        <w:rPr>
+          <w:rFonts w:cs="TH Sarabun New"/>
+        </w:rPr>
+      </w:pPr>
+    </w:p>
+    <w:p>
+      <w:pPr>
+        <w:rPr>
+          <w:rFonts w:cs="TH Sarabun New"/>
+        </w:rPr>
+      </w:pPr>
+    </w:p>
+    <w:p>
+      <w:pPr>
+        <w:rPr>
+          <w:rFonts w:cs="TH Sarabun New"/>
+        </w:rPr>
+      </w:pPr>
+    </w:p>
+    <w:p>
+      <w:pPr>
+        <w:rPr>
+          <w:rFonts w:cs="TH Sarabun New"/>
+        </w:rPr>
+      </w:pPr>
+    </w:p>
+    <w:p>
+      <w:pPr>
+        <w:rPr>
+          <w:rFonts w:cs="TH Sarabun New"/>
+        </w:rPr>
+      </w:pPr>
+    </w:p>
+    <w:p>
+      <w:pPr>
+        <w:rPr>
+          <w:rFonts w:cs="TH Sarabun New"/>
+        </w:rPr>
+      </w:pPr>
+    </w:p>
+    <w:p>
+      <w:pPr>
+        <w:rPr>
+          <w:rFonts w:cs="TH Sarabun New"/>
+        </w:rPr>
+      </w:pPr>
+    </w:p>
+    <w:p>
+      <w:pPr>
+        <w:pStyle w:val="Heading3"/>
+      </w:pPr>
+      <w:bookmarkStart w:id="6" w:name="_Toc157531324"/>
       <w:r>
         <w:lastRenderedPageBreak/>
-        <w:t>Communication Preparation</w:t>
-      </w:r>
-      <w:bookmarkEnd w:id="3"/>
+        <w:t>Sensors Communication</w:t>
+      </w:r>
+      <w:bookmarkEnd w:id="6"/>
     </w:p>
     <w:p>
       <w:pPr>
@@ -2401,15 +3004,9 @@
         <w:rPr>
           <w:rFonts w:cs="TH Sarabun New"/>
         </w:rPr>
-        <w:t>Install</w:t>
-      </w:r>
-      <w:r>
-        <w:rPr>
-          <w:rFonts w:cs="TH Sarabun New"/>
-        </w:rPr>
-        <w:t xml:space="preserve"> </w:t>
-      </w:r>
-      <w:hyperlink r:id="rId13" w:history="1">
+        <w:t xml:space="preserve">Install </w:t>
+      </w:r>
+      <w:hyperlink r:id="rId14" w:history="1">
         <w:r>
           <w:rPr>
             <w:rStyle w:val="Hyperlink"/>
@@ -2442,7 +3039,7 @@
         </w:rPr>
         <w:t xml:space="preserve">Install </w:t>
       </w:r>
-      <w:hyperlink r:id="rId14" w:history="1">
+      <w:hyperlink r:id="rId15" w:history="1">
         <w:r>
           <w:rPr>
             <w:rStyle w:val="Hyperlink"/>
@@ -2467,13 +3064,7 @@
         <w:rPr>
           <w:rFonts w:cs="TH Sarabun New"/>
         </w:rPr>
-        <w:t xml:space="preserve">Open Visual Studio </w:t>
-      </w:r>
-      <w:r>
-        <w:rPr>
-          <w:rFonts w:cs="TH Sarabun New"/>
-        </w:rPr>
-        <w:t>Code</w:t>
+        <w:t>Open Visual Studio Code</w:t>
       </w:r>
     </w:p>
     <w:p>
@@ -2509,13 +3100,7 @@
         <w:rPr>
           <w:rFonts w:cs="TH Sarabun New"/>
         </w:rPr>
-        <w:t>Select “open folder” or you can open by use “Ctrl + Shift + O</w:t>
-      </w:r>
-      <w:r>
-        <w:rPr>
-          <w:rFonts w:cs="TH Sarabun New"/>
-        </w:rPr>
-        <w:t>”</w:t>
+        <w:t>Select “open folder” or you can open by use “Ctrl + Shift + O”</w:t>
       </w:r>
     </w:p>
     <w:p>
@@ -2589,7 +3174,7 @@
           <w:noProof/>
         </w:rPr>
         <w:drawing>
-          <wp:anchor distT="0" distB="0" distL="114300" distR="114300" simplePos="0" relativeHeight="251659264" behindDoc="0" locked="0" layoutInCell="1" allowOverlap="1" wp14:anchorId="61056B90" wp14:editId="042A0D07">
+          <wp:anchor distT="0" distB="0" distL="114300" distR="114300" simplePos="0" relativeHeight="251692032" behindDoc="0" locked="0" layoutInCell="1" allowOverlap="1" wp14:anchorId="6470216C" wp14:editId="3CBF0819">
             <wp:simplePos x="0" y="0"/>
             <wp:positionH relativeFrom="column">
               <wp:posOffset>158115</wp:posOffset>
@@ -2614,7 +3199,7 @@
                     </pic:cNvPicPr>
                   </pic:nvPicPr>
                   <pic:blipFill rotWithShape="1">
-                    <a:blip r:embed="rId15" cstate="print">
+                    <a:blip r:embed="rId16" cstate="print">
                       <a:extLst>
                         <a:ext uri="{28A0092B-C50C-407E-A947-70E740481C1C}">
                           <a14:useLocalDpi xmlns:a14="http://schemas.microsoft.com/office/drawing/2010/main" val="0"/>
@@ -2660,7 +3245,7 @@
           <w:noProof/>
         </w:rPr>
         <w:drawing>
-          <wp:anchor distT="0" distB="0" distL="114300" distR="114300" simplePos="0" relativeHeight="251660288" behindDoc="0" locked="0" layoutInCell="1" allowOverlap="1" wp14:anchorId="78C83509" wp14:editId="7F83E6F6">
+          <wp:anchor distT="0" distB="0" distL="114300" distR="114300" simplePos="0" relativeHeight="251693056" behindDoc="0" locked="0" layoutInCell="1" allowOverlap="1" wp14:anchorId="07A67516" wp14:editId="17E683D8">
             <wp:simplePos x="0" y="0"/>
             <wp:positionH relativeFrom="margin">
               <wp:posOffset>2243455</wp:posOffset>
@@ -2685,7 +3270,7 @@
                     </pic:cNvPicPr>
                   </pic:nvPicPr>
                   <pic:blipFill rotWithShape="1">
-                    <a:blip r:embed="rId16" cstate="print">
+                    <a:blip r:embed="rId17" cstate="print">
                       <a:extLst>
                         <a:ext uri="{28A0092B-C50C-407E-A947-70E740481C1C}">
                           <a14:useLocalDpi xmlns:a14="http://schemas.microsoft.com/office/drawing/2010/main" val="0"/>
@@ -2729,145 +3314,53 @@
         <w:rPr>
           <w:rFonts w:cs="TH Sarabun New"/>
         </w:rPr>
-        <w:t xml:space="preserve">Install library </w:t>
-      </w:r>
-      <w:r>
-        <w:rPr>
-          <w:rFonts w:cs="TH Sarabun New"/>
-        </w:rPr>
-        <w:t xml:space="preserve">by </w:t>
-      </w:r>
-      <w:r>
-        <w:rPr>
-          <w:rFonts w:cs="TH Sarabun New"/>
-        </w:rPr>
-        <w:t>type comman</w:t>
-      </w:r>
-      <w:r>
-        <w:rPr>
-          <w:rFonts w:cs="TH Sarabun New"/>
-        </w:rPr>
-        <w:t>d</w:t>
-      </w:r>
-      <w:r>
-        <w:rPr>
-          <w:rFonts w:cs="TH Sarabun New"/>
-        </w:rPr>
-        <w:t xml:space="preserve"> “pip install -r requirements.txt”</w:t>
-      </w:r>
-      <w:r>
-        <w:rPr>
-          <w:rFonts w:cs="TH Sarabun New"/>
-        </w:rPr>
-        <w:t xml:space="preserve"> </w:t>
-      </w:r>
-    </w:p>
-    <w:p>
-      <w:pPr>
-        <w:pStyle w:val="Heading1"/>
-      </w:pPr>
-      <w:bookmarkStart w:id="4" w:name="_Toc156235219"/>
+        <w:t xml:space="preserve">Install library by type command “pip install -r requirements.txt” </w:t>
+      </w:r>
+      <w:r>
+        <w:br w:type="page"/>
+      </w:r>
+    </w:p>
+    <w:p>
+      <w:pPr>
+        <w:pStyle w:val="Heading3"/>
+      </w:pPr>
+      <w:bookmarkStart w:id="7" w:name="_Toc157531325"/>
       <w:r>
         <w:lastRenderedPageBreak/>
-        <w:t>Setup</w:t>
-      </w:r>
-      <w:bookmarkEnd w:id="4"/>
-    </w:p>
-    <w:p>
-      <w:pPr>
-        <w:rPr>
-          <w:rFonts w:cs="TH Sarabun New"/>
-        </w:rPr>
-      </w:pPr>
-      <w:r>
-        <w:rPr>
-          <w:rFonts w:cs="TH Sarabun New"/>
-        </w:rPr>
-        <w:t xml:space="preserve">In this part you need to do </w:t>
-      </w:r>
-      <w:proofErr w:type="spellStart"/>
-      <w:r>
-        <w:rPr>
-          <w:rFonts w:cs="TH Sarabun New"/>
-        </w:rPr>
-        <w:t>everytime</w:t>
-      </w:r>
-      <w:proofErr w:type="spellEnd"/>
-      <w:r>
-        <w:rPr>
-          <w:rFonts w:cs="TH Sarabun New"/>
-        </w:rPr>
-        <w:t xml:space="preserve"> before </w:t>
-      </w:r>
-      <w:r>
-        <w:rPr>
-          <w:rFonts w:cs="TH Sarabun New"/>
-        </w:rPr>
-        <w:t>start to use it</w:t>
-      </w:r>
-    </w:p>
-    <w:p>
-      <w:pPr>
-        <w:pStyle w:val="Heading2"/>
-      </w:pPr>
-      <w:bookmarkStart w:id="5" w:name="_Toc156235220"/>
-      <w:r>
-        <w:t>M</w:t>
-      </w:r>
-      <w:r>
-        <w:t>e</w:t>
-      </w:r>
-      <w:r>
-        <w:t>chanical Part</w:t>
-      </w:r>
-      <w:bookmarkEnd w:id="5"/>
+        <w:t>FPV Camera Part</w:t>
+      </w:r>
+      <w:bookmarkEnd w:id="7"/>
     </w:p>
     <w:p>
       <w:pPr>
         <w:pStyle w:val="ListParagraph"/>
         <w:numPr>
           <w:ilvl w:val="0"/>
-          <w:numId w:val="13"/>
+          <w:numId w:val="28"/>
         </w:numPr>
-        <w:rPr>
-          <w:rFonts w:cs="TH Sarabun New"/>
-        </w:rPr>
-      </w:pPr>
-      <w:r>
-        <w:rPr>
-          <w:rFonts w:cs="TH Sarabun New"/>
-        </w:rPr>
-        <w:t>How to</w:t>
-      </w:r>
-      <w:r>
-        <w:rPr>
-          <w:rFonts w:cs="TH Sarabun New"/>
-        </w:rPr>
-        <w:t xml:space="preserve"> setup CANSAT</w:t>
-      </w:r>
+      </w:pPr>
+      <w:r>
+        <w:t xml:space="preserve">Go to </w:t>
+      </w:r>
+      <w:hyperlink r:id="rId18" w:history="1">
+        <w:r>
+          <w:rPr>
+            <w:rStyle w:val="Hyperlink"/>
+          </w:rPr>
+          <w:t>FPV Software</w:t>
+        </w:r>
+      </w:hyperlink>
     </w:p>
     <w:p>
       <w:pPr>
         <w:pStyle w:val="ListParagraph"/>
         <w:numPr>
           <w:ilvl w:val="0"/>
-          <w:numId w:val="13"/>
+          <w:numId w:val="28"/>
         </w:numPr>
-        <w:rPr>
-          <w:rFonts w:cs="TH Sarabun New"/>
-        </w:rPr>
-      </w:pPr>
-      <w:r>
-        <w:rPr>
-          <w:rFonts w:cs="TH Sarabun New"/>
-        </w:rPr>
-        <w:t>Assemble a</w:t>
-      </w:r>
-      <w:r>
-        <w:rPr>
-          <w:rFonts w:cs="TH Sarabun New"/>
-        </w:rPr>
-        <w:t xml:space="preserve"> 1 to 3</w:t>
+      </w:pPr>
+      <w:r>
+        <w:t>Click “Download Now”</w:t>
       </w:r>
     </w:p>
     <w:p>
@@ -2875,17 +3368,17 @@
         <w:pStyle w:val="ListParagraph"/>
         <w:numPr>
           <w:ilvl w:val="0"/>
-          <w:numId w:val="13"/>
+          <w:numId w:val="28"/>
         </w:numPr>
-        <w:rPr>
-          <w:rFonts w:cs="TH Sarabun New"/>
-        </w:rPr>
-      </w:pPr>
-      <w:r>
-        <w:rPr>
-          <w:rFonts w:cs="TH Sarabun New"/>
-        </w:rPr>
-        <w:t xml:space="preserve">Open the </w:t>
+      </w:pPr>
+      <w:r>
+        <w:t>Select “</w:t>
+      </w:r>
+      <w:r>
+        <w:t>DebutVideoCaptureSoftware</w:t>
+      </w:r>
+      <w:r>
+        <w:t>.exe”</w:t>
       </w:r>
     </w:p>
     <w:p>
@@ -2893,24 +3386,267 @@
         <w:pStyle w:val="ListParagraph"/>
         <w:numPr>
           <w:ilvl w:val="0"/>
-          <w:numId w:val="13"/>
+          <w:numId w:val="28"/>
         </w:numPr>
-        <w:rPr>
-          <w:rFonts w:cs="TH Sarabun New"/>
-        </w:rPr>
-      </w:pPr>
-      <w:r>
-        <w:rPr>
-          <w:rFonts w:cs="TH Sarabun New"/>
-        </w:rPr>
-        <w:t xml:space="preserve">Turn on the switch </w:t>
-      </w:r>
-      <w:r>
-        <w:rPr>
-          <w:rFonts w:cs="TH Sarabun New"/>
-        </w:rPr>
-        <w:t>to start sending</w:t>
-      </w:r>
+      </w:pPr>
+      <w:r>
+        <w:rPr>
+          <w:noProof/>
+        </w:rPr>
+        <w:drawing>
+          <wp:anchor distT="0" distB="0" distL="114300" distR="114300" simplePos="0" relativeHeight="251695104" behindDoc="0" locked="0" layoutInCell="1" allowOverlap="1" wp14:anchorId="75C8FB62" wp14:editId="3A60C388">
+            <wp:simplePos x="0" y="0"/>
+            <wp:positionH relativeFrom="column">
+              <wp:posOffset>761455</wp:posOffset>
+            </wp:positionH>
+            <wp:positionV relativeFrom="paragraph">
+              <wp:posOffset>450124</wp:posOffset>
+            </wp:positionV>
+            <wp:extent cx="2122170" cy="1981200"/>
+            <wp:effectExtent l="0" t="0" r="0" b="0"/>
+            <wp:wrapTopAndBottom/>
+            <wp:docPr id="15" name="Picture 15"/>
+            <wp:cNvGraphicFramePr>
+              <a:graphicFrameLocks xmlns:a="http://schemas.openxmlformats.org/drawingml/2006/main" noChangeAspect="1"/>
+            </wp:cNvGraphicFramePr>
+            <a:graphic xmlns:a="http://schemas.openxmlformats.org/drawingml/2006/main">
+              <a:graphicData uri="http://schemas.openxmlformats.org/drawingml/2006/picture">
+                <pic:pic xmlns:pic="http://schemas.openxmlformats.org/drawingml/2006/picture">
+                  <pic:nvPicPr>
+                    <pic:cNvPr id="0" name="Picture 4"/>
+                    <pic:cNvPicPr>
+                      <a:picLocks noChangeAspect="1" noChangeArrowheads="1"/>
+                    </pic:cNvPicPr>
+                  </pic:nvPicPr>
+                  <pic:blipFill rotWithShape="1">
+                    <a:blip r:embed="rId19" cstate="print">
+                      <a:extLst>
+                        <a:ext uri="{28A0092B-C50C-407E-A947-70E740481C1C}">
+                          <a14:useLocalDpi xmlns:a14="http://schemas.microsoft.com/office/drawing/2010/main" val="0"/>
+                        </a:ext>
+                      </a:extLst>
+                    </a:blip>
+                    <a:srcRect r="64286" b="40718"/>
+                    <a:stretch/>
+                  </pic:blipFill>
+                  <pic:spPr bwMode="auto">
+                    <a:xfrm>
+                      <a:off x="0" y="0"/>
+                      <a:ext cx="2122170" cy="1981200"/>
+                    </a:xfrm>
+                    <a:prstGeom prst="rect">
+                      <a:avLst/>
+                    </a:prstGeom>
+                    <a:noFill/>
+                    <a:ln>
+                      <a:noFill/>
+                    </a:ln>
+                    <a:extLst>
+                      <a:ext uri="{53640926-AAD7-44D8-BBD7-CCE9431645EC}">
+                        <a14:shadowObscured xmlns:a14="http://schemas.microsoft.com/office/drawing/2010/main"/>
+                      </a:ext>
+                    </a:extLst>
+                  </pic:spPr>
+                </pic:pic>
+              </a:graphicData>
+            </a:graphic>
+            <wp14:sizeRelH relativeFrom="page">
+              <wp14:pctWidth>0</wp14:pctWidth>
+            </wp14:sizeRelH>
+            <wp14:sizeRelV relativeFrom="page">
+              <wp14:pctHeight>0</wp14:pctHeight>
+            </wp14:sizeRelV>
+          </wp:anchor>
+        </w:drawing>
+      </w:r>
+      <w:r>
+        <w:t>Click “Next”</w:t>
+      </w:r>
+    </w:p>
+    <w:p/>
+    <w:p>
+      <w:pPr>
+        <w:pStyle w:val="ListParagraph"/>
+        <w:numPr>
+          <w:ilvl w:val="0"/>
+          <w:numId w:val="28"/>
+        </w:numPr>
+      </w:pPr>
+      <w:r>
+        <w:rPr>
+          <w:noProof/>
+        </w:rPr>
+        <w:drawing>
+          <wp:anchor distT="0" distB="0" distL="114300" distR="114300" simplePos="0" relativeHeight="251696128" behindDoc="0" locked="0" layoutInCell="1" allowOverlap="1" wp14:anchorId="2D3A05A9" wp14:editId="25F7E24A">
+            <wp:simplePos x="0" y="0"/>
+            <wp:positionH relativeFrom="column">
+              <wp:posOffset>761756</wp:posOffset>
+            </wp:positionH>
+            <wp:positionV relativeFrom="paragraph">
+              <wp:posOffset>490122</wp:posOffset>
+            </wp:positionV>
+            <wp:extent cx="2179955" cy="2062480"/>
+            <wp:effectExtent l="0" t="0" r="0" b="0"/>
+            <wp:wrapTopAndBottom/>
+            <wp:docPr id="24" name="Picture 24"/>
+            <wp:cNvGraphicFramePr>
+              <a:graphicFrameLocks xmlns:a="http://schemas.openxmlformats.org/drawingml/2006/main" noChangeAspect="1"/>
+            </wp:cNvGraphicFramePr>
+            <a:graphic xmlns:a="http://schemas.openxmlformats.org/drawingml/2006/main">
+              <a:graphicData uri="http://schemas.openxmlformats.org/drawingml/2006/picture">
+                <pic:pic xmlns:pic="http://schemas.openxmlformats.org/drawingml/2006/picture">
+                  <pic:nvPicPr>
+                    <pic:cNvPr id="0" name="Picture 5"/>
+                    <pic:cNvPicPr>
+                      <a:picLocks noChangeAspect="1" noChangeArrowheads="1"/>
+                    </pic:cNvPicPr>
+                  </pic:nvPicPr>
+                  <pic:blipFill rotWithShape="1">
+                    <a:blip r:embed="rId20" cstate="print">
+                      <a:extLst>
+                        <a:ext uri="{28A0092B-C50C-407E-A947-70E740481C1C}">
+                          <a14:useLocalDpi xmlns:a14="http://schemas.microsoft.com/office/drawing/2010/main" val="0"/>
+                        </a:ext>
+                      </a:extLst>
+                    </a:blip>
+                    <a:srcRect l="55326" t="11408" r="7982" b="26839"/>
+                    <a:stretch/>
+                  </pic:blipFill>
+                  <pic:spPr bwMode="auto">
+                    <a:xfrm>
+                      <a:off x="0" y="0"/>
+                      <a:ext cx="2179955" cy="2062480"/>
+                    </a:xfrm>
+                    <a:prstGeom prst="rect">
+                      <a:avLst/>
+                    </a:prstGeom>
+                    <a:noFill/>
+                    <a:ln>
+                      <a:noFill/>
+                    </a:ln>
+                    <a:extLst>
+                      <a:ext uri="{53640926-AAD7-44D8-BBD7-CCE9431645EC}">
+                        <a14:shadowObscured xmlns:a14="http://schemas.microsoft.com/office/drawing/2010/main"/>
+                      </a:ext>
+                    </a:extLst>
+                  </pic:spPr>
+                </pic:pic>
+              </a:graphicData>
+            </a:graphic>
+            <wp14:sizeRelH relativeFrom="page">
+              <wp14:pctWidth>0</wp14:pctWidth>
+            </wp14:sizeRelH>
+            <wp14:sizeRelV relativeFrom="page">
+              <wp14:pctHeight>0</wp14:pctHeight>
+            </wp14:sizeRelV>
+          </wp:anchor>
+        </w:drawing>
+      </w:r>
+      <w:r>
+        <w:t>Click “Skip all”</w:t>
+      </w:r>
+    </w:p>
+    <w:p>
+      <w:pPr>
+        <w:rPr>
+          <w:rFonts w:cs="TH Sarabun New"/>
+        </w:rPr>
+      </w:pPr>
+    </w:p>
+    <w:p>
+      <w:pPr>
+        <w:rPr>
+          <w:rFonts w:cs="TH Sarabun New"/>
+        </w:rPr>
+      </w:pPr>
+    </w:p>
+    <w:p>
+      <w:pPr>
+        <w:rPr>
+          <w:rFonts w:cs="TH Sarabun New"/>
+        </w:rPr>
+      </w:pPr>
+    </w:p>
+    <w:p>
+      <w:pPr>
+        <w:rPr>
+          <w:rFonts w:cs="TH Sarabun New"/>
+        </w:rPr>
+      </w:pPr>
+    </w:p>
+    <w:p>
+      <w:pPr>
+        <w:rPr>
+          <w:rFonts w:cs="TH Sarabun New"/>
+        </w:rPr>
+      </w:pPr>
+    </w:p>
+    <w:p>
+      <w:pPr>
+        <w:rPr>
+          <w:rFonts w:cs="TH Sarabun New"/>
+        </w:rPr>
+      </w:pPr>
+    </w:p>
+    <w:p>
+      <w:pPr>
+        <w:pStyle w:val="Heading1"/>
+      </w:pPr>
+      <w:bookmarkStart w:id="8" w:name="_Toc157531326"/>
+      <w:r>
+        <w:lastRenderedPageBreak/>
+        <w:t>Setup</w:t>
+      </w:r>
+      <w:bookmarkEnd w:id="8"/>
+    </w:p>
+    <w:p>
+      <w:pPr>
+        <w:rPr>
+          <w:rFonts w:cs="TH Sarabun New"/>
+        </w:rPr>
+      </w:pPr>
+      <w:r>
+        <w:rPr>
+          <w:rFonts w:cs="TH Sarabun New"/>
+        </w:rPr>
+        <w:t xml:space="preserve">In this part you need to do </w:t>
+      </w:r>
+      <w:proofErr w:type="spellStart"/>
+      <w:r>
+        <w:rPr>
+          <w:rFonts w:cs="TH Sarabun New"/>
+        </w:rPr>
+        <w:t>everytime</w:t>
+      </w:r>
+      <w:proofErr w:type="spellEnd"/>
+      <w:r>
+        <w:rPr>
+          <w:rFonts w:cs="TH Sarabun New"/>
+        </w:rPr>
+        <w:t xml:space="preserve"> before </w:t>
+      </w:r>
+      <w:r>
+        <w:rPr>
+          <w:rFonts w:cs="TH Sarabun New"/>
+        </w:rPr>
+        <w:t>start to use it</w:t>
+      </w:r>
+    </w:p>
+    <w:p>
+      <w:pPr>
+        <w:pStyle w:val="Heading2"/>
+      </w:pPr>
+      <w:bookmarkStart w:id="9" w:name="_Toc157531327"/>
+      <w:r>
+        <w:t>M</w:t>
+      </w:r>
+      <w:r>
+        <w:t>e</w:t>
+      </w:r>
+      <w:r>
+        <w:t>chanical Part</w:t>
+      </w:r>
+      <w:bookmarkEnd w:id="9"/>
     </w:p>
     <w:p>
       <w:pPr>
@@ -2919,10 +3655,11 @@
           <w:rStyle w:val="oypena"/>
         </w:rPr>
       </w:pPr>
-      <w:bookmarkStart w:id="6" w:name="_Toc156235221"/>
+      <w:bookmarkStart w:id="10" w:name="_Toc157531328"/>
       <w:r>
         <w:rPr>
           <w:rStyle w:val="oypena"/>
+          <w:noProof/>
         </w:rPr>
         <w:drawing>
           <wp:anchor distT="0" distB="0" distL="114300" distR="114300" simplePos="0" relativeHeight="251684864" behindDoc="0" locked="0" layoutInCell="1" allowOverlap="1" wp14:anchorId="1105EF73" wp14:editId="428DDC63">
@@ -2948,7 +3685,7 @@
                     <pic:cNvPicPr/>
                   </pic:nvPicPr>
                   <pic:blipFill rotWithShape="1">
-                    <a:blip r:embed="rId17">
+                    <a:blip r:embed="rId21">
                       <a:extLst>
                         <a:ext uri="{28A0092B-C50C-407E-A947-70E740481C1C}">
                           <a14:useLocalDpi xmlns:a14="http://schemas.microsoft.com/office/drawing/2010/main" val="0"/>
@@ -2993,6 +3730,7 @@
         </w:rPr>
         <w:t>Assemble</w:t>
       </w:r>
+      <w:bookmarkEnd w:id="10"/>
     </w:p>
     <w:p>
       <w:pPr>
@@ -3115,6 +3853,7 @@
         <w:rPr>
           <w:rStyle w:val="oypena"/>
           <w:rFonts w:ascii="TH Sarabun New" w:hAnsi="TH Sarabun New" w:cs="TH Sarabun New"/>
+          <w:noProof/>
           <w:color w:val="000000"/>
         </w:rPr>
         <w:drawing>
@@ -3141,7 +3880,7 @@
                     <pic:cNvPicPr/>
                   </pic:nvPicPr>
                   <pic:blipFill rotWithShape="1">
-                    <a:blip r:embed="rId17">
+                    <a:blip r:embed="rId21">
                       <a:extLst>
                         <a:ext uri="{28A0092B-C50C-407E-A947-70E740481C1C}">
                           <a14:useLocalDpi xmlns:a14="http://schemas.microsoft.com/office/drawing/2010/main" val="0"/>
@@ -3191,14 +3930,7 @@
           <w:rFonts w:cs="TH Sarabun New"/>
           <w:color w:val="000000"/>
         </w:rPr>
-        <w:t>Middle Layer: Connect to an upper part with a thread</w:t>
-      </w:r>
-      <w:r>
-        <w:rPr>
-          <w:rStyle w:val="oypena"/>
-          <w:color w:val="000000"/>
-        </w:rPr>
-        <w:t>.</w:t>
+        <w:t>Middle Layer</w:t>
       </w:r>
     </w:p>
     <w:p>
@@ -3216,36 +3948,35 @@
           <w:rFonts w:ascii="TH Sarabun New" w:hAnsi="TH Sarabun New" w:cs="TH Sarabun New"/>
           <w:color w:val="000000"/>
         </w:rPr>
-        <w:t>1.Put a sensor board with a LCD screen in the gap and lock it with a screw</w:t>
-      </w:r>
-    </w:p>
-    <w:p>
-      <w:pPr>
-        <w:pStyle w:val="cvgsua"/>
-        <w:spacing w:line="330" w:lineRule="atLeast"/>
-        <w:rPr>
-          <w:rFonts w:ascii="TH Sarabun New" w:hAnsi="TH Sarabun New" w:cs="TH Sarabun New"/>
-          <w:color w:val="000000"/>
-        </w:rPr>
-      </w:pPr>
+        <w:t xml:space="preserve">1.Put a sensor board with </w:t>
+      </w:r>
+      <w:proofErr w:type="gramStart"/>
       <w:r>
         <w:rPr>
           <w:rStyle w:val="oypena"/>
           <w:rFonts w:ascii="TH Sarabun New" w:hAnsi="TH Sarabun New" w:cs="TH Sarabun New"/>
           <w:color w:val="000000"/>
         </w:rPr>
-        <w:t>2.Put the acrylic in front of the LCD screen</w:t>
-      </w:r>
-    </w:p>
-    <w:p>
-      <w:pPr>
-        <w:pStyle w:val="cvgsua"/>
-        <w:spacing w:line="330" w:lineRule="atLeast"/>
+        <w:t>a</w:t>
+      </w:r>
+      <w:proofErr w:type="gramEnd"/>
+      <w:r>
         <w:rPr>
           <w:rStyle w:val="oypena"/>
           <w:rFonts w:ascii="TH Sarabun New" w:hAnsi="TH Sarabun New" w:cs="TH Sarabun New"/>
           <w:color w:val="000000"/>
         </w:rPr>
+        <w:t xml:space="preserve"> LCD screen in the gap and lock it with a screw</w:t>
+      </w:r>
+    </w:p>
+    <w:p>
+      <w:pPr>
+        <w:pStyle w:val="cvgsua"/>
+        <w:spacing w:line="330" w:lineRule="atLeast"/>
+        <w:rPr>
+          <w:rFonts w:ascii="TH Sarabun New" w:hAnsi="TH Sarabun New" w:cs="TH Sarabun New"/>
+          <w:color w:val="000000"/>
+        </w:rPr>
       </w:pPr>
       <w:r>
         <w:rPr>
@@ -3253,7 +3984,7 @@
           <w:rFonts w:ascii="TH Sarabun New" w:hAnsi="TH Sarabun New" w:cs="TH Sarabun New"/>
           <w:color w:val="000000"/>
         </w:rPr>
-        <w:t>3.Use a lit to cover it all and lock it</w:t>
+        <w:t>2.Put the acrylic in front of the LCD screen</w:t>
       </w:r>
     </w:p>
     <w:p>
@@ -3266,12 +3997,21 @@
           <w:color w:val="000000"/>
         </w:rPr>
       </w:pPr>
+      <w:r>
+        <w:rPr>
+          <w:rStyle w:val="oypena"/>
+          <w:rFonts w:ascii="TH Sarabun New" w:hAnsi="TH Sarabun New" w:cs="TH Sarabun New"/>
+          <w:color w:val="000000"/>
+        </w:rPr>
+        <w:t>3.Use a lit to cover it all and lock it</w:t>
+      </w:r>
     </w:p>
     <w:p>
       <w:pPr>
         <w:pStyle w:val="cvgsua"/>
         <w:spacing w:line="330" w:lineRule="atLeast"/>
         <w:rPr>
+          <w:rStyle w:val="oypena"/>
           <w:rFonts w:ascii="TH Sarabun New" w:hAnsi="TH Sarabun New" w:cs="TH Sarabun New"/>
           <w:color w:val="000000"/>
         </w:rPr>
@@ -3279,12 +4019,45 @@
     </w:p>
     <w:p>
       <w:pPr>
+        <w:pStyle w:val="cvgsua"/>
+        <w:spacing w:line="330" w:lineRule="atLeast"/>
+        <w:rPr>
+          <w:rStyle w:val="oypena"/>
+          <w:rFonts w:ascii="TH Sarabun New" w:hAnsi="TH Sarabun New" w:cs="TH Sarabun New"/>
+          <w:color w:val="000000"/>
+        </w:rPr>
+      </w:pPr>
+    </w:p>
+    <w:p>
+      <w:pPr>
+        <w:pStyle w:val="cvgsua"/>
+        <w:spacing w:line="330" w:lineRule="atLeast"/>
+        <w:rPr>
+          <w:rStyle w:val="oypena"/>
+          <w:rFonts w:ascii="TH Sarabun New" w:hAnsi="TH Sarabun New" w:cs="TH Sarabun New"/>
+          <w:color w:val="000000"/>
+        </w:rPr>
+      </w:pPr>
+    </w:p>
+    <w:p>
+      <w:pPr>
+        <w:pStyle w:val="cvgsua"/>
+        <w:spacing w:line="330" w:lineRule="atLeast"/>
+        <w:rPr>
+          <w:rFonts w:ascii="TH Sarabun New" w:hAnsi="TH Sarabun New" w:cs="TH Sarabun New"/>
+          <w:color w:val="000000"/>
+        </w:rPr>
+      </w:pPr>
+    </w:p>
+    <w:p>
+      <w:pPr>
         <w:pStyle w:val="Heading4"/>
       </w:pPr>
       <w:r>
         <w:rPr>
           <w:rStyle w:val="oypena"/>
           <w:rFonts w:cs="TH Sarabun New"/>
+          <w:noProof/>
           <w:color w:val="000000"/>
         </w:rPr>
         <w:lastRenderedPageBreak/>
@@ -3312,7 +4085,7 @@
                     <pic:cNvPicPr/>
                   </pic:nvPicPr>
                   <pic:blipFill rotWithShape="1">
-                    <a:blip r:embed="rId18">
+                    <a:blip r:embed="rId22">
                       <a:extLst>
                         <a:ext uri="{28A0092B-C50C-407E-A947-70E740481C1C}">
                           <a14:useLocalDpi xmlns:a14="http://schemas.microsoft.com/office/drawing/2010/main" val="0"/>
@@ -3452,158 +4225,483 @@
     </w:p>
     <w:p>
       <w:pPr>
+        <w:rPr>
+          <w:rFonts w:cs="TH Sarabun New"/>
+        </w:rPr>
+      </w:pPr>
+    </w:p>
+    <w:p>
+      <w:pPr>
+        <w:rPr>
+          <w:rFonts w:cs="TH Sarabun New"/>
+        </w:rPr>
+      </w:pPr>
+    </w:p>
+    <w:p>
+      <w:pPr>
+        <w:rPr>
+          <w:rFonts w:cs="TH Sarabun New"/>
+        </w:rPr>
+      </w:pPr>
+    </w:p>
+    <w:p>
+      <w:pPr>
+        <w:rPr>
+          <w:rFonts w:cs="TH Sarabun New"/>
+        </w:rPr>
+      </w:pPr>
+    </w:p>
+    <w:p>
+      <w:pPr>
+        <w:rPr>
+          <w:rFonts w:cs="TH Sarabun New"/>
+        </w:rPr>
+      </w:pPr>
+    </w:p>
+    <w:p>
+      <w:pPr>
+        <w:rPr>
+          <w:rFonts w:cs="TH Sarabun New"/>
+        </w:rPr>
+      </w:pPr>
+    </w:p>
+    <w:p>
+      <w:pPr>
+        <w:rPr>
+          <w:rFonts w:cs="TH Sarabun New"/>
+        </w:rPr>
+      </w:pPr>
+    </w:p>
+    <w:p>
+      <w:pPr>
+        <w:rPr>
+          <w:rFonts w:cs="TH Sarabun New"/>
+        </w:rPr>
+      </w:pPr>
+    </w:p>
+    <w:p>
+      <w:pPr>
+        <w:rPr>
+          <w:rFonts w:cs="TH Sarabun New"/>
+        </w:rPr>
+      </w:pPr>
+    </w:p>
+    <w:p>
+      <w:pPr>
+        <w:rPr>
+          <w:rFonts w:cs="TH Sarabun New"/>
+        </w:rPr>
+      </w:pPr>
+    </w:p>
+    <w:p>
+      <w:pPr>
+        <w:rPr>
+          <w:rFonts w:cs="TH Sarabun New"/>
+        </w:rPr>
+      </w:pPr>
+    </w:p>
+    <w:p>
+      <w:pPr>
+        <w:rPr>
+          <w:rFonts w:cs="TH Sarabun New"/>
+          <w:cs/>
+        </w:rPr>
+      </w:pPr>
+      <w:r>
+        <w:rPr>
+          <w:rFonts w:cs="TH Sarabun New"/>
+          <w:cs/>
+        </w:rPr>
+        <w:br w:type="page"/>
+      </w:r>
+    </w:p>
+    <w:p>
+      <w:pPr>
+        <w:pStyle w:val="Heading2"/>
+      </w:pPr>
+      <w:bookmarkStart w:id="11" w:name="_Toc157531329"/>
+      <w:r>
+        <w:lastRenderedPageBreak/>
+        <w:t xml:space="preserve">Programming </w:t>
+      </w:r>
+      <w:r>
+        <w:t>Part</w:t>
+      </w:r>
+      <w:bookmarkEnd w:id="11"/>
+    </w:p>
+    <w:p>
+      <w:pPr>
+        <w:pStyle w:val="Heading3"/>
+      </w:pPr>
+      <w:bookmarkStart w:id="12" w:name="_Toc157531330"/>
+      <w:r>
+        <w:t>LoRa Layer</w:t>
+      </w:r>
+      <w:bookmarkEnd w:id="12"/>
+    </w:p>
+    <w:p>
+      <w:pPr>
         <w:pStyle w:val="Heading4"/>
       </w:pPr>
       <w:r>
+        <w:t>LoRa</w:t>
+      </w:r>
+      <w:r>
+        <w:t xml:space="preserve"> in </w:t>
+      </w:r>
+      <w:r>
+        <w:t>CANSAT</w:t>
+      </w:r>
+    </w:p>
+    <w:p>
+      <w:pPr>
+        <w:pStyle w:val="ListParagraph"/>
+        <w:numPr>
+          <w:ilvl w:val="0"/>
+          <w:numId w:val="30"/>
+        </w:numPr>
         <w:rPr>
           <w:rStyle w:val="oypena"/>
-          <w:rFonts w:cs="TH Sarabun New"/>
+        </w:rPr>
+      </w:pPr>
+      <w:r>
+        <w:rPr>
+          <w:rStyle w:val="oypena"/>
           <w:color w:val="000000"/>
         </w:rPr>
-        <w:t>Maintenance</w:t>
-      </w:r>
-    </w:p>
-    <w:p>
-      <w:pPr>
-        <w:pStyle w:val="cvgsua"/>
-        <w:spacing w:line="390" w:lineRule="atLeast"/>
-        <w:rPr>
-          <w:rFonts w:ascii="TH Sarabun New" w:hAnsi="TH Sarabun New" w:cs="TH Sarabun New"/>
+        <w:t>Open “Main.cpp”</w:t>
+      </w:r>
+      <w:r>
+        <w:rPr>
+          <w:rStyle w:val="oypena"/>
           <w:color w:val="000000"/>
         </w:rPr>
-      </w:pPr>
-      <w:r>
+        <w:t xml:space="preserve"> by Arduino</w:t>
+      </w:r>
+    </w:p>
+    <w:p>
+      <w:pPr>
+        <w:pStyle w:val="ListParagraph"/>
+        <w:numPr>
+          <w:ilvl w:val="0"/>
+          <w:numId w:val="30"/>
+        </w:numPr>
         <w:rPr>
           <w:rStyle w:val="oypena"/>
-          <w:rFonts w:ascii="TH Sarabun New" w:hAnsi="TH Sarabun New" w:cs="TH Sarabun New"/>
+        </w:rPr>
+      </w:pPr>
+      <w:r>
+        <w:rPr>
+          <w:rStyle w:val="oypena"/>
           <w:color w:val="000000"/>
         </w:rPr>
-        <w:t>Simply remove all of the components then re-assemble again with a new component set</w:t>
-      </w:r>
-    </w:p>
-    <w:p>
-      <w:pPr>
-        <w:rPr>
-          <w:rFonts w:cs="TH Sarabun New"/>
-        </w:rPr>
-      </w:pPr>
-    </w:p>
-    <w:p>
-      <w:pPr>
-        <w:rPr>
-          <w:rFonts w:cs="TH Sarabun New"/>
-        </w:rPr>
-      </w:pPr>
-    </w:p>
-    <w:p>
-      <w:pPr>
-        <w:rPr>
-          <w:rFonts w:cs="TH Sarabun New"/>
-        </w:rPr>
-      </w:pPr>
-    </w:p>
-    <w:p>
-      <w:pPr>
-        <w:rPr>
-          <w:rFonts w:cs="TH Sarabun New"/>
-        </w:rPr>
-      </w:pPr>
-    </w:p>
-    <w:p>
-      <w:pPr>
-        <w:rPr>
-          <w:rFonts w:cs="TH Sarabun New"/>
-        </w:rPr>
-      </w:pPr>
-    </w:p>
-    <w:p>
-      <w:pPr>
-        <w:rPr>
-          <w:rFonts w:cs="TH Sarabun New"/>
-        </w:rPr>
-      </w:pPr>
-    </w:p>
-    <w:p>
-      <w:pPr>
-        <w:rPr>
-          <w:rFonts w:cs="TH Sarabun New"/>
-        </w:rPr>
-      </w:pPr>
-    </w:p>
-    <w:p>
-      <w:pPr>
-        <w:rPr>
-          <w:rFonts w:cs="TH Sarabun New"/>
-        </w:rPr>
-      </w:pPr>
-    </w:p>
-    <w:p>
-      <w:pPr>
-        <w:rPr>
-          <w:rFonts w:cs="TH Sarabun New"/>
-        </w:rPr>
-      </w:pPr>
-    </w:p>
-    <w:p>
-      <w:pPr>
-        <w:rPr>
-          <w:rFonts w:cs="TH Sarabun New"/>
-        </w:rPr>
-      </w:pPr>
-    </w:p>
-    <w:p>
-      <w:pPr>
-        <w:rPr>
-          <w:rFonts w:cs="TH Sarabun New"/>
-        </w:rPr>
-      </w:pPr>
-    </w:p>
-    <w:p>
-      <w:pPr>
-        <w:rPr>
-          <w:rFonts w:cs="TH Sarabun New"/>
-        </w:rPr>
-      </w:pPr>
-    </w:p>
-    <w:p>
-      <w:pPr>
-        <w:rPr>
-          <w:rFonts w:cs="TH Sarabun New"/>
-        </w:rPr>
-      </w:pPr>
-    </w:p>
-    <w:p>
-      <w:pPr>
-        <w:rPr>
-          <w:rFonts w:cs="TH Sarabun New"/>
-        </w:rPr>
-      </w:pPr>
-    </w:p>
-    <w:p>
-      <w:pPr>
-        <w:rPr>
-          <w:rFonts w:cs="TH Sarabun New"/>
-        </w:rPr>
-      </w:pPr>
-    </w:p>
-    <w:p>
-      <w:pPr>
-        <w:rPr>
-          <w:rFonts w:cs="TH Sarabun New"/>
-        </w:rPr>
-      </w:pPr>
-    </w:p>
-    <w:p>
-      <w:pPr>
-        <w:pStyle w:val="Heading2"/>
-      </w:pPr>
-      <w:r>
-        <w:t xml:space="preserve">Programming </w:t>
-      </w:r>
-      <w:r>
-        <w:t>Part</w:t>
-      </w:r>
-      <w:bookmarkEnd w:id="6"/>
+        <w:t>C</w:t>
+      </w:r>
+      <w:r>
+        <w:rPr>
+          <w:rStyle w:val="oypena"/>
+          <w:color w:val="000000"/>
+        </w:rPr>
+        <w:t>hange the word in line 7</w:t>
+      </w:r>
+      <w:r>
+        <w:rPr>
+          <w:rStyle w:val="oypena"/>
+          <w:color w:val="000000"/>
+        </w:rPr>
+        <w:t xml:space="preserve"> whatever you want</w:t>
+      </w:r>
+      <w:r>
+        <w:rPr>
+          <w:rStyle w:val="oypena"/>
+          <w:color w:val="000000"/>
+        </w:rPr>
+        <w:t xml:space="preserve"> but leave “...”</w:t>
+      </w:r>
+    </w:p>
+    <w:p>
+      <w:pPr>
+        <w:pStyle w:val="ListParagraph"/>
+        <w:numPr>
+          <w:ilvl w:val="0"/>
+          <w:numId w:val="30"/>
+        </w:numPr>
+        <w:rPr>
+          <w:rStyle w:val="oypena"/>
+        </w:rPr>
+      </w:pPr>
+      <w:r>
+        <w:rPr>
+          <w:rStyle w:val="oypena"/>
+          <w:color w:val="000000"/>
+        </w:rPr>
+        <w:t xml:space="preserve">Select port and </w:t>
+      </w:r>
+      <w:proofErr w:type="gramStart"/>
+      <w:r>
+        <w:rPr>
+          <w:rStyle w:val="oypena"/>
+          <w:color w:val="000000"/>
+        </w:rPr>
+        <w:t>Upload</w:t>
+      </w:r>
+      <w:proofErr w:type="gramEnd"/>
+      <w:r>
+        <w:rPr>
+          <w:rStyle w:val="oypena"/>
+          <w:color w:val="000000"/>
+        </w:rPr>
+        <w:t xml:space="preserve"> your code to CANSAT</w:t>
+      </w:r>
+    </w:p>
+    <w:p>
+      <w:pPr>
+        <w:ind w:left="360"/>
+      </w:pPr>
+      <w:r>
+        <w:rPr>
+          <w:noProof/>
+        </w:rPr>
+        <w:drawing>
+          <wp:anchor distT="0" distB="0" distL="114300" distR="114300" simplePos="0" relativeHeight="251702272" behindDoc="0" locked="0" layoutInCell="1" allowOverlap="1" wp14:anchorId="6DB3BF78" wp14:editId="560D9DE9">
+            <wp:simplePos x="0" y="0"/>
+            <wp:positionH relativeFrom="margin">
+              <wp:align>left</wp:align>
+            </wp:positionH>
+            <wp:positionV relativeFrom="paragraph">
+              <wp:posOffset>150380</wp:posOffset>
+            </wp:positionV>
+            <wp:extent cx="5277485" cy="1440815"/>
+            <wp:effectExtent l="0" t="0" r="0" b="6985"/>
+            <wp:wrapNone/>
+            <wp:docPr id="6" name="Picture 6"/>
+            <wp:cNvGraphicFramePr>
+              <a:graphicFrameLocks xmlns:a="http://schemas.openxmlformats.org/drawingml/2006/main" noChangeAspect="1"/>
+            </wp:cNvGraphicFramePr>
+            <a:graphic xmlns:a="http://schemas.openxmlformats.org/drawingml/2006/main">
+              <a:graphicData uri="http://schemas.openxmlformats.org/drawingml/2006/picture">
+                <pic:pic xmlns:pic="http://schemas.openxmlformats.org/drawingml/2006/picture">
+                  <pic:nvPicPr>
+                    <pic:cNvPr id="1" name=""/>
+                    <pic:cNvPicPr/>
+                  </pic:nvPicPr>
+                  <pic:blipFill rotWithShape="1">
+                    <a:blip r:embed="rId23">
+                      <a:extLst>
+                        <a:ext uri="{28A0092B-C50C-407E-A947-70E740481C1C}">
+                          <a14:useLocalDpi xmlns:a14="http://schemas.microsoft.com/office/drawing/2010/main" val="0"/>
+                        </a:ext>
+                      </a:extLst>
+                    </a:blip>
+                    <a:srcRect t="8091" b="43822"/>
+                    <a:stretch/>
+                  </pic:blipFill>
+                  <pic:spPr bwMode="auto">
+                    <a:xfrm>
+                      <a:off x="0" y="0"/>
+                      <a:ext cx="5277485" cy="1440815"/>
+                    </a:xfrm>
+                    <a:prstGeom prst="rect">
+                      <a:avLst/>
+                    </a:prstGeom>
+                    <a:ln>
+                      <a:noFill/>
+                    </a:ln>
+                    <a:extLst>
+                      <a:ext uri="{53640926-AAD7-44D8-BBD7-CCE9431645EC}">
+                        <a14:shadowObscured xmlns:a14="http://schemas.microsoft.com/office/drawing/2010/main"/>
+                      </a:ext>
+                    </a:extLst>
+                  </pic:spPr>
+                </pic:pic>
+              </a:graphicData>
+            </a:graphic>
+            <wp14:sizeRelH relativeFrom="page">
+              <wp14:pctWidth>0</wp14:pctWidth>
+            </wp14:sizeRelH>
+            <wp14:sizeRelV relativeFrom="page">
+              <wp14:pctHeight>0</wp14:pctHeight>
+            </wp14:sizeRelV>
+          </wp:anchor>
+        </w:drawing>
+      </w:r>
+    </w:p>
+    <w:p>
+      <w:pPr>
+        <w:ind w:left="360"/>
+      </w:pPr>
+    </w:p>
+    <w:p>
+      <w:pPr>
+        <w:ind w:left="360"/>
+      </w:pPr>
+    </w:p>
+    <w:p>
+      <w:pPr>
+        <w:ind w:left="360"/>
+      </w:pPr>
+    </w:p>
+    <w:p>
+      <w:pPr>
+        <w:ind w:left="360"/>
+      </w:pPr>
+    </w:p>
+    <w:p>
+      <w:pPr>
+        <w:ind w:left="360"/>
+      </w:pPr>
+    </w:p>
+    <w:p>
+      <w:pPr>
+        <w:pStyle w:val="Heading4"/>
+      </w:pPr>
+      <w:r>
+        <w:t>LoRa Communication</w:t>
+      </w:r>
+    </w:p>
+    <w:p>
+      <w:pPr>
+        <w:pStyle w:val="ListParagraph"/>
+        <w:numPr>
+          <w:ilvl w:val="0"/>
+          <w:numId w:val="32"/>
+        </w:numPr>
+      </w:pPr>
+      <w:r>
+        <w:t xml:space="preserve">Go to </w:t>
+      </w:r>
+      <w:r>
+        <w:t>“</w:t>
+      </w:r>
+      <w:r>
+        <w:t xml:space="preserve">LoRa </w:t>
+      </w:r>
+      <w:r>
+        <w:t>Layer” folder</w:t>
+      </w:r>
+    </w:p>
+    <w:p>
+      <w:pPr>
+        <w:pStyle w:val="ListParagraph"/>
+        <w:numPr>
+          <w:ilvl w:val="0"/>
+          <w:numId w:val="32"/>
+        </w:numPr>
+      </w:pPr>
+      <w:r>
+        <w:t>Open “</w:t>
+      </w:r>
+      <w:proofErr w:type="spellStart"/>
+      <w:r>
+        <w:t>Ground</w:t>
+      </w:r>
+      <w:r>
+        <w:t>s</w:t>
+      </w:r>
+      <w:r>
+        <w:t>tation.</w:t>
+      </w:r>
+      <w:r>
+        <w:t>ino</w:t>
+      </w:r>
+      <w:proofErr w:type="spellEnd"/>
+      <w:r>
+        <w:t>”</w:t>
+      </w:r>
+      <w:r>
+        <w:t xml:space="preserve"> </w:t>
+      </w:r>
+      <w:r>
+        <w:t>by Arduino app</w:t>
+      </w:r>
+    </w:p>
+    <w:p>
+      <w:pPr>
+        <w:pStyle w:val="ListParagraph"/>
+        <w:numPr>
+          <w:ilvl w:val="0"/>
+          <w:numId w:val="32"/>
+        </w:numPr>
+      </w:pPr>
+      <w:r>
+        <w:t>Upload code to LoRa communication bo</w:t>
+      </w:r>
+      <w:r>
+        <w:t>a</w:t>
+      </w:r>
+      <w:r>
+        <w:t>rd</w:t>
+      </w:r>
+    </w:p>
+    <w:p>
+      <w:pPr>
+        <w:pStyle w:val="ListParagraph"/>
+        <w:numPr>
+          <w:ilvl w:val="0"/>
+          <w:numId w:val="32"/>
+        </w:numPr>
+      </w:pPr>
+      <w:r>
+        <w:t xml:space="preserve">Open serial </w:t>
+      </w:r>
+      <w:proofErr w:type="gramStart"/>
+      <w:r>
+        <w:t>monitor</w:t>
+      </w:r>
+      <w:proofErr w:type="gramEnd"/>
+      <w:r>
+        <w:t xml:space="preserve"> </w:t>
+      </w:r>
+      <w:r>
+        <w:t>by press “Ctrl + Shift + M”</w:t>
+      </w:r>
+      <w:r>
+        <w:t xml:space="preserve"> to watch message</w:t>
+      </w:r>
+    </w:p>
+    <w:p>
+      <w:pPr>
+        <w:rPr>
+          <w:rFonts w:cs="Cordia New"/>
+        </w:rPr>
+      </w:pPr>
+      <w:r>
+        <w:br w:type="page"/>
+      </w:r>
+    </w:p>
+    <w:p>
+      <w:pPr>
+        <w:pStyle w:val="Heading3"/>
+      </w:pPr>
+      <w:bookmarkStart w:id="13" w:name="_Toc157531331"/>
+      <w:r>
+        <w:lastRenderedPageBreak/>
+        <w:t>Sensor</w:t>
+      </w:r>
+      <w:r>
+        <w:t>s</w:t>
+      </w:r>
+      <w:r>
+        <w:t xml:space="preserve"> </w:t>
+      </w:r>
+      <w:r>
+        <w:t>Layer</w:t>
+      </w:r>
+      <w:bookmarkEnd w:id="13"/>
+    </w:p>
+    <w:p>
+      <w:pPr>
+        <w:pStyle w:val="Heading4"/>
+      </w:pPr>
+      <w:r>
+        <w:t xml:space="preserve">Sensors </w:t>
+      </w:r>
+      <w:r>
+        <w:t xml:space="preserve">in </w:t>
+      </w:r>
+      <w:r>
+        <w:t>CANSAT</w:t>
+      </w:r>
     </w:p>
     <w:p>
       <w:pPr>
@@ -3656,31 +4754,7 @@
         <w:rPr>
           <w:rFonts w:cs="TH Sarabun New"/>
         </w:rPr>
-        <w:t xml:space="preserve">Select </w:t>
-      </w:r>
-      <w:r>
-        <w:rPr>
-          <w:rFonts w:cs="TH Sarabun New"/>
-        </w:rPr>
-        <w:t>“</w:t>
-      </w:r>
-      <w:r>
-        <w:rPr>
-          <w:rFonts w:cs="TH Sarabun New"/>
-        </w:rPr>
-        <w:t>open</w:t>
-      </w:r>
-      <w:r>
-        <w:rPr>
-          <w:rFonts w:cs="TH Sarabun New"/>
-        </w:rPr>
-        <w:t>”</w:t>
-      </w:r>
-      <w:r>
-        <w:rPr>
-          <w:rFonts w:cs="TH Sarabun New"/>
-        </w:rPr>
-        <w:t xml:space="preserve"> or Press ctrl + O</w:t>
+        <w:t>Select “open” or Press ctrl + O</w:t>
       </w:r>
     </w:p>
     <w:p>
@@ -3730,25 +4804,7 @@
         <w:rPr>
           <w:rFonts w:cs="TH Sarabun New"/>
         </w:rPr>
-        <w:t>Connect the USB Cable</w:t>
-      </w:r>
-      <w:r>
-        <w:rPr>
-          <w:rFonts w:cs="TH Sarabun New"/>
-        </w:rPr>
-        <w:t xml:space="preserve"> to</w:t>
-      </w:r>
-      <w:r>
-        <w:rPr>
-          <w:rFonts w:cs="TH Sarabun New"/>
-        </w:rPr>
-        <w:t xml:space="preserve"> the board</w:t>
-      </w:r>
-      <w:r>
-        <w:rPr>
-          <w:rFonts w:cs="TH Sarabun New"/>
-        </w:rPr>
-        <w:t xml:space="preserve"> and Computer</w:t>
+        <w:t>Connect the USB Cable to the board and Computer</w:t>
       </w:r>
     </w:p>
     <w:p>
@@ -3828,14 +4884,93 @@
       <w:r>
         <w:rPr>
           <w:rFonts w:cs="TH Sarabun New"/>
-        </w:rPr>
-        <w:t xml:space="preserve">When you upload the code </w:t>
-      </w:r>
-      <w:r>
-        <w:rPr>
-          <w:rFonts w:cs="TH Sarabun New"/>
-        </w:rPr>
-        <w:t xml:space="preserve">You can connect with </w:t>
+          <w:noProof/>
+        </w:rPr>
+        <w:drawing>
+          <wp:anchor distT="0" distB="0" distL="114300" distR="114300" simplePos="0" relativeHeight="251699200" behindDoc="0" locked="0" layoutInCell="1" allowOverlap="1" wp14:anchorId="46A562F1" wp14:editId="51D19E80">
+            <wp:simplePos x="0" y="0"/>
+            <wp:positionH relativeFrom="column">
+              <wp:posOffset>-443865</wp:posOffset>
+            </wp:positionH>
+            <wp:positionV relativeFrom="paragraph">
+              <wp:posOffset>381000</wp:posOffset>
+            </wp:positionV>
+            <wp:extent cx="2143125" cy="2697480"/>
+            <wp:effectExtent l="0" t="0" r="0" b="7620"/>
+            <wp:wrapNone/>
+            <wp:docPr id="14" name="Picture 14"/>
+            <wp:cNvGraphicFramePr>
+              <a:graphicFrameLocks xmlns:a="http://schemas.openxmlformats.org/drawingml/2006/main" noChangeAspect="1"/>
+            </wp:cNvGraphicFramePr>
+            <a:graphic xmlns:a="http://schemas.openxmlformats.org/drawingml/2006/main">
+              <a:graphicData uri="http://schemas.openxmlformats.org/drawingml/2006/picture">
+                <pic:pic xmlns:pic="http://schemas.openxmlformats.org/drawingml/2006/picture">
+                  <pic:nvPicPr>
+                    <pic:cNvPr id="0" name="Picture 12"/>
+                    <pic:cNvPicPr>
+                      <a:picLocks noChangeAspect="1" noChangeArrowheads="1"/>
+                    </pic:cNvPicPr>
+                  </pic:nvPicPr>
+                  <pic:blipFill rotWithShape="1">
+                    <a:blip r:embed="rId24" cstate="print">
+                      <a:extLst>
+                        <a:ext uri="{28A0092B-C50C-407E-A947-70E740481C1C}">
+                          <a14:useLocalDpi xmlns:a14="http://schemas.microsoft.com/office/drawing/2010/main" val="0"/>
+                        </a:ext>
+                      </a:extLst>
+                    </a:blip>
+                    <a:srcRect l="11939" t="7547" r="58327" b="25947"/>
+                    <a:stretch/>
+                  </pic:blipFill>
+                  <pic:spPr bwMode="auto">
+                    <a:xfrm>
+                      <a:off x="0" y="0"/>
+                      <a:ext cx="2143125" cy="2697480"/>
+                    </a:xfrm>
+                    <a:prstGeom prst="rect">
+                      <a:avLst/>
+                    </a:prstGeom>
+                    <a:noFill/>
+                    <a:ln>
+                      <a:noFill/>
+                    </a:ln>
+                    <a:extLst>
+                      <a:ext uri="{53640926-AAD7-44D8-BBD7-CCE9431645EC}">
+                        <a14:shadowObscured xmlns:a14="http://schemas.microsoft.com/office/drawing/2010/main"/>
+                      </a:ext>
+                    </a:extLst>
+                  </pic:spPr>
+                </pic:pic>
+              </a:graphicData>
+            </a:graphic>
+            <wp14:sizeRelH relativeFrom="page">
+              <wp14:pctWidth>0</wp14:pctWidth>
+            </wp14:sizeRelH>
+            <wp14:sizeRelV relativeFrom="page">
+              <wp14:pctHeight>0</wp14:pctHeight>
+            </wp14:sizeRelV>
+          </wp:anchor>
+        </w:drawing>
+      </w:r>
+      <w:r>
+        <w:rPr>
+          <w:rFonts w:cs="TH Sarabun New"/>
+        </w:rPr>
+        <w:t xml:space="preserve">When you upload the </w:t>
+      </w:r>
+      <w:proofErr w:type="gramStart"/>
+      <w:r>
+        <w:rPr>
+          <w:rFonts w:cs="TH Sarabun New"/>
+        </w:rPr>
+        <w:t>code</w:t>
+      </w:r>
+      <w:proofErr w:type="gramEnd"/>
+      <w:r>
+        <w:rPr>
+          <w:rFonts w:cs="TH Sarabun New"/>
+        </w:rPr>
+        <w:t xml:space="preserve"> You can connect with </w:t>
       </w:r>
       <w:proofErr w:type="spellStart"/>
       <w:r>
@@ -3864,7 +4999,7 @@
           <w:noProof/>
         </w:rPr>
         <w:drawing>
-          <wp:anchor distT="0" distB="0" distL="114300" distR="114300" simplePos="0" relativeHeight="251668480" behindDoc="0" locked="0" layoutInCell="1" allowOverlap="1" wp14:anchorId="1CEED36E" wp14:editId="544E1A30">
+          <wp:anchor distT="0" distB="0" distL="114300" distR="114300" simplePos="0" relativeHeight="251700224" behindDoc="0" locked="0" layoutInCell="1" allowOverlap="1" wp14:anchorId="71BA845D" wp14:editId="1B74EB42">
             <wp:simplePos x="0" y="0"/>
             <wp:positionH relativeFrom="column">
               <wp:posOffset>1866900</wp:posOffset>
@@ -3889,7 +5024,7 @@
                     </pic:cNvPicPr>
                   </pic:nvPicPr>
                   <pic:blipFill rotWithShape="1">
-                    <a:blip r:embed="rId19" cstate="print">
+                    <a:blip r:embed="rId25" cstate="print">
                       <a:extLst>
                         <a:ext uri="{28A0092B-C50C-407E-A947-70E740481C1C}">
                           <a14:useLocalDpi xmlns:a14="http://schemas.microsoft.com/office/drawing/2010/main" val="0"/>
@@ -3943,24 +5078,45 @@
           <w:rFonts w:cs="TH Sarabun New"/>
         </w:rPr>
       </w:pPr>
+    </w:p>
+    <w:p>
+      <w:pPr>
+        <w:rPr>
+          <w:rFonts w:cs="TH Sarabun New"/>
+        </w:rPr>
+      </w:pPr>
+    </w:p>
+    <w:p>
+      <w:pPr>
+        <w:rPr>
+          <w:rFonts w:cs="TH Sarabun New"/>
+        </w:rPr>
+      </w:pPr>
+    </w:p>
+    <w:p>
+      <w:pPr>
+        <w:rPr>
+          <w:rFonts w:cs="TH Sarabun New"/>
+        </w:rPr>
+      </w:pPr>
       <w:r>
         <w:rPr>
           <w:rFonts w:cs="TH Sarabun New"/>
           <w:noProof/>
         </w:rPr>
         <w:drawing>
-          <wp:anchor distT="0" distB="0" distL="114300" distR="114300" simplePos="0" relativeHeight="251667456" behindDoc="0" locked="0" layoutInCell="1" allowOverlap="1" wp14:anchorId="04D0BC5F" wp14:editId="1E32D6A3">
+          <wp:anchor distT="0" distB="0" distL="114300" distR="114300" simplePos="0" relativeHeight="251701248" behindDoc="0" locked="0" layoutInCell="1" allowOverlap="1" wp14:anchorId="6F720609" wp14:editId="045E76EB">
             <wp:simplePos x="0" y="0"/>
             <wp:positionH relativeFrom="column">
-              <wp:posOffset>-438785</wp:posOffset>
+              <wp:posOffset>-497840</wp:posOffset>
             </wp:positionH>
             <wp:positionV relativeFrom="paragraph">
-              <wp:posOffset>161290</wp:posOffset>
+              <wp:posOffset>462280</wp:posOffset>
             </wp:positionV>
-            <wp:extent cx="2143125" cy="2697780"/>
-            <wp:effectExtent l="0" t="0" r="0" b="7620"/>
-            <wp:wrapNone/>
-            <wp:docPr id="14" name="Picture 14"/>
+            <wp:extent cx="2186318" cy="2200893"/>
+            <wp:effectExtent l="0" t="0" r="4445" b="9525"/>
+            <wp:wrapTopAndBottom/>
+            <wp:docPr id="17" name="Picture 17"/>
             <wp:cNvGraphicFramePr>
               <a:graphicFrameLocks xmlns:a="http://schemas.openxmlformats.org/drawingml/2006/main" noChangeAspect="1"/>
             </wp:cNvGraphicFramePr>
@@ -3968,26 +5124,26 @@
               <a:graphicData uri="http://schemas.openxmlformats.org/drawingml/2006/picture">
                 <pic:pic xmlns:pic="http://schemas.openxmlformats.org/drawingml/2006/picture">
                   <pic:nvPicPr>
-                    <pic:cNvPr id="0" name="Picture 12"/>
+                    <pic:cNvPr id="0" name="Picture 15"/>
                     <pic:cNvPicPr>
                       <a:picLocks noChangeAspect="1" noChangeArrowheads="1"/>
                     </pic:cNvPicPr>
                   </pic:nvPicPr>
                   <pic:blipFill rotWithShape="1">
-                    <a:blip r:embed="rId20" cstate="print">
+                    <a:blip r:embed="rId26">
                       <a:extLst>
                         <a:ext uri="{28A0092B-C50C-407E-A947-70E740481C1C}">
                           <a14:useLocalDpi xmlns:a14="http://schemas.microsoft.com/office/drawing/2010/main" val="0"/>
                         </a:ext>
                       </a:extLst>
                     </a:blip>
-                    <a:srcRect l="11939" t="7547" r="58327" b="25947"/>
+                    <a:srcRect r="75962" b="56980"/>
                     <a:stretch/>
                   </pic:blipFill>
                   <pic:spPr bwMode="auto">
                     <a:xfrm>
                       <a:off x="0" y="0"/>
-                      <a:ext cx="2143125" cy="2697780"/>
+                      <a:ext cx="2186318" cy="2200893"/>
                     </a:xfrm>
                     <a:prstGeom prst="rect">
                       <a:avLst/>
@@ -4028,98 +5184,6 @@
           <w:rFonts w:cs="TH Sarabun New"/>
         </w:rPr>
       </w:pPr>
-    </w:p>
-    <w:p>
-      <w:pPr>
-        <w:rPr>
-          <w:rFonts w:cs="TH Sarabun New"/>
-        </w:rPr>
-      </w:pPr>
-    </w:p>
-    <w:p>
-      <w:pPr>
-        <w:rPr>
-          <w:rFonts w:cs="TH Sarabun New"/>
-        </w:rPr>
-      </w:pPr>
-    </w:p>
-    <w:p>
-      <w:pPr>
-        <w:rPr>
-          <w:rFonts w:cs="TH Sarabun New"/>
-        </w:rPr>
-      </w:pPr>
-      <w:r>
-        <w:rPr>
-          <w:rFonts w:cs="TH Sarabun New"/>
-          <w:noProof/>
-        </w:rPr>
-        <w:drawing>
-          <wp:anchor distT="0" distB="0" distL="114300" distR="114300" simplePos="0" relativeHeight="251669504" behindDoc="0" locked="0" layoutInCell="1" allowOverlap="1" wp14:anchorId="4A955155" wp14:editId="2A771C90">
-            <wp:simplePos x="0" y="0"/>
-            <wp:positionH relativeFrom="column">
-              <wp:posOffset>2233930</wp:posOffset>
-            </wp:positionH>
-            <wp:positionV relativeFrom="paragraph">
-              <wp:posOffset>306917</wp:posOffset>
-            </wp:positionV>
-            <wp:extent cx="2474337" cy="2490833"/>
-            <wp:effectExtent l="0" t="0" r="2540" b="5080"/>
-            <wp:wrapTopAndBottom/>
-            <wp:docPr id="17" name="Picture 17"/>
-            <wp:cNvGraphicFramePr>
-              <a:graphicFrameLocks xmlns:a="http://schemas.openxmlformats.org/drawingml/2006/main" noChangeAspect="1"/>
-            </wp:cNvGraphicFramePr>
-            <a:graphic xmlns:a="http://schemas.openxmlformats.org/drawingml/2006/main">
-              <a:graphicData uri="http://schemas.openxmlformats.org/drawingml/2006/picture">
-                <pic:pic xmlns:pic="http://schemas.openxmlformats.org/drawingml/2006/picture">
-                  <pic:nvPicPr>
-                    <pic:cNvPr id="0" name="Picture 15"/>
-                    <pic:cNvPicPr>
-                      <a:picLocks noChangeAspect="1" noChangeArrowheads="1"/>
-                    </pic:cNvPicPr>
-                  </pic:nvPicPr>
-                  <pic:blipFill rotWithShape="1">
-                    <a:blip r:embed="rId21">
-                      <a:extLst>
-                        <a:ext uri="{28A0092B-C50C-407E-A947-70E740481C1C}">
-                          <a14:useLocalDpi xmlns:a14="http://schemas.microsoft.com/office/drawing/2010/main" val="0"/>
-                        </a:ext>
-                      </a:extLst>
-                    </a:blip>
-                    <a:srcRect r="75962" b="56980"/>
-                    <a:stretch/>
-                  </pic:blipFill>
-                  <pic:spPr bwMode="auto">
-                    <a:xfrm>
-                      <a:off x="0" y="0"/>
-                      <a:ext cx="2474337" cy="2490833"/>
-                    </a:xfrm>
-                    <a:prstGeom prst="rect">
-                      <a:avLst/>
-                    </a:prstGeom>
-                    <a:noFill/>
-                    <a:ln>
-                      <a:noFill/>
-                    </a:ln>
-                    <a:extLst>
-                      <a:ext uri="{53640926-AAD7-44D8-BBD7-CCE9431645EC}">
-                        <a14:shadowObscured xmlns:a14="http://schemas.microsoft.com/office/drawing/2010/main"/>
-                      </a:ext>
-                    </a:extLst>
-                  </pic:spPr>
-                </pic:pic>
-              </a:graphicData>
-            </a:graphic>
-            <wp14:sizeRelH relativeFrom="page">
-              <wp14:pctWidth>0</wp14:pctWidth>
-            </wp14:sizeRelH>
-            <wp14:sizeRelV relativeFrom="page">
-              <wp14:pctHeight>0</wp14:pctHeight>
-            </wp14:sizeRelV>
-          </wp:anchor>
-        </w:drawing>
-      </w:r>
       <w:r>
         <w:rPr>
           <w:rFonts w:cs="TH Sarabun New"/>
@@ -4129,367 +5193,12 @@
     </w:p>
     <w:p>
       <w:pPr>
-        <w:pStyle w:val="Heading2"/>
+        <w:pStyle w:val="Heading4"/>
       </w:pPr>
       <w:r>
         <w:lastRenderedPageBreak/>
-        <w:t>Camera Part</w:t>
-      </w:r>
-    </w:p>
-    <w:p>
-      <w:pPr>
-        <w:numPr>
-          <w:ilvl w:val="0"/>
-          <w:numId w:val="26"/>
-        </w:numPr>
-        <w:spacing w:before="100" w:beforeAutospacing="1" w:after="100" w:afterAutospacing="1" w:line="240" w:lineRule="auto"/>
-        <w:rPr>
-          <w:rFonts w:eastAsia="Times New Roman" w:cs="TH Sarabun New"/>
-          <w:kern w:val="0"/>
-          <w:szCs w:val="24"/>
-          <w14:ligatures w14:val="none"/>
-        </w:rPr>
-      </w:pPr>
-      <w:r>
-        <w:rPr>
-          <w:rFonts w:eastAsia="Times New Roman" w:cs="TH Sarabun New"/>
-          <w:color w:val="000000"/>
-          <w:kern w:val="0"/>
-          <w:szCs w:val="24"/>
-          <w14:ligatures w14:val="none"/>
-        </w:rPr>
-        <w:t xml:space="preserve">Install a </w:t>
-      </w:r>
-      <w:hyperlink r:id="rId22" w:history="1">
-        <w:r>
-          <w:rPr>
-            <w:rStyle w:val="Hyperlink"/>
-            <w:rFonts w:eastAsia="Times New Roman" w:cs="TH Sarabun New"/>
-            <w:kern w:val="0"/>
-            <w:szCs w:val="24"/>
-            <w14:ligatures w14:val="none"/>
-          </w:rPr>
-          <w:t>screen r</w:t>
-        </w:r>
-        <w:r>
-          <w:rPr>
-            <w:rStyle w:val="Hyperlink"/>
-            <w:rFonts w:eastAsia="Times New Roman" w:cs="TH Sarabun New"/>
-            <w:kern w:val="0"/>
-            <w:szCs w:val="24"/>
-            <w14:ligatures w14:val="none"/>
-          </w:rPr>
-          <w:t>e</w:t>
-        </w:r>
-        <w:r>
-          <w:rPr>
-            <w:rStyle w:val="Hyperlink"/>
-            <w:rFonts w:eastAsia="Times New Roman" w:cs="TH Sarabun New"/>
-            <w:kern w:val="0"/>
-            <w:szCs w:val="24"/>
-            <w14:ligatures w14:val="none"/>
-          </w:rPr>
-          <w:t>corder software</w:t>
-        </w:r>
-      </w:hyperlink>
-      <w:r>
-        <w:rPr>
-          <w:rFonts w:eastAsia="Times New Roman" w:cs="TH Sarabun New"/>
-          <w:color w:val="000000"/>
-          <w:kern w:val="0"/>
-          <w:szCs w:val="24"/>
-          <w14:ligatures w14:val="none"/>
-        </w:rPr>
-        <w:t>.</w:t>
-      </w:r>
-    </w:p>
-    <w:p>
-      <w:pPr>
-        <w:numPr>
-          <w:ilvl w:val="0"/>
-          <w:numId w:val="26"/>
-        </w:numPr>
-        <w:spacing w:before="100" w:beforeAutospacing="1" w:after="100" w:afterAutospacing="1" w:line="240" w:lineRule="auto"/>
-        <w:rPr>
-          <w:rFonts w:eastAsia="Times New Roman" w:cs="TH Sarabun New"/>
-          <w:kern w:val="0"/>
-          <w:szCs w:val="24"/>
-          <w14:ligatures w14:val="none"/>
-        </w:rPr>
-      </w:pPr>
-      <w:r>
-        <w:rPr>
-          <w:rFonts w:eastAsia="Times New Roman" w:cs="TH Sarabun New"/>
-          <w:color w:val="000000"/>
-          <w:kern w:val="0"/>
-          <w:szCs w:val="24"/>
-          <w14:ligatures w14:val="none"/>
-        </w:rPr>
-        <w:t xml:space="preserve">Choose Receiver device in device option in setting. </w:t>
-      </w:r>
-    </w:p>
-    <w:p>
-      <w:pPr>
-        <w:spacing w:before="100" w:beforeAutospacing="1" w:after="100" w:afterAutospacing="1" w:line="240" w:lineRule="auto"/>
-        <w:ind w:left="720"/>
-        <w:rPr>
-          <w:rFonts w:eastAsia="Times New Roman" w:cs="TH Sarabun New"/>
-          <w:kern w:val="0"/>
-          <w:szCs w:val="24"/>
-          <w14:ligatures w14:val="none"/>
-        </w:rPr>
-      </w:pPr>
-      <w:r>
-        <w:rPr>
-          <w:rFonts w:eastAsia="Times New Roman" w:cs="TH Sarabun New"/>
-          <w:color w:val="000000"/>
-          <w:kern w:val="0"/>
-          <w:szCs w:val="24"/>
-          <w14:ligatures w14:val="none"/>
-        </w:rPr>
-        <w:t>Photo</w:t>
-      </w:r>
-    </w:p>
-    <w:p>
-      <w:pPr>
-        <w:numPr>
-          <w:ilvl w:val="0"/>
-          <w:numId w:val="26"/>
-        </w:numPr>
-        <w:spacing w:before="100" w:beforeAutospacing="1" w:after="100" w:afterAutospacing="1" w:line="240" w:lineRule="auto"/>
-        <w:rPr>
-          <w:rFonts w:eastAsia="Times New Roman" w:cs="TH Sarabun New"/>
-          <w:kern w:val="0"/>
-          <w:szCs w:val="24"/>
-          <w14:ligatures w14:val="none"/>
-        </w:rPr>
-      </w:pPr>
-      <w:r>
-        <w:rPr>
-          <w:rFonts w:eastAsia="Times New Roman" w:cs="TH Sarabun New"/>
-          <w:color w:val="000000"/>
-          <w:kern w:val="0"/>
-          <w:szCs w:val="24"/>
-          <w14:ligatures w14:val="none"/>
-        </w:rPr>
-        <w:t xml:space="preserve">Pair the receiver and transmitter together by holding pairing button on the receiver. </w:t>
-      </w:r>
-    </w:p>
-    <w:p>
-      <w:pPr>
-        <w:spacing w:before="100" w:beforeAutospacing="1" w:after="100" w:afterAutospacing="1" w:line="240" w:lineRule="auto"/>
-        <w:ind w:left="720"/>
-        <w:rPr>
-          <w:rFonts w:eastAsia="Times New Roman" w:cs="TH Sarabun New"/>
-          <w:color w:val="000000"/>
-          <w:kern w:val="0"/>
-          <w:szCs w:val="24"/>
-          <w14:ligatures w14:val="none"/>
-        </w:rPr>
-      </w:pPr>
-      <w:r>
-        <w:rPr>
-          <w:rFonts w:eastAsia="Times New Roman" w:cs="TH Sarabun New"/>
-          <w:color w:val="000000"/>
-          <w:kern w:val="0"/>
-          <w:szCs w:val="24"/>
-          <w14:ligatures w14:val="none"/>
-        </w:rPr>
-        <w:t>Photo</w:t>
-      </w:r>
-    </w:p>
-    <w:p>
-      <w:pPr>
-        <w:spacing w:before="100" w:beforeAutospacing="1" w:after="100" w:afterAutospacing="1" w:line="240" w:lineRule="auto"/>
-        <w:ind w:left="720"/>
-        <w:rPr>
-          <w:rFonts w:eastAsia="Times New Roman" w:cs="TH Sarabun New"/>
-          <w:color w:val="000000"/>
-          <w:kern w:val="0"/>
-          <w:szCs w:val="24"/>
-          <w14:ligatures w14:val="none"/>
-        </w:rPr>
-      </w:pPr>
-    </w:p>
-    <w:p>
-      <w:pPr>
-        <w:spacing w:before="100" w:beforeAutospacing="1" w:after="100" w:afterAutospacing="1" w:line="240" w:lineRule="auto"/>
-        <w:ind w:left="720"/>
-        <w:rPr>
-          <w:rFonts w:eastAsia="Times New Roman" w:cs="TH Sarabun New"/>
-          <w:i/>
-          <w:iCs/>
-          <w:kern w:val="0"/>
-          <w:szCs w:val="24"/>
-          <w14:ligatures w14:val="none"/>
-        </w:rPr>
-      </w:pPr>
-      <w:r>
-        <w:rPr>
-          <w:rFonts w:eastAsia="Times New Roman" w:cs="TH Sarabun New"/>
-          <w:i/>
-          <w:iCs/>
-          <w:color w:val="000000"/>
-          <w:kern w:val="0"/>
-          <w:szCs w:val="24"/>
-          <w14:ligatures w14:val="none"/>
-        </w:rPr>
-        <w:t>**</w:t>
-      </w:r>
-      <w:r>
-        <w:rPr>
-          <w:rFonts w:eastAsia="Times New Roman" w:cs="TH Sarabun New"/>
-          <w:i/>
-          <w:iCs/>
-          <w:color w:val="000000"/>
-          <w:kern w:val="0"/>
-          <w:szCs w:val="24"/>
-          <w14:ligatures w14:val="none"/>
-        </w:rPr>
-        <w:t>This will trigger the receiver to find the right frequency for video transmission and will automatically connect to the camera (Yellow frequency graph will appear on screen when triggered).</w:t>
-      </w:r>
-      <w:r>
-        <w:rPr>
-          <w:rFonts w:eastAsia="Times New Roman" w:cs="TH Sarabun New"/>
-          <w:i/>
-          <w:iCs/>
-          <w:color w:val="000000"/>
-          <w:kern w:val="0"/>
-          <w:szCs w:val="24"/>
-          <w14:ligatures w14:val="none"/>
-        </w:rPr>
-        <w:t>**</w:t>
-      </w:r>
-    </w:p>
-    <w:p>
-      <w:pPr>
-        <w:rPr>
-          <w:rFonts w:cs="TH Sarabun New"/>
-        </w:rPr>
-      </w:pPr>
-    </w:p>
-    <w:p>
-      <w:pPr>
-        <w:rPr>
-          <w:rFonts w:cs="TH Sarabun New"/>
-        </w:rPr>
-      </w:pPr>
-    </w:p>
-    <w:p>
-      <w:pPr>
-        <w:rPr>
-          <w:rFonts w:cs="TH Sarabun New"/>
-        </w:rPr>
-      </w:pPr>
-    </w:p>
-    <w:p>
-      <w:pPr>
-        <w:rPr>
-          <w:rFonts w:cs="TH Sarabun New"/>
-        </w:rPr>
-      </w:pPr>
-    </w:p>
-    <w:p>
-      <w:pPr>
-        <w:rPr>
-          <w:rFonts w:cs="TH Sarabun New"/>
-        </w:rPr>
-      </w:pPr>
-    </w:p>
-    <w:p>
-      <w:pPr>
-        <w:rPr>
-          <w:rFonts w:cs="TH Sarabun New"/>
-        </w:rPr>
-      </w:pPr>
-    </w:p>
-    <w:p>
-      <w:pPr>
-        <w:rPr>
-          <w:rFonts w:cs="TH Sarabun New"/>
-        </w:rPr>
-      </w:pPr>
-    </w:p>
-    <w:p>
-      <w:pPr>
-        <w:rPr>
-          <w:rFonts w:cs="TH Sarabun New"/>
-        </w:rPr>
-      </w:pPr>
-      <w:r>
-        <w:rPr>
-          <w:rFonts w:cs="TH Sarabun New"/>
-        </w:rPr>
-        <w:drawing>
-          <wp:anchor distT="0" distB="0" distL="114300" distR="114300" simplePos="0" relativeHeight="251687936" behindDoc="0" locked="0" layoutInCell="1" allowOverlap="1" wp14:anchorId="76C0EA47" wp14:editId="7203D591">
-            <wp:simplePos x="0" y="0"/>
-            <wp:positionH relativeFrom="margin">
-              <wp:posOffset>798512</wp:posOffset>
-            </wp:positionH>
-            <wp:positionV relativeFrom="paragraph">
-              <wp:posOffset>433388</wp:posOffset>
-            </wp:positionV>
-            <wp:extent cx="4610735" cy="2181225"/>
-            <wp:effectExtent l="0" t="0" r="0" b="9525"/>
-            <wp:wrapTopAndBottom/>
-            <wp:docPr id="32" name="Picture 32"/>
-            <wp:cNvGraphicFramePr>
-              <a:graphicFrameLocks xmlns:a="http://schemas.openxmlformats.org/drawingml/2006/main" noChangeAspect="1"/>
-            </wp:cNvGraphicFramePr>
-            <a:graphic xmlns:a="http://schemas.openxmlformats.org/drawingml/2006/main">
-              <a:graphicData uri="http://schemas.openxmlformats.org/drawingml/2006/picture">
-                <pic:pic xmlns:pic="http://schemas.openxmlformats.org/drawingml/2006/picture">
-                  <pic:nvPicPr>
-                    <pic:cNvPr id="1" name=""/>
-                    <pic:cNvPicPr/>
-                  </pic:nvPicPr>
-                  <pic:blipFill>
-                    <a:blip r:embed="rId23">
-                      <a:extLst>
-                        <a:ext uri="{28A0092B-C50C-407E-A947-70E740481C1C}">
-                          <a14:useLocalDpi xmlns:a14="http://schemas.microsoft.com/office/drawing/2010/main" val="0"/>
-                        </a:ext>
-                      </a:extLst>
-                    </a:blip>
-                    <a:stretch>
-                      <a:fillRect/>
-                    </a:stretch>
-                  </pic:blipFill>
-                  <pic:spPr>
-                    <a:xfrm>
-                      <a:off x="0" y="0"/>
-                      <a:ext cx="4610735" cy="2181225"/>
-                    </a:xfrm>
-                    <a:prstGeom prst="rect">
-                      <a:avLst/>
-                    </a:prstGeom>
-                  </pic:spPr>
-                </pic:pic>
-              </a:graphicData>
-            </a:graphic>
-            <wp14:sizeRelH relativeFrom="page">
-              <wp14:pctWidth>0</wp14:pctWidth>
-            </wp14:sizeRelH>
-            <wp14:sizeRelV relativeFrom="page">
-              <wp14:pctHeight>0</wp14:pctHeight>
-            </wp14:sizeRelV>
-          </wp:anchor>
-        </w:drawing>
-      </w:r>
-    </w:p>
-    <w:p>
-      <w:pPr>
-        <w:pStyle w:val="Heading2"/>
-      </w:pPr>
-      <w:bookmarkStart w:id="7" w:name="_Toc156235222"/>
-      <w:r>
-        <w:lastRenderedPageBreak/>
-        <w:t xml:space="preserve">Communication </w:t>
-      </w:r>
-      <w:r>
-        <w:t>Part</w:t>
-      </w:r>
-      <w:bookmarkEnd w:id="7"/>
+        <w:t>Sensors Communication</w:t>
+      </w:r>
     </w:p>
     <w:p>
       <w:pPr>
@@ -4506,7 +5215,14 @@
         <w:rPr>
           <w:rFonts w:cs="TH Sarabun New"/>
         </w:rPr>
-        <w:t>Open the program ”</w:t>
+        <w:t xml:space="preserve">Open the </w:t>
+      </w:r>
+      <w:proofErr w:type="gramStart"/>
+      <w:r>
+        <w:rPr>
+          <w:rFonts w:cs="TH Sarabun New"/>
+        </w:rPr>
+        <w:t>program ”</w:t>
       </w:r>
       <w:r>
         <w:rPr>
@@ -4518,7 +5234,14 @@
         <w:rPr>
           <w:rFonts w:cs="TH Sarabun New"/>
         </w:rPr>
-        <w:t xml:space="preserve">isual </w:t>
+        <w:t>isual</w:t>
+      </w:r>
+      <w:proofErr w:type="gramEnd"/>
+      <w:r>
+        <w:rPr>
+          <w:rFonts w:cs="TH Sarabun New"/>
+        </w:rPr>
+        <w:t xml:space="preserve"> </w:t>
       </w:r>
       <w:r>
         <w:rPr>
@@ -4584,7 +5307,19 @@
         <w:rPr>
           <w:rFonts w:cs="TH Sarabun New"/>
         </w:rPr>
-        <w:t>Navigate file “Communication Part” to the workspace</w:t>
+        <w:t>Navigate file “</w:t>
+      </w:r>
+      <w:r>
+        <w:rPr>
+          <w:rFonts w:cs="TH Sarabun New"/>
+        </w:rPr>
+        <w:t>Sensors Communication</w:t>
+      </w:r>
+      <w:r>
+        <w:rPr>
+          <w:rFonts w:cs="TH Sarabun New"/>
+        </w:rPr>
+        <w:t>” to the workspace</w:t>
       </w:r>
     </w:p>
     <w:p>
@@ -4925,7 +5660,7 @@
                     </pic:cNvPicPr>
                   </pic:nvPicPr>
                   <pic:blipFill rotWithShape="1">
-                    <a:blip r:embed="rId24" cstate="print">
+                    <a:blip r:embed="rId27" cstate="print">
                       <a:extLst>
                         <a:ext uri="{28A0092B-C50C-407E-A947-70E740481C1C}">
                           <a14:useLocalDpi xmlns:a14="http://schemas.microsoft.com/office/drawing/2010/main" val="0"/>
@@ -5006,7 +5741,7 @@
                     </pic:cNvPicPr>
                   </pic:nvPicPr>
                   <pic:blipFill rotWithShape="1">
-                    <a:blip r:embed="rId25" cstate="print">
+                    <a:blip r:embed="rId28" cstate="print">
                       <a:extLst>
                         <a:ext uri="{28A0092B-C50C-407E-A947-70E740481C1C}">
                           <a14:useLocalDpi xmlns:a14="http://schemas.microsoft.com/office/drawing/2010/main" val="0"/>
@@ -5087,38 +5822,560 @@
     </w:p>
     <w:p>
       <w:pPr>
-        <w:rPr>
-          <w:rFonts w:cs="TH Sarabun New"/>
-        </w:rPr>
-      </w:pPr>
-    </w:p>
-    <w:p>
-      <w:pPr>
-        <w:rPr>
-          <w:rFonts w:cs="TH Sarabun New"/>
-        </w:rPr>
-      </w:pPr>
+        <w:pStyle w:val="Heading3"/>
+      </w:pPr>
+      <w:r>
+        <w:br w:type="page"/>
+      </w:r>
+      <w:bookmarkStart w:id="14" w:name="_Toc157531332"/>
+      <w:r>
+        <w:lastRenderedPageBreak/>
+        <w:t>FPV Camera</w:t>
+      </w:r>
+      <w:r>
+        <w:t xml:space="preserve"> Layer</w:t>
+      </w:r>
+      <w:bookmarkEnd w:id="14"/>
+    </w:p>
+    <w:p>
+      <w:pPr>
+        <w:pStyle w:val="Heading4"/>
+      </w:pPr>
+      <w:r>
+        <w:t xml:space="preserve">FPV Camera in </w:t>
+      </w:r>
+      <w:r>
+        <w:t xml:space="preserve">CANSAT </w:t>
+      </w:r>
+    </w:p>
+    <w:p>
+      <w:r>
+        <w:t>Connect port USB with your power supply</w:t>
+      </w:r>
+    </w:p>
+    <w:p>
+      <w:pPr>
+        <w:pStyle w:val="Heading4"/>
+      </w:pPr>
+      <w:r>
+        <w:t>FPV Camera Communication</w:t>
+      </w:r>
+    </w:p>
+    <w:p>
+      <w:pPr>
+        <w:numPr>
+          <w:ilvl w:val="0"/>
+          <w:numId w:val="26"/>
+        </w:numPr>
+        <w:spacing w:before="100" w:beforeAutospacing="1" w:after="100" w:afterAutospacing="1" w:line="240" w:lineRule="auto"/>
+        <w:rPr>
+          <w:rFonts w:eastAsia="Times New Roman" w:cs="TH Sarabun New"/>
+          <w:kern w:val="0"/>
+          <w:szCs w:val="24"/>
+          <w14:ligatures w14:val="none"/>
+        </w:rPr>
+      </w:pPr>
+      <w:r>
+        <w:rPr>
+          <w:rFonts w:eastAsia="Times New Roman" w:cs="TH Sarabun New"/>
+          <w:color w:val="000000"/>
+          <w:kern w:val="0"/>
+          <w:szCs w:val="24"/>
+          <w14:ligatures w14:val="none"/>
+        </w:rPr>
+        <w:t xml:space="preserve">Open </w:t>
+      </w:r>
+      <w:r>
+        <w:rPr>
+          <w:rFonts w:eastAsia="Times New Roman" w:cs="TH Sarabun New"/>
+          <w:color w:val="000000"/>
+          <w:kern w:val="0"/>
+          <w:szCs w:val="24"/>
+          <w14:ligatures w14:val="none"/>
+        </w:rPr>
+        <w:t>“</w:t>
+      </w:r>
+      <w:r>
+        <w:rPr>
+          <w:rFonts w:eastAsia="Times New Roman" w:cs="TH Sarabun New"/>
+          <w:color w:val="000000"/>
+          <w:kern w:val="0"/>
+          <w:szCs w:val="24"/>
+          <w14:ligatures w14:val="none"/>
+        </w:rPr>
+        <w:t xml:space="preserve">Debut by </w:t>
+      </w:r>
+      <w:r>
+        <w:rPr>
+          <w:rFonts w:eastAsia="Times New Roman" w:cs="TH Sarabun New"/>
+          <w:color w:val="000000"/>
+          <w:kern w:val="0"/>
+          <w:szCs w:val="24"/>
+          <w14:ligatures w14:val="none"/>
+        </w:rPr>
+        <w:t>NCH</w:t>
+      </w:r>
+      <w:r>
+        <w:rPr>
+          <w:rFonts w:eastAsia="Times New Roman" w:cs="TH Sarabun New"/>
+          <w:color w:val="000000"/>
+          <w:kern w:val="0"/>
+          <w:szCs w:val="24"/>
+          <w14:ligatures w14:val="none"/>
+        </w:rPr>
+        <w:t xml:space="preserve"> S</w:t>
+      </w:r>
+      <w:r>
+        <w:rPr>
+          <w:rFonts w:eastAsia="Times New Roman" w:cs="TH Sarabun New"/>
+          <w:color w:val="000000"/>
+          <w:kern w:val="0"/>
+          <w:szCs w:val="24"/>
+          <w14:ligatures w14:val="none"/>
+        </w:rPr>
+        <w:t>oftware</w:t>
+      </w:r>
+      <w:r>
+        <w:rPr>
+          <w:rFonts w:eastAsia="Times New Roman" w:cs="TH Sarabun New"/>
+          <w:color w:val="000000"/>
+          <w:kern w:val="0"/>
+          <w:szCs w:val="24"/>
+          <w14:ligatures w14:val="none"/>
+        </w:rPr>
+        <w:t>”</w:t>
+      </w:r>
+    </w:p>
+    <w:p>
+      <w:pPr>
+        <w:numPr>
+          <w:ilvl w:val="0"/>
+          <w:numId w:val="26"/>
+        </w:numPr>
+        <w:spacing w:before="100" w:beforeAutospacing="1" w:after="100" w:afterAutospacing="1" w:line="240" w:lineRule="auto"/>
+        <w:rPr>
+          <w:rFonts w:eastAsia="Times New Roman" w:cs="TH Sarabun New"/>
+          <w:kern w:val="0"/>
+          <w:szCs w:val="24"/>
+          <w14:ligatures w14:val="none"/>
+        </w:rPr>
+      </w:pPr>
+      <w:r>
+        <w:rPr>
+          <w:rFonts w:eastAsia="Times New Roman" w:cs="TH Sarabun New"/>
+          <w:color w:val="000000"/>
+          <w:kern w:val="0"/>
+          <w:szCs w:val="24"/>
+          <w14:ligatures w14:val="none"/>
+        </w:rPr>
+        <w:t>Connect you</w:t>
+      </w:r>
+      <w:r>
+        <w:rPr>
+          <w:rFonts w:eastAsia="Times New Roman" w:cs="TH Sarabun New"/>
+          <w:color w:val="000000"/>
+          <w:kern w:val="0"/>
+          <w:szCs w:val="24"/>
+          <w14:ligatures w14:val="none"/>
+        </w:rPr>
+        <w:t>r</w:t>
+      </w:r>
+      <w:r>
+        <w:rPr>
+          <w:rFonts w:eastAsia="Times New Roman" w:cs="TH Sarabun New"/>
+          <w:color w:val="000000"/>
+          <w:kern w:val="0"/>
+          <w:szCs w:val="24"/>
+          <w14:ligatures w14:val="none"/>
+        </w:rPr>
+        <w:t xml:space="preserve"> receiver</w:t>
+      </w:r>
+    </w:p>
+    <w:p>
+      <w:pPr>
+        <w:numPr>
+          <w:ilvl w:val="0"/>
+          <w:numId w:val="26"/>
+        </w:numPr>
+        <w:spacing w:before="100" w:beforeAutospacing="1" w:after="100" w:afterAutospacing="1" w:line="240" w:lineRule="auto"/>
+        <w:rPr>
+          <w:rFonts w:eastAsia="Times New Roman" w:cs="TH Sarabun New"/>
+          <w:kern w:val="0"/>
+          <w:szCs w:val="24"/>
+          <w14:ligatures w14:val="none"/>
+        </w:rPr>
+      </w:pPr>
+      <w:r>
+        <w:rPr>
+          <w:rFonts w:eastAsia="Times New Roman" w:cs="TH Sarabun New"/>
+          <w:color w:val="000000"/>
+          <w:kern w:val="0"/>
+          <w:szCs w:val="24"/>
+          <w14:ligatures w14:val="none"/>
+        </w:rPr>
+        <w:t>Select “Tools” and select “Other Options”</w:t>
+      </w:r>
+    </w:p>
+    <w:p>
+      <w:pPr>
+        <w:spacing w:before="100" w:beforeAutospacing="1" w:after="100" w:afterAutospacing="1" w:line="240" w:lineRule="auto"/>
+        <w:ind w:left="360"/>
+        <w:rPr>
+          <w:rFonts w:eastAsia="Times New Roman" w:cs="TH Sarabun New"/>
+          <w:kern w:val="0"/>
+          <w:szCs w:val="24"/>
+          <w14:ligatures w14:val="none"/>
+        </w:rPr>
+      </w:pPr>
+      <w:r>
+        <w:rPr>
+          <w:noProof/>
+        </w:rPr>
+        <w:drawing>
+          <wp:inline distT="0" distB="0" distL="0" distR="0" wp14:anchorId="505BC1B7" wp14:editId="4790E1D2">
+            <wp:extent cx="1985361" cy="1717040"/>
+            <wp:effectExtent l="0" t="0" r="0" b="0"/>
+            <wp:docPr id="26" name="Picture 26"/>
+            <wp:cNvGraphicFramePr>
+              <a:graphicFrameLocks xmlns:a="http://schemas.openxmlformats.org/drawingml/2006/main" noChangeAspect="1"/>
+            </wp:cNvGraphicFramePr>
+            <a:graphic xmlns:a="http://schemas.openxmlformats.org/drawingml/2006/main">
+              <a:graphicData uri="http://schemas.openxmlformats.org/drawingml/2006/picture">
+                <pic:pic xmlns:pic="http://schemas.openxmlformats.org/drawingml/2006/picture">
+                  <pic:nvPicPr>
+                    <pic:cNvPr id="0" name="Picture 6"/>
+                    <pic:cNvPicPr>
+                      <a:picLocks noChangeAspect="1" noChangeArrowheads="1"/>
+                    </pic:cNvPicPr>
+                  </pic:nvPicPr>
+                  <pic:blipFill>
+                    <a:blip r:embed="rId29" cstate="print">
+                      <a:extLst>
+                        <a:ext uri="{28A0092B-C50C-407E-A947-70E740481C1C}">
+                          <a14:useLocalDpi xmlns:a14="http://schemas.microsoft.com/office/drawing/2010/main" val="0"/>
+                        </a:ext>
+                      </a:extLst>
+                    </a:blip>
+                    <a:srcRect/>
+                    <a:stretch>
+                      <a:fillRect/>
+                    </a:stretch>
+                  </pic:blipFill>
+                  <pic:spPr bwMode="auto">
+                    <a:xfrm>
+                      <a:off x="0" y="0"/>
+                      <a:ext cx="1993289" cy="1723897"/>
+                    </a:xfrm>
+                    <a:prstGeom prst="rect">
+                      <a:avLst/>
+                    </a:prstGeom>
+                    <a:noFill/>
+                    <a:ln>
+                      <a:noFill/>
+                    </a:ln>
+                  </pic:spPr>
+                </pic:pic>
+              </a:graphicData>
+            </a:graphic>
+          </wp:inline>
+        </w:drawing>
+      </w:r>
+    </w:p>
+    <w:p>
+      <w:pPr>
+        <w:numPr>
+          <w:ilvl w:val="0"/>
+          <w:numId w:val="26"/>
+        </w:numPr>
+        <w:spacing w:before="100" w:beforeAutospacing="1" w:after="100" w:afterAutospacing="1" w:line="240" w:lineRule="auto"/>
+        <w:rPr>
+          <w:rFonts w:eastAsia="Times New Roman" w:cs="TH Sarabun New"/>
+          <w:kern w:val="0"/>
+          <w:szCs w:val="24"/>
+          <w14:ligatures w14:val="none"/>
+        </w:rPr>
+      </w:pPr>
+      <w:r>
+        <w:rPr>
+          <w:rFonts w:eastAsia="Times New Roman" w:cs="TH Sarabun New"/>
+          <w:color w:val="000000"/>
+          <w:kern w:val="0"/>
+          <w:szCs w:val="24"/>
+          <w14:ligatures w14:val="none"/>
+        </w:rPr>
+        <w:t xml:space="preserve">Choose </w:t>
+      </w:r>
+      <w:r>
+        <w:rPr>
+          <w:rFonts w:eastAsia="Times New Roman" w:cs="TH Sarabun New"/>
+          <w:color w:val="000000"/>
+          <w:kern w:val="0"/>
+          <w:szCs w:val="24"/>
+          <w14:ligatures w14:val="none"/>
+        </w:rPr>
+        <w:t>“</w:t>
+      </w:r>
+      <w:r>
+        <w:rPr>
+          <w:rFonts w:eastAsia="Times New Roman" w:cs="TH Sarabun New"/>
+          <w:color w:val="000000"/>
+          <w:kern w:val="0"/>
+          <w:szCs w:val="24"/>
+          <w14:ligatures w14:val="none"/>
+        </w:rPr>
+        <w:t>Receiver device</w:t>
+      </w:r>
+      <w:r>
+        <w:rPr>
+          <w:rFonts w:eastAsia="Times New Roman" w:cs="TH Sarabun New"/>
+          <w:color w:val="000000"/>
+          <w:kern w:val="0"/>
+          <w:szCs w:val="24"/>
+          <w14:ligatures w14:val="none"/>
+        </w:rPr>
+        <w:t xml:space="preserve"> name”</w:t>
+      </w:r>
+      <w:r>
+        <w:rPr>
+          <w:rFonts w:eastAsia="Times New Roman" w:cs="TH Sarabun New"/>
+          <w:color w:val="000000"/>
+          <w:kern w:val="0"/>
+          <w:szCs w:val="24"/>
+          <w14:ligatures w14:val="none"/>
+        </w:rPr>
+        <w:t xml:space="preserve"> in device option in setting</w:t>
+      </w:r>
+      <w:r>
+        <w:rPr>
+          <w:rFonts w:eastAsia="Times New Roman" w:cs="TH Sarabun New"/>
+          <w:color w:val="000000"/>
+          <w:kern w:val="0"/>
+          <w:szCs w:val="24"/>
+          <w14:ligatures w14:val="none"/>
+        </w:rPr>
+        <w:t xml:space="preserve"> and click “ok”</w:t>
+      </w:r>
+      <w:r>
+        <w:rPr>
+          <w:rFonts w:eastAsia="Times New Roman" w:cs="TH Sarabun New"/>
+          <w:color w:val="000000"/>
+          <w:kern w:val="0"/>
+          <w:szCs w:val="24"/>
+          <w14:ligatures w14:val="none"/>
+        </w:rPr>
+        <w:t xml:space="preserve">. </w:t>
+      </w:r>
+    </w:p>
+    <w:p>
+      <w:pPr>
+        <w:spacing w:before="100" w:beforeAutospacing="1" w:after="100" w:afterAutospacing="1" w:line="240" w:lineRule="auto"/>
+        <w:ind w:left="720"/>
+        <w:rPr>
+          <w:rFonts w:eastAsia="Times New Roman" w:cs="TH Sarabun New"/>
+          <w:kern w:val="0"/>
+          <w:szCs w:val="24"/>
+          <w14:ligatures w14:val="none"/>
+        </w:rPr>
+      </w:pPr>
+      <w:r>
+        <w:rPr>
+          <w:rFonts w:eastAsia="Times New Roman" w:cs="TH Sarabun New"/>
+          <w:color w:val="000000"/>
+          <w:kern w:val="0"/>
+          <w:szCs w:val="24"/>
+          <w14:ligatures w14:val="none"/>
+        </w:rPr>
+        <w:t>Photo</w:t>
+      </w:r>
+    </w:p>
+    <w:p>
+      <w:pPr>
+        <w:numPr>
+          <w:ilvl w:val="0"/>
+          <w:numId w:val="26"/>
+        </w:numPr>
+        <w:spacing w:before="100" w:beforeAutospacing="1" w:after="100" w:afterAutospacing="1" w:line="240" w:lineRule="auto"/>
+        <w:rPr>
+          <w:rFonts w:eastAsia="Times New Roman" w:cs="TH Sarabun New"/>
+          <w:kern w:val="0"/>
+          <w:szCs w:val="24"/>
+          <w14:ligatures w14:val="none"/>
+        </w:rPr>
+      </w:pPr>
+      <w:r>
+        <w:rPr>
+          <w:rFonts w:eastAsia="Times New Roman" w:cs="TH Sarabun New"/>
+          <w:color w:val="000000"/>
+          <w:kern w:val="0"/>
+          <w:szCs w:val="24"/>
+          <w14:ligatures w14:val="none"/>
+        </w:rPr>
+        <w:t>Wait for 15 second for calibrating</w:t>
+      </w:r>
+    </w:p>
+    <w:p>
+      <w:pPr>
+        <w:spacing w:before="100" w:beforeAutospacing="1" w:after="100" w:afterAutospacing="1" w:line="240" w:lineRule="auto"/>
+        <w:ind w:left="720"/>
+        <w:rPr>
+          <w:rFonts w:eastAsia="Times New Roman" w:cs="TH Sarabun New"/>
+          <w:color w:val="000000"/>
+          <w:kern w:val="0"/>
+          <w:szCs w:val="24"/>
+          <w14:ligatures w14:val="none"/>
+        </w:rPr>
+      </w:pPr>
+      <w:r>
+        <w:rPr>
+          <w:rFonts w:eastAsia="Times New Roman" w:cs="TH Sarabun New"/>
+          <w:color w:val="000000"/>
+          <w:kern w:val="0"/>
+          <w:szCs w:val="24"/>
+          <w14:ligatures w14:val="none"/>
+        </w:rPr>
+        <w:t>Photo</w:t>
+      </w:r>
+    </w:p>
+    <w:p>
+      <w:pPr>
+        <w:spacing w:before="100" w:beforeAutospacing="1" w:after="100" w:afterAutospacing="1" w:line="240" w:lineRule="auto"/>
+        <w:ind w:left="720"/>
+        <w:rPr>
+          <w:rFonts w:eastAsia="Times New Roman" w:cs="TH Sarabun New"/>
+          <w:color w:val="000000"/>
+          <w:kern w:val="0"/>
+          <w:szCs w:val="24"/>
+          <w14:ligatures w14:val="none"/>
+        </w:rPr>
+      </w:pPr>
+    </w:p>
+    <w:p>
+      <w:pPr>
+        <w:spacing w:before="100" w:beforeAutospacing="1" w:after="100" w:afterAutospacing="1" w:line="240" w:lineRule="auto"/>
+        <w:ind w:left="720"/>
+        <w:rPr>
+          <w:rFonts w:eastAsia="Times New Roman" w:cs="TH Sarabun New"/>
+          <w:i/>
+          <w:iCs/>
+          <w:kern w:val="0"/>
+          <w:szCs w:val="24"/>
+          <w14:ligatures w14:val="none"/>
+        </w:rPr>
+      </w:pPr>
+      <w:r>
+        <w:rPr>
+          <w:rFonts w:eastAsia="Times New Roman" w:cs="TH Sarabun New"/>
+          <w:i/>
+          <w:iCs/>
+          <w:color w:val="000000"/>
+          <w:kern w:val="0"/>
+          <w:szCs w:val="24"/>
+          <w14:ligatures w14:val="none"/>
+        </w:rPr>
+        <w:t>**</w:t>
+      </w:r>
+      <w:r>
+        <w:rPr>
+          <w:rFonts w:eastAsia="Times New Roman" w:cs="TH Sarabun New"/>
+          <w:i/>
+          <w:iCs/>
+          <w:color w:val="000000"/>
+          <w:kern w:val="0"/>
+          <w:szCs w:val="24"/>
+          <w14:ligatures w14:val="none"/>
+        </w:rPr>
+        <w:t>This will trigger the receiver to find the right frequency for video transmission and will automatically connect to the camera (Yellow frequency graph will appear on screen when triggered</w:t>
+      </w:r>
+      <w:proofErr w:type="gramStart"/>
+      <w:r>
+        <w:rPr>
+          <w:rFonts w:eastAsia="Times New Roman" w:cs="TH Sarabun New"/>
+          <w:i/>
+          <w:iCs/>
+          <w:color w:val="000000"/>
+          <w:kern w:val="0"/>
+          <w:szCs w:val="24"/>
+          <w14:ligatures w14:val="none"/>
+        </w:rPr>
+        <w:t>).</w:t>
+      </w:r>
+      <w:r>
+        <w:rPr>
+          <w:rFonts w:eastAsia="Times New Roman" w:cs="TH Sarabun New"/>
+          <w:i/>
+          <w:iCs/>
+          <w:color w:val="000000"/>
+          <w:kern w:val="0"/>
+          <w:szCs w:val="24"/>
+          <w14:ligatures w14:val="none"/>
+        </w:rPr>
+        <w:t>*</w:t>
+      </w:r>
+      <w:proofErr w:type="gramEnd"/>
+      <w:r>
+        <w:rPr>
+          <w:rFonts w:eastAsia="Times New Roman" w:cs="TH Sarabun New"/>
+          <w:i/>
+          <w:iCs/>
+          <w:color w:val="000000"/>
+          <w:kern w:val="0"/>
+          <w:szCs w:val="24"/>
+          <w14:ligatures w14:val="none"/>
+        </w:rPr>
+        <w:t>*</w:t>
+      </w:r>
+      <w:r>
+        <w:br w:type="page"/>
+      </w:r>
     </w:p>
     <w:p>
       <w:pPr>
         <w:pStyle w:val="Heading1"/>
       </w:pPr>
-      <w:bookmarkStart w:id="8" w:name="_Toc156235223"/>
+      <w:bookmarkStart w:id="15" w:name="_Toc157531333"/>
       <w:r>
         <w:lastRenderedPageBreak/>
         <w:t>Troubleshoot</w:t>
       </w:r>
-      <w:bookmarkEnd w:id="8"/>
+      <w:bookmarkEnd w:id="15"/>
     </w:p>
     <w:p>
       <w:pPr>
         <w:pStyle w:val="Heading2"/>
       </w:pPr>
-      <w:bookmarkStart w:id="9" w:name="_Toc156235224"/>
+      <w:bookmarkStart w:id="16" w:name="_Toc157531334"/>
+      <w:r>
+        <w:t>Mechanical Part</w:t>
+      </w:r>
+      <w:bookmarkEnd w:id="16"/>
+      <w:r>
+        <w:t xml:space="preserve"> </w:t>
+      </w:r>
+    </w:p>
+    <w:p>
+      <w:pPr>
+        <w:rPr>
+          <w:color w:val="000000" w:themeColor="text1"/>
+        </w:rPr>
+      </w:pPr>
+      <w:r>
+        <w:rPr>
+          <w:rStyle w:val="oypena"/>
+          <w:rFonts w:cs="TH Sarabun New"/>
+          <w:color w:val="000000"/>
+        </w:rPr>
+        <w:t>Simply remove all of the components then re-assemble again with a new component set</w:t>
+      </w:r>
+    </w:p>
+    <w:p>
+      <w:pPr>
+        <w:pStyle w:val="Heading2"/>
+      </w:pPr>
+      <w:bookmarkStart w:id="17" w:name="_Toc157531335"/>
       <w:r>
         <w:t>Programming Part</w:t>
       </w:r>
-      <w:bookmarkEnd w:id="9"/>
+      <w:bookmarkEnd w:id="17"/>
     </w:p>
     <w:p>
       <w:pPr>
@@ -5277,30 +6534,16 @@
       </w:pPr>
       <w:r>
         <w:rPr>
-          <w:rFonts w:cs="TH Sarabun New"/>
-        </w:rPr>
-        <w:t>Connect the USB Cable to the computer again</w:t>
-      </w:r>
-    </w:p>
-    <w:p>
-      <w:pPr>
-        <w:rPr>
-          <w:rFonts w:cs="TH Sarabun New"/>
-        </w:rPr>
-      </w:pPr>
-      <w:r>
-        <w:rPr>
-          <w:rFonts w:cs="TH Sarabun New"/>
           <w:noProof/>
         </w:rPr>
         <w:drawing>
-          <wp:anchor distT="0" distB="0" distL="114300" distR="114300" simplePos="0" relativeHeight="251663360" behindDoc="0" locked="0" layoutInCell="1" allowOverlap="1" wp14:anchorId="2F0ABAD8" wp14:editId="7140FB4B">
+          <wp:anchor distT="0" distB="0" distL="114300" distR="114300" simplePos="0" relativeHeight="251663360" behindDoc="0" locked="0" layoutInCell="1" allowOverlap="1" wp14:anchorId="2F0ABAD8" wp14:editId="4C2F5330">
             <wp:simplePos x="0" y="0"/>
             <wp:positionH relativeFrom="margin">
-              <wp:posOffset>439469</wp:posOffset>
+              <wp:posOffset>-596900</wp:posOffset>
             </wp:positionH>
             <wp:positionV relativeFrom="paragraph">
-              <wp:posOffset>3370</wp:posOffset>
+              <wp:posOffset>345440</wp:posOffset>
             </wp:positionV>
             <wp:extent cx="4443046" cy="1068198"/>
             <wp:effectExtent l="0" t="0" r="0" b="0"/>
@@ -5319,7 +6562,7 @@
                     </pic:cNvPicPr>
                   </pic:nvPicPr>
                   <pic:blipFill rotWithShape="1">
-                    <a:blip r:embed="rId26" cstate="print">
+                    <a:blip r:embed="rId30" cstate="print">
                       <a:extLst>
                         <a:ext uri="{28A0092B-C50C-407E-A947-70E740481C1C}">
                           <a14:useLocalDpi xmlns:a14="http://schemas.microsoft.com/office/drawing/2010/main" val="0"/>
@@ -5359,40 +6602,122 @@
           </wp:anchor>
         </w:drawing>
       </w:r>
-    </w:p>
-    <w:p>
-      <w:pPr>
-        <w:rPr>
-          <w:rFonts w:cs="TH Sarabun New"/>
-        </w:rPr>
-      </w:pPr>
-    </w:p>
-    <w:p>
-      <w:pPr>
-        <w:rPr>
-          <w:rFonts w:cs="TH Sarabun New"/>
-        </w:rPr>
-      </w:pPr>
-    </w:p>
-    <w:p>
-      <w:pPr>
-        <w:rPr>
-          <w:rFonts w:cs="TH Sarabun New"/>
-        </w:rPr>
-      </w:pPr>
-      <w:r>
-        <w:rPr>
-          <w:rFonts w:cs="TH Sarabun New"/>
+      <w:r>
+        <w:rPr>
           <w:noProof/>
         </w:rPr>
         <w:drawing>
-          <wp:anchor distT="0" distB="0" distL="114300" distR="114300" simplePos="0" relativeHeight="251664384" behindDoc="0" locked="0" layoutInCell="1" allowOverlap="1" wp14:anchorId="2484017F" wp14:editId="261546D1">
+          <wp:anchor distT="0" distB="0" distL="114300" distR="114300" simplePos="0" relativeHeight="251665408" behindDoc="0" locked="0" layoutInCell="1" allowOverlap="1" wp14:anchorId="511BFF03" wp14:editId="7A09D987">
+            <wp:simplePos x="0" y="0"/>
+            <wp:positionH relativeFrom="column">
+              <wp:posOffset>3943350</wp:posOffset>
+            </wp:positionH>
+            <wp:positionV relativeFrom="paragraph">
+              <wp:posOffset>159385</wp:posOffset>
+            </wp:positionV>
+            <wp:extent cx="2876550" cy="1828800"/>
+            <wp:effectExtent l="0" t="0" r="0" b="0"/>
+            <wp:wrapNone/>
+            <wp:docPr id="8" name="Picture 8"/>
+            <wp:cNvGraphicFramePr>
+              <a:graphicFrameLocks xmlns:a="http://schemas.openxmlformats.org/drawingml/2006/main" noChangeAspect="1"/>
+            </wp:cNvGraphicFramePr>
+            <a:graphic xmlns:a="http://schemas.openxmlformats.org/drawingml/2006/main">
+              <a:graphicData uri="http://schemas.openxmlformats.org/drawingml/2006/picture">
+                <pic:pic xmlns:pic="http://schemas.openxmlformats.org/drawingml/2006/picture">
+                  <pic:nvPicPr>
+                    <pic:cNvPr id="0" name="Picture 8"/>
+                    <pic:cNvPicPr>
+                      <a:picLocks noChangeAspect="1" noChangeArrowheads="1"/>
+                    </pic:cNvPicPr>
+                  </pic:nvPicPr>
+                  <pic:blipFill rotWithShape="1">
+                    <a:blip r:embed="rId31" cstate="print">
+                      <a:extLst>
+                        <a:ext uri="{28A0092B-C50C-407E-A947-70E740481C1C}">
+                          <a14:useLocalDpi xmlns:a14="http://schemas.microsoft.com/office/drawing/2010/main" val="0"/>
+                        </a:ext>
+                      </a:extLst>
+                    </a:blip>
+                    <a:srcRect l="30128" t="24215" r="21474" b="21083"/>
+                    <a:stretch/>
+                  </pic:blipFill>
+                  <pic:spPr bwMode="auto">
+                    <a:xfrm>
+                      <a:off x="0" y="0"/>
+                      <a:ext cx="2876550" cy="1828800"/>
+                    </a:xfrm>
+                    <a:prstGeom prst="rect">
+                      <a:avLst/>
+                    </a:prstGeom>
+                    <a:noFill/>
+                    <a:ln>
+                      <a:noFill/>
+                    </a:ln>
+                    <a:extLst>
+                      <a:ext uri="{53640926-AAD7-44D8-BBD7-CCE9431645EC}">
+                        <a14:shadowObscured xmlns:a14="http://schemas.microsoft.com/office/drawing/2010/main"/>
+                      </a:ext>
+                    </a:extLst>
+                  </pic:spPr>
+                </pic:pic>
+              </a:graphicData>
+            </a:graphic>
+            <wp14:sizeRelH relativeFrom="page">
+              <wp14:pctWidth>0</wp14:pctWidth>
+            </wp14:sizeRelH>
+            <wp14:sizeRelV relativeFrom="page">
+              <wp14:pctHeight>0</wp14:pctHeight>
+            </wp14:sizeRelV>
+          </wp:anchor>
+        </w:drawing>
+      </w:r>
+      <w:r>
+        <w:rPr>
+          <w:rFonts w:cs="TH Sarabun New"/>
+        </w:rPr>
+        <w:t>Connect the USB Cable to the computer again</w:t>
+      </w:r>
+    </w:p>
+    <w:p>
+      <w:pPr>
+        <w:rPr>
+          <w:rFonts w:cs="TH Sarabun New"/>
+        </w:rPr>
+      </w:pPr>
+    </w:p>
+    <w:p>
+      <w:pPr>
+        <w:rPr>
+          <w:rFonts w:cs="TH Sarabun New"/>
+        </w:rPr>
+      </w:pPr>
+    </w:p>
+    <w:p>
+      <w:pPr>
+        <w:rPr>
+          <w:rFonts w:cs="TH Sarabun New"/>
+        </w:rPr>
+      </w:pPr>
+    </w:p>
+    <w:p>
+      <w:pPr>
+        <w:rPr>
+          <w:noProof/>
+        </w:rPr>
+      </w:pPr>
+      <w:r>
+        <w:rPr>
+          <w:noProof/>
+        </w:rPr>
+        <w:drawing>
+          <wp:anchor distT="0" distB="0" distL="114300" distR="114300" simplePos="0" relativeHeight="251664384" behindDoc="0" locked="0" layoutInCell="1" allowOverlap="1" wp14:anchorId="2484017F" wp14:editId="56073C00">
             <wp:simplePos x="0" y="0"/>
             <wp:positionH relativeFrom="margin">
-              <wp:posOffset>-414216</wp:posOffset>
+              <wp:posOffset>172720</wp:posOffset>
             </wp:positionH>
             <wp:positionV relativeFrom="paragraph">
-              <wp:posOffset>288241</wp:posOffset>
+              <wp:posOffset>159385</wp:posOffset>
             </wp:positionV>
             <wp:extent cx="3209925" cy="1971675"/>
             <wp:effectExtent l="0" t="0" r="9525" b="9525"/>
@@ -5411,7 +6736,7 @@
                     </pic:cNvPicPr>
                   </pic:nvPicPr>
                   <pic:blipFill rotWithShape="1">
-                    <a:blip r:embed="rId27" cstate="print">
+                    <a:blip r:embed="rId32" cstate="print">
                       <a:extLst>
                         <a:ext uri="{28A0092B-C50C-407E-A947-70E740481C1C}">
                           <a14:useLocalDpi xmlns:a14="http://schemas.microsoft.com/office/drawing/2010/main" val="0"/>
@@ -5458,129 +6783,48 @@
           <w:rFonts w:cs="TH Sarabun New"/>
         </w:rPr>
       </w:pPr>
-      <w:r>
-        <w:rPr>
-          <w:rFonts w:cs="TH Sarabun New"/>
-          <w:noProof/>
-        </w:rPr>
-        <w:drawing>
-          <wp:anchor distT="0" distB="0" distL="114300" distR="114300" simplePos="0" relativeHeight="251665408" behindDoc="0" locked="0" layoutInCell="1" allowOverlap="1" wp14:anchorId="511BFF03" wp14:editId="7026E062">
-            <wp:simplePos x="0" y="0"/>
-            <wp:positionH relativeFrom="column">
-              <wp:posOffset>3296236</wp:posOffset>
-            </wp:positionH>
-            <wp:positionV relativeFrom="paragraph">
-              <wp:posOffset>6692</wp:posOffset>
-            </wp:positionV>
-            <wp:extent cx="2876550" cy="1828800"/>
-            <wp:effectExtent l="0" t="0" r="0" b="0"/>
-            <wp:wrapNone/>
-            <wp:docPr id="8" name="Picture 8"/>
-            <wp:cNvGraphicFramePr>
-              <a:graphicFrameLocks xmlns:a="http://schemas.openxmlformats.org/drawingml/2006/main" noChangeAspect="1"/>
-            </wp:cNvGraphicFramePr>
-            <a:graphic xmlns:a="http://schemas.openxmlformats.org/drawingml/2006/main">
-              <a:graphicData uri="http://schemas.openxmlformats.org/drawingml/2006/picture">
-                <pic:pic xmlns:pic="http://schemas.openxmlformats.org/drawingml/2006/picture">
-                  <pic:nvPicPr>
-                    <pic:cNvPr id="0" name="Picture 8"/>
-                    <pic:cNvPicPr>
-                      <a:picLocks noChangeAspect="1" noChangeArrowheads="1"/>
-                    </pic:cNvPicPr>
-                  </pic:nvPicPr>
-                  <pic:blipFill rotWithShape="1">
-                    <a:blip r:embed="rId28" cstate="print">
-                      <a:extLst>
-                        <a:ext uri="{28A0092B-C50C-407E-A947-70E740481C1C}">
-                          <a14:useLocalDpi xmlns:a14="http://schemas.microsoft.com/office/drawing/2010/main" val="0"/>
-                        </a:ext>
-                      </a:extLst>
-                    </a:blip>
-                    <a:srcRect l="30128" t="24215" r="21474" b="21083"/>
-                    <a:stretch/>
-                  </pic:blipFill>
-                  <pic:spPr bwMode="auto">
-                    <a:xfrm>
-                      <a:off x="0" y="0"/>
-                      <a:ext cx="2876550" cy="1828800"/>
-                    </a:xfrm>
-                    <a:prstGeom prst="rect">
-                      <a:avLst/>
-                    </a:prstGeom>
-                    <a:noFill/>
-                    <a:ln>
-                      <a:noFill/>
-                    </a:ln>
-                    <a:extLst>
-                      <a:ext uri="{53640926-AAD7-44D8-BBD7-CCE9431645EC}">
-                        <a14:shadowObscured xmlns:a14="http://schemas.microsoft.com/office/drawing/2010/main"/>
-                      </a:ext>
-                    </a:extLst>
-                  </pic:spPr>
-                </pic:pic>
-              </a:graphicData>
-            </a:graphic>
-            <wp14:sizeRelH relativeFrom="page">
-              <wp14:pctWidth>0</wp14:pctWidth>
-            </wp14:sizeRelH>
-            <wp14:sizeRelV relativeFrom="page">
-              <wp14:pctHeight>0</wp14:pctHeight>
-            </wp14:sizeRelV>
-          </wp:anchor>
-        </w:drawing>
-      </w:r>
-    </w:p>
-    <w:p>
-      <w:pPr>
-        <w:rPr>
-          <w:rFonts w:cs="TH Sarabun New"/>
-        </w:rPr>
-      </w:pPr>
-    </w:p>
-    <w:p>
-      <w:pPr>
-        <w:rPr>
-          <w:rFonts w:cs="TH Sarabun New"/>
-        </w:rPr>
-      </w:pPr>
-    </w:p>
-    <w:p>
-      <w:pPr>
-        <w:rPr>
-          <w:rFonts w:cs="TH Sarabun New"/>
-        </w:rPr>
-      </w:pPr>
-    </w:p>
-    <w:p>
-      <w:pPr>
-        <w:rPr>
-          <w:rFonts w:cs="TH Sarabun New"/>
-        </w:rPr>
-      </w:pPr>
-    </w:p>
-    <w:p>
-      <w:pPr>
-        <w:rPr>
-          <w:rFonts w:cs="TH Sarabun New"/>
-        </w:rPr>
-      </w:pPr>
-    </w:p>
-    <w:p>
-      <w:pPr>
-        <w:pStyle w:val="Heading2"/>
-      </w:pPr>
-      <w:bookmarkStart w:id="10" w:name="_Toc156235225"/>
-      <w:r>
-        <w:t>Communication Part</w:t>
-      </w:r>
-      <w:bookmarkEnd w:id="10"/>
+    </w:p>
+    <w:p>
+      <w:pPr>
+        <w:rPr>
+          <w:rFonts w:cs="TH Sarabun New"/>
+        </w:rPr>
+      </w:pPr>
+    </w:p>
+    <w:p>
+      <w:pPr>
+        <w:rPr>
+          <w:rFonts w:cs="TH Sarabun New"/>
+        </w:rPr>
+      </w:pPr>
+    </w:p>
+    <w:p>
+      <w:pPr>
+        <w:rPr>
+          <w:rFonts w:cs="TH Sarabun New"/>
+        </w:rPr>
+      </w:pPr>
+    </w:p>
+    <w:p>
+      <w:pPr>
+        <w:rPr>
+          <w:rFonts w:cs="TH Sarabun New"/>
+        </w:rPr>
+      </w:pPr>
+    </w:p>
+    <w:p>
+      <w:pPr>
+        <w:rPr>
+          <w:rFonts w:cs="TH Sarabun New"/>
+        </w:rPr>
+      </w:pPr>
     </w:p>
     <w:p>
       <w:pPr>
         <w:pStyle w:val="ListParagraph"/>
         <w:numPr>
           <w:ilvl w:val="0"/>
-          <w:numId w:val="24"/>
+          <w:numId w:val="15"/>
         </w:numPr>
         <w:rPr>
           <w:rFonts w:cs="TH Sarabun New"/>
@@ -5637,18 +6881,55 @@
       <w:r>
         <w:rPr>
           <w:rFonts w:cs="TH Sarabun New"/>
+        </w:rPr>
+        <w:t xml:space="preserve">If it doesn’t display, Restart your device </w:t>
+      </w:r>
+      <w:r>
+        <w:rPr>
+          <w:rFonts w:cs="TH Sarabun New"/>
+        </w:rPr>
+        <w:t xml:space="preserve">and </w:t>
+      </w:r>
+      <w:r>
+        <w:rPr>
+          <w:rFonts w:cs="TH Sarabun New"/>
+        </w:rPr>
+        <w:t>setup</w:t>
+      </w:r>
+      <w:r>
+        <w:rPr>
+          <w:rFonts w:cs="TH Sarabun New"/>
+        </w:rPr>
+        <w:t xml:space="preserve"> again</w:t>
+      </w:r>
+      <w:r>
+        <w:rPr>
+          <w:rFonts w:cs="TH Sarabun New"/>
+        </w:rPr>
+        <w:t>.</w:t>
+      </w:r>
+    </w:p>
+    <w:p>
+      <w:pPr>
+        <w:rPr>
+          <w:rFonts w:cs="TH Sarabun New"/>
+        </w:rPr>
+      </w:pPr>
+      <w:r>
+        <w:rPr>
+          <w:rFonts w:cs="TH Sarabun New"/>
           <w:noProof/>
         </w:rPr>
         <w:drawing>
-          <wp:anchor distT="0" distB="0" distL="114300" distR="114300" simplePos="0" relativeHeight="251671552" behindDoc="0" locked="0" layoutInCell="1" allowOverlap="1" wp14:anchorId="6D55C59C" wp14:editId="2EF3FB7C">
+          <wp:anchor distT="0" distB="0" distL="114300" distR="114300" simplePos="0" relativeHeight="251671552" behindDoc="0" locked="0" layoutInCell="1" allowOverlap="1" wp14:anchorId="6D55C59C" wp14:editId="143674B8">
             <wp:simplePos x="0" y="0"/>
             <wp:positionH relativeFrom="margin">
-              <wp:align>left</wp:align>
+              <wp:posOffset>0</wp:posOffset>
             </wp:positionH>
             <wp:positionV relativeFrom="paragraph">
-              <wp:posOffset>282429</wp:posOffset>
+              <wp:posOffset>10160</wp:posOffset>
             </wp:positionV>
-            <wp:extent cx="5398477" cy="987414"/>
+            <wp:extent cx="5398135" cy="986790"/>
             <wp:effectExtent l="0" t="0" r="0" b="3810"/>
             <wp:wrapNone/>
             <wp:docPr id="1" name="Picture 1"/>
@@ -5663,7 +6944,7 @@
                     <pic:cNvPicPr/>
                   </pic:nvPicPr>
                   <pic:blipFill>
-                    <a:blip r:embed="rId29" cstate="print">
+                    <a:blip r:embed="rId33" cstate="print">
                       <a:extLst>
                         <a:ext uri="{28A0092B-C50C-407E-A947-70E740481C1C}">
                           <a14:useLocalDpi xmlns:a14="http://schemas.microsoft.com/office/drawing/2010/main" val="0"/>
@@ -5677,7 +6958,7 @@
                   <pic:spPr>
                     <a:xfrm>
                       <a:off x="0" y="0"/>
-                      <a:ext cx="5398477" cy="987414"/>
+                      <a:ext cx="5398135" cy="986790"/>
                     </a:xfrm>
                     <a:prstGeom prst="rect">
                       <a:avLst/>
@@ -5699,43 +6980,6 @@
         <w:rPr>
           <w:rFonts w:cs="TH Sarabun New"/>
         </w:rPr>
-        <w:t xml:space="preserve">If it doesn’t display, Restart your device </w:t>
-      </w:r>
-      <w:r>
-        <w:rPr>
-          <w:rFonts w:cs="TH Sarabun New"/>
-        </w:rPr>
-        <w:t xml:space="preserve">and </w:t>
-      </w:r>
-      <w:r>
-        <w:rPr>
-          <w:rFonts w:cs="TH Sarabun New"/>
-        </w:rPr>
-        <w:t>setup</w:t>
-      </w:r>
-      <w:r>
-        <w:rPr>
-          <w:rFonts w:cs="TH Sarabun New"/>
-        </w:rPr>
-        <w:t xml:space="preserve"> again</w:t>
-      </w:r>
-      <w:r>
-        <w:rPr>
-          <w:rFonts w:cs="TH Sarabun New"/>
-        </w:rPr>
-        <w:t>.</w:t>
-      </w:r>
-    </w:p>
-    <w:p>
-      <w:pPr>
-        <w:rPr>
-          <w:rFonts w:cs="TH Sarabun New"/>
-        </w:rPr>
-      </w:pPr>
-      <w:r>
-        <w:rPr>
-          <w:rFonts w:cs="TH Sarabun New"/>
-        </w:rPr>
         <w:br w:type="page"/>
       </w:r>
     </w:p>
@@ -5743,7 +6987,7 @@
       <w:pPr>
         <w:pStyle w:val="Heading1"/>
       </w:pPr>
-      <w:bookmarkStart w:id="11" w:name="_Toc156235226"/>
+      <w:bookmarkStart w:id="18" w:name="_Toc157531336"/>
       <w:r>
         <w:lastRenderedPageBreak/>
         <w:t>Obligation</w:t>
@@ -5754,7 +6998,7 @@
       <w:r>
         <w:t>and Caution</w:t>
       </w:r>
-      <w:bookmarkEnd w:id="11"/>
+      <w:bookmarkEnd w:id="18"/>
       <w:r>
         <w:t xml:space="preserve"> </w:t>
       </w:r>
@@ -5763,11 +7007,11 @@
       <w:pPr>
         <w:pStyle w:val="Heading2"/>
       </w:pPr>
-      <w:bookmarkStart w:id="12" w:name="_Toc156235227"/>
+      <w:bookmarkStart w:id="19" w:name="_Toc157531337"/>
       <w:r>
         <w:t>Obligation</w:t>
       </w:r>
-      <w:bookmarkEnd w:id="12"/>
+      <w:bookmarkEnd w:id="19"/>
     </w:p>
     <w:p>
       <w:pPr>
@@ -5936,11 +7180,11 @@
       <w:pPr>
         <w:pStyle w:val="Heading2"/>
       </w:pPr>
-      <w:bookmarkStart w:id="13" w:name="_Toc156235228"/>
+      <w:bookmarkStart w:id="20" w:name="_Toc157531338"/>
       <w:r>
         <w:t>Caution</w:t>
       </w:r>
-      <w:bookmarkEnd w:id="13"/>
+      <w:bookmarkEnd w:id="20"/>
     </w:p>
     <w:p>
       <w:pPr>
@@ -6211,10 +7455,12 @@
       <w:pPr>
         <w:pStyle w:val="Heading1"/>
       </w:pPr>
+      <w:bookmarkStart w:id="21" w:name="_Toc157531339"/>
       <w:r>
         <w:lastRenderedPageBreak/>
         <w:t>Specifications</w:t>
       </w:r>
+      <w:bookmarkEnd w:id="21"/>
     </w:p>
     <w:tbl>
       <w:tblPr>
@@ -6232,10 +7478,6 @@
             <w:tcW w:w="4405" w:type="dxa"/>
           </w:tcPr>
           <w:p>
-            <w:pPr>
-              <w:pStyle w:val="Heading2"/>
-              <w:jc w:val="center"/>
-            </w:pPr>
             <w:r>
               <w:t>Model Name</w:t>
             </w:r>
@@ -6247,22 +7489,15 @@
           </w:tcPr>
           <w:p>
             <w:pPr>
-              <w:pStyle w:val="Heading2"/>
-              <w:jc w:val="center"/>
+              <w:rPr>
+                <w:rFonts w:cstheme="minorBidi" w:hint="cs"/>
+              </w:rPr>
             </w:pPr>
             <w:r>
-              <w:t xml:space="preserve">Hestia </w:t>
-            </w:r>
-            <w:proofErr w:type="spellStart"/>
-            <w:r>
-              <w:t>Cansat</w:t>
-            </w:r>
-            <w:proofErr w:type="spellEnd"/>
-            <w:r>
-              <w:t xml:space="preserve"> Model </w:t>
-            </w:r>
-            <w:r>
-              <w:t>A</w:t>
+              <w:t>Hestia C</w:t>
+            </w:r>
+            <w:r>
+              <w:t>ANSAT</w:t>
             </w:r>
           </w:p>
         </w:tc>
@@ -6273,10 +7508,6 @@
             <w:tcW w:w="4405" w:type="dxa"/>
           </w:tcPr>
           <w:p>
-            <w:pPr>
-              <w:pStyle w:val="Heading2"/>
-              <w:jc w:val="center"/>
-            </w:pPr>
             <w:r>
               <w:t>Dimension</w:t>
             </w:r>
@@ -6287,10 +7518,6 @@
             <w:tcW w:w="4945" w:type="dxa"/>
           </w:tcPr>
           <w:p>
-            <w:pPr>
-              <w:pStyle w:val="Heading2"/>
-              <w:jc w:val="center"/>
-            </w:pPr>
             <w:r>
               <w:t>Ø</w:t>
             </w:r>
@@ -6313,10 +7540,6 @@
             <w:tcW w:w="4405" w:type="dxa"/>
           </w:tcPr>
           <w:p>
-            <w:pPr>
-              <w:pStyle w:val="Heading2"/>
-              <w:jc w:val="center"/>
-            </w:pPr>
             <w:r>
               <w:t xml:space="preserve">Net Weight </w:t>
             </w:r>
@@ -6330,10 +7553,6 @@
             <w:tcW w:w="4945" w:type="dxa"/>
           </w:tcPr>
           <w:p>
-            <w:pPr>
-              <w:pStyle w:val="Heading2"/>
-              <w:jc w:val="center"/>
-            </w:pPr>
             <w:r>
               <w:t>420 g</w:t>
             </w:r>
@@ -6582,9 +7801,16 @@
         <w:rPr>
           <w:rFonts w:cs="TH Sarabun New"/>
           <w:sz w:val="32"/>
+        </w:rPr>
+        <w:t>Tel</w:t>
+      </w:r>
+      <w:r>
+        <w:rPr>
+          <w:rFonts w:cs="TH Sarabun New"/>
+          <w:sz w:val="32"/>
           <w:cs/>
         </w:rPr>
-        <w:t xml:space="preserve">โทรศัพท์: </w:t>
+        <w:t xml:space="preserve">: </w:t>
       </w:r>
       <w:r>
         <w:rPr>
@@ -6616,7 +7842,7 @@
           <w:sz w:val="32"/>
         </w:rPr>
       </w:pPr>
-      <w:hyperlink r:id="rId30" w:history="1">
+      <w:hyperlink r:id="rId34" w:history="1">
         <w:r>
           <w:rPr>
             <w:rStyle w:val="Hyperlink"/>
@@ -6628,7 +7854,7 @@
       </w:hyperlink>
     </w:p>
     <w:sectPr>
-      <w:footerReference w:type="default" r:id="rId31"/>
+      <w:footerReference w:type="default" r:id="rId35"/>
       <w:pgSz w:w="12240" w:h="15840"/>
       <w:pgMar w:top="1440" w:right="1440" w:bottom="1440" w:left="1440" w:header="432" w:footer="432" w:gutter="0"/>
       <w:cols w:space="720"/>
@@ -7443,6 +8669,92 @@
     </w:lvl>
   </w:abstractNum>
   <w:abstractNum w:abstractNumId="7" w15:restartNumberingAfterBreak="0">
+    <w:nsid w:val="20046C7B"/>
+    <w:multiLevelType w:val="hybridMultilevel"/>
+    <w:tmpl w:val="EF401046"/>
+    <w:lvl w:ilvl="0" w:tplc="0409000F">
+      <w:start w:val="1"/>
+      <w:numFmt w:val="decimal"/>
+      <w:lvlText w:val="%1."/>
+      <w:lvlJc w:val="left"/>
+      <w:pPr>
+        <w:ind w:left="720" w:hanging="360"/>
+      </w:pPr>
+    </w:lvl>
+    <w:lvl w:ilvl="1" w:tplc="04090019" w:tentative="1">
+      <w:start w:val="1"/>
+      <w:numFmt w:val="lowerLetter"/>
+      <w:lvlText w:val="%2."/>
+      <w:lvlJc w:val="left"/>
+      <w:pPr>
+        <w:ind w:left="1440" w:hanging="360"/>
+      </w:pPr>
+    </w:lvl>
+    <w:lvl w:ilvl="2" w:tplc="0409001B" w:tentative="1">
+      <w:start w:val="1"/>
+      <w:numFmt w:val="lowerRoman"/>
+      <w:lvlText w:val="%3."/>
+      <w:lvlJc w:val="right"/>
+      <w:pPr>
+        <w:ind w:left="2160" w:hanging="180"/>
+      </w:pPr>
+    </w:lvl>
+    <w:lvl w:ilvl="3" w:tplc="0409000F" w:tentative="1">
+      <w:start w:val="1"/>
+      <w:numFmt w:val="decimal"/>
+      <w:lvlText w:val="%4."/>
+      <w:lvlJc w:val="left"/>
+      <w:pPr>
+        <w:ind w:left="2880" w:hanging="360"/>
+      </w:pPr>
+    </w:lvl>
+    <w:lvl w:ilvl="4" w:tplc="04090019" w:tentative="1">
+      <w:start w:val="1"/>
+      <w:numFmt w:val="lowerLetter"/>
+      <w:lvlText w:val="%5."/>
+      <w:lvlJc w:val="left"/>
+      <w:pPr>
+        <w:ind w:left="3600" w:hanging="360"/>
+      </w:pPr>
+    </w:lvl>
+    <w:lvl w:ilvl="5" w:tplc="0409001B" w:tentative="1">
+      <w:start w:val="1"/>
+      <w:numFmt w:val="lowerRoman"/>
+      <w:lvlText w:val="%6."/>
+      <w:lvlJc w:val="right"/>
+      <w:pPr>
+        <w:ind w:left="4320" w:hanging="180"/>
+      </w:pPr>
+    </w:lvl>
+    <w:lvl w:ilvl="6" w:tplc="0409000F" w:tentative="1">
+      <w:start w:val="1"/>
+      <w:numFmt w:val="decimal"/>
+      <w:lvlText w:val="%7."/>
+      <w:lvlJc w:val="left"/>
+      <w:pPr>
+        <w:ind w:left="5040" w:hanging="360"/>
+      </w:pPr>
+    </w:lvl>
+    <w:lvl w:ilvl="7" w:tplc="04090019" w:tentative="1">
+      <w:start w:val="1"/>
+      <w:numFmt w:val="lowerLetter"/>
+      <w:lvlText w:val="%8."/>
+      <w:lvlJc w:val="left"/>
+      <w:pPr>
+        <w:ind w:left="5760" w:hanging="360"/>
+      </w:pPr>
+    </w:lvl>
+    <w:lvl w:ilvl="8" w:tplc="0409001B" w:tentative="1">
+      <w:start w:val="1"/>
+      <w:numFmt w:val="lowerRoman"/>
+      <w:lvlText w:val="%9."/>
+      <w:lvlJc w:val="right"/>
+      <w:pPr>
+        <w:ind w:left="6480" w:hanging="180"/>
+      </w:pPr>
+    </w:lvl>
+  </w:abstractNum>
+  <w:abstractNum w:abstractNumId="8" w15:restartNumberingAfterBreak="0">
     <w:nsid w:val="290D0674"/>
     <w:multiLevelType w:val="multilevel"/>
     <w:tmpl w:val="93DE14CA"/>
@@ -7591,7 +8903,7 @@
       </w:rPr>
     </w:lvl>
   </w:abstractNum>
-  <w:abstractNum w:abstractNumId="8" w15:restartNumberingAfterBreak="0">
+  <w:abstractNum w:abstractNumId="9" w15:restartNumberingAfterBreak="0">
     <w:nsid w:val="29777F6A"/>
     <w:multiLevelType w:val="hybridMultilevel"/>
     <w:tmpl w:val="CB12EE86"/>
@@ -7704,7 +9016,93 @@
       </w:rPr>
     </w:lvl>
   </w:abstractNum>
-  <w:abstractNum w:abstractNumId="9" w15:restartNumberingAfterBreak="0">
+  <w:abstractNum w:abstractNumId="10" w15:restartNumberingAfterBreak="0">
+    <w:nsid w:val="29D21514"/>
+    <w:multiLevelType w:val="hybridMultilevel"/>
+    <w:tmpl w:val="CDFA9906"/>
+    <w:lvl w:ilvl="0" w:tplc="0409000F">
+      <w:start w:val="1"/>
+      <w:numFmt w:val="decimal"/>
+      <w:lvlText w:val="%1."/>
+      <w:lvlJc w:val="left"/>
+      <w:pPr>
+        <w:ind w:left="720" w:hanging="360"/>
+      </w:pPr>
+    </w:lvl>
+    <w:lvl w:ilvl="1" w:tplc="04090019" w:tentative="1">
+      <w:start w:val="1"/>
+      <w:numFmt w:val="lowerLetter"/>
+      <w:lvlText w:val="%2."/>
+      <w:lvlJc w:val="left"/>
+      <w:pPr>
+        <w:ind w:left="1440" w:hanging="360"/>
+      </w:pPr>
+    </w:lvl>
+    <w:lvl w:ilvl="2" w:tplc="0409001B" w:tentative="1">
+      <w:start w:val="1"/>
+      <w:numFmt w:val="lowerRoman"/>
+      <w:lvlText w:val="%3."/>
+      <w:lvlJc w:val="right"/>
+      <w:pPr>
+        <w:ind w:left="2160" w:hanging="180"/>
+      </w:pPr>
+    </w:lvl>
+    <w:lvl w:ilvl="3" w:tplc="0409000F" w:tentative="1">
+      <w:start w:val="1"/>
+      <w:numFmt w:val="decimal"/>
+      <w:lvlText w:val="%4."/>
+      <w:lvlJc w:val="left"/>
+      <w:pPr>
+        <w:ind w:left="2880" w:hanging="360"/>
+      </w:pPr>
+    </w:lvl>
+    <w:lvl w:ilvl="4" w:tplc="04090019" w:tentative="1">
+      <w:start w:val="1"/>
+      <w:numFmt w:val="lowerLetter"/>
+      <w:lvlText w:val="%5."/>
+      <w:lvlJc w:val="left"/>
+      <w:pPr>
+        <w:ind w:left="3600" w:hanging="360"/>
+      </w:pPr>
+    </w:lvl>
+    <w:lvl w:ilvl="5" w:tplc="0409001B" w:tentative="1">
+      <w:start w:val="1"/>
+      <w:numFmt w:val="lowerRoman"/>
+      <w:lvlText w:val="%6."/>
+      <w:lvlJc w:val="right"/>
+      <w:pPr>
+        <w:ind w:left="4320" w:hanging="180"/>
+      </w:pPr>
+    </w:lvl>
+    <w:lvl w:ilvl="6" w:tplc="0409000F" w:tentative="1">
+      <w:start w:val="1"/>
+      <w:numFmt w:val="decimal"/>
+      <w:lvlText w:val="%7."/>
+      <w:lvlJc w:val="left"/>
+      <w:pPr>
+        <w:ind w:left="5040" w:hanging="360"/>
+      </w:pPr>
+    </w:lvl>
+    <w:lvl w:ilvl="7" w:tplc="04090019" w:tentative="1">
+      <w:start w:val="1"/>
+      <w:numFmt w:val="lowerLetter"/>
+      <w:lvlText w:val="%8."/>
+      <w:lvlJc w:val="left"/>
+      <w:pPr>
+        <w:ind w:left="5760" w:hanging="360"/>
+      </w:pPr>
+    </w:lvl>
+    <w:lvl w:ilvl="8" w:tplc="0409001B" w:tentative="1">
+      <w:start w:val="1"/>
+      <w:numFmt w:val="lowerRoman"/>
+      <w:lvlText w:val="%9."/>
+      <w:lvlJc w:val="right"/>
+      <w:pPr>
+        <w:ind w:left="6480" w:hanging="180"/>
+      </w:pPr>
+    </w:lvl>
+  </w:abstractNum>
+  <w:abstractNum w:abstractNumId="11" w15:restartNumberingAfterBreak="0">
     <w:nsid w:val="29FB2C4B"/>
     <w:multiLevelType w:val="hybridMultilevel"/>
     <w:tmpl w:val="C900783C"/>
@@ -7817,7 +9215,7 @@
       </w:rPr>
     </w:lvl>
   </w:abstractNum>
-  <w:abstractNum w:abstractNumId="10" w15:restartNumberingAfterBreak="0">
+  <w:abstractNum w:abstractNumId="12" w15:restartNumberingAfterBreak="0">
     <w:nsid w:val="2B2B411E"/>
     <w:multiLevelType w:val="hybridMultilevel"/>
     <w:tmpl w:val="C2A84F94"/>
@@ -7930,7 +9328,7 @@
       </w:rPr>
     </w:lvl>
   </w:abstractNum>
-  <w:abstractNum w:abstractNumId="11" w15:restartNumberingAfterBreak="0">
+  <w:abstractNum w:abstractNumId="13" w15:restartNumberingAfterBreak="0">
     <w:nsid w:val="2B756600"/>
     <w:multiLevelType w:val="hybridMultilevel"/>
     <w:tmpl w:val="A79CABDA"/>
@@ -8043,7 +9441,93 @@
       </w:rPr>
     </w:lvl>
   </w:abstractNum>
-  <w:abstractNum w:abstractNumId="12" w15:restartNumberingAfterBreak="0">
+  <w:abstractNum w:abstractNumId="14" w15:restartNumberingAfterBreak="0">
+    <w:nsid w:val="316F3D38"/>
+    <w:multiLevelType w:val="hybridMultilevel"/>
+    <w:tmpl w:val="7BD2B0FC"/>
+    <w:lvl w:ilvl="0" w:tplc="0409000F">
+      <w:start w:val="1"/>
+      <w:numFmt w:val="decimal"/>
+      <w:lvlText w:val="%1."/>
+      <w:lvlJc w:val="left"/>
+      <w:pPr>
+        <w:ind w:left="720" w:hanging="360"/>
+      </w:pPr>
+    </w:lvl>
+    <w:lvl w:ilvl="1" w:tplc="04090019" w:tentative="1">
+      <w:start w:val="1"/>
+      <w:numFmt w:val="lowerLetter"/>
+      <w:lvlText w:val="%2."/>
+      <w:lvlJc w:val="left"/>
+      <w:pPr>
+        <w:ind w:left="1440" w:hanging="360"/>
+      </w:pPr>
+    </w:lvl>
+    <w:lvl w:ilvl="2" w:tplc="0409001B" w:tentative="1">
+      <w:start w:val="1"/>
+      <w:numFmt w:val="lowerRoman"/>
+      <w:lvlText w:val="%3."/>
+      <w:lvlJc w:val="right"/>
+      <w:pPr>
+        <w:ind w:left="2160" w:hanging="180"/>
+      </w:pPr>
+    </w:lvl>
+    <w:lvl w:ilvl="3" w:tplc="0409000F" w:tentative="1">
+      <w:start w:val="1"/>
+      <w:numFmt w:val="decimal"/>
+      <w:lvlText w:val="%4."/>
+      <w:lvlJc w:val="left"/>
+      <w:pPr>
+        <w:ind w:left="2880" w:hanging="360"/>
+      </w:pPr>
+    </w:lvl>
+    <w:lvl w:ilvl="4" w:tplc="04090019" w:tentative="1">
+      <w:start w:val="1"/>
+      <w:numFmt w:val="lowerLetter"/>
+      <w:lvlText w:val="%5."/>
+      <w:lvlJc w:val="left"/>
+      <w:pPr>
+        <w:ind w:left="3600" w:hanging="360"/>
+      </w:pPr>
+    </w:lvl>
+    <w:lvl w:ilvl="5" w:tplc="0409001B" w:tentative="1">
+      <w:start w:val="1"/>
+      <w:numFmt w:val="lowerRoman"/>
+      <w:lvlText w:val="%6."/>
+      <w:lvlJc w:val="right"/>
+      <w:pPr>
+        <w:ind w:left="4320" w:hanging="180"/>
+      </w:pPr>
+    </w:lvl>
+    <w:lvl w:ilvl="6" w:tplc="0409000F" w:tentative="1">
+      <w:start w:val="1"/>
+      <w:numFmt w:val="decimal"/>
+      <w:lvlText w:val="%7."/>
+      <w:lvlJc w:val="left"/>
+      <w:pPr>
+        <w:ind w:left="5040" w:hanging="360"/>
+      </w:pPr>
+    </w:lvl>
+    <w:lvl w:ilvl="7" w:tplc="04090019" w:tentative="1">
+      <w:start w:val="1"/>
+      <w:numFmt w:val="lowerLetter"/>
+      <w:lvlText w:val="%8."/>
+      <w:lvlJc w:val="left"/>
+      <w:pPr>
+        <w:ind w:left="5760" w:hanging="360"/>
+      </w:pPr>
+    </w:lvl>
+    <w:lvl w:ilvl="8" w:tplc="0409001B" w:tentative="1">
+      <w:start w:val="1"/>
+      <w:numFmt w:val="lowerRoman"/>
+      <w:lvlText w:val="%9."/>
+      <w:lvlJc w:val="right"/>
+      <w:pPr>
+        <w:ind w:left="6480" w:hanging="180"/>
+      </w:pPr>
+    </w:lvl>
+  </w:abstractNum>
+  <w:abstractNum w:abstractNumId="15" w15:restartNumberingAfterBreak="0">
     <w:nsid w:val="347D568A"/>
     <w:multiLevelType w:val="hybridMultilevel"/>
     <w:tmpl w:val="6AEA0886"/>
@@ -8156,7 +9640,7 @@
       </w:rPr>
     </w:lvl>
   </w:abstractNum>
-  <w:abstractNum w:abstractNumId="13" w15:restartNumberingAfterBreak="0">
+  <w:abstractNum w:abstractNumId="16" w15:restartNumberingAfterBreak="0">
     <w:nsid w:val="35FD6657"/>
     <w:multiLevelType w:val="hybridMultilevel"/>
     <w:tmpl w:val="A4D29B4C"/>
@@ -8269,7 +9753,7 @@
       </w:rPr>
     </w:lvl>
   </w:abstractNum>
-  <w:abstractNum w:abstractNumId="14" w15:restartNumberingAfterBreak="0">
+  <w:abstractNum w:abstractNumId="17" w15:restartNumberingAfterBreak="0">
     <w:nsid w:val="360E669C"/>
     <w:multiLevelType w:val="hybridMultilevel"/>
     <w:tmpl w:val="520E53B6"/>
@@ -8355,7 +9839,7 @@
       </w:pPr>
     </w:lvl>
   </w:abstractNum>
-  <w:abstractNum w:abstractNumId="15" w15:restartNumberingAfterBreak="0">
+  <w:abstractNum w:abstractNumId="18" w15:restartNumberingAfterBreak="0">
     <w:nsid w:val="382F1141"/>
     <w:multiLevelType w:val="hybridMultilevel"/>
     <w:tmpl w:val="4AE48E68"/>
@@ -8468,7 +9952,7 @@
       </w:rPr>
     </w:lvl>
   </w:abstractNum>
-  <w:abstractNum w:abstractNumId="16" w15:restartNumberingAfterBreak="0">
+  <w:abstractNum w:abstractNumId="19" w15:restartNumberingAfterBreak="0">
     <w:nsid w:val="39123809"/>
     <w:multiLevelType w:val="hybridMultilevel"/>
     <w:tmpl w:val="F2D0A33A"/>
@@ -8554,7 +10038,7 @@
       </w:pPr>
     </w:lvl>
   </w:abstractNum>
-  <w:abstractNum w:abstractNumId="17" w15:restartNumberingAfterBreak="0">
+  <w:abstractNum w:abstractNumId="20" w15:restartNumberingAfterBreak="0">
     <w:nsid w:val="3F2A72AB"/>
     <w:multiLevelType w:val="hybridMultilevel"/>
     <w:tmpl w:val="C91CBDA6"/>
@@ -8667,7 +10151,93 @@
       </w:rPr>
     </w:lvl>
   </w:abstractNum>
-  <w:abstractNum w:abstractNumId="18" w15:restartNumberingAfterBreak="0">
+  <w:abstractNum w:abstractNumId="21" w15:restartNumberingAfterBreak="0">
+    <w:nsid w:val="416740DE"/>
+    <w:multiLevelType w:val="hybridMultilevel"/>
+    <w:tmpl w:val="F2B23894"/>
+    <w:lvl w:ilvl="0" w:tplc="0409000F">
+      <w:start w:val="1"/>
+      <w:numFmt w:val="decimal"/>
+      <w:lvlText w:val="%1."/>
+      <w:lvlJc w:val="left"/>
+      <w:pPr>
+        <w:ind w:left="720" w:hanging="360"/>
+      </w:pPr>
+    </w:lvl>
+    <w:lvl w:ilvl="1" w:tplc="04090019" w:tentative="1">
+      <w:start w:val="1"/>
+      <w:numFmt w:val="lowerLetter"/>
+      <w:lvlText w:val="%2."/>
+      <w:lvlJc w:val="left"/>
+      <w:pPr>
+        <w:ind w:left="1440" w:hanging="360"/>
+      </w:pPr>
+    </w:lvl>
+    <w:lvl w:ilvl="2" w:tplc="0409001B" w:tentative="1">
+      <w:start w:val="1"/>
+      <w:numFmt w:val="lowerRoman"/>
+      <w:lvlText w:val="%3."/>
+      <w:lvlJc w:val="right"/>
+      <w:pPr>
+        <w:ind w:left="2160" w:hanging="180"/>
+      </w:pPr>
+    </w:lvl>
+    <w:lvl w:ilvl="3" w:tplc="0409000F" w:tentative="1">
+      <w:start w:val="1"/>
+      <w:numFmt w:val="decimal"/>
+      <w:lvlText w:val="%4."/>
+      <w:lvlJc w:val="left"/>
+      <w:pPr>
+        <w:ind w:left="2880" w:hanging="360"/>
+      </w:pPr>
+    </w:lvl>
+    <w:lvl w:ilvl="4" w:tplc="04090019" w:tentative="1">
+      <w:start w:val="1"/>
+      <w:numFmt w:val="lowerLetter"/>
+      <w:lvlText w:val="%5."/>
+      <w:lvlJc w:val="left"/>
+      <w:pPr>
+        <w:ind w:left="3600" w:hanging="360"/>
+      </w:pPr>
+    </w:lvl>
+    <w:lvl w:ilvl="5" w:tplc="0409001B" w:tentative="1">
+      <w:start w:val="1"/>
+      <w:numFmt w:val="lowerRoman"/>
+      <w:lvlText w:val="%6."/>
+      <w:lvlJc w:val="right"/>
+      <w:pPr>
+        <w:ind w:left="4320" w:hanging="180"/>
+      </w:pPr>
+    </w:lvl>
+    <w:lvl w:ilvl="6" w:tplc="0409000F" w:tentative="1">
+      <w:start w:val="1"/>
+      <w:numFmt w:val="decimal"/>
+      <w:lvlText w:val="%7."/>
+      <w:lvlJc w:val="left"/>
+      <w:pPr>
+        <w:ind w:left="5040" w:hanging="360"/>
+      </w:pPr>
+    </w:lvl>
+    <w:lvl w:ilvl="7" w:tplc="04090019" w:tentative="1">
+      <w:start w:val="1"/>
+      <w:numFmt w:val="lowerLetter"/>
+      <w:lvlText w:val="%8."/>
+      <w:lvlJc w:val="left"/>
+      <w:pPr>
+        <w:ind w:left="5760" w:hanging="360"/>
+      </w:pPr>
+    </w:lvl>
+    <w:lvl w:ilvl="8" w:tplc="0409001B" w:tentative="1">
+      <w:start w:val="1"/>
+      <w:numFmt w:val="lowerRoman"/>
+      <w:lvlText w:val="%9."/>
+      <w:lvlJc w:val="right"/>
+      <w:pPr>
+        <w:ind w:left="6480" w:hanging="180"/>
+      </w:pPr>
+    </w:lvl>
+  </w:abstractNum>
+  <w:abstractNum w:abstractNumId="22" w15:restartNumberingAfterBreak="0">
     <w:nsid w:val="435673FE"/>
     <w:multiLevelType w:val="hybridMultilevel"/>
     <w:tmpl w:val="41DAB19E"/>
@@ -8780,7 +10350,7 @@
       </w:rPr>
     </w:lvl>
   </w:abstractNum>
-  <w:abstractNum w:abstractNumId="19" w15:restartNumberingAfterBreak="0">
+  <w:abstractNum w:abstractNumId="23" w15:restartNumberingAfterBreak="0">
     <w:nsid w:val="474451CB"/>
     <w:multiLevelType w:val="hybridMultilevel"/>
     <w:tmpl w:val="22C40946"/>
@@ -8866,7 +10436,7 @@
       </w:pPr>
     </w:lvl>
   </w:abstractNum>
-  <w:abstractNum w:abstractNumId="20" w15:restartNumberingAfterBreak="0">
+  <w:abstractNum w:abstractNumId="24" w15:restartNumberingAfterBreak="0">
     <w:nsid w:val="4E321DB9"/>
     <w:multiLevelType w:val="hybridMultilevel"/>
     <w:tmpl w:val="0D4A1374"/>
@@ -8952,7 +10522,7 @@
       </w:pPr>
     </w:lvl>
   </w:abstractNum>
-  <w:abstractNum w:abstractNumId="21" w15:restartNumberingAfterBreak="0">
+  <w:abstractNum w:abstractNumId="25" w15:restartNumberingAfterBreak="0">
     <w:nsid w:val="5F5D47D3"/>
     <w:multiLevelType w:val="hybridMultilevel"/>
     <w:tmpl w:val="37565208"/>
@@ -9038,7 +10608,7 @@
       </w:pPr>
     </w:lvl>
   </w:abstractNum>
-  <w:abstractNum w:abstractNumId="22" w15:restartNumberingAfterBreak="0">
+  <w:abstractNum w:abstractNumId="26" w15:restartNumberingAfterBreak="0">
     <w:nsid w:val="64456B7C"/>
     <w:multiLevelType w:val="hybridMultilevel"/>
     <w:tmpl w:val="9404CA7E"/>
@@ -9124,7 +10694,7 @@
       </w:pPr>
     </w:lvl>
   </w:abstractNum>
-  <w:abstractNum w:abstractNumId="23" w15:restartNumberingAfterBreak="0">
+  <w:abstractNum w:abstractNumId="27" w15:restartNumberingAfterBreak="0">
     <w:nsid w:val="6BA433CD"/>
     <w:multiLevelType w:val="hybridMultilevel"/>
     <w:tmpl w:val="EB2EF41E"/>
@@ -9237,7 +10807,93 @@
       </w:rPr>
     </w:lvl>
   </w:abstractNum>
-  <w:abstractNum w:abstractNumId="24" w15:restartNumberingAfterBreak="0">
+  <w:abstractNum w:abstractNumId="28" w15:restartNumberingAfterBreak="0">
+    <w:nsid w:val="711D41F4"/>
+    <w:multiLevelType w:val="hybridMultilevel"/>
+    <w:tmpl w:val="CF46531A"/>
+    <w:lvl w:ilvl="0" w:tplc="0409000F">
+      <w:start w:val="1"/>
+      <w:numFmt w:val="decimal"/>
+      <w:lvlText w:val="%1."/>
+      <w:lvlJc w:val="left"/>
+      <w:pPr>
+        <w:ind w:left="720" w:hanging="360"/>
+      </w:pPr>
+    </w:lvl>
+    <w:lvl w:ilvl="1" w:tplc="04090019" w:tentative="1">
+      <w:start w:val="1"/>
+      <w:numFmt w:val="lowerLetter"/>
+      <w:lvlText w:val="%2."/>
+      <w:lvlJc w:val="left"/>
+      <w:pPr>
+        <w:ind w:left="1440" w:hanging="360"/>
+      </w:pPr>
+    </w:lvl>
+    <w:lvl w:ilvl="2" w:tplc="0409001B" w:tentative="1">
+      <w:start w:val="1"/>
+      <w:numFmt w:val="lowerRoman"/>
+      <w:lvlText w:val="%3."/>
+      <w:lvlJc w:val="right"/>
+      <w:pPr>
+        <w:ind w:left="2160" w:hanging="180"/>
+      </w:pPr>
+    </w:lvl>
+    <w:lvl w:ilvl="3" w:tplc="0409000F" w:tentative="1">
+      <w:start w:val="1"/>
+      <w:numFmt w:val="decimal"/>
+      <w:lvlText w:val="%4."/>
+      <w:lvlJc w:val="left"/>
+      <w:pPr>
+        <w:ind w:left="2880" w:hanging="360"/>
+      </w:pPr>
+    </w:lvl>
+    <w:lvl w:ilvl="4" w:tplc="04090019" w:tentative="1">
+      <w:start w:val="1"/>
+      <w:numFmt w:val="lowerLetter"/>
+      <w:lvlText w:val="%5."/>
+      <w:lvlJc w:val="left"/>
+      <w:pPr>
+        <w:ind w:left="3600" w:hanging="360"/>
+      </w:pPr>
+    </w:lvl>
+    <w:lvl w:ilvl="5" w:tplc="0409001B" w:tentative="1">
+      <w:start w:val="1"/>
+      <w:numFmt w:val="lowerRoman"/>
+      <w:lvlText w:val="%6."/>
+      <w:lvlJc w:val="right"/>
+      <w:pPr>
+        <w:ind w:left="4320" w:hanging="180"/>
+      </w:pPr>
+    </w:lvl>
+    <w:lvl w:ilvl="6" w:tplc="0409000F" w:tentative="1">
+      <w:start w:val="1"/>
+      <w:numFmt w:val="decimal"/>
+      <w:lvlText w:val="%7."/>
+      <w:lvlJc w:val="left"/>
+      <w:pPr>
+        <w:ind w:left="5040" w:hanging="360"/>
+      </w:pPr>
+    </w:lvl>
+    <w:lvl w:ilvl="7" w:tplc="04090019" w:tentative="1">
+      <w:start w:val="1"/>
+      <w:numFmt w:val="lowerLetter"/>
+      <w:lvlText w:val="%8."/>
+      <w:lvlJc w:val="left"/>
+      <w:pPr>
+        <w:ind w:left="5760" w:hanging="360"/>
+      </w:pPr>
+    </w:lvl>
+    <w:lvl w:ilvl="8" w:tplc="0409001B" w:tentative="1">
+      <w:start w:val="1"/>
+      <w:numFmt w:val="lowerRoman"/>
+      <w:lvlText w:val="%9."/>
+      <w:lvlJc w:val="right"/>
+      <w:pPr>
+        <w:ind w:left="6480" w:hanging="180"/>
+      </w:pPr>
+    </w:lvl>
+  </w:abstractNum>
+  <w:abstractNum w:abstractNumId="29" w15:restartNumberingAfterBreak="0">
     <w:nsid w:val="72B25E10"/>
     <w:multiLevelType w:val="hybridMultilevel"/>
     <w:tmpl w:val="97D403D8"/>
@@ -9350,7 +11006,7 @@
       </w:rPr>
     </w:lvl>
   </w:abstractNum>
-  <w:abstractNum w:abstractNumId="25" w15:restartNumberingAfterBreak="0">
+  <w:abstractNum w:abstractNumId="30" w15:restartNumberingAfterBreak="0">
     <w:nsid w:val="773213D6"/>
     <w:multiLevelType w:val="hybridMultilevel"/>
     <w:tmpl w:val="7A8829A8"/>
@@ -9436,10 +11092,10 @@
       </w:pPr>
     </w:lvl>
   </w:abstractNum>
-  <w:abstractNum w:abstractNumId="26" w15:restartNumberingAfterBreak="0">
+  <w:abstractNum w:abstractNumId="31" w15:restartNumberingAfterBreak="0">
     <w:nsid w:val="7CF936B1"/>
     <w:multiLevelType w:val="hybridMultilevel"/>
-    <w:tmpl w:val="F8266A6C"/>
+    <w:tmpl w:val="376213AC"/>
     <w:lvl w:ilvl="0" w:tplc="0409000F">
       <w:start w:val="1"/>
       <w:numFmt w:val="decimal"/>
@@ -9526,49 +11182,49 @@
     <w:abstractNumId w:val="3"/>
   </w:num>
   <w:num w:numId="2" w16cid:durableId="317613869">
-    <w:abstractNumId w:val="22"/>
+    <w:abstractNumId w:val="26"/>
   </w:num>
   <w:num w:numId="3" w16cid:durableId="138159070">
-    <w:abstractNumId w:val="16"/>
+    <w:abstractNumId w:val="19"/>
   </w:num>
   <w:num w:numId="4" w16cid:durableId="575553590">
     <w:abstractNumId w:val="6"/>
   </w:num>
   <w:num w:numId="5" w16cid:durableId="2004820922">
-    <w:abstractNumId w:val="21"/>
+    <w:abstractNumId w:val="25"/>
   </w:num>
   <w:num w:numId="6" w16cid:durableId="1106535074">
-    <w:abstractNumId w:val="12"/>
+    <w:abstractNumId w:val="15"/>
   </w:num>
   <w:num w:numId="7" w16cid:durableId="1282229160">
-    <w:abstractNumId w:val="17"/>
+    <w:abstractNumId w:val="20"/>
   </w:num>
   <w:num w:numId="8" w16cid:durableId="753555476">
-    <w:abstractNumId w:val="15"/>
+    <w:abstractNumId w:val="18"/>
   </w:num>
   <w:num w:numId="9" w16cid:durableId="31392267">
     <w:abstractNumId w:val="2"/>
   </w:num>
   <w:num w:numId="10" w16cid:durableId="1059280168">
-    <w:abstractNumId w:val="11"/>
+    <w:abstractNumId w:val="13"/>
   </w:num>
   <w:num w:numId="11" w16cid:durableId="1073232829">
+    <w:abstractNumId w:val="29"/>
+  </w:num>
+  <w:num w:numId="12" w16cid:durableId="1882596485">
     <w:abstractNumId w:val="24"/>
   </w:num>
-  <w:num w:numId="12" w16cid:durableId="1882596485">
-    <w:abstractNumId w:val="20"/>
-  </w:num>
   <w:num w:numId="13" w16cid:durableId="115417059">
-    <w:abstractNumId w:val="25"/>
+    <w:abstractNumId w:val="30"/>
   </w:num>
   <w:num w:numId="14" w16cid:durableId="1375042956">
-    <w:abstractNumId w:val="14"/>
+    <w:abstractNumId w:val="17"/>
   </w:num>
   <w:num w:numId="15" w16cid:durableId="1356082295">
-    <w:abstractNumId w:val="26"/>
+    <w:abstractNumId w:val="31"/>
   </w:num>
   <w:num w:numId="16" w16cid:durableId="794909603">
-    <w:abstractNumId w:val="13"/>
+    <w:abstractNumId w:val="16"/>
   </w:num>
   <w:num w:numId="17" w16cid:durableId="385302966">
     <w:abstractNumId w:val="4"/>
@@ -9577,31 +11233,46 @@
     <w:abstractNumId w:val="1"/>
   </w:num>
   <w:num w:numId="19" w16cid:durableId="1900166177">
-    <w:abstractNumId w:val="23"/>
+    <w:abstractNumId w:val="27"/>
   </w:num>
   <w:num w:numId="20" w16cid:durableId="262105592">
-    <w:abstractNumId w:val="10"/>
+    <w:abstractNumId w:val="12"/>
   </w:num>
   <w:num w:numId="21" w16cid:durableId="968316404">
-    <w:abstractNumId w:val="9"/>
+    <w:abstractNumId w:val="11"/>
   </w:num>
   <w:num w:numId="22" w16cid:durableId="122308125">
     <w:abstractNumId w:val="5"/>
   </w:num>
   <w:num w:numId="23" w16cid:durableId="237206844">
-    <w:abstractNumId w:val="8"/>
+    <w:abstractNumId w:val="9"/>
   </w:num>
   <w:num w:numId="24" w16cid:durableId="1159804518">
     <w:abstractNumId w:val="0"/>
   </w:num>
   <w:num w:numId="25" w16cid:durableId="438641330">
-    <w:abstractNumId w:val="18"/>
+    <w:abstractNumId w:val="22"/>
   </w:num>
   <w:num w:numId="26" w16cid:durableId="1586527772">
-    <w:abstractNumId w:val="19"/>
+    <w:abstractNumId w:val="23"/>
   </w:num>
   <w:num w:numId="27" w16cid:durableId="272900917">
+    <w:abstractNumId w:val="8"/>
+  </w:num>
+  <w:num w:numId="28" w16cid:durableId="1404990644">
+    <w:abstractNumId w:val="28"/>
+  </w:num>
+  <w:num w:numId="29" w16cid:durableId="669992087">
     <w:abstractNumId w:val="7"/>
+  </w:num>
+  <w:num w:numId="30" w16cid:durableId="1694265318">
+    <w:abstractNumId w:val="10"/>
+  </w:num>
+  <w:num w:numId="31" w16cid:durableId="1295408255">
+    <w:abstractNumId w:val="21"/>
+  </w:num>
+  <w:num w:numId="32" w16cid:durableId="650646299">
+    <w:abstractNumId w:val="14"/>
   </w:num>
 </w:numbering>
 </file>
@@ -10087,7 +11758,7 @@
     <w:uiPriority w:val="9"/>
     <w:unhideWhenUsed/>
     <w:qFormat/>
-    <w:rsid w:val="00A777D3"/>
+    <w:rsid w:val="00B87EBA"/>
     <w:pPr>
       <w:keepNext/>
       <w:keepLines/>
@@ -10430,13 +12101,29 @@
     <w:basedOn w:val="DefaultParagraphFont"/>
     <w:link w:val="Heading4"/>
     <w:uiPriority w:val="9"/>
-    <w:rsid w:val="00A777D3"/>
+    <w:rsid w:val="00B87EBA"/>
     <w:rPr>
       <w:rFonts w:ascii="TH Sarabun New" w:eastAsiaTheme="majorEastAsia" w:hAnsi="TH Sarabun New" w:cstheme="majorBidi"/>
       <w:b/>
       <w:iCs/>
       <w:sz w:val="24"/>
       <w:szCs w:val="32"/>
+    </w:rPr>
+  </w:style>
+  <w:style w:type="paragraph" w:styleId="TOC3">
+    <w:name w:val="toc 3"/>
+    <w:basedOn w:val="Normal"/>
+    <w:next w:val="Normal"/>
+    <w:autoRedefine/>
+    <w:uiPriority w:val="39"/>
+    <w:unhideWhenUsed/>
+    <w:rsid w:val="00841369"/>
+    <w:pPr>
+      <w:spacing w:after="100"/>
+      <w:ind w:left="480"/>
+    </w:pPr>
+    <w:rPr>
+      <w:rFonts w:cs="Cordia New"/>
     </w:rPr>
   </w:style>
 </w:styles>

--- a/HESTIA_Guidebook.docx
+++ b/HESTIA_Guidebook.docx
@@ -39,7 +39,7 @@
           <w:noProof/>
         </w:rPr>
         <w:drawing>
-          <wp:anchor distT="0" distB="0" distL="114300" distR="114300" simplePos="0" relativeHeight="251658240" behindDoc="0" locked="0" layoutInCell="1" allowOverlap="1" wp14:anchorId="141A5627" wp14:editId="2607AF5B">
+          <wp:anchor distT="0" distB="0" distL="114300" distR="114300" simplePos="0" relativeHeight="251658240" behindDoc="0" locked="0" layoutInCell="1" allowOverlap="1" wp14:anchorId="141A5627" wp14:editId="55F465E1">
             <wp:simplePos x="0" y="0"/>
             <wp:positionH relativeFrom="margin">
               <wp:posOffset>721360</wp:posOffset>
@@ -5849,6 +5849,34 @@
       </w:r>
     </w:p>
     <w:p>
+      <w:pPr>
+        <w:pStyle w:val="ListParagraph"/>
+        <w:numPr>
+          <w:ilvl w:val="0"/>
+          <w:numId w:val="34"/>
+        </w:numPr>
+      </w:pPr>
+      <w:r>
+        <w:t xml:space="preserve">Connect the </w:t>
+      </w:r>
+      <w:r>
+        <w:t>antenna</w:t>
+      </w:r>
+      <w:r>
+        <w:t xml:space="preserve"> to the CANSAT</w:t>
+      </w:r>
+      <w:r>
+        <w:t xml:space="preserve"> with your power supply</w:t>
+      </w:r>
+    </w:p>
+    <w:p>
+      <w:pPr>
+        <w:pStyle w:val="ListParagraph"/>
+        <w:numPr>
+          <w:ilvl w:val="0"/>
+          <w:numId w:val="34"/>
+        </w:numPr>
+      </w:pPr>
       <w:r>
         <w:t>Connect port USB with your power supply</w:t>
       </w:r>
@@ -6029,10 +6057,84 @@
       </w:pPr>
       <w:r>
         <w:rPr>
+          <w:rFonts w:eastAsia="Times New Roman" w:cs="TH Sarabun New"/>
           <w:noProof/>
+          <w:kern w:val="0"/>
+          <w:szCs w:val="24"/>
+          <w14:ligatures w14:val="none"/>
         </w:rPr>
         <w:drawing>
-          <wp:inline distT="0" distB="0" distL="0" distR="0" wp14:anchorId="505BC1B7" wp14:editId="4790E1D2">
+          <wp:anchor distT="0" distB="0" distL="114300" distR="114300" simplePos="0" relativeHeight="251703296" behindDoc="0" locked="0" layoutInCell="1" allowOverlap="1" wp14:anchorId="146F019E" wp14:editId="5BBCBA1F">
+            <wp:simplePos x="0" y="0"/>
+            <wp:positionH relativeFrom="column">
+              <wp:posOffset>4149481</wp:posOffset>
+            </wp:positionH>
+            <wp:positionV relativeFrom="paragraph">
+              <wp:posOffset>828821</wp:posOffset>
+            </wp:positionV>
+            <wp:extent cx="2203939" cy="2461743"/>
+            <wp:effectExtent l="0" t="0" r="6350" b="0"/>
+            <wp:wrapNone/>
+            <wp:docPr id="5" name="Picture 5"/>
+            <wp:cNvGraphicFramePr>
+              <a:graphicFrameLocks xmlns:a="http://schemas.openxmlformats.org/drawingml/2006/main" noChangeAspect="1"/>
+            </wp:cNvGraphicFramePr>
+            <a:graphic xmlns:a="http://schemas.openxmlformats.org/drawingml/2006/main">
+              <a:graphicData uri="http://schemas.openxmlformats.org/drawingml/2006/picture">
+                <pic:pic xmlns:pic="http://schemas.openxmlformats.org/drawingml/2006/picture">
+                  <pic:nvPicPr>
+                    <pic:cNvPr id="0" name="Picture 1"/>
+                    <pic:cNvPicPr>
+                      <a:picLocks noChangeAspect="1" noChangeArrowheads="1"/>
+                    </pic:cNvPicPr>
+                  </pic:nvPicPr>
+                  <pic:blipFill rotWithShape="1">
+                    <a:blip r:embed="rId29" cstate="print">
+                      <a:extLst>
+                        <a:ext uri="{28A0092B-C50C-407E-A947-70E740481C1C}">
+                          <a14:useLocalDpi xmlns:a14="http://schemas.microsoft.com/office/drawing/2010/main" val="0"/>
+                        </a:ext>
+                      </a:extLst>
+                    </a:blip>
+                    <a:srcRect r="63553" b="27621"/>
+                    <a:stretch/>
+                  </pic:blipFill>
+                  <pic:spPr bwMode="auto">
+                    <a:xfrm>
+                      <a:off x="0" y="0"/>
+                      <a:ext cx="2203939" cy="2461743"/>
+                    </a:xfrm>
+                    <a:prstGeom prst="rect">
+                      <a:avLst/>
+                    </a:prstGeom>
+                    <a:noFill/>
+                    <a:ln>
+                      <a:noFill/>
+                    </a:ln>
+                    <a:extLst>
+                      <a:ext uri="{53640926-AAD7-44D8-BBD7-CCE9431645EC}">
+                        <a14:shadowObscured xmlns:a14="http://schemas.microsoft.com/office/drawing/2010/main"/>
+                      </a:ext>
+                    </a:extLst>
+                  </pic:spPr>
+                </pic:pic>
+              </a:graphicData>
+            </a:graphic>
+            <wp14:sizeRelH relativeFrom="page">
+              <wp14:pctWidth>0</wp14:pctWidth>
+            </wp14:sizeRelH>
+            <wp14:sizeRelV relativeFrom="page">
+              <wp14:pctHeight>0</wp14:pctHeight>
+            </wp14:sizeRelV>
+          </wp:anchor>
+        </w:drawing>
+      </w:r>
+      <w:r>
+        <w:rPr>
+          <w:noProof/>
+        </w:rPr>
+        <w:drawing>
+          <wp:inline distT="0" distB="0" distL="0" distR="0" wp14:anchorId="505BC1B7" wp14:editId="32CE5C63">
             <wp:extent cx="1985361" cy="1717040"/>
             <wp:effectExtent l="0" t="0" r="0" b="0"/>
             <wp:docPr id="26" name="Picture 26"/>
@@ -6049,7 +6151,7 @@
                     </pic:cNvPicPr>
                   </pic:nvPicPr>
                   <pic:blipFill>
-                    <a:blip r:embed="rId29" cstate="print">
+                    <a:blip r:embed="rId30" cstate="print">
                       <a:extLst>
                         <a:ext uri="{28A0092B-C50C-407E-A947-70E740481C1C}">
                           <a14:useLocalDpi xmlns:a14="http://schemas.microsoft.com/office/drawing/2010/main" val="0"/>
@@ -6169,7 +6271,7 @@
     <w:p>
       <w:pPr>
         <w:spacing w:before="100" w:beforeAutospacing="1" w:after="100" w:afterAutospacing="1" w:line="240" w:lineRule="auto"/>
-        <w:ind w:left="720"/>
+        <w:ind w:left="360"/>
         <w:rPr>
           <w:rFonts w:eastAsia="Times New Roman" w:cs="TH Sarabun New"/>
           <w:kern w:val="0"/>
@@ -6177,6 +6279,117 @@
           <w14:ligatures w14:val="none"/>
         </w:rPr>
       </w:pPr>
+    </w:p>
+    <w:p>
+      <w:pPr>
+        <w:spacing w:before="100" w:beforeAutospacing="1" w:after="100" w:afterAutospacing="1" w:line="240" w:lineRule="auto"/>
+        <w:rPr>
+          <w:rFonts w:eastAsia="Times New Roman" w:cs="TH Sarabun New"/>
+          <w:kern w:val="0"/>
+          <w:szCs w:val="24"/>
+          <w14:ligatures w14:val="none"/>
+        </w:rPr>
+      </w:pPr>
+    </w:p>
+    <w:p>
+      <w:pPr>
+        <w:spacing w:before="100" w:beforeAutospacing="1" w:after="100" w:afterAutospacing="1" w:line="240" w:lineRule="auto"/>
+        <w:rPr>
+          <w:rFonts w:eastAsia="Times New Roman" w:cs="TH Sarabun New"/>
+          <w:kern w:val="0"/>
+          <w:szCs w:val="24"/>
+          <w14:ligatures w14:val="none"/>
+        </w:rPr>
+      </w:pPr>
+    </w:p>
+    <w:p>
+      <w:pPr>
+        <w:numPr>
+          <w:ilvl w:val="0"/>
+          <w:numId w:val="26"/>
+        </w:numPr>
+        <w:spacing w:before="100" w:beforeAutospacing="1" w:after="100" w:afterAutospacing="1" w:line="240" w:lineRule="auto"/>
+        <w:rPr>
+          <w:rFonts w:eastAsia="Times New Roman" w:cs="TH Sarabun New"/>
+          <w:kern w:val="0"/>
+          <w:szCs w:val="24"/>
+          <w14:ligatures w14:val="none"/>
+        </w:rPr>
+      </w:pPr>
+      <w:r>
+        <w:rPr>
+          <w:rFonts w:eastAsia="Times New Roman" w:cs="TH Sarabun New"/>
+          <w:noProof/>
+          <w:kern w:val="0"/>
+          <w:szCs w:val="24"/>
+          <w14:ligatures w14:val="none"/>
+        </w:rPr>
+        <w:drawing>
+          <wp:anchor distT="0" distB="0" distL="114300" distR="114300" simplePos="0" relativeHeight="251704320" behindDoc="0" locked="0" layoutInCell="1" allowOverlap="1" wp14:anchorId="101F0C9F" wp14:editId="4777D895">
+            <wp:simplePos x="0" y="0"/>
+            <wp:positionH relativeFrom="margin">
+              <wp:posOffset>204861</wp:posOffset>
+            </wp:positionH>
+            <wp:positionV relativeFrom="paragraph">
+              <wp:posOffset>262987</wp:posOffset>
+            </wp:positionV>
+            <wp:extent cx="2303292" cy="2010770"/>
+            <wp:effectExtent l="0" t="0" r="1905" b="8890"/>
+            <wp:wrapNone/>
+            <wp:docPr id="11" name="Picture 11"/>
+            <wp:cNvGraphicFramePr>
+              <a:graphicFrameLocks xmlns:a="http://schemas.openxmlformats.org/drawingml/2006/main" noChangeAspect="1"/>
+            </wp:cNvGraphicFramePr>
+            <a:graphic xmlns:a="http://schemas.openxmlformats.org/drawingml/2006/main">
+              <a:graphicData uri="http://schemas.openxmlformats.org/drawingml/2006/picture">
+                <pic:pic xmlns:pic="http://schemas.openxmlformats.org/drawingml/2006/picture">
+                  <pic:nvPicPr>
+                    <pic:cNvPr id="0" name="Picture 2"/>
+                    <pic:cNvPicPr>
+                      <a:picLocks noChangeAspect="1" noChangeArrowheads="1"/>
+                    </pic:cNvPicPr>
+                  </pic:nvPicPr>
+                  <pic:blipFill rotWithShape="1">
+                    <a:blip r:embed="rId31" cstate="print">
+                      <a:extLst>
+                        <a:ext uri="{28A0092B-C50C-407E-A947-70E740481C1C}">
+                          <a14:useLocalDpi xmlns:a14="http://schemas.microsoft.com/office/drawing/2010/main" val="0"/>
+                        </a:ext>
+                      </a:extLst>
+                    </a:blip>
+                    <a:srcRect r="22387"/>
+                    <a:stretch/>
+                  </pic:blipFill>
+                  <pic:spPr bwMode="auto">
+                    <a:xfrm>
+                      <a:off x="0" y="0"/>
+                      <a:ext cx="2303292" cy="2010770"/>
+                    </a:xfrm>
+                    <a:prstGeom prst="rect">
+                      <a:avLst/>
+                    </a:prstGeom>
+                    <a:noFill/>
+                    <a:ln>
+                      <a:noFill/>
+                    </a:ln>
+                    <a:extLst>
+                      <a:ext uri="{53640926-AAD7-44D8-BBD7-CCE9431645EC}">
+                        <a14:shadowObscured xmlns:a14="http://schemas.microsoft.com/office/drawing/2010/main"/>
+                      </a:ext>
+                    </a:extLst>
+                  </pic:spPr>
+                </pic:pic>
+              </a:graphicData>
+            </a:graphic>
+            <wp14:sizeRelH relativeFrom="page">
+              <wp14:pctWidth>0</wp14:pctWidth>
+            </wp14:sizeRelH>
+            <wp14:sizeRelV relativeFrom="page">
+              <wp14:pctHeight>0</wp14:pctHeight>
+            </wp14:sizeRelV>
+          </wp:anchor>
+        </w:drawing>
+      </w:r>
       <w:r>
         <w:rPr>
           <w:rFonts w:eastAsia="Times New Roman" w:cs="TH Sarabun New"/>
@@ -6185,23 +6398,8 @@
           <w:szCs w:val="24"/>
           <w14:ligatures w14:val="none"/>
         </w:rPr>
-        <w:t>Photo</w:t>
-      </w:r>
-    </w:p>
-    <w:p>
-      <w:pPr>
-        <w:numPr>
-          <w:ilvl w:val="0"/>
-          <w:numId w:val="26"/>
-        </w:numPr>
-        <w:spacing w:before="100" w:beforeAutospacing="1" w:after="100" w:afterAutospacing="1" w:line="240" w:lineRule="auto"/>
-        <w:rPr>
-          <w:rFonts w:eastAsia="Times New Roman" w:cs="TH Sarabun New"/>
-          <w:kern w:val="0"/>
-          <w:szCs w:val="24"/>
-          <w14:ligatures w14:val="none"/>
-        </w:rPr>
-      </w:pPr>
+        <w:t xml:space="preserve">You will </w:t>
+      </w:r>
       <w:r>
         <w:rPr>
           <w:rFonts w:eastAsia="Times New Roman" w:cs="TH Sarabun New"/>
@@ -6210,13 +6408,9 @@
           <w:szCs w:val="24"/>
           <w14:ligatures w14:val="none"/>
         </w:rPr>
-        <w:t>Wait for 15 second for calibrating</w:t>
-      </w:r>
-    </w:p>
-    <w:p>
-      <w:pPr>
-        <w:spacing w:before="100" w:beforeAutospacing="1" w:after="100" w:afterAutospacing="1" w:line="240" w:lineRule="auto"/>
-        <w:ind w:left="720"/>
+        <w:t>see the radio wave video</w:t>
+      </w:r>
+      <w:r>
         <w:rPr>
           <w:rFonts w:eastAsia="Times New Roman" w:cs="TH Sarabun New"/>
           <w:color w:val="000000"/>
@@ -6224,7 +6418,8 @@
           <w:szCs w:val="24"/>
           <w14:ligatures w14:val="none"/>
         </w:rPr>
-      </w:pPr>
+        <w:t xml:space="preserve"> like in the picture</w:t>
+      </w:r>
       <w:r>
         <w:rPr>
           <w:rFonts w:eastAsia="Times New Roman" w:cs="TH Sarabun New"/>
@@ -6233,13 +6428,9 @@
           <w:szCs w:val="24"/>
           <w14:ligatures w14:val="none"/>
         </w:rPr>
-        <w:t>Photo</w:t>
-      </w:r>
-    </w:p>
-    <w:p>
-      <w:pPr>
-        <w:spacing w:before="100" w:beforeAutospacing="1" w:after="100" w:afterAutospacing="1" w:line="240" w:lineRule="auto"/>
-        <w:ind w:left="720"/>
+        <w:t xml:space="preserve">. Please </w:t>
+      </w:r>
+      <w:r>
         <w:rPr>
           <w:rFonts w:eastAsia="Times New Roman" w:cs="TH Sarabun New"/>
           <w:color w:val="000000"/>
@@ -6247,86 +6438,83 @@
           <w:szCs w:val="24"/>
           <w14:ligatures w14:val="none"/>
         </w:rPr>
-      </w:pPr>
-    </w:p>
-    <w:p>
-      <w:pPr>
-        <w:spacing w:before="100" w:beforeAutospacing="1" w:after="100" w:afterAutospacing="1" w:line="240" w:lineRule="auto"/>
-        <w:ind w:left="720"/>
+        <w:t>w</w:t>
+      </w:r>
+      <w:r>
         <w:rPr>
           <w:rFonts w:eastAsia="Times New Roman" w:cs="TH Sarabun New"/>
-          <w:i/>
-          <w:iCs/>
-          <w:kern w:val="0"/>
-          <w:szCs w:val="24"/>
-          <w14:ligatures w14:val="none"/>
-        </w:rPr>
-      </w:pPr>
-      <w:r>
-        <w:rPr>
-          <w:rFonts w:eastAsia="Times New Roman" w:cs="TH Sarabun New"/>
-          <w:i/>
-          <w:iCs/>
           <w:color w:val="000000"/>
           <w:kern w:val="0"/>
           <w:szCs w:val="24"/>
           <w14:ligatures w14:val="none"/>
         </w:rPr>
-        <w:t>**</w:t>
-      </w:r>
-      <w:r>
+        <w:t>ait for 15 second for calibrating</w:t>
+      </w:r>
+    </w:p>
+    <w:p>
+      <w:pPr>
+        <w:spacing w:before="100" w:beforeAutospacing="1" w:after="100" w:afterAutospacing="1" w:line="240" w:lineRule="auto"/>
+        <w:ind w:left="720"/>
         <w:rPr>
           <w:rFonts w:eastAsia="Times New Roman" w:cs="TH Sarabun New"/>
-          <w:i/>
-          <w:iCs/>
           <w:color w:val="000000"/>
           <w:kern w:val="0"/>
           <w:szCs w:val="24"/>
           <w14:ligatures w14:val="none"/>
         </w:rPr>
-        <w:t>This will trigger the receiver to find the right frequency for video transmission and will automatically connect to the camera (Yellow frequency graph will appear on screen when triggered</w:t>
-      </w:r>
-      <w:proofErr w:type="gramStart"/>
-      <w:r>
+      </w:pPr>
+    </w:p>
+    <w:p>
+      <w:pPr>
+        <w:spacing w:before="100" w:beforeAutospacing="1" w:after="100" w:afterAutospacing="1" w:line="240" w:lineRule="auto"/>
+        <w:ind w:left="720"/>
         <w:rPr>
           <w:rFonts w:eastAsia="Times New Roman" w:cs="TH Sarabun New"/>
-          <w:i/>
-          <w:iCs/>
           <w:color w:val="000000"/>
           <w:kern w:val="0"/>
           <w:szCs w:val="24"/>
           <w14:ligatures w14:val="none"/>
         </w:rPr>
-        <w:t>).</w:t>
-      </w:r>
-      <w:r>
+      </w:pPr>
+    </w:p>
+    <w:p>
+      <w:pPr>
+        <w:spacing w:before="100" w:beforeAutospacing="1" w:after="100" w:afterAutospacing="1" w:line="240" w:lineRule="auto"/>
+        <w:ind w:left="720"/>
         <w:rPr>
           <w:rFonts w:eastAsia="Times New Roman" w:cs="TH Sarabun New"/>
-          <w:i/>
-          <w:iCs/>
           <w:color w:val="000000"/>
           <w:kern w:val="0"/>
           <w:szCs w:val="24"/>
           <w14:ligatures w14:val="none"/>
         </w:rPr>
-        <w:t>*</w:t>
-      </w:r>
-      <w:proofErr w:type="gramEnd"/>
-      <w:r>
+      </w:pPr>
+    </w:p>
+    <w:p>
+      <w:pPr>
+        <w:spacing w:before="100" w:beforeAutospacing="1" w:after="100" w:afterAutospacing="1" w:line="240" w:lineRule="auto"/>
+        <w:ind w:left="720"/>
         <w:rPr>
           <w:rFonts w:eastAsia="Times New Roman" w:cs="TH Sarabun New"/>
-          <w:i/>
-          <w:iCs/>
           <w:color w:val="000000"/>
           <w:kern w:val="0"/>
           <w:szCs w:val="24"/>
           <w14:ligatures w14:val="none"/>
         </w:rPr>
-        <w:t>*</w:t>
-      </w:r>
-      <w:r>
-        <w:br w:type="page"/>
-      </w:r>
+      </w:pPr>
+    </w:p>
+    <w:p>
+      <w:pPr>
+        <w:spacing w:before="100" w:beforeAutospacing="1" w:after="100" w:afterAutospacing="1" w:line="240" w:lineRule="auto"/>
+        <w:ind w:left="720"/>
+        <w:rPr>
+          <w:rFonts w:eastAsia="Times New Roman" w:cs="TH Sarabun New"/>
+          <w:color w:val="000000"/>
+          <w:kern w:val="0"/>
+          <w:szCs w:val="24"/>
+          <w14:ligatures w14:val="none"/>
+        </w:rPr>
+      </w:pPr>
     </w:p>
     <w:p>
       <w:pPr>
@@ -6562,7 +6750,7 @@
                     </pic:cNvPicPr>
                   </pic:nvPicPr>
                   <pic:blipFill rotWithShape="1">
-                    <a:blip r:embed="rId30" cstate="print">
+                    <a:blip r:embed="rId32" cstate="print">
                       <a:extLst>
                         <a:ext uri="{28A0092B-C50C-407E-A947-70E740481C1C}">
                           <a14:useLocalDpi xmlns:a14="http://schemas.microsoft.com/office/drawing/2010/main" val="0"/>
@@ -6632,7 +6820,7 @@
                     </pic:cNvPicPr>
                   </pic:nvPicPr>
                   <pic:blipFill rotWithShape="1">
-                    <a:blip r:embed="rId31" cstate="print">
+                    <a:blip r:embed="rId33" cstate="print">
                       <a:extLst>
                         <a:ext uri="{28A0092B-C50C-407E-A947-70E740481C1C}">
                           <a14:useLocalDpi xmlns:a14="http://schemas.microsoft.com/office/drawing/2010/main" val="0"/>
@@ -6736,7 +6924,7 @@
                     </pic:cNvPicPr>
                   </pic:nvPicPr>
                   <pic:blipFill rotWithShape="1">
-                    <a:blip r:embed="rId32" cstate="print">
+                    <a:blip r:embed="rId34" cstate="print">
                       <a:extLst>
                         <a:ext uri="{28A0092B-C50C-407E-A947-70E740481C1C}">
                           <a14:useLocalDpi xmlns:a14="http://schemas.microsoft.com/office/drawing/2010/main" val="0"/>
@@ -6921,7 +7109,7 @@
           <w:noProof/>
         </w:rPr>
         <w:drawing>
-          <wp:anchor distT="0" distB="0" distL="114300" distR="114300" simplePos="0" relativeHeight="251671552" behindDoc="0" locked="0" layoutInCell="1" allowOverlap="1" wp14:anchorId="6D55C59C" wp14:editId="143674B8">
+          <wp:anchor distT="0" distB="0" distL="114300" distR="114300" simplePos="0" relativeHeight="251671552" behindDoc="0" locked="0" layoutInCell="1" allowOverlap="1" wp14:anchorId="6D55C59C" wp14:editId="5C557849">
             <wp:simplePos x="0" y="0"/>
             <wp:positionH relativeFrom="margin">
               <wp:posOffset>0</wp:posOffset>
@@ -6944,7 +7132,7 @@
                     <pic:cNvPicPr/>
                   </pic:nvPicPr>
                   <pic:blipFill>
-                    <a:blip r:embed="rId33" cstate="print">
+                    <a:blip r:embed="rId35" cstate="print">
                       <a:extLst>
                         <a:ext uri="{28A0092B-C50C-407E-A947-70E740481C1C}">
                           <a14:useLocalDpi xmlns:a14="http://schemas.microsoft.com/office/drawing/2010/main" val="0"/>
@@ -7490,7 +7678,7 @@
           <w:p>
             <w:pPr>
               <w:rPr>
-                <w:rFonts w:cstheme="minorBidi" w:hint="cs"/>
+                <w:rFonts w:cstheme="minorBidi"/>
               </w:rPr>
             </w:pPr>
             <w:r>
@@ -7842,7 +8030,7 @@
           <w:sz w:val="32"/>
         </w:rPr>
       </w:pPr>
-      <w:hyperlink r:id="rId34" w:history="1">
+      <w:hyperlink r:id="rId36" w:history="1">
         <w:r>
           <w:rPr>
             <w:rStyle w:val="Hyperlink"/>
@@ -7854,7 +8042,7 @@
       </w:hyperlink>
     </w:p>
     <w:sectPr>
-      <w:footerReference w:type="default" r:id="rId35"/>
+      <w:footerReference w:type="default" r:id="rId37"/>
       <w:pgSz w:w="12240" w:h="15840"/>
       <w:pgMar w:top="1440" w:right="1440" w:bottom="1440" w:left="1440" w:header="432" w:footer="432" w:gutter="0"/>
       <w:cols w:space="720"/>
@@ -8470,6 +8658,92 @@
     </w:lvl>
   </w:abstractNum>
   <w:abstractNum w:abstractNumId="5" w15:restartNumberingAfterBreak="0">
+    <w:nsid w:val="1AB8314E"/>
+    <w:multiLevelType w:val="hybridMultilevel"/>
+    <w:tmpl w:val="98AC8268"/>
+    <w:lvl w:ilvl="0" w:tplc="0409000F">
+      <w:start w:val="1"/>
+      <w:numFmt w:val="decimal"/>
+      <w:lvlText w:val="%1."/>
+      <w:lvlJc w:val="left"/>
+      <w:pPr>
+        <w:ind w:left="720" w:hanging="360"/>
+      </w:pPr>
+    </w:lvl>
+    <w:lvl w:ilvl="1" w:tplc="04090019" w:tentative="1">
+      <w:start w:val="1"/>
+      <w:numFmt w:val="lowerLetter"/>
+      <w:lvlText w:val="%2."/>
+      <w:lvlJc w:val="left"/>
+      <w:pPr>
+        <w:ind w:left="1440" w:hanging="360"/>
+      </w:pPr>
+    </w:lvl>
+    <w:lvl w:ilvl="2" w:tplc="0409001B" w:tentative="1">
+      <w:start w:val="1"/>
+      <w:numFmt w:val="lowerRoman"/>
+      <w:lvlText w:val="%3."/>
+      <w:lvlJc w:val="right"/>
+      <w:pPr>
+        <w:ind w:left="2160" w:hanging="180"/>
+      </w:pPr>
+    </w:lvl>
+    <w:lvl w:ilvl="3" w:tplc="0409000F" w:tentative="1">
+      <w:start w:val="1"/>
+      <w:numFmt w:val="decimal"/>
+      <w:lvlText w:val="%4."/>
+      <w:lvlJc w:val="left"/>
+      <w:pPr>
+        <w:ind w:left="2880" w:hanging="360"/>
+      </w:pPr>
+    </w:lvl>
+    <w:lvl w:ilvl="4" w:tplc="04090019" w:tentative="1">
+      <w:start w:val="1"/>
+      <w:numFmt w:val="lowerLetter"/>
+      <w:lvlText w:val="%5."/>
+      <w:lvlJc w:val="left"/>
+      <w:pPr>
+        <w:ind w:left="3600" w:hanging="360"/>
+      </w:pPr>
+    </w:lvl>
+    <w:lvl w:ilvl="5" w:tplc="0409001B" w:tentative="1">
+      <w:start w:val="1"/>
+      <w:numFmt w:val="lowerRoman"/>
+      <w:lvlText w:val="%6."/>
+      <w:lvlJc w:val="right"/>
+      <w:pPr>
+        <w:ind w:left="4320" w:hanging="180"/>
+      </w:pPr>
+    </w:lvl>
+    <w:lvl w:ilvl="6" w:tplc="0409000F" w:tentative="1">
+      <w:start w:val="1"/>
+      <w:numFmt w:val="decimal"/>
+      <w:lvlText w:val="%7."/>
+      <w:lvlJc w:val="left"/>
+      <w:pPr>
+        <w:ind w:left="5040" w:hanging="360"/>
+      </w:pPr>
+    </w:lvl>
+    <w:lvl w:ilvl="7" w:tplc="04090019" w:tentative="1">
+      <w:start w:val="1"/>
+      <w:numFmt w:val="lowerLetter"/>
+      <w:lvlText w:val="%8."/>
+      <w:lvlJc w:val="left"/>
+      <w:pPr>
+        <w:ind w:left="5760" w:hanging="360"/>
+      </w:pPr>
+    </w:lvl>
+    <w:lvl w:ilvl="8" w:tplc="0409001B" w:tentative="1">
+      <w:start w:val="1"/>
+      <w:numFmt w:val="lowerRoman"/>
+      <w:lvlText w:val="%9."/>
+      <w:lvlJc w:val="right"/>
+      <w:pPr>
+        <w:ind w:left="6480" w:hanging="180"/>
+      </w:pPr>
+    </w:lvl>
+  </w:abstractNum>
+  <w:abstractNum w:abstractNumId="6" w15:restartNumberingAfterBreak="0">
     <w:nsid w:val="1C9F35F4"/>
     <w:multiLevelType w:val="hybridMultilevel"/>
     <w:tmpl w:val="2B165598"/>
@@ -8582,7 +8856,7 @@
       </w:rPr>
     </w:lvl>
   </w:abstractNum>
-  <w:abstractNum w:abstractNumId="6" w15:restartNumberingAfterBreak="0">
+  <w:abstractNum w:abstractNumId="7" w15:restartNumberingAfterBreak="0">
     <w:nsid w:val="1F6F1F98"/>
     <w:multiLevelType w:val="hybridMultilevel"/>
     <w:tmpl w:val="9B3CD0FC"/>
@@ -8668,7 +8942,7 @@
       </w:pPr>
     </w:lvl>
   </w:abstractNum>
-  <w:abstractNum w:abstractNumId="7" w15:restartNumberingAfterBreak="0">
+  <w:abstractNum w:abstractNumId="8" w15:restartNumberingAfterBreak="0">
     <w:nsid w:val="20046C7B"/>
     <w:multiLevelType w:val="hybridMultilevel"/>
     <w:tmpl w:val="EF401046"/>
@@ -8754,7 +9028,7 @@
       </w:pPr>
     </w:lvl>
   </w:abstractNum>
-  <w:abstractNum w:abstractNumId="8" w15:restartNumberingAfterBreak="0">
+  <w:abstractNum w:abstractNumId="9" w15:restartNumberingAfterBreak="0">
     <w:nsid w:val="290D0674"/>
     <w:multiLevelType w:val="multilevel"/>
     <w:tmpl w:val="93DE14CA"/>
@@ -8903,7 +9177,7 @@
       </w:rPr>
     </w:lvl>
   </w:abstractNum>
-  <w:abstractNum w:abstractNumId="9" w15:restartNumberingAfterBreak="0">
+  <w:abstractNum w:abstractNumId="10" w15:restartNumberingAfterBreak="0">
     <w:nsid w:val="29777F6A"/>
     <w:multiLevelType w:val="hybridMultilevel"/>
     <w:tmpl w:val="CB12EE86"/>
@@ -9016,7 +9290,7 @@
       </w:rPr>
     </w:lvl>
   </w:abstractNum>
-  <w:abstractNum w:abstractNumId="10" w15:restartNumberingAfterBreak="0">
+  <w:abstractNum w:abstractNumId="11" w15:restartNumberingAfterBreak="0">
     <w:nsid w:val="29D21514"/>
     <w:multiLevelType w:val="hybridMultilevel"/>
     <w:tmpl w:val="CDFA9906"/>
@@ -9102,7 +9376,7 @@
       </w:pPr>
     </w:lvl>
   </w:abstractNum>
-  <w:abstractNum w:abstractNumId="11" w15:restartNumberingAfterBreak="0">
+  <w:abstractNum w:abstractNumId="12" w15:restartNumberingAfterBreak="0">
     <w:nsid w:val="29FB2C4B"/>
     <w:multiLevelType w:val="hybridMultilevel"/>
     <w:tmpl w:val="C900783C"/>
@@ -9215,7 +9489,7 @@
       </w:rPr>
     </w:lvl>
   </w:abstractNum>
-  <w:abstractNum w:abstractNumId="12" w15:restartNumberingAfterBreak="0">
+  <w:abstractNum w:abstractNumId="13" w15:restartNumberingAfterBreak="0">
     <w:nsid w:val="2B2B411E"/>
     <w:multiLevelType w:val="hybridMultilevel"/>
     <w:tmpl w:val="C2A84F94"/>
@@ -9328,7 +9602,7 @@
       </w:rPr>
     </w:lvl>
   </w:abstractNum>
-  <w:abstractNum w:abstractNumId="13" w15:restartNumberingAfterBreak="0">
+  <w:abstractNum w:abstractNumId="14" w15:restartNumberingAfterBreak="0">
     <w:nsid w:val="2B756600"/>
     <w:multiLevelType w:val="hybridMultilevel"/>
     <w:tmpl w:val="A79CABDA"/>
@@ -9441,7 +9715,7 @@
       </w:rPr>
     </w:lvl>
   </w:abstractNum>
-  <w:abstractNum w:abstractNumId="14" w15:restartNumberingAfterBreak="0">
+  <w:abstractNum w:abstractNumId="15" w15:restartNumberingAfterBreak="0">
     <w:nsid w:val="316F3D38"/>
     <w:multiLevelType w:val="hybridMultilevel"/>
     <w:tmpl w:val="7BD2B0FC"/>
@@ -9527,7 +9801,93 @@
       </w:pPr>
     </w:lvl>
   </w:abstractNum>
-  <w:abstractNum w:abstractNumId="15" w15:restartNumberingAfterBreak="0">
+  <w:abstractNum w:abstractNumId="16" w15:restartNumberingAfterBreak="0">
+    <w:nsid w:val="318F7B9C"/>
+    <w:multiLevelType w:val="hybridMultilevel"/>
+    <w:tmpl w:val="EC3EC002"/>
+    <w:lvl w:ilvl="0" w:tplc="0409000F">
+      <w:start w:val="1"/>
+      <w:numFmt w:val="decimal"/>
+      <w:lvlText w:val="%1."/>
+      <w:lvlJc w:val="left"/>
+      <w:pPr>
+        <w:ind w:left="720" w:hanging="360"/>
+      </w:pPr>
+    </w:lvl>
+    <w:lvl w:ilvl="1" w:tplc="04090019" w:tentative="1">
+      <w:start w:val="1"/>
+      <w:numFmt w:val="lowerLetter"/>
+      <w:lvlText w:val="%2."/>
+      <w:lvlJc w:val="left"/>
+      <w:pPr>
+        <w:ind w:left="1440" w:hanging="360"/>
+      </w:pPr>
+    </w:lvl>
+    <w:lvl w:ilvl="2" w:tplc="0409001B" w:tentative="1">
+      <w:start w:val="1"/>
+      <w:numFmt w:val="lowerRoman"/>
+      <w:lvlText w:val="%3."/>
+      <w:lvlJc w:val="right"/>
+      <w:pPr>
+        <w:ind w:left="2160" w:hanging="180"/>
+      </w:pPr>
+    </w:lvl>
+    <w:lvl w:ilvl="3" w:tplc="0409000F" w:tentative="1">
+      <w:start w:val="1"/>
+      <w:numFmt w:val="decimal"/>
+      <w:lvlText w:val="%4."/>
+      <w:lvlJc w:val="left"/>
+      <w:pPr>
+        <w:ind w:left="2880" w:hanging="360"/>
+      </w:pPr>
+    </w:lvl>
+    <w:lvl w:ilvl="4" w:tplc="04090019" w:tentative="1">
+      <w:start w:val="1"/>
+      <w:numFmt w:val="lowerLetter"/>
+      <w:lvlText w:val="%5."/>
+      <w:lvlJc w:val="left"/>
+      <w:pPr>
+        <w:ind w:left="3600" w:hanging="360"/>
+      </w:pPr>
+    </w:lvl>
+    <w:lvl w:ilvl="5" w:tplc="0409001B" w:tentative="1">
+      <w:start w:val="1"/>
+      <w:numFmt w:val="lowerRoman"/>
+      <w:lvlText w:val="%6."/>
+      <w:lvlJc w:val="right"/>
+      <w:pPr>
+        <w:ind w:left="4320" w:hanging="180"/>
+      </w:pPr>
+    </w:lvl>
+    <w:lvl w:ilvl="6" w:tplc="0409000F" w:tentative="1">
+      <w:start w:val="1"/>
+      <w:numFmt w:val="decimal"/>
+      <w:lvlText w:val="%7."/>
+      <w:lvlJc w:val="left"/>
+      <w:pPr>
+        <w:ind w:left="5040" w:hanging="360"/>
+      </w:pPr>
+    </w:lvl>
+    <w:lvl w:ilvl="7" w:tplc="04090019" w:tentative="1">
+      <w:start w:val="1"/>
+      <w:numFmt w:val="lowerLetter"/>
+      <w:lvlText w:val="%8."/>
+      <w:lvlJc w:val="left"/>
+      <w:pPr>
+        <w:ind w:left="5760" w:hanging="360"/>
+      </w:pPr>
+    </w:lvl>
+    <w:lvl w:ilvl="8" w:tplc="0409001B" w:tentative="1">
+      <w:start w:val="1"/>
+      <w:numFmt w:val="lowerRoman"/>
+      <w:lvlText w:val="%9."/>
+      <w:lvlJc w:val="right"/>
+      <w:pPr>
+        <w:ind w:left="6480" w:hanging="180"/>
+      </w:pPr>
+    </w:lvl>
+  </w:abstractNum>
+  <w:abstractNum w:abstractNumId="17" w15:restartNumberingAfterBreak="0">
     <w:nsid w:val="347D568A"/>
     <w:multiLevelType w:val="hybridMultilevel"/>
     <w:tmpl w:val="6AEA0886"/>
@@ -9640,7 +10000,7 @@
       </w:rPr>
     </w:lvl>
   </w:abstractNum>
-  <w:abstractNum w:abstractNumId="16" w15:restartNumberingAfterBreak="0">
+  <w:abstractNum w:abstractNumId="18" w15:restartNumberingAfterBreak="0">
     <w:nsid w:val="35FD6657"/>
     <w:multiLevelType w:val="hybridMultilevel"/>
     <w:tmpl w:val="A4D29B4C"/>
@@ -9753,7 +10113,7 @@
       </w:rPr>
     </w:lvl>
   </w:abstractNum>
-  <w:abstractNum w:abstractNumId="17" w15:restartNumberingAfterBreak="0">
+  <w:abstractNum w:abstractNumId="19" w15:restartNumberingAfterBreak="0">
     <w:nsid w:val="360E669C"/>
     <w:multiLevelType w:val="hybridMultilevel"/>
     <w:tmpl w:val="520E53B6"/>
@@ -9839,7 +10199,7 @@
       </w:pPr>
     </w:lvl>
   </w:abstractNum>
-  <w:abstractNum w:abstractNumId="18" w15:restartNumberingAfterBreak="0">
+  <w:abstractNum w:abstractNumId="20" w15:restartNumberingAfterBreak="0">
     <w:nsid w:val="382F1141"/>
     <w:multiLevelType w:val="hybridMultilevel"/>
     <w:tmpl w:val="4AE48E68"/>
@@ -9952,7 +10312,7 @@
       </w:rPr>
     </w:lvl>
   </w:abstractNum>
-  <w:abstractNum w:abstractNumId="19" w15:restartNumberingAfterBreak="0">
+  <w:abstractNum w:abstractNumId="21" w15:restartNumberingAfterBreak="0">
     <w:nsid w:val="39123809"/>
     <w:multiLevelType w:val="hybridMultilevel"/>
     <w:tmpl w:val="F2D0A33A"/>
@@ -10038,7 +10398,7 @@
       </w:pPr>
     </w:lvl>
   </w:abstractNum>
-  <w:abstractNum w:abstractNumId="20" w15:restartNumberingAfterBreak="0">
+  <w:abstractNum w:abstractNumId="22" w15:restartNumberingAfterBreak="0">
     <w:nsid w:val="3F2A72AB"/>
     <w:multiLevelType w:val="hybridMultilevel"/>
     <w:tmpl w:val="C91CBDA6"/>
@@ -10151,7 +10511,7 @@
       </w:rPr>
     </w:lvl>
   </w:abstractNum>
-  <w:abstractNum w:abstractNumId="21" w15:restartNumberingAfterBreak="0">
+  <w:abstractNum w:abstractNumId="23" w15:restartNumberingAfterBreak="0">
     <w:nsid w:val="416740DE"/>
     <w:multiLevelType w:val="hybridMultilevel"/>
     <w:tmpl w:val="F2B23894"/>
@@ -10237,7 +10597,7 @@
       </w:pPr>
     </w:lvl>
   </w:abstractNum>
-  <w:abstractNum w:abstractNumId="22" w15:restartNumberingAfterBreak="0">
+  <w:abstractNum w:abstractNumId="24" w15:restartNumberingAfterBreak="0">
     <w:nsid w:val="435673FE"/>
     <w:multiLevelType w:val="hybridMultilevel"/>
     <w:tmpl w:val="41DAB19E"/>
@@ -10350,7 +10710,7 @@
       </w:rPr>
     </w:lvl>
   </w:abstractNum>
-  <w:abstractNum w:abstractNumId="23" w15:restartNumberingAfterBreak="0">
+  <w:abstractNum w:abstractNumId="25" w15:restartNumberingAfterBreak="0">
     <w:nsid w:val="474451CB"/>
     <w:multiLevelType w:val="hybridMultilevel"/>
     <w:tmpl w:val="22C40946"/>
@@ -10436,7 +10796,7 @@
       </w:pPr>
     </w:lvl>
   </w:abstractNum>
-  <w:abstractNum w:abstractNumId="24" w15:restartNumberingAfterBreak="0">
+  <w:abstractNum w:abstractNumId="26" w15:restartNumberingAfterBreak="0">
     <w:nsid w:val="4E321DB9"/>
     <w:multiLevelType w:val="hybridMultilevel"/>
     <w:tmpl w:val="0D4A1374"/>
@@ -10522,7 +10882,7 @@
       </w:pPr>
     </w:lvl>
   </w:abstractNum>
-  <w:abstractNum w:abstractNumId="25" w15:restartNumberingAfterBreak="0">
+  <w:abstractNum w:abstractNumId="27" w15:restartNumberingAfterBreak="0">
     <w:nsid w:val="5F5D47D3"/>
     <w:multiLevelType w:val="hybridMultilevel"/>
     <w:tmpl w:val="37565208"/>
@@ -10608,7 +10968,7 @@
       </w:pPr>
     </w:lvl>
   </w:abstractNum>
-  <w:abstractNum w:abstractNumId="26" w15:restartNumberingAfterBreak="0">
+  <w:abstractNum w:abstractNumId="28" w15:restartNumberingAfterBreak="0">
     <w:nsid w:val="64456B7C"/>
     <w:multiLevelType w:val="hybridMultilevel"/>
     <w:tmpl w:val="9404CA7E"/>
@@ -10694,7 +11054,7 @@
       </w:pPr>
     </w:lvl>
   </w:abstractNum>
-  <w:abstractNum w:abstractNumId="27" w15:restartNumberingAfterBreak="0">
+  <w:abstractNum w:abstractNumId="29" w15:restartNumberingAfterBreak="0">
     <w:nsid w:val="6BA433CD"/>
     <w:multiLevelType w:val="hybridMultilevel"/>
     <w:tmpl w:val="EB2EF41E"/>
@@ -10807,7 +11167,7 @@
       </w:rPr>
     </w:lvl>
   </w:abstractNum>
-  <w:abstractNum w:abstractNumId="28" w15:restartNumberingAfterBreak="0">
+  <w:abstractNum w:abstractNumId="30" w15:restartNumberingAfterBreak="0">
     <w:nsid w:val="711D41F4"/>
     <w:multiLevelType w:val="hybridMultilevel"/>
     <w:tmpl w:val="CF46531A"/>
@@ -10893,7 +11253,7 @@
       </w:pPr>
     </w:lvl>
   </w:abstractNum>
-  <w:abstractNum w:abstractNumId="29" w15:restartNumberingAfterBreak="0">
+  <w:abstractNum w:abstractNumId="31" w15:restartNumberingAfterBreak="0">
     <w:nsid w:val="72B25E10"/>
     <w:multiLevelType w:val="hybridMultilevel"/>
     <w:tmpl w:val="97D403D8"/>
@@ -11006,7 +11366,7 @@
       </w:rPr>
     </w:lvl>
   </w:abstractNum>
-  <w:abstractNum w:abstractNumId="30" w15:restartNumberingAfterBreak="0">
+  <w:abstractNum w:abstractNumId="32" w15:restartNumberingAfterBreak="0">
     <w:nsid w:val="773213D6"/>
     <w:multiLevelType w:val="hybridMultilevel"/>
     <w:tmpl w:val="7A8829A8"/>
@@ -11092,7 +11452,7 @@
       </w:pPr>
     </w:lvl>
   </w:abstractNum>
-  <w:abstractNum w:abstractNumId="31" w15:restartNumberingAfterBreak="0">
+  <w:abstractNum w:abstractNumId="33" w15:restartNumberingAfterBreak="0">
     <w:nsid w:val="7CF936B1"/>
     <w:multiLevelType w:val="hybridMultilevel"/>
     <w:tmpl w:val="376213AC"/>
@@ -11182,49 +11542,49 @@
     <w:abstractNumId w:val="3"/>
   </w:num>
   <w:num w:numId="2" w16cid:durableId="317613869">
-    <w:abstractNumId w:val="26"/>
+    <w:abstractNumId w:val="28"/>
   </w:num>
   <w:num w:numId="3" w16cid:durableId="138159070">
-    <w:abstractNumId w:val="19"/>
+    <w:abstractNumId w:val="21"/>
   </w:num>
   <w:num w:numId="4" w16cid:durableId="575553590">
-    <w:abstractNumId w:val="6"/>
+    <w:abstractNumId w:val="7"/>
   </w:num>
   <w:num w:numId="5" w16cid:durableId="2004820922">
-    <w:abstractNumId w:val="25"/>
+    <w:abstractNumId w:val="27"/>
   </w:num>
   <w:num w:numId="6" w16cid:durableId="1106535074">
-    <w:abstractNumId w:val="15"/>
+    <w:abstractNumId w:val="17"/>
   </w:num>
   <w:num w:numId="7" w16cid:durableId="1282229160">
-    <w:abstractNumId w:val="20"/>
+    <w:abstractNumId w:val="22"/>
   </w:num>
   <w:num w:numId="8" w16cid:durableId="753555476">
-    <w:abstractNumId w:val="18"/>
+    <w:abstractNumId w:val="20"/>
   </w:num>
   <w:num w:numId="9" w16cid:durableId="31392267">
     <w:abstractNumId w:val="2"/>
   </w:num>
   <w:num w:numId="10" w16cid:durableId="1059280168">
-    <w:abstractNumId w:val="13"/>
+    <w:abstractNumId w:val="14"/>
   </w:num>
   <w:num w:numId="11" w16cid:durableId="1073232829">
-    <w:abstractNumId w:val="29"/>
+    <w:abstractNumId w:val="31"/>
   </w:num>
   <w:num w:numId="12" w16cid:durableId="1882596485">
-    <w:abstractNumId w:val="24"/>
+    <w:abstractNumId w:val="26"/>
   </w:num>
   <w:num w:numId="13" w16cid:durableId="115417059">
-    <w:abstractNumId w:val="30"/>
+    <w:abstractNumId w:val="32"/>
   </w:num>
   <w:num w:numId="14" w16cid:durableId="1375042956">
-    <w:abstractNumId w:val="17"/>
+    <w:abstractNumId w:val="19"/>
   </w:num>
   <w:num w:numId="15" w16cid:durableId="1356082295">
-    <w:abstractNumId w:val="31"/>
+    <w:abstractNumId w:val="33"/>
   </w:num>
   <w:num w:numId="16" w16cid:durableId="794909603">
-    <w:abstractNumId w:val="16"/>
+    <w:abstractNumId w:val="18"/>
   </w:num>
   <w:num w:numId="17" w16cid:durableId="385302966">
     <w:abstractNumId w:val="4"/>
@@ -11233,46 +11593,52 @@
     <w:abstractNumId w:val="1"/>
   </w:num>
   <w:num w:numId="19" w16cid:durableId="1900166177">
-    <w:abstractNumId w:val="27"/>
+    <w:abstractNumId w:val="29"/>
   </w:num>
   <w:num w:numId="20" w16cid:durableId="262105592">
+    <w:abstractNumId w:val="13"/>
+  </w:num>
+  <w:num w:numId="21" w16cid:durableId="968316404">
     <w:abstractNumId w:val="12"/>
   </w:num>
-  <w:num w:numId="21" w16cid:durableId="968316404">
-    <w:abstractNumId w:val="11"/>
-  </w:num>
   <w:num w:numId="22" w16cid:durableId="122308125">
-    <w:abstractNumId w:val="5"/>
+    <w:abstractNumId w:val="6"/>
   </w:num>
   <w:num w:numId="23" w16cid:durableId="237206844">
-    <w:abstractNumId w:val="9"/>
+    <w:abstractNumId w:val="10"/>
   </w:num>
   <w:num w:numId="24" w16cid:durableId="1159804518">
     <w:abstractNumId w:val="0"/>
   </w:num>
   <w:num w:numId="25" w16cid:durableId="438641330">
-    <w:abstractNumId w:val="22"/>
+    <w:abstractNumId w:val="24"/>
   </w:num>
   <w:num w:numId="26" w16cid:durableId="1586527772">
+    <w:abstractNumId w:val="25"/>
+  </w:num>
+  <w:num w:numId="27" w16cid:durableId="272900917">
+    <w:abstractNumId w:val="9"/>
+  </w:num>
+  <w:num w:numId="28" w16cid:durableId="1404990644">
+    <w:abstractNumId w:val="30"/>
+  </w:num>
+  <w:num w:numId="29" w16cid:durableId="669992087">
+    <w:abstractNumId w:val="8"/>
+  </w:num>
+  <w:num w:numId="30" w16cid:durableId="1694265318">
+    <w:abstractNumId w:val="11"/>
+  </w:num>
+  <w:num w:numId="31" w16cid:durableId="1295408255">
     <w:abstractNumId w:val="23"/>
   </w:num>
-  <w:num w:numId="27" w16cid:durableId="272900917">
-    <w:abstractNumId w:val="8"/>
+  <w:num w:numId="32" w16cid:durableId="650646299">
+    <w:abstractNumId w:val="15"/>
   </w:num>
-  <w:num w:numId="28" w16cid:durableId="1404990644">
-    <w:abstractNumId w:val="28"/>
+  <w:num w:numId="33" w16cid:durableId="478768102">
+    <w:abstractNumId w:val="5"/>
   </w:num>
-  <w:num w:numId="29" w16cid:durableId="669992087">
-    <w:abstractNumId w:val="7"/>
-  </w:num>
-  <w:num w:numId="30" w16cid:durableId="1694265318">
-    <w:abstractNumId w:val="10"/>
-  </w:num>
-  <w:num w:numId="31" w16cid:durableId="1295408255">
-    <w:abstractNumId w:val="21"/>
-  </w:num>
-  <w:num w:numId="32" w16cid:durableId="650646299">
-    <w:abstractNumId w:val="14"/>
+  <w:num w:numId="34" w16cid:durableId="94836778">
+    <w:abstractNumId w:val="16"/>
   </w:num>
 </w:numbering>
 </file>

--- a/HESTIA_Guidebook.docx
+++ b/HESTIA_Guidebook.docx
@@ -39,7 +39,7 @@
           <w:noProof/>
         </w:rPr>
         <w:drawing>
-          <wp:anchor distT="0" distB="0" distL="114300" distR="114300" simplePos="0" relativeHeight="251658240" behindDoc="0" locked="0" layoutInCell="1" allowOverlap="1" wp14:anchorId="141A5627" wp14:editId="55F465E1">
+          <wp:anchor distT="0" distB="0" distL="114300" distR="114300" simplePos="0" relativeHeight="251658240" behindDoc="0" locked="0" layoutInCell="1" allowOverlap="1" wp14:anchorId="141A5627" wp14:editId="3F817024">
             <wp:simplePos x="0" y="0"/>
             <wp:positionH relativeFrom="margin">
               <wp:posOffset>721360</wp:posOffset>
@@ -2788,19 +2788,32 @@
       <w:r>
         <w:rPr>
           <w:rFonts w:cs="TH Sarabun New"/>
+        </w:rPr>
+        <w:t>“LoRa by Sandeep Mistry &lt;Sandeep.mistry@gmail.com&gt;”</w:t>
+      </w:r>
+    </w:p>
+    <w:p>
+      <w:pPr>
+        <w:rPr>
+          <w:rFonts w:cs="TH Sarabun New"/>
+        </w:rPr>
+      </w:pPr>
+      <w:r>
+        <w:rPr>
+          <w:rFonts w:cs="TH Sarabun New"/>
           <w:noProof/>
         </w:rPr>
         <w:drawing>
-          <wp:anchor distT="0" distB="0" distL="114300" distR="114300" simplePos="0" relativeHeight="251670528" behindDoc="0" locked="0" layoutInCell="1" allowOverlap="1" wp14:anchorId="7485DBB6" wp14:editId="3C54C9E1">
+          <wp:anchor distT="0" distB="0" distL="114300" distR="114300" simplePos="0" relativeHeight="251670528" behindDoc="0" locked="0" layoutInCell="1" allowOverlap="1" wp14:anchorId="7485DBB6" wp14:editId="384B8BBC">
             <wp:simplePos x="0" y="0"/>
             <wp:positionH relativeFrom="margin">
-              <wp:align>center</wp:align>
+              <wp:posOffset>40944</wp:posOffset>
             </wp:positionH>
             <wp:positionV relativeFrom="paragraph">
-              <wp:posOffset>382905</wp:posOffset>
+              <wp:posOffset>41634</wp:posOffset>
             </wp:positionV>
-            <wp:extent cx="6974833" cy="3498158"/>
-            <wp:effectExtent l="0" t="0" r="0" b="7620"/>
+            <wp:extent cx="4516926" cy="4968133"/>
+            <wp:effectExtent l="0" t="0" r="0" b="4445"/>
             <wp:wrapNone/>
             <wp:docPr id="19" name="Picture 19"/>
             <wp:cNvGraphicFramePr>
@@ -2823,13 +2836,13 @@
                         </a:ext>
                       </a:extLst>
                     </a:blip>
-                    <a:srcRect t="3702" r="26389" b="30476"/>
+                    <a:srcRect t="3702" r="66434" b="30476"/>
                     <a:stretch/>
                   </pic:blipFill>
                   <pic:spPr bwMode="auto">
                     <a:xfrm>
                       <a:off x="0" y="0"/>
-                      <a:ext cx="6974833" cy="3498158"/>
+                      <a:ext cx="4519848" cy="4971347"/>
                     </a:xfrm>
                     <a:prstGeom prst="rect">
                       <a:avLst/>
@@ -2856,19 +2869,6 @@
           </wp:anchor>
         </w:drawing>
       </w:r>
-      <w:r>
-        <w:rPr>
-          <w:rFonts w:cs="TH Sarabun New"/>
-        </w:rPr>
-        <w:t>“LoRa by Sandeep Mistry &lt;Sandeep.mistry@gmail.com&gt;”</w:t>
-      </w:r>
-    </w:p>
-    <w:p>
-      <w:pPr>
-        <w:rPr>
-          <w:rFonts w:cs="TH Sarabun New"/>
-        </w:rPr>
-      </w:pPr>
     </w:p>
     <w:p>
       <w:pPr>
@@ -3174,18 +3174,18 @@
           <w:noProof/>
         </w:rPr>
         <w:drawing>
-          <wp:anchor distT="0" distB="0" distL="114300" distR="114300" simplePos="0" relativeHeight="251692032" behindDoc="0" locked="0" layoutInCell="1" allowOverlap="1" wp14:anchorId="6470216C" wp14:editId="3CBF0819">
+          <wp:anchor distT="0" distB="0" distL="114300" distR="114300" simplePos="0" relativeHeight="251693056" behindDoc="0" locked="0" layoutInCell="1" allowOverlap="1" wp14:anchorId="07A67516" wp14:editId="6B5CF7B8">
             <wp:simplePos x="0" y="0"/>
-            <wp:positionH relativeFrom="column">
-              <wp:posOffset>158115</wp:posOffset>
+            <wp:positionH relativeFrom="margin">
+              <wp:posOffset>2060869</wp:posOffset>
             </wp:positionH>
             <wp:positionV relativeFrom="paragraph">
-              <wp:posOffset>558800</wp:posOffset>
+              <wp:posOffset>2668175</wp:posOffset>
             </wp:positionV>
-            <wp:extent cx="1743710" cy="4160520"/>
-            <wp:effectExtent l="0" t="0" r="8890" b="0"/>
+            <wp:extent cx="4701540" cy="3052445"/>
+            <wp:effectExtent l="0" t="0" r="3810" b="0"/>
             <wp:wrapTopAndBottom/>
-            <wp:docPr id="3" name="Picture 3"/>
+            <wp:docPr id="4" name="Picture 4"/>
             <wp:cNvGraphicFramePr>
               <a:graphicFrameLocks xmlns:a="http://schemas.openxmlformats.org/drawingml/2006/main" noChangeAspect="1"/>
             </wp:cNvGraphicFramePr>
@@ -3193,7 +3193,7 @@
               <a:graphicData uri="http://schemas.openxmlformats.org/drawingml/2006/picture">
                 <pic:pic xmlns:pic="http://schemas.openxmlformats.org/drawingml/2006/picture">
                   <pic:nvPicPr>
-                    <pic:cNvPr id="0" name="Picture 1"/>
+                    <pic:cNvPr id="0" name="Picture 2"/>
                     <pic:cNvPicPr>
                       <a:picLocks noChangeAspect="1" noChangeArrowheads="1"/>
                     </pic:cNvPicPr>
@@ -3206,13 +3206,13 @@
                         </a:ext>
                       </a:extLst>
                     </a:blip>
-                    <a:srcRect l="3387" t="5859" r="78958" b="19275"/>
+                    <a:srcRect l="41936" t="23039" r="19872" b="32883"/>
                     <a:stretch/>
                   </pic:blipFill>
                   <pic:spPr bwMode="auto">
                     <a:xfrm>
                       <a:off x="0" y="0"/>
-                      <a:ext cx="1743710" cy="4160520"/>
+                      <a:ext cx="4701540" cy="3052445"/>
                     </a:xfrm>
                     <a:prstGeom prst="rect">
                       <a:avLst/>
@@ -3245,18 +3245,18 @@
           <w:noProof/>
         </w:rPr>
         <w:drawing>
-          <wp:anchor distT="0" distB="0" distL="114300" distR="114300" simplePos="0" relativeHeight="251693056" behindDoc="0" locked="0" layoutInCell="1" allowOverlap="1" wp14:anchorId="07A67516" wp14:editId="17E683D8">
+          <wp:anchor distT="0" distB="0" distL="114300" distR="114300" simplePos="0" relativeHeight="251692032" behindDoc="0" locked="0" layoutInCell="1" allowOverlap="1" wp14:anchorId="6470216C" wp14:editId="20591ADA">
             <wp:simplePos x="0" y="0"/>
-            <wp:positionH relativeFrom="margin">
-              <wp:posOffset>2243455</wp:posOffset>
+            <wp:positionH relativeFrom="column">
+              <wp:posOffset>-395785</wp:posOffset>
             </wp:positionH>
             <wp:positionV relativeFrom="paragraph">
-              <wp:posOffset>3358515</wp:posOffset>
+              <wp:posOffset>526766</wp:posOffset>
             </wp:positionV>
-            <wp:extent cx="3849370" cy="2499360"/>
-            <wp:effectExtent l="0" t="0" r="0" b="0"/>
+            <wp:extent cx="2306472" cy="5503826"/>
+            <wp:effectExtent l="0" t="0" r="0" b="1905"/>
             <wp:wrapTopAndBottom/>
-            <wp:docPr id="4" name="Picture 4"/>
+            <wp:docPr id="3" name="Picture 3"/>
             <wp:cNvGraphicFramePr>
               <a:graphicFrameLocks xmlns:a="http://schemas.openxmlformats.org/drawingml/2006/main" noChangeAspect="1"/>
             </wp:cNvGraphicFramePr>
@@ -3264,7 +3264,7 @@
               <a:graphicData uri="http://schemas.openxmlformats.org/drawingml/2006/picture">
                 <pic:pic xmlns:pic="http://schemas.openxmlformats.org/drawingml/2006/picture">
                   <pic:nvPicPr>
-                    <pic:cNvPr id="0" name="Picture 2"/>
+                    <pic:cNvPr id="0" name="Picture 1"/>
                     <pic:cNvPicPr>
                       <a:picLocks noChangeAspect="1" noChangeArrowheads="1"/>
                     </pic:cNvPicPr>
@@ -3277,13 +3277,13 @@
                         </a:ext>
                       </a:extLst>
                     </a:blip>
-                    <a:srcRect l="41936" t="23039" r="19872" b="32883"/>
+                    <a:srcRect l="3387" t="5859" r="78958" b="19275"/>
                     <a:stretch/>
                   </pic:blipFill>
                   <pic:spPr bwMode="auto">
                     <a:xfrm>
                       <a:off x="0" y="0"/>
-                      <a:ext cx="3849370" cy="2499360"/>
+                      <a:ext cx="2306472" cy="5503826"/>
                     </a:xfrm>
                     <a:prstGeom prst="rect">
                       <a:avLst/>
@@ -3394,17 +3394,17 @@
           <w:noProof/>
         </w:rPr>
         <w:drawing>
-          <wp:anchor distT="0" distB="0" distL="114300" distR="114300" simplePos="0" relativeHeight="251695104" behindDoc="0" locked="0" layoutInCell="1" allowOverlap="1" wp14:anchorId="75C8FB62" wp14:editId="3A60C388">
+          <wp:anchor distT="0" distB="0" distL="114300" distR="114300" simplePos="0" relativeHeight="251695104" behindDoc="0" locked="0" layoutInCell="1" allowOverlap="1" wp14:anchorId="75C8FB62" wp14:editId="28415714">
             <wp:simplePos x="0" y="0"/>
             <wp:positionH relativeFrom="column">
-              <wp:posOffset>761455</wp:posOffset>
+              <wp:posOffset>1773641</wp:posOffset>
             </wp:positionH>
             <wp:positionV relativeFrom="paragraph">
-              <wp:posOffset>450124</wp:posOffset>
+              <wp:posOffset>221510</wp:posOffset>
             </wp:positionV>
-            <wp:extent cx="2122170" cy="1981200"/>
-            <wp:effectExtent l="0" t="0" r="0" b="0"/>
-            <wp:wrapTopAndBottom/>
+            <wp:extent cx="3240405" cy="2874645"/>
+            <wp:effectExtent l="0" t="0" r="0" b="1905"/>
+            <wp:wrapNone/>
             <wp:docPr id="15" name="Picture 15"/>
             <wp:cNvGraphicFramePr>
               <a:graphicFrameLocks xmlns:a="http://schemas.openxmlformats.org/drawingml/2006/main" noChangeAspect="1"/>
@@ -3426,13 +3426,13 @@
                         </a:ext>
                       </a:extLst>
                     </a:blip>
-                    <a:srcRect r="64286" b="40718"/>
+                    <a:srcRect t="2942" r="64286" b="40717"/>
                     <a:stretch/>
                   </pic:blipFill>
                   <pic:spPr bwMode="auto">
                     <a:xfrm>
                       <a:off x="0" y="0"/>
-                      <a:ext cx="2122170" cy="1981200"/>
+                      <a:ext cx="3240405" cy="2874645"/>
                     </a:xfrm>
                     <a:prstGeom prst="rect">
                       <a:avLst/>
@@ -3463,6 +3463,61 @@
         <w:t>Click “Next”</w:t>
       </w:r>
     </w:p>
+    <w:p>
+      <w:pPr>
+        <w:pStyle w:val="ListParagraph"/>
+      </w:pPr>
+    </w:p>
+    <w:p>
+      <w:pPr>
+        <w:pStyle w:val="ListParagraph"/>
+      </w:pPr>
+    </w:p>
+    <w:p>
+      <w:pPr>
+        <w:pStyle w:val="ListParagraph"/>
+      </w:pPr>
+    </w:p>
+    <w:p>
+      <w:pPr>
+        <w:pStyle w:val="ListParagraph"/>
+      </w:pPr>
+    </w:p>
+    <w:p>
+      <w:pPr>
+        <w:pStyle w:val="ListParagraph"/>
+      </w:pPr>
+    </w:p>
+    <w:p>
+      <w:pPr>
+        <w:pStyle w:val="ListParagraph"/>
+      </w:pPr>
+    </w:p>
+    <w:p>
+      <w:pPr>
+        <w:pStyle w:val="ListParagraph"/>
+      </w:pPr>
+    </w:p>
+    <w:p>
+      <w:pPr>
+        <w:pStyle w:val="ListParagraph"/>
+      </w:pPr>
+    </w:p>
+    <w:p>
+      <w:pPr>
+        <w:pStyle w:val="ListParagraph"/>
+      </w:pPr>
+    </w:p>
+    <w:p>
+      <w:pPr>
+        <w:pStyle w:val="ListParagraph"/>
+      </w:pPr>
+    </w:p>
+    <w:p>
+      <w:pPr>
+        <w:pStyle w:val="ListParagraph"/>
+      </w:pPr>
+    </w:p>
     <w:p/>
     <w:p>
       <w:pPr>
@@ -3477,15 +3532,15 @@
           <w:noProof/>
         </w:rPr>
         <w:drawing>
-          <wp:anchor distT="0" distB="0" distL="114300" distR="114300" simplePos="0" relativeHeight="251696128" behindDoc="0" locked="0" layoutInCell="1" allowOverlap="1" wp14:anchorId="2D3A05A9" wp14:editId="25F7E24A">
+          <wp:anchor distT="0" distB="0" distL="114300" distR="114300" simplePos="0" relativeHeight="251696128" behindDoc="0" locked="0" layoutInCell="1" allowOverlap="1" wp14:anchorId="2D3A05A9" wp14:editId="6B12751E">
             <wp:simplePos x="0" y="0"/>
             <wp:positionH relativeFrom="column">
-              <wp:posOffset>761756</wp:posOffset>
+              <wp:posOffset>763905</wp:posOffset>
             </wp:positionH>
             <wp:positionV relativeFrom="paragraph">
-              <wp:posOffset>490122</wp:posOffset>
+              <wp:posOffset>487045</wp:posOffset>
             </wp:positionV>
-            <wp:extent cx="2179955" cy="2062480"/>
+            <wp:extent cx="3227070" cy="3053715"/>
             <wp:effectExtent l="0" t="0" r="0" b="0"/>
             <wp:wrapTopAndBottom/>
             <wp:docPr id="24" name="Picture 24"/>
@@ -3515,7 +3570,7 @@
                   <pic:spPr bwMode="auto">
                     <a:xfrm>
                       <a:off x="0" y="0"/>
-                      <a:ext cx="2179955" cy="2062480"/>
+                      <a:ext cx="3227070" cy="3053715"/>
                     </a:xfrm>
                     <a:prstGeom prst="rect">
                       <a:avLst/>
@@ -3555,41 +3610,6 @@
     </w:p>
     <w:p>
       <w:pPr>
-        <w:rPr>
-          <w:rFonts w:cs="TH Sarabun New"/>
-        </w:rPr>
-      </w:pPr>
-    </w:p>
-    <w:p>
-      <w:pPr>
-        <w:rPr>
-          <w:rFonts w:cs="TH Sarabun New"/>
-        </w:rPr>
-      </w:pPr>
-    </w:p>
-    <w:p>
-      <w:pPr>
-        <w:rPr>
-          <w:rFonts w:cs="TH Sarabun New"/>
-        </w:rPr>
-      </w:pPr>
-    </w:p>
-    <w:p>
-      <w:pPr>
-        <w:rPr>
-          <w:rFonts w:cs="TH Sarabun New"/>
-        </w:rPr>
-      </w:pPr>
-    </w:p>
-    <w:p>
-      <w:pPr>
-        <w:rPr>
-          <w:rFonts w:cs="TH Sarabun New"/>
-        </w:rPr>
-      </w:pPr>
-    </w:p>
-    <w:p>
-      <w:pPr>
         <w:pStyle w:val="Heading1"/>
       </w:pPr>
       <w:bookmarkStart w:id="8" w:name="_Toc157531326"/>
@@ -3638,40 +3658,21 @@
       </w:pPr>
       <w:bookmarkStart w:id="9" w:name="_Toc157531327"/>
       <w:r>
-        <w:t>M</w:t>
-      </w:r>
-      <w:r>
-        <w:t>e</w:t>
-      </w:r>
-      <w:r>
-        <w:t>chanical Part</w:t>
-      </w:r>
-      <w:bookmarkEnd w:id="9"/>
-    </w:p>
-    <w:p>
-      <w:pPr>
-        <w:pStyle w:val="Heading3"/>
-        <w:rPr>
-          <w:rStyle w:val="oypena"/>
-        </w:rPr>
-      </w:pPr>
-      <w:bookmarkStart w:id="10" w:name="_Toc157531328"/>
-      <w:r>
         <w:rPr>
           <w:rStyle w:val="oypena"/>
           <w:noProof/>
         </w:rPr>
         <w:drawing>
-          <wp:anchor distT="0" distB="0" distL="114300" distR="114300" simplePos="0" relativeHeight="251684864" behindDoc="0" locked="0" layoutInCell="1" allowOverlap="1" wp14:anchorId="1105EF73" wp14:editId="428DDC63">
+          <wp:anchor distT="0" distB="0" distL="114300" distR="114300" simplePos="0" relativeHeight="251684864" behindDoc="0" locked="0" layoutInCell="1" allowOverlap="1" wp14:anchorId="1105EF73" wp14:editId="37FB8171">
             <wp:simplePos x="0" y="0"/>
             <wp:positionH relativeFrom="margin">
-              <wp:posOffset>4356523</wp:posOffset>
+              <wp:posOffset>4137148</wp:posOffset>
             </wp:positionH>
             <wp:positionV relativeFrom="paragraph">
-              <wp:posOffset>8255</wp:posOffset>
+              <wp:posOffset>5867</wp:posOffset>
             </wp:positionV>
-            <wp:extent cx="1213486" cy="2311400"/>
-            <wp:effectExtent l="0" t="0" r="5715" b="0"/>
+            <wp:extent cx="1429659" cy="2723159"/>
+            <wp:effectExtent l="0" t="0" r="0" b="1270"/>
             <wp:wrapNone/>
             <wp:docPr id="27" name="Picture 27"/>
             <wp:cNvGraphicFramePr>
@@ -3698,7 +3699,7 @@
                   <pic:spPr bwMode="auto">
                     <a:xfrm>
                       <a:off x="0" y="0"/>
-                      <a:ext cx="1213486" cy="2311400"/>
+                      <a:ext cx="1430755" cy="2725247"/>
                     </a:xfrm>
                     <a:prstGeom prst="rect">
                       <a:avLst/>
@@ -3725,6 +3726,25 @@
         </w:drawing>
       </w:r>
       <w:r>
+        <w:t>M</w:t>
+      </w:r>
+      <w:r>
+        <w:t>e</w:t>
+      </w:r>
+      <w:r>
+        <w:t>chanical Part</w:t>
+      </w:r>
+      <w:bookmarkEnd w:id="9"/>
+    </w:p>
+    <w:p>
+      <w:pPr>
+        <w:pStyle w:val="Heading3"/>
+        <w:rPr>
+          <w:rStyle w:val="oypena"/>
+        </w:rPr>
+      </w:pPr>
+      <w:bookmarkStart w:id="10" w:name="_Toc157531328"/>
+      <w:r>
         <w:rPr>
           <w:rStyle w:val="oypena"/>
         </w:rPr>
@@ -3835,16 +3855,6 @@
         <w:spacing w:line="270" w:lineRule="atLeast"/>
         <w:rPr>
           <w:rStyle w:val="oypena"/>
-          <w:rFonts w:ascii="TH Sarabun New" w:hAnsi="TH Sarabun New" w:cs="TH Sarabun New"/>
-          <w:color w:val="000000"/>
-        </w:rPr>
-      </w:pPr>
-    </w:p>
-    <w:p>
-      <w:pPr>
-        <w:pStyle w:val="cvgsua"/>
-        <w:spacing w:line="270" w:lineRule="atLeast"/>
-        <w:rPr>
           <w:rFonts w:ascii="TH Sarabun New" w:hAnsi="TH Sarabun New" w:cs="TH Sarabun New"/>
           <w:color w:val="000000"/>
         </w:rPr>
@@ -3857,16 +3867,16 @@
           <w:color w:val="000000"/>
         </w:rPr>
         <w:drawing>
-          <wp:anchor distT="0" distB="0" distL="114300" distR="114300" simplePos="0" relativeHeight="251685888" behindDoc="0" locked="0" layoutInCell="1" allowOverlap="1" wp14:anchorId="76106ED8" wp14:editId="50CE2F9C">
+          <wp:anchor distT="0" distB="0" distL="114300" distR="114300" simplePos="0" relativeHeight="251685888" behindDoc="0" locked="0" layoutInCell="1" allowOverlap="1" wp14:anchorId="76106ED8" wp14:editId="60242BDF">
             <wp:simplePos x="0" y="0"/>
             <wp:positionH relativeFrom="margin">
-              <wp:posOffset>4292600</wp:posOffset>
+              <wp:posOffset>4100981</wp:posOffset>
             </wp:positionH>
             <wp:positionV relativeFrom="paragraph">
-              <wp:posOffset>63995</wp:posOffset>
+              <wp:posOffset>335811</wp:posOffset>
             </wp:positionV>
-            <wp:extent cx="1278043" cy="2464496"/>
-            <wp:effectExtent l="0" t="0" r="0" b="0"/>
+            <wp:extent cx="1489160" cy="2871601"/>
+            <wp:effectExtent l="0" t="0" r="0" b="5080"/>
             <wp:wrapNone/>
             <wp:docPr id="28" name="Picture 28"/>
             <wp:cNvGraphicFramePr>
@@ -3893,7 +3903,7 @@
                   <pic:spPr bwMode="auto">
                     <a:xfrm>
                       <a:off x="0" y="0"/>
-                      <a:ext cx="1278466" cy="2465312"/>
+                      <a:ext cx="1489160" cy="2871601"/>
                     </a:xfrm>
                     <a:prstGeom prst="rect">
                       <a:avLst/>
@@ -3922,6 +3932,16 @@
     </w:p>
     <w:p>
       <w:pPr>
+        <w:pStyle w:val="cvgsua"/>
+        <w:spacing w:line="270" w:lineRule="atLeast"/>
+        <w:rPr>
+          <w:rFonts w:ascii="TH Sarabun New" w:hAnsi="TH Sarabun New" w:cs="TH Sarabun New"/>
+          <w:color w:val="000000"/>
+        </w:rPr>
+      </w:pPr>
+    </w:p>
+    <w:p>
+      <w:pPr>
         <w:pStyle w:val="Heading4"/>
       </w:pPr>
       <w:r>
@@ -4062,16 +4082,16 @@
         </w:rPr>
         <w:lastRenderedPageBreak/>
         <w:drawing>
-          <wp:anchor distT="0" distB="0" distL="114300" distR="114300" simplePos="0" relativeHeight="251686912" behindDoc="0" locked="0" layoutInCell="1" allowOverlap="1" wp14:anchorId="1A70564E" wp14:editId="3CBD19A6">
+          <wp:anchor distT="0" distB="0" distL="114300" distR="114300" simplePos="0" relativeHeight="251686912" behindDoc="0" locked="0" layoutInCell="1" allowOverlap="1" wp14:anchorId="1A70564E" wp14:editId="4CD426A6">
             <wp:simplePos x="0" y="0"/>
             <wp:positionH relativeFrom="margin">
-              <wp:posOffset>3479800</wp:posOffset>
+              <wp:posOffset>3418452</wp:posOffset>
             </wp:positionH>
             <wp:positionV relativeFrom="paragraph">
-              <wp:posOffset>-541655</wp:posOffset>
+              <wp:posOffset>218971</wp:posOffset>
             </wp:positionV>
-            <wp:extent cx="2480733" cy="3238355"/>
-            <wp:effectExtent l="0" t="0" r="0" b="635"/>
+            <wp:extent cx="2746441" cy="3585211"/>
+            <wp:effectExtent l="0" t="0" r="0" b="0"/>
             <wp:wrapNone/>
             <wp:docPr id="30" name="Picture 30"/>
             <wp:cNvGraphicFramePr>
@@ -4098,7 +4118,7 @@
                   <pic:spPr bwMode="auto">
                     <a:xfrm>
                       <a:off x="0" y="0"/>
-                      <a:ext cx="2480733" cy="3238355"/>
+                      <a:ext cx="2746441" cy="3585211"/>
                     </a:xfrm>
                     <a:prstGeom prst="rect">
                       <a:avLst/>
@@ -4463,16 +4483,16 @@
           <w:noProof/>
         </w:rPr>
         <w:drawing>
-          <wp:anchor distT="0" distB="0" distL="114300" distR="114300" simplePos="0" relativeHeight="251702272" behindDoc="0" locked="0" layoutInCell="1" allowOverlap="1" wp14:anchorId="6DB3BF78" wp14:editId="560D9DE9">
+          <wp:anchor distT="0" distB="0" distL="114300" distR="114300" simplePos="0" relativeHeight="251702272" behindDoc="0" locked="0" layoutInCell="1" allowOverlap="1" wp14:anchorId="6DB3BF78" wp14:editId="753C8E0D">
             <wp:simplePos x="0" y="0"/>
             <wp:positionH relativeFrom="margin">
               <wp:align>left</wp:align>
             </wp:positionH>
             <wp:positionV relativeFrom="paragraph">
-              <wp:posOffset>150380</wp:posOffset>
+              <wp:posOffset>6559</wp:posOffset>
             </wp:positionV>
-            <wp:extent cx="5277485" cy="1440815"/>
-            <wp:effectExtent l="0" t="0" r="0" b="6985"/>
+            <wp:extent cx="6189260" cy="1753235"/>
+            <wp:effectExtent l="0" t="0" r="2540" b="0"/>
             <wp:wrapNone/>
             <wp:docPr id="6" name="Picture 6"/>
             <wp:cNvGraphicFramePr>
@@ -4493,13 +4513,13 @@
                         </a:ext>
                       </a:extLst>
                     </a:blip>
-                    <a:srcRect t="8091" b="43822"/>
+                    <a:srcRect t="8091" r="3622" b="43822"/>
                     <a:stretch/>
                   </pic:blipFill>
                   <pic:spPr bwMode="auto">
                     <a:xfrm>
                       <a:off x="0" y="0"/>
-                      <a:ext cx="5277485" cy="1440815"/>
+                      <a:ext cx="6191032" cy="1753737"/>
                     </a:xfrm>
                     <a:prstGeom prst="rect">
                       <a:avLst/>
@@ -4884,19 +4904,60 @@
       <w:r>
         <w:rPr>
           <w:rFonts w:cs="TH Sarabun New"/>
+        </w:rPr>
+        <w:t xml:space="preserve">When you upload the </w:t>
+      </w:r>
+      <w:proofErr w:type="gramStart"/>
+      <w:r>
+        <w:rPr>
+          <w:rFonts w:cs="TH Sarabun New"/>
+        </w:rPr>
+        <w:t>code</w:t>
+      </w:r>
+      <w:proofErr w:type="gramEnd"/>
+      <w:r>
+        <w:rPr>
+          <w:rFonts w:cs="TH Sarabun New"/>
+        </w:rPr>
+        <w:t xml:space="preserve"> You can connect with </w:t>
+      </w:r>
+      <w:proofErr w:type="spellStart"/>
+      <w:r>
+        <w:rPr>
+          <w:rFonts w:cs="TH Sarabun New"/>
+        </w:rPr>
+        <w:t>powerbank</w:t>
+      </w:r>
+      <w:proofErr w:type="spellEnd"/>
+      <w:r>
+        <w:rPr>
+          <w:rFonts w:cs="TH Sarabun New"/>
+        </w:rPr>
+        <w:t xml:space="preserve"> or other power supply</w:t>
+      </w:r>
+    </w:p>
+    <w:p>
+      <w:pPr>
+        <w:rPr>
+          <w:rFonts w:cs="TH Sarabun New"/>
+        </w:rPr>
+      </w:pPr>
+      <w:r>
+        <w:rPr>
+          <w:rFonts w:cs="TH Sarabun New"/>
           <w:noProof/>
         </w:rPr>
         <w:drawing>
-          <wp:anchor distT="0" distB="0" distL="114300" distR="114300" simplePos="0" relativeHeight="251699200" behindDoc="0" locked="0" layoutInCell="1" allowOverlap="1" wp14:anchorId="46A562F1" wp14:editId="51D19E80">
+          <wp:anchor distT="0" distB="0" distL="114300" distR="114300" simplePos="0" relativeHeight="251699200" behindDoc="0" locked="0" layoutInCell="1" allowOverlap="1" wp14:anchorId="46A562F1" wp14:editId="02A7A49A">
             <wp:simplePos x="0" y="0"/>
             <wp:positionH relativeFrom="column">
-              <wp:posOffset>-443865</wp:posOffset>
+              <wp:posOffset>-687421</wp:posOffset>
             </wp:positionH>
             <wp:positionV relativeFrom="paragraph">
-              <wp:posOffset>381000</wp:posOffset>
+              <wp:posOffset>157963</wp:posOffset>
             </wp:positionV>
-            <wp:extent cx="2143125" cy="2697480"/>
-            <wp:effectExtent l="0" t="0" r="0" b="7620"/>
+            <wp:extent cx="2829636" cy="2171358"/>
+            <wp:effectExtent l="0" t="0" r="8890" b="635"/>
             <wp:wrapNone/>
             <wp:docPr id="14" name="Picture 14"/>
             <wp:cNvGraphicFramePr>
@@ -4919,13 +4980,13 @@
                         </a:ext>
                       </a:extLst>
                     </a:blip>
-                    <a:srcRect l="11939" t="7547" r="58327" b="25947"/>
+                    <a:srcRect l="11939" t="7547" r="58327" b="51906"/>
                     <a:stretch/>
                   </pic:blipFill>
                   <pic:spPr bwMode="auto">
                     <a:xfrm>
                       <a:off x="0" y="0"/>
-                      <a:ext cx="2143125" cy="2697480"/>
+                      <a:ext cx="2829636" cy="2171358"/>
                     </a:xfrm>
                     <a:prstGeom prst="rect">
                       <a:avLst/>
@@ -4952,40 +5013,27 @@
           </wp:anchor>
         </w:drawing>
       </w:r>
-      <w:r>
-        <w:rPr>
-          <w:rFonts w:cs="TH Sarabun New"/>
-        </w:rPr>
-        <w:t xml:space="preserve">When you upload the </w:t>
-      </w:r>
-      <w:proofErr w:type="gramStart"/>
-      <w:r>
-        <w:rPr>
-          <w:rFonts w:cs="TH Sarabun New"/>
-        </w:rPr>
-        <w:t>code</w:t>
-      </w:r>
-      <w:proofErr w:type="gramEnd"/>
-      <w:r>
-        <w:rPr>
-          <w:rFonts w:cs="TH Sarabun New"/>
-        </w:rPr>
-        <w:t xml:space="preserve"> You can connect with </w:t>
-      </w:r>
-      <w:proofErr w:type="spellStart"/>
-      <w:r>
-        <w:rPr>
-          <w:rFonts w:cs="TH Sarabun New"/>
-        </w:rPr>
-        <w:t>powerbank</w:t>
-      </w:r>
-      <w:proofErr w:type="spellEnd"/>
-      <w:r>
-        <w:rPr>
-          <w:rFonts w:cs="TH Sarabun New"/>
-        </w:rPr>
-        <w:t xml:space="preserve"> or other power supply</w:t>
-      </w:r>
+    </w:p>
+    <w:p>
+      <w:pPr>
+        <w:rPr>
+          <w:rFonts w:cs="TH Sarabun New"/>
+        </w:rPr>
+      </w:pPr>
+    </w:p>
+    <w:p>
+      <w:pPr>
+        <w:rPr>
+          <w:rFonts w:cs="TH Sarabun New"/>
+        </w:rPr>
+      </w:pPr>
+    </w:p>
+    <w:p>
+      <w:pPr>
+        <w:rPr>
+          <w:rFonts w:cs="TH Sarabun New"/>
+        </w:rPr>
+      </w:pPr>
     </w:p>
     <w:p>
       <w:pPr>
@@ -4999,16 +5047,16 @@
           <w:noProof/>
         </w:rPr>
         <w:drawing>
-          <wp:anchor distT="0" distB="0" distL="114300" distR="114300" simplePos="0" relativeHeight="251700224" behindDoc="0" locked="0" layoutInCell="1" allowOverlap="1" wp14:anchorId="71BA845D" wp14:editId="1B74EB42">
+          <wp:anchor distT="0" distB="0" distL="114300" distR="114300" simplePos="0" relativeHeight="251700224" behindDoc="0" locked="0" layoutInCell="1" allowOverlap="1" wp14:anchorId="71BA845D" wp14:editId="281B41B1">
             <wp:simplePos x="0" y="0"/>
             <wp:positionH relativeFrom="column">
-              <wp:posOffset>1866900</wp:posOffset>
+              <wp:posOffset>2755398</wp:posOffset>
             </wp:positionH>
             <wp:positionV relativeFrom="paragraph">
-              <wp:posOffset>97789</wp:posOffset>
+              <wp:posOffset>6985</wp:posOffset>
             </wp:positionV>
-            <wp:extent cx="4495800" cy="2614275"/>
-            <wp:effectExtent l="0" t="0" r="0" b="0"/>
+            <wp:extent cx="3729990" cy="2613660"/>
+            <wp:effectExtent l="0" t="0" r="3810" b="0"/>
             <wp:wrapNone/>
             <wp:docPr id="13" name="Picture 13"/>
             <wp:cNvGraphicFramePr>
@@ -5031,13 +5079,13 @@
                         </a:ext>
                       </a:extLst>
                     </a:blip>
-                    <a:srcRect l="23321" t="14936" r="35180" b="42181"/>
+                    <a:srcRect l="30377" t="14936" r="35180" b="42181"/>
                     <a:stretch/>
                   </pic:blipFill>
                   <pic:spPr bwMode="auto">
                     <a:xfrm>
                       <a:off x="0" y="0"/>
-                      <a:ext cx="4503897" cy="2618983"/>
+                      <a:ext cx="3729990" cy="2613660"/>
                     </a:xfrm>
                     <a:prstGeom prst="rect">
                       <a:avLst/>
@@ -5085,36 +5133,22 @@
           <w:rFonts w:cs="TH Sarabun New"/>
         </w:rPr>
       </w:pPr>
-    </w:p>
-    <w:p>
-      <w:pPr>
-        <w:rPr>
-          <w:rFonts w:cs="TH Sarabun New"/>
-        </w:rPr>
-      </w:pPr>
-    </w:p>
-    <w:p>
-      <w:pPr>
-        <w:rPr>
-          <w:rFonts w:cs="TH Sarabun New"/>
-        </w:rPr>
-      </w:pPr>
       <w:r>
         <w:rPr>
           <w:rFonts w:cs="TH Sarabun New"/>
           <w:noProof/>
         </w:rPr>
         <w:drawing>
-          <wp:anchor distT="0" distB="0" distL="114300" distR="114300" simplePos="0" relativeHeight="251701248" behindDoc="0" locked="0" layoutInCell="1" allowOverlap="1" wp14:anchorId="6F720609" wp14:editId="045E76EB">
+          <wp:anchor distT="0" distB="0" distL="114300" distR="114300" simplePos="0" relativeHeight="251701248" behindDoc="0" locked="0" layoutInCell="1" allowOverlap="1" wp14:anchorId="6F720609" wp14:editId="324D50AD">
             <wp:simplePos x="0" y="0"/>
             <wp:positionH relativeFrom="column">
-              <wp:posOffset>-497840</wp:posOffset>
+              <wp:posOffset>-657253</wp:posOffset>
             </wp:positionH>
             <wp:positionV relativeFrom="paragraph">
-              <wp:posOffset>462280</wp:posOffset>
+              <wp:posOffset>282451</wp:posOffset>
             </wp:positionV>
-            <wp:extent cx="2186318" cy="2200893"/>
-            <wp:effectExtent l="0" t="0" r="4445" b="9525"/>
+            <wp:extent cx="2797792" cy="2755218"/>
+            <wp:effectExtent l="0" t="0" r="3175" b="7620"/>
             <wp:wrapTopAndBottom/>
             <wp:docPr id="17" name="Picture 17"/>
             <wp:cNvGraphicFramePr>
@@ -5137,13 +5171,13 @@
                         </a:ext>
                       </a:extLst>
                     </a:blip>
-                    <a:srcRect r="75962" b="56980"/>
+                    <a:srcRect t="932" r="75962" b="56979"/>
                     <a:stretch/>
                   </pic:blipFill>
                   <pic:spPr bwMode="auto">
                     <a:xfrm>
                       <a:off x="0" y="0"/>
-                      <a:ext cx="2186318" cy="2200893"/>
+                      <a:ext cx="2797792" cy="2755218"/>
                     </a:xfrm>
                     <a:prstGeom prst="rect">
                       <a:avLst/>
@@ -5170,20 +5204,6 @@
           </wp:anchor>
         </w:drawing>
       </w:r>
-    </w:p>
-    <w:p>
-      <w:pPr>
-        <w:rPr>
-          <w:rFonts w:cs="TH Sarabun New"/>
-        </w:rPr>
-      </w:pPr>
-    </w:p>
-    <w:p>
-      <w:pPr>
-        <w:rPr>
-          <w:rFonts w:cs="TH Sarabun New"/>
-        </w:rPr>
-      </w:pPr>
       <w:r>
         <w:rPr>
           <w:rFonts w:cs="TH Sarabun New"/>
@@ -5632,21 +5652,60 @@
           <w:rFonts w:cs="TH Sarabun New"/>
           <w:i/>
           <w:iCs/>
+        </w:rPr>
+        <w:t>**</w:t>
+      </w:r>
+      <w:r>
+        <w:rPr>
+          <w:rFonts w:cs="TH Sarabun New"/>
+          <w:i/>
+          <w:iCs/>
+        </w:rPr>
+        <w:t xml:space="preserve">You need to connect to </w:t>
+      </w:r>
+      <w:r>
+        <w:rPr>
+          <w:rFonts w:cs="TH Sarabun New"/>
+          <w:i/>
+          <w:iCs/>
+        </w:rPr>
+        <w:t>run the Programming part before run the Communication part</w:t>
+      </w:r>
+      <w:r>
+        <w:rPr>
+          <w:rFonts w:cs="TH Sarabun New"/>
+          <w:i/>
+          <w:iCs/>
+        </w:rPr>
+        <w:t>**</w:t>
+      </w:r>
+    </w:p>
+    <w:p>
+      <w:pPr>
+        <w:rPr>
+          <w:rFonts w:cs="TH Sarabun New"/>
+        </w:rPr>
+      </w:pPr>
+      <w:r>
+        <w:rPr>
+          <w:rFonts w:cs="TH Sarabun New"/>
+          <w:i/>
+          <w:iCs/>
           <w:noProof/>
         </w:rPr>
         <w:drawing>
-          <wp:anchor distT="0" distB="0" distL="114300" distR="114300" simplePos="0" relativeHeight="251662336" behindDoc="0" locked="0" layoutInCell="1" allowOverlap="1" wp14:anchorId="4CF574A9" wp14:editId="36EDF934">
+          <wp:anchor distT="0" distB="0" distL="114300" distR="114300" simplePos="0" relativeHeight="251661312" behindDoc="0" locked="0" layoutInCell="1" allowOverlap="1" wp14:anchorId="50D0B188" wp14:editId="3B433004">
             <wp:simplePos x="0" y="0"/>
-            <wp:positionH relativeFrom="column">
-              <wp:posOffset>1916333</wp:posOffset>
+            <wp:positionH relativeFrom="margin">
+              <wp:posOffset>-443865</wp:posOffset>
             </wp:positionH>
             <wp:positionV relativeFrom="paragraph">
-              <wp:posOffset>366932</wp:posOffset>
+              <wp:posOffset>219075</wp:posOffset>
             </wp:positionV>
-            <wp:extent cx="4302125" cy="2313940"/>
-            <wp:effectExtent l="0" t="0" r="3175" b="0"/>
-            <wp:wrapNone/>
-            <wp:docPr id="10" name="Picture 10"/>
+            <wp:extent cx="2033270" cy="4236720"/>
+            <wp:effectExtent l="0" t="0" r="5080" b="0"/>
+            <wp:wrapTopAndBottom/>
+            <wp:docPr id="9" name="Picture 9"/>
             <wp:cNvGraphicFramePr>
               <a:graphicFrameLocks xmlns:a="http://schemas.openxmlformats.org/drawingml/2006/main" noChangeAspect="1"/>
             </wp:cNvGraphicFramePr>
@@ -5654,7 +5713,7 @@
               <a:graphicData uri="http://schemas.openxmlformats.org/drawingml/2006/picture">
                 <pic:pic xmlns:pic="http://schemas.openxmlformats.org/drawingml/2006/picture">
                   <pic:nvPicPr>
-                    <pic:cNvPr id="0" name="Picture 8"/>
+                    <pic:cNvPr id="0" name="Picture 7"/>
                     <pic:cNvPicPr>
                       <a:picLocks noChangeAspect="1" noChangeArrowheads="1"/>
                     </pic:cNvPicPr>
@@ -5667,13 +5726,13 @@
                         </a:ext>
                       </a:extLst>
                     </a:blip>
-                    <a:srcRect l="22222" t="16387" r="5359" b="14387"/>
+                    <a:srcRect l="3278" t="6350" r="77627" b="22770"/>
                     <a:stretch/>
                   </pic:blipFill>
                   <pic:spPr bwMode="auto">
                     <a:xfrm>
                       <a:off x="0" y="0"/>
-                      <a:ext cx="4302125" cy="2313940"/>
+                      <a:ext cx="2033270" cy="4236720"/>
                     </a:xfrm>
                     <a:prstGeom prst="rect">
                       <a:avLst/>
@@ -5705,29 +5764,21 @@
           <w:rFonts w:cs="TH Sarabun New"/>
           <w:i/>
           <w:iCs/>
-        </w:rPr>
-        <w:t>**</w:t>
-      </w:r>
-      <w:r>
-        <w:rPr>
-          <w:rFonts w:cs="TH Sarabun New"/>
-          <w:i/>
-          <w:iCs/>
           <w:noProof/>
         </w:rPr>
         <w:drawing>
-          <wp:anchor distT="0" distB="0" distL="114300" distR="114300" simplePos="0" relativeHeight="251661312" behindDoc="0" locked="0" layoutInCell="1" allowOverlap="1" wp14:anchorId="50D0B188" wp14:editId="69A77D7F">
+          <wp:anchor distT="0" distB="0" distL="114300" distR="114300" simplePos="0" relativeHeight="251662336" behindDoc="0" locked="0" layoutInCell="1" allowOverlap="1" wp14:anchorId="4CF574A9" wp14:editId="30B2F567">
             <wp:simplePos x="0" y="0"/>
-            <wp:positionH relativeFrom="margin">
-              <wp:posOffset>129540</wp:posOffset>
+            <wp:positionH relativeFrom="column">
+              <wp:posOffset>2310680</wp:posOffset>
             </wp:positionH>
             <wp:positionV relativeFrom="paragraph">
-              <wp:posOffset>241300</wp:posOffset>
+              <wp:posOffset>307653</wp:posOffset>
             </wp:positionV>
-            <wp:extent cx="1422400" cy="3120360"/>
-            <wp:effectExtent l="0" t="0" r="6350" b="4445"/>
-            <wp:wrapTopAndBottom/>
-            <wp:docPr id="9" name="Picture 9"/>
+            <wp:extent cx="4423918" cy="2852382"/>
+            <wp:effectExtent l="0" t="0" r="0" b="5715"/>
+            <wp:wrapNone/>
+            <wp:docPr id="10" name="Picture 10"/>
             <wp:cNvGraphicFramePr>
               <a:graphicFrameLocks xmlns:a="http://schemas.openxmlformats.org/drawingml/2006/main" noChangeAspect="1"/>
             </wp:cNvGraphicFramePr>
@@ -5735,7 +5786,7 @@
               <a:graphicData uri="http://schemas.openxmlformats.org/drawingml/2006/picture">
                 <pic:pic xmlns:pic="http://schemas.openxmlformats.org/drawingml/2006/picture">
                   <pic:nvPicPr>
-                    <pic:cNvPr id="0" name="Picture 7"/>
+                    <pic:cNvPr id="0" name="Picture 8"/>
                     <pic:cNvPicPr>
                       <a:picLocks noChangeAspect="1" noChangeArrowheads="1"/>
                     </pic:cNvPicPr>
@@ -5748,13 +5799,13 @@
                         </a:ext>
                       </a:extLst>
                     </a:blip>
-                    <a:srcRect l="3278" t="6350" r="77627" b="18984"/>
+                    <a:srcRect l="42701" t="24014" r="20631" b="33967"/>
                     <a:stretch/>
                   </pic:blipFill>
                   <pic:spPr bwMode="auto">
                     <a:xfrm>
                       <a:off x="0" y="0"/>
-                      <a:ext cx="1422400" cy="3120360"/>
+                      <a:ext cx="4423918" cy="2852382"/>
                     </a:xfrm>
                     <a:prstGeom prst="rect">
                       <a:avLst/>
@@ -5781,44 +5832,6 @@
           </wp:anchor>
         </w:drawing>
       </w:r>
-      <w:r>
-        <w:rPr>
-          <w:rFonts w:cs="TH Sarabun New"/>
-          <w:i/>
-          <w:iCs/>
-        </w:rPr>
-        <w:t xml:space="preserve">You need to connect to </w:t>
-      </w:r>
-      <w:r>
-        <w:rPr>
-          <w:rFonts w:cs="TH Sarabun New"/>
-          <w:i/>
-          <w:iCs/>
-        </w:rPr>
-        <w:t>run the Programming part before run the Communication part</w:t>
-      </w:r>
-      <w:r>
-        <w:rPr>
-          <w:rFonts w:cs="TH Sarabun New"/>
-          <w:i/>
-          <w:iCs/>
-        </w:rPr>
-        <w:t>**</w:t>
-      </w:r>
-    </w:p>
-    <w:p>
-      <w:pPr>
-        <w:rPr>
-          <w:rFonts w:cs="TH Sarabun New"/>
-        </w:rPr>
-      </w:pPr>
-    </w:p>
-    <w:p>
-      <w:pPr>
-        <w:rPr>
-          <w:rFonts w:cs="TH Sarabun New"/>
-        </w:rPr>
-      </w:pPr>
     </w:p>
     <w:p>
       <w:pPr>
@@ -6064,16 +6077,16 @@
           <w14:ligatures w14:val="none"/>
         </w:rPr>
         <w:drawing>
-          <wp:anchor distT="0" distB="0" distL="114300" distR="114300" simplePos="0" relativeHeight="251703296" behindDoc="0" locked="0" layoutInCell="1" allowOverlap="1" wp14:anchorId="146F019E" wp14:editId="5BBCBA1F">
+          <wp:anchor distT="0" distB="0" distL="114300" distR="114300" simplePos="0" relativeHeight="251703296" behindDoc="0" locked="0" layoutInCell="1" allowOverlap="1" wp14:anchorId="146F019E" wp14:editId="28585788">
             <wp:simplePos x="0" y="0"/>
             <wp:positionH relativeFrom="column">
-              <wp:posOffset>4149481</wp:posOffset>
+              <wp:posOffset>3943720</wp:posOffset>
             </wp:positionH>
             <wp:positionV relativeFrom="paragraph">
-              <wp:posOffset>828821</wp:posOffset>
+              <wp:posOffset>875058</wp:posOffset>
             </wp:positionV>
-            <wp:extent cx="2203939" cy="2461743"/>
-            <wp:effectExtent l="0" t="0" r="6350" b="0"/>
+            <wp:extent cx="2783480" cy="3109076"/>
+            <wp:effectExtent l="0" t="0" r="0" b="0"/>
             <wp:wrapNone/>
             <wp:docPr id="5" name="Picture 5"/>
             <wp:cNvGraphicFramePr>
@@ -6102,7 +6115,7 @@
                   <pic:spPr bwMode="auto">
                     <a:xfrm>
                       <a:off x="0" y="0"/>
-                      <a:ext cx="2203939" cy="2461743"/>
+                      <a:ext cx="2783480" cy="3109076"/>
                     </a:xfrm>
                     <a:prstGeom prst="rect">
                       <a:avLst/>
@@ -6134,9 +6147,9 @@
           <w:noProof/>
         </w:rPr>
         <w:drawing>
-          <wp:inline distT="0" distB="0" distL="0" distR="0" wp14:anchorId="505BC1B7" wp14:editId="32CE5C63">
-            <wp:extent cx="1985361" cy="1717040"/>
-            <wp:effectExtent l="0" t="0" r="0" b="0"/>
+          <wp:inline distT="0" distB="0" distL="0" distR="0" wp14:anchorId="505BC1B7" wp14:editId="73DD3E00">
+            <wp:extent cx="3234519" cy="2512935"/>
+            <wp:effectExtent l="0" t="0" r="4445" b="1905"/>
             <wp:docPr id="26" name="Picture 26"/>
             <wp:cNvGraphicFramePr>
               <a:graphicFrameLocks xmlns:a="http://schemas.openxmlformats.org/drawingml/2006/main" noChangeAspect="1"/>
@@ -6150,7 +6163,7 @@
                       <a:picLocks noChangeAspect="1" noChangeArrowheads="1"/>
                     </pic:cNvPicPr>
                   </pic:nvPicPr>
-                  <pic:blipFill>
+                  <pic:blipFill rotWithShape="1">
                     <a:blip r:embed="rId30" cstate="print">
                       <a:extLst>
                         <a:ext uri="{28A0092B-C50C-407E-A947-70E740481C1C}">
@@ -6158,15 +6171,13 @@
                         </a:ext>
                       </a:extLst>
                     </a:blip>
-                    <a:srcRect/>
-                    <a:stretch>
-                      <a:fillRect/>
-                    </a:stretch>
+                    <a:srcRect t="4771" b="5397"/>
+                    <a:stretch/>
                   </pic:blipFill>
                   <pic:spPr bwMode="auto">
                     <a:xfrm>
                       <a:off x="0" y="0"/>
-                      <a:ext cx="1993289" cy="1723897"/>
+                      <a:ext cx="3244959" cy="2521046"/>
                     </a:xfrm>
                     <a:prstGeom prst="rect">
                       <a:avLst/>
@@ -6175,6 +6186,11 @@
                     <a:ln>
                       <a:noFill/>
                     </a:ln>
+                    <a:extLst>
+                      <a:ext uri="{53640926-AAD7-44D8-BBD7-CCE9431645EC}">
+                        <a14:shadowObscured xmlns:a14="http://schemas.microsoft.com/office/drawing/2010/main"/>
+                      </a:ext>
+                    </a:extLst>
                   </pic:spPr>
                 </pic:pic>
               </a:graphicData>
@@ -6325,16 +6341,16 @@
           <w14:ligatures w14:val="none"/>
         </w:rPr>
         <w:drawing>
-          <wp:anchor distT="0" distB="0" distL="114300" distR="114300" simplePos="0" relativeHeight="251704320" behindDoc="0" locked="0" layoutInCell="1" allowOverlap="1" wp14:anchorId="101F0C9F" wp14:editId="4777D895">
+          <wp:anchor distT="0" distB="0" distL="114300" distR="114300" simplePos="0" relativeHeight="251704320" behindDoc="0" locked="0" layoutInCell="1" allowOverlap="1" wp14:anchorId="101F0C9F" wp14:editId="2CA2A157">
             <wp:simplePos x="0" y="0"/>
             <wp:positionH relativeFrom="margin">
-              <wp:posOffset>204861</wp:posOffset>
+              <wp:align>left</wp:align>
             </wp:positionH>
             <wp:positionV relativeFrom="paragraph">
-              <wp:posOffset>262987</wp:posOffset>
+              <wp:posOffset>282803</wp:posOffset>
             </wp:positionV>
-            <wp:extent cx="2303292" cy="2010770"/>
-            <wp:effectExtent l="0" t="0" r="1905" b="8890"/>
+            <wp:extent cx="2421177" cy="2113684"/>
+            <wp:effectExtent l="0" t="0" r="0" b="1270"/>
             <wp:wrapNone/>
             <wp:docPr id="11" name="Picture 11"/>
             <wp:cNvGraphicFramePr>
@@ -6363,7 +6379,7 @@
                   <pic:spPr bwMode="auto">
                     <a:xfrm>
                       <a:off x="0" y="0"/>
-                      <a:ext cx="2303292" cy="2010770"/>
+                      <a:ext cx="2421177" cy="2113684"/>
                     </a:xfrm>
                     <a:prstGeom prst="rect">
                       <a:avLst/>
@@ -6467,7 +6483,6 @@
     <w:p>
       <w:pPr>
         <w:spacing w:before="100" w:beforeAutospacing="1" w:after="100" w:afterAutospacing="1" w:line="240" w:lineRule="auto"/>
-        <w:ind w:left="720"/>
         <w:rPr>
           <w:rFonts w:eastAsia="Times New Roman" w:cs="TH Sarabun New"/>
           <w:color w:val="000000"/>
@@ -6480,7 +6495,6 @@
     <w:p>
       <w:pPr>
         <w:spacing w:before="100" w:beforeAutospacing="1" w:after="100" w:afterAutospacing="1" w:line="240" w:lineRule="auto"/>
-        <w:ind w:left="720"/>
         <w:rPr>
           <w:rFonts w:eastAsia="Times New Roman" w:cs="TH Sarabun New"/>
           <w:color w:val="000000"/>
@@ -6492,32 +6506,6 @@
     </w:p>
     <w:p>
       <w:pPr>
-        <w:spacing w:before="100" w:beforeAutospacing="1" w:after="100" w:afterAutospacing="1" w:line="240" w:lineRule="auto"/>
-        <w:ind w:left="720"/>
-        <w:rPr>
-          <w:rFonts w:eastAsia="Times New Roman" w:cs="TH Sarabun New"/>
-          <w:color w:val="000000"/>
-          <w:kern w:val="0"/>
-          <w:szCs w:val="24"/>
-          <w14:ligatures w14:val="none"/>
-        </w:rPr>
-      </w:pPr>
-    </w:p>
-    <w:p>
-      <w:pPr>
-        <w:spacing w:before="100" w:beforeAutospacing="1" w:after="100" w:afterAutospacing="1" w:line="240" w:lineRule="auto"/>
-        <w:ind w:left="720"/>
-        <w:rPr>
-          <w:rFonts w:eastAsia="Times New Roman" w:cs="TH Sarabun New"/>
-          <w:color w:val="000000"/>
-          <w:kern w:val="0"/>
-          <w:szCs w:val="24"/>
-          <w14:ligatures w14:val="none"/>
-        </w:rPr>
-      </w:pPr>
-    </w:p>
-    <w:p>
-      <w:pPr>
         <w:pStyle w:val="Heading1"/>
       </w:pPr>
       <w:bookmarkStart w:id="15" w:name="_Toc157531333"/>
@@ -6578,162 +6566,18 @@
       </w:pPr>
       <w:r>
         <w:rPr>
-          <w:rFonts w:cs="TH Sarabun New"/>
-        </w:rPr>
-        <w:t>"</w:t>
-      </w:r>
-      <w:r>
-        <w:rPr>
-          <w:rFonts w:cs="TH Sarabun New"/>
-        </w:rPr>
-        <w:t>Upload Error</w:t>
-      </w:r>
-      <w:r>
-        <w:rPr>
-          <w:rFonts w:cs="TH Sarabun New"/>
-        </w:rPr>
-        <w:t>”</w:t>
-      </w:r>
-      <w:r>
-        <w:rPr>
-          <w:rFonts w:cs="TH Sarabun New"/>
-        </w:rPr>
-        <w:t xml:space="preserve"> </w:t>
-      </w:r>
-      <w:r>
-        <w:rPr>
-          <w:rFonts w:cs="TH Sarabun New"/>
-        </w:rPr>
-        <w:t xml:space="preserve">Reinstall the driver of MCU by </w:t>
-      </w:r>
-    </w:p>
-    <w:p>
-      <w:pPr>
-        <w:pStyle w:val="ListParagraph"/>
-        <w:numPr>
-          <w:ilvl w:val="0"/>
-          <w:numId w:val="16"/>
-        </w:numPr>
-        <w:rPr>
-          <w:rFonts w:cs="TH Sarabun New"/>
-        </w:rPr>
-      </w:pPr>
-      <w:r>
-        <w:rPr>
-          <w:rFonts w:cs="TH Sarabun New"/>
-        </w:rPr>
-        <w:t>Select the “CH341SER” folder</w:t>
-      </w:r>
-    </w:p>
-    <w:p>
-      <w:pPr>
-        <w:pStyle w:val="ListParagraph"/>
-        <w:numPr>
-          <w:ilvl w:val="0"/>
-          <w:numId w:val="16"/>
-        </w:numPr>
-        <w:rPr>
-          <w:rFonts w:cs="TH Sarabun New"/>
-        </w:rPr>
-      </w:pPr>
-      <w:r>
-        <w:rPr>
-          <w:rFonts w:cs="TH Sarabun New"/>
-        </w:rPr>
-        <w:t>Select</w:t>
-      </w:r>
-      <w:r>
-        <w:rPr>
-          <w:rFonts w:cs="TH Sarabun New"/>
-        </w:rPr>
-        <w:t xml:space="preserve"> and Open</w:t>
-      </w:r>
-      <w:r>
-        <w:rPr>
-          <w:rFonts w:cs="TH Sarabun New"/>
-        </w:rPr>
-        <w:t xml:space="preserve"> “SETUP”</w:t>
-      </w:r>
-    </w:p>
-    <w:p>
-      <w:pPr>
-        <w:pStyle w:val="ListParagraph"/>
-        <w:numPr>
-          <w:ilvl w:val="0"/>
-          <w:numId w:val="16"/>
-        </w:numPr>
-        <w:rPr>
-          <w:rFonts w:cs="TH Sarabun New"/>
-        </w:rPr>
-      </w:pPr>
-      <w:r>
-        <w:rPr>
-          <w:rFonts w:cs="TH Sarabun New"/>
-        </w:rPr>
-        <w:t>Select “UNINSTALL”</w:t>
-      </w:r>
-    </w:p>
-    <w:p>
-      <w:pPr>
-        <w:pStyle w:val="ListParagraph"/>
-        <w:numPr>
-          <w:ilvl w:val="0"/>
-          <w:numId w:val="16"/>
-        </w:numPr>
-        <w:rPr>
-          <w:rFonts w:cs="TH Sarabun New"/>
-        </w:rPr>
-      </w:pPr>
-      <w:r>
-        <w:rPr>
-          <w:rFonts w:cs="TH Sarabun New"/>
-        </w:rPr>
-        <w:t>Select “INSTALL”</w:t>
-      </w:r>
-    </w:p>
-    <w:p>
-      <w:pPr>
-        <w:pStyle w:val="ListParagraph"/>
-        <w:numPr>
-          <w:ilvl w:val="0"/>
-          <w:numId w:val="16"/>
-        </w:numPr>
-        <w:rPr>
-          <w:rFonts w:cs="TH Sarabun New"/>
-        </w:rPr>
-      </w:pPr>
-      <w:r>
-        <w:rPr>
-          <w:rFonts w:cs="TH Sarabun New"/>
-        </w:rPr>
-        <w:t>Pull out the USB Cable</w:t>
-      </w:r>
-    </w:p>
-    <w:p>
-      <w:pPr>
-        <w:pStyle w:val="ListParagraph"/>
-        <w:numPr>
-          <w:ilvl w:val="0"/>
-          <w:numId w:val="16"/>
-        </w:numPr>
-        <w:rPr>
-          <w:rFonts w:cs="TH Sarabun New"/>
-        </w:rPr>
-      </w:pPr>
-      <w:r>
-        <w:rPr>
           <w:noProof/>
         </w:rPr>
         <w:drawing>
-          <wp:anchor distT="0" distB="0" distL="114300" distR="114300" simplePos="0" relativeHeight="251663360" behindDoc="0" locked="0" layoutInCell="1" allowOverlap="1" wp14:anchorId="2F0ABAD8" wp14:editId="4C2F5330">
+          <wp:anchor distT="0" distB="0" distL="114300" distR="114300" simplePos="0" relativeHeight="251663360" behindDoc="0" locked="0" layoutInCell="1" allowOverlap="1" wp14:anchorId="2F0ABAD8" wp14:editId="0A22B3CA">
             <wp:simplePos x="0" y="0"/>
             <wp:positionH relativeFrom="margin">
-              <wp:posOffset>-596900</wp:posOffset>
+              <wp:posOffset>3036911</wp:posOffset>
             </wp:positionH>
             <wp:positionV relativeFrom="paragraph">
-              <wp:posOffset>345440</wp:posOffset>
+              <wp:posOffset>6018</wp:posOffset>
             </wp:positionV>
-            <wp:extent cx="4443046" cy="1068198"/>
+            <wp:extent cx="3588196" cy="1241018"/>
             <wp:effectExtent l="0" t="0" r="0" b="0"/>
             <wp:wrapNone/>
             <wp:docPr id="2" name="Picture 2"/>
@@ -6757,13 +6601,13 @@
                         </a:ext>
                       </a:extLst>
                     </a:blip>
-                    <a:srcRect l="3554" t="56852" b="6052"/>
+                    <a:srcRect l="58664" t="71072" r="1" b="6052"/>
                     <a:stretch/>
                   </pic:blipFill>
                   <pic:spPr bwMode="auto">
                     <a:xfrm>
                       <a:off x="0" y="0"/>
-                      <a:ext cx="4443046" cy="1068198"/>
+                      <a:ext cx="3588196" cy="1241018"/>
                     </a:xfrm>
                     <a:prstGeom prst="rect">
                       <a:avLst/>
@@ -6792,21 +6636,165 @@
       </w:r>
       <w:r>
         <w:rPr>
+          <w:rFonts w:cs="TH Sarabun New"/>
+        </w:rPr>
+        <w:t>"</w:t>
+      </w:r>
+      <w:r>
+        <w:rPr>
+          <w:rFonts w:cs="TH Sarabun New"/>
+        </w:rPr>
+        <w:t>Upload Error</w:t>
+      </w:r>
+      <w:r>
+        <w:rPr>
+          <w:rFonts w:cs="TH Sarabun New"/>
+        </w:rPr>
+        <w:t>”</w:t>
+      </w:r>
+      <w:r>
+        <w:rPr>
+          <w:rFonts w:cs="TH Sarabun New"/>
+        </w:rPr>
+        <w:t xml:space="preserve"> </w:t>
+      </w:r>
+      <w:r>
+        <w:rPr>
+          <w:rFonts w:cs="TH Sarabun New"/>
+        </w:rPr>
+        <w:t xml:space="preserve">Reinstall the driver of MCU by </w:t>
+      </w:r>
+    </w:p>
+    <w:p>
+      <w:pPr>
+        <w:pStyle w:val="ListParagraph"/>
+        <w:numPr>
+          <w:ilvl w:val="0"/>
+          <w:numId w:val="16"/>
+        </w:numPr>
+        <w:rPr>
+          <w:rFonts w:cs="TH Sarabun New"/>
+        </w:rPr>
+      </w:pPr>
+      <w:r>
+        <w:rPr>
+          <w:rFonts w:cs="TH Sarabun New"/>
+        </w:rPr>
+        <w:t>Select the “CH341SER” folder</w:t>
+      </w:r>
+    </w:p>
+    <w:p>
+      <w:pPr>
+        <w:pStyle w:val="ListParagraph"/>
+        <w:numPr>
+          <w:ilvl w:val="0"/>
+          <w:numId w:val="16"/>
+        </w:numPr>
+        <w:rPr>
+          <w:rFonts w:cs="TH Sarabun New"/>
+        </w:rPr>
+      </w:pPr>
+      <w:r>
+        <w:rPr>
+          <w:rFonts w:cs="TH Sarabun New"/>
+        </w:rPr>
+        <w:t>Select</w:t>
+      </w:r>
+      <w:r>
+        <w:rPr>
+          <w:rFonts w:cs="TH Sarabun New"/>
+        </w:rPr>
+        <w:t xml:space="preserve"> and Open</w:t>
+      </w:r>
+      <w:r>
+        <w:rPr>
+          <w:rFonts w:cs="TH Sarabun New"/>
+        </w:rPr>
+        <w:t xml:space="preserve"> “SETUP”</w:t>
+      </w:r>
+    </w:p>
+    <w:p>
+      <w:pPr>
+        <w:pStyle w:val="ListParagraph"/>
+        <w:numPr>
+          <w:ilvl w:val="0"/>
+          <w:numId w:val="16"/>
+        </w:numPr>
+        <w:rPr>
+          <w:rFonts w:cs="TH Sarabun New"/>
+        </w:rPr>
+      </w:pPr>
+      <w:r>
+        <w:rPr>
+          <w:rFonts w:cs="TH Sarabun New"/>
+        </w:rPr>
+        <w:t>Select “UNINSTALL”</w:t>
+      </w:r>
+    </w:p>
+    <w:p>
+      <w:pPr>
+        <w:pStyle w:val="ListParagraph"/>
+        <w:numPr>
+          <w:ilvl w:val="0"/>
+          <w:numId w:val="16"/>
+        </w:numPr>
+        <w:rPr>
+          <w:rFonts w:cs="TH Sarabun New"/>
+        </w:rPr>
+      </w:pPr>
+      <w:r>
+        <w:rPr>
+          <w:rFonts w:cs="TH Sarabun New"/>
+        </w:rPr>
+        <w:t>Select “INSTALL”</w:t>
+      </w:r>
+    </w:p>
+    <w:p>
+      <w:pPr>
+        <w:pStyle w:val="ListParagraph"/>
+        <w:numPr>
+          <w:ilvl w:val="0"/>
+          <w:numId w:val="16"/>
+        </w:numPr>
+        <w:rPr>
+          <w:rFonts w:cs="TH Sarabun New"/>
+        </w:rPr>
+      </w:pPr>
+      <w:r>
+        <w:rPr>
+          <w:rFonts w:cs="TH Sarabun New"/>
+        </w:rPr>
+        <w:t>Pull out the USB Cable</w:t>
+      </w:r>
+    </w:p>
+    <w:p>
+      <w:pPr>
+        <w:pStyle w:val="ListParagraph"/>
+        <w:numPr>
+          <w:ilvl w:val="0"/>
+          <w:numId w:val="16"/>
+        </w:numPr>
+        <w:rPr>
+          <w:rFonts w:cs="TH Sarabun New"/>
+        </w:rPr>
+      </w:pPr>
+      <w:r>
+        <w:rPr>
           <w:noProof/>
         </w:rPr>
         <w:drawing>
-          <wp:anchor distT="0" distB="0" distL="114300" distR="114300" simplePos="0" relativeHeight="251665408" behindDoc="0" locked="0" layoutInCell="1" allowOverlap="1" wp14:anchorId="511BFF03" wp14:editId="7A09D987">
+          <wp:anchor distT="0" distB="0" distL="114300" distR="114300" simplePos="0" relativeHeight="251664384" behindDoc="0" locked="0" layoutInCell="1" allowOverlap="1" wp14:anchorId="2484017F" wp14:editId="50D8A5C9">
             <wp:simplePos x="0" y="0"/>
-            <wp:positionH relativeFrom="column">
-              <wp:posOffset>3943350</wp:posOffset>
+            <wp:positionH relativeFrom="margin">
+              <wp:posOffset>-674825</wp:posOffset>
             </wp:positionH>
             <wp:positionV relativeFrom="paragraph">
-              <wp:posOffset>159385</wp:posOffset>
+              <wp:posOffset>249641</wp:posOffset>
             </wp:positionV>
-            <wp:extent cx="2876550" cy="1828800"/>
-            <wp:effectExtent l="0" t="0" r="0" b="0"/>
+            <wp:extent cx="3479800" cy="1780540"/>
+            <wp:effectExtent l="0" t="0" r="6350" b="0"/>
             <wp:wrapNone/>
-            <wp:docPr id="8" name="Picture 8"/>
+            <wp:docPr id="7" name="Picture 7"/>
             <wp:cNvGraphicFramePr>
               <a:graphicFrameLocks xmlns:a="http://schemas.openxmlformats.org/drawingml/2006/main" noChangeAspect="1"/>
             </wp:cNvGraphicFramePr>
@@ -6814,7 +6802,7 @@
               <a:graphicData uri="http://schemas.openxmlformats.org/drawingml/2006/picture">
                 <pic:pic xmlns:pic="http://schemas.openxmlformats.org/drawingml/2006/picture">
                   <pic:nvPicPr>
-                    <pic:cNvPr id="0" name="Picture 8"/>
+                    <pic:cNvPr id="0" name="Picture 7"/>
                     <pic:cNvPicPr>
                       <a:picLocks noChangeAspect="1" noChangeArrowheads="1"/>
                     </pic:cNvPicPr>
@@ -6827,13 +6815,13 @@
                         </a:ext>
                       </a:extLst>
                     </a:blip>
-                    <a:srcRect l="30128" t="24215" r="21474" b="21083"/>
+                    <a:srcRect l="27244" t="33557" r="21642" b="19942"/>
                     <a:stretch/>
                   </pic:blipFill>
                   <pic:spPr bwMode="auto">
                     <a:xfrm>
                       <a:off x="0" y="0"/>
-                      <a:ext cx="2876550" cy="1828800"/>
+                      <a:ext cx="3479800" cy="1780540"/>
                     </a:xfrm>
                     <a:prstGeom prst="rect">
                       <a:avLst/>
@@ -6873,44 +6861,23 @@
           <w:rFonts w:cs="TH Sarabun New"/>
         </w:rPr>
       </w:pPr>
-    </w:p>
-    <w:p>
-      <w:pPr>
-        <w:rPr>
-          <w:rFonts w:cs="TH Sarabun New"/>
-        </w:rPr>
-      </w:pPr>
-    </w:p>
-    <w:p>
-      <w:pPr>
-        <w:rPr>
-          <w:rFonts w:cs="TH Sarabun New"/>
-        </w:rPr>
-      </w:pPr>
-    </w:p>
-    <w:p>
-      <w:pPr>
+      <w:r>
         <w:rPr>
           <w:noProof/>
         </w:rPr>
-      </w:pPr>
-      <w:r>
-        <w:rPr>
-          <w:noProof/>
-        </w:rPr>
         <w:drawing>
-          <wp:anchor distT="0" distB="0" distL="114300" distR="114300" simplePos="0" relativeHeight="251664384" behindDoc="0" locked="0" layoutInCell="1" allowOverlap="1" wp14:anchorId="2484017F" wp14:editId="56073C00">
+          <wp:anchor distT="0" distB="0" distL="114300" distR="114300" simplePos="0" relativeHeight="251665408" behindDoc="0" locked="0" layoutInCell="1" allowOverlap="1" wp14:anchorId="511BFF03" wp14:editId="6B64065D">
             <wp:simplePos x="0" y="0"/>
-            <wp:positionH relativeFrom="margin">
-              <wp:posOffset>172720</wp:posOffset>
+            <wp:positionH relativeFrom="column">
+              <wp:posOffset>3000242</wp:posOffset>
             </wp:positionH>
             <wp:positionV relativeFrom="paragraph">
-              <wp:posOffset>159385</wp:posOffset>
+              <wp:posOffset>4966</wp:posOffset>
             </wp:positionV>
-            <wp:extent cx="3209925" cy="1971675"/>
-            <wp:effectExtent l="0" t="0" r="9525" b="9525"/>
+            <wp:extent cx="3464814" cy="1569492"/>
+            <wp:effectExtent l="0" t="0" r="2540" b="0"/>
             <wp:wrapNone/>
-            <wp:docPr id="7" name="Picture 7"/>
+            <wp:docPr id="8" name="Picture 8"/>
             <wp:cNvGraphicFramePr>
               <a:graphicFrameLocks xmlns:a="http://schemas.openxmlformats.org/drawingml/2006/main" noChangeAspect="1"/>
             </wp:cNvGraphicFramePr>
@@ -6918,7 +6885,7 @@
               <a:graphicData uri="http://schemas.openxmlformats.org/drawingml/2006/picture">
                 <pic:pic xmlns:pic="http://schemas.openxmlformats.org/drawingml/2006/picture">
                   <pic:nvPicPr>
-                    <pic:cNvPr id="0" name="Picture 7"/>
+                    <pic:cNvPr id="0" name="Picture 8"/>
                     <pic:cNvPicPr>
                       <a:picLocks noChangeAspect="1" noChangeArrowheads="1"/>
                     </pic:cNvPicPr>
@@ -6931,13 +6898,13 @@
                         </a:ext>
                       </a:extLst>
                     </a:blip>
-                    <a:srcRect l="27244" t="21083" r="18749" b="19943"/>
+                    <a:srcRect l="30128" t="39932" r="21474" b="21083"/>
                     <a:stretch/>
                   </pic:blipFill>
                   <pic:spPr bwMode="auto">
                     <a:xfrm>
                       <a:off x="0" y="0"/>
-                      <a:ext cx="3209925" cy="1971675"/>
+                      <a:ext cx="3464814" cy="1569492"/>
                     </a:xfrm>
                     <a:prstGeom prst="rect">
                       <a:avLst/>
@@ -7002,13 +6969,6 @@
     </w:p>
     <w:p>
       <w:pPr>
-        <w:rPr>
-          <w:rFonts w:cs="TH Sarabun New"/>
-        </w:rPr>
-      </w:pPr>
-    </w:p>
-    <w:p>
-      <w:pPr>
         <w:pStyle w:val="ListParagraph"/>
         <w:numPr>
           <w:ilvl w:val="0"/>
@@ -7069,56 +7029,19 @@
       <w:r>
         <w:rPr>
           <w:rFonts w:cs="TH Sarabun New"/>
-        </w:rPr>
-        <w:t xml:space="preserve">If it doesn’t display, Restart your device </w:t>
-      </w:r>
-      <w:r>
-        <w:rPr>
-          <w:rFonts w:cs="TH Sarabun New"/>
-        </w:rPr>
-        <w:t xml:space="preserve">and </w:t>
-      </w:r>
-      <w:r>
-        <w:rPr>
-          <w:rFonts w:cs="TH Sarabun New"/>
-        </w:rPr>
-        <w:t>setup</w:t>
-      </w:r>
-      <w:r>
-        <w:rPr>
-          <w:rFonts w:cs="TH Sarabun New"/>
-        </w:rPr>
-        <w:t xml:space="preserve"> again</w:t>
-      </w:r>
-      <w:r>
-        <w:rPr>
-          <w:rFonts w:cs="TH Sarabun New"/>
-        </w:rPr>
-        <w:t>.</w:t>
-      </w:r>
-    </w:p>
-    <w:p>
-      <w:pPr>
-        <w:rPr>
-          <w:rFonts w:cs="TH Sarabun New"/>
-        </w:rPr>
-      </w:pPr>
-      <w:r>
-        <w:rPr>
-          <w:rFonts w:cs="TH Sarabun New"/>
           <w:noProof/>
         </w:rPr>
         <w:drawing>
-          <wp:anchor distT="0" distB="0" distL="114300" distR="114300" simplePos="0" relativeHeight="251671552" behindDoc="0" locked="0" layoutInCell="1" allowOverlap="1" wp14:anchorId="6D55C59C" wp14:editId="5C557849">
+          <wp:anchor distT="0" distB="0" distL="114300" distR="114300" simplePos="0" relativeHeight="251671552" behindDoc="0" locked="0" layoutInCell="1" allowOverlap="1" wp14:anchorId="6D55C59C" wp14:editId="1BC1BAC2">
             <wp:simplePos x="0" y="0"/>
             <wp:positionH relativeFrom="margin">
-              <wp:posOffset>0</wp:posOffset>
+              <wp:posOffset>-677071</wp:posOffset>
             </wp:positionH>
             <wp:positionV relativeFrom="paragraph">
-              <wp:posOffset>10160</wp:posOffset>
+              <wp:posOffset>422407</wp:posOffset>
             </wp:positionV>
-            <wp:extent cx="5398135" cy="986790"/>
-            <wp:effectExtent l="0" t="0" r="0" b="3810"/>
+            <wp:extent cx="7357575" cy="1344305"/>
+            <wp:effectExtent l="0" t="0" r="0" b="8255"/>
             <wp:wrapNone/>
             <wp:docPr id="1" name="Picture 1"/>
             <wp:cNvGraphicFramePr>
@@ -7146,7 +7069,7 @@
                   <pic:spPr>
                     <a:xfrm>
                       <a:off x="0" y="0"/>
-                      <a:ext cx="5398135" cy="986790"/>
+                      <a:ext cx="7357575" cy="1344305"/>
                     </a:xfrm>
                     <a:prstGeom prst="rect">
                       <a:avLst/>
@@ -7164,6 +7087,43 @@
           </wp:anchor>
         </w:drawing>
       </w:r>
+      <w:r>
+        <w:rPr>
+          <w:rFonts w:cs="TH Sarabun New"/>
+        </w:rPr>
+        <w:t xml:space="preserve">If it doesn’t display, Restart your device </w:t>
+      </w:r>
+      <w:r>
+        <w:rPr>
+          <w:rFonts w:cs="TH Sarabun New"/>
+        </w:rPr>
+        <w:t xml:space="preserve">and </w:t>
+      </w:r>
+      <w:r>
+        <w:rPr>
+          <w:rFonts w:cs="TH Sarabun New"/>
+        </w:rPr>
+        <w:t>setup</w:t>
+      </w:r>
+      <w:r>
+        <w:rPr>
+          <w:rFonts w:cs="TH Sarabun New"/>
+        </w:rPr>
+        <w:t xml:space="preserve"> again</w:t>
+      </w:r>
+      <w:r>
+        <w:rPr>
+          <w:rFonts w:cs="TH Sarabun New"/>
+        </w:rPr>
+        <w:t>.</w:t>
+      </w:r>
+    </w:p>
+    <w:p>
+      <w:pPr>
+        <w:rPr>
+          <w:rFonts w:cs="TH Sarabun New"/>
+        </w:rPr>
+      </w:pPr>
       <w:r>
         <w:rPr>
           <w:rFonts w:cs="TH Sarabun New"/>

--- a/HESTIA_Guidebook.docx
+++ b/HESTIA_Guidebook.docx
@@ -39,7 +39,7 @@
           <w:noProof/>
         </w:rPr>
         <w:drawing>
-          <wp:anchor distT="0" distB="0" distL="114300" distR="114300" simplePos="0" relativeHeight="251658240" behindDoc="0" locked="0" layoutInCell="1" allowOverlap="1" wp14:anchorId="141A5627" wp14:editId="3F817024">
+          <wp:anchor distT="0" distB="0" distL="114300" distR="114300" simplePos="0" relativeHeight="251658240" behindDoc="0" locked="0" layoutInCell="1" allowOverlap="1" wp14:anchorId="141A5627" wp14:editId="02E16C71">
             <wp:simplePos x="0" y="0"/>
             <wp:positionH relativeFrom="margin">
               <wp:posOffset>721360</wp:posOffset>
@@ -2015,7 +2015,10 @@
       </w:pPr>
       <w:bookmarkStart w:id="2" w:name="_Toc157531320"/>
       <w:r>
-        <w:t xml:space="preserve">3D </w:t>
+        <w:t>CANSAT</w:t>
+      </w:r>
+      <w:r>
+        <w:t xml:space="preserve"> </w:t>
       </w:r>
       <w:r>
         <w:t>Components</w:t>
@@ -2502,7 +2505,16 @@
       </w:pPr>
       <w:bookmarkStart w:id="3" w:name="_Toc157531321"/>
       <w:r>
-        <w:t>Receiver Components</w:t>
+        <w:t>Ground Sta</w:t>
+      </w:r>
+      <w:r>
+        <w:t>t</w:t>
+      </w:r>
+      <w:r>
+        <w:t xml:space="preserve">ion </w:t>
+      </w:r>
+      <w:r>
+        <w:t>Components</w:t>
       </w:r>
       <w:bookmarkEnd w:id="3"/>
     </w:p>
@@ -3743,14 +3755,18 @@
           <w:rStyle w:val="oypena"/>
         </w:rPr>
       </w:pPr>
-      <w:bookmarkStart w:id="10" w:name="_Toc157531328"/>
       <w:r>
         <w:rPr>
           <w:rStyle w:val="oypena"/>
         </w:rPr>
-        <w:t>Assemble</w:t>
-      </w:r>
-      <w:bookmarkEnd w:id="10"/>
+        <w:t>CANSAT</w:t>
+      </w:r>
+      <w:r>
+        <w:rPr>
+          <w:rStyle w:val="oypena"/>
+        </w:rPr>
+        <w:t xml:space="preserve"> Part</w:t>
+      </w:r>
     </w:p>
     <w:p>
       <w:pPr>
@@ -4280,10 +4296,14 @@
     </w:p>
     <w:p>
       <w:pPr>
-        <w:rPr>
-          <w:rFonts w:cs="TH Sarabun New"/>
-        </w:rPr>
-      </w:pPr>
+        <w:pStyle w:val="Heading3"/>
+      </w:pPr>
+      <w:r>
+        <w:t>Ground Station</w:t>
+      </w:r>
+      <w:r>
+        <w:t xml:space="preserve"> Part</w:t>
+      </w:r>
     </w:p>
     <w:p>
       <w:pPr>
@@ -4339,7 +4359,7 @@
       <w:pPr>
         <w:pStyle w:val="Heading2"/>
       </w:pPr>
-      <w:bookmarkStart w:id="11" w:name="_Toc157531329"/>
+      <w:bookmarkStart w:id="10" w:name="_Toc157531329"/>
       <w:r>
         <w:lastRenderedPageBreak/>
         <w:t xml:space="preserve">Programming </w:t>
@@ -4347,17 +4367,17 @@
       <w:r>
         <w:t>Part</w:t>
       </w:r>
+      <w:bookmarkEnd w:id="10"/>
+    </w:p>
+    <w:p>
+      <w:pPr>
+        <w:pStyle w:val="Heading3"/>
+      </w:pPr>
+      <w:bookmarkStart w:id="11" w:name="_Toc157531330"/>
+      <w:r>
+        <w:t>LoRa Layer</w:t>
+      </w:r>
       <w:bookmarkEnd w:id="11"/>
-    </w:p>
-    <w:p>
-      <w:pPr>
-        <w:pStyle w:val="Heading3"/>
-      </w:pPr>
-      <w:bookmarkStart w:id="12" w:name="_Toc157531330"/>
-      <w:r>
-        <w:t>LoRa Layer</w:t>
-      </w:r>
-      <w:bookmarkEnd w:id="12"/>
     </w:p>
     <w:p>
       <w:pPr>
@@ -4452,46 +4472,18 @@
       </w:pPr>
       <w:r>
         <w:rPr>
-          <w:rStyle w:val="oypena"/>
-          <w:color w:val="000000"/>
-        </w:rPr>
-        <w:t xml:space="preserve">Select port and </w:t>
-      </w:r>
-      <w:proofErr w:type="gramStart"/>
-      <w:r>
-        <w:rPr>
-          <w:rStyle w:val="oypena"/>
-          <w:color w:val="000000"/>
-        </w:rPr>
-        <w:t>Upload</w:t>
-      </w:r>
-      <w:proofErr w:type="gramEnd"/>
-      <w:r>
-        <w:rPr>
-          <w:rStyle w:val="oypena"/>
-          <w:color w:val="000000"/>
-        </w:rPr>
-        <w:t xml:space="preserve"> your code to CANSAT</w:t>
-      </w:r>
-    </w:p>
-    <w:p>
-      <w:pPr>
-        <w:ind w:left="360"/>
-      </w:pPr>
-      <w:r>
-        <w:rPr>
           <w:noProof/>
         </w:rPr>
         <w:drawing>
-          <wp:anchor distT="0" distB="0" distL="114300" distR="114300" simplePos="0" relativeHeight="251702272" behindDoc="0" locked="0" layoutInCell="1" allowOverlap="1" wp14:anchorId="6DB3BF78" wp14:editId="753C8E0D">
+          <wp:anchor distT="0" distB="0" distL="114300" distR="114300" simplePos="0" relativeHeight="251702272" behindDoc="0" locked="0" layoutInCell="1" allowOverlap="1" wp14:anchorId="6DB3BF78" wp14:editId="55BF7DB4">
             <wp:simplePos x="0" y="0"/>
             <wp:positionH relativeFrom="margin">
-              <wp:align>left</wp:align>
+              <wp:align>center</wp:align>
             </wp:positionH>
             <wp:positionV relativeFrom="paragraph">
-              <wp:posOffset>6559</wp:posOffset>
+              <wp:posOffset>357505</wp:posOffset>
             </wp:positionV>
-            <wp:extent cx="6189260" cy="1753235"/>
+            <wp:extent cx="6188710" cy="1753235"/>
             <wp:effectExtent l="0" t="0" r="2540" b="0"/>
             <wp:wrapNone/>
             <wp:docPr id="6" name="Picture 6"/>
@@ -4519,7 +4511,7 @@
                   <pic:spPr bwMode="auto">
                     <a:xfrm>
                       <a:off x="0" y="0"/>
-                      <a:ext cx="6191032" cy="1753737"/>
+                      <a:ext cx="6188710" cy="1753235"/>
                     </a:xfrm>
                     <a:prstGeom prst="rect">
                       <a:avLst/>
@@ -4545,6 +4537,34 @@
           </wp:anchor>
         </w:drawing>
       </w:r>
+      <w:r>
+        <w:rPr>
+          <w:rStyle w:val="oypena"/>
+          <w:color w:val="000000"/>
+        </w:rPr>
+        <w:t xml:space="preserve">Select port and </w:t>
+      </w:r>
+      <w:proofErr w:type="gramStart"/>
+      <w:r>
+        <w:rPr>
+          <w:rStyle w:val="oypena"/>
+          <w:color w:val="000000"/>
+        </w:rPr>
+        <w:t>Upload</w:t>
+      </w:r>
+      <w:proofErr w:type="gramEnd"/>
+      <w:r>
+        <w:rPr>
+          <w:rStyle w:val="oypena"/>
+          <w:color w:val="000000"/>
+        </w:rPr>
+        <w:t xml:space="preserve"> your code to CANSAT</w:t>
+      </w:r>
+    </w:p>
+    <w:p>
+      <w:pPr>
+        <w:ind w:left="360"/>
+      </w:pPr>
     </w:p>
     <w:p>
       <w:pPr>
@@ -4686,6 +4706,70 @@
         </w:rPr>
       </w:pPr>
       <w:r>
+        <w:drawing>
+          <wp:anchor distT="0" distB="0" distL="114300" distR="114300" simplePos="0" relativeHeight="251705344" behindDoc="0" locked="0" layoutInCell="1" allowOverlap="1" wp14:anchorId="2B7BBD2E" wp14:editId="6EA9CFA0">
+            <wp:simplePos x="0" y="0"/>
+            <wp:positionH relativeFrom="margin">
+              <wp:align>left</wp:align>
+            </wp:positionH>
+            <wp:positionV relativeFrom="paragraph">
+              <wp:posOffset>71120</wp:posOffset>
+            </wp:positionV>
+            <wp:extent cx="3009900" cy="3327091"/>
+            <wp:effectExtent l="0" t="0" r="0" b="6985"/>
+            <wp:wrapNone/>
+            <wp:docPr id="12" name="Picture 12"/>
+            <wp:cNvGraphicFramePr>
+              <a:graphicFrameLocks xmlns:a="http://schemas.openxmlformats.org/drawingml/2006/main" noChangeAspect="1"/>
+            </wp:cNvGraphicFramePr>
+            <a:graphic xmlns:a="http://schemas.openxmlformats.org/drawingml/2006/main">
+              <a:graphicData uri="http://schemas.openxmlformats.org/drawingml/2006/picture">
+                <pic:pic xmlns:pic="http://schemas.openxmlformats.org/drawingml/2006/picture">
+                  <pic:nvPicPr>
+                    <pic:cNvPr id="1" name=""/>
+                    <pic:cNvPicPr/>
+                  </pic:nvPicPr>
+                  <pic:blipFill rotWithShape="1">
+                    <a:blip r:embed="rId24">
+                      <a:extLst>
+                        <a:ext uri="{28A0092B-C50C-407E-A947-70E740481C1C}">
+                          <a14:useLocalDpi xmlns:a14="http://schemas.microsoft.com/office/drawing/2010/main" val="0"/>
+                        </a:ext>
+                      </a:extLst>
+                    </a:blip>
+                    <a:srcRect r="67051"/>
+                    <a:stretch/>
+                  </pic:blipFill>
+                  <pic:spPr bwMode="auto">
+                    <a:xfrm>
+                      <a:off x="0" y="0"/>
+                      <a:ext cx="3009900" cy="3327091"/>
+                    </a:xfrm>
+                    <a:prstGeom prst="rect">
+                      <a:avLst/>
+                    </a:prstGeom>
+                    <a:ln>
+                      <a:noFill/>
+                    </a:ln>
+                    <a:extLst>
+                      <a:ext uri="{53640926-AAD7-44D8-BBD7-CCE9431645EC}">
+                        <a14:shadowObscured xmlns:a14="http://schemas.microsoft.com/office/drawing/2010/main"/>
+                      </a:ext>
+                    </a:extLst>
+                  </pic:spPr>
+                </pic:pic>
+              </a:graphicData>
+            </a:graphic>
+            <wp14:sizeRelH relativeFrom="page">
+              <wp14:pctWidth>0</wp14:pctWidth>
+            </wp14:sizeRelH>
+            <wp14:sizeRelV relativeFrom="page">
+              <wp14:pctHeight>0</wp14:pctHeight>
+            </wp14:sizeRelV>
+          </wp:anchor>
+        </w:drawing>
+      </w:r>
+      <w:r>
         <w:br w:type="page"/>
       </w:r>
     </w:p>
@@ -4693,7 +4777,7 @@
       <w:pPr>
         <w:pStyle w:val="Heading3"/>
       </w:pPr>
-      <w:bookmarkStart w:id="13" w:name="_Toc157531331"/>
+      <w:bookmarkStart w:id="12" w:name="_Toc157531331"/>
       <w:r>
         <w:lastRenderedPageBreak/>
         <w:t>Sensor</w:t>
@@ -4707,7 +4791,7 @@
       <w:r>
         <w:t>Layer</w:t>
       </w:r>
-      <w:bookmarkEnd w:id="13"/>
+      <w:bookmarkEnd w:id="12"/>
     </w:p>
     <w:p>
       <w:pPr>
@@ -4973,7 +5057,7 @@
                     </pic:cNvPicPr>
                   </pic:nvPicPr>
                   <pic:blipFill rotWithShape="1">
-                    <a:blip r:embed="rId24" cstate="print">
+                    <a:blip r:embed="rId25" cstate="print">
                       <a:extLst>
                         <a:ext uri="{28A0092B-C50C-407E-A947-70E740481C1C}">
                           <a14:useLocalDpi xmlns:a14="http://schemas.microsoft.com/office/drawing/2010/main" val="0"/>
@@ -5072,7 +5156,7 @@
                     </pic:cNvPicPr>
                   </pic:nvPicPr>
                   <pic:blipFill rotWithShape="1">
-                    <a:blip r:embed="rId25" cstate="print">
+                    <a:blip r:embed="rId26" cstate="print">
                       <a:extLst>
                         <a:ext uri="{28A0092B-C50C-407E-A947-70E740481C1C}">
                           <a14:useLocalDpi xmlns:a14="http://schemas.microsoft.com/office/drawing/2010/main" val="0"/>
@@ -5164,7 +5248,7 @@
                     </pic:cNvPicPr>
                   </pic:nvPicPr>
                   <pic:blipFill rotWithShape="1">
-                    <a:blip r:embed="rId26">
+                    <a:blip r:embed="rId27">
                       <a:extLst>
                         <a:ext uri="{28A0092B-C50C-407E-A947-70E740481C1C}">
                           <a14:useLocalDpi xmlns:a14="http://schemas.microsoft.com/office/drawing/2010/main" val="0"/>
@@ -5719,7 +5803,7 @@
                     </pic:cNvPicPr>
                   </pic:nvPicPr>
                   <pic:blipFill rotWithShape="1">
-                    <a:blip r:embed="rId27" cstate="print">
+                    <a:blip r:embed="rId28" cstate="print">
                       <a:extLst>
                         <a:ext uri="{28A0092B-C50C-407E-A947-70E740481C1C}">
                           <a14:useLocalDpi xmlns:a14="http://schemas.microsoft.com/office/drawing/2010/main" val="0"/>
@@ -5792,7 +5876,7 @@
                     </pic:cNvPicPr>
                   </pic:nvPicPr>
                   <pic:blipFill rotWithShape="1">
-                    <a:blip r:embed="rId28" cstate="print">
+                    <a:blip r:embed="rId29" cstate="print">
                       <a:extLst>
                         <a:ext uri="{28A0092B-C50C-407E-A947-70E740481C1C}">
                           <a14:useLocalDpi xmlns:a14="http://schemas.microsoft.com/office/drawing/2010/main" val="0"/>
@@ -5840,7 +5924,7 @@
       <w:r>
         <w:br w:type="page"/>
       </w:r>
-      <w:bookmarkStart w:id="14" w:name="_Toc157531332"/>
+      <w:bookmarkStart w:id="13" w:name="_Toc157531332"/>
       <w:r>
         <w:lastRenderedPageBreak/>
         <w:t>FPV Camera</w:t>
@@ -5848,7 +5932,7 @@
       <w:r>
         <w:t xml:space="preserve"> Layer</w:t>
       </w:r>
-      <w:bookmarkEnd w:id="14"/>
+      <w:bookmarkEnd w:id="13"/>
     </w:p>
     <w:p>
       <w:pPr>
@@ -6102,7 +6186,7 @@
                     </pic:cNvPicPr>
                   </pic:nvPicPr>
                   <pic:blipFill rotWithShape="1">
-                    <a:blip r:embed="rId29" cstate="print">
+                    <a:blip r:embed="rId30" cstate="print">
                       <a:extLst>
                         <a:ext uri="{28A0092B-C50C-407E-A947-70E740481C1C}">
                           <a14:useLocalDpi xmlns:a14="http://schemas.microsoft.com/office/drawing/2010/main" val="0"/>
@@ -6164,7 +6248,7 @@
                     </pic:cNvPicPr>
                   </pic:nvPicPr>
                   <pic:blipFill rotWithShape="1">
-                    <a:blip r:embed="rId30" cstate="print">
+                    <a:blip r:embed="rId31" cstate="print">
                       <a:extLst>
                         <a:ext uri="{28A0092B-C50C-407E-A947-70E740481C1C}">
                           <a14:useLocalDpi xmlns:a14="http://schemas.microsoft.com/office/drawing/2010/main" val="0"/>
@@ -6366,7 +6450,7 @@
                     </pic:cNvPicPr>
                   </pic:nvPicPr>
                   <pic:blipFill rotWithShape="1">
-                    <a:blip r:embed="rId31" cstate="print">
+                    <a:blip r:embed="rId32" cstate="print">
                       <a:extLst>
                         <a:ext uri="{28A0092B-C50C-407E-A947-70E740481C1C}">
                           <a14:useLocalDpi xmlns:a14="http://schemas.microsoft.com/office/drawing/2010/main" val="0"/>
@@ -6508,50 +6592,50 @@
       <w:pPr>
         <w:pStyle w:val="Heading1"/>
       </w:pPr>
-      <w:bookmarkStart w:id="15" w:name="_Toc157531333"/>
+      <w:bookmarkStart w:id="14" w:name="_Toc157531333"/>
       <w:r>
         <w:lastRenderedPageBreak/>
         <w:t>Troubleshoot</w:t>
       </w:r>
+      <w:bookmarkEnd w:id="14"/>
+    </w:p>
+    <w:p>
+      <w:pPr>
+        <w:pStyle w:val="Heading2"/>
+      </w:pPr>
+      <w:bookmarkStart w:id="15" w:name="_Toc157531334"/>
+      <w:r>
+        <w:t>Mechanical Part</w:t>
+      </w:r>
       <w:bookmarkEnd w:id="15"/>
+      <w:r>
+        <w:t xml:space="preserve"> </w:t>
+      </w:r>
+    </w:p>
+    <w:p>
+      <w:pPr>
+        <w:rPr>
+          <w:color w:val="000000" w:themeColor="text1"/>
+        </w:rPr>
+      </w:pPr>
+      <w:r>
+        <w:rPr>
+          <w:rStyle w:val="oypena"/>
+          <w:rFonts w:cs="TH Sarabun New"/>
+          <w:color w:val="000000"/>
+        </w:rPr>
+        <w:t>Simply remove all of the components then re-assemble again with a new component set</w:t>
+      </w:r>
     </w:p>
     <w:p>
       <w:pPr>
         <w:pStyle w:val="Heading2"/>
       </w:pPr>
-      <w:bookmarkStart w:id="16" w:name="_Toc157531334"/>
-      <w:r>
-        <w:t>Mechanical Part</w:t>
+      <w:bookmarkStart w:id="16" w:name="_Toc157531335"/>
+      <w:r>
+        <w:t>Programming Part</w:t>
       </w:r>
       <w:bookmarkEnd w:id="16"/>
-      <w:r>
-        <w:t xml:space="preserve"> </w:t>
-      </w:r>
-    </w:p>
-    <w:p>
-      <w:pPr>
-        <w:rPr>
-          <w:color w:val="000000" w:themeColor="text1"/>
-        </w:rPr>
-      </w:pPr>
-      <w:r>
-        <w:rPr>
-          <w:rStyle w:val="oypena"/>
-          <w:rFonts w:cs="TH Sarabun New"/>
-          <w:color w:val="000000"/>
-        </w:rPr>
-        <w:t>Simply remove all of the components then re-assemble again with a new component set</w:t>
-      </w:r>
-    </w:p>
-    <w:p>
-      <w:pPr>
-        <w:pStyle w:val="Heading2"/>
-      </w:pPr>
-      <w:bookmarkStart w:id="17" w:name="_Toc157531335"/>
-      <w:r>
-        <w:t>Programming Part</w:t>
-      </w:r>
-      <w:bookmarkEnd w:id="17"/>
     </w:p>
     <w:p>
       <w:pPr>
@@ -6594,7 +6678,7 @@
                     </pic:cNvPicPr>
                   </pic:nvPicPr>
                   <pic:blipFill rotWithShape="1">
-                    <a:blip r:embed="rId32" cstate="print">
+                    <a:blip r:embed="rId33" cstate="print">
                       <a:extLst>
                         <a:ext uri="{28A0092B-C50C-407E-A947-70E740481C1C}">
                           <a14:useLocalDpi xmlns:a14="http://schemas.microsoft.com/office/drawing/2010/main" val="0"/>
@@ -6808,7 +6892,7 @@
                     </pic:cNvPicPr>
                   </pic:nvPicPr>
                   <pic:blipFill rotWithShape="1">
-                    <a:blip r:embed="rId33" cstate="print">
+                    <a:blip r:embed="rId34" cstate="print">
                       <a:extLst>
                         <a:ext uri="{28A0092B-C50C-407E-A947-70E740481C1C}">
                           <a14:useLocalDpi xmlns:a14="http://schemas.microsoft.com/office/drawing/2010/main" val="0"/>
@@ -6891,7 +6975,7 @@
                     </pic:cNvPicPr>
                   </pic:nvPicPr>
                   <pic:blipFill rotWithShape="1">
-                    <a:blip r:embed="rId34" cstate="print">
+                    <a:blip r:embed="rId35" cstate="print">
                       <a:extLst>
                         <a:ext uri="{28A0092B-C50C-407E-A947-70E740481C1C}">
                           <a14:useLocalDpi xmlns:a14="http://schemas.microsoft.com/office/drawing/2010/main" val="0"/>
@@ -7055,7 +7139,7 @@
                     <pic:cNvPicPr/>
                   </pic:nvPicPr>
                   <pic:blipFill>
-                    <a:blip r:embed="rId35" cstate="print">
+                    <a:blip r:embed="rId36" cstate="print">
                       <a:extLst>
                         <a:ext uri="{28A0092B-C50C-407E-A947-70E740481C1C}">
                           <a14:useLocalDpi xmlns:a14="http://schemas.microsoft.com/office/drawing/2010/main" val="0"/>
@@ -7135,7 +7219,7 @@
       <w:pPr>
         <w:pStyle w:val="Heading1"/>
       </w:pPr>
-      <w:bookmarkStart w:id="18" w:name="_Toc157531336"/>
+      <w:bookmarkStart w:id="17" w:name="_Toc157531336"/>
       <w:r>
         <w:lastRenderedPageBreak/>
         <w:t>Obligation</w:t>
@@ -7146,20 +7230,20 @@
       <w:r>
         <w:t>and Caution</w:t>
       </w:r>
+      <w:bookmarkEnd w:id="17"/>
+      <w:r>
+        <w:t xml:space="preserve"> </w:t>
+      </w:r>
+    </w:p>
+    <w:p>
+      <w:pPr>
+        <w:pStyle w:val="Heading2"/>
+      </w:pPr>
+      <w:bookmarkStart w:id="18" w:name="_Toc157531337"/>
+      <w:r>
+        <w:t>Obligation</w:t>
+      </w:r>
       <w:bookmarkEnd w:id="18"/>
-      <w:r>
-        <w:t xml:space="preserve"> </w:t>
-      </w:r>
-    </w:p>
-    <w:p>
-      <w:pPr>
-        <w:pStyle w:val="Heading2"/>
-      </w:pPr>
-      <w:bookmarkStart w:id="19" w:name="_Toc157531337"/>
-      <w:r>
-        <w:t>Obligation</w:t>
-      </w:r>
-      <w:bookmarkEnd w:id="19"/>
     </w:p>
     <w:p>
       <w:pPr>
@@ -7328,11 +7412,11 @@
       <w:pPr>
         <w:pStyle w:val="Heading2"/>
       </w:pPr>
-      <w:bookmarkStart w:id="20" w:name="_Toc157531338"/>
+      <w:bookmarkStart w:id="19" w:name="_Toc157531338"/>
       <w:r>
         <w:t>Caution</w:t>
       </w:r>
-      <w:bookmarkEnd w:id="20"/>
+      <w:bookmarkEnd w:id="19"/>
     </w:p>
     <w:p>
       <w:pPr>
@@ -7603,12 +7687,12 @@
       <w:pPr>
         <w:pStyle w:val="Heading1"/>
       </w:pPr>
-      <w:bookmarkStart w:id="21" w:name="_Toc157531339"/>
+      <w:bookmarkStart w:id="20" w:name="_Toc157531339"/>
       <w:r>
         <w:lastRenderedPageBreak/>
         <w:t>Specifications</w:t>
       </w:r>
-      <w:bookmarkEnd w:id="21"/>
+      <w:bookmarkEnd w:id="20"/>
     </w:p>
     <w:tbl>
       <w:tblPr>
@@ -7990,7 +8074,7 @@
           <w:sz w:val="32"/>
         </w:rPr>
       </w:pPr>
-      <w:hyperlink r:id="rId36" w:history="1">
+      <w:hyperlink r:id="rId37" w:history="1">
         <w:r>
           <w:rPr>
             <w:rStyle w:val="Hyperlink"/>
@@ -8002,7 +8086,7 @@
       </w:hyperlink>
     </w:p>
     <w:sectPr>
-      <w:footerReference w:type="default" r:id="rId37"/>
+      <w:footerReference w:type="default" r:id="rId38"/>
       <w:pgSz w:w="12240" w:h="15840"/>
       <w:pgMar w:top="1440" w:right="1440" w:bottom="1440" w:left="1440" w:header="432" w:footer="432" w:gutter="0"/>
       <w:cols w:space="720"/>
